--- a/Docs/ПС.docx
+++ b/Docs/ПС.docx
@@ -1,10 +1,10 @@
 
 <file path=word/document.xml><?xml version="1.0" encoding="utf-8"?>
-<w:document xmlns:wpc="http://schemas.microsoft.com/office/word/2010/wordprocessingCanvas" xmlns:cx="http://schemas.microsoft.com/office/drawing/2014/chartex" xmlns:cx1="http://schemas.microsoft.com/office/drawing/2015/9/8/chartex" xmlns:cx2="http://schemas.microsoft.com/office/drawing/2015/10/21/chartex" xmlns:cx3="http://schemas.microsoft.com/office/drawing/2016/5/9/chartex" xmlns:cx4="http://schemas.microsoft.com/office/drawing/2016/5/10/chartex" xmlns:cx5="http://schemas.microsoft.com/office/drawing/2016/5/11/chartex" xmlns:cx6="http://schemas.microsoft.com/office/drawing/2016/5/12/chartex" xmlns:cx7="http://schemas.microsoft.com/office/drawing/2016/5/13/chartex" xmlns:cx8="http://schemas.microsoft.com/office/drawing/2016/5/14/chartex" xmlns:mc="http://schemas.openxmlformats.org/markup-compatibility/2006" xmlns:aink="http://schemas.microsoft.com/office/drawing/2016/ink" xmlns:am3d="http://schemas.microsoft.com/office/drawing/2017/model3d" xmlns:o="urn:schemas-microsoft-com:office:office" xmlns:r="http://schemas.openxmlformats.org/officeDocument/2006/relationships" xmlns:m="http://schemas.openxmlformats.org/officeDocument/2006/math" xmlns:v="urn:schemas-microsoft-com:vml" xmlns:wp14="http://schemas.microsoft.com/office/word/2010/wordprocessingDrawing" xmlns:wp="http://schemas.openxmlformats.org/drawingml/2006/wordprocessingDrawing" xmlns:w10="urn:schemas-microsoft-com:office:word" xmlns:w="http://schemas.openxmlformats.org/wordprocessingml/2006/main" xmlns:w14="http://schemas.microsoft.com/office/word/2010/wordml" xmlns:w15="http://schemas.microsoft.com/office/word/2012/wordml" xmlns:w16cid="http://schemas.microsoft.com/office/word/2016/wordml/cid" xmlns:w16se="http://schemas.microsoft.com/office/word/2015/wordml/symex" xmlns:wpg="http://schemas.microsoft.com/office/word/2010/wordprocessingGroup" xmlns:wpi="http://schemas.microsoft.com/office/word/2010/wordprocessingInk" xmlns:wne="http://schemas.microsoft.com/office/word/2006/wordml" xmlns:wps="http://schemas.microsoft.com/office/word/2010/wordprocessingShape" mc:Ignorable="w14 w15 w16se w16cid wp14">
+<w:document xmlns:wpc="http://schemas.microsoft.com/office/word/2010/wordprocessingCanvas" xmlns:cx="http://schemas.microsoft.com/office/drawing/2014/chartex" xmlns:cx1="http://schemas.microsoft.com/office/drawing/2015/9/8/chartex" xmlns:cx2="http://schemas.microsoft.com/office/drawing/2015/10/21/chartex" xmlns:cx3="http://schemas.microsoft.com/office/drawing/2016/5/9/chartex" xmlns:cx4="http://schemas.microsoft.com/office/drawing/2016/5/10/chartex" xmlns:cx5="http://schemas.microsoft.com/office/drawing/2016/5/11/chartex" xmlns:cx6="http://schemas.microsoft.com/office/drawing/2016/5/12/chartex" xmlns:cx7="http://schemas.microsoft.com/office/drawing/2016/5/13/chartex" xmlns:cx8="http://schemas.microsoft.com/office/drawing/2016/5/14/chartex" xmlns:mc="http://schemas.openxmlformats.org/markup-compatibility/2006" xmlns:aink="http://schemas.microsoft.com/office/drawing/2016/ink" xmlns:am3d="http://schemas.microsoft.com/office/drawing/2017/model3d" xmlns:o="urn:schemas-microsoft-com:office:office" xmlns:r="http://schemas.openxmlformats.org/officeDocument/2006/relationships" xmlns:m="http://schemas.openxmlformats.org/officeDocument/2006/math" xmlns:v="urn:schemas-microsoft-com:vml" xmlns:wp14="http://schemas.microsoft.com/office/word/2010/wordprocessingDrawing" xmlns:wp="http://schemas.openxmlformats.org/drawingml/2006/wordprocessingDrawing" xmlns:w10="urn:schemas-microsoft-com:office:word" xmlns:w="http://schemas.openxmlformats.org/wordprocessingml/2006/main" xmlns:w14="http://schemas.microsoft.com/office/word/2010/wordml" xmlns:w15="http://schemas.microsoft.com/office/word/2012/wordml" xmlns:w16cex="http://schemas.microsoft.com/office/word/2018/wordml/cex" xmlns:w16cid="http://schemas.microsoft.com/office/word/2016/wordml/cid" xmlns:w16="http://schemas.microsoft.com/office/word/2018/wordml" xmlns:w16se="http://schemas.microsoft.com/office/word/2015/wordml/symex" xmlns:wpg="http://schemas.microsoft.com/office/word/2010/wordprocessingGroup" xmlns:wpi="http://schemas.microsoft.com/office/word/2010/wordprocessingInk" xmlns:wne="http://schemas.microsoft.com/office/word/2006/wordml" xmlns:wps="http://schemas.microsoft.com/office/word/2010/wordprocessingShape" mc:Ignorable="w14 w15 w16se w16cid w16 w16cex wp14">
   <w:body>
     <w:p>
       <w:pPr>
-        <w:pStyle w:val="af7"/>
+        <w:pStyle w:val="BodyText"/>
         <w:spacing w:before="163" w:line="360" w:lineRule="auto"/>
         <w:ind w:right="4"/>
         <w:jc w:val="center"/>
@@ -15,7 +15,7 @@
     </w:p>
     <w:p>
       <w:pPr>
-        <w:pStyle w:val="af7"/>
+        <w:pStyle w:val="BodyText"/>
         <w:spacing w:line="360" w:lineRule="auto"/>
         <w:ind w:right="4"/>
         <w:jc w:val="center"/>
@@ -26,7 +26,7 @@
     </w:p>
     <w:p>
       <w:pPr>
-        <w:pStyle w:val="af7"/>
+        <w:pStyle w:val="BodyText"/>
         <w:ind w:right="4"/>
         <w:rPr>
           <w:sz w:val="26"/>
@@ -35,7 +35,7 @@
     </w:p>
     <w:p>
       <w:pPr>
-        <w:pStyle w:val="af7"/>
+        <w:pStyle w:val="BodyText"/>
         <w:spacing w:line="360" w:lineRule="auto"/>
         <w:ind w:right="4"/>
         <w:jc w:val="center"/>
@@ -49,7 +49,7 @@
     </w:p>
     <w:p>
       <w:pPr>
-        <w:pStyle w:val="af7"/>
+        <w:pStyle w:val="BodyText"/>
         <w:spacing w:before="1"/>
         <w:ind w:right="4"/>
         <w:rPr>
@@ -59,7 +59,7 @@
     </w:p>
     <w:p>
       <w:pPr>
-        <w:pStyle w:val="af7"/>
+        <w:pStyle w:val="BodyText"/>
         <w:spacing w:before="1"/>
         <w:ind w:right="4"/>
         <w:jc w:val="center"/>
@@ -73,7 +73,7 @@
     </w:p>
     <w:p>
       <w:pPr>
-        <w:pStyle w:val="af7"/>
+        <w:pStyle w:val="BodyText"/>
         <w:tabs>
           <w:tab w:val="left" w:pos="4574"/>
           <w:tab w:val="left" w:pos="4683"/>
@@ -89,7 +89,7 @@
     </w:p>
     <w:p>
       <w:pPr>
-        <w:pStyle w:val="af7"/>
+        <w:pStyle w:val="BodyText"/>
         <w:spacing w:line="360" w:lineRule="auto"/>
         <w:ind w:right="4"/>
         <w:jc w:val="center"/>
@@ -100,7 +100,7 @@
     </w:p>
     <w:p>
       <w:pPr>
-        <w:pStyle w:val="af7"/>
+        <w:pStyle w:val="BodyText"/>
         <w:spacing w:line="360" w:lineRule="auto"/>
         <w:ind w:right="4"/>
         <w:jc w:val="center"/>
@@ -111,7 +111,7 @@
     </w:p>
     <w:p>
       <w:pPr>
-        <w:pStyle w:val="11"/>
+        <w:pStyle w:val="1"/>
         <w:ind w:firstLine="0"/>
         <w:jc w:val="center"/>
       </w:pPr>
@@ -127,7 +127,7 @@
     </w:p>
     <w:p>
       <w:pPr>
-        <w:pStyle w:val="af7"/>
+        <w:pStyle w:val="BodyText"/>
         <w:spacing w:line="360" w:lineRule="auto"/>
         <w:ind w:right="4"/>
         <w:jc w:val="center"/>
@@ -138,7 +138,7 @@
     </w:p>
     <w:p>
       <w:pPr>
-        <w:pStyle w:val="af7"/>
+        <w:pStyle w:val="BodyText"/>
         <w:tabs>
           <w:tab w:val="left" w:pos="4574"/>
           <w:tab w:val="left" w:pos="4683"/>
@@ -161,7 +161,7 @@
     </w:p>
     <w:p>
       <w:pPr>
-        <w:pStyle w:val="af7"/>
+        <w:pStyle w:val="BodyText"/>
         <w:tabs>
           <w:tab w:val="left" w:pos="4574"/>
           <w:tab w:val="left" w:pos="4683"/>
@@ -177,7 +177,7 @@
     </w:p>
     <w:p>
       <w:pPr>
-        <w:pStyle w:val="af7"/>
+        <w:pStyle w:val="BodyText"/>
         <w:tabs>
           <w:tab w:val="left" w:pos="4574"/>
           <w:tab w:val="left" w:pos="4683"/>
@@ -192,7 +192,7 @@
     </w:p>
     <w:p>
       <w:pPr>
-        <w:pStyle w:val="af7"/>
+        <w:pStyle w:val="BodyText"/>
         <w:tabs>
           <w:tab w:val="left" w:pos="4574"/>
           <w:tab w:val="left" w:pos="4683"/>
@@ -220,7 +220,7 @@
     </w:p>
     <w:p>
       <w:pPr>
-        <w:pStyle w:val="af7"/>
+        <w:pStyle w:val="BodyText"/>
         <w:tabs>
           <w:tab w:val="left" w:pos="4574"/>
           <w:tab w:val="left" w:pos="4683"/>
@@ -242,14 +242,7 @@
           <w:color w:val="000009"/>
           <w:spacing w:val="-3"/>
         </w:rPr>
-        <w:t>Козырева В.М</w:t>
-      </w:r>
-      <w:r>
-        <w:rPr>
-          <w:color w:val="000009"/>
-          <w:spacing w:val="-3"/>
-        </w:rPr>
-        <w:t>.</w:t>
+        <w:t>Козырева В.М.</w:t>
       </w:r>
       <w:r>
         <w:rPr>
@@ -267,7 +260,7 @@
     </w:p>
     <w:p>
       <w:pPr>
-        <w:pStyle w:val="af7"/>
+        <w:pStyle w:val="BodyText"/>
         <w:ind w:right="4"/>
         <w:rPr>
           <w:sz w:val="30"/>
@@ -276,7 +269,7 @@
     </w:p>
     <w:p>
       <w:pPr>
-        <w:pStyle w:val="af7"/>
+        <w:pStyle w:val="BodyText"/>
         <w:tabs>
           <w:tab w:val="left" w:pos="4574"/>
           <w:tab w:val="left" w:pos="4683"/>
@@ -299,7 +292,7 @@
     </w:p>
     <w:p>
       <w:pPr>
-        <w:pStyle w:val="af7"/>
+        <w:pStyle w:val="BodyText"/>
         <w:tabs>
           <w:tab w:val="left" w:pos="4574"/>
           <w:tab w:val="left" w:pos="4683"/>
@@ -335,7 +328,7 @@
     </w:p>
     <w:p>
       <w:pPr>
-        <w:pStyle w:val="af7"/>
+        <w:pStyle w:val="BodyText"/>
         <w:tabs>
           <w:tab w:val="left" w:pos="4574"/>
           <w:tab w:val="left" w:pos="4683"/>
@@ -369,7 +362,7 @@
     </w:p>
     <w:p>
       <w:pPr>
-        <w:pStyle w:val="af7"/>
+        <w:pStyle w:val="BodyText"/>
         <w:tabs>
           <w:tab w:val="left" w:pos="559"/>
           <w:tab w:val="left" w:pos="2654"/>
@@ -427,14 +420,14 @@
     </w:p>
     <w:p>
       <w:pPr>
-        <w:pStyle w:val="af7"/>
+        <w:pStyle w:val="BodyText"/>
         <w:spacing w:before="207"/>
         <w:ind w:right="4"/>
       </w:pPr>
     </w:p>
     <w:p>
       <w:pPr>
-        <w:pStyle w:val="af7"/>
+        <w:pStyle w:val="BodyText"/>
         <w:spacing w:before="207"/>
         <w:ind w:right="4"/>
         <w:jc w:val="center"/>
@@ -442,7 +435,7 @@
     </w:p>
     <w:p>
       <w:pPr>
-        <w:pStyle w:val="af7"/>
+        <w:pStyle w:val="BodyText"/>
         <w:spacing w:before="207"/>
         <w:ind w:right="4"/>
         <w:jc w:val="center"/>
@@ -450,7 +443,7 @@
     </w:p>
     <w:p>
       <w:pPr>
-        <w:pStyle w:val="af7"/>
+        <w:pStyle w:val="BodyText"/>
         <w:spacing w:before="207"/>
         <w:ind w:right="4"/>
         <w:jc w:val="center"/>
@@ -458,7 +451,7 @@
     </w:p>
     <w:p>
       <w:pPr>
-        <w:pStyle w:val="af7"/>
+        <w:pStyle w:val="BodyText"/>
         <w:spacing w:before="207"/>
         <w:ind w:right="4"/>
         <w:jc w:val="center"/>
@@ -486,6 +479,13 @@
     </w:p>
     <w:sdt>
       <w:sdtPr>
+        <w:rPr>
+          <w:rFonts w:ascii="Times New Roman" w:eastAsiaTheme="minorHAnsi" w:hAnsi="Times New Roman" w:cstheme="minorBidi"/>
+          <w:color w:val="auto"/>
+          <w:sz w:val="28"/>
+          <w:szCs w:val="22"/>
+          <w:lang w:eastAsia="en-US"/>
+        </w:rPr>
         <w:id w:val="-824666402"/>
         <w:docPartObj>
           <w:docPartGallery w:val="Table of Contents"/>
@@ -494,19 +494,14 @@
       </w:sdtPr>
       <w:sdtEndPr>
         <w:rPr>
-          <w:rFonts w:ascii="Times New Roman" w:eastAsiaTheme="minorHAnsi" w:hAnsi="Times New Roman" w:cstheme="minorBidi"/>
           <w:b/>
           <w:bCs/>
-          <w:color w:val="auto"/>
-          <w:sz w:val="28"/>
-          <w:szCs w:val="22"/>
-          <w:lang w:eastAsia="en-US"/>
         </w:rPr>
       </w:sdtEndPr>
       <w:sdtContent>
         <w:p>
           <w:pPr>
-            <w:pStyle w:val="af9"/>
+            <w:pStyle w:val="TOCHeading"/>
             <w:jc w:val="center"/>
             <w:rPr>
               <w:rFonts w:ascii="Times New Roman" w:hAnsi="Times New Roman" w:cs="Times New Roman"/>
@@ -531,7 +526,7 @@
         </w:p>
         <w:p>
           <w:pPr>
-            <w:pStyle w:val="12"/>
+            <w:pStyle w:val="TOC1"/>
             <w:tabs>
               <w:tab w:val="right" w:leader="dot" w:pos="9352"/>
             </w:tabs>
@@ -555,7 +550,7 @@
           <w:hyperlink w:anchor="_Toc36017410" w:history="1">
             <w:r>
               <w:rPr>
-                <w:rStyle w:val="aa"/>
+                <w:rStyle w:val="Hyperlink"/>
                 <w:rFonts w:cs="Times New Roman"/>
                 <w:noProof/>
               </w:rPr>
@@ -613,7 +608,7 @@
         </w:p>
         <w:p>
           <w:pPr>
-            <w:pStyle w:val="12"/>
+            <w:pStyle w:val="TOC1"/>
             <w:tabs>
               <w:tab w:val="left" w:pos="426"/>
               <w:tab w:val="right" w:leader="dot" w:pos="9352"/>
@@ -629,7 +624,7 @@
           <w:hyperlink w:anchor="_Toc36017411" w:history="1">
             <w:r>
               <w:rPr>
-                <w:rStyle w:val="aa"/>
+                <w:rStyle w:val="Hyperlink"/>
                 <w:noProof/>
               </w:rPr>
               <w:t>1.1</w:t>
@@ -645,7 +640,7 @@
             </w:r>
             <w:r>
               <w:rPr>
-                <w:rStyle w:val="aa"/>
+                <w:rStyle w:val="Hyperlink"/>
                 <w:noProof/>
               </w:rPr>
               <w:t>Описание программы</w:t>
@@ -702,7 +697,7 @@
         </w:p>
         <w:p>
           <w:pPr>
-            <w:pStyle w:val="12"/>
+            <w:pStyle w:val="TOC1"/>
             <w:tabs>
               <w:tab w:val="left" w:pos="426"/>
               <w:tab w:val="right" w:leader="dot" w:pos="9352"/>
@@ -718,7 +713,7 @@
           <w:hyperlink w:anchor="_Toc36017412" w:history="1">
             <w:r>
               <w:rPr>
-                <w:rStyle w:val="aa"/>
+                <w:rStyle w:val="Hyperlink"/>
                 <w:noProof/>
                 <w:lang w:val="en-US"/>
               </w:rPr>
@@ -735,14 +730,14 @@
             </w:r>
             <w:r>
               <w:rPr>
-                <w:rStyle w:val="aa"/>
+                <w:rStyle w:val="Hyperlink"/>
                 <w:noProof/>
               </w:rPr>
               <w:t xml:space="preserve">Описание </w:t>
             </w:r>
             <w:r>
               <w:rPr>
-                <w:rStyle w:val="aa"/>
+                <w:rStyle w:val="Hyperlink"/>
                 <w:noProof/>
                 <w:lang w:val="en-US"/>
               </w:rPr>
@@ -800,7 +795,7 @@
         </w:p>
         <w:p>
           <w:pPr>
-            <w:pStyle w:val="12"/>
+            <w:pStyle w:val="TOC1"/>
             <w:tabs>
               <w:tab w:val="left" w:pos="426"/>
               <w:tab w:val="right" w:leader="dot" w:pos="9352"/>
@@ -816,7 +811,7 @@
           <w:hyperlink w:anchor="_Toc36017413" w:history="1">
             <w:r>
               <w:rPr>
-                <w:rStyle w:val="aa"/>
+                <w:rStyle w:val="Hyperlink"/>
                 <w:noProof/>
               </w:rPr>
               <w:t>1.3</w:t>
@@ -832,7 +827,7 @@
             </w:r>
             <w:r>
               <w:rPr>
-                <w:rStyle w:val="aa"/>
+                <w:rStyle w:val="Hyperlink"/>
                 <w:noProof/>
               </w:rPr>
               <w:t>Обзор аналогов</w:t>
@@ -855,7 +850,7 @@
         </w:p>
         <w:p>
           <w:pPr>
-            <w:pStyle w:val="12"/>
+            <w:pStyle w:val="TOC1"/>
             <w:tabs>
               <w:tab w:val="right" w:leader="dot" w:pos="9352"/>
             </w:tabs>
@@ -870,14 +865,14 @@
           <w:hyperlink w:anchor="_Toc36017414" w:history="1">
             <w:r>
               <w:rPr>
-                <w:rStyle w:val="aa"/>
+                <w:rStyle w:val="Hyperlink"/>
                 <w:noProof/>
               </w:rPr>
               <w:t xml:space="preserve">1.3.1 </w:t>
             </w:r>
             <w:r>
               <w:rPr>
-                <w:rStyle w:val="aa"/>
+                <w:rStyle w:val="Hyperlink"/>
                 <w:noProof/>
                 <w:lang w:val="en-US"/>
               </w:rPr>
@@ -901,7 +896,7 @@
         </w:p>
         <w:p>
           <w:pPr>
-            <w:pStyle w:val="12"/>
+            <w:pStyle w:val="TOC1"/>
             <w:tabs>
               <w:tab w:val="right" w:leader="dot" w:pos="9352"/>
             </w:tabs>
@@ -916,7 +911,7 @@
           <w:hyperlink w:anchor="_Toc36017415" w:history="1">
             <w:r>
               <w:rPr>
-                <w:rStyle w:val="aa"/>
+                <w:rStyle w:val="Hyperlink"/>
                 <w:noProof/>
                 <w:lang w:val="en-US"/>
               </w:rPr>
@@ -940,7 +935,7 @@
         </w:p>
         <w:p>
           <w:pPr>
-            <w:pStyle w:val="12"/>
+            <w:pStyle w:val="TOC1"/>
             <w:tabs>
               <w:tab w:val="right" w:leader="dot" w:pos="9352"/>
             </w:tabs>
@@ -955,7 +950,7 @@
           <w:hyperlink w:anchor="_Toc36017416" w:history="1">
             <w:r>
               <w:rPr>
-                <w:rStyle w:val="aa"/>
+                <w:rStyle w:val="Hyperlink"/>
                 <w:noProof/>
               </w:rPr>
               <w:t>2 Описание предмета проектирования</w:t>
@@ -978,7 +973,7 @@
         </w:p>
         <w:p>
           <w:pPr>
-            <w:pStyle w:val="12"/>
+            <w:pStyle w:val="TOC1"/>
             <w:tabs>
               <w:tab w:val="right" w:leader="dot" w:pos="9352"/>
             </w:tabs>
@@ -993,7 +988,7 @@
           <w:hyperlink w:anchor="_Toc36017417" w:history="1">
             <w:r>
               <w:rPr>
-                <w:rStyle w:val="aa"/>
+                <w:rStyle w:val="Hyperlink"/>
                 <w:noProof/>
               </w:rPr>
               <w:t>3 Проект программы</w:t>
@@ -1046,8 +1041,6 @@
               </w:rPr>
               <w:t>1</w:t>
             </w:r>
-            <w:bookmarkStart w:id="0" w:name="_GoBack"/>
-            <w:bookmarkEnd w:id="0"/>
             <w:r>
               <w:rPr>
                 <w:noProof/>
@@ -1059,7 +1052,7 @@
         </w:p>
         <w:p>
           <w:pPr>
-            <w:pStyle w:val="12"/>
+            <w:pStyle w:val="TOC1"/>
             <w:tabs>
               <w:tab w:val="right" w:leader="dot" w:pos="9352"/>
             </w:tabs>
@@ -1074,14 +1067,14 @@
           <w:hyperlink w:anchor="_Toc36017418" w:history="1">
             <w:r>
               <w:rPr>
-                <w:rStyle w:val="aa"/>
+                <w:rStyle w:val="Hyperlink"/>
                 <w:noProof/>
               </w:rPr>
               <w:t>3.1 Диаграмма вариантов использования (</w:t>
             </w:r>
             <w:r>
               <w:rPr>
-                <w:rStyle w:val="aa"/>
+                <w:rStyle w:val="Hyperlink"/>
                 <w:noProof/>
                 <w:lang w:val="en-US"/>
               </w:rPr>
@@ -1089,14 +1082,14 @@
             </w:r>
             <w:r>
               <w:rPr>
-                <w:rStyle w:val="aa"/>
+                <w:rStyle w:val="Hyperlink"/>
                 <w:noProof/>
               </w:rPr>
               <w:t xml:space="preserve"> </w:t>
             </w:r>
             <w:r>
               <w:rPr>
-                <w:rStyle w:val="aa"/>
+                <w:rStyle w:val="Hyperlink"/>
                 <w:noProof/>
                 <w:lang w:val="en-US"/>
               </w:rPr>
@@ -1104,7 +1097,7 @@
             </w:r>
             <w:r>
               <w:rPr>
-                <w:rStyle w:val="aa"/>
+                <w:rStyle w:val="Hyperlink"/>
                 <w:noProof/>
               </w:rPr>
               <w:t>)</w:t>
@@ -1127,7 +1120,7 @@
         </w:p>
         <w:p>
           <w:pPr>
-            <w:pStyle w:val="12"/>
+            <w:pStyle w:val="TOC1"/>
             <w:tabs>
               <w:tab w:val="right" w:leader="dot" w:pos="9352"/>
             </w:tabs>
@@ -1142,7 +1135,7 @@
           <w:hyperlink w:anchor="_Toc36017419" w:history="1">
             <w:r>
               <w:rPr>
-                <w:rStyle w:val="aa"/>
+                <w:rStyle w:val="Hyperlink"/>
                 <w:noProof/>
               </w:rPr>
               <w:t>3.2 Диаграмма классов</w:t>
@@ -1206,7 +1199,7 @@
         </w:p>
         <w:p>
           <w:pPr>
-            <w:pStyle w:val="12"/>
+            <w:pStyle w:val="TOC1"/>
             <w:tabs>
               <w:tab w:val="right" w:leader="dot" w:pos="9352"/>
             </w:tabs>
@@ -1221,7 +1214,7 @@
           <w:hyperlink w:anchor="_Toc36017420" w:history="1">
             <w:r>
               <w:rPr>
-                <w:rStyle w:val="aa"/>
+                <w:rStyle w:val="Hyperlink"/>
                 <w:noProof/>
               </w:rPr>
               <w:t>3.3 Макет пользовательского интерфейса</w:t>
@@ -1285,7 +1278,7 @@
         </w:p>
         <w:p>
           <w:pPr>
-            <w:pStyle w:val="12"/>
+            <w:pStyle w:val="TOC1"/>
             <w:tabs>
               <w:tab w:val="right" w:leader="dot" w:pos="9352"/>
             </w:tabs>
@@ -1300,7 +1293,7 @@
           <w:hyperlink w:anchor="_Toc36017421" w:history="1">
             <w:r>
               <w:rPr>
-                <w:rStyle w:val="aa"/>
+                <w:rStyle w:val="Hyperlink"/>
                 <w:noProof/>
               </w:rPr>
               <w:t>Список использованной литературы</w:t>
@@ -1406,14 +1399,14 @@
     </w:p>
     <w:p>
       <w:pPr>
-        <w:pStyle w:val="1"/>
+        <w:pStyle w:val="Heading1"/>
         <w:ind w:left="360"/>
         <w:rPr>
           <w:rFonts w:cs="Times New Roman"/>
           <w:szCs w:val="28"/>
         </w:rPr>
       </w:pPr>
-      <w:bookmarkStart w:id="1" w:name="_Toc36017410"/>
+      <w:bookmarkStart w:id="0" w:name="_Toc36017410"/>
       <w:r>
         <w:rPr>
           <w:rFonts w:cs="Times New Roman"/>
@@ -1429,17 +1422,17 @@
         </w:rPr>
         <w:t>Описание САПР</w:t>
       </w:r>
-      <w:bookmarkEnd w:id="1"/>
+      <w:bookmarkEnd w:id="0"/>
     </w:p>
     <w:p>
       <w:pPr>
-        <w:pStyle w:val="1"/>
+        <w:pStyle w:val="Heading1"/>
         <w:numPr>
           <w:ilvl w:val="1"/>
           <w:numId w:val="1"/>
         </w:numPr>
       </w:pPr>
-      <w:bookmarkStart w:id="2" w:name="_Toc36017411"/>
+      <w:bookmarkStart w:id="1" w:name="_Toc36017411"/>
       <w:r>
         <w:t>Описание</w:t>
       </w:r>
@@ -1449,7 +1442,7 @@
       <w:r>
         <w:t>программы</w:t>
       </w:r>
-      <w:bookmarkEnd w:id="2"/>
+      <w:bookmarkEnd w:id="1"/>
     </w:p>
     <w:p>
       <w:pPr>
@@ -1598,10 +1591,22 @@
         <w:t>ами и сторонними</w:t>
       </w:r>
       <w:r>
-        <w:t xml:space="preserve"> библиотек</w:t>
+        <w:t xml:space="preserve"> </w:t>
+      </w:r>
+      <w:commentRangeStart w:id="2"/>
+      <w:r>
+        <w:t>библиотек</w:t>
       </w:r>
       <w:r>
         <w:t>ами</w:t>
+      </w:r>
+      <w:commentRangeEnd w:id="2"/>
+      <w:r>
+        <w:rPr>
+          <w:rStyle w:val="CommentReference"/>
+          <w:rFonts w:asciiTheme="minorHAnsi" w:hAnsiTheme="minorHAnsi"/>
+        </w:rPr>
+        <w:commentReference w:id="2"/>
       </w:r>
       <w:r>
         <w:t>.</w:t>
@@ -1609,7 +1614,7 @@
     </w:p>
     <w:p>
       <w:pPr>
-        <w:pStyle w:val="1"/>
+        <w:pStyle w:val="Heading1"/>
         <w:numPr>
           <w:ilvl w:val="1"/>
           <w:numId w:val="1"/>
@@ -1797,7 +1802,7 @@
     </w:p>
     <w:tbl>
       <w:tblPr>
-        <w:tblStyle w:val="a4"/>
+        <w:tblStyle w:val="TableGrid"/>
         <w:tblW w:w="0" w:type="auto"/>
         <w:tblLayout w:type="fixed"/>
         <w:tblLook w:val="04A0" w:firstRow="1" w:lastRow="0" w:firstColumn="1" w:lastColumn="0" w:noHBand="0" w:noVBand="1"/>
@@ -1911,6 +1916,7 @@
                 <w:szCs w:val="28"/>
               </w:rPr>
             </w:pPr>
+            <w:commentRangeStart w:id="4"/>
             <w:r>
               <w:rPr>
                 <w:rFonts w:cs="Times New Roman"/>
@@ -1934,6 +1940,14 @@
                 <w:szCs w:val="28"/>
               </w:rPr>
               <w:t>ByID2</w:t>
+            </w:r>
+            <w:commentRangeEnd w:id="4"/>
+            <w:r>
+              <w:rPr>
+                <w:rStyle w:val="CommentReference"/>
+                <w:rFonts w:asciiTheme="minorHAnsi" w:hAnsiTheme="minorHAnsi"/>
+              </w:rPr>
+              <w:commentReference w:id="4"/>
             </w:r>
           </w:p>
         </w:tc>
@@ -3457,7 +3471,7 @@
     </w:p>
     <w:tbl>
       <w:tblPr>
-        <w:tblStyle w:val="a4"/>
+        <w:tblStyle w:val="TableGrid"/>
         <w:tblW w:w="0" w:type="auto"/>
         <w:tblLayout w:type="fixed"/>
         <w:tblLook w:val="04A0" w:firstRow="1" w:lastRow="0" w:firstColumn="1" w:lastColumn="0" w:noHBand="0" w:noVBand="1"/>
@@ -4637,7 +4651,7 @@
     </w:p>
     <w:tbl>
       <w:tblPr>
-        <w:tblStyle w:val="a4"/>
+        <w:tblStyle w:val="TableGrid"/>
         <w:tblW w:w="0" w:type="auto"/>
         <w:tblLayout w:type="fixed"/>
         <w:tblLook w:val="04A0" w:firstRow="1" w:lastRow="0" w:firstColumn="1" w:lastColumn="0" w:noHBand="0" w:noVBand="1"/>
@@ -5939,7 +5953,7 @@
     </w:p>
     <w:tbl>
       <w:tblPr>
-        <w:tblStyle w:val="a4"/>
+        <w:tblStyle w:val="TableGrid"/>
         <w:tblW w:w="0" w:type="auto"/>
         <w:tblLayout w:type="fixed"/>
         <w:tblLook w:val="04A0" w:firstRow="1" w:lastRow="0" w:firstColumn="1" w:lastColumn="0" w:noHBand="0" w:noVBand="1"/>
@@ -6508,42 +6522,59 @@
     </w:p>
     <w:p>
       <w:pPr>
-        <w:pStyle w:val="1"/>
+        <w:pStyle w:val="Heading1"/>
         <w:numPr>
           <w:ilvl w:val="1"/>
           <w:numId w:val="1"/>
         </w:numPr>
       </w:pPr>
-      <w:bookmarkStart w:id="4" w:name="_Toc36017413"/>
+      <w:bookmarkStart w:id="5" w:name="_Toc36017413"/>
       <w:r>
         <w:t>Обзор аналогов</w:t>
-      </w:r>
-      <w:bookmarkEnd w:id="4"/>
-    </w:p>
-    <w:p>
-      <w:pPr>
-        <w:pStyle w:val="1"/>
-        <w:rPr>
-          <w:lang w:val="en-US"/>
-        </w:rPr>
-      </w:pPr>
-      <w:r>
-        <w:t xml:space="preserve"> </w:t>
-      </w:r>
-      <w:bookmarkStart w:id="5" w:name="_Toc36017414"/>
-      <w:r>
-        <w:t xml:space="preserve">1.3.1 </w:t>
-      </w:r>
-      <w:r>
-        <w:rPr>
-          <w:lang w:val="en-US"/>
-        </w:rPr>
-        <w:t>Glassful plagin</w:t>
       </w:r>
       <w:bookmarkEnd w:id="5"/>
     </w:p>
     <w:p>
       <w:pPr>
+        <w:pStyle w:val="Heading1"/>
+        <w:rPr>
+          <w:lang w:val="en-US"/>
+        </w:rPr>
+      </w:pPr>
+      <w:r>
+        <w:t xml:space="preserve"> </w:t>
+      </w:r>
+      <w:bookmarkStart w:id="6" w:name="_Toc36017414"/>
+      <w:r>
+        <w:t xml:space="preserve">1.3.1 </w:t>
+      </w:r>
+      <w:r>
+        <w:rPr>
+          <w:lang w:val="en-US"/>
+        </w:rPr>
+        <w:t xml:space="preserve">Glassful </w:t>
+      </w:r>
+      <w:commentRangeStart w:id="7"/>
+      <w:r>
+        <w:rPr>
+          <w:lang w:val="en-US"/>
+        </w:rPr>
+        <w:t>plagin</w:t>
+      </w:r>
+      <w:bookmarkEnd w:id="6"/>
+      <w:commentRangeEnd w:id="7"/>
+      <w:r>
+        <w:rPr>
+          <w:rStyle w:val="CommentReference"/>
+          <w:rFonts w:asciiTheme="minorHAnsi" w:eastAsiaTheme="minorHAnsi" w:hAnsiTheme="minorHAnsi" w:cstheme="minorBidi"/>
+          <w:b w:val="0"/>
+          <w:color w:val="auto"/>
+        </w:rPr>
+        <w:commentReference w:id="7"/>
+      </w:r>
+    </w:p>
+    <w:p>
+      <w:pPr>
         <w:spacing w:line="360" w:lineRule="auto"/>
         <w:ind w:firstLine="708"/>
         <w:jc w:val="both"/>
@@ -6557,7 +6588,7 @@
     </w:p>
     <w:p>
       <w:pPr>
-        <w:pStyle w:val="a3"/>
+        <w:pStyle w:val="ListParagraph"/>
         <w:numPr>
           <w:ilvl w:val="0"/>
           <w:numId w:val="13"/>
@@ -6571,7 +6602,7 @@
     </w:p>
     <w:p>
       <w:pPr>
-        <w:pStyle w:val="a3"/>
+        <w:pStyle w:val="ListParagraph"/>
         <w:numPr>
           <w:ilvl w:val="0"/>
           <w:numId w:val="13"/>
@@ -6585,7 +6616,7 @@
     </w:p>
     <w:p>
       <w:pPr>
-        <w:pStyle w:val="a3"/>
+        <w:pStyle w:val="ListParagraph"/>
         <w:numPr>
           <w:ilvl w:val="0"/>
           <w:numId w:val="13"/>
@@ -6599,7 +6630,7 @@
     </w:p>
     <w:p>
       <w:pPr>
-        <w:pStyle w:val="a3"/>
+        <w:pStyle w:val="ListParagraph"/>
         <w:numPr>
           <w:ilvl w:val="0"/>
           <w:numId w:val="13"/>
@@ -6613,7 +6644,7 @@
     </w:p>
     <w:p>
       <w:pPr>
-        <w:pStyle w:val="a3"/>
+        <w:pStyle w:val="ListParagraph"/>
         <w:numPr>
           <w:ilvl w:val="0"/>
           <w:numId w:val="13"/>
@@ -6670,7 +6701,7 @@
                     <pic:cNvPicPr/>
                   </pic:nvPicPr>
                   <pic:blipFill rotWithShape="1">
-                    <a:blip r:embed="rId8"/>
+                    <a:blip r:embed="rId12"/>
                     <a:srcRect l="1155" t="1079" r="1155" b="1439"/>
                     <a:stretch/>
                   </pic:blipFill>
@@ -6709,12 +6740,12 @@
     </w:p>
     <w:p>
       <w:pPr>
-        <w:pStyle w:val="1"/>
+        <w:pStyle w:val="Heading1"/>
         <w:rPr>
           <w:lang w:val="en-US"/>
         </w:rPr>
       </w:pPr>
-      <w:bookmarkStart w:id="6" w:name="_Toc36017415"/>
+      <w:bookmarkStart w:id="8" w:name="_Toc36017415"/>
       <w:r>
         <w:rPr>
           <w:lang w:val="en-US"/>
@@ -6727,7 +6758,7 @@
         </w:rPr>
         <w:t>Plug-in "Build a Glass" for Compass 3d</w:t>
       </w:r>
-      <w:bookmarkEnd w:id="6"/>
+      <w:bookmarkEnd w:id="8"/>
     </w:p>
     <w:p>
       <w:pPr>
@@ -6748,7 +6779,7 @@
     </w:p>
     <w:p>
       <w:pPr>
-        <w:pStyle w:val="a3"/>
+        <w:pStyle w:val="ListParagraph"/>
         <w:numPr>
           <w:ilvl w:val="0"/>
           <w:numId w:val="23"/>
@@ -6776,7 +6807,7 @@
     </w:p>
     <w:p>
       <w:pPr>
-        <w:pStyle w:val="a3"/>
+        <w:pStyle w:val="ListParagraph"/>
         <w:numPr>
           <w:ilvl w:val="0"/>
           <w:numId w:val="23"/>
@@ -6798,7 +6829,7 @@
     </w:p>
     <w:p>
       <w:pPr>
-        <w:pStyle w:val="a3"/>
+        <w:pStyle w:val="ListParagraph"/>
         <w:numPr>
           <w:ilvl w:val="0"/>
           <w:numId w:val="23"/>
@@ -6843,7 +6874,7 @@
                     <pic:cNvPicPr/>
                   </pic:nvPicPr>
                   <pic:blipFill rotWithShape="1">
-                    <a:blip r:embed="rId9"/>
+                    <a:blip r:embed="rId13"/>
                     <a:srcRect l="951" t="1594" r="672" b="1982"/>
                     <a:stretch/>
                   </pic:blipFill>
@@ -6906,7 +6937,7 @@
                     <pic:cNvPicPr/>
                   </pic:nvPicPr>
                   <pic:blipFill>
-                    <a:blip r:embed="rId10"/>
+                    <a:blip r:embed="rId14"/>
                     <a:stretch>
                       <a:fillRect/>
                     </a:stretch>
@@ -6961,7 +6992,7 @@
                     <pic:cNvPicPr/>
                   </pic:nvPicPr>
                   <pic:blipFill rotWithShape="1">
-                    <a:blip r:embed="rId11"/>
+                    <a:blip r:embed="rId15"/>
                     <a:srcRect l="807" r="1164"/>
                     <a:stretch/>
                   </pic:blipFill>
@@ -7000,13 +7031,13 @@
     </w:p>
     <w:p>
       <w:pPr>
-        <w:pStyle w:val="1"/>
-      </w:pPr>
-      <w:bookmarkStart w:id="7" w:name="_Toc36017416"/>
+        <w:pStyle w:val="Heading1"/>
+      </w:pPr>
+      <w:bookmarkStart w:id="9" w:name="_Toc36017416"/>
       <w:r>
         <w:t>2 Описание предмета проектирования</w:t>
       </w:r>
-      <w:bookmarkEnd w:id="7"/>
+      <w:bookmarkEnd w:id="9"/>
     </w:p>
     <w:p>
       <w:pPr>
@@ -7025,7 +7056,7 @@
     </w:p>
     <w:p>
       <w:pPr>
-        <w:pStyle w:val="11"/>
+        <w:pStyle w:val="1"/>
         <w:widowControl/>
         <w:numPr>
           <w:ilvl w:val="1"/>
@@ -7045,7 +7076,7 @@
     </w:p>
     <w:p>
       <w:pPr>
-        <w:pStyle w:val="11"/>
+        <w:pStyle w:val="1"/>
         <w:widowControl/>
         <w:numPr>
           <w:ilvl w:val="1"/>
@@ -7065,7 +7096,7 @@
     </w:p>
     <w:p>
       <w:pPr>
-        <w:pStyle w:val="11"/>
+        <w:pStyle w:val="1"/>
         <w:widowControl/>
         <w:numPr>
           <w:ilvl w:val="1"/>
@@ -7085,7 +7116,7 @@
     </w:p>
     <w:p>
       <w:pPr>
-        <w:pStyle w:val="11"/>
+        <w:pStyle w:val="1"/>
         <w:widowControl/>
         <w:numPr>
           <w:ilvl w:val="1"/>
@@ -7105,7 +7136,7 @@
     </w:p>
     <w:p>
       <w:pPr>
-        <w:pStyle w:val="11"/>
+        <w:pStyle w:val="1"/>
         <w:widowControl/>
         <w:numPr>
           <w:ilvl w:val="1"/>
@@ -7125,7 +7156,7 @@
     </w:p>
     <w:p>
       <w:pPr>
-        <w:pStyle w:val="11"/>
+        <w:pStyle w:val="1"/>
         <w:widowControl/>
         <w:numPr>
           <w:ilvl w:val="1"/>
@@ -7169,7 +7200,7 @@
     </w:p>
     <w:p>
       <w:pPr>
-        <w:pStyle w:val="11"/>
+        <w:pStyle w:val="1"/>
         <w:widowControl/>
         <w:numPr>
           <w:ilvl w:val="1"/>
@@ -7190,7 +7221,7 @@
     </w:p>
     <w:p>
       <w:pPr>
-        <w:pStyle w:val="11"/>
+        <w:pStyle w:val="1"/>
         <w:widowControl/>
         <w:numPr>
           <w:ilvl w:val="1"/>
@@ -7249,7 +7280,7 @@
     </w:p>
     <w:p>
       <w:pPr>
-        <w:pStyle w:val="11"/>
+        <w:pStyle w:val="1"/>
         <w:widowControl/>
         <w:ind w:firstLine="0"/>
         <w:jc w:val="center"/>
@@ -7274,7 +7305,7 @@
                     <pic:cNvPicPr/>
                   </pic:nvPicPr>
                   <pic:blipFill>
-                    <a:blip r:embed="rId12"/>
+                    <a:blip r:embed="rId16"/>
                     <a:stretch>
                       <a:fillRect/>
                     </a:stretch>
@@ -7297,7 +7328,7 @@
     </w:p>
     <w:p>
       <w:pPr>
-        <w:pStyle w:val="11"/>
+        <w:pStyle w:val="1"/>
         <w:widowControl/>
         <w:ind w:firstLine="0"/>
         <w:jc w:val="center"/>
@@ -7308,7 +7339,7 @@
     </w:p>
     <w:p>
       <w:pPr>
-        <w:pStyle w:val="11"/>
+        <w:pStyle w:val="1"/>
         <w:widowControl/>
         <w:ind w:firstLine="0"/>
         <w:jc w:val="center"/>
@@ -7333,7 +7364,7 @@
                     <pic:cNvPicPr/>
                   </pic:nvPicPr>
                   <pic:blipFill>
-                    <a:blip r:embed="rId13"/>
+                    <a:blip r:embed="rId17"/>
                     <a:stretch>
                       <a:fillRect/>
                     </a:stretch>
@@ -7356,7 +7387,7 @@
     </w:p>
     <w:p>
       <w:pPr>
-        <w:pStyle w:val="11"/>
+        <w:pStyle w:val="1"/>
         <w:widowControl/>
         <w:ind w:firstLine="0"/>
         <w:jc w:val="center"/>
@@ -7367,9 +7398,9 @@
     </w:p>
     <w:p>
       <w:pPr>
-        <w:pStyle w:val="1"/>
-      </w:pPr>
-      <w:bookmarkStart w:id="8" w:name="_Toc36017417"/>
+        <w:pStyle w:val="Heading1"/>
+      </w:pPr>
+      <w:bookmarkStart w:id="10" w:name="_Toc36017417"/>
       <w:r>
         <w:lastRenderedPageBreak/>
         <w:t xml:space="preserve">3 </w:t>
@@ -7377,13 +7408,13 @@
       <w:r>
         <w:t>Проект программы</w:t>
       </w:r>
-      <w:bookmarkEnd w:id="8"/>
+      <w:bookmarkEnd w:id="10"/>
     </w:p>
     <w:p>
       <w:pPr>
-        <w:pStyle w:val="1"/>
-      </w:pPr>
-      <w:bookmarkStart w:id="9" w:name="_Toc36017418"/>
+        <w:pStyle w:val="Heading1"/>
+      </w:pPr>
+      <w:bookmarkStart w:id="11" w:name="_Toc36017418"/>
       <w:r>
         <w:t>3.</w:t>
       </w:r>
@@ -7411,7 +7442,7 @@
       <w:r>
         <w:t>)</w:t>
       </w:r>
-      <w:bookmarkEnd w:id="9"/>
+      <w:bookmarkEnd w:id="11"/>
     </w:p>
     <w:p>
       <w:pPr>
@@ -7449,7 +7480,7 @@
                     <pic:cNvPicPr/>
                   </pic:nvPicPr>
                   <pic:blipFill>
-                    <a:blip r:embed="rId14"/>
+                    <a:blip r:embed="rId18"/>
                     <a:stretch>
                       <a:fillRect/>
                     </a:stretch>
@@ -7481,9 +7512,9 @@
     </w:p>
     <w:p>
       <w:pPr>
-        <w:pStyle w:val="1"/>
-      </w:pPr>
-      <w:bookmarkStart w:id="10" w:name="_Toc36017419"/>
+        <w:pStyle w:val="Heading1"/>
+      </w:pPr>
+      <w:bookmarkStart w:id="12" w:name="_Toc36017419"/>
       <w:r>
         <w:t>3.</w:t>
       </w:r>
@@ -7493,7 +7524,7 @@
       <w:r>
         <w:t xml:space="preserve"> Диаграмма классов</w:t>
       </w:r>
-      <w:bookmarkEnd w:id="10"/>
+      <w:bookmarkEnd w:id="12"/>
     </w:p>
     <w:p>
       <w:pPr>
@@ -7509,6 +7540,7 @@
         <w:spacing w:line="360" w:lineRule="auto"/>
         <w:jc w:val="center"/>
       </w:pPr>
+      <w:commentRangeStart w:id="13"/>
       <w:r>
         <w:rPr>
           <w:noProof/>
@@ -7529,7 +7561,7 @@
                     <pic:cNvPicPr/>
                   </pic:nvPicPr>
                   <pic:blipFill>
-                    <a:blip r:embed="rId15"/>
+                    <a:blip r:embed="rId19"/>
                     <a:stretch>
                       <a:fillRect/>
                     </a:stretch>
@@ -7549,6 +7581,14 @@
           </wp:inline>
         </w:drawing>
       </w:r>
+      <w:commentRangeEnd w:id="13"/>
+      <w:r>
+        <w:rPr>
+          <w:rStyle w:val="CommentReference"/>
+          <w:rFonts w:asciiTheme="minorHAnsi" w:hAnsiTheme="minorHAnsi"/>
+        </w:rPr>
+        <w:commentReference w:id="13"/>
+      </w:r>
     </w:p>
     <w:p>
       <w:pPr>
@@ -7561,7 +7601,7 @@
     </w:p>
     <w:p>
       <w:pPr>
-        <w:pStyle w:val="af2"/>
+        <w:pStyle w:val="a0"/>
         <w:ind w:left="0" w:firstLine="567"/>
         <w:rPr>
           <w:szCs w:val="28"/>
@@ -7577,7 +7617,7 @@
     </w:p>
     <w:p>
       <w:pPr>
-        <w:pStyle w:val="af2"/>
+        <w:pStyle w:val="a0"/>
         <w:numPr>
           <w:ilvl w:val="0"/>
           <w:numId w:val="18"/>
@@ -7665,7 +7705,7 @@
     </w:p>
     <w:p>
       <w:pPr>
-        <w:pStyle w:val="af2"/>
+        <w:pStyle w:val="a0"/>
         <w:numPr>
           <w:ilvl w:val="0"/>
           <w:numId w:val="18"/>
@@ -7777,7 +7817,7 @@
     </w:p>
     <w:p>
       <w:pPr>
-        <w:pStyle w:val="af2"/>
+        <w:pStyle w:val="a0"/>
         <w:numPr>
           <w:ilvl w:val="0"/>
           <w:numId w:val="18"/>
@@ -7828,7 +7868,7 @@
     </w:p>
     <w:p>
       <w:pPr>
-        <w:pStyle w:val="af2"/>
+        <w:pStyle w:val="a0"/>
         <w:numPr>
           <w:ilvl w:val="0"/>
           <w:numId w:val="18"/>
@@ -7894,13 +7934,13 @@
     </w:p>
     <w:p>
       <w:pPr>
-        <w:pStyle w:val="1"/>
-      </w:pPr>
-      <w:bookmarkStart w:id="11" w:name="_Toc36017420"/>
+        <w:pStyle w:val="Heading1"/>
+      </w:pPr>
+      <w:bookmarkStart w:id="14" w:name="_Toc36017420"/>
       <w:r>
         <w:t>3.3 Макет пользовательского интерфейса</w:t>
       </w:r>
-      <w:bookmarkEnd w:id="11"/>
+      <w:bookmarkEnd w:id="14"/>
     </w:p>
     <w:p>
       <w:pPr>
@@ -7918,6 +7958,7 @@
         <w:spacing w:line="360" w:lineRule="auto"/>
         <w:jc w:val="center"/>
       </w:pPr>
+      <w:commentRangeStart w:id="15"/>
       <w:r>
         <w:rPr>
           <w:noProof/>
@@ -7938,7 +7979,7 @@
                     <pic:cNvPicPr/>
                   </pic:nvPicPr>
                   <pic:blipFill rotWithShape="1">
-                    <a:blip r:embed="rId16"/>
+                    <a:blip r:embed="rId20"/>
                     <a:srcRect l="1835" t="1322" r="1222" b="794"/>
                     <a:stretch/>
                   </pic:blipFill>
@@ -7965,6 +8006,14 @@
           </wp:inline>
         </w:drawing>
       </w:r>
+      <w:commentRangeEnd w:id="15"/>
+      <w:r>
+        <w:rPr>
+          <w:rStyle w:val="CommentReference"/>
+          <w:rFonts w:asciiTheme="minorHAnsi" w:hAnsiTheme="minorHAnsi"/>
+        </w:rPr>
+        <w:commentReference w:id="15"/>
+      </w:r>
     </w:p>
     <w:p>
       <w:pPr>
@@ -7990,7 +8039,7 @@
     </w:p>
     <w:p>
       <w:pPr>
-        <w:pStyle w:val="a3"/>
+        <w:pStyle w:val="ListParagraph"/>
         <w:numPr>
           <w:ilvl w:val="0"/>
           <w:numId w:val="20"/>
@@ -8005,7 +8054,7 @@
     </w:p>
     <w:p>
       <w:pPr>
-        <w:pStyle w:val="a3"/>
+        <w:pStyle w:val="ListParagraph"/>
         <w:numPr>
           <w:ilvl w:val="1"/>
           <w:numId w:val="20"/>
@@ -8019,7 +8068,7 @@
     </w:p>
     <w:p>
       <w:pPr>
-        <w:pStyle w:val="a3"/>
+        <w:pStyle w:val="ListParagraph"/>
         <w:numPr>
           <w:ilvl w:val="1"/>
           <w:numId w:val="20"/>
@@ -8033,7 +8082,7 @@
     </w:p>
     <w:p>
       <w:pPr>
-        <w:pStyle w:val="a3"/>
+        <w:pStyle w:val="ListParagraph"/>
         <w:numPr>
           <w:ilvl w:val="0"/>
           <w:numId w:val="20"/>
@@ -8048,7 +8097,7 @@
     </w:p>
     <w:p>
       <w:pPr>
-        <w:pStyle w:val="a3"/>
+        <w:pStyle w:val="ListParagraph"/>
         <w:numPr>
           <w:ilvl w:val="0"/>
           <w:numId w:val="20"/>
@@ -8067,6 +8116,7 @@
         <w:ind w:firstLine="708"/>
         <w:jc w:val="both"/>
       </w:pPr>
+      <w:commentRangeStart w:id="16"/>
       <w:r>
         <w:t xml:space="preserve">Открытие </w:t>
       </w:r>
@@ -8085,27 +8135,35 @@
       <w:r>
         <w:t xml:space="preserve">происходит автоматически. </w:t>
       </w:r>
-      <w:bookmarkStart w:id="12" w:name="_Toc35261033"/>
+      <w:bookmarkStart w:id="17" w:name="_Toc35261033"/>
+      <w:commentRangeEnd w:id="16"/>
+      <w:r>
+        <w:rPr>
+          <w:rStyle w:val="CommentReference"/>
+          <w:rFonts w:asciiTheme="minorHAnsi" w:hAnsiTheme="minorHAnsi"/>
+        </w:rPr>
+        <w:commentReference w:id="16"/>
+      </w:r>
     </w:p>
     <w:p>
       <w:pPr>
-        <w:pStyle w:val="1"/>
+        <w:pStyle w:val="Heading1"/>
         <w:rPr>
           <w:rFonts w:cs="Times New Roman"/>
           <w:szCs w:val="28"/>
         </w:rPr>
       </w:pPr>
-      <w:bookmarkStart w:id="13" w:name="_Toc36017421"/>
+      <w:bookmarkStart w:id="19" w:name="_Toc36017421"/>
       <w:r>
         <w:lastRenderedPageBreak/>
         <w:t>Список использованной литературы</w:t>
       </w:r>
-      <w:bookmarkEnd w:id="12"/>
-      <w:bookmarkEnd w:id="13"/>
+      <w:bookmarkEnd w:id="17"/>
+      <w:bookmarkEnd w:id="19"/>
     </w:p>
     <w:p>
       <w:pPr>
-        <w:pStyle w:val="a3"/>
+        <w:pStyle w:val="ListParagraph"/>
         <w:numPr>
           <w:ilvl w:val="0"/>
           <w:numId w:val="21"/>
@@ -8156,7 +8214,7 @@
     </w:p>
     <w:p>
       <w:pPr>
-        <w:pStyle w:val="a3"/>
+        <w:pStyle w:val="ListParagraph"/>
         <w:numPr>
           <w:ilvl w:val="0"/>
           <w:numId w:val="21"/>
@@ -8244,7 +8302,7 @@
     </w:p>
     <w:p>
       <w:pPr>
-        <w:pStyle w:val="a3"/>
+        <w:pStyle w:val="ListParagraph"/>
         <w:numPr>
           <w:ilvl w:val="0"/>
           <w:numId w:val="21"/>
@@ -8299,7 +8357,7 @@
     </w:p>
     <w:p>
       <w:pPr>
-        <w:pStyle w:val="a3"/>
+        <w:pStyle w:val="ListParagraph"/>
         <w:numPr>
           <w:ilvl w:val="0"/>
           <w:numId w:val="21"/>
@@ -8451,7 +8509,7 @@
     </w:p>
     <w:p>
       <w:pPr>
-        <w:pStyle w:val="a3"/>
+        <w:pStyle w:val="ListParagraph"/>
         <w:numPr>
           <w:ilvl w:val="0"/>
           <w:numId w:val="21"/>
@@ -8475,7 +8533,7 @@
     </w:p>
     <w:p>
       <w:pPr>
-        <w:pStyle w:val="af4"/>
+        <w:pStyle w:val="a2"/>
         <w:numPr>
           <w:ilvl w:val="0"/>
           <w:numId w:val="21"/>
@@ -8526,8 +8584,234 @@
 </w:document>
 </file>
 
+<file path=word/comments.xml><?xml version="1.0" encoding="utf-8"?>
+<w:comments xmlns:wpc="http://schemas.microsoft.com/office/word/2010/wordprocessingCanvas" xmlns:cx="http://schemas.microsoft.com/office/drawing/2014/chartex" xmlns:cx1="http://schemas.microsoft.com/office/drawing/2015/9/8/chartex" xmlns:cx2="http://schemas.microsoft.com/office/drawing/2015/10/21/chartex" xmlns:cx3="http://schemas.microsoft.com/office/drawing/2016/5/9/chartex" xmlns:cx4="http://schemas.microsoft.com/office/drawing/2016/5/10/chartex" xmlns:cx5="http://schemas.microsoft.com/office/drawing/2016/5/11/chartex" xmlns:cx6="http://schemas.microsoft.com/office/drawing/2016/5/12/chartex" xmlns:cx7="http://schemas.microsoft.com/office/drawing/2016/5/13/chartex" xmlns:cx8="http://schemas.microsoft.com/office/drawing/2016/5/14/chartex" xmlns:mc="http://schemas.openxmlformats.org/markup-compatibility/2006" xmlns:aink="http://schemas.microsoft.com/office/drawing/2016/ink" xmlns:am3d="http://schemas.microsoft.com/office/drawing/2017/model3d" xmlns:o="urn:schemas-microsoft-com:office:office" xmlns:r="http://schemas.openxmlformats.org/officeDocument/2006/relationships" xmlns:m="http://schemas.openxmlformats.org/officeDocument/2006/math" xmlns:v="urn:schemas-microsoft-com:vml" xmlns:wp14="http://schemas.microsoft.com/office/word/2010/wordprocessingDrawing" xmlns:wp="http://schemas.openxmlformats.org/drawingml/2006/wordprocessingDrawing" xmlns:w10="urn:schemas-microsoft-com:office:word" xmlns:w="http://schemas.openxmlformats.org/wordprocessingml/2006/main" xmlns:w14="http://schemas.microsoft.com/office/word/2010/wordml" xmlns:w15="http://schemas.microsoft.com/office/word/2012/wordml" xmlns:w16cex="http://schemas.microsoft.com/office/word/2018/wordml/cex" xmlns:w16cid="http://schemas.microsoft.com/office/word/2016/wordml/cid" xmlns:w16="http://schemas.microsoft.com/office/word/2018/wordml" xmlns:w16se="http://schemas.microsoft.com/office/word/2015/wordml/symex" xmlns:wpg="http://schemas.microsoft.com/office/word/2010/wordprocessingGroup" xmlns:wpi="http://schemas.microsoft.com/office/word/2010/wordprocessingInk" xmlns:wne="http://schemas.microsoft.com/office/word/2006/wordml" xmlns:wps="http://schemas.microsoft.com/office/word/2010/wordprocessingShape" mc:Ignorable="w14 w15 w16se w16cid w16 w16cex wp14">
+  <w:comment w:id="2" w:author="Kalentyev Alexey" w:date="2020-04-04T17:21:00Z" w:initials="KA">
+    <w:p>
+      <w:pPr>
+        <w:pStyle w:val="CommentText"/>
+      </w:pPr>
+      <w:r>
+        <w:rPr>
+          <w:rStyle w:val="CommentReference"/>
+        </w:rPr>
+        <w:annotationRef/>
+      </w:r>
+      <w:r>
+        <w:t>Где ссылки на литературу?</w:t>
+      </w:r>
+    </w:p>
+  </w:comment>
+  <w:comment w:id="4" w:author="Kalentyev Alexey" w:date="2020-04-04T17:21:00Z" w:initials="KA">
+    <w:p>
+      <w:pPr>
+        <w:pStyle w:val="CommentText"/>
+      </w:pPr>
+      <w:r>
+        <w:rPr>
+          <w:rStyle w:val="CommentReference"/>
+        </w:rPr>
+        <w:annotationRef/>
+      </w:r>
+      <w:r>
+        <w:t>Между столбцами отличаются как междуабзацный интервалл, так и размер шрифта. Сделайте единообразно.</w:t>
+      </w:r>
+    </w:p>
+    <w:p>
+      <w:pPr>
+        <w:pStyle w:val="CommentText"/>
+      </w:pPr>
+      <w:r>
+        <w:t xml:space="preserve">Вторая и четвёртая колонка почти пустые – может есть смысл всё это переформатировать таким образом, чтобы лучше использовать полезную площадь страницы. </w:t>
+      </w:r>
+    </w:p>
+  </w:comment>
+  <w:comment w:id="7" w:author="Kalentyev Alexey" w:date="2020-04-04T17:24:00Z" w:initials="KA">
+    <w:p>
+      <w:pPr>
+        <w:pStyle w:val="CommentText"/>
+        <w:rPr>
+          <w:lang w:val="en-US"/>
+        </w:rPr>
+      </w:pPr>
+      <w:r>
+        <w:rPr>
+          <w:rStyle w:val="CommentReference"/>
+        </w:rPr>
+        <w:annotationRef/>
+      </w:r>
+      <w:r>
+        <w:t xml:space="preserve">Прям </w:t>
+      </w:r>
+      <w:r>
+        <w:rPr>
+          <w:lang w:val="en-US"/>
+        </w:rPr>
+        <w:t>plAgin?)</w:t>
+      </w:r>
+    </w:p>
+  </w:comment>
+  <w:comment w:id="13" w:author="Kalentyev Alexey" w:date="2020-04-04T17:25:00Z" w:initials="KA">
+    <w:p>
+      <w:pPr>
+        <w:pStyle w:val="CommentText"/>
+      </w:pPr>
+      <w:r>
+        <w:rPr>
+          <w:rStyle w:val="CommentReference"/>
+        </w:rPr>
+        <w:annotationRef/>
+      </w:r>
+      <w:r>
+        <w:rPr>
+          <w:lang w:val="en-US"/>
+        </w:rPr>
+        <w:t>GrassParam</w:t>
+      </w:r>
+      <w:r>
+        <w:t xml:space="preserve"> – </w:t>
+      </w:r>
+      <w:r>
+        <w:t>неверное именование публичных полей, да и сами публичные поля – такая себе практика. Переделайте в свойства.</w:t>
+      </w:r>
+    </w:p>
+    <w:p>
+      <w:pPr>
+        <w:pStyle w:val="CommentText"/>
+      </w:pPr>
+      <w:r>
+        <w:t xml:space="preserve">Почему поля </w:t>
+      </w:r>
+      <w:r>
+        <w:rPr>
+          <w:lang w:val="en-US"/>
+        </w:rPr>
+        <w:t>Builder</w:t>
+      </w:r>
+      <w:r>
+        <w:t xml:space="preserve"> </w:t>
+      </w:r>
+      <w:r>
+        <w:t xml:space="preserve">нет в </w:t>
+      </w:r>
+      <w:r>
+        <w:rPr>
+          <w:lang w:val="en-US"/>
+        </w:rPr>
+        <w:t>MainForm</w:t>
+      </w:r>
+      <w:r>
+        <w:t>?</w:t>
+      </w:r>
+    </w:p>
+    <w:p>
+      <w:pPr>
+        <w:pStyle w:val="CommentText"/>
+      </w:pPr>
+      <w:r>
+        <w:t xml:space="preserve">Вообще, по уму, правильнее делать не два разным метода </w:t>
+      </w:r>
+      <w:r>
+        <w:rPr>
+          <w:lang w:val="en-US"/>
+        </w:rPr>
+        <w:t>BuildGlass</w:t>
+      </w:r>
+      <w:r>
+        <w:t xml:space="preserve"> </w:t>
+      </w:r>
+      <w:r>
+        <w:t xml:space="preserve">и </w:t>
+      </w:r>
+      <w:r>
+        <w:rPr>
+          <w:lang w:val="en-US"/>
+        </w:rPr>
+        <w:t>BuildPaperGlass</w:t>
+      </w:r>
+      <w:r>
+        <w:t xml:space="preserve">, </w:t>
+      </w:r>
+      <w:r>
+        <w:t>а делать два отдельных билдера для каждого типа стакана.</w:t>
+      </w:r>
+    </w:p>
+  </w:comment>
+  <w:comment w:id="15" w:author="Kalentyev Alexey" w:date="2020-04-04T17:28:00Z" w:initials="KA">
+    <w:p>
+      <w:pPr>
+        <w:pStyle w:val="CommentText"/>
+      </w:pPr>
+      <w:r>
+        <w:rPr>
+          <w:rStyle w:val="CommentReference"/>
+        </w:rPr>
+        <w:annotationRef/>
+      </w:r>
+      <w:r>
+        <w:t xml:space="preserve">Поле материал должно быть нередактируемым. </w:t>
+      </w:r>
+    </w:p>
+  </w:comment>
+  <w:comment w:id="16" w:author="Kalentyev Alexey" w:date="2020-04-04T17:31:00Z" w:initials="KA">
+    <w:p>
+      <w:pPr>
+        <w:pStyle w:val="CommentText"/>
+      </w:pPr>
+      <w:r>
+        <w:rPr>
+          <w:rStyle w:val="CommentReference"/>
+        </w:rPr>
+        <w:annotationRef/>
+      </w:r>
+      <w:r>
+        <w:t xml:space="preserve">Необходимо привести формат </w:t>
+      </w:r>
+      <w:r>
+        <w:t>выводимых ошибок. Как будет пользователь информироваться о некорректных параметрах и пр.</w:t>
+      </w:r>
+      <w:bookmarkStart w:id="18" w:name="_GoBack"/>
+      <w:bookmarkEnd w:id="18"/>
+    </w:p>
+  </w:comment>
+</w:comments>
+</file>
+
+<file path=word/commentsExtended.xml><?xml version="1.0" encoding="utf-8"?>
+<w15:commentsEx xmlns:wpc="http://schemas.microsoft.com/office/word/2010/wordprocessingCanvas" xmlns:cx="http://schemas.microsoft.com/office/drawing/2014/chartex" xmlns:cx1="http://schemas.microsoft.com/office/drawing/2015/9/8/chartex" xmlns:cx2="http://schemas.microsoft.com/office/drawing/2015/10/21/chartex" xmlns:cx3="http://schemas.microsoft.com/office/drawing/2016/5/9/chartex" xmlns:cx4="http://schemas.microsoft.com/office/drawing/2016/5/10/chartex" xmlns:cx5="http://schemas.microsoft.com/office/drawing/2016/5/11/chartex" xmlns:cx6="http://schemas.microsoft.com/office/drawing/2016/5/12/chartex" xmlns:cx7="http://schemas.microsoft.com/office/drawing/2016/5/13/chartex" xmlns:cx8="http://schemas.microsoft.com/office/drawing/2016/5/14/chartex" xmlns:mc="http://schemas.openxmlformats.org/markup-compatibility/2006" xmlns:aink="http://schemas.microsoft.com/office/drawing/2016/ink" xmlns:am3d="http://schemas.microsoft.com/office/drawing/2017/model3d" xmlns:o="urn:schemas-microsoft-com:office:office" xmlns:r="http://schemas.openxmlformats.org/officeDocument/2006/relationships" xmlns:m="http://schemas.openxmlformats.org/officeDocument/2006/math" xmlns:v="urn:schemas-microsoft-com:vml" xmlns:wp14="http://schemas.microsoft.com/office/word/2010/wordprocessingDrawing" xmlns:wp="http://schemas.openxmlformats.org/drawingml/2006/wordprocessingDrawing" xmlns:w10="urn:schemas-microsoft-com:office:word" xmlns:w="http://schemas.openxmlformats.org/wordprocessingml/2006/main" xmlns:w14="http://schemas.microsoft.com/office/word/2010/wordml" xmlns:w15="http://schemas.microsoft.com/office/word/2012/wordml" xmlns:w16cex="http://schemas.microsoft.com/office/word/2018/wordml/cex" xmlns:w16cid="http://schemas.microsoft.com/office/word/2016/wordml/cid" xmlns:w16="http://schemas.microsoft.com/office/word/2018/wordml" xmlns:w16se="http://schemas.microsoft.com/office/word/2015/wordml/symex" xmlns:wpg="http://schemas.microsoft.com/office/word/2010/wordprocessingGroup" xmlns:wpi="http://schemas.microsoft.com/office/word/2010/wordprocessingInk" xmlns:wne="http://schemas.microsoft.com/office/word/2006/wordml" xmlns:wps="http://schemas.microsoft.com/office/word/2010/wordprocessingShape" mc:Ignorable="w14 w15 w16se w16cid w16 w16cex wp14">
+  <w15:commentEx w15:paraId="08101B32" w15:done="0"/>
+  <w15:commentEx w15:paraId="3203EB29" w15:done="0"/>
+  <w15:commentEx w15:paraId="77A360EF" w15:done="0"/>
+  <w15:commentEx w15:paraId="5D667163" w15:done="0"/>
+  <w15:commentEx w15:paraId="4747782C" w15:done="0"/>
+  <w15:commentEx w15:paraId="3E867C66" w15:done="0"/>
+</w15:commentsEx>
+</file>
+
+<file path=word/commentsExtensible.xml><?xml version="1.0" encoding="utf-8"?>
+<w16cex:commentsExtensible xmlns:wpc="http://schemas.microsoft.com/office/word/2010/wordprocessingCanvas" xmlns:cx="http://schemas.microsoft.com/office/drawing/2014/chartex" xmlns:cx1="http://schemas.microsoft.com/office/drawing/2015/9/8/chartex" xmlns:cx2="http://schemas.microsoft.com/office/drawing/2015/10/21/chartex" xmlns:cx3="http://schemas.microsoft.com/office/drawing/2016/5/9/chartex" xmlns:cx4="http://schemas.microsoft.com/office/drawing/2016/5/10/chartex" xmlns:cx5="http://schemas.microsoft.com/office/drawing/2016/5/11/chartex" xmlns:cx6="http://schemas.microsoft.com/office/drawing/2016/5/12/chartex" xmlns:cx7="http://schemas.microsoft.com/office/drawing/2016/5/13/chartex" xmlns:cx8="http://schemas.microsoft.com/office/drawing/2016/5/14/chartex" xmlns:mc="http://schemas.openxmlformats.org/markup-compatibility/2006" xmlns:aink="http://schemas.microsoft.com/office/drawing/2016/ink" xmlns:am3d="http://schemas.microsoft.com/office/drawing/2017/model3d" xmlns:o="urn:schemas-microsoft-com:office:office" xmlns:r="http://schemas.openxmlformats.org/officeDocument/2006/relationships" xmlns:m="http://schemas.openxmlformats.org/officeDocument/2006/math" xmlns:v="urn:schemas-microsoft-com:vml" xmlns:wp14="http://schemas.microsoft.com/office/word/2010/wordprocessingDrawing" xmlns:wp="http://schemas.openxmlformats.org/drawingml/2006/wordprocessingDrawing" xmlns:w10="urn:schemas-microsoft-com:office:word" xmlns:w="http://schemas.openxmlformats.org/wordprocessingml/2006/main" xmlns:w14="http://schemas.microsoft.com/office/word/2010/wordml" xmlns:w15="http://schemas.microsoft.com/office/word/2012/wordml" xmlns:w16cex="http://schemas.microsoft.com/office/word/2018/wordml/cex" xmlns:w16cid="http://schemas.microsoft.com/office/word/2016/wordml/cid" xmlns:w16="http://schemas.microsoft.com/office/word/2018/wordml" xmlns:w16se="http://schemas.microsoft.com/office/word/2015/wordml/symex" xmlns:wpg="http://schemas.microsoft.com/office/word/2010/wordprocessingGroup" xmlns:wpi="http://schemas.microsoft.com/office/word/2010/wordprocessingInk" xmlns:wne="http://schemas.microsoft.com/office/word/2006/wordml" xmlns:wps="http://schemas.microsoft.com/office/word/2010/wordprocessingShape" mc:Ignorable="w14 w15 w16se w16cid w16 w16cex wp14">
+  <w16cex:commentExtensible w16cex:durableId="22334098" w16cex:dateUtc="2020-04-04T10:21:00Z"/>
+  <w16cex:commentExtensible w16cex:durableId="223340AB" w16cex:dateUtc="2020-04-04T10:21:00Z"/>
+  <w16cex:commentExtensible w16cex:durableId="2233413F" w16cex:dateUtc="2020-04-04T10:24:00Z"/>
+  <w16cex:commentExtensible w16cex:durableId="22334172" w16cex:dateUtc="2020-04-04T10:25:00Z"/>
+  <w16cex:commentExtensible w16cex:durableId="22334236" w16cex:dateUtc="2020-04-04T10:28:00Z"/>
+  <w16cex:commentExtensible w16cex:durableId="223342E0" w16cex:dateUtc="2020-04-04T10:31:00Z"/>
+</w16cex:commentsExtensible>
+</file>
+
+<file path=word/commentsIds.xml><?xml version="1.0" encoding="utf-8"?>
+<w16cid:commentsIds xmlns:wpc="http://schemas.microsoft.com/office/word/2010/wordprocessingCanvas" xmlns:cx="http://schemas.microsoft.com/office/drawing/2014/chartex" xmlns:cx1="http://schemas.microsoft.com/office/drawing/2015/9/8/chartex" xmlns:cx2="http://schemas.microsoft.com/office/drawing/2015/10/21/chartex" xmlns:cx3="http://schemas.microsoft.com/office/drawing/2016/5/9/chartex" xmlns:cx4="http://schemas.microsoft.com/office/drawing/2016/5/10/chartex" xmlns:cx5="http://schemas.microsoft.com/office/drawing/2016/5/11/chartex" xmlns:cx6="http://schemas.microsoft.com/office/drawing/2016/5/12/chartex" xmlns:cx7="http://schemas.microsoft.com/office/drawing/2016/5/13/chartex" xmlns:cx8="http://schemas.microsoft.com/office/drawing/2016/5/14/chartex" xmlns:mc="http://schemas.openxmlformats.org/markup-compatibility/2006" xmlns:aink="http://schemas.microsoft.com/office/drawing/2016/ink" xmlns:am3d="http://schemas.microsoft.com/office/drawing/2017/model3d" xmlns:o="urn:schemas-microsoft-com:office:office" xmlns:r="http://schemas.openxmlformats.org/officeDocument/2006/relationships" xmlns:m="http://schemas.openxmlformats.org/officeDocument/2006/math" xmlns:v="urn:schemas-microsoft-com:vml" xmlns:wp14="http://schemas.microsoft.com/office/word/2010/wordprocessingDrawing" xmlns:wp="http://schemas.openxmlformats.org/drawingml/2006/wordprocessingDrawing" xmlns:w10="urn:schemas-microsoft-com:office:word" xmlns:w="http://schemas.openxmlformats.org/wordprocessingml/2006/main" xmlns:w14="http://schemas.microsoft.com/office/word/2010/wordml" xmlns:w15="http://schemas.microsoft.com/office/word/2012/wordml" xmlns:w16cex="http://schemas.microsoft.com/office/word/2018/wordml/cex" xmlns:w16cid="http://schemas.microsoft.com/office/word/2016/wordml/cid" xmlns:w16="http://schemas.microsoft.com/office/word/2018/wordml" xmlns:w16se="http://schemas.microsoft.com/office/word/2015/wordml/symex" xmlns:wpg="http://schemas.microsoft.com/office/word/2010/wordprocessingGroup" xmlns:wpi="http://schemas.microsoft.com/office/word/2010/wordprocessingInk" xmlns:wne="http://schemas.microsoft.com/office/word/2006/wordml" xmlns:wps="http://schemas.microsoft.com/office/word/2010/wordprocessingShape" mc:Ignorable="w14 w15 w16se w16cid w16 w16cex wp14">
+  <w16cid:commentId w16cid:paraId="08101B32" w16cid:durableId="22334098"/>
+  <w16cid:commentId w16cid:paraId="3203EB29" w16cid:durableId="223340AB"/>
+  <w16cid:commentId w16cid:paraId="77A360EF" w16cid:durableId="2233413F"/>
+  <w16cid:commentId w16cid:paraId="5D667163" w16cid:durableId="22334172"/>
+  <w16cid:commentId w16cid:paraId="4747782C" w16cid:durableId="22334236"/>
+  <w16cid:commentId w16cid:paraId="3E867C66" w16cid:durableId="223342E0"/>
+</w16cid:commentsIds>
+</file>
+
 <file path=word/endnotes.xml><?xml version="1.0" encoding="utf-8"?>
-<w:endnotes xmlns:wpc="http://schemas.microsoft.com/office/word/2010/wordprocessingCanvas" xmlns:cx="http://schemas.microsoft.com/office/drawing/2014/chartex" xmlns:cx1="http://schemas.microsoft.com/office/drawing/2015/9/8/chartex" xmlns:cx2="http://schemas.microsoft.com/office/drawing/2015/10/21/chartex" xmlns:cx3="http://schemas.microsoft.com/office/drawing/2016/5/9/chartex" xmlns:cx4="http://schemas.microsoft.com/office/drawing/2016/5/10/chartex" xmlns:cx5="http://schemas.microsoft.com/office/drawing/2016/5/11/chartex" xmlns:cx6="http://schemas.microsoft.com/office/drawing/2016/5/12/chartex" xmlns:cx7="http://schemas.microsoft.com/office/drawing/2016/5/13/chartex" xmlns:cx8="http://schemas.microsoft.com/office/drawing/2016/5/14/chartex" xmlns:mc="http://schemas.openxmlformats.org/markup-compatibility/2006" xmlns:aink="http://schemas.microsoft.com/office/drawing/2016/ink" xmlns:am3d="http://schemas.microsoft.com/office/drawing/2017/model3d" xmlns:o="urn:schemas-microsoft-com:office:office" xmlns:r="http://schemas.openxmlformats.org/officeDocument/2006/relationships" xmlns:m="http://schemas.openxmlformats.org/officeDocument/2006/math" xmlns:v="urn:schemas-microsoft-com:vml" xmlns:wp14="http://schemas.microsoft.com/office/word/2010/wordprocessingDrawing" xmlns:wp="http://schemas.openxmlformats.org/drawingml/2006/wordprocessingDrawing" xmlns:w10="urn:schemas-microsoft-com:office:word" xmlns:w="http://schemas.openxmlformats.org/wordprocessingml/2006/main" xmlns:w14="http://schemas.microsoft.com/office/word/2010/wordml" xmlns:w15="http://schemas.microsoft.com/office/word/2012/wordml" xmlns:w16cid="http://schemas.microsoft.com/office/word/2016/wordml/cid" xmlns:w16se="http://schemas.microsoft.com/office/word/2015/wordml/symex" xmlns:wpg="http://schemas.microsoft.com/office/word/2010/wordprocessingGroup" xmlns:wpi="http://schemas.microsoft.com/office/word/2010/wordprocessingInk" xmlns:wne="http://schemas.microsoft.com/office/word/2006/wordml" xmlns:wps="http://schemas.microsoft.com/office/word/2010/wordprocessingShape" mc:Ignorable="w14 w15 w16se w16cid wp14">
+<w:endnotes xmlns:wpc="http://schemas.microsoft.com/office/word/2010/wordprocessingCanvas" xmlns:cx="http://schemas.microsoft.com/office/drawing/2014/chartex" xmlns:cx1="http://schemas.microsoft.com/office/drawing/2015/9/8/chartex" xmlns:cx2="http://schemas.microsoft.com/office/drawing/2015/10/21/chartex" xmlns:cx3="http://schemas.microsoft.com/office/drawing/2016/5/9/chartex" xmlns:cx4="http://schemas.microsoft.com/office/drawing/2016/5/10/chartex" xmlns:cx5="http://schemas.microsoft.com/office/drawing/2016/5/11/chartex" xmlns:cx6="http://schemas.microsoft.com/office/drawing/2016/5/12/chartex" xmlns:cx7="http://schemas.microsoft.com/office/drawing/2016/5/13/chartex" xmlns:cx8="http://schemas.microsoft.com/office/drawing/2016/5/14/chartex" xmlns:mc="http://schemas.openxmlformats.org/markup-compatibility/2006" xmlns:aink="http://schemas.microsoft.com/office/drawing/2016/ink" xmlns:am3d="http://schemas.microsoft.com/office/drawing/2017/model3d" xmlns:o="urn:schemas-microsoft-com:office:office" xmlns:r="http://schemas.openxmlformats.org/officeDocument/2006/relationships" xmlns:m="http://schemas.openxmlformats.org/officeDocument/2006/math" xmlns:v="urn:schemas-microsoft-com:vml" xmlns:wp14="http://schemas.microsoft.com/office/word/2010/wordprocessingDrawing" xmlns:wp="http://schemas.openxmlformats.org/drawingml/2006/wordprocessingDrawing" xmlns:w10="urn:schemas-microsoft-com:office:word" xmlns:w="http://schemas.openxmlformats.org/wordprocessingml/2006/main" xmlns:w14="http://schemas.microsoft.com/office/word/2010/wordml" xmlns:w15="http://schemas.microsoft.com/office/word/2012/wordml" xmlns:w16cex="http://schemas.microsoft.com/office/word/2018/wordml/cex" xmlns:w16cid="http://schemas.microsoft.com/office/word/2016/wordml/cid" xmlns:w16="http://schemas.microsoft.com/office/word/2018/wordml" xmlns:w16se="http://schemas.microsoft.com/office/word/2015/wordml/symex" xmlns:wpg="http://schemas.microsoft.com/office/word/2010/wordprocessingGroup" xmlns:wpi="http://schemas.microsoft.com/office/word/2010/wordprocessingInk" xmlns:wne="http://schemas.microsoft.com/office/word/2006/wordml" xmlns:wps="http://schemas.microsoft.com/office/word/2010/wordprocessingShape" mc:Ignorable="w14 w15 w16se w16cid w16 w16cex wp14">
   <w:endnote w:type="separator" w:id="-1">
     <w:p>
       <w:pPr>
@@ -8552,7 +8836,7 @@
 </file>
 
 <file path=word/footnotes.xml><?xml version="1.0" encoding="utf-8"?>
-<w:footnotes xmlns:wpc="http://schemas.microsoft.com/office/word/2010/wordprocessingCanvas" xmlns:cx="http://schemas.microsoft.com/office/drawing/2014/chartex" xmlns:cx1="http://schemas.microsoft.com/office/drawing/2015/9/8/chartex" xmlns:cx2="http://schemas.microsoft.com/office/drawing/2015/10/21/chartex" xmlns:cx3="http://schemas.microsoft.com/office/drawing/2016/5/9/chartex" xmlns:cx4="http://schemas.microsoft.com/office/drawing/2016/5/10/chartex" xmlns:cx5="http://schemas.microsoft.com/office/drawing/2016/5/11/chartex" xmlns:cx6="http://schemas.microsoft.com/office/drawing/2016/5/12/chartex" xmlns:cx7="http://schemas.microsoft.com/office/drawing/2016/5/13/chartex" xmlns:cx8="http://schemas.microsoft.com/office/drawing/2016/5/14/chartex" xmlns:mc="http://schemas.openxmlformats.org/markup-compatibility/2006" xmlns:aink="http://schemas.microsoft.com/office/drawing/2016/ink" xmlns:am3d="http://schemas.microsoft.com/office/drawing/2017/model3d" xmlns:o="urn:schemas-microsoft-com:office:office" xmlns:r="http://schemas.openxmlformats.org/officeDocument/2006/relationships" xmlns:m="http://schemas.openxmlformats.org/officeDocument/2006/math" xmlns:v="urn:schemas-microsoft-com:vml" xmlns:wp14="http://schemas.microsoft.com/office/word/2010/wordprocessingDrawing" xmlns:wp="http://schemas.openxmlformats.org/drawingml/2006/wordprocessingDrawing" xmlns:w10="urn:schemas-microsoft-com:office:word" xmlns:w="http://schemas.openxmlformats.org/wordprocessingml/2006/main" xmlns:w14="http://schemas.microsoft.com/office/word/2010/wordml" xmlns:w15="http://schemas.microsoft.com/office/word/2012/wordml" xmlns:w16cid="http://schemas.microsoft.com/office/word/2016/wordml/cid" xmlns:w16se="http://schemas.microsoft.com/office/word/2015/wordml/symex" xmlns:wpg="http://schemas.microsoft.com/office/word/2010/wordprocessingGroup" xmlns:wpi="http://schemas.microsoft.com/office/word/2010/wordprocessingInk" xmlns:wne="http://schemas.microsoft.com/office/word/2006/wordml" xmlns:wps="http://schemas.microsoft.com/office/word/2010/wordprocessingShape" mc:Ignorable="w14 w15 w16se w16cid wp14">
+<w:footnotes xmlns:wpc="http://schemas.microsoft.com/office/word/2010/wordprocessingCanvas" xmlns:cx="http://schemas.microsoft.com/office/drawing/2014/chartex" xmlns:cx1="http://schemas.microsoft.com/office/drawing/2015/9/8/chartex" xmlns:cx2="http://schemas.microsoft.com/office/drawing/2015/10/21/chartex" xmlns:cx3="http://schemas.microsoft.com/office/drawing/2016/5/9/chartex" xmlns:cx4="http://schemas.microsoft.com/office/drawing/2016/5/10/chartex" xmlns:cx5="http://schemas.microsoft.com/office/drawing/2016/5/11/chartex" xmlns:cx6="http://schemas.microsoft.com/office/drawing/2016/5/12/chartex" xmlns:cx7="http://schemas.microsoft.com/office/drawing/2016/5/13/chartex" xmlns:cx8="http://schemas.microsoft.com/office/drawing/2016/5/14/chartex" xmlns:mc="http://schemas.openxmlformats.org/markup-compatibility/2006" xmlns:aink="http://schemas.microsoft.com/office/drawing/2016/ink" xmlns:am3d="http://schemas.microsoft.com/office/drawing/2017/model3d" xmlns:o="urn:schemas-microsoft-com:office:office" xmlns:r="http://schemas.openxmlformats.org/officeDocument/2006/relationships" xmlns:m="http://schemas.openxmlformats.org/officeDocument/2006/math" xmlns:v="urn:schemas-microsoft-com:vml" xmlns:wp14="http://schemas.microsoft.com/office/word/2010/wordprocessingDrawing" xmlns:wp="http://schemas.openxmlformats.org/drawingml/2006/wordprocessingDrawing" xmlns:w10="urn:schemas-microsoft-com:office:word" xmlns:w="http://schemas.openxmlformats.org/wordprocessingml/2006/main" xmlns:w14="http://schemas.microsoft.com/office/word/2010/wordml" xmlns:w15="http://schemas.microsoft.com/office/word/2012/wordml" xmlns:w16cex="http://schemas.microsoft.com/office/word/2018/wordml/cex" xmlns:w16cid="http://schemas.microsoft.com/office/word/2016/wordml/cid" xmlns:w16="http://schemas.microsoft.com/office/word/2018/wordml" xmlns:w16se="http://schemas.microsoft.com/office/word/2015/wordml/symex" xmlns:wpg="http://schemas.microsoft.com/office/word/2010/wordprocessingGroup" xmlns:wpi="http://schemas.microsoft.com/office/word/2010/wordprocessingInk" xmlns:wne="http://schemas.microsoft.com/office/word/2006/wordml" xmlns:wps="http://schemas.microsoft.com/office/word/2010/wordprocessingShape" mc:Ignorable="w14 w15 w16se w16cid w16 w16cex wp14">
   <w:footnote w:type="separator" w:id="-1">
     <w:p>
       <w:pPr>
@@ -8577,7 +8861,7 @@
 </file>
 
 <file path=word/numbering.xml><?xml version="1.0" encoding="utf-8"?>
-<w:numbering xmlns:wpc="http://schemas.microsoft.com/office/word/2010/wordprocessingCanvas" xmlns:cx="http://schemas.microsoft.com/office/drawing/2014/chartex" xmlns:cx1="http://schemas.microsoft.com/office/drawing/2015/9/8/chartex" xmlns:cx2="http://schemas.microsoft.com/office/drawing/2015/10/21/chartex" xmlns:cx3="http://schemas.microsoft.com/office/drawing/2016/5/9/chartex" xmlns:cx4="http://schemas.microsoft.com/office/drawing/2016/5/10/chartex" xmlns:cx5="http://schemas.microsoft.com/office/drawing/2016/5/11/chartex" xmlns:cx6="http://schemas.microsoft.com/office/drawing/2016/5/12/chartex" xmlns:cx7="http://schemas.microsoft.com/office/drawing/2016/5/13/chartex" xmlns:cx8="http://schemas.microsoft.com/office/drawing/2016/5/14/chartex" xmlns:mc="http://schemas.openxmlformats.org/markup-compatibility/2006" xmlns:aink="http://schemas.microsoft.com/office/drawing/2016/ink" xmlns:am3d="http://schemas.microsoft.com/office/drawing/2017/model3d" xmlns:o="urn:schemas-microsoft-com:office:office" xmlns:r="http://schemas.openxmlformats.org/officeDocument/2006/relationships" xmlns:m="http://schemas.openxmlformats.org/officeDocument/2006/math" xmlns:v="urn:schemas-microsoft-com:vml" xmlns:wp14="http://schemas.microsoft.com/office/word/2010/wordprocessingDrawing" xmlns:wp="http://schemas.openxmlformats.org/drawingml/2006/wordprocessingDrawing" xmlns:w10="urn:schemas-microsoft-com:office:word" xmlns:w="http://schemas.openxmlformats.org/wordprocessingml/2006/main" xmlns:w14="http://schemas.microsoft.com/office/word/2010/wordml" xmlns:w15="http://schemas.microsoft.com/office/word/2012/wordml" xmlns:w16cid="http://schemas.microsoft.com/office/word/2016/wordml/cid" xmlns:w16se="http://schemas.microsoft.com/office/word/2015/wordml/symex" xmlns:wpg="http://schemas.microsoft.com/office/word/2010/wordprocessingGroup" xmlns:wpi="http://schemas.microsoft.com/office/word/2010/wordprocessingInk" xmlns:wne="http://schemas.microsoft.com/office/word/2006/wordml" xmlns:wps="http://schemas.microsoft.com/office/word/2010/wordprocessingShape" mc:Ignorable="w14 w15 w16se w16cid wp14">
+<w:numbering xmlns:wpc="http://schemas.microsoft.com/office/word/2010/wordprocessingCanvas" xmlns:cx="http://schemas.microsoft.com/office/drawing/2014/chartex" xmlns:cx1="http://schemas.microsoft.com/office/drawing/2015/9/8/chartex" xmlns:cx2="http://schemas.microsoft.com/office/drawing/2015/10/21/chartex" xmlns:cx3="http://schemas.microsoft.com/office/drawing/2016/5/9/chartex" xmlns:cx4="http://schemas.microsoft.com/office/drawing/2016/5/10/chartex" xmlns:cx5="http://schemas.microsoft.com/office/drawing/2016/5/11/chartex" xmlns:cx6="http://schemas.microsoft.com/office/drawing/2016/5/12/chartex" xmlns:cx7="http://schemas.microsoft.com/office/drawing/2016/5/13/chartex" xmlns:cx8="http://schemas.microsoft.com/office/drawing/2016/5/14/chartex" xmlns:mc="http://schemas.openxmlformats.org/markup-compatibility/2006" xmlns:aink="http://schemas.microsoft.com/office/drawing/2016/ink" xmlns:am3d="http://schemas.microsoft.com/office/drawing/2017/model3d" xmlns:o="urn:schemas-microsoft-com:office:office" xmlns:r="http://schemas.openxmlformats.org/officeDocument/2006/relationships" xmlns:m="http://schemas.openxmlformats.org/officeDocument/2006/math" xmlns:v="urn:schemas-microsoft-com:vml" xmlns:wp14="http://schemas.microsoft.com/office/word/2010/wordprocessingDrawing" xmlns:wp="http://schemas.openxmlformats.org/drawingml/2006/wordprocessingDrawing" xmlns:w10="urn:schemas-microsoft-com:office:word" xmlns:w="http://schemas.openxmlformats.org/wordprocessingml/2006/main" xmlns:w14="http://schemas.microsoft.com/office/word/2010/wordml" xmlns:w15="http://schemas.microsoft.com/office/word/2012/wordml" xmlns:w16cex="http://schemas.microsoft.com/office/word/2018/wordml/cex" xmlns:w16cid="http://schemas.microsoft.com/office/word/2016/wordml/cid" xmlns:w16="http://schemas.microsoft.com/office/word/2018/wordml" xmlns:w16se="http://schemas.microsoft.com/office/word/2015/wordml/symex" xmlns:wpg="http://schemas.microsoft.com/office/word/2010/wordprocessingGroup" xmlns:wpi="http://schemas.microsoft.com/office/word/2010/wordprocessingInk" xmlns:wne="http://schemas.microsoft.com/office/word/2006/wordml" xmlns:wps="http://schemas.microsoft.com/office/word/2010/wordprocessingShape" mc:Ignorable="w14 w15 w16se w16cid w16 w16cex wp14">
   <w:abstractNum w:abstractNumId="0" w15:restartNumberingAfterBreak="0">
     <w:nsid w:val="07CB1EB3"/>
     <w:multiLevelType w:val="hybridMultilevel"/>
@@ -11155,8 +11439,16 @@
 </w:numbering>
 </file>
 
+<file path=word/people.xml><?xml version="1.0" encoding="utf-8"?>
+<w15:people xmlns:wpc="http://schemas.microsoft.com/office/word/2010/wordprocessingCanvas" xmlns:cx="http://schemas.microsoft.com/office/drawing/2014/chartex" xmlns:cx1="http://schemas.microsoft.com/office/drawing/2015/9/8/chartex" xmlns:cx2="http://schemas.microsoft.com/office/drawing/2015/10/21/chartex" xmlns:cx3="http://schemas.microsoft.com/office/drawing/2016/5/9/chartex" xmlns:cx4="http://schemas.microsoft.com/office/drawing/2016/5/10/chartex" xmlns:cx5="http://schemas.microsoft.com/office/drawing/2016/5/11/chartex" xmlns:cx6="http://schemas.microsoft.com/office/drawing/2016/5/12/chartex" xmlns:cx7="http://schemas.microsoft.com/office/drawing/2016/5/13/chartex" xmlns:cx8="http://schemas.microsoft.com/office/drawing/2016/5/14/chartex" xmlns:mc="http://schemas.openxmlformats.org/markup-compatibility/2006" xmlns:aink="http://schemas.microsoft.com/office/drawing/2016/ink" xmlns:am3d="http://schemas.microsoft.com/office/drawing/2017/model3d" xmlns:o="urn:schemas-microsoft-com:office:office" xmlns:r="http://schemas.openxmlformats.org/officeDocument/2006/relationships" xmlns:m="http://schemas.openxmlformats.org/officeDocument/2006/math" xmlns:v="urn:schemas-microsoft-com:vml" xmlns:wp14="http://schemas.microsoft.com/office/word/2010/wordprocessingDrawing" xmlns:wp="http://schemas.openxmlformats.org/drawingml/2006/wordprocessingDrawing" xmlns:w10="urn:schemas-microsoft-com:office:word" xmlns:w="http://schemas.openxmlformats.org/wordprocessingml/2006/main" xmlns:w14="http://schemas.microsoft.com/office/word/2010/wordml" xmlns:w15="http://schemas.microsoft.com/office/word/2012/wordml" xmlns:w16cex="http://schemas.microsoft.com/office/word/2018/wordml/cex" xmlns:w16cid="http://schemas.microsoft.com/office/word/2016/wordml/cid" xmlns:w16="http://schemas.microsoft.com/office/word/2018/wordml" xmlns:w16se="http://schemas.microsoft.com/office/word/2015/wordml/symex" xmlns:wpg="http://schemas.microsoft.com/office/word/2010/wordprocessingGroup" xmlns:wpi="http://schemas.microsoft.com/office/word/2010/wordprocessingInk" xmlns:wne="http://schemas.microsoft.com/office/word/2006/wordml" xmlns:wps="http://schemas.microsoft.com/office/word/2010/wordprocessingShape" mc:Ignorable="w14 w15 w16se w16cid w16 w16cex wp14">
+  <w15:person w15:author="Kalentyev Alexey">
+    <w15:presenceInfo w15:providerId="Windows Live" w15:userId="da819b8650d7d997"/>
+  </w15:person>
+</w15:people>
+</file>
+
 <file path=word/styles.xml><?xml version="1.0" encoding="utf-8"?>
-<w:styles xmlns:mc="http://schemas.openxmlformats.org/markup-compatibility/2006" xmlns:r="http://schemas.openxmlformats.org/officeDocument/2006/relationships" xmlns:w="http://schemas.openxmlformats.org/wordprocessingml/2006/main" xmlns:w14="http://schemas.microsoft.com/office/word/2010/wordml" xmlns:w15="http://schemas.microsoft.com/office/word/2012/wordml" xmlns:w16cid="http://schemas.microsoft.com/office/word/2016/wordml/cid" xmlns:w16se="http://schemas.microsoft.com/office/word/2015/wordml/symex" mc:Ignorable="w14 w15 w16se w16cid">
+<w:styles xmlns:mc="http://schemas.openxmlformats.org/markup-compatibility/2006" xmlns:r="http://schemas.openxmlformats.org/officeDocument/2006/relationships" xmlns:w="http://schemas.openxmlformats.org/wordprocessingml/2006/main" xmlns:w14="http://schemas.microsoft.com/office/word/2010/wordml" xmlns:w15="http://schemas.microsoft.com/office/word/2012/wordml" xmlns:w16cex="http://schemas.microsoft.com/office/word/2018/wordml/cex" xmlns:w16cid="http://schemas.microsoft.com/office/word/2016/wordml/cid" xmlns:w16="http://schemas.microsoft.com/office/word/2018/wordml" xmlns:w16se="http://schemas.microsoft.com/office/word/2015/wordml/symex" mc:Ignorable="w14 w15 w16se w16cid w16 w16cex">
   <w:docDefaults>
     <w:rPrDefault>
       <w:rPr>
@@ -11550,7 +11842,7 @@
     <w:lsdException w:name="Unresolved Mention" w:semiHidden="1" w:unhideWhenUsed="1"/>
     <w:lsdException w:name="Smart Link" w:semiHidden="1" w:unhideWhenUsed="1"/>
   </w:latentStyles>
-  <w:style w:type="paragraph" w:default="1" w:styleId="a">
+  <w:style w:type="paragraph" w:default="1" w:styleId="Normal">
     <w:name w:val="Normal"/>
     <w:qFormat/>
     <w:rsid w:val="003760EF"/>
@@ -11559,11 +11851,11 @@
       <w:sz w:val="28"/>
     </w:rPr>
   </w:style>
-  <w:style w:type="paragraph" w:styleId="1">
+  <w:style w:type="paragraph" w:styleId="Heading1">
     <w:name w:val="heading 1"/>
-    <w:basedOn w:val="a"/>
-    <w:next w:val="a"/>
-    <w:link w:val="10"/>
+    <w:basedOn w:val="Normal"/>
+    <w:next w:val="Normal"/>
+    <w:link w:val="Heading1Char"/>
     <w:uiPriority w:val="9"/>
     <w:qFormat/>
     <w:rsid w:val="004C3DB0"/>
@@ -11581,13 +11873,13 @@
       <w:szCs w:val="32"/>
     </w:rPr>
   </w:style>
-  <w:style w:type="character" w:default="1" w:styleId="a0">
+  <w:style w:type="character" w:default="1" w:styleId="DefaultParagraphFont">
     <w:name w:val="Default Paragraph Font"/>
     <w:uiPriority w:val="1"/>
     <w:semiHidden/>
     <w:unhideWhenUsed/>
   </w:style>
-  <w:style w:type="table" w:default="1" w:styleId="a1">
+  <w:style w:type="table" w:default="1" w:styleId="TableNormal">
     <w:name w:val="Normal Table"/>
     <w:uiPriority w:val="99"/>
     <w:semiHidden/>
@@ -11602,16 +11894,16 @@
       </w:tblCellMar>
     </w:tblPr>
   </w:style>
-  <w:style w:type="numbering" w:default="1" w:styleId="a2">
+  <w:style w:type="numbering" w:default="1" w:styleId="NoList">
     <w:name w:val="No List"/>
     <w:uiPriority w:val="99"/>
     <w:semiHidden/>
     <w:unhideWhenUsed/>
   </w:style>
-  <w:style w:type="character" w:customStyle="1" w:styleId="10">
-    <w:name w:val="Заголовок 1 Знак"/>
-    <w:basedOn w:val="a0"/>
-    <w:link w:val="1"/>
+  <w:style w:type="character" w:customStyle="1" w:styleId="Heading1Char">
+    <w:name w:val="Heading 1 Char"/>
+    <w:basedOn w:val="DefaultParagraphFont"/>
+    <w:link w:val="Heading1"/>
     <w:uiPriority w:val="9"/>
     <w:rsid w:val="004C3DB0"/>
     <w:rPr>
@@ -11622,9 +11914,9 @@
       <w:szCs w:val="32"/>
     </w:rPr>
   </w:style>
-  <w:style w:type="paragraph" w:styleId="a3">
+  <w:style w:type="paragraph" w:styleId="ListParagraph">
     <w:name w:val="List Paragraph"/>
-    <w:basedOn w:val="a"/>
+    <w:basedOn w:val="Normal"/>
     <w:uiPriority w:val="34"/>
     <w:qFormat/>
     <w:rsid w:val="003760EF"/>
@@ -11633,9 +11925,9 @@
       <w:contextualSpacing/>
     </w:pPr>
   </w:style>
-  <w:style w:type="table" w:styleId="a4">
+  <w:style w:type="table" w:styleId="TableGrid">
     <w:name w:val="Table Grid"/>
-    <w:basedOn w:val="a1"/>
+    <w:basedOn w:val="TableNormal"/>
     <w:uiPriority w:val="39"/>
     <w:rsid w:val="00311984"/>
     <w:pPr>
@@ -11652,10 +11944,10 @@
       </w:tblBorders>
     </w:tblPr>
   </w:style>
-  <w:style w:type="paragraph" w:styleId="a5">
+  <w:style w:type="paragraph" w:styleId="Header">
     <w:name w:val="header"/>
-    <w:basedOn w:val="a"/>
-    <w:link w:val="a6"/>
+    <w:basedOn w:val="Normal"/>
+    <w:link w:val="HeaderChar"/>
     <w:uiPriority w:val="99"/>
     <w:unhideWhenUsed/>
     <w:rsid w:val="001062E6"/>
@@ -11667,10 +11959,10 @@
       <w:spacing w:after="0" w:line="240" w:lineRule="auto"/>
     </w:pPr>
   </w:style>
-  <w:style w:type="character" w:customStyle="1" w:styleId="a6">
-    <w:name w:val="Верхний колонтитул Знак"/>
-    <w:basedOn w:val="a0"/>
-    <w:link w:val="a5"/>
+  <w:style w:type="character" w:customStyle="1" w:styleId="HeaderChar">
+    <w:name w:val="Header Char"/>
+    <w:basedOn w:val="DefaultParagraphFont"/>
+    <w:link w:val="Header"/>
     <w:uiPriority w:val="99"/>
     <w:rsid w:val="001062E6"/>
     <w:rPr>
@@ -11678,10 +11970,10 @@
       <w:sz w:val="28"/>
     </w:rPr>
   </w:style>
-  <w:style w:type="paragraph" w:styleId="a7">
+  <w:style w:type="paragraph" w:styleId="Footer">
     <w:name w:val="footer"/>
-    <w:basedOn w:val="a"/>
-    <w:link w:val="a8"/>
+    <w:basedOn w:val="Normal"/>
+    <w:link w:val="FooterChar"/>
     <w:uiPriority w:val="99"/>
     <w:unhideWhenUsed/>
     <w:rsid w:val="001062E6"/>
@@ -11693,10 +11985,10 @@
       <w:spacing w:after="0" w:line="240" w:lineRule="auto"/>
     </w:pPr>
   </w:style>
-  <w:style w:type="character" w:customStyle="1" w:styleId="a8">
-    <w:name w:val="Нижний колонтитул Знак"/>
-    <w:basedOn w:val="a0"/>
-    <w:link w:val="a7"/>
+  <w:style w:type="character" w:customStyle="1" w:styleId="FooterChar">
+    <w:name w:val="Footer Char"/>
+    <w:basedOn w:val="DefaultParagraphFont"/>
+    <w:link w:val="Footer"/>
     <w:uiPriority w:val="99"/>
     <w:rsid w:val="001062E6"/>
     <w:rPr>
@@ -11704,7 +11996,7 @@
       <w:sz w:val="28"/>
     </w:rPr>
   </w:style>
-  <w:style w:type="paragraph" w:customStyle="1" w:styleId="11">
+  <w:style w:type="paragraph" w:customStyle="1" w:styleId="1">
     <w:name w:val="Обычный1"/>
     <w:rsid w:val="005E4DD9"/>
     <w:pPr>
@@ -11724,9 +12016,9 @@
       <w:lang w:eastAsia="ru-RU"/>
     </w:rPr>
   </w:style>
-  <w:style w:type="paragraph" w:styleId="a9">
+  <w:style w:type="paragraph" w:styleId="NormalWeb">
     <w:name w:val="Normal (Web)"/>
-    <w:basedOn w:val="a"/>
+    <w:basedOn w:val="Normal"/>
     <w:uiPriority w:val="99"/>
     <w:semiHidden/>
     <w:unhideWhenUsed/>
@@ -11741,9 +12033,9 @@
       <w:lang w:eastAsia="ru-RU"/>
     </w:rPr>
   </w:style>
-  <w:style w:type="character" w:styleId="aa">
+  <w:style w:type="character" w:styleId="Hyperlink">
     <w:name w:val="Hyperlink"/>
-    <w:basedOn w:val="a0"/>
+    <w:basedOn w:val="DefaultParagraphFont"/>
     <w:uiPriority w:val="99"/>
     <w:unhideWhenUsed/>
     <w:rsid w:val="004D5706"/>
@@ -11752,9 +12044,9 @@
       <w:u w:val="single"/>
     </w:rPr>
   </w:style>
-  <w:style w:type="character" w:styleId="ab">
+  <w:style w:type="character" w:styleId="Strong">
     <w:name w:val="Strong"/>
-    <w:basedOn w:val="a0"/>
+    <w:basedOn w:val="DefaultParagraphFont"/>
     <w:uiPriority w:val="22"/>
     <w:qFormat/>
     <w:rsid w:val="004D5706"/>
@@ -11763,10 +12055,10 @@
       <w:bCs/>
     </w:rPr>
   </w:style>
-  <w:style w:type="paragraph" w:styleId="ac">
+  <w:style w:type="paragraph" w:styleId="BalloonText">
     <w:name w:val="Balloon Text"/>
-    <w:basedOn w:val="a"/>
-    <w:link w:val="ad"/>
+    <w:basedOn w:val="Normal"/>
+    <w:link w:val="BalloonTextChar"/>
     <w:uiPriority w:val="99"/>
     <w:semiHidden/>
     <w:unhideWhenUsed/>
@@ -11780,10 +12072,10 @@
       <w:szCs w:val="18"/>
     </w:rPr>
   </w:style>
-  <w:style w:type="character" w:customStyle="1" w:styleId="ad">
-    <w:name w:val="Текст выноски Знак"/>
-    <w:basedOn w:val="a0"/>
-    <w:link w:val="ac"/>
+  <w:style w:type="character" w:customStyle="1" w:styleId="BalloonTextChar">
+    <w:name w:val="Balloon Text Char"/>
+    <w:basedOn w:val="DefaultParagraphFont"/>
+    <w:link w:val="BalloonText"/>
     <w:uiPriority w:val="99"/>
     <w:semiHidden/>
     <w:rsid w:val="00B263C6"/>
@@ -11793,9 +12085,9 @@
       <w:szCs w:val="18"/>
     </w:rPr>
   </w:style>
-  <w:style w:type="character" w:styleId="ae">
+  <w:style w:type="character" w:styleId="CommentReference">
     <w:name w:val="annotation reference"/>
-    <w:basedOn w:val="a0"/>
+    <w:basedOn w:val="DefaultParagraphFont"/>
     <w:uiPriority w:val="99"/>
     <w:semiHidden/>
     <w:unhideWhenUsed/>
@@ -11805,10 +12097,10 @@
       <w:szCs w:val="16"/>
     </w:rPr>
   </w:style>
-  <w:style w:type="paragraph" w:styleId="af">
+  <w:style w:type="paragraph" w:styleId="CommentText">
     <w:name w:val="annotation text"/>
-    <w:basedOn w:val="a"/>
-    <w:link w:val="af0"/>
+    <w:basedOn w:val="Normal"/>
+    <w:link w:val="CommentTextChar"/>
     <w:uiPriority w:val="99"/>
     <w:semiHidden/>
     <w:unhideWhenUsed/>
@@ -11822,10 +12114,10 @@
       <w:szCs w:val="20"/>
     </w:rPr>
   </w:style>
-  <w:style w:type="character" w:customStyle="1" w:styleId="af0">
-    <w:name w:val="Текст примечания Знак"/>
-    <w:basedOn w:val="a0"/>
-    <w:link w:val="af"/>
+  <w:style w:type="character" w:customStyle="1" w:styleId="CommentTextChar">
+    <w:name w:val="Comment Text Char"/>
+    <w:basedOn w:val="DefaultParagraphFont"/>
+    <w:link w:val="CommentText"/>
     <w:uiPriority w:val="99"/>
     <w:semiHidden/>
     <w:rsid w:val="00B263C6"/>
@@ -11834,9 +12126,9 @@
       <w:szCs w:val="20"/>
     </w:rPr>
   </w:style>
-  <w:style w:type="character" w:customStyle="1" w:styleId="af1">
+  <w:style w:type="character" w:customStyle="1" w:styleId="a">
     <w:name w:val="мой стиль Знак"/>
-    <w:link w:val="af2"/>
+    <w:link w:val="a0"/>
     <w:locked/>
     <w:rsid w:val="00B263C6"/>
     <w:rPr>
@@ -11847,10 +12139,10 @@
       <w:lang w:val="x-none" w:eastAsia="x-none"/>
     </w:rPr>
   </w:style>
-  <w:style w:type="paragraph" w:customStyle="1" w:styleId="af2">
+  <w:style w:type="paragraph" w:customStyle="1" w:styleId="a0">
     <w:name w:val="мой стиль"/>
-    <w:basedOn w:val="a"/>
-    <w:link w:val="af1"/>
+    <w:basedOn w:val="Normal"/>
+    <w:link w:val="a"/>
     <w:qFormat/>
     <w:rsid w:val="00B263C6"/>
     <w:pPr>
@@ -11865,10 +12157,10 @@
       <w:lang w:val="x-none" w:eastAsia="x-none"/>
     </w:rPr>
   </w:style>
-  <w:style w:type="character" w:customStyle="1" w:styleId="af3">
+  <w:style w:type="character" w:customStyle="1" w:styleId="a1">
     <w:name w:val="ГОСТ текст Знак"/>
-    <w:basedOn w:val="a0"/>
-    <w:link w:val="af4"/>
+    <w:basedOn w:val="DefaultParagraphFont"/>
+    <w:link w:val="a2"/>
     <w:locked/>
     <w:rsid w:val="00A96501"/>
     <w:rPr>
@@ -11876,10 +12168,10 @@
       <w:sz w:val="28"/>
     </w:rPr>
   </w:style>
-  <w:style w:type="paragraph" w:customStyle="1" w:styleId="af4">
+  <w:style w:type="paragraph" w:customStyle="1" w:styleId="a2">
     <w:name w:val="ГОСТ текст"/>
-    <w:basedOn w:val="a"/>
-    <w:link w:val="af3"/>
+    <w:basedOn w:val="Normal"/>
+    <w:link w:val="a1"/>
     <w:qFormat/>
     <w:rsid w:val="00A96501"/>
     <w:pPr>
@@ -11891,9 +12183,9 @@
       <w:rFonts w:cs="Times New Roman"/>
     </w:rPr>
   </w:style>
-  <w:style w:type="character" w:styleId="af5">
+  <w:style w:type="character" w:styleId="FollowedHyperlink">
     <w:name w:val="FollowedHyperlink"/>
-    <w:basedOn w:val="a0"/>
+    <w:basedOn w:val="DefaultParagraphFont"/>
     <w:uiPriority w:val="99"/>
     <w:semiHidden/>
     <w:unhideWhenUsed/>
@@ -11903,9 +12195,9 @@
       <w:u w:val="single"/>
     </w:rPr>
   </w:style>
-  <w:style w:type="character" w:styleId="af6">
+  <w:style w:type="character" w:styleId="UnresolvedMention">
     <w:name w:val="Unresolved Mention"/>
-    <w:basedOn w:val="a0"/>
+    <w:basedOn w:val="DefaultParagraphFont"/>
     <w:uiPriority w:val="99"/>
     <w:semiHidden/>
     <w:unhideWhenUsed/>
@@ -11915,10 +12207,10 @@
       <w:shd w:val="clear" w:color="auto" w:fill="E1DFDD"/>
     </w:rPr>
   </w:style>
-  <w:style w:type="paragraph" w:styleId="af7">
+  <w:style w:type="paragraph" w:styleId="BodyText">
     <w:name w:val="Body Text"/>
-    <w:basedOn w:val="a"/>
-    <w:link w:val="af8"/>
+    <w:basedOn w:val="Normal"/>
+    <w:link w:val="BodyTextChar"/>
     <w:uiPriority w:val="1"/>
     <w:qFormat/>
     <w:rsid w:val="004A7F8E"/>
@@ -11933,10 +12225,10 @@
       <w:szCs w:val="28"/>
     </w:rPr>
   </w:style>
-  <w:style w:type="character" w:customStyle="1" w:styleId="af8">
-    <w:name w:val="Основной текст Знак"/>
-    <w:basedOn w:val="a0"/>
-    <w:link w:val="af7"/>
+  <w:style w:type="character" w:customStyle="1" w:styleId="BodyTextChar">
+    <w:name w:val="Body Text Char"/>
+    <w:basedOn w:val="DefaultParagraphFont"/>
+    <w:link w:val="BodyText"/>
     <w:uiPriority w:val="1"/>
     <w:rsid w:val="004A7F8E"/>
     <w:rPr>
@@ -11945,10 +12237,10 @@
       <w:szCs w:val="28"/>
     </w:rPr>
   </w:style>
-  <w:style w:type="paragraph" w:styleId="af9">
+  <w:style w:type="paragraph" w:styleId="TOCHeading">
     <w:name w:val="TOC Heading"/>
-    <w:basedOn w:val="1"/>
-    <w:next w:val="a"/>
+    <w:basedOn w:val="Heading1"/>
+    <w:next w:val="Normal"/>
     <w:uiPriority w:val="39"/>
     <w:unhideWhenUsed/>
     <w:qFormat/>
@@ -11966,10 +12258,10 @@
       <w:lang w:eastAsia="ru-RU"/>
     </w:rPr>
   </w:style>
-  <w:style w:type="paragraph" w:styleId="12">
+  <w:style w:type="paragraph" w:styleId="TOC1">
     <w:name w:val="toc 1"/>
-    <w:basedOn w:val="a"/>
-    <w:next w:val="a"/>
+    <w:basedOn w:val="Normal"/>
+    <w:next w:val="Normal"/>
     <w:autoRedefine/>
     <w:uiPriority w:val="39"/>
     <w:unhideWhenUsed/>
@@ -11977,6 +12269,36 @@
     <w:pPr>
       <w:spacing w:after="100"/>
     </w:pPr>
+  </w:style>
+  <w:style w:type="paragraph" w:styleId="CommentSubject">
+    <w:name w:val="annotation subject"/>
+    <w:basedOn w:val="CommentText"/>
+    <w:next w:val="CommentText"/>
+    <w:link w:val="CommentSubjectChar"/>
+    <w:uiPriority w:val="99"/>
+    <w:semiHidden/>
+    <w:unhideWhenUsed/>
+    <w:rsid w:val="006D385E"/>
+    <w:rPr>
+      <w:rFonts w:ascii="Times New Roman" w:hAnsi="Times New Roman"/>
+      <w:b/>
+      <w:bCs/>
+    </w:rPr>
+  </w:style>
+  <w:style w:type="character" w:customStyle="1" w:styleId="CommentSubjectChar">
+    <w:name w:val="Comment Subject Char"/>
+    <w:basedOn w:val="CommentTextChar"/>
+    <w:link w:val="CommentSubject"/>
+    <w:uiPriority w:val="99"/>
+    <w:semiHidden/>
+    <w:rsid w:val="006D385E"/>
+    <w:rPr>
+      <w:rFonts w:ascii="Times New Roman" w:hAnsi="Times New Roman"/>
+      <w:b/>
+      <w:bCs/>
+      <w:sz w:val="20"/>
+      <w:szCs w:val="20"/>
+    </w:rPr>
   </w:style>
 </w:styles>
 </file>
@@ -12247,7 +12569,7 @@
 </file>
 
 <file path=customXml/itemProps1.xml><?xml version="1.0" encoding="utf-8"?>
-<ds:datastoreItem xmlns:ds="http://schemas.openxmlformats.org/officeDocument/2006/customXml" ds:itemID="{54B66A34-2AA5-4E0F-9497-5D7B7FD32CB1}">
+<ds:datastoreItem xmlns:ds="http://schemas.openxmlformats.org/officeDocument/2006/customXml" ds:itemID="{D0DA87D3-4960-40E4-BA4E-5B74FA1D9526}">
   <ds:schemaRefs>
     <ds:schemaRef ds:uri="http://schemas.openxmlformats.org/officeDocument/2006/bibliography"/>
   </ds:schemaRefs>

--- a/Docs/ПС.docx
+++ b/Docs/ПС.docx
@@ -1,10 +1,10 @@
 
 <file path=word/document.xml><?xml version="1.0" encoding="utf-8"?>
-<w:document xmlns:wpc="http://schemas.microsoft.com/office/word/2010/wordprocessingCanvas" xmlns:cx="http://schemas.microsoft.com/office/drawing/2014/chartex" xmlns:cx1="http://schemas.microsoft.com/office/drawing/2015/9/8/chartex" xmlns:cx2="http://schemas.microsoft.com/office/drawing/2015/10/21/chartex" xmlns:cx3="http://schemas.microsoft.com/office/drawing/2016/5/9/chartex" xmlns:cx4="http://schemas.microsoft.com/office/drawing/2016/5/10/chartex" xmlns:cx5="http://schemas.microsoft.com/office/drawing/2016/5/11/chartex" xmlns:cx6="http://schemas.microsoft.com/office/drawing/2016/5/12/chartex" xmlns:cx7="http://schemas.microsoft.com/office/drawing/2016/5/13/chartex" xmlns:cx8="http://schemas.microsoft.com/office/drawing/2016/5/14/chartex" xmlns:mc="http://schemas.openxmlformats.org/markup-compatibility/2006" xmlns:aink="http://schemas.microsoft.com/office/drawing/2016/ink" xmlns:am3d="http://schemas.microsoft.com/office/drawing/2017/model3d" xmlns:o="urn:schemas-microsoft-com:office:office" xmlns:r="http://schemas.openxmlformats.org/officeDocument/2006/relationships" xmlns:m="http://schemas.openxmlformats.org/officeDocument/2006/math" xmlns:v="urn:schemas-microsoft-com:vml" xmlns:wp14="http://schemas.microsoft.com/office/word/2010/wordprocessingDrawing" xmlns:wp="http://schemas.openxmlformats.org/drawingml/2006/wordprocessingDrawing" xmlns:w10="urn:schemas-microsoft-com:office:word" xmlns:w="http://schemas.openxmlformats.org/wordprocessingml/2006/main" xmlns:w14="http://schemas.microsoft.com/office/word/2010/wordml" xmlns:w15="http://schemas.microsoft.com/office/word/2012/wordml" xmlns:w16cid="http://schemas.microsoft.com/office/word/2016/wordml/cid" xmlns:w16se="http://schemas.microsoft.com/office/word/2015/wordml/symex" xmlns:wpg="http://schemas.microsoft.com/office/word/2010/wordprocessingGroup" xmlns:wpi="http://schemas.microsoft.com/office/word/2010/wordprocessingInk" xmlns:wne="http://schemas.microsoft.com/office/word/2006/wordml" xmlns:wps="http://schemas.microsoft.com/office/word/2010/wordprocessingShape" mc:Ignorable="w14 w15 w16se w16cid wp14">
+<w:document xmlns:wpc="http://schemas.microsoft.com/office/word/2010/wordprocessingCanvas" xmlns:cx="http://schemas.microsoft.com/office/drawing/2014/chartex" xmlns:cx1="http://schemas.microsoft.com/office/drawing/2015/9/8/chartex" xmlns:cx2="http://schemas.microsoft.com/office/drawing/2015/10/21/chartex" xmlns:cx3="http://schemas.microsoft.com/office/drawing/2016/5/9/chartex" xmlns:cx4="http://schemas.microsoft.com/office/drawing/2016/5/10/chartex" xmlns:cx5="http://schemas.microsoft.com/office/drawing/2016/5/11/chartex" xmlns:cx6="http://schemas.microsoft.com/office/drawing/2016/5/12/chartex" xmlns:cx7="http://schemas.microsoft.com/office/drawing/2016/5/13/chartex" xmlns:cx8="http://schemas.microsoft.com/office/drawing/2016/5/14/chartex" xmlns:mc="http://schemas.openxmlformats.org/markup-compatibility/2006" xmlns:aink="http://schemas.microsoft.com/office/drawing/2016/ink" xmlns:am3d="http://schemas.microsoft.com/office/drawing/2017/model3d" xmlns:o="urn:schemas-microsoft-com:office:office" xmlns:r="http://schemas.openxmlformats.org/officeDocument/2006/relationships" xmlns:m="http://schemas.openxmlformats.org/officeDocument/2006/math" xmlns:v="urn:schemas-microsoft-com:vml" xmlns:wp14="http://schemas.microsoft.com/office/word/2010/wordprocessingDrawing" xmlns:wp="http://schemas.openxmlformats.org/drawingml/2006/wordprocessingDrawing" xmlns:w10="urn:schemas-microsoft-com:office:word" xmlns:w="http://schemas.openxmlformats.org/wordprocessingml/2006/main" xmlns:w14="http://schemas.microsoft.com/office/word/2010/wordml" xmlns:w15="http://schemas.microsoft.com/office/word/2012/wordml" xmlns:w16cex="http://schemas.microsoft.com/office/word/2018/wordml/cex" xmlns:w16cid="http://schemas.microsoft.com/office/word/2016/wordml/cid" xmlns:w16="http://schemas.microsoft.com/office/word/2018/wordml" xmlns:w16se="http://schemas.microsoft.com/office/word/2015/wordml/symex" xmlns:wpg="http://schemas.microsoft.com/office/word/2010/wordprocessingGroup" xmlns:wpi="http://schemas.microsoft.com/office/word/2010/wordprocessingInk" xmlns:wne="http://schemas.microsoft.com/office/word/2006/wordml" xmlns:wps="http://schemas.microsoft.com/office/word/2010/wordprocessingShape" mc:Ignorable="w14 w15 w16se w16cid w16 w16cex wp14">
   <w:body>
     <w:p>
       <w:pPr>
-        <w:pStyle w:val="af7"/>
+        <w:pStyle w:val="BodyText"/>
         <w:spacing w:before="163" w:line="360" w:lineRule="auto"/>
         <w:ind w:right="4"/>
         <w:jc w:val="center"/>
@@ -15,7 +15,7 @@
     </w:p>
     <w:p>
       <w:pPr>
-        <w:pStyle w:val="af7"/>
+        <w:pStyle w:val="BodyText"/>
         <w:spacing w:line="360" w:lineRule="auto"/>
         <w:ind w:right="4"/>
         <w:jc w:val="center"/>
@@ -26,7 +26,7 @@
     </w:p>
     <w:p>
       <w:pPr>
-        <w:pStyle w:val="af7"/>
+        <w:pStyle w:val="BodyText"/>
         <w:ind w:right="4"/>
         <w:rPr>
           <w:sz w:val="26"/>
@@ -35,7 +35,7 @@
     </w:p>
     <w:p>
       <w:pPr>
-        <w:pStyle w:val="af7"/>
+        <w:pStyle w:val="BodyText"/>
         <w:spacing w:line="360" w:lineRule="auto"/>
         <w:ind w:right="4"/>
         <w:jc w:val="center"/>
@@ -49,7 +49,7 @@
     </w:p>
     <w:p>
       <w:pPr>
-        <w:pStyle w:val="af7"/>
+        <w:pStyle w:val="BodyText"/>
         <w:spacing w:before="1"/>
         <w:ind w:right="4"/>
         <w:rPr>
@@ -59,7 +59,7 @@
     </w:p>
     <w:p>
       <w:pPr>
-        <w:pStyle w:val="af7"/>
+        <w:pStyle w:val="BodyText"/>
         <w:spacing w:before="1"/>
         <w:ind w:right="4"/>
         <w:jc w:val="center"/>
@@ -73,7 +73,7 @@
     </w:p>
     <w:p>
       <w:pPr>
-        <w:pStyle w:val="af7"/>
+        <w:pStyle w:val="BodyText"/>
         <w:tabs>
           <w:tab w:val="left" w:pos="4574"/>
           <w:tab w:val="left" w:pos="4683"/>
@@ -89,7 +89,7 @@
     </w:p>
     <w:p>
       <w:pPr>
-        <w:pStyle w:val="af7"/>
+        <w:pStyle w:val="BodyText"/>
         <w:spacing w:line="360" w:lineRule="auto"/>
         <w:ind w:right="4"/>
         <w:jc w:val="center"/>
@@ -100,7 +100,7 @@
     </w:p>
     <w:p>
       <w:pPr>
-        <w:pStyle w:val="af7"/>
+        <w:pStyle w:val="BodyText"/>
         <w:spacing w:line="360" w:lineRule="auto"/>
         <w:ind w:right="4"/>
         <w:jc w:val="center"/>
@@ -111,7 +111,7 @@
     </w:p>
     <w:p>
       <w:pPr>
-        <w:pStyle w:val="11"/>
+        <w:pStyle w:val="1"/>
         <w:ind w:firstLine="0"/>
         <w:jc w:val="center"/>
       </w:pPr>
@@ -127,7 +127,7 @@
     </w:p>
     <w:p>
       <w:pPr>
-        <w:pStyle w:val="af7"/>
+        <w:pStyle w:val="BodyText"/>
         <w:spacing w:line="360" w:lineRule="auto"/>
         <w:ind w:right="4"/>
         <w:jc w:val="center"/>
@@ -138,7 +138,7 @@
     </w:p>
     <w:p>
       <w:pPr>
-        <w:pStyle w:val="af7"/>
+        <w:pStyle w:val="BodyText"/>
         <w:tabs>
           <w:tab w:val="left" w:pos="4574"/>
           <w:tab w:val="left" w:pos="4683"/>
@@ -161,7 +161,7 @@
     </w:p>
     <w:p>
       <w:pPr>
-        <w:pStyle w:val="af7"/>
+        <w:pStyle w:val="BodyText"/>
         <w:tabs>
           <w:tab w:val="left" w:pos="4574"/>
           <w:tab w:val="left" w:pos="4683"/>
@@ -177,7 +177,7 @@
     </w:p>
     <w:p>
       <w:pPr>
-        <w:pStyle w:val="af7"/>
+        <w:pStyle w:val="BodyText"/>
         <w:tabs>
           <w:tab w:val="left" w:pos="4574"/>
           <w:tab w:val="left" w:pos="4683"/>
@@ -192,7 +192,7 @@
     </w:p>
     <w:p>
       <w:pPr>
-        <w:pStyle w:val="af7"/>
+        <w:pStyle w:val="BodyText"/>
         <w:tabs>
           <w:tab w:val="left" w:pos="4574"/>
           <w:tab w:val="left" w:pos="4683"/>
@@ -220,7 +220,7 @@
     </w:p>
     <w:p>
       <w:pPr>
-        <w:pStyle w:val="af7"/>
+        <w:pStyle w:val="BodyText"/>
         <w:tabs>
           <w:tab w:val="left" w:pos="4574"/>
           <w:tab w:val="left" w:pos="4683"/>
@@ -260,7 +260,7 @@
     </w:p>
     <w:p>
       <w:pPr>
-        <w:pStyle w:val="af7"/>
+        <w:pStyle w:val="BodyText"/>
         <w:ind w:right="4"/>
         <w:rPr>
           <w:sz w:val="30"/>
@@ -269,7 +269,7 @@
     </w:p>
     <w:p>
       <w:pPr>
-        <w:pStyle w:val="af7"/>
+        <w:pStyle w:val="BodyText"/>
         <w:tabs>
           <w:tab w:val="left" w:pos="4574"/>
           <w:tab w:val="left" w:pos="4683"/>
@@ -292,7 +292,7 @@
     </w:p>
     <w:p>
       <w:pPr>
-        <w:pStyle w:val="af7"/>
+        <w:pStyle w:val="BodyText"/>
         <w:tabs>
           <w:tab w:val="left" w:pos="4574"/>
           <w:tab w:val="left" w:pos="4683"/>
@@ -328,7 +328,7 @@
     </w:p>
     <w:p>
       <w:pPr>
-        <w:pStyle w:val="af7"/>
+        <w:pStyle w:val="BodyText"/>
         <w:tabs>
           <w:tab w:val="left" w:pos="4574"/>
           <w:tab w:val="left" w:pos="4683"/>
@@ -344,16 +344,8 @@
         <w:rPr>
           <w:color w:val="000009"/>
         </w:rPr>
-        <w:t xml:space="preserve">_________ </w:t>
-      </w:r>
-      <w:proofErr w:type="spellStart"/>
-      <w:r>
-        <w:rPr>
-          <w:color w:val="000009"/>
-        </w:rPr>
-        <w:t>Калентьев</w:t>
-      </w:r>
-      <w:proofErr w:type="spellEnd"/>
+        <w:t>_________ Калентьев</w:t>
+      </w:r>
       <w:r>
         <w:rPr>
           <w:color w:val="000009"/>
@@ -370,7 +362,7 @@
     </w:p>
     <w:p>
       <w:pPr>
-        <w:pStyle w:val="af7"/>
+        <w:pStyle w:val="BodyText"/>
         <w:tabs>
           <w:tab w:val="left" w:pos="559"/>
           <w:tab w:val="left" w:pos="2654"/>
@@ -385,7 +377,6 @@
         </w:rPr>
         <w:t xml:space="preserve"> «</w:t>
       </w:r>
-      <w:proofErr w:type="gramStart"/>
       <w:r>
         <w:rPr>
           <w:color w:val="000009"/>
@@ -404,15 +395,7 @@
           <w:color w:val="000009"/>
           <w:u w:val="single" w:color="000008"/>
         </w:rPr>
-        <w:t xml:space="preserve">   </w:t>
-      </w:r>
-      <w:proofErr w:type="gramEnd"/>
-      <w:r>
-        <w:rPr>
-          <w:color w:val="000009"/>
-          <w:u w:val="single" w:color="000008"/>
-        </w:rPr>
-        <w:t xml:space="preserve">                    </w:t>
+        <w:t xml:space="preserve">                       </w:t>
       </w:r>
       <w:r>
         <w:rPr>
@@ -437,14 +420,14 @@
     </w:p>
     <w:p>
       <w:pPr>
-        <w:pStyle w:val="af7"/>
+        <w:pStyle w:val="BodyText"/>
         <w:spacing w:before="207"/>
         <w:ind w:right="4"/>
       </w:pPr>
     </w:p>
     <w:p>
       <w:pPr>
-        <w:pStyle w:val="af7"/>
+        <w:pStyle w:val="BodyText"/>
         <w:spacing w:before="207"/>
         <w:ind w:right="4"/>
         <w:jc w:val="center"/>
@@ -452,7 +435,7 @@
     </w:p>
     <w:p>
       <w:pPr>
-        <w:pStyle w:val="af7"/>
+        <w:pStyle w:val="BodyText"/>
         <w:spacing w:before="207"/>
         <w:ind w:right="4"/>
         <w:jc w:val="center"/>
@@ -460,7 +443,7 @@
     </w:p>
     <w:p>
       <w:pPr>
-        <w:pStyle w:val="af7"/>
+        <w:pStyle w:val="BodyText"/>
         <w:spacing w:before="207"/>
         <w:ind w:right="4"/>
         <w:jc w:val="center"/>
@@ -468,7 +451,7 @@
     </w:p>
     <w:p>
       <w:pPr>
-        <w:pStyle w:val="af7"/>
+        <w:pStyle w:val="BodyText"/>
         <w:spacing w:before="207"/>
         <w:ind w:right="4"/>
         <w:jc w:val="center"/>
@@ -516,11 +499,9 @@
         </w:rPr>
       </w:sdtEndPr>
       <w:sdtContent>
-        <w:bookmarkStart w:id="0" w:name="_GoBack" w:displacedByCustomXml="prev"/>
-        <w:bookmarkEnd w:id="0" w:displacedByCustomXml="prev"/>
         <w:p>
           <w:pPr>
-            <w:pStyle w:val="af9"/>
+            <w:pStyle w:val="TOCHeading"/>
             <w:jc w:val="center"/>
             <w:rPr>
               <w:rFonts w:ascii="Times New Roman" w:hAnsi="Times New Roman" w:cs="Times New Roman"/>
@@ -545,7 +526,7 @@
         </w:p>
         <w:p>
           <w:pPr>
-            <w:pStyle w:val="12"/>
+            <w:pStyle w:val="TOC1"/>
             <w:tabs>
               <w:tab w:val="right" w:leader="dot" w:pos="9352"/>
             </w:tabs>
@@ -569,7 +550,7 @@
           <w:hyperlink w:anchor="_Toc36017410" w:history="1">
             <w:r>
               <w:rPr>
-                <w:rStyle w:val="aa"/>
+                <w:rStyle w:val="Hyperlink"/>
                 <w:rFonts w:cs="Times New Roman"/>
                 <w:noProof/>
               </w:rPr>
@@ -627,7 +608,7 @@
         </w:p>
         <w:p>
           <w:pPr>
-            <w:pStyle w:val="12"/>
+            <w:pStyle w:val="TOC1"/>
             <w:tabs>
               <w:tab w:val="left" w:pos="426"/>
               <w:tab w:val="right" w:leader="dot" w:pos="9352"/>
@@ -643,7 +624,7 @@
           <w:hyperlink w:anchor="_Toc36017411" w:history="1">
             <w:r>
               <w:rPr>
-                <w:rStyle w:val="aa"/>
+                <w:rStyle w:val="Hyperlink"/>
                 <w:noProof/>
               </w:rPr>
               <w:t>1.1</w:t>
@@ -659,7 +640,7 @@
             </w:r>
             <w:r>
               <w:rPr>
-                <w:rStyle w:val="aa"/>
+                <w:rStyle w:val="Hyperlink"/>
                 <w:noProof/>
               </w:rPr>
               <w:t>Описание программы</w:t>
@@ -716,7 +697,7 @@
         </w:p>
         <w:p>
           <w:pPr>
-            <w:pStyle w:val="12"/>
+            <w:pStyle w:val="TOC1"/>
             <w:tabs>
               <w:tab w:val="left" w:pos="426"/>
               <w:tab w:val="right" w:leader="dot" w:pos="9352"/>
@@ -732,7 +713,7 @@
           <w:hyperlink w:anchor="_Toc36017412" w:history="1">
             <w:r>
               <w:rPr>
-                <w:rStyle w:val="aa"/>
+                <w:rStyle w:val="Hyperlink"/>
                 <w:noProof/>
                 <w:lang w:val="en-US"/>
               </w:rPr>
@@ -749,14 +730,14 @@
             </w:r>
             <w:r>
               <w:rPr>
-                <w:rStyle w:val="aa"/>
+                <w:rStyle w:val="Hyperlink"/>
                 <w:noProof/>
               </w:rPr>
               <w:t xml:space="preserve">Описание </w:t>
             </w:r>
             <w:r>
               <w:rPr>
-                <w:rStyle w:val="aa"/>
+                <w:rStyle w:val="Hyperlink"/>
                 <w:noProof/>
                 <w:lang w:val="en-US"/>
               </w:rPr>
@@ -814,7 +795,7 @@
         </w:p>
         <w:p>
           <w:pPr>
-            <w:pStyle w:val="12"/>
+            <w:pStyle w:val="TOC1"/>
             <w:tabs>
               <w:tab w:val="left" w:pos="426"/>
               <w:tab w:val="right" w:leader="dot" w:pos="9352"/>
@@ -830,7 +811,7 @@
           <w:hyperlink w:anchor="_Toc36017413" w:history="1">
             <w:r>
               <w:rPr>
-                <w:rStyle w:val="aa"/>
+                <w:rStyle w:val="Hyperlink"/>
                 <w:noProof/>
               </w:rPr>
               <w:t>1.3</w:t>
@@ -846,7 +827,7 @@
             </w:r>
             <w:r>
               <w:rPr>
-                <w:rStyle w:val="aa"/>
+                <w:rStyle w:val="Hyperlink"/>
                 <w:noProof/>
               </w:rPr>
               <w:t>Обзор аналогов</w:t>
@@ -869,7 +850,7 @@
         </w:p>
         <w:p>
           <w:pPr>
-            <w:pStyle w:val="12"/>
+            <w:pStyle w:val="TOC1"/>
             <w:tabs>
               <w:tab w:val="right" w:leader="dot" w:pos="9352"/>
             </w:tabs>
@@ -884,14 +865,14 @@
           <w:hyperlink w:anchor="_Toc36017414" w:history="1">
             <w:r>
               <w:rPr>
-                <w:rStyle w:val="aa"/>
+                <w:rStyle w:val="Hyperlink"/>
                 <w:noProof/>
               </w:rPr>
               <w:t xml:space="preserve">1.3.1 </w:t>
             </w:r>
             <w:r>
               <w:rPr>
-                <w:rStyle w:val="aa"/>
+                <w:rStyle w:val="Hyperlink"/>
                 <w:noProof/>
                 <w:lang w:val="en-US"/>
               </w:rPr>
@@ -915,7 +896,7 @@
         </w:p>
         <w:p>
           <w:pPr>
-            <w:pStyle w:val="12"/>
+            <w:pStyle w:val="TOC1"/>
             <w:tabs>
               <w:tab w:val="right" w:leader="dot" w:pos="9352"/>
             </w:tabs>
@@ -930,7 +911,7 @@
           <w:hyperlink w:anchor="_Toc36017415" w:history="1">
             <w:r>
               <w:rPr>
-                <w:rStyle w:val="aa"/>
+                <w:rStyle w:val="Hyperlink"/>
                 <w:noProof/>
                 <w:lang w:val="en-US"/>
               </w:rPr>
@@ -954,7 +935,7 @@
         </w:p>
         <w:p>
           <w:pPr>
-            <w:pStyle w:val="12"/>
+            <w:pStyle w:val="TOC1"/>
             <w:tabs>
               <w:tab w:val="right" w:leader="dot" w:pos="9352"/>
             </w:tabs>
@@ -969,7 +950,7 @@
           <w:hyperlink w:anchor="_Toc36017416" w:history="1">
             <w:r>
               <w:rPr>
-                <w:rStyle w:val="aa"/>
+                <w:rStyle w:val="Hyperlink"/>
                 <w:noProof/>
               </w:rPr>
               <w:t>2 Описание предмета проектирования</w:t>
@@ -992,7 +973,7 @@
         </w:p>
         <w:p>
           <w:pPr>
-            <w:pStyle w:val="12"/>
+            <w:pStyle w:val="TOC1"/>
             <w:tabs>
               <w:tab w:val="right" w:leader="dot" w:pos="9352"/>
             </w:tabs>
@@ -1007,7 +988,7 @@
           <w:hyperlink w:anchor="_Toc36017417" w:history="1">
             <w:r>
               <w:rPr>
-                <w:rStyle w:val="aa"/>
+                <w:rStyle w:val="Hyperlink"/>
                 <w:noProof/>
               </w:rPr>
               <w:t>3 Проект программы</w:t>
@@ -1064,7 +1045,7 @@
         </w:p>
         <w:p>
           <w:pPr>
-            <w:pStyle w:val="12"/>
+            <w:pStyle w:val="TOC1"/>
             <w:tabs>
               <w:tab w:val="right" w:leader="dot" w:pos="9352"/>
             </w:tabs>
@@ -1079,14 +1060,14 @@
           <w:hyperlink w:anchor="_Toc36017418" w:history="1">
             <w:r>
               <w:rPr>
-                <w:rStyle w:val="aa"/>
+                <w:rStyle w:val="Hyperlink"/>
                 <w:noProof/>
               </w:rPr>
               <w:t>3.1 Диаграмма вариантов использования (</w:t>
             </w:r>
             <w:r>
               <w:rPr>
-                <w:rStyle w:val="aa"/>
+                <w:rStyle w:val="Hyperlink"/>
                 <w:noProof/>
                 <w:lang w:val="en-US"/>
               </w:rPr>
@@ -1094,14 +1075,14 @@
             </w:r>
             <w:r>
               <w:rPr>
-                <w:rStyle w:val="aa"/>
+                <w:rStyle w:val="Hyperlink"/>
                 <w:noProof/>
               </w:rPr>
               <w:t xml:space="preserve"> </w:t>
             </w:r>
             <w:r>
               <w:rPr>
-                <w:rStyle w:val="aa"/>
+                <w:rStyle w:val="Hyperlink"/>
                 <w:noProof/>
                 <w:lang w:val="en-US"/>
               </w:rPr>
@@ -1109,7 +1090,7 @@
             </w:r>
             <w:r>
               <w:rPr>
-                <w:rStyle w:val="aa"/>
+                <w:rStyle w:val="Hyperlink"/>
                 <w:noProof/>
               </w:rPr>
               <w:t>)</w:t>
@@ -1132,7 +1113,7 @@
         </w:p>
         <w:p>
           <w:pPr>
-            <w:pStyle w:val="12"/>
+            <w:pStyle w:val="TOC1"/>
             <w:tabs>
               <w:tab w:val="right" w:leader="dot" w:pos="9352"/>
             </w:tabs>
@@ -1147,7 +1128,7 @@
           <w:hyperlink w:anchor="_Toc36017419" w:history="1">
             <w:r>
               <w:rPr>
-                <w:rStyle w:val="aa"/>
+                <w:rStyle w:val="Hyperlink"/>
                 <w:noProof/>
               </w:rPr>
               <w:t>3.2 Диаграмма классов</w:t>
@@ -1204,7 +1185,7 @@
         </w:p>
         <w:p>
           <w:pPr>
-            <w:pStyle w:val="12"/>
+            <w:pStyle w:val="TOC1"/>
             <w:tabs>
               <w:tab w:val="right" w:leader="dot" w:pos="9352"/>
             </w:tabs>
@@ -1219,7 +1200,7 @@
           <w:hyperlink w:anchor="_Toc36017420" w:history="1">
             <w:r>
               <w:rPr>
-                <w:rStyle w:val="aa"/>
+                <w:rStyle w:val="Hyperlink"/>
                 <w:noProof/>
               </w:rPr>
               <w:t>3.3 Макет пользовательского интерфейса</w:t>
@@ -1276,7 +1257,7 @@
         </w:p>
         <w:p>
           <w:pPr>
-            <w:pStyle w:val="12"/>
+            <w:pStyle w:val="TOC1"/>
             <w:tabs>
               <w:tab w:val="right" w:leader="dot" w:pos="9352"/>
             </w:tabs>
@@ -1291,7 +1272,7 @@
           <w:hyperlink w:anchor="_Toc36017421" w:history="1">
             <w:r>
               <w:rPr>
-                <w:rStyle w:val="aa"/>
+                <w:rStyle w:val="Hyperlink"/>
                 <w:noProof/>
               </w:rPr>
               <w:t>Список использованной литературы</w:t>
@@ -1390,14 +1371,14 @@
     </w:p>
     <w:p>
       <w:pPr>
-        <w:pStyle w:val="1"/>
+        <w:pStyle w:val="Heading1"/>
         <w:ind w:left="360"/>
         <w:rPr>
           <w:rFonts w:cs="Times New Roman"/>
           <w:szCs w:val="28"/>
         </w:rPr>
       </w:pPr>
-      <w:bookmarkStart w:id="1" w:name="_Toc36017410"/>
+      <w:bookmarkStart w:id="0" w:name="_Toc36017410"/>
       <w:r>
         <w:rPr>
           <w:rFonts w:cs="Times New Roman"/>
@@ -1413,17 +1394,17 @@
         </w:rPr>
         <w:t>Описание САПР</w:t>
       </w:r>
-      <w:bookmarkEnd w:id="1"/>
-    </w:p>
-    <w:p>
-      <w:pPr>
-        <w:pStyle w:val="1"/>
+      <w:bookmarkEnd w:id="0"/>
+    </w:p>
+    <w:p>
+      <w:pPr>
+        <w:pStyle w:val="Heading1"/>
         <w:numPr>
           <w:ilvl w:val="1"/>
           <w:numId w:val="1"/>
         </w:numPr>
       </w:pPr>
-      <w:bookmarkStart w:id="2" w:name="_Toc36017411"/>
+      <w:bookmarkStart w:id="1" w:name="_Toc36017411"/>
       <w:r>
         <w:t>Описание</w:t>
       </w:r>
@@ -1433,7 +1414,7 @@
       <w:r>
         <w:t>программы</w:t>
       </w:r>
-      <w:bookmarkEnd w:id="2"/>
+      <w:bookmarkEnd w:id="1"/>
     </w:p>
     <w:p>
       <w:pPr>
@@ -1496,38 +1477,17 @@
           <w:lang w:eastAsia="ru-RU"/>
         </w:rPr>
       </w:pPr>
-      <w:proofErr w:type="gramStart"/>
       <w:r>
         <w:t>SOLIDWORKS</w:t>
       </w:r>
       <w:r>
-        <w:t>[</w:t>
-      </w:r>
-      <w:proofErr w:type="gramEnd"/>
-      <w:r>
-        <w:t xml:space="preserve">1] </w:t>
+        <w:t xml:space="preserve">[1] </w:t>
       </w:r>
       <w:r>
         <w:t xml:space="preserve">– </w:t>
       </w:r>
       <w:r>
-        <w:t xml:space="preserve">программный комплекс САПР для автоматизации работ промышленного предприятия на этапах конструкторской и технологической подготовки производства. Обеспечивает разработку изделий любой степени сложности и назначения. Работает в среде </w:t>
-      </w:r>
-      <w:proofErr w:type="spellStart"/>
-      <w:r>
-        <w:t>Microsoft</w:t>
-      </w:r>
-      <w:proofErr w:type="spellEnd"/>
-      <w:r>
-        <w:t xml:space="preserve"> </w:t>
-      </w:r>
-      <w:proofErr w:type="spellStart"/>
-      <w:r>
-        <w:t>Windows</w:t>
-      </w:r>
-      <w:proofErr w:type="spellEnd"/>
-      <w:r>
-        <w:t>.</w:t>
+        <w:t>программный комплекс САПР для автоматизации работ промышленного предприятия на этапах конструкторской и технологической подготовки производства. Обеспечивает разработку изделий любой степени сложности и назначения. Работает в среде Microsoft Windows.</w:t>
       </w:r>
       <w:r>
         <w:t xml:space="preserve"> </w:t>
@@ -1580,70 +1540,16 @@
           <w:szCs w:val="28"/>
           <w:lang w:eastAsia="ru-RU"/>
         </w:rPr>
-        <w:t>Система включает программные модули собственной разработки, а также сертифицированное ПО от специализированных разработчиков (</w:t>
-      </w:r>
-      <w:proofErr w:type="spellStart"/>
+        <w:t>Система включает программные модули собственной разработки, а также сертифицированное ПО от специализированных разработчиков (SolidWorks Gold Partners).</w:t>
+      </w:r>
       <w:r>
         <w:rPr>
           <w:rFonts w:eastAsia="Times New Roman" w:cs="Times New Roman"/>
           <w:szCs w:val="28"/>
           <w:lang w:eastAsia="ru-RU"/>
         </w:rPr>
-        <w:t>SolidWorks</w:t>
-      </w:r>
-      <w:proofErr w:type="spellEnd"/>
-      <w:r>
-        <w:rPr>
-          <w:rFonts w:eastAsia="Times New Roman" w:cs="Times New Roman"/>
-          <w:szCs w:val="28"/>
-          <w:lang w:eastAsia="ru-RU"/>
-        </w:rPr>
         <w:t xml:space="preserve"> </w:t>
       </w:r>
-      <w:proofErr w:type="spellStart"/>
-      <w:r>
-        <w:rPr>
-          <w:rFonts w:eastAsia="Times New Roman" w:cs="Times New Roman"/>
-          <w:szCs w:val="28"/>
-          <w:lang w:eastAsia="ru-RU"/>
-        </w:rPr>
-        <w:t>Gold</w:t>
-      </w:r>
-      <w:proofErr w:type="spellEnd"/>
-      <w:r>
-        <w:rPr>
-          <w:rFonts w:eastAsia="Times New Roman" w:cs="Times New Roman"/>
-          <w:szCs w:val="28"/>
-          <w:lang w:eastAsia="ru-RU"/>
-        </w:rPr>
-        <w:t xml:space="preserve"> </w:t>
-      </w:r>
-      <w:proofErr w:type="spellStart"/>
-      <w:r>
-        <w:rPr>
-          <w:rFonts w:eastAsia="Times New Roman" w:cs="Times New Roman"/>
-          <w:szCs w:val="28"/>
-          <w:lang w:eastAsia="ru-RU"/>
-        </w:rPr>
-        <w:t>Partners</w:t>
-      </w:r>
-      <w:proofErr w:type="spellEnd"/>
-      <w:r>
-        <w:rPr>
-          <w:rFonts w:eastAsia="Times New Roman" w:cs="Times New Roman"/>
-          <w:szCs w:val="28"/>
-          <w:lang w:eastAsia="ru-RU"/>
-        </w:rPr>
-        <w:t>).</w:t>
-      </w:r>
-      <w:r>
-        <w:rPr>
-          <w:rFonts w:eastAsia="Times New Roman" w:cs="Times New Roman"/>
-          <w:szCs w:val="28"/>
-          <w:lang w:eastAsia="ru-RU"/>
-        </w:rPr>
-        <w:t xml:space="preserve"> </w:t>
-      </w:r>
       <w:r>
         <w:t>Также имеется поддержка работы с</w:t>
       </w:r>
@@ -1660,39 +1566,18 @@
         <w:t>ами и сторонними</w:t>
       </w:r>
       <w:r>
-        <w:t xml:space="preserve"> </w:t>
-      </w:r>
-      <w:commentRangeStart w:id="3"/>
-      <w:commentRangeStart w:id="4"/>
-      <w:r>
-        <w:t>библиотек</w:t>
+        <w:t xml:space="preserve"> библиотек</w:t>
       </w:r>
       <w:r>
         <w:t>ами</w:t>
       </w:r>
-      <w:commentRangeEnd w:id="3"/>
-      <w:r>
-        <w:rPr>
-          <w:rStyle w:val="ae"/>
-          <w:rFonts w:asciiTheme="minorHAnsi" w:hAnsiTheme="minorHAnsi"/>
-        </w:rPr>
-        <w:commentReference w:id="3"/>
-      </w:r>
-      <w:commentRangeEnd w:id="4"/>
-      <w:r>
-        <w:rPr>
-          <w:rStyle w:val="ae"/>
-          <w:rFonts w:asciiTheme="minorHAnsi" w:hAnsiTheme="minorHAnsi"/>
-        </w:rPr>
-        <w:commentReference w:id="4"/>
-      </w:r>
       <w:r>
         <w:t>.</w:t>
       </w:r>
     </w:p>
     <w:p>
       <w:pPr>
-        <w:pStyle w:val="1"/>
+        <w:pStyle w:val="Heading1"/>
         <w:numPr>
           <w:ilvl w:val="1"/>
           <w:numId w:val="1"/>
@@ -1701,7 +1586,7 @@
           <w:lang w:val="en-US"/>
         </w:rPr>
       </w:pPr>
-      <w:bookmarkStart w:id="5" w:name="_Toc36017412"/>
+      <w:bookmarkStart w:id="2" w:name="_Toc36017412"/>
       <w:r>
         <w:t xml:space="preserve">Описание </w:t>
       </w:r>
@@ -1711,7 +1596,7 @@
         </w:rPr>
         <w:t>API</w:t>
       </w:r>
-      <w:bookmarkEnd w:id="5"/>
+      <w:bookmarkEnd w:id="2"/>
     </w:p>
     <w:p>
       <w:pPr>
@@ -1773,7 +1658,6 @@
         </w:rPr>
         <w:t xml:space="preserve">В данном случае используется </w:t>
       </w:r>
-      <w:proofErr w:type="spellStart"/>
       <w:r>
         <w:rPr>
           <w:rFonts w:cs="Times New Roman"/>
@@ -1784,7 +1668,6 @@
         </w:rPr>
         <w:t>Solidworks</w:t>
       </w:r>
-      <w:proofErr w:type="spellEnd"/>
       <w:r>
         <w:rPr>
           <w:rFonts w:cs="Times New Roman"/>
@@ -1792,9 +1675,11 @@
           <w:szCs w:val="28"/>
           <w:shd w:val="clear" w:color="auto" w:fill="FFFFFF"/>
         </w:rPr>
-        <w:t xml:space="preserve"> </w:t>
-      </w:r>
-      <w:proofErr w:type="gramStart"/>
+        <w:t xml:space="preserve"> API</w:t>
+      </w:r>
+      <w:r>
+        <w:t>[2]</w:t>
+      </w:r>
       <w:r>
         <w:rPr>
           <w:rFonts w:cs="Times New Roman"/>
@@ -1802,14 +1687,7 @@
           <w:szCs w:val="28"/>
           <w:shd w:val="clear" w:color="auto" w:fill="FFFFFF"/>
         </w:rPr>
-        <w:t>API</w:t>
-      </w:r>
-      <w:r>
-        <w:t>[</w:t>
-      </w:r>
-      <w:proofErr w:type="gramEnd"/>
-      <w:r>
-        <w:t>2]</w:t>
+        <w:t>, которое</w:t>
       </w:r>
       <w:r>
         <w:rPr>
@@ -1818,7 +1696,7 @@
           <w:szCs w:val="28"/>
           <w:shd w:val="clear" w:color="auto" w:fill="FFFFFF"/>
         </w:rPr>
-        <w:t>, которое</w:t>
+        <w:t xml:space="preserve"> содержит сотни функций, </w:t>
       </w:r>
       <w:r>
         <w:rPr>
@@ -1827,7 +1705,7 @@
           <w:szCs w:val="28"/>
           <w:shd w:val="clear" w:color="auto" w:fill="FFFFFF"/>
         </w:rPr>
-        <w:t xml:space="preserve"> содержит сотни функций, </w:t>
+        <w:t>вызывающихся</w:t>
       </w:r>
       <w:r>
         <w:rPr>
@@ -1836,136 +1714,7 @@
           <w:szCs w:val="28"/>
           <w:shd w:val="clear" w:color="auto" w:fill="FFFFFF"/>
         </w:rPr>
-        <w:t>вызывающихся</w:t>
-      </w:r>
-      <w:r>
-        <w:rPr>
-          <w:rFonts w:cs="Times New Roman"/>
-          <w:color w:val="000000"/>
-          <w:szCs w:val="28"/>
-          <w:shd w:val="clear" w:color="auto" w:fill="FFFFFF"/>
-        </w:rPr>
-        <w:t xml:space="preserve"> из </w:t>
-      </w:r>
-      <w:proofErr w:type="spellStart"/>
-      <w:r>
-        <w:rPr>
-          <w:rFonts w:cs="Times New Roman"/>
-          <w:color w:val="000000"/>
-          <w:szCs w:val="28"/>
-          <w:shd w:val="clear" w:color="auto" w:fill="FFFFFF"/>
-        </w:rPr>
-        <w:t>Visual</w:t>
-      </w:r>
-      <w:proofErr w:type="spellEnd"/>
-      <w:r>
-        <w:rPr>
-          <w:rFonts w:cs="Times New Roman"/>
-          <w:color w:val="000000"/>
-          <w:szCs w:val="28"/>
-          <w:shd w:val="clear" w:color="auto" w:fill="FFFFFF"/>
-        </w:rPr>
-        <w:t xml:space="preserve"> </w:t>
-      </w:r>
-      <w:proofErr w:type="spellStart"/>
-      <w:r>
-        <w:rPr>
-          <w:rFonts w:cs="Times New Roman"/>
-          <w:color w:val="000000"/>
-          <w:szCs w:val="28"/>
-          <w:shd w:val="clear" w:color="auto" w:fill="FFFFFF"/>
-        </w:rPr>
-        <w:t>Basic</w:t>
-      </w:r>
-      <w:proofErr w:type="spellEnd"/>
-      <w:r>
-        <w:rPr>
-          <w:rFonts w:cs="Times New Roman"/>
-          <w:color w:val="000000"/>
-          <w:szCs w:val="28"/>
-          <w:shd w:val="clear" w:color="auto" w:fill="FFFFFF"/>
-        </w:rPr>
-        <w:t xml:space="preserve"> (VB), </w:t>
-      </w:r>
-      <w:proofErr w:type="spellStart"/>
-      <w:r>
-        <w:rPr>
-          <w:rFonts w:cs="Times New Roman"/>
-          <w:color w:val="000000"/>
-          <w:szCs w:val="28"/>
-          <w:shd w:val="clear" w:color="auto" w:fill="FFFFFF"/>
-        </w:rPr>
-        <w:t>Visual</w:t>
-      </w:r>
-      <w:proofErr w:type="spellEnd"/>
-      <w:r>
-        <w:rPr>
-          <w:rFonts w:cs="Times New Roman"/>
-          <w:color w:val="000000"/>
-          <w:szCs w:val="28"/>
-          <w:shd w:val="clear" w:color="auto" w:fill="FFFFFF"/>
-        </w:rPr>
-        <w:t xml:space="preserve"> </w:t>
-      </w:r>
-      <w:proofErr w:type="spellStart"/>
-      <w:r>
-        <w:rPr>
-          <w:rFonts w:cs="Times New Roman"/>
-          <w:color w:val="000000"/>
-          <w:szCs w:val="28"/>
-          <w:shd w:val="clear" w:color="auto" w:fill="FFFFFF"/>
-        </w:rPr>
-        <w:t>Basic</w:t>
-      </w:r>
-      <w:proofErr w:type="spellEnd"/>
-      <w:r>
-        <w:rPr>
-          <w:rFonts w:cs="Times New Roman"/>
-          <w:color w:val="000000"/>
-          <w:szCs w:val="28"/>
-          <w:shd w:val="clear" w:color="auto" w:fill="FFFFFF"/>
-        </w:rPr>
-        <w:t xml:space="preserve"> </w:t>
-      </w:r>
-      <w:proofErr w:type="spellStart"/>
-      <w:r>
-        <w:rPr>
-          <w:rFonts w:cs="Times New Roman"/>
-          <w:color w:val="000000"/>
-          <w:szCs w:val="28"/>
-          <w:shd w:val="clear" w:color="auto" w:fill="FFFFFF"/>
-        </w:rPr>
-        <w:t>for</w:t>
-      </w:r>
-      <w:proofErr w:type="spellEnd"/>
-      <w:r>
-        <w:rPr>
-          <w:rFonts w:cs="Times New Roman"/>
-          <w:color w:val="000000"/>
-          <w:szCs w:val="28"/>
-          <w:shd w:val="clear" w:color="auto" w:fill="FFFFFF"/>
-        </w:rPr>
-        <w:t xml:space="preserve"> </w:t>
-      </w:r>
-      <w:proofErr w:type="spellStart"/>
-      <w:r>
-        <w:rPr>
-          <w:rFonts w:cs="Times New Roman"/>
-          <w:color w:val="000000"/>
-          <w:szCs w:val="28"/>
-          <w:shd w:val="clear" w:color="auto" w:fill="FFFFFF"/>
-        </w:rPr>
-        <w:t>Applications</w:t>
-      </w:r>
-      <w:proofErr w:type="spellEnd"/>
-      <w:r>
-        <w:rPr>
-          <w:rFonts w:cs="Times New Roman"/>
-          <w:color w:val="000000"/>
-          <w:szCs w:val="28"/>
-          <w:shd w:val="clear" w:color="auto" w:fill="FFFFFF"/>
-        </w:rPr>
-        <w:t xml:space="preserve"> (VBA), VB.NET, C++, C# или файлов макросов SOLIDWORKS. Эти функции предоставляют прямой доступ к функциональным возможностям SOLIDWORKS.</w:t>
+        <w:t xml:space="preserve"> из Visual Basic (VB), Visual Basic for Applications (VBA), VB.NET, C++, C# или файлов макросов SOLIDWORKS. Эти функции предоставляют прямой доступ к функциональным возможностям SOLIDWORKS.</w:t>
       </w:r>
     </w:p>
     <w:p>
@@ -1995,8 +1744,6 @@
       <w:r>
         <w:br w:type="page"/>
       </w:r>
-      <w:commentRangeStart w:id="6"/>
-      <w:commentRangeStart w:id="7"/>
       <w:r>
         <w:rPr>
           <w:rFonts w:cs="Times New Roman"/>
@@ -2008,26 +1755,6 @@
         <w:lastRenderedPageBreak/>
         <w:t>SelectByID2</w:t>
       </w:r>
-      <w:commentRangeEnd w:id="6"/>
-      <w:r>
-        <w:rPr>
-          <w:rStyle w:val="ae"/>
-          <w:rFonts w:asciiTheme="minorHAnsi" w:hAnsiTheme="minorHAnsi"/>
-          <w:b/>
-          <w:bCs/>
-          <w:u w:val="single"/>
-        </w:rPr>
-        <w:commentReference w:id="6"/>
-      </w:r>
-      <w:commentRangeEnd w:id="7"/>
-      <w:r>
-        <w:rPr>
-          <w:rStyle w:val="ae"/>
-          <w:rFonts w:asciiTheme="minorHAnsi" w:hAnsiTheme="minorHAnsi"/>
-          <w:u w:val="single"/>
-        </w:rPr>
-        <w:commentReference w:id="7"/>
-      </w:r>
       <w:r>
         <w:t xml:space="preserve"> – Выбор указанного объекта.</w:t>
       </w:r>
@@ -2054,7 +1781,7 @@
     </w:p>
     <w:p>
       <w:pPr>
-        <w:pStyle w:val="a3"/>
+        <w:pStyle w:val="ListParagraph"/>
         <w:numPr>
           <w:ilvl w:val="0"/>
           <w:numId w:val="24"/>
@@ -2070,20 +1797,15 @@
     </w:p>
     <w:p>
       <w:pPr>
-        <w:pStyle w:val="a3"/>
+        <w:pStyle w:val="ListParagraph"/>
         <w:numPr>
           <w:ilvl w:val="0"/>
           <w:numId w:val="24"/>
         </w:numPr>
         <w:spacing w:line="360" w:lineRule="auto"/>
       </w:pPr>
-      <w:proofErr w:type="spellStart"/>
-      <w:r>
-        <w:t>Name</w:t>
-      </w:r>
-      <w:proofErr w:type="spellEnd"/>
-      <w:r>
-        <w:t xml:space="preserve"> – Имя требуемого объекта</w:t>
+      <w:r>
+        <w:t>Name – Имя требуемого объекта</w:t>
       </w:r>
       <w:r>
         <w:rPr>
@@ -2094,20 +1816,15 @@
     </w:p>
     <w:p>
       <w:pPr>
-        <w:pStyle w:val="a3"/>
+        <w:pStyle w:val="ListParagraph"/>
         <w:numPr>
           <w:ilvl w:val="0"/>
           <w:numId w:val="24"/>
         </w:numPr>
         <w:spacing w:line="360" w:lineRule="auto"/>
       </w:pPr>
-      <w:proofErr w:type="spellStart"/>
-      <w:r>
-        <w:t>Type</w:t>
-      </w:r>
-      <w:proofErr w:type="spellEnd"/>
-      <w:r>
-        <w:t xml:space="preserve"> – Тип объекта</w:t>
+      <w:r>
+        <w:t>Type – Тип объекта</w:t>
       </w:r>
       <w:r>
         <w:rPr>
@@ -2118,7 +1835,7 @@
     </w:p>
     <w:p>
       <w:pPr>
-        <w:pStyle w:val="a3"/>
+        <w:pStyle w:val="ListParagraph"/>
         <w:numPr>
           <w:ilvl w:val="0"/>
           <w:numId w:val="24"/>
@@ -2137,7 +1854,7 @@
     </w:p>
     <w:p>
       <w:pPr>
-        <w:pStyle w:val="a3"/>
+        <w:pStyle w:val="ListParagraph"/>
         <w:numPr>
           <w:ilvl w:val="0"/>
           <w:numId w:val="24"/>
@@ -2156,7 +1873,7 @@
     </w:p>
     <w:p>
       <w:pPr>
-        <w:pStyle w:val="a3"/>
+        <w:pStyle w:val="ListParagraph"/>
         <w:numPr>
           <w:ilvl w:val="0"/>
           <w:numId w:val="24"/>
@@ -2175,20 +1892,15 @@
     </w:p>
     <w:p>
       <w:pPr>
-        <w:pStyle w:val="a3"/>
+        <w:pStyle w:val="ListParagraph"/>
         <w:numPr>
           <w:ilvl w:val="0"/>
           <w:numId w:val="24"/>
         </w:numPr>
         <w:spacing w:line="360" w:lineRule="auto"/>
       </w:pPr>
-      <w:proofErr w:type="spellStart"/>
-      <w:r>
-        <w:t>Append</w:t>
-      </w:r>
-      <w:proofErr w:type="spellEnd"/>
-      <w:r>
-        <w:t xml:space="preserve"> – </w:t>
+      <w:r>
+        <w:t xml:space="preserve">Append – </w:t>
       </w:r>
       <w:r>
         <w:t xml:space="preserve">Добавляется ли </w:t>
@@ -2202,20 +1914,15 @@
     </w:p>
     <w:p>
       <w:pPr>
-        <w:pStyle w:val="a3"/>
+        <w:pStyle w:val="ListParagraph"/>
         <w:numPr>
           <w:ilvl w:val="0"/>
           <w:numId w:val="24"/>
         </w:numPr>
         <w:spacing w:line="360" w:lineRule="auto"/>
       </w:pPr>
-      <w:proofErr w:type="spellStart"/>
-      <w:r>
-        <w:t>Mark</w:t>
-      </w:r>
-      <w:proofErr w:type="spellEnd"/>
-      <w:r>
-        <w:t xml:space="preserve"> – Метка</w:t>
+      <w:r>
+        <w:t>Mark – Метка</w:t>
       </w:r>
       <w:r>
         <w:rPr>
@@ -2226,20 +1933,15 @@
     </w:p>
     <w:p>
       <w:pPr>
-        <w:pStyle w:val="a3"/>
+        <w:pStyle w:val="ListParagraph"/>
         <w:numPr>
           <w:ilvl w:val="0"/>
           <w:numId w:val="24"/>
         </w:numPr>
         <w:spacing w:line="360" w:lineRule="auto"/>
       </w:pPr>
-      <w:proofErr w:type="spellStart"/>
-      <w:r>
-        <w:t>Callout</w:t>
-      </w:r>
-      <w:proofErr w:type="spellEnd"/>
-      <w:r>
-        <w:t xml:space="preserve"> – Указатель на связанный вынос</w:t>
+      <w:r>
+        <w:t>Callout – Указатель на связанный вынос</w:t>
       </w:r>
       <w:r>
         <w:t>;</w:t>
@@ -2247,20 +1949,15 @@
     </w:p>
     <w:p>
       <w:pPr>
-        <w:pStyle w:val="a3"/>
+        <w:pStyle w:val="ListParagraph"/>
         <w:numPr>
           <w:ilvl w:val="0"/>
           <w:numId w:val="24"/>
         </w:numPr>
         <w:spacing w:line="360" w:lineRule="auto"/>
       </w:pPr>
-      <w:proofErr w:type="spellStart"/>
-      <w:r>
-        <w:t>SelectOption</w:t>
-      </w:r>
-      <w:proofErr w:type="spellEnd"/>
-      <w:r>
-        <w:t xml:space="preserve"> – опция выбора. </w:t>
+      <w:r>
+        <w:t xml:space="preserve">SelectOption – опция выбора. </w:t>
       </w:r>
     </w:p>
     <w:p>
@@ -2295,23 +1992,7 @@
         <w:t>Выходные параметры</w:t>
       </w:r>
       <w:r>
-        <w:t xml:space="preserve">: </w:t>
-      </w:r>
-      <w:proofErr w:type="spellStart"/>
-      <w:r>
-        <w:t>True</w:t>
-      </w:r>
-      <w:proofErr w:type="spellEnd"/>
-      <w:r>
-        <w:t xml:space="preserve"> если объект успешно выбран, иначе </w:t>
-      </w:r>
-      <w:proofErr w:type="spellStart"/>
-      <w:r>
-        <w:t>false</w:t>
-      </w:r>
-      <w:proofErr w:type="spellEnd"/>
-      <w:r>
-        <w:t>.</w:t>
+        <w:t>: True если объект успешно выбран, иначе false.</w:t>
       </w:r>
     </w:p>
     <w:p>
@@ -2324,7 +2005,6 @@
           <w:iCs/>
         </w:rPr>
       </w:pPr>
-      <w:proofErr w:type="spellStart"/>
       <w:r>
         <w:rPr>
           <w:b/>
@@ -2333,7 +2013,6 @@
         </w:rPr>
         <w:t>InsertSketch</w:t>
       </w:r>
-      <w:proofErr w:type="spellEnd"/>
       <w:r>
         <w:t xml:space="preserve"> – Создание нового эскиза/выход из режима эскиза.</w:t>
       </w:r>
@@ -2365,28 +2044,8 @@
       </w:r>
       <w:r>
         <w:tab/>
-      </w:r>
-      <w:proofErr w:type="spellStart"/>
-      <w:r>
-        <w:t>UpdateEditRebuild</w:t>
-      </w:r>
-      <w:proofErr w:type="spellEnd"/>
-      <w:r>
-        <w:t xml:space="preserve"> – </w:t>
-      </w:r>
-      <w:proofErr w:type="spellStart"/>
-      <w:r>
-        <w:t>True</w:t>
-      </w:r>
-      <w:proofErr w:type="spellEnd"/>
-      <w:r>
-        <w:t xml:space="preserve"> для сохранения изменений и выхода из режима эскиза, иначе </w:t>
-      </w:r>
-      <w:proofErr w:type="spellStart"/>
-      <w:r>
-        <w:t>false</w:t>
-      </w:r>
-      <w:proofErr w:type="spellEnd"/>
+        <w:t>UpdateEditRebuild – True для сохранения изменений и выхода из режима эскиза, иначе false</w:t>
+      </w:r>
     </w:p>
     <w:p>
       <w:pPr>
@@ -2437,34 +2096,13 @@
       </w:r>
       <w:r>
         <w:tab/>
-      </w:r>
-      <w:proofErr w:type="spellStart"/>
-      <w:r>
-        <w:t>UpdateEditRebuild</w:t>
-      </w:r>
-      <w:proofErr w:type="spellEnd"/>
-      <w:r>
-        <w:t xml:space="preserve"> – </w:t>
-      </w:r>
-      <w:proofErr w:type="spellStart"/>
-      <w:r>
-        <w:t>True</w:t>
-      </w:r>
-      <w:proofErr w:type="spellEnd"/>
-      <w:r>
-        <w:t xml:space="preserve"> для сохранения изменений и выхода из режима эскиза, иначе </w:t>
-      </w:r>
-      <w:proofErr w:type="spellStart"/>
-      <w:r>
-        <w:t>false</w:t>
-      </w:r>
-      <w:proofErr w:type="spellEnd"/>
-    </w:p>
-    <w:p>
-      <w:pPr>
-        <w:spacing w:line="360" w:lineRule="auto"/>
-      </w:pPr>
-      <w:proofErr w:type="spellStart"/>
+        <w:t>UpdateEditRebuild – True для сохранения изменений и выхода из режима эскиза, иначе false</w:t>
+      </w:r>
+    </w:p>
+    <w:p>
+      <w:pPr>
+        <w:spacing w:line="360" w:lineRule="auto"/>
+      </w:pPr>
       <w:r>
         <w:rPr>
           <w:b/>
@@ -2473,7 +2111,6 @@
         </w:rPr>
         <w:t>CreateSketchPlane</w:t>
       </w:r>
-      <w:proofErr w:type="spellEnd"/>
       <w:r>
         <w:t xml:space="preserve"> – Создание эскиза трехмерной плоскости.</w:t>
       </w:r>
@@ -2495,23 +2132,7 @@
         <w:t>Входные параметры</w:t>
       </w:r>
       <w:r>
-        <w:t xml:space="preserve">: </w:t>
-      </w:r>
-      <w:proofErr w:type="spellStart"/>
-      <w:r>
-        <w:t>Relation</w:t>
-      </w:r>
-      <w:proofErr w:type="spellEnd"/>
-      <w:r>
-        <w:t xml:space="preserve"> – Описание отношений (</w:t>
-      </w:r>
-      <w:proofErr w:type="spellStart"/>
-      <w:r>
-        <w:t>swGuideCurveInfluence_e</w:t>
-      </w:r>
-      <w:proofErr w:type="spellEnd"/>
-      <w:r>
-        <w:t>) между элементами детали и плоскостью для ее позиционирования. На вход подается три таких параметра.</w:t>
+        <w:t>: Relation – Описание отношений (swGuideCurveInfluence_e) между элементами детали и плоскостью для ее позиционирования. На вход подается три таких параметра.</w:t>
       </w:r>
       <w:r>
         <w:tab/>
@@ -2531,21 +2152,8 @@
         <w:t>Выходные параметры</w:t>
       </w:r>
       <w:r>
-        <w:t xml:space="preserve">: </w:t>
-      </w:r>
-      <w:proofErr w:type="spellStart"/>
-      <w:r>
-        <w:t>True</w:t>
-      </w:r>
-      <w:proofErr w:type="spellEnd"/>
-      <w:r>
-        <w:t xml:space="preserve"> если объект успешно создан, иначе </w:t>
-      </w:r>
-      <w:proofErr w:type="spellStart"/>
-      <w:r>
-        <w:t>false</w:t>
-      </w:r>
-      <w:proofErr w:type="spellEnd"/>
+        <w:t>: True если объект успешно создан, иначе false</w:t>
+      </w:r>
     </w:p>
     <w:p>
       <w:pPr>
@@ -2591,7 +2199,6 @@
       <w:pPr>
         <w:spacing w:line="360" w:lineRule="auto"/>
       </w:pPr>
-      <w:proofErr w:type="spellStart"/>
       <w:r>
         <w:rPr>
           <w:b/>
@@ -2601,7 +2208,6 @@
         <w:lastRenderedPageBreak/>
         <w:t>CreateCircle</w:t>
       </w:r>
-      <w:proofErr w:type="spellEnd"/>
       <w:r>
         <w:t xml:space="preserve"> – Создание окружности.</w:t>
       </w:r>
@@ -2628,7 +2234,7 @@
     </w:p>
     <w:p>
       <w:pPr>
-        <w:pStyle w:val="a3"/>
+        <w:pStyle w:val="ListParagraph"/>
         <w:numPr>
           <w:ilvl w:val="0"/>
           <w:numId w:val="26"/>
@@ -2645,7 +2251,7 @@
     </w:p>
     <w:p>
       <w:pPr>
-        <w:pStyle w:val="a3"/>
+        <w:pStyle w:val="ListParagraph"/>
         <w:numPr>
           <w:ilvl w:val="0"/>
           <w:numId w:val="26"/>
@@ -2661,7 +2267,7 @@
     </w:p>
     <w:p>
       <w:pPr>
-        <w:pStyle w:val="a3"/>
+        <w:pStyle w:val="ListParagraph"/>
         <w:numPr>
           <w:ilvl w:val="0"/>
           <w:numId w:val="26"/>
@@ -2677,7 +2283,7 @@
     </w:p>
     <w:p>
       <w:pPr>
-        <w:pStyle w:val="a3"/>
+        <w:pStyle w:val="ListParagraph"/>
         <w:numPr>
           <w:ilvl w:val="0"/>
           <w:numId w:val="26"/>
@@ -2693,7 +2299,7 @@
     </w:p>
     <w:p>
       <w:pPr>
-        <w:pStyle w:val="a3"/>
+        <w:pStyle w:val="ListParagraph"/>
         <w:numPr>
           <w:ilvl w:val="0"/>
           <w:numId w:val="26"/>
@@ -2709,7 +2315,7 @@
     </w:p>
     <w:p>
       <w:pPr>
-        <w:pStyle w:val="a3"/>
+        <w:pStyle w:val="ListParagraph"/>
         <w:numPr>
           <w:ilvl w:val="0"/>
           <w:numId w:val="26"/>
@@ -2725,7 +2331,7 @@
     </w:p>
     <w:p>
       <w:pPr>
-        <w:pStyle w:val="a3"/>
+        <w:pStyle w:val="ListParagraph"/>
         <w:numPr>
           <w:ilvl w:val="0"/>
           <w:numId w:val="26"/>
@@ -2809,30 +2415,7 @@
       </w:r>
       <w:r>
         <w:tab/>
-      </w:r>
-      <w:proofErr w:type="spellStart"/>
-      <w:r>
-        <w:t>All</w:t>
-      </w:r>
-      <w:proofErr w:type="spellEnd"/>
-      <w:r>
-        <w:t xml:space="preserve"> – </w:t>
-      </w:r>
-      <w:proofErr w:type="spellStart"/>
-      <w:r>
-        <w:t>True</w:t>
-      </w:r>
-      <w:proofErr w:type="spellEnd"/>
-      <w:r>
-        <w:t xml:space="preserve"> для отчистки всего списка элементов, </w:t>
-      </w:r>
-      <w:proofErr w:type="spellStart"/>
-      <w:r>
-        <w:t>false</w:t>
-      </w:r>
-      <w:proofErr w:type="spellEnd"/>
-      <w:r>
-        <w:t xml:space="preserve"> для удаления только одного активного элемента списка</w:t>
+        <w:t>All – True для отчистки всего списка элементов, false для удаления только одного активного элемента списка</w:t>
       </w:r>
       <w:r>
         <w:t>.</w:t>
@@ -2845,7 +2428,6 @@
       <w:pPr>
         <w:spacing w:line="360" w:lineRule="auto"/>
       </w:pPr>
-      <w:proofErr w:type="spellStart"/>
       <w:r>
         <w:rPr>
           <w:b/>
@@ -2854,7 +2436,6 @@
         </w:rPr>
         <w:t>InsertProtrusionBlend</w:t>
       </w:r>
-      <w:proofErr w:type="spellEnd"/>
       <w:r>
         <w:t xml:space="preserve"> – Создает вытянутый элемент или выступ из выбранных профилей, осевой линии и направляющих кривых</w:t>
       </w:r>
@@ -2887,62 +2468,31 @@
     </w:p>
     <w:p>
       <w:pPr>
-        <w:pStyle w:val="a3"/>
+        <w:pStyle w:val="ListParagraph"/>
         <w:numPr>
           <w:ilvl w:val="0"/>
           <w:numId w:val="27"/>
         </w:numPr>
         <w:spacing w:line="360" w:lineRule="auto"/>
       </w:pPr>
-      <w:proofErr w:type="spellStart"/>
-      <w:r>
-        <w:t>Closed</w:t>
-      </w:r>
-      <w:proofErr w:type="spellEnd"/>
-      <w:r>
-        <w:t xml:space="preserve"> – </w:t>
-      </w:r>
-      <w:proofErr w:type="spellStart"/>
-      <w:r>
-        <w:t>True</w:t>
-      </w:r>
-      <w:proofErr w:type="spellEnd"/>
-      <w:r>
-        <w:t xml:space="preserve"> для закрытой верхней части, иначе </w:t>
-      </w:r>
-      <w:proofErr w:type="spellStart"/>
-      <w:r>
-        <w:t>false</w:t>
-      </w:r>
-      <w:proofErr w:type="spellEnd"/>
+      <w:r>
+        <w:t>Closed – True для закрытой верхней части, иначе false</w:t>
+      </w:r>
       <w:r>
         <w:t>;</w:t>
       </w:r>
     </w:p>
     <w:p>
       <w:pPr>
-        <w:pStyle w:val="a3"/>
+        <w:pStyle w:val="ListParagraph"/>
         <w:numPr>
           <w:ilvl w:val="0"/>
           <w:numId w:val="27"/>
         </w:numPr>
         <w:spacing w:line="360" w:lineRule="auto"/>
       </w:pPr>
-      <w:proofErr w:type="spellStart"/>
-      <w:r>
-        <w:t>KeepTangency</w:t>
-      </w:r>
-      <w:proofErr w:type="spellEnd"/>
-      <w:r>
-        <w:t xml:space="preserve"> – </w:t>
-      </w:r>
-      <w:proofErr w:type="spellStart"/>
-      <w:r>
-        <w:t>True</w:t>
-      </w:r>
-      <w:proofErr w:type="spellEnd"/>
-      <w:r>
-        <w:t xml:space="preserve"> для сохранения точек касания между кривыми сечения</w:t>
+      <w:r>
+        <w:t>KeepTangency – True для сохранения точек касания между кривыми сечения</w:t>
       </w:r>
       <w:r>
         <w:t>;</w:t>
@@ -2950,28 +2500,15 @@
     </w:p>
     <w:p>
       <w:pPr>
-        <w:pStyle w:val="a3"/>
+        <w:pStyle w:val="ListParagraph"/>
         <w:numPr>
           <w:ilvl w:val="0"/>
           <w:numId w:val="27"/>
         </w:numPr>
         <w:spacing w:line="360" w:lineRule="auto"/>
       </w:pPr>
-      <w:proofErr w:type="spellStart"/>
-      <w:r>
-        <w:t>ForceNonRational</w:t>
-      </w:r>
-      <w:proofErr w:type="spellEnd"/>
-      <w:r>
-        <w:t xml:space="preserve"> - </w:t>
-      </w:r>
-      <w:proofErr w:type="spellStart"/>
-      <w:r>
-        <w:t>True</w:t>
-      </w:r>
-      <w:proofErr w:type="spellEnd"/>
-      <w:r>
-        <w:t xml:space="preserve"> для получения более гладких поверхностей</w:t>
+      <w:r>
+        <w:t>ForceNonRational - True для получения более гладких поверхностей</w:t>
       </w:r>
       <w:r>
         <w:t>;</w:t>
@@ -2979,20 +2516,15 @@
     </w:p>
     <w:p>
       <w:pPr>
-        <w:pStyle w:val="a3"/>
+        <w:pStyle w:val="ListParagraph"/>
         <w:numPr>
           <w:ilvl w:val="0"/>
           <w:numId w:val="27"/>
         </w:numPr>
         <w:spacing w:line="360" w:lineRule="auto"/>
       </w:pPr>
-      <w:proofErr w:type="spellStart"/>
-      <w:r>
-        <w:t>TessToleranceFactor</w:t>
-      </w:r>
-      <w:proofErr w:type="spellEnd"/>
-      <w:r>
-        <w:t xml:space="preserve"> – Фактор, который контролирует количество промежуточных секций, используемых для верхней части с осевой линией; значение по умолчанию - 1,0; чем больше значение, тем больше промежуточных секций создается</w:t>
+      <w:r>
+        <w:t>TessToleranceFactor – Фактор, который контролирует количество промежуточных секций, используемых для верхней части с осевой линией; значение по умолчанию - 1,0; чем больше значение, тем больше промежуточных секций создается</w:t>
       </w:r>
       <w:r>
         <w:t>;</w:t>
@@ -3015,25 +2547,20 @@
     </w:p>
     <w:p>
       <w:pPr>
-        <w:pStyle w:val="a3"/>
+        <w:pStyle w:val="ListParagraph"/>
         <w:numPr>
           <w:ilvl w:val="0"/>
           <w:numId w:val="27"/>
         </w:numPr>
         <w:spacing w:line="360" w:lineRule="auto"/>
       </w:pPr>
-      <w:proofErr w:type="spellStart"/>
-      <w:r>
-        <w:t>StartMatchingType</w:t>
-      </w:r>
-      <w:proofErr w:type="spellEnd"/>
-      <w:r>
-        <w:t xml:space="preserve"> – Тип касания в начальном профиле:</w:t>
-      </w:r>
-    </w:p>
-    <w:p>
-      <w:pPr>
-        <w:pStyle w:val="a3"/>
+      <w:r>
+        <w:t>StartMatchingType – Тип касания в начальном профиле:</w:t>
+      </w:r>
+    </w:p>
+    <w:p>
+      <w:pPr>
+        <w:pStyle w:val="ListParagraph"/>
         <w:numPr>
           <w:ilvl w:val="1"/>
           <w:numId w:val="27"/>
@@ -3052,7 +2579,7 @@
     </w:p>
     <w:p>
       <w:pPr>
-        <w:pStyle w:val="a3"/>
+        <w:pStyle w:val="ListParagraph"/>
         <w:numPr>
           <w:ilvl w:val="1"/>
           <w:numId w:val="27"/>
@@ -3071,7 +2598,7 @@
     </w:p>
     <w:p>
       <w:pPr>
-        <w:pStyle w:val="a3"/>
+        <w:pStyle w:val="ListParagraph"/>
         <w:numPr>
           <w:ilvl w:val="1"/>
           <w:numId w:val="27"/>
@@ -3090,7 +2617,7 @@
     </w:p>
     <w:p>
       <w:pPr>
-        <w:pStyle w:val="a3"/>
+        <w:pStyle w:val="ListParagraph"/>
         <w:numPr>
           <w:ilvl w:val="1"/>
           <w:numId w:val="27"/>
@@ -3106,7 +2633,7 @@
     </w:p>
     <w:p>
       <w:pPr>
-        <w:pStyle w:val="a3"/>
+        <w:pStyle w:val="ListParagraph"/>
         <w:numPr>
           <w:ilvl w:val="1"/>
           <w:numId w:val="27"/>
@@ -3122,25 +2649,20 @@
     </w:p>
     <w:p>
       <w:pPr>
-        <w:pStyle w:val="a3"/>
+        <w:pStyle w:val="ListParagraph"/>
         <w:numPr>
           <w:ilvl w:val="0"/>
           <w:numId w:val="27"/>
         </w:numPr>
         <w:spacing w:line="360" w:lineRule="auto"/>
       </w:pPr>
-      <w:proofErr w:type="spellStart"/>
-      <w:r>
-        <w:t>EndMatchingType</w:t>
-      </w:r>
-      <w:proofErr w:type="spellEnd"/>
-      <w:r>
-        <w:t xml:space="preserve"> – Тип касания в конечном профиле:</w:t>
-      </w:r>
-    </w:p>
-    <w:p>
-      <w:pPr>
-        <w:pStyle w:val="a3"/>
+      <w:r>
+        <w:t>EndMatchingType – Тип касания в конечном профиле:</w:t>
+      </w:r>
+    </w:p>
+    <w:p>
+      <w:pPr>
+        <w:pStyle w:val="ListParagraph"/>
         <w:numPr>
           <w:ilvl w:val="1"/>
           <w:numId w:val="27"/>
@@ -3159,7 +2681,7 @@
     </w:p>
     <w:p>
       <w:pPr>
-        <w:pStyle w:val="a3"/>
+        <w:pStyle w:val="ListParagraph"/>
         <w:numPr>
           <w:ilvl w:val="1"/>
           <w:numId w:val="27"/>
@@ -3178,7 +2700,7 @@
     </w:p>
     <w:p>
       <w:pPr>
-        <w:pStyle w:val="a3"/>
+        <w:pStyle w:val="ListParagraph"/>
         <w:numPr>
           <w:ilvl w:val="1"/>
           <w:numId w:val="27"/>
@@ -3197,7 +2719,7 @@
     </w:p>
     <w:p>
       <w:pPr>
-        <w:pStyle w:val="a3"/>
+        <w:pStyle w:val="ListParagraph"/>
         <w:numPr>
           <w:ilvl w:val="1"/>
           <w:numId w:val="27"/>
@@ -3213,7 +2735,7 @@
     </w:p>
     <w:p>
       <w:pPr>
-        <w:pStyle w:val="a3"/>
+        <w:pStyle w:val="ListParagraph"/>
         <w:numPr>
           <w:ilvl w:val="1"/>
           <w:numId w:val="27"/>
@@ -3229,20 +2751,15 @@
     </w:p>
     <w:p>
       <w:pPr>
-        <w:pStyle w:val="a3"/>
+        <w:pStyle w:val="ListParagraph"/>
         <w:numPr>
           <w:ilvl w:val="0"/>
           <w:numId w:val="27"/>
         </w:numPr>
         <w:spacing w:line="360" w:lineRule="auto"/>
       </w:pPr>
-      <w:proofErr w:type="spellStart"/>
-      <w:r>
-        <w:t>StartTangentLength</w:t>
-      </w:r>
-      <w:proofErr w:type="spellEnd"/>
-      <w:r>
-        <w:t xml:space="preserve"> – Начальная длина касательной</w:t>
+      <w:r>
+        <w:t>StartTangentLength – Начальная длина касательной</w:t>
       </w:r>
       <w:r>
         <w:rPr>
@@ -3253,20 +2770,15 @@
     </w:p>
     <w:p>
       <w:pPr>
-        <w:pStyle w:val="a3"/>
+        <w:pStyle w:val="ListParagraph"/>
         <w:numPr>
           <w:ilvl w:val="0"/>
           <w:numId w:val="27"/>
         </w:numPr>
         <w:spacing w:line="360" w:lineRule="auto"/>
       </w:pPr>
-      <w:proofErr w:type="spellStart"/>
-      <w:r>
-        <w:t>EndTangentLength</w:t>
-      </w:r>
-      <w:proofErr w:type="spellEnd"/>
-      <w:r>
-        <w:t xml:space="preserve"> – Конечная длина касательной</w:t>
+      <w:r>
+        <w:t>EndTangentLength – Конечная длина касательной</w:t>
       </w:r>
       <w:r>
         <w:rPr>
@@ -3277,36 +2789,15 @@
     </w:p>
     <w:p>
       <w:pPr>
-        <w:pStyle w:val="a3"/>
+        <w:pStyle w:val="ListParagraph"/>
         <w:numPr>
           <w:ilvl w:val="0"/>
           <w:numId w:val="27"/>
         </w:numPr>
         <w:spacing w:line="360" w:lineRule="auto"/>
       </w:pPr>
-      <w:proofErr w:type="spellStart"/>
-      <w:r>
-        <w:t>StartTangentDir</w:t>
-      </w:r>
-      <w:proofErr w:type="spellEnd"/>
-      <w:r>
-        <w:t xml:space="preserve"> – </w:t>
-      </w:r>
-      <w:proofErr w:type="spellStart"/>
-      <w:r>
-        <w:t>True</w:t>
-      </w:r>
-      <w:proofErr w:type="spellEnd"/>
-      <w:r>
-        <w:t xml:space="preserve"> прямое направление, </w:t>
-      </w:r>
-      <w:proofErr w:type="spellStart"/>
-      <w:r>
-        <w:t>false</w:t>
-      </w:r>
-      <w:proofErr w:type="spellEnd"/>
-      <w:r>
-        <w:t xml:space="preserve"> - обратное</w:t>
+      <w:r>
+        <w:t>StartTangentDir – True прямое направление, false - обратное</w:t>
       </w:r>
       <w:r>
         <w:t>;</w:t>
@@ -3314,36 +2805,15 @@
     </w:p>
     <w:p>
       <w:pPr>
-        <w:pStyle w:val="a3"/>
+        <w:pStyle w:val="ListParagraph"/>
         <w:numPr>
           <w:ilvl w:val="0"/>
           <w:numId w:val="27"/>
         </w:numPr>
         <w:spacing w:line="360" w:lineRule="auto"/>
       </w:pPr>
-      <w:proofErr w:type="spellStart"/>
-      <w:r>
-        <w:t>EndTangentDir</w:t>
-      </w:r>
-      <w:proofErr w:type="spellEnd"/>
-      <w:r>
-        <w:t xml:space="preserve"> – </w:t>
-      </w:r>
-      <w:proofErr w:type="spellStart"/>
-      <w:r>
-        <w:t>True</w:t>
-      </w:r>
-      <w:proofErr w:type="spellEnd"/>
-      <w:r>
-        <w:t xml:space="preserve"> прямое направление, </w:t>
-      </w:r>
-      <w:proofErr w:type="spellStart"/>
-      <w:r>
-        <w:t>false</w:t>
-      </w:r>
-      <w:proofErr w:type="spellEnd"/>
-      <w:r>
-        <w:t xml:space="preserve"> - обратное</w:t>
+      <w:r>
+        <w:t>EndTangentDir – True прямое направление, false - обратное</w:t>
       </w:r>
       <w:r>
         <w:t>;</w:t>
@@ -3351,28 +2821,15 @@
     </w:p>
     <w:p>
       <w:pPr>
-        <w:pStyle w:val="a3"/>
+        <w:pStyle w:val="ListParagraph"/>
         <w:numPr>
           <w:ilvl w:val="0"/>
           <w:numId w:val="27"/>
         </w:numPr>
         <w:spacing w:line="360" w:lineRule="auto"/>
       </w:pPr>
-      <w:proofErr w:type="spellStart"/>
-      <w:r>
-        <w:t>IsThinBody</w:t>
-      </w:r>
-      <w:proofErr w:type="spellEnd"/>
-      <w:r>
-        <w:t xml:space="preserve"> – </w:t>
-      </w:r>
-      <w:proofErr w:type="spellStart"/>
-      <w:r>
-        <w:t>True</w:t>
-      </w:r>
-      <w:proofErr w:type="spellEnd"/>
-      <w:r>
-        <w:t xml:space="preserve"> для тонкостенной модели</w:t>
+      <w:r>
+        <w:t>IsThinBody – True для тонкостенной модели</w:t>
       </w:r>
       <w:r>
         <w:t>;</w:t>
@@ -3380,7 +2837,7 @@
     </w:p>
     <w:p>
       <w:pPr>
-        <w:pStyle w:val="a3"/>
+        <w:pStyle w:val="ListParagraph"/>
         <w:numPr>
           <w:ilvl w:val="0"/>
           <w:numId w:val="27"/>
@@ -3396,7 +2853,7 @@
     </w:p>
     <w:p>
       <w:pPr>
-        <w:pStyle w:val="a3"/>
+        <w:pStyle w:val="ListParagraph"/>
         <w:numPr>
           <w:ilvl w:val="0"/>
           <w:numId w:val="27"/>
@@ -3412,20 +2869,15 @@
     </w:p>
     <w:p>
       <w:pPr>
-        <w:pStyle w:val="a3"/>
+        <w:pStyle w:val="ListParagraph"/>
         <w:numPr>
           <w:ilvl w:val="0"/>
           <w:numId w:val="27"/>
         </w:numPr>
         <w:spacing w:line="360" w:lineRule="auto"/>
       </w:pPr>
-      <w:proofErr w:type="spellStart"/>
-      <w:r>
-        <w:t>ThinType</w:t>
-      </w:r>
-      <w:proofErr w:type="spellEnd"/>
-      <w:r>
-        <w:t xml:space="preserve"> – Тип построения тонкостенной модели</w:t>
+      <w:r>
+        <w:t>ThinType – Тип построения тонкостенной модели</w:t>
       </w:r>
       <w:r>
         <w:t>;</w:t>
@@ -3433,7 +2885,7 @@
     </w:p>
     <w:p>
       <w:pPr>
-        <w:pStyle w:val="a3"/>
+        <w:pStyle w:val="ListParagraph"/>
         <w:numPr>
           <w:ilvl w:val="1"/>
           <w:numId w:val="27"/>
@@ -3452,7 +2904,7 @@
     </w:p>
     <w:p>
       <w:pPr>
-        <w:pStyle w:val="a3"/>
+        <w:pStyle w:val="ListParagraph"/>
         <w:numPr>
           <w:ilvl w:val="1"/>
           <w:numId w:val="27"/>
@@ -3471,7 +2923,7 @@
     </w:p>
     <w:p>
       <w:pPr>
-        <w:pStyle w:val="a3"/>
+        <w:pStyle w:val="ListParagraph"/>
         <w:numPr>
           <w:ilvl w:val="1"/>
           <w:numId w:val="27"/>
@@ -3490,7 +2942,7 @@
     </w:p>
     <w:p>
       <w:pPr>
-        <w:pStyle w:val="a3"/>
+        <w:pStyle w:val="ListParagraph"/>
         <w:numPr>
           <w:ilvl w:val="1"/>
           <w:numId w:val="27"/>
@@ -3509,37 +2961,16 @@
     </w:p>
     <w:p>
       <w:pPr>
-        <w:pStyle w:val="a3"/>
+        <w:pStyle w:val="ListParagraph"/>
         <w:numPr>
           <w:ilvl w:val="0"/>
           <w:numId w:val="27"/>
         </w:numPr>
         <w:spacing w:line="360" w:lineRule="auto"/>
       </w:pPr>
-      <w:proofErr w:type="spellStart"/>
       <w:r>
         <w:lastRenderedPageBreak/>
-        <w:t>Merge</w:t>
-      </w:r>
-      <w:proofErr w:type="spellEnd"/>
-      <w:r>
-        <w:t xml:space="preserve"> – </w:t>
-      </w:r>
-      <w:proofErr w:type="spellStart"/>
-      <w:r>
-        <w:t>True</w:t>
-      </w:r>
-      <w:proofErr w:type="spellEnd"/>
-      <w:r>
-        <w:t xml:space="preserve"> для объединения результата построения в </w:t>
-      </w:r>
-      <w:proofErr w:type="spellStart"/>
-      <w:r>
-        <w:t>многотельной</w:t>
-      </w:r>
-      <w:proofErr w:type="spellEnd"/>
-      <w:r>
-        <w:t xml:space="preserve"> части</w:t>
+        <w:t>Merge – True для объединения результата построения в многотельной части</w:t>
       </w:r>
       <w:r>
         <w:t>;</w:t>
@@ -3547,36 +2978,15 @@
     </w:p>
     <w:p>
       <w:pPr>
-        <w:pStyle w:val="a3"/>
+        <w:pStyle w:val="ListParagraph"/>
         <w:numPr>
           <w:ilvl w:val="0"/>
           <w:numId w:val="27"/>
         </w:numPr>
         <w:spacing w:line="360" w:lineRule="auto"/>
       </w:pPr>
-      <w:proofErr w:type="spellStart"/>
-      <w:r>
-        <w:t>UseFeatScope</w:t>
-      </w:r>
-      <w:proofErr w:type="spellEnd"/>
-      <w:r>
-        <w:t xml:space="preserve"> – </w:t>
-      </w:r>
-      <w:proofErr w:type="spellStart"/>
-      <w:r>
-        <w:t>True</w:t>
-      </w:r>
-      <w:proofErr w:type="spellEnd"/>
-      <w:r>
-        <w:t xml:space="preserve"> если функция влияет только на выбранные тела, </w:t>
-      </w:r>
-      <w:proofErr w:type="spellStart"/>
-      <w:r>
-        <w:t>false</w:t>
-      </w:r>
-      <w:proofErr w:type="spellEnd"/>
-      <w:r>
-        <w:t xml:space="preserve"> если влияет на все тела</w:t>
+      <w:r>
+        <w:t>UseFeatScope – True если функция влияет только на выбранные тела, false если влияет на все тела</w:t>
       </w:r>
       <w:r>
         <w:t>;</w:t>
@@ -3584,36 +2994,15 @@
     </w:p>
     <w:p>
       <w:pPr>
-        <w:pStyle w:val="a3"/>
+        <w:pStyle w:val="ListParagraph"/>
         <w:numPr>
           <w:ilvl w:val="0"/>
           <w:numId w:val="27"/>
         </w:numPr>
         <w:spacing w:line="360" w:lineRule="auto"/>
       </w:pPr>
-      <w:proofErr w:type="spellStart"/>
-      <w:r>
-        <w:t>UseAutoSelect</w:t>
-      </w:r>
-      <w:proofErr w:type="spellEnd"/>
-      <w:r>
-        <w:t xml:space="preserve"> – </w:t>
-      </w:r>
-      <w:proofErr w:type="spellStart"/>
-      <w:r>
-        <w:t>True</w:t>
-      </w:r>
-      <w:proofErr w:type="spellEnd"/>
-      <w:r>
-        <w:t xml:space="preserve"> для </w:t>
-      </w:r>
-      <w:proofErr w:type="spellStart"/>
-      <w:r>
-        <w:t>автовыбора</w:t>
-      </w:r>
-      <w:proofErr w:type="spellEnd"/>
-      <w:r>
-        <w:t xml:space="preserve"> всех тел, на которые будет влиять функция</w:t>
+      <w:r>
+        <w:t>UseAutoSelect – True для автовыбора всех тел, на которые будет влиять функция</w:t>
       </w:r>
       <w:r>
         <w:t>;</w:t>
@@ -3621,26 +3010,16 @@
     </w:p>
     <w:p>
       <w:pPr>
-        <w:pStyle w:val="a3"/>
+        <w:pStyle w:val="ListParagraph"/>
         <w:numPr>
           <w:ilvl w:val="0"/>
           <w:numId w:val="27"/>
         </w:numPr>
         <w:spacing w:line="360" w:lineRule="auto"/>
       </w:pPr>
-      <w:proofErr w:type="spellStart"/>
-      <w:r>
-        <w:t>GuideCurveInfluence</w:t>
-      </w:r>
-      <w:proofErr w:type="spellEnd"/>
-      <w:r>
-        <w:t xml:space="preserve"> – Влияние направляющих кривых согласно </w:t>
-      </w:r>
-      <w:proofErr w:type="spellStart"/>
-      <w:r>
-        <w:t>swGuideCurveInfluence_e</w:t>
-      </w:r>
-      <w:proofErr w:type="spellEnd"/>
+      <w:r>
+        <w:t>GuideCurveInfluence – Влияние направляющих кривых согласно swGuideCurveInfluence_e</w:t>
+      </w:r>
       <w:r>
         <w:t>.</w:t>
       </w:r>
@@ -3684,7 +3063,6 @@
       <w:pPr>
         <w:spacing w:line="360" w:lineRule="auto"/>
       </w:pPr>
-      <w:proofErr w:type="spellStart"/>
       <w:r>
         <w:rPr>
           <w:b/>
@@ -3693,7 +3071,6 @@
         </w:rPr>
         <w:t>InsertCutBlend</w:t>
       </w:r>
-      <w:proofErr w:type="spellEnd"/>
       <w:r>
         <w:t xml:space="preserve"> – Создает вырез из выбранных профилей, осевой линии и направляющих кривых</w:t>
       </w:r>
@@ -3804,36 +3181,15 @@
     </w:p>
     <w:p>
       <w:pPr>
-        <w:pStyle w:val="a3"/>
+        <w:pStyle w:val="ListParagraph"/>
         <w:numPr>
           <w:ilvl w:val="0"/>
           <w:numId w:val="28"/>
         </w:numPr>
         <w:spacing w:line="360" w:lineRule="auto"/>
       </w:pPr>
-      <w:proofErr w:type="spellStart"/>
-      <w:r>
-        <w:t>Sd</w:t>
-      </w:r>
-      <w:proofErr w:type="spellEnd"/>
-      <w:r>
-        <w:t xml:space="preserve"> – </w:t>
-      </w:r>
-      <w:proofErr w:type="spellStart"/>
-      <w:r>
-        <w:t>True</w:t>
-      </w:r>
-      <w:proofErr w:type="spellEnd"/>
-      <w:r>
-        <w:t xml:space="preserve"> для вытягивания в одно направление, </w:t>
-      </w:r>
-      <w:proofErr w:type="spellStart"/>
-      <w:r>
-        <w:t>false</w:t>
-      </w:r>
-      <w:proofErr w:type="spellEnd"/>
-      <w:r>
-        <w:t xml:space="preserve"> в два направления</w:t>
+      <w:r>
+        <w:t>Sd – True для вытягивания в одно направление, false в два направления</w:t>
       </w:r>
       <w:r>
         <w:t>;</w:t>
@@ -3841,28 +3197,15 @@
     </w:p>
     <w:p>
       <w:pPr>
-        <w:pStyle w:val="a3"/>
+        <w:pStyle w:val="ListParagraph"/>
         <w:numPr>
           <w:ilvl w:val="0"/>
           <w:numId w:val="28"/>
         </w:numPr>
         <w:spacing w:line="360" w:lineRule="auto"/>
       </w:pPr>
-      <w:proofErr w:type="spellStart"/>
-      <w:r>
-        <w:t>Flip</w:t>
-      </w:r>
-      <w:proofErr w:type="spellEnd"/>
-      <w:r>
-        <w:t xml:space="preserve"> – </w:t>
-      </w:r>
-      <w:proofErr w:type="spellStart"/>
-      <w:r>
-        <w:t>True</w:t>
-      </w:r>
-      <w:proofErr w:type="spellEnd"/>
-      <w:r>
-        <w:t xml:space="preserve"> для вытягивания в обратном направлении</w:t>
+      <w:r>
+        <w:t>Flip – True для вытягивания в обратном направлении</w:t>
       </w:r>
       <w:r>
         <w:t>;</w:t>
@@ -3870,28 +3213,15 @@
     </w:p>
     <w:p>
       <w:pPr>
-        <w:pStyle w:val="a3"/>
+        <w:pStyle w:val="ListParagraph"/>
         <w:numPr>
           <w:ilvl w:val="0"/>
           <w:numId w:val="28"/>
         </w:numPr>
         <w:spacing w:line="360" w:lineRule="auto"/>
       </w:pPr>
-      <w:proofErr w:type="spellStart"/>
-      <w:r>
-        <w:t>Dir</w:t>
-      </w:r>
-      <w:proofErr w:type="spellEnd"/>
-      <w:r>
-        <w:t xml:space="preserve"> – </w:t>
-      </w:r>
-      <w:proofErr w:type="spellStart"/>
-      <w:r>
-        <w:t>True</w:t>
-      </w:r>
-      <w:proofErr w:type="spellEnd"/>
-      <w:r>
-        <w:t xml:space="preserve"> для изменения направления выдавливания</w:t>
+      <w:r>
+        <w:t>Dir – True для изменения направления выдавливания</w:t>
       </w:r>
       <w:r>
         <w:t>;</w:t>
@@ -3899,7 +3229,7 @@
     </w:p>
     <w:p>
       <w:pPr>
-        <w:pStyle w:val="a3"/>
+        <w:pStyle w:val="ListParagraph"/>
         <w:numPr>
           <w:ilvl w:val="0"/>
           <w:numId w:val="28"/>
@@ -3907,20 +3237,15 @@
         <w:spacing w:line="360" w:lineRule="auto"/>
       </w:pPr>
       <w:r>
-        <w:t xml:space="preserve">T1 – Тип завершения для первого конца выдавливания согласно </w:t>
-      </w:r>
-      <w:proofErr w:type="spellStart"/>
-      <w:r>
-        <w:t>swEndConditions_e</w:t>
-      </w:r>
-      <w:proofErr w:type="spellEnd"/>
+        <w:t>T1 – Тип завершения для первого конца выдавливания согласно swEndConditions_e</w:t>
+      </w:r>
       <w:r>
         <w:t>;</w:t>
       </w:r>
     </w:p>
     <w:p>
       <w:pPr>
-        <w:pStyle w:val="a3"/>
+        <w:pStyle w:val="ListParagraph"/>
         <w:numPr>
           <w:ilvl w:val="0"/>
           <w:numId w:val="28"/>
@@ -3928,20 +3253,15 @@
         <w:spacing w:line="360" w:lineRule="auto"/>
       </w:pPr>
       <w:r>
-        <w:t xml:space="preserve">T2 – Тип завершения для второго конца выдавливания согласно </w:t>
-      </w:r>
-      <w:proofErr w:type="spellStart"/>
-      <w:r>
-        <w:t>swEndConditions_e</w:t>
-      </w:r>
-      <w:proofErr w:type="spellEnd"/>
+        <w:t>T2 – Тип завершения для второго конца выдавливания согласно swEndConditions_e</w:t>
+      </w:r>
       <w:r>
         <w:t>;</w:t>
       </w:r>
     </w:p>
     <w:p>
       <w:pPr>
-        <w:pStyle w:val="a3"/>
+        <w:pStyle w:val="ListParagraph"/>
         <w:numPr>
           <w:ilvl w:val="0"/>
           <w:numId w:val="28"/>
@@ -3957,7 +3277,7 @@
     </w:p>
     <w:p>
       <w:pPr>
-        <w:pStyle w:val="a3"/>
+        <w:pStyle w:val="ListParagraph"/>
         <w:numPr>
           <w:ilvl w:val="0"/>
           <w:numId w:val="28"/>
@@ -3973,7 +3293,7 @@
     </w:p>
     <w:p>
       <w:pPr>
-        <w:pStyle w:val="a3"/>
+        <w:pStyle w:val="ListParagraph"/>
         <w:numPr>
           <w:ilvl w:val="0"/>
           <w:numId w:val="28"/>
@@ -3992,7 +3312,7 @@
     </w:p>
     <w:p>
       <w:pPr>
-        <w:pStyle w:val="a3"/>
+        <w:pStyle w:val="ListParagraph"/>
         <w:numPr>
           <w:ilvl w:val="0"/>
           <w:numId w:val="28"/>
@@ -4011,7 +3331,7 @@
     </w:p>
     <w:p>
       <w:pPr>
-        <w:pStyle w:val="a3"/>
+        <w:pStyle w:val="ListParagraph"/>
         <w:numPr>
           <w:ilvl w:val="0"/>
           <w:numId w:val="28"/>
@@ -4027,21 +3347,16 @@
     </w:p>
     <w:p>
       <w:pPr>
-        <w:pStyle w:val="a3"/>
+        <w:pStyle w:val="ListParagraph"/>
         <w:numPr>
           <w:ilvl w:val="0"/>
           <w:numId w:val="28"/>
         </w:numPr>
         <w:spacing w:line="360" w:lineRule="auto"/>
       </w:pPr>
-      <w:proofErr w:type="spellStart"/>
       <w:r>
         <w:lastRenderedPageBreak/>
-        <w:t>Merge</w:t>
-      </w:r>
-      <w:proofErr w:type="spellEnd"/>
-      <w:r>
-        <w:t xml:space="preserve"> – объединить результаты в много-тельной части</w:t>
+        <w:t>Merge – объединить результаты в много-тельной части</w:t>
       </w:r>
       <w:r>
         <w:t>;</w:t>
@@ -4049,20 +3364,15 @@
     </w:p>
     <w:p>
       <w:pPr>
-        <w:pStyle w:val="a3"/>
+        <w:pStyle w:val="ListParagraph"/>
         <w:numPr>
           <w:ilvl w:val="0"/>
           <w:numId w:val="28"/>
         </w:numPr>
         <w:spacing w:line="360" w:lineRule="auto"/>
       </w:pPr>
-      <w:proofErr w:type="spellStart"/>
-      <w:r>
-        <w:t>UseFeatScope</w:t>
-      </w:r>
-      <w:proofErr w:type="spellEnd"/>
-      <w:r>
-        <w:t xml:space="preserve"> – функция влияет на выбранные объекты и на все</w:t>
+      <w:r>
+        <w:t>UseFeatScope – функция влияет на выбранные объекты и на все</w:t>
       </w:r>
       <w:r>
         <w:t>;</w:t>
@@ -4070,20 +3380,15 @@
     </w:p>
     <w:p>
       <w:pPr>
-        <w:pStyle w:val="a3"/>
+        <w:pStyle w:val="ListParagraph"/>
         <w:numPr>
           <w:ilvl w:val="0"/>
           <w:numId w:val="28"/>
         </w:numPr>
         <w:spacing w:line="360" w:lineRule="auto"/>
       </w:pPr>
-      <w:proofErr w:type="spellStart"/>
-      <w:r>
-        <w:t>UseAutoSelect</w:t>
-      </w:r>
-      <w:proofErr w:type="spellEnd"/>
-      <w:r>
-        <w:t xml:space="preserve"> – автоматически выбирать объекты</w:t>
+      <w:r>
+        <w:t>UseAutoSelect – автоматически выбирать объекты</w:t>
       </w:r>
       <w:r>
         <w:rPr>
@@ -4094,7 +3399,7 @@
     </w:p>
     <w:p>
       <w:pPr>
-        <w:pStyle w:val="a3"/>
+        <w:pStyle w:val="ListParagraph"/>
         <w:numPr>
           <w:ilvl w:val="0"/>
           <w:numId w:val="28"/>
@@ -4113,20 +3418,15 @@
     </w:p>
     <w:p>
       <w:pPr>
-        <w:pStyle w:val="a3"/>
+        <w:pStyle w:val="ListParagraph"/>
         <w:numPr>
           <w:ilvl w:val="0"/>
           <w:numId w:val="28"/>
         </w:numPr>
         <w:spacing w:line="360" w:lineRule="auto"/>
       </w:pPr>
-      <w:proofErr w:type="spellStart"/>
-      <w:r>
-        <w:t>StartOffset</w:t>
-      </w:r>
-      <w:proofErr w:type="spellEnd"/>
-      <w:r>
-        <w:t xml:space="preserve"> – смещение относительно T0</w:t>
+      <w:r>
+        <w:t>StartOffset – смещение относительно T0</w:t>
       </w:r>
       <w:r>
         <w:rPr>
@@ -4137,20 +3437,15 @@
     </w:p>
     <w:p>
       <w:pPr>
-        <w:pStyle w:val="a3"/>
+        <w:pStyle w:val="ListParagraph"/>
         <w:numPr>
           <w:ilvl w:val="0"/>
           <w:numId w:val="28"/>
         </w:numPr>
         <w:spacing w:line="360" w:lineRule="auto"/>
       </w:pPr>
-      <w:proofErr w:type="spellStart"/>
-      <w:r>
-        <w:t>FlipStartOffset</w:t>
-      </w:r>
-      <w:proofErr w:type="spellEnd"/>
-      <w:r>
-        <w:t xml:space="preserve"> – направление относительно T0</w:t>
+      <w:r>
+        <w:t>FlipStartOffset – направление относительно T0</w:t>
       </w:r>
       <w:r>
         <w:rPr>
@@ -4206,7 +3501,6 @@
         <w:spacing w:line="360" w:lineRule="auto"/>
         <w:jc w:val="both"/>
       </w:pPr>
-      <w:proofErr w:type="spellStart"/>
       <w:r>
         <w:rPr>
           <w:b/>
@@ -4215,7 +3509,6 @@
         </w:rPr>
         <w:t>FeatureCut</w:t>
       </w:r>
-      <w:proofErr w:type="spellEnd"/>
       <w:r>
         <w:rPr>
           <w:b/>
@@ -4295,22 +3588,22 @@
     </w:p>
     <w:p>
       <w:pPr>
-        <w:pStyle w:val="1"/>
+        <w:pStyle w:val="Heading1"/>
         <w:numPr>
           <w:ilvl w:val="1"/>
           <w:numId w:val="1"/>
         </w:numPr>
       </w:pPr>
-      <w:bookmarkStart w:id="8" w:name="_Toc36017413"/>
+      <w:bookmarkStart w:id="3" w:name="_Toc36017413"/>
       <w:r>
         <w:lastRenderedPageBreak/>
         <w:t>Обзор аналогов</w:t>
       </w:r>
-      <w:bookmarkEnd w:id="8"/>
-    </w:p>
-    <w:p>
-      <w:pPr>
-        <w:pStyle w:val="1"/>
+      <w:bookmarkEnd w:id="3"/>
+    </w:p>
+    <w:p>
+      <w:pPr>
+        <w:pStyle w:val="Heading1"/>
         <w:rPr>
           <w:lang w:val="en-US"/>
         </w:rPr>
@@ -4318,7 +3611,7 @@
       <w:r>
         <w:t xml:space="preserve"> </w:t>
       </w:r>
-      <w:bookmarkStart w:id="9" w:name="_Toc36017414"/>
+      <w:bookmarkStart w:id="4" w:name="_Toc36017414"/>
       <w:r>
         <w:t xml:space="preserve">1.3.1 </w:t>
       </w:r>
@@ -4326,49 +3619,21 @@
         <w:rPr>
           <w:lang w:val="en-US"/>
         </w:rPr>
-        <w:t xml:space="preserve">Glassful </w:t>
-      </w:r>
-      <w:commentRangeStart w:id="10"/>
-      <w:commentRangeStart w:id="11"/>
+        <w:t>Glassful pl</w:t>
+      </w:r>
       <w:r>
         <w:rPr>
           <w:lang w:val="en-US"/>
         </w:rPr>
-        <w:t>pl</w:t>
+        <w:t>u</w:t>
       </w:r>
       <w:r>
         <w:rPr>
           <w:lang w:val="en-US"/>
         </w:rPr>
-        <w:t>u</w:t>
-      </w:r>
-      <w:r>
-        <w:rPr>
-          <w:lang w:val="en-US"/>
-        </w:rPr>
         <w:t>gin</w:t>
       </w:r>
-      <w:bookmarkEnd w:id="9"/>
-      <w:commentRangeEnd w:id="10"/>
-      <w:r>
-        <w:rPr>
-          <w:rStyle w:val="ae"/>
-          <w:rFonts w:asciiTheme="minorHAnsi" w:eastAsiaTheme="minorHAnsi" w:hAnsiTheme="minorHAnsi" w:cstheme="minorBidi"/>
-          <w:b w:val="0"/>
-          <w:color w:val="auto"/>
-        </w:rPr>
-        <w:commentReference w:id="10"/>
-      </w:r>
-      <w:commentRangeEnd w:id="11"/>
-      <w:r>
-        <w:rPr>
-          <w:rStyle w:val="ae"/>
-          <w:rFonts w:asciiTheme="minorHAnsi" w:eastAsiaTheme="minorHAnsi" w:hAnsiTheme="minorHAnsi" w:cstheme="minorBidi"/>
-          <w:b w:val="0"/>
-          <w:color w:val="auto"/>
-        </w:rPr>
-        <w:commentReference w:id="11"/>
-      </w:r>
+      <w:bookmarkEnd w:id="4"/>
     </w:p>
     <w:p>
       <w:pPr>
@@ -4377,18 +3642,10 @@
         <w:jc w:val="both"/>
       </w:pPr>
       <w:r>
-        <w:t xml:space="preserve">Данный </w:t>
-      </w:r>
-      <w:proofErr w:type="gramStart"/>
-      <w:r>
-        <w:t>плагин</w:t>
-      </w:r>
-      <w:r>
-        <w:t>[</w:t>
-      </w:r>
-      <w:proofErr w:type="gramEnd"/>
-      <w:r>
-        <w:t>3]</w:t>
+        <w:t>Данный плагин</w:t>
+      </w:r>
+      <w:r>
+        <w:t>[3]</w:t>
       </w:r>
       <w:r>
         <w:t xml:space="preserve"> </w:t>
@@ -4399,7 +3656,7 @@
     </w:p>
     <w:p>
       <w:pPr>
-        <w:pStyle w:val="a3"/>
+        <w:pStyle w:val="ListParagraph"/>
         <w:numPr>
           <w:ilvl w:val="0"/>
           <w:numId w:val="13"/>
@@ -4413,7 +3670,7 @@
     </w:p>
     <w:p>
       <w:pPr>
-        <w:pStyle w:val="a3"/>
+        <w:pStyle w:val="ListParagraph"/>
         <w:numPr>
           <w:ilvl w:val="0"/>
           <w:numId w:val="13"/>
@@ -4427,7 +3684,7 @@
     </w:p>
     <w:p>
       <w:pPr>
-        <w:pStyle w:val="a3"/>
+        <w:pStyle w:val="ListParagraph"/>
         <w:numPr>
           <w:ilvl w:val="0"/>
           <w:numId w:val="13"/>
@@ -4441,7 +3698,7 @@
     </w:p>
     <w:p>
       <w:pPr>
-        <w:pStyle w:val="a3"/>
+        <w:pStyle w:val="ListParagraph"/>
         <w:numPr>
           <w:ilvl w:val="0"/>
           <w:numId w:val="13"/>
@@ -4455,7 +3712,7 @@
     </w:p>
     <w:p>
       <w:pPr>
-        <w:pStyle w:val="a3"/>
+        <w:pStyle w:val="ListParagraph"/>
         <w:numPr>
           <w:ilvl w:val="0"/>
           <w:numId w:val="13"/>
@@ -4511,7 +3768,7 @@
                     <pic:cNvPicPr/>
                   </pic:nvPicPr>
                   <pic:blipFill rotWithShape="1">
-                    <a:blip r:embed="rId11"/>
+                    <a:blip r:embed="rId8"/>
                     <a:srcRect l="1155" t="1079" r="1155" b="1439"/>
                     <a:stretch/>
                   </pic:blipFill>
@@ -4550,12 +3807,12 @@
     </w:p>
     <w:p>
       <w:pPr>
-        <w:pStyle w:val="1"/>
+        <w:pStyle w:val="Heading1"/>
         <w:rPr>
           <w:lang w:val="en-US"/>
         </w:rPr>
       </w:pPr>
-      <w:bookmarkStart w:id="12" w:name="_Toc36017415"/>
+      <w:bookmarkStart w:id="5" w:name="_Toc36017415"/>
       <w:r>
         <w:rPr>
           <w:lang w:val="en-US"/>
@@ -4568,7 +3825,7 @@
         </w:rPr>
         <w:t>Plug-in "Build a Glass" for Compass 3d</w:t>
       </w:r>
-      <w:bookmarkEnd w:id="12"/>
+      <w:bookmarkEnd w:id="5"/>
     </w:p>
     <w:p>
       <w:pPr>
@@ -4581,18 +3838,10 @@
         <w:tab/>
       </w:r>
       <w:r>
-        <w:t xml:space="preserve">Данный </w:t>
-      </w:r>
-      <w:proofErr w:type="gramStart"/>
-      <w:r>
-        <w:t>плагин</w:t>
-      </w:r>
-      <w:r>
-        <w:t>[</w:t>
-      </w:r>
-      <w:proofErr w:type="gramEnd"/>
-      <w:r>
-        <w:t>4]</w:t>
+        <w:t>Данный плагин</w:t>
+      </w:r>
+      <w:r>
+        <w:t>[4]</w:t>
       </w:r>
       <w:r>
         <w:t xml:space="preserve"> позволяет построить модель стеклянного стакана по заданным параметрам. </w:t>
@@ -4603,7 +3852,7 @@
     </w:p>
     <w:p>
       <w:pPr>
-        <w:pStyle w:val="a3"/>
+        <w:pStyle w:val="ListParagraph"/>
         <w:numPr>
           <w:ilvl w:val="0"/>
           <w:numId w:val="23"/>
@@ -4631,7 +3880,7 @@
     </w:p>
     <w:p>
       <w:pPr>
-        <w:pStyle w:val="a3"/>
+        <w:pStyle w:val="ListParagraph"/>
         <w:numPr>
           <w:ilvl w:val="0"/>
           <w:numId w:val="23"/>
@@ -4653,7 +3902,7 @@
     </w:p>
     <w:p>
       <w:pPr>
-        <w:pStyle w:val="a3"/>
+        <w:pStyle w:val="ListParagraph"/>
         <w:numPr>
           <w:ilvl w:val="0"/>
           <w:numId w:val="23"/>
@@ -4699,7 +3948,7 @@
                     <pic:cNvPicPr/>
                   </pic:nvPicPr>
                   <pic:blipFill rotWithShape="1">
-                    <a:blip r:embed="rId12"/>
+                    <a:blip r:embed="rId9"/>
                     <a:srcRect l="951" t="1594" r="672" b="1982"/>
                     <a:stretch/>
                   </pic:blipFill>
@@ -4761,7 +4010,7 @@
                     <pic:cNvPicPr/>
                   </pic:nvPicPr>
                   <pic:blipFill>
-                    <a:blip r:embed="rId13"/>
+                    <a:blip r:embed="rId10"/>
                     <a:stretch>
                       <a:fillRect/>
                     </a:stretch>
@@ -4816,7 +4065,7 @@
                     <pic:cNvPicPr/>
                   </pic:nvPicPr>
                   <pic:blipFill rotWithShape="1">
-                    <a:blip r:embed="rId14"/>
+                    <a:blip r:embed="rId11"/>
                     <a:srcRect l="807" r="1164"/>
                     <a:stretch/>
                   </pic:blipFill>
@@ -4855,14 +4104,14 @@
     </w:p>
     <w:p>
       <w:pPr>
-        <w:pStyle w:val="1"/>
-      </w:pPr>
-      <w:bookmarkStart w:id="13" w:name="_Toc36017416"/>
+        <w:pStyle w:val="Heading1"/>
+      </w:pPr>
+      <w:bookmarkStart w:id="6" w:name="_Toc36017416"/>
       <w:r>
         <w:lastRenderedPageBreak/>
         <w:t>2 Описание предмета проектирования</w:t>
       </w:r>
-      <w:bookmarkEnd w:id="13"/>
+      <w:bookmarkEnd w:id="6"/>
     </w:p>
     <w:p>
       <w:pPr>
@@ -4881,7 +4130,7 @@
     </w:p>
     <w:p>
       <w:pPr>
-        <w:pStyle w:val="11"/>
+        <w:pStyle w:val="1"/>
         <w:widowControl/>
         <w:numPr>
           <w:ilvl w:val="1"/>
@@ -4892,24 +4141,16 @@
       <w:r>
         <w:t xml:space="preserve">толщина дна (0 </w:t>
       </w:r>
-      <w:proofErr w:type="gramStart"/>
       <w:r>
         <w:rPr>
           <w:lang w:val="en-US"/>
         </w:rPr>
-        <w:t>&lt; Hb</w:t>
-      </w:r>
-      <w:proofErr w:type="gramEnd"/>
-      <w:r>
-        <w:rPr>
-          <w:lang w:val="en-US"/>
-        </w:rPr>
-        <w:t xml:space="preserve"> &lt; 0,4*H);</w:t>
-      </w:r>
-    </w:p>
-    <w:p>
-      <w:pPr>
-        <w:pStyle w:val="11"/>
+        <w:t>&lt; Hb &lt; 0,4*H);</w:t>
+      </w:r>
+    </w:p>
+    <w:p>
+      <w:pPr>
+        <w:pStyle w:val="1"/>
         <w:widowControl/>
         <w:numPr>
           <w:ilvl w:val="1"/>
@@ -4924,40 +4165,12 @@
         <w:rPr>
           <w:lang w:val="en-US"/>
         </w:rPr>
-        <w:t xml:space="preserve"> (0 </w:t>
-      </w:r>
-      <w:proofErr w:type="gramStart"/>
-      <w:r>
-        <w:rPr>
-          <w:lang w:val="en-US"/>
-        </w:rPr>
-        <w:t>&lt; Ts</w:t>
-      </w:r>
-      <w:proofErr w:type="gramEnd"/>
-      <w:r>
-        <w:rPr>
-          <w:lang w:val="en-US"/>
-        </w:rPr>
-        <w:t xml:space="preserve"> &lt; 0,2*</w:t>
-      </w:r>
-      <w:proofErr w:type="spellStart"/>
-      <w:r>
-        <w:rPr>
-          <w:lang w:val="en-US"/>
-        </w:rPr>
-        <w:t>Rb</w:t>
-      </w:r>
-      <w:proofErr w:type="spellEnd"/>
-      <w:r>
-        <w:rPr>
-          <w:lang w:val="en-US"/>
-        </w:rPr>
-        <w:t>);</w:t>
-      </w:r>
-    </w:p>
-    <w:p>
-      <w:pPr>
-        <w:pStyle w:val="11"/>
+        <w:t xml:space="preserve"> (0 &lt; Ts &lt; 0,2*Rb);</w:t>
+      </w:r>
+    </w:p>
+    <w:p>
+      <w:pPr>
+        <w:pStyle w:val="1"/>
         <w:widowControl/>
         <w:numPr>
           <w:ilvl w:val="1"/>
@@ -4972,40 +4185,12 @@
         <w:rPr>
           <w:lang w:val="en-US"/>
         </w:rPr>
-        <w:t xml:space="preserve"> (0 ≤ </w:t>
-      </w:r>
-      <w:proofErr w:type="spellStart"/>
-      <w:r>
-        <w:rPr>
-          <w:lang w:val="en-US"/>
-        </w:rPr>
-        <w:t>Ht</w:t>
-      </w:r>
-      <w:proofErr w:type="spellEnd"/>
-      <w:r>
-        <w:rPr>
-          <w:lang w:val="en-US"/>
-        </w:rPr>
-        <w:t xml:space="preserve"> </w:t>
-      </w:r>
-      <w:proofErr w:type="gramStart"/>
-      <w:r>
-        <w:rPr>
-          <w:lang w:val="en-US"/>
-        </w:rPr>
-        <w:t>&lt; 0</w:t>
-      </w:r>
-      <w:proofErr w:type="gramEnd"/>
-      <w:r>
-        <w:rPr>
-          <w:lang w:val="en-US"/>
-        </w:rPr>
-        <w:t>,15*H);</w:t>
-      </w:r>
-    </w:p>
-    <w:p>
-      <w:pPr>
-        <w:pStyle w:val="11"/>
+        <w:t xml:space="preserve"> (0 ≤ Ht &lt; 0,15*H);</w:t>
+      </w:r>
+    </w:p>
+    <w:p>
+      <w:pPr>
+        <w:pStyle w:val="1"/>
         <w:widowControl/>
         <w:numPr>
           <w:ilvl w:val="1"/>
@@ -5016,38 +4201,16 @@
       <w:r>
         <w:t xml:space="preserve">толщина горлышка (0 </w:t>
       </w:r>
-      <w:proofErr w:type="gramStart"/>
       <w:r>
         <w:rPr>
           <w:lang w:val="en-US"/>
         </w:rPr>
-        <w:t>&lt; Tt</w:t>
-      </w:r>
-      <w:proofErr w:type="gramEnd"/>
-      <w:r>
-        <w:rPr>
-          <w:lang w:val="en-US"/>
-        </w:rPr>
-        <w:t xml:space="preserve"> &lt;0,3*</w:t>
-      </w:r>
-      <w:proofErr w:type="spellStart"/>
-      <w:r>
-        <w:rPr>
-          <w:lang w:val="en-US"/>
-        </w:rPr>
-        <w:t>Rb</w:t>
-      </w:r>
-      <w:proofErr w:type="spellEnd"/>
-      <w:r>
-        <w:rPr>
-          <w:lang w:val="en-US"/>
-        </w:rPr>
-        <w:t>);</w:t>
-      </w:r>
-    </w:p>
-    <w:p>
-      <w:pPr>
-        <w:pStyle w:val="11"/>
+        <w:t>&lt; Tt &lt;0,3*Rb);</w:t>
+      </w:r>
+    </w:p>
+    <w:p>
+      <w:pPr>
+        <w:pStyle w:val="1"/>
         <w:widowControl/>
         <w:numPr>
           <w:ilvl w:val="1"/>
@@ -5062,34 +4225,12 @@
         <w:rPr>
           <w:lang w:val="en-US"/>
         </w:rPr>
-        <w:t xml:space="preserve"> (0 </w:t>
-      </w:r>
-      <w:proofErr w:type="gramStart"/>
-      <w:r>
-        <w:rPr>
-          <w:lang w:val="en-US"/>
-        </w:rPr>
-        <w:t xml:space="preserve">&lt; </w:t>
-      </w:r>
-      <w:proofErr w:type="spellStart"/>
-      <w:r>
-        <w:rPr>
-          <w:lang w:val="en-US"/>
-        </w:rPr>
-        <w:t>Rb</w:t>
-      </w:r>
-      <w:proofErr w:type="spellEnd"/>
-      <w:proofErr w:type="gramEnd"/>
-      <w:r>
-        <w:rPr>
-          <w:lang w:val="en-US"/>
-        </w:rPr>
-        <w:t>);</w:t>
-      </w:r>
-    </w:p>
-    <w:p>
-      <w:pPr>
-        <w:pStyle w:val="11"/>
+        <w:t xml:space="preserve"> (0 &lt; Rb);</w:t>
+      </w:r>
+    </w:p>
+    <w:p>
+      <w:pPr>
+        <w:pStyle w:val="1"/>
         <w:widowControl/>
         <w:numPr>
           <w:ilvl w:val="1"/>
@@ -5103,20 +4244,14 @@
       <w:r>
         <w:t xml:space="preserve"> (</w:t>
       </w:r>
-      <w:proofErr w:type="spellStart"/>
       <w:r>
         <w:rPr>
           <w:lang w:val="en-US"/>
         </w:rPr>
         <w:t>Rb</w:t>
       </w:r>
-      <w:proofErr w:type="spellEnd"/>
-      <w:r>
-        <w:t xml:space="preserve"> </w:t>
-      </w:r>
-      <w:proofErr w:type="gramStart"/>
-      <w:r>
-        <w:t xml:space="preserve">&lt; </w:t>
+      <w:r>
+        <w:t xml:space="preserve"> &lt; </w:t>
       </w:r>
       <w:r>
         <w:rPr>
@@ -5124,25 +4259,22 @@
         </w:rPr>
         <w:t>Rt</w:t>
       </w:r>
-      <w:proofErr w:type="gramEnd"/>
       <w:r>
         <w:t xml:space="preserve"> &lt; 1,5*</w:t>
       </w:r>
-      <w:proofErr w:type="spellStart"/>
       <w:r>
         <w:rPr>
           <w:lang w:val="en-US"/>
         </w:rPr>
         <w:t>Rb</w:t>
       </w:r>
-      <w:proofErr w:type="spellEnd"/>
       <w:r>
         <w:t>);</w:t>
       </w:r>
     </w:p>
     <w:p>
       <w:pPr>
-        <w:pStyle w:val="11"/>
+        <w:pStyle w:val="1"/>
         <w:widowControl/>
         <w:numPr>
           <w:ilvl w:val="1"/>
@@ -5157,40 +4289,12 @@
         <w:rPr>
           <w:lang w:val="en-US"/>
         </w:rPr>
-        <w:t xml:space="preserve"> (2*</w:t>
-      </w:r>
-      <w:proofErr w:type="spellStart"/>
-      <w:r>
-        <w:rPr>
-          <w:lang w:val="en-US"/>
-        </w:rPr>
-        <w:t>Rb</w:t>
-      </w:r>
-      <w:proofErr w:type="spellEnd"/>
-      <w:r>
-        <w:rPr>
-          <w:lang w:val="en-US"/>
-        </w:rPr>
-        <w:t xml:space="preserve"> </w:t>
-      </w:r>
-      <w:proofErr w:type="gramStart"/>
-      <w:r>
-        <w:rPr>
-          <w:lang w:val="en-US"/>
-        </w:rPr>
-        <w:t>&lt; H</w:t>
-      </w:r>
-      <w:proofErr w:type="gramEnd"/>
-      <w:r>
-        <w:rPr>
-          <w:lang w:val="en-US"/>
-        </w:rPr>
-        <w:t>);</w:t>
-      </w:r>
-    </w:p>
-    <w:p>
-      <w:pPr>
-        <w:pStyle w:val="11"/>
+        <w:t xml:space="preserve"> (2*Rb &lt; H);</w:t>
+      </w:r>
+    </w:p>
+    <w:p>
+      <w:pPr>
+        <w:pStyle w:val="1"/>
         <w:widowControl/>
         <w:numPr>
           <w:ilvl w:val="1"/>
@@ -5249,7 +4353,7 @@
     </w:p>
     <w:p>
       <w:pPr>
-        <w:pStyle w:val="11"/>
+        <w:pStyle w:val="1"/>
         <w:widowControl/>
         <w:ind w:firstLine="0"/>
         <w:jc w:val="center"/>
@@ -5274,7 +4378,7 @@
                     <pic:cNvPicPr/>
                   </pic:nvPicPr>
                   <pic:blipFill>
-                    <a:blip r:embed="rId15"/>
+                    <a:blip r:embed="rId12"/>
                     <a:stretch>
                       <a:fillRect/>
                     </a:stretch>
@@ -5297,7 +4401,7 @@
     </w:p>
     <w:p>
       <w:pPr>
-        <w:pStyle w:val="11"/>
+        <w:pStyle w:val="1"/>
         <w:widowControl/>
         <w:ind w:firstLine="0"/>
         <w:jc w:val="center"/>
@@ -5308,7 +4412,7 @@
     </w:p>
     <w:p>
       <w:pPr>
-        <w:pStyle w:val="11"/>
+        <w:pStyle w:val="1"/>
         <w:widowControl/>
         <w:ind w:firstLine="0"/>
         <w:jc w:val="center"/>
@@ -5334,7 +4438,7 @@
                     <pic:cNvPicPr/>
                   </pic:nvPicPr>
                   <pic:blipFill>
-                    <a:blip r:embed="rId16"/>
+                    <a:blip r:embed="rId13"/>
                     <a:stretch>
                       <a:fillRect/>
                     </a:stretch>
@@ -5357,7 +4461,7 @@
     </w:p>
     <w:p>
       <w:pPr>
-        <w:pStyle w:val="11"/>
+        <w:pStyle w:val="1"/>
         <w:widowControl/>
         <w:ind w:firstLine="0"/>
         <w:jc w:val="center"/>
@@ -5368,22 +4472,22 @@
     </w:p>
     <w:p>
       <w:pPr>
-        <w:pStyle w:val="1"/>
-      </w:pPr>
-      <w:bookmarkStart w:id="14" w:name="_Toc36017417"/>
+        <w:pStyle w:val="Heading1"/>
+      </w:pPr>
+      <w:bookmarkStart w:id="7" w:name="_Toc36017417"/>
       <w:r>
         <w:t xml:space="preserve">3 </w:t>
       </w:r>
       <w:r>
         <w:t>Проект программы</w:t>
       </w:r>
-      <w:bookmarkEnd w:id="14"/>
-    </w:p>
-    <w:p>
-      <w:pPr>
-        <w:pStyle w:val="1"/>
-      </w:pPr>
-      <w:bookmarkStart w:id="15" w:name="_Toc36017418"/>
+      <w:bookmarkEnd w:id="7"/>
+    </w:p>
+    <w:p>
+      <w:pPr>
+        <w:pStyle w:val="Heading1"/>
+      </w:pPr>
+      <w:bookmarkStart w:id="8" w:name="_Toc36017418"/>
       <w:r>
         <w:t>3.</w:t>
       </w:r>
@@ -5411,7 +4515,7 @@
       <w:r>
         <w:t>)</w:t>
       </w:r>
-      <w:bookmarkEnd w:id="15"/>
+      <w:bookmarkEnd w:id="8"/>
     </w:p>
     <w:p>
       <w:pPr>
@@ -5420,8 +4524,20 @@
       <w:r>
         <w:tab/>
       </w:r>
-      <w:r>
-        <w:t>На рисунке 3.1 представлена диаграмма вариантов использования.</w:t>
+      <w:commentRangeStart w:id="9"/>
+      <w:r>
+        <w:t>На</w:t>
+      </w:r>
+      <w:commentRangeEnd w:id="9"/>
+      <w:r>
+        <w:rPr>
+          <w:rStyle w:val="CommentReference"/>
+          <w:rFonts w:asciiTheme="minorHAnsi" w:hAnsiTheme="minorHAnsi"/>
+        </w:rPr>
+        <w:commentReference w:id="9"/>
+      </w:r>
+      <w:r>
+        <w:t xml:space="preserve"> рисунке 3.1 представлена диаграмма вариантов использования.</w:t>
       </w:r>
     </w:p>
     <w:p>
@@ -5438,87 +4554,6 @@
             <wp:extent cx="5218981" cy="3650218"/>
             <wp:effectExtent l="0" t="0" r="1270" b="7620"/>
             <wp:docPr id="5" name="Рисунок 5"/>
-            <wp:cNvGraphicFramePr>
-              <a:graphicFrameLocks xmlns:a="http://schemas.openxmlformats.org/drawingml/2006/main" noChangeAspect="1"/>
-            </wp:cNvGraphicFramePr>
-            <a:graphic xmlns:a="http://schemas.openxmlformats.org/drawingml/2006/main">
-              <a:graphicData uri="http://schemas.openxmlformats.org/drawingml/2006/picture">
-                <pic:pic xmlns:pic="http://schemas.openxmlformats.org/drawingml/2006/picture">
-                  <pic:nvPicPr>
-                    <pic:cNvPr id="1" name=""/>
-                    <pic:cNvPicPr/>
-                  </pic:nvPicPr>
-                  <pic:blipFill>
-                    <a:blip r:embed="rId17"/>
-                    <a:stretch>
-                      <a:fillRect/>
-                    </a:stretch>
-                  </pic:blipFill>
-                  <pic:spPr>
-                    <a:xfrm>
-                      <a:off x="0" y="0"/>
-                      <a:ext cx="5254824" cy="3675287"/>
-                    </a:xfrm>
-                    <a:prstGeom prst="rect">
-                      <a:avLst/>
-                    </a:prstGeom>
-                  </pic:spPr>
-                </pic:pic>
-              </a:graphicData>
-            </a:graphic>
-          </wp:inline>
-        </w:drawing>
-      </w:r>
-    </w:p>
-    <w:p>
-      <w:pPr>
-        <w:spacing w:line="360" w:lineRule="auto"/>
-        <w:jc w:val="center"/>
-      </w:pPr>
-      <w:r>
-        <w:t>Рисунок 3.1- Диаграмма вариантов использования</w:t>
-      </w:r>
-    </w:p>
-    <w:p>
-      <w:pPr>
-        <w:pStyle w:val="1"/>
-      </w:pPr>
-      <w:bookmarkStart w:id="16" w:name="_Toc36017419"/>
-      <w:r>
-        <w:lastRenderedPageBreak/>
-        <w:t>3.</w:t>
-      </w:r>
-      <w:r>
-        <w:t>2</w:t>
-      </w:r>
-      <w:r>
-        <w:t xml:space="preserve"> Диаграмма классов</w:t>
-      </w:r>
-      <w:bookmarkEnd w:id="16"/>
-    </w:p>
-    <w:p>
-      <w:pPr>
-        <w:spacing w:line="360" w:lineRule="auto"/>
-        <w:ind w:firstLine="708"/>
-      </w:pPr>
-      <w:r>
-        <w:t>На рисунке 3.2 представлена диаграмма классов.</w:t>
-      </w:r>
-    </w:p>
-    <w:p>
-      <w:pPr>
-        <w:spacing w:line="360" w:lineRule="auto"/>
-        <w:jc w:val="center"/>
-      </w:pPr>
-      <w:r>
-        <w:rPr>
-          <w:noProof/>
-        </w:rPr>
-        <w:drawing>
-          <wp:inline distT="0" distB="0" distL="0" distR="0" wp14:anchorId="6490C82A" wp14:editId="6983F0C1">
-            <wp:extent cx="5940425" cy="3599180"/>
-            <wp:effectExtent l="0" t="0" r="3175" b="1270"/>
-            <wp:docPr id="10" name="Рисунок 10"/>
             <wp:cNvGraphicFramePr>
               <a:graphicFrameLocks xmlns:a="http://schemas.openxmlformats.org/drawingml/2006/main" noChangeAspect="1"/>
             </wp:cNvGraphicFramePr>
@@ -5538,6 +4573,102 @@
                   <pic:spPr>
                     <a:xfrm>
                       <a:off x="0" y="0"/>
+                      <a:ext cx="5254824" cy="3675287"/>
+                    </a:xfrm>
+                    <a:prstGeom prst="rect">
+                      <a:avLst/>
+                    </a:prstGeom>
+                  </pic:spPr>
+                </pic:pic>
+              </a:graphicData>
+            </a:graphic>
+          </wp:inline>
+        </w:drawing>
+      </w:r>
+    </w:p>
+    <w:p>
+      <w:pPr>
+        <w:spacing w:line="360" w:lineRule="auto"/>
+        <w:jc w:val="center"/>
+      </w:pPr>
+      <w:r>
+        <w:t>Рисунок 3.1- Диаграмма вариантов использования</w:t>
+      </w:r>
+    </w:p>
+    <w:p>
+      <w:pPr>
+        <w:pStyle w:val="Heading1"/>
+      </w:pPr>
+      <w:bookmarkStart w:id="10" w:name="_Toc36017419"/>
+      <w:r>
+        <w:lastRenderedPageBreak/>
+        <w:t>3.</w:t>
+      </w:r>
+      <w:r>
+        <w:t>2</w:t>
+      </w:r>
+      <w:r>
+        <w:t xml:space="preserve"> Диаграмма классов</w:t>
+      </w:r>
+      <w:bookmarkEnd w:id="10"/>
+    </w:p>
+    <w:p>
+      <w:pPr>
+        <w:spacing w:line="360" w:lineRule="auto"/>
+        <w:ind w:firstLine="708"/>
+      </w:pPr>
+      <w:r>
+        <w:t xml:space="preserve">На рисунке 3.2 представлена диаграмма </w:t>
+      </w:r>
+      <w:commentRangeStart w:id="11"/>
+      <w:r>
+        <w:t>классов</w:t>
+      </w:r>
+      <w:commentRangeEnd w:id="11"/>
+      <w:r>
+        <w:rPr>
+          <w:rStyle w:val="CommentReference"/>
+          <w:rFonts w:asciiTheme="minorHAnsi" w:hAnsiTheme="minorHAnsi"/>
+        </w:rPr>
+        <w:commentReference w:id="11"/>
+      </w:r>
+      <w:r>
+        <w:t>.</w:t>
+      </w:r>
+    </w:p>
+    <w:p>
+      <w:pPr>
+        <w:spacing w:line="360" w:lineRule="auto"/>
+        <w:jc w:val="center"/>
+      </w:pPr>
+      <w:r>
+        <w:rPr>
+          <w:noProof/>
+        </w:rPr>
+        <w:drawing>
+          <wp:inline distT="0" distB="0" distL="0" distR="0" wp14:anchorId="6490C82A" wp14:editId="6983F0C1">
+            <wp:extent cx="5940425" cy="3599180"/>
+            <wp:effectExtent l="0" t="0" r="3175" b="1270"/>
+            <wp:docPr id="10" name="Рисунок 10"/>
+            <wp:cNvGraphicFramePr>
+              <a:graphicFrameLocks xmlns:a="http://schemas.openxmlformats.org/drawingml/2006/main" noChangeAspect="1"/>
+            </wp:cNvGraphicFramePr>
+            <a:graphic xmlns:a="http://schemas.openxmlformats.org/drawingml/2006/main">
+              <a:graphicData uri="http://schemas.openxmlformats.org/drawingml/2006/picture">
+                <pic:pic xmlns:pic="http://schemas.openxmlformats.org/drawingml/2006/picture">
+                  <pic:nvPicPr>
+                    <pic:cNvPr id="1" name=""/>
+                    <pic:cNvPicPr/>
+                  </pic:nvPicPr>
+                  <pic:blipFill>
+                    <a:blip r:embed="rId19"/>
+                    <a:stretch>
+                      <a:fillRect/>
+                    </a:stretch>
+                  </pic:blipFill>
+                  <pic:spPr>
+                    <a:xfrm>
+                      <a:off x="0" y="0"/>
                       <a:ext cx="5940425" cy="3599180"/>
                     </a:xfrm>
                     <a:prstGeom prst="rect">
@@ -5550,23 +4681,32 @@
           </wp:inline>
         </w:drawing>
       </w:r>
-      <w:commentRangeStart w:id="17"/>
-      <w:commentRangeStart w:id="18"/>
-      <w:commentRangeEnd w:id="17"/>
-      <w:r>
-        <w:rPr>
-          <w:rStyle w:val="ae"/>
+      <w:commentRangeStart w:id="12"/>
+      <w:commentRangeStart w:id="13"/>
+      <w:commentRangeStart w:id="14"/>
+      <w:commentRangeEnd w:id="12"/>
+      <w:r>
+        <w:rPr>
+          <w:rStyle w:val="CommentReference"/>
           <w:rFonts w:asciiTheme="minorHAnsi" w:hAnsiTheme="minorHAnsi"/>
         </w:rPr>
-        <w:commentReference w:id="17"/>
-      </w:r>
-      <w:commentRangeEnd w:id="18"/>
-      <w:r>
-        <w:rPr>
-          <w:rStyle w:val="ae"/>
+        <w:commentReference w:id="12"/>
+      </w:r>
+      <w:commentRangeEnd w:id="13"/>
+      <w:r>
+        <w:rPr>
+          <w:rStyle w:val="CommentReference"/>
           <w:rFonts w:asciiTheme="minorHAnsi" w:hAnsiTheme="minorHAnsi"/>
         </w:rPr>
-        <w:commentReference w:id="18"/>
+        <w:commentReference w:id="13"/>
+      </w:r>
+      <w:commentRangeEnd w:id="14"/>
+      <w:r>
+        <w:rPr>
+          <w:rStyle w:val="CommentReference"/>
+          <w:rFonts w:asciiTheme="minorHAnsi" w:hAnsiTheme="minorHAnsi"/>
+        </w:rPr>
+        <w:commentReference w:id="14"/>
       </w:r>
     </w:p>
     <w:p>
@@ -5580,7 +4720,7 @@
     </w:p>
     <w:p>
       <w:pPr>
-        <w:pStyle w:val="af2"/>
+        <w:pStyle w:val="a0"/>
         <w:ind w:left="0" w:firstLine="567"/>
         <w:rPr>
           <w:szCs w:val="28"/>
@@ -5595,7 +4735,7 @@
     </w:p>
     <w:p>
       <w:pPr>
-        <w:pStyle w:val="af2"/>
+        <w:pStyle w:val="a0"/>
         <w:numPr>
           <w:ilvl w:val="0"/>
           <w:numId w:val="18"/>
@@ -5609,7 +4749,6 @@
           <w:color w:val="000000"/>
         </w:rPr>
       </w:pPr>
-      <w:proofErr w:type="spellStart"/>
       <w:r>
         <w:rPr>
           <w:bCs/>
@@ -5618,7 +4757,6 @@
         </w:rPr>
         <w:t>SolidworksConnector</w:t>
       </w:r>
-      <w:proofErr w:type="spellEnd"/>
       <w:r>
         <w:rPr>
           <w:bCs/>
@@ -5650,7 +4788,6 @@
         </w:rPr>
         <w:t xml:space="preserve">класс, отвечающий за работу с </w:t>
       </w:r>
-      <w:proofErr w:type="spellStart"/>
       <w:r>
         <w:rPr>
           <w:bCs/>
@@ -5659,7 +4796,6 @@
         </w:rPr>
         <w:t>Solidworks</w:t>
       </w:r>
-      <w:proofErr w:type="spellEnd"/>
       <w:r>
         <w:rPr>
           <w:bCs/>
@@ -5687,7 +4823,7 @@
     </w:p>
     <w:p>
       <w:pPr>
-        <w:pStyle w:val="af2"/>
+        <w:pStyle w:val="a0"/>
         <w:numPr>
           <w:ilvl w:val="0"/>
           <w:numId w:val="18"/>
@@ -5740,7 +4876,6 @@
         </w:rPr>
         <w:t xml:space="preserve">класс, отвечающий за вызов методов </w:t>
       </w:r>
-      <w:proofErr w:type="spellStart"/>
       <w:r>
         <w:rPr>
           <w:bCs/>
@@ -5749,7 +4884,6 @@
         </w:rPr>
         <w:t>Solidworks</w:t>
       </w:r>
-      <w:proofErr w:type="spellEnd"/>
       <w:r>
         <w:rPr>
           <w:bCs/>
@@ -5801,7 +4935,7 @@
     </w:p>
     <w:p>
       <w:pPr>
-        <w:pStyle w:val="af2"/>
+        <w:pStyle w:val="a0"/>
         <w:numPr>
           <w:ilvl w:val="0"/>
           <w:numId w:val="18"/>
@@ -5815,14 +4949,12 @@
           <w:color w:val="000000"/>
         </w:rPr>
       </w:pPr>
-      <w:proofErr w:type="spellStart"/>
       <w:r>
         <w:rPr>
           <w:lang w:val="en-US"/>
         </w:rPr>
         <w:t>MainForm</w:t>
       </w:r>
-      <w:proofErr w:type="spellEnd"/>
       <w:r>
         <w:t xml:space="preserve"> – </w:t>
       </w:r>
@@ -5854,7 +4986,7 @@
     </w:p>
     <w:p>
       <w:pPr>
-        <w:pStyle w:val="af2"/>
+        <w:pStyle w:val="a0"/>
         <w:numPr>
           <w:ilvl w:val="0"/>
           <w:numId w:val="18"/>
@@ -5868,7 +5000,6 @@
           <w:color w:val="000000"/>
         </w:rPr>
       </w:pPr>
-      <w:proofErr w:type="spellStart"/>
       <w:r>
         <w:rPr>
           <w:bCs/>
@@ -5893,7 +5024,6 @@
         </w:rPr>
         <w:t>aram</w:t>
       </w:r>
-      <w:proofErr w:type="spellEnd"/>
       <w:r>
         <w:rPr>
           <w:bCs/>
@@ -5922,13 +5052,13 @@
     </w:p>
     <w:p>
       <w:pPr>
-        <w:pStyle w:val="1"/>
-      </w:pPr>
-      <w:bookmarkStart w:id="19" w:name="_Toc36017420"/>
+        <w:pStyle w:val="Heading1"/>
+      </w:pPr>
+      <w:bookmarkStart w:id="15" w:name="_Toc36017420"/>
       <w:r>
         <w:t>3.3 Макет пользовательского интерфейса</w:t>
       </w:r>
-      <w:bookmarkEnd w:id="19"/>
+      <w:bookmarkEnd w:id="15"/>
     </w:p>
     <w:p>
       <w:pPr>
@@ -5967,7 +5097,7 @@
                     <pic:cNvPicPr/>
                   </pic:nvPicPr>
                   <pic:blipFill rotWithShape="1">
-                    <a:blip r:embed="rId19"/>
+                    <a:blip r:embed="rId20"/>
                     <a:srcRect l="1830" t="1326" r="1524" b="1326"/>
                     <a:stretch/>
                   </pic:blipFill>
@@ -5994,23 +5124,23 @@
           </wp:inline>
         </w:drawing>
       </w:r>
-      <w:commentRangeStart w:id="20"/>
-      <w:commentRangeStart w:id="21"/>
-      <w:commentRangeEnd w:id="20"/>
-      <w:r>
-        <w:rPr>
-          <w:rStyle w:val="ae"/>
+      <w:commentRangeStart w:id="16"/>
+      <w:commentRangeStart w:id="17"/>
+      <w:commentRangeEnd w:id="16"/>
+      <w:r>
+        <w:rPr>
+          <w:rStyle w:val="CommentReference"/>
           <w:rFonts w:asciiTheme="minorHAnsi" w:hAnsiTheme="minorHAnsi"/>
         </w:rPr>
-        <w:commentReference w:id="20"/>
-      </w:r>
-      <w:commentRangeEnd w:id="21"/>
-      <w:r>
-        <w:rPr>
-          <w:rStyle w:val="ae"/>
+        <w:commentReference w:id="16"/>
+      </w:r>
+      <w:commentRangeEnd w:id="17"/>
+      <w:r>
+        <w:rPr>
+          <w:rStyle w:val="CommentReference"/>
           <w:rFonts w:asciiTheme="minorHAnsi" w:hAnsiTheme="minorHAnsi"/>
         </w:rPr>
-        <w:commentReference w:id="21"/>
+        <w:commentReference w:id="17"/>
       </w:r>
     </w:p>
     <w:p>
@@ -6037,7 +5167,7 @@
     </w:p>
     <w:p>
       <w:pPr>
-        <w:pStyle w:val="a3"/>
+        <w:pStyle w:val="ListParagraph"/>
         <w:numPr>
           <w:ilvl w:val="0"/>
           <w:numId w:val="20"/>
@@ -6052,7 +5182,7 @@
     </w:p>
     <w:p>
       <w:pPr>
-        <w:pStyle w:val="a3"/>
+        <w:pStyle w:val="ListParagraph"/>
         <w:numPr>
           <w:ilvl w:val="1"/>
           <w:numId w:val="20"/>
@@ -6066,7 +5196,7 @@
     </w:p>
     <w:p>
       <w:pPr>
-        <w:pStyle w:val="a3"/>
+        <w:pStyle w:val="ListParagraph"/>
         <w:numPr>
           <w:ilvl w:val="1"/>
           <w:numId w:val="20"/>
@@ -6080,7 +5210,7 @@
     </w:p>
     <w:p>
       <w:pPr>
-        <w:pStyle w:val="a3"/>
+        <w:pStyle w:val="ListParagraph"/>
         <w:numPr>
           <w:ilvl w:val="0"/>
           <w:numId w:val="20"/>
@@ -6095,7 +5225,7 @@
     </w:p>
     <w:p>
       <w:pPr>
-        <w:pStyle w:val="a3"/>
+        <w:pStyle w:val="ListParagraph"/>
         <w:numPr>
           <w:ilvl w:val="0"/>
           <w:numId w:val="20"/>
@@ -6114,19 +5244,18 @@
         <w:ind w:firstLine="708"/>
         <w:jc w:val="both"/>
       </w:pPr>
-      <w:commentRangeStart w:id="22"/>
-      <w:commentRangeStart w:id="23"/>
+      <w:commentRangeStart w:id="18"/>
+      <w:commentRangeStart w:id="19"/>
+      <w:commentRangeStart w:id="20"/>
       <w:r>
         <w:t xml:space="preserve">Открытие </w:t>
       </w:r>
-      <w:proofErr w:type="spellStart"/>
       <w:r>
         <w:rPr>
           <w:lang w:val="en-US"/>
         </w:rPr>
         <w:t>Solidworks</w:t>
       </w:r>
-      <w:proofErr w:type="spellEnd"/>
       <w:r>
         <w:t xml:space="preserve"> и построение модели</w:t>
       </w:r>
@@ -6143,22 +5272,30 @@
         <w:ind w:firstLine="708"/>
         <w:jc w:val="both"/>
       </w:pPr>
-      <w:bookmarkStart w:id="24" w:name="_Toc35261033"/>
-      <w:commentRangeEnd w:id="22"/>
-      <w:r>
-        <w:rPr>
-          <w:rStyle w:val="ae"/>
+      <w:bookmarkStart w:id="21" w:name="_Toc35261033"/>
+      <w:commentRangeEnd w:id="18"/>
+      <w:r>
+        <w:rPr>
+          <w:rStyle w:val="CommentReference"/>
           <w:rFonts w:asciiTheme="minorHAnsi" w:hAnsiTheme="minorHAnsi"/>
         </w:rPr>
-        <w:commentReference w:id="22"/>
-      </w:r>
-      <w:commentRangeEnd w:id="23"/>
-      <w:r>
-        <w:rPr>
-          <w:rStyle w:val="ae"/>
+        <w:commentReference w:id="18"/>
+      </w:r>
+      <w:commentRangeEnd w:id="19"/>
+      <w:r>
+        <w:rPr>
+          <w:rStyle w:val="CommentReference"/>
           <w:rFonts w:asciiTheme="minorHAnsi" w:hAnsiTheme="minorHAnsi"/>
         </w:rPr>
-        <w:commentReference w:id="23"/>
+        <w:commentReference w:id="19"/>
+      </w:r>
+      <w:commentRangeEnd w:id="20"/>
+      <w:r>
+        <w:rPr>
+          <w:rStyle w:val="CommentReference"/>
+          <w:rFonts w:asciiTheme="minorHAnsi" w:hAnsiTheme="minorHAnsi"/>
+        </w:rPr>
+        <w:commentReference w:id="20"/>
       </w:r>
       <w:r>
         <w:t>Для оповещения пользователя о некорректно введенных данных используется система подсказок, которая сообщает о том, как правильно заполнить данное поле. Кроме того, поле с некорректно введенными данными подсвечивается красным.</w:t>
@@ -6176,14 +5313,14 @@
           <w:szCs w:val="32"/>
         </w:rPr>
       </w:pPr>
-      <w:bookmarkStart w:id="25" w:name="_Toc36017421"/>
+      <w:bookmarkStart w:id="22" w:name="_Toc36017421"/>
       <w:r>
         <w:br w:type="page"/>
       </w:r>
     </w:p>
     <w:p>
       <w:pPr>
-        <w:pStyle w:val="1"/>
+        <w:pStyle w:val="Heading1"/>
         <w:rPr>
           <w:rFonts w:cs="Times New Roman"/>
           <w:szCs w:val="28"/>
@@ -6193,12 +5330,12 @@
         <w:lastRenderedPageBreak/>
         <w:t>Список использованной литературы</w:t>
       </w:r>
-      <w:bookmarkEnd w:id="24"/>
-      <w:bookmarkEnd w:id="25"/>
-    </w:p>
-    <w:p>
-      <w:pPr>
-        <w:pStyle w:val="a3"/>
+      <w:bookmarkEnd w:id="21"/>
+      <w:bookmarkEnd w:id="22"/>
+    </w:p>
+    <w:p>
+      <w:pPr>
+        <w:pStyle w:val="ListParagraph"/>
         <w:numPr>
           <w:ilvl w:val="0"/>
           <w:numId w:val="21"/>
@@ -6210,7 +5347,6 @@
           <w:szCs w:val="28"/>
         </w:rPr>
       </w:pPr>
-      <w:proofErr w:type="spellStart"/>
       <w:r>
         <w:rPr>
           <w:rFonts w:cs="Times New Roman"/>
@@ -6219,7 +5355,6 @@
         </w:rPr>
         <w:t>Solidworks</w:t>
       </w:r>
-      <w:proofErr w:type="spellEnd"/>
       <w:r>
         <w:rPr>
           <w:rFonts w:cs="Times New Roman"/>
@@ -6251,7 +5386,7 @@
     </w:p>
     <w:p>
       <w:pPr>
-        <w:pStyle w:val="a3"/>
+        <w:pStyle w:val="ListParagraph"/>
         <w:numPr>
           <w:ilvl w:val="0"/>
           <w:numId w:val="21"/>
@@ -6263,7 +5398,6 @@
           <w:szCs w:val="28"/>
         </w:rPr>
       </w:pPr>
-      <w:proofErr w:type="spellStart"/>
       <w:r>
         <w:rPr>
           <w:rFonts w:cs="Times New Roman"/>
@@ -6272,7 +5406,6 @@
         </w:rPr>
         <w:t>Solidworks</w:t>
       </w:r>
-      <w:proofErr w:type="spellEnd"/>
       <w:r>
         <w:rPr>
           <w:rFonts w:cs="Times New Roman"/>
@@ -6341,7 +5474,7 @@
     </w:p>
     <w:p>
       <w:pPr>
-        <w:pStyle w:val="a3"/>
+        <w:pStyle w:val="ListParagraph"/>
         <w:numPr>
           <w:ilvl w:val="0"/>
           <w:numId w:val="21"/>
@@ -6412,7 +5545,7 @@
     </w:p>
     <w:p>
       <w:pPr>
-        <w:pStyle w:val="a3"/>
+        <w:pStyle w:val="ListParagraph"/>
         <w:numPr>
           <w:ilvl w:val="0"/>
           <w:numId w:val="21"/>
@@ -6564,7 +5697,7 @@
     </w:p>
     <w:p>
       <w:pPr>
-        <w:pStyle w:val="a3"/>
+        <w:pStyle w:val="ListParagraph"/>
         <w:numPr>
           <w:ilvl w:val="0"/>
           <w:numId w:val="21"/>
@@ -6583,48 +5716,12 @@
           <w:color w:val="000000"/>
           <w:szCs w:val="28"/>
         </w:rPr>
-        <w:t xml:space="preserve">Новые технологии в программировании: учебное пособие / А.А. </w:t>
-      </w:r>
-      <w:proofErr w:type="spellStart"/>
-      <w:r>
-        <w:rPr>
-          <w:rFonts w:cs="Times New Roman"/>
-          <w:color w:val="000000"/>
-          <w:szCs w:val="28"/>
-        </w:rPr>
-        <w:t>Калентьев</w:t>
-      </w:r>
-      <w:proofErr w:type="spellEnd"/>
-      <w:r>
-        <w:rPr>
-          <w:rFonts w:cs="Times New Roman"/>
-          <w:color w:val="000000"/>
-          <w:szCs w:val="28"/>
-        </w:rPr>
-        <w:t xml:space="preserve">, Д. В. </w:t>
-      </w:r>
-      <w:proofErr w:type="spellStart"/>
-      <w:r>
-        <w:rPr>
-          <w:rFonts w:cs="Times New Roman"/>
-          <w:color w:val="000000"/>
-          <w:szCs w:val="28"/>
-        </w:rPr>
-        <w:t>Гарайс</w:t>
-      </w:r>
-      <w:proofErr w:type="spellEnd"/>
-      <w:r>
-        <w:rPr>
-          <w:rFonts w:cs="Times New Roman"/>
-          <w:color w:val="000000"/>
-          <w:szCs w:val="28"/>
-        </w:rPr>
-        <w:t>, А. Е. Горяинов. – Томск, 2014. − 176 стр.\</w:t>
-      </w:r>
-    </w:p>
-    <w:p>
-      <w:pPr>
-        <w:pStyle w:val="af4"/>
+        <w:t>Новые технологии в программировании: учебное пособие / А.А. Калентьев, Д. В. Гарайс, А. Е. Горяинов. – Томск, 2014. − 176 стр.\</w:t>
+      </w:r>
+    </w:p>
+    <w:p>
+      <w:pPr>
+        <w:pStyle w:val="a2"/>
         <w:numPr>
           <w:ilvl w:val="0"/>
           <w:numId w:val="21"/>
@@ -6655,39 +5752,7 @@
           <w:color w:val="000000" w:themeColor="text1"/>
           <w:szCs w:val="28"/>
         </w:rPr>
-        <w:t xml:space="preserve">. Основы, 3-е издание – Мартин </w:t>
-      </w:r>
-      <w:proofErr w:type="spellStart"/>
-      <w:r>
-        <w:rPr>
-          <w:color w:val="000000" w:themeColor="text1"/>
-          <w:szCs w:val="28"/>
-        </w:rPr>
-        <w:t>Фаулер</w:t>
-      </w:r>
-      <w:proofErr w:type="spellEnd"/>
-      <w:r>
-        <w:rPr>
-          <w:color w:val="000000" w:themeColor="text1"/>
-          <w:szCs w:val="28"/>
-        </w:rPr>
-        <w:t xml:space="preserve">, </w:t>
-      </w:r>
-      <w:proofErr w:type="spellStart"/>
-      <w:r>
-        <w:rPr>
-          <w:color w:val="000000" w:themeColor="text1"/>
-          <w:szCs w:val="28"/>
-        </w:rPr>
-        <w:t>Кендалл</w:t>
-      </w:r>
-      <w:proofErr w:type="spellEnd"/>
-      <w:r>
-        <w:rPr>
-          <w:color w:val="000000" w:themeColor="text1"/>
-          <w:szCs w:val="28"/>
-        </w:rPr>
-        <w:t xml:space="preserve"> Скотт. Издательство Символ Плюс, Москва, 2004 год – 192 с.</w:t>
+        <w:t>. Основы, 3-е издание – Мартин Фаулер, Кендалл Скотт. Издательство Символ Плюс, Москва, 2004 год – 192 с.</w:t>
       </w:r>
     </w:p>
     <w:p>
@@ -6709,334 +5774,280 @@
 </file>
 
 <file path=word/comments.xml><?xml version="1.0" encoding="utf-8"?>
-<w:comments xmlns:wpc="http://schemas.microsoft.com/office/word/2010/wordprocessingCanvas" xmlns:cx="http://schemas.microsoft.com/office/drawing/2014/chartex" xmlns:cx1="http://schemas.microsoft.com/office/drawing/2015/9/8/chartex" xmlns:cx2="http://schemas.microsoft.com/office/drawing/2015/10/21/chartex" xmlns:cx3="http://schemas.microsoft.com/office/drawing/2016/5/9/chartex" xmlns:cx4="http://schemas.microsoft.com/office/drawing/2016/5/10/chartex" xmlns:cx5="http://schemas.microsoft.com/office/drawing/2016/5/11/chartex" xmlns:cx6="http://schemas.microsoft.com/office/drawing/2016/5/12/chartex" xmlns:cx7="http://schemas.microsoft.com/office/drawing/2016/5/13/chartex" xmlns:cx8="http://schemas.microsoft.com/office/drawing/2016/5/14/chartex" xmlns:mc="http://schemas.openxmlformats.org/markup-compatibility/2006" xmlns:aink="http://schemas.microsoft.com/office/drawing/2016/ink" xmlns:am3d="http://schemas.microsoft.com/office/drawing/2017/model3d" xmlns:o="urn:schemas-microsoft-com:office:office" xmlns:r="http://schemas.openxmlformats.org/officeDocument/2006/relationships" xmlns:m="http://schemas.openxmlformats.org/officeDocument/2006/math" xmlns:v="urn:schemas-microsoft-com:vml" xmlns:wp14="http://schemas.microsoft.com/office/word/2010/wordprocessingDrawing" xmlns:wp="http://schemas.openxmlformats.org/drawingml/2006/wordprocessingDrawing" xmlns:w10="urn:schemas-microsoft-com:office:word" xmlns:w="http://schemas.openxmlformats.org/wordprocessingml/2006/main" xmlns:w14="http://schemas.microsoft.com/office/word/2010/wordml" xmlns:w15="http://schemas.microsoft.com/office/word/2012/wordml" xmlns:w16cid="http://schemas.microsoft.com/office/word/2016/wordml/cid" xmlns:w16se="http://schemas.microsoft.com/office/word/2015/wordml/symex" xmlns:wpg="http://schemas.microsoft.com/office/word/2010/wordprocessingGroup" xmlns:wpi="http://schemas.microsoft.com/office/word/2010/wordprocessingInk" xmlns:wne="http://schemas.microsoft.com/office/word/2006/wordml" xmlns:wps="http://schemas.microsoft.com/office/word/2010/wordprocessingShape" mc:Ignorable="w14 w15 w16se w16cid wp14">
-  <w:comment w:id="3" w:author="Kalentyev Alexey" w:date="2020-04-04T17:21:00Z" w:initials="KA">
-    <w:p>
-      <w:pPr>
-        <w:pStyle w:val="af"/>
-      </w:pPr>
-      <w:r>
-        <w:rPr>
-          <w:rStyle w:val="ae"/>
+<w:comments xmlns:wpc="http://schemas.microsoft.com/office/word/2010/wordprocessingCanvas" xmlns:cx="http://schemas.microsoft.com/office/drawing/2014/chartex" xmlns:cx1="http://schemas.microsoft.com/office/drawing/2015/9/8/chartex" xmlns:cx2="http://schemas.microsoft.com/office/drawing/2015/10/21/chartex" xmlns:cx3="http://schemas.microsoft.com/office/drawing/2016/5/9/chartex" xmlns:cx4="http://schemas.microsoft.com/office/drawing/2016/5/10/chartex" xmlns:cx5="http://schemas.microsoft.com/office/drawing/2016/5/11/chartex" xmlns:cx6="http://schemas.microsoft.com/office/drawing/2016/5/12/chartex" xmlns:cx7="http://schemas.microsoft.com/office/drawing/2016/5/13/chartex" xmlns:cx8="http://schemas.microsoft.com/office/drawing/2016/5/14/chartex" xmlns:mc="http://schemas.openxmlformats.org/markup-compatibility/2006" xmlns:aink="http://schemas.microsoft.com/office/drawing/2016/ink" xmlns:am3d="http://schemas.microsoft.com/office/drawing/2017/model3d" xmlns:o="urn:schemas-microsoft-com:office:office" xmlns:r="http://schemas.openxmlformats.org/officeDocument/2006/relationships" xmlns:m="http://schemas.openxmlformats.org/officeDocument/2006/math" xmlns:v="urn:schemas-microsoft-com:vml" xmlns:wp14="http://schemas.microsoft.com/office/word/2010/wordprocessingDrawing" xmlns:wp="http://schemas.openxmlformats.org/drawingml/2006/wordprocessingDrawing" xmlns:w10="urn:schemas-microsoft-com:office:word" xmlns:w="http://schemas.openxmlformats.org/wordprocessingml/2006/main" xmlns:w14="http://schemas.microsoft.com/office/word/2010/wordml" xmlns:w15="http://schemas.microsoft.com/office/word/2012/wordml" xmlns:w16cex="http://schemas.microsoft.com/office/word/2018/wordml/cex" xmlns:w16cid="http://schemas.microsoft.com/office/word/2016/wordml/cid" xmlns:w16="http://schemas.microsoft.com/office/word/2018/wordml" xmlns:w16se="http://schemas.microsoft.com/office/word/2015/wordml/symex" xmlns:wpg="http://schemas.microsoft.com/office/word/2010/wordprocessingGroup" xmlns:wpi="http://schemas.microsoft.com/office/word/2010/wordprocessingInk" xmlns:wne="http://schemas.microsoft.com/office/word/2006/wordml" xmlns:wps="http://schemas.microsoft.com/office/word/2010/wordprocessingShape" mc:Ignorable="w14 w15 w16se w16cid w16 w16cex wp14">
+  <w:comment w:id="9" w:author="Kalentyev Alexey" w:date="2020-04-20T11:50:00Z" w:initials="KA">
+    <w:p>
+      <w:pPr>
+        <w:pStyle w:val="CommentText"/>
+      </w:pPr>
+      <w:r>
+        <w:rPr>
+          <w:rStyle w:val="CommentReference"/>
         </w:rPr>
         <w:annotationRef/>
       </w:r>
       <w:r>
-        <w:t>Где ссылки на литературу?</w:t>
+        <w:t>Нужно краткое описание со ссылкой на источник – что это и зачем строится.</w:t>
       </w:r>
     </w:p>
   </w:comment>
-  <w:comment w:id="4" w:author="Krausz" w:date="2020-04-04T20:59:00Z" w:initials="K">
-    <w:p>
-      <w:pPr>
-        <w:pStyle w:val="af"/>
-      </w:pPr>
-      <w:r>
-        <w:rPr>
-          <w:rStyle w:val="ae"/>
+  <w:comment w:id="11" w:author="Kalentyev Alexey" w:date="2020-04-20T11:54:00Z" w:initials="KA">
+    <w:p>
+      <w:pPr>
+        <w:pStyle w:val="CommentText"/>
+      </w:pPr>
+      <w:r>
+        <w:rPr>
+          <w:rStyle w:val="CommentReference"/>
         </w:rPr>
         <w:annotationRef/>
       </w:r>
       <w:r>
+        <w:t>Тоже, что и про ВИ – что это со ссылкой и зачем это надо строить.</w:t>
+      </w:r>
+    </w:p>
+  </w:comment>
+  <w:comment w:id="12" w:author="Kalentyev Alexey" w:date="2020-04-04T17:25:00Z" w:initials="KA">
+    <w:p>
+      <w:pPr>
+        <w:pStyle w:val="CommentText"/>
+      </w:pPr>
+      <w:r>
+        <w:rPr>
+          <w:rStyle w:val="CommentReference"/>
+        </w:rPr>
+        <w:annotationRef/>
+      </w:r>
+      <w:r>
+        <w:rPr>
+          <w:lang w:val="en-US"/>
+        </w:rPr>
+        <w:t>GrassParam</w:t>
+      </w:r>
+      <w:r>
+        <w:t xml:space="preserve"> – </w:t>
+      </w:r>
+      <w:r>
+        <w:t>неверное именование публичных полей, да и сами публичные поля – такая себе практика. Переделайте в свойства.</w:t>
+      </w:r>
+    </w:p>
+    <w:p>
+      <w:pPr>
+        <w:pStyle w:val="CommentText"/>
+      </w:pPr>
+      <w:r>
+        <w:t xml:space="preserve">Почему поля </w:t>
+      </w:r>
+      <w:r>
+        <w:rPr>
+          <w:lang w:val="en-US"/>
+        </w:rPr>
+        <w:t>Builder</w:t>
+      </w:r>
+      <w:r>
+        <w:t xml:space="preserve"> </w:t>
+      </w:r>
+      <w:r>
+        <w:t xml:space="preserve">нет в </w:t>
+      </w:r>
+      <w:r>
+        <w:rPr>
+          <w:lang w:val="en-US"/>
+        </w:rPr>
+        <w:t>MainForm</w:t>
+      </w:r>
+      <w:r>
+        <w:t>?</w:t>
+      </w:r>
+    </w:p>
+    <w:p>
+      <w:pPr>
+        <w:pStyle w:val="CommentText"/>
+      </w:pPr>
+      <w:r>
+        <w:t xml:space="preserve">Вообще, по уму, правильнее делать не два разным метода </w:t>
+      </w:r>
+      <w:r>
+        <w:rPr>
+          <w:lang w:val="en-US"/>
+        </w:rPr>
+        <w:t>BuildGlass</w:t>
+      </w:r>
+      <w:r>
+        <w:t xml:space="preserve"> </w:t>
+      </w:r>
+      <w:r>
+        <w:t xml:space="preserve">и </w:t>
+      </w:r>
+      <w:r>
+        <w:rPr>
+          <w:lang w:val="en-US"/>
+        </w:rPr>
+        <w:t>BuildPaperGlass</w:t>
+      </w:r>
+      <w:r>
+        <w:t xml:space="preserve">, </w:t>
+      </w:r>
+      <w:r>
+        <w:t>а делать два отдельных билдера для каждого типа стакана.</w:t>
+      </w:r>
+    </w:p>
+  </w:comment>
+  <w:comment w:id="13" w:author="Krausz" w:date="2020-04-06T22:05:00Z" w:initials="K">
+    <w:p>
+      <w:pPr>
+        <w:pStyle w:val="CommentText"/>
+      </w:pPr>
+      <w:r>
+        <w:rPr>
+          <w:rStyle w:val="CommentReference"/>
+        </w:rPr>
+        <w:annotationRef/>
+      </w:r>
+      <w:r>
+        <w:rPr>
+          <w:rStyle w:val="CommentReference"/>
+        </w:rPr>
         <w:t>+</w:t>
       </w:r>
+      <w:r>
+        <w:t xml:space="preserve"> </w:t>
+      </w:r>
     </w:p>
   </w:comment>
-  <w:comment w:id="6" w:author="Kalentyev Alexey" w:date="2020-04-04T17:21:00Z" w:initials="KA">
-    <w:p>
-      <w:pPr>
-        <w:pStyle w:val="af"/>
-      </w:pPr>
-      <w:r>
-        <w:rPr>
-          <w:rStyle w:val="ae"/>
+  <w:comment w:id="14" w:author="Kalentyev Alexey" w:date="2020-04-20T11:51:00Z" w:initials="KA">
+    <w:p>
+      <w:pPr>
+        <w:pStyle w:val="CommentText"/>
+      </w:pPr>
+      <w:r>
+        <w:rPr>
+          <w:rStyle w:val="CommentReference"/>
         </w:rPr>
         <w:annotationRef/>
       </w:r>
       <w:r>
-        <w:t xml:space="preserve">Между столбцами отличаются как </w:t>
-      </w:r>
-      <w:proofErr w:type="spellStart"/>
-      <w:r>
-        <w:t>междуабзацный</w:t>
-      </w:r>
-      <w:proofErr w:type="spellEnd"/>
+        <w:t xml:space="preserve">Как </w:t>
+      </w:r>
+      <w:r>
+        <w:rPr>
+          <w:lang w:val="en-US"/>
+        </w:rPr>
+        <w:t>GlassParam</w:t>
+      </w:r>
       <w:r>
         <w:t xml:space="preserve"> </w:t>
       </w:r>
-      <w:proofErr w:type="spellStart"/>
-      <w:r>
-        <w:t>интервалл</w:t>
-      </w:r>
-      <w:proofErr w:type="spellEnd"/>
-      <w:r>
-        <w:t>, так и размер шрифта. Сделайте единообразно.</w:t>
-      </w:r>
-    </w:p>
-    <w:p>
-      <w:pPr>
-        <w:pStyle w:val="af"/>
-      </w:pPr>
-      <w:r>
-        <w:t xml:space="preserve">Вторая и четвёртая колонка почти пустые – может есть смысл всё это переформатировать таким образом, чтобы лучше использовать полезную площадь страницы. </w:t>
+      <w:r>
+        <w:t>попадёт в билдеры стаканов, если там нет публичного способа его передать? Тот же вопрос про коннектор.</w:t>
+      </w:r>
+    </w:p>
+    <w:p>
+      <w:pPr>
+        <w:pStyle w:val="CommentText"/>
+      </w:pPr>
+      <w:r>
+        <w:t>Второй вопрос – как билдеры получат необходимые объекты солида, если в коннекторе нет публичных свойств необходимого типа?</w:t>
+      </w:r>
+    </w:p>
+    <w:p>
+      <w:pPr>
+        <w:pStyle w:val="CommentText"/>
+      </w:pPr>
+      <w:r>
+        <w:rPr>
+          <w:lang w:val="en-US"/>
+        </w:rPr>
+        <w:t>IBuilder</w:t>
+      </w:r>
+      <w:r>
+        <w:t xml:space="preserve"> – </w:t>
+      </w:r>
+      <w:r>
+        <w:t>интерфейс, объект которого мы не можем создать, соответственно хранить по значению не можем, соответтвенно не можем композировать.</w:t>
       </w:r>
     </w:p>
   </w:comment>
-  <w:comment w:id="7" w:author="Krausz" w:date="2020-04-04T22:00:00Z" w:initials="K">
-    <w:p>
-      <w:pPr>
-        <w:pStyle w:val="af"/>
-      </w:pPr>
-      <w:r>
-        <w:rPr>
-          <w:rStyle w:val="ae"/>
+  <w:comment w:id="16" w:author="Kalentyev Alexey" w:date="2020-04-04T17:28:00Z" w:initials="KA">
+    <w:p>
+      <w:pPr>
+        <w:pStyle w:val="CommentText"/>
+      </w:pPr>
+      <w:r>
+        <w:rPr>
+          <w:rStyle w:val="CommentReference"/>
         </w:rPr>
         <w:annotationRef/>
       </w:r>
       <w:r>
-        <w:t>Таблица переформатирована в список.</w:t>
+        <w:t xml:space="preserve">Поле материал должно быть нередактируемым. </w:t>
       </w:r>
     </w:p>
   </w:comment>
-  <w:comment w:id="10" w:author="Kalentyev Alexey" w:date="2020-04-04T17:24:00Z" w:initials="KA">
-    <w:p>
-      <w:pPr>
-        <w:pStyle w:val="af"/>
-      </w:pPr>
-      <w:r>
-        <w:rPr>
-          <w:rStyle w:val="ae"/>
+  <w:comment w:id="17" w:author="Krausz" w:date="2020-04-04T21:19:00Z" w:initials="K">
+    <w:p>
+      <w:pPr>
+        <w:pStyle w:val="CommentText"/>
+      </w:pPr>
+      <w:r>
+        <w:rPr>
+          <w:rStyle w:val="CommentReference"/>
         </w:rPr>
         <w:annotationRef/>
       </w:r>
       <w:r>
-        <w:t xml:space="preserve">Прям </w:t>
-      </w:r>
-      <w:proofErr w:type="spellStart"/>
-      <w:r>
-        <w:rPr>
-          <w:lang w:val="en-US"/>
-        </w:rPr>
-        <w:t>plAgin</w:t>
-      </w:r>
-      <w:proofErr w:type="spellEnd"/>
-      <w:r>
-        <w:t>?)</w:t>
+        <w:t>+</w:t>
       </w:r>
     </w:p>
   </w:comment>
-  <w:comment w:id="11" w:author="Krausz" w:date="2020-04-04T20:59:00Z" w:initials="K">
-    <w:p>
-      <w:pPr>
-        <w:pStyle w:val="af"/>
-      </w:pPr>
-      <w:r>
-        <w:rPr>
-          <w:rStyle w:val="ae"/>
+  <w:comment w:id="18" w:author="Kalentyev Alexey" w:date="2020-04-04T17:31:00Z" w:initials="KA">
+    <w:p>
+      <w:pPr>
+        <w:pStyle w:val="CommentText"/>
+      </w:pPr>
+      <w:r>
+        <w:rPr>
+          <w:rStyle w:val="CommentReference"/>
         </w:rPr>
         <w:annotationRef/>
       </w:r>
       <w:r>
-        <w:t>Я не очень умная, извините</w:t>
+        <w:t xml:space="preserve">Необходимо привести формат </w:t>
+      </w:r>
+      <w:r>
+        <w:t>выводимых ошибок. Как будет пользователь информироваться о некорректных параметрах и пр.</w:t>
       </w:r>
     </w:p>
   </w:comment>
-  <w:comment w:id="17" w:author="Kalentyev Alexey" w:date="2020-04-04T17:25:00Z" w:initials="KA">
-    <w:p>
-      <w:pPr>
-        <w:pStyle w:val="af"/>
-      </w:pPr>
-      <w:r>
-        <w:rPr>
-          <w:rStyle w:val="ae"/>
+  <w:comment w:id="19" w:author="Krausz" w:date="2020-04-06T23:06:00Z" w:initials="K">
+    <w:p>
+      <w:pPr>
+        <w:pStyle w:val="CommentText"/>
+      </w:pPr>
+      <w:r>
+        <w:rPr>
+          <w:rStyle w:val="CommentReference"/>
         </w:rPr>
         <w:annotationRef/>
       </w:r>
-      <w:proofErr w:type="spellStart"/>
-      <w:r>
-        <w:rPr>
-          <w:lang w:val="en-US"/>
-        </w:rPr>
-        <w:t>GrassParam</w:t>
-      </w:r>
-      <w:proofErr w:type="spellEnd"/>
-      <w:r>
-        <w:t xml:space="preserve"> – </w:t>
-      </w:r>
-      <w:r>
-        <w:t>неверное именование публичных полей, да и сами публичные поля – такая себе практика. Переделайте в свойства.</w:t>
-      </w:r>
-    </w:p>
-    <w:p>
-      <w:pPr>
-        <w:pStyle w:val="af"/>
-      </w:pPr>
-      <w:r>
-        <w:t xml:space="preserve">Почему поля </w:t>
-      </w:r>
-      <w:r>
-        <w:rPr>
-          <w:lang w:val="en-US"/>
-        </w:rPr>
-        <w:t>Builder</w:t>
-      </w:r>
-      <w:r>
-        <w:t xml:space="preserve"> </w:t>
-      </w:r>
-      <w:r>
-        <w:t xml:space="preserve">нет в </w:t>
-      </w:r>
-      <w:proofErr w:type="spellStart"/>
-      <w:r>
-        <w:rPr>
-          <w:lang w:val="en-US"/>
-        </w:rPr>
-        <w:t>MainForm</w:t>
-      </w:r>
-      <w:proofErr w:type="spellEnd"/>
-      <w:r>
-        <w:t>?</w:t>
-      </w:r>
-    </w:p>
-    <w:p>
-      <w:pPr>
-        <w:pStyle w:val="af"/>
-      </w:pPr>
-      <w:r>
-        <w:t xml:space="preserve">Вообще, по уму, правильнее делать не два разным метода </w:t>
-      </w:r>
-      <w:proofErr w:type="spellStart"/>
-      <w:r>
-        <w:rPr>
-          <w:lang w:val="en-US"/>
-        </w:rPr>
-        <w:t>BuildGlass</w:t>
-      </w:r>
-      <w:proofErr w:type="spellEnd"/>
-      <w:r>
-        <w:t xml:space="preserve"> </w:t>
-      </w:r>
-      <w:r>
-        <w:t xml:space="preserve">и </w:t>
-      </w:r>
-      <w:proofErr w:type="spellStart"/>
-      <w:r>
-        <w:rPr>
-          <w:lang w:val="en-US"/>
-        </w:rPr>
-        <w:t>BuildPaperGlass</w:t>
-      </w:r>
-      <w:proofErr w:type="spellEnd"/>
-      <w:r>
-        <w:t xml:space="preserve">, </w:t>
-      </w:r>
-      <w:r>
-        <w:t xml:space="preserve">а делать два отдельных </w:t>
-      </w:r>
-      <w:proofErr w:type="spellStart"/>
-      <w:r>
-        <w:t>билдера</w:t>
-      </w:r>
-      <w:proofErr w:type="spellEnd"/>
-      <w:r>
-        <w:t xml:space="preserve"> для каждого типа стакана.</w:t>
+      <w:r>
+        <w:t>Я не уверена в том, как лучше сделать. Так или с всплывающим окном, содержащим полный список ошибок. Но, наверное, наглядность будет лучше и удобнее?</w:t>
       </w:r>
     </w:p>
   </w:comment>
-  <w:comment w:id="18" w:author="Krausz" w:date="2020-04-06T22:05:00Z" w:initials="K">
-    <w:p>
-      <w:pPr>
-        <w:pStyle w:val="af"/>
-      </w:pPr>
-      <w:r>
-        <w:rPr>
-          <w:rStyle w:val="ae"/>
+  <w:comment w:id="20" w:author="Kalentyev Alexey" w:date="2020-04-20T11:54:00Z" w:initials="KA">
+    <w:p>
+      <w:pPr>
+        <w:pStyle w:val="CommentText"/>
+      </w:pPr>
+      <w:r>
+        <w:rPr>
+          <w:rStyle w:val="CommentReference"/>
         </w:rPr>
         <w:annotationRef/>
       </w:r>
       <w:r>
-        <w:rPr>
-          <w:rStyle w:val="ae"/>
-        </w:rPr>
-        <w:t>+</w:t>
-      </w:r>
-      <w:r>
-        <w:t xml:space="preserve"> </w:t>
-      </w:r>
-    </w:p>
-  </w:comment>
-  <w:comment w:id="20" w:author="Kalentyev Alexey" w:date="2020-04-04T17:28:00Z" w:initials="KA">
-    <w:p>
-      <w:pPr>
-        <w:pStyle w:val="af"/>
-      </w:pPr>
-      <w:r>
-        <w:rPr>
-          <w:rStyle w:val="ae"/>
-        </w:rPr>
-        <w:annotationRef/>
-      </w:r>
-      <w:r>
-        <w:t xml:space="preserve">Поле материал должно быть </w:t>
-      </w:r>
-      <w:proofErr w:type="spellStart"/>
-      <w:r>
-        <w:t>нередактируемым</w:t>
-      </w:r>
-      <w:proofErr w:type="spellEnd"/>
-      <w:r>
-        <w:t xml:space="preserve">. </w:t>
-      </w:r>
-    </w:p>
-  </w:comment>
-  <w:comment w:id="21" w:author="Krausz" w:date="2020-04-04T21:19:00Z" w:initials="K">
-    <w:p>
-      <w:pPr>
-        <w:pStyle w:val="af"/>
-      </w:pPr>
-      <w:r>
-        <w:rPr>
-          <w:rStyle w:val="ae"/>
-        </w:rPr>
-        <w:annotationRef/>
-      </w:r>
-      <w:r>
-        <w:t>+</w:t>
-      </w:r>
-    </w:p>
-  </w:comment>
-  <w:comment w:id="22" w:author="Kalentyev Alexey" w:date="2020-04-04T17:31:00Z" w:initials="KA">
-    <w:p>
-      <w:pPr>
-        <w:pStyle w:val="af"/>
-      </w:pPr>
-      <w:r>
-        <w:rPr>
-          <w:rStyle w:val="ae"/>
-        </w:rPr>
-        <w:annotationRef/>
-      </w:r>
-      <w:r>
-        <w:t xml:space="preserve">Необходимо привести формат </w:t>
-      </w:r>
-      <w:r>
-        <w:t>выводимых ошибок. Как будет пользователь информироваться о некорректных параметрах и пр.</w:t>
-      </w:r>
-    </w:p>
-  </w:comment>
-  <w:comment w:id="23" w:author="Krausz" w:date="2020-04-06T23:06:00Z" w:initials="K">
-    <w:p>
-      <w:pPr>
-        <w:pStyle w:val="af"/>
-      </w:pPr>
-      <w:r>
-        <w:rPr>
-          <w:rStyle w:val="ae"/>
-        </w:rPr>
-        <w:annotationRef/>
-      </w:r>
-      <w:r>
-        <w:t>Я не уверена в том, как лучше сделать. Так или с всплывающим окном, содержащим полный список ошибок. Но, наверное, наглядность будет лучше и удобнее?</w:t>
+        <w:t>Выберите какой-то из вариантов и опишите его. Нужны и скрины и описание.</w:t>
       </w:r>
     </w:p>
   </w:comment>
@@ -7044,52 +6055,49 @@
 </file>
 
 <file path=word/commentsExtended.xml><?xml version="1.0" encoding="utf-8"?>
-<w15:commentsEx xmlns:wpc="http://schemas.microsoft.com/office/word/2010/wordprocessingCanvas" xmlns:cx="http://schemas.microsoft.com/office/drawing/2014/chartex" xmlns:cx1="http://schemas.microsoft.com/office/drawing/2015/9/8/chartex" xmlns:cx2="http://schemas.microsoft.com/office/drawing/2015/10/21/chartex" xmlns:cx3="http://schemas.microsoft.com/office/drawing/2016/5/9/chartex" xmlns:cx4="http://schemas.microsoft.com/office/drawing/2016/5/10/chartex" xmlns:cx5="http://schemas.microsoft.com/office/drawing/2016/5/11/chartex" xmlns:cx6="http://schemas.microsoft.com/office/drawing/2016/5/12/chartex" xmlns:cx7="http://schemas.microsoft.com/office/drawing/2016/5/13/chartex" xmlns:cx8="http://schemas.microsoft.com/office/drawing/2016/5/14/chartex" xmlns:mc="http://schemas.openxmlformats.org/markup-compatibility/2006" xmlns:aink="http://schemas.microsoft.com/office/drawing/2016/ink" xmlns:am3d="http://schemas.microsoft.com/office/drawing/2017/model3d" xmlns:o="urn:schemas-microsoft-com:office:office" xmlns:r="http://schemas.openxmlformats.org/officeDocument/2006/relationships" xmlns:m="http://schemas.openxmlformats.org/officeDocument/2006/math" xmlns:v="urn:schemas-microsoft-com:vml" xmlns:wp14="http://schemas.microsoft.com/office/word/2010/wordprocessingDrawing" xmlns:wp="http://schemas.openxmlformats.org/drawingml/2006/wordprocessingDrawing" xmlns:w10="urn:schemas-microsoft-com:office:word" xmlns:w="http://schemas.openxmlformats.org/wordprocessingml/2006/main" xmlns:w14="http://schemas.microsoft.com/office/word/2010/wordml" xmlns:w15="http://schemas.microsoft.com/office/word/2012/wordml" xmlns:w16cid="http://schemas.microsoft.com/office/word/2016/wordml/cid" xmlns:w16se="http://schemas.microsoft.com/office/word/2015/wordml/symex" xmlns:wpg="http://schemas.microsoft.com/office/word/2010/wordprocessingGroup" xmlns:wpi="http://schemas.microsoft.com/office/word/2010/wordprocessingInk" xmlns:wne="http://schemas.microsoft.com/office/word/2006/wordml" xmlns:wps="http://schemas.microsoft.com/office/word/2010/wordprocessingShape" mc:Ignorable="w14 w15 w16se w16cid wp14">
-  <w15:commentEx w15:paraId="08101B32" w15:done="0"/>
-  <w15:commentEx w15:paraId="4A397202" w15:paraIdParent="08101B32" w15:done="0"/>
-  <w15:commentEx w15:paraId="422089BB" w15:done="0"/>
-  <w15:commentEx w15:paraId="315B16C7" w15:paraIdParent="422089BB" w15:done="0"/>
-  <w15:commentEx w15:paraId="77A360EF" w15:done="0"/>
-  <w15:commentEx w15:paraId="6B109D1A" w15:paraIdParent="77A360EF" w15:done="0"/>
+<w15:commentsEx xmlns:wpc="http://schemas.microsoft.com/office/word/2010/wordprocessingCanvas" xmlns:cx="http://schemas.microsoft.com/office/drawing/2014/chartex" xmlns:cx1="http://schemas.microsoft.com/office/drawing/2015/9/8/chartex" xmlns:cx2="http://schemas.microsoft.com/office/drawing/2015/10/21/chartex" xmlns:cx3="http://schemas.microsoft.com/office/drawing/2016/5/9/chartex" xmlns:cx4="http://schemas.microsoft.com/office/drawing/2016/5/10/chartex" xmlns:cx5="http://schemas.microsoft.com/office/drawing/2016/5/11/chartex" xmlns:cx6="http://schemas.microsoft.com/office/drawing/2016/5/12/chartex" xmlns:cx7="http://schemas.microsoft.com/office/drawing/2016/5/13/chartex" xmlns:cx8="http://schemas.microsoft.com/office/drawing/2016/5/14/chartex" xmlns:mc="http://schemas.openxmlformats.org/markup-compatibility/2006" xmlns:aink="http://schemas.microsoft.com/office/drawing/2016/ink" xmlns:am3d="http://schemas.microsoft.com/office/drawing/2017/model3d" xmlns:o="urn:schemas-microsoft-com:office:office" xmlns:r="http://schemas.openxmlformats.org/officeDocument/2006/relationships" xmlns:m="http://schemas.openxmlformats.org/officeDocument/2006/math" xmlns:v="urn:schemas-microsoft-com:vml" xmlns:wp14="http://schemas.microsoft.com/office/word/2010/wordprocessingDrawing" xmlns:wp="http://schemas.openxmlformats.org/drawingml/2006/wordprocessingDrawing" xmlns:w10="urn:schemas-microsoft-com:office:word" xmlns:w="http://schemas.openxmlformats.org/wordprocessingml/2006/main" xmlns:w14="http://schemas.microsoft.com/office/word/2010/wordml" xmlns:w15="http://schemas.microsoft.com/office/word/2012/wordml" xmlns:w16cex="http://schemas.microsoft.com/office/word/2018/wordml/cex" xmlns:w16cid="http://schemas.microsoft.com/office/word/2016/wordml/cid" xmlns:w16="http://schemas.microsoft.com/office/word/2018/wordml" xmlns:w16se="http://schemas.microsoft.com/office/word/2015/wordml/symex" xmlns:wpg="http://schemas.microsoft.com/office/word/2010/wordprocessingGroup" xmlns:wpi="http://schemas.microsoft.com/office/word/2010/wordprocessingInk" xmlns:wne="http://schemas.microsoft.com/office/word/2006/wordml" xmlns:wps="http://schemas.microsoft.com/office/word/2010/wordprocessingShape" mc:Ignorable="w14 w15 w16se w16cid w16 w16cex wp14">
+  <w15:commentEx w15:paraId="1A9DBA0A" w15:done="0"/>
+  <w15:commentEx w15:paraId="5C868951" w15:done="0"/>
   <w15:commentEx w15:paraId="5D667163" w15:done="0"/>
   <w15:commentEx w15:paraId="63F8DB57" w15:paraIdParent="5D667163" w15:done="0"/>
+  <w15:commentEx w15:paraId="151C4B8C" w15:paraIdParent="5D667163" w15:done="0"/>
   <w15:commentEx w15:paraId="4747782C" w15:done="0"/>
   <w15:commentEx w15:paraId="6AA3E62C" w15:paraIdParent="4747782C" w15:done="0"/>
   <w15:commentEx w15:paraId="3E867C66" w15:done="0"/>
   <w15:commentEx w15:paraId="6A873E2C" w15:paraIdParent="3E867C66" w15:done="0"/>
+  <w15:commentEx w15:paraId="685B2AEB" w15:paraIdParent="3E867C66" w15:done="0"/>
 </w15:commentsEx>
 </file>
 
 <file path=word/commentsExtensible.xml><?xml version="1.0" encoding="utf-8"?>
 <w16cex:commentsExtensible xmlns:wpc="http://schemas.microsoft.com/office/word/2010/wordprocessingCanvas" xmlns:cx="http://schemas.microsoft.com/office/drawing/2014/chartex" xmlns:cx1="http://schemas.microsoft.com/office/drawing/2015/9/8/chartex" xmlns:cx2="http://schemas.microsoft.com/office/drawing/2015/10/21/chartex" xmlns:cx3="http://schemas.microsoft.com/office/drawing/2016/5/9/chartex" xmlns:cx4="http://schemas.microsoft.com/office/drawing/2016/5/10/chartex" xmlns:cx5="http://schemas.microsoft.com/office/drawing/2016/5/11/chartex" xmlns:cx6="http://schemas.microsoft.com/office/drawing/2016/5/12/chartex" xmlns:cx7="http://schemas.microsoft.com/office/drawing/2016/5/13/chartex" xmlns:cx8="http://schemas.microsoft.com/office/drawing/2016/5/14/chartex" xmlns:mc="http://schemas.openxmlformats.org/markup-compatibility/2006" xmlns:aink="http://schemas.microsoft.com/office/drawing/2016/ink" xmlns:am3d="http://schemas.microsoft.com/office/drawing/2017/model3d" xmlns:o="urn:schemas-microsoft-com:office:office" xmlns:r="http://schemas.openxmlformats.org/officeDocument/2006/relationships" xmlns:m="http://schemas.openxmlformats.org/officeDocument/2006/math" xmlns:v="urn:schemas-microsoft-com:vml" xmlns:wp14="http://schemas.microsoft.com/office/word/2010/wordprocessingDrawing" xmlns:wp="http://schemas.openxmlformats.org/drawingml/2006/wordprocessingDrawing" xmlns:w10="urn:schemas-microsoft-com:office:word" xmlns:w="http://schemas.openxmlformats.org/wordprocessingml/2006/main" xmlns:w14="http://schemas.microsoft.com/office/word/2010/wordml" xmlns:w15="http://schemas.microsoft.com/office/word/2012/wordml" xmlns:w16cex="http://schemas.microsoft.com/office/word/2018/wordml/cex" xmlns:w16cid="http://schemas.microsoft.com/office/word/2016/wordml/cid" xmlns:w16="http://schemas.microsoft.com/office/word/2018/wordml" xmlns:w16se="http://schemas.microsoft.com/office/word/2015/wordml/symex" xmlns:wpg="http://schemas.microsoft.com/office/word/2010/wordprocessingGroup" xmlns:wpi="http://schemas.microsoft.com/office/word/2010/wordprocessingInk" xmlns:wne="http://schemas.microsoft.com/office/word/2006/wordml" xmlns:wps="http://schemas.microsoft.com/office/word/2010/wordprocessingShape" mc:Ignorable="w14 w15 w16se w16cid w16 w16cex wp14">
-  <w16cex:commentExtensible w16cex:durableId="22334098" w16cex:dateUtc="2020-04-04T10:21:00Z"/>
-  <w16cex:commentExtensible w16cex:durableId="223340AB" w16cex:dateUtc="2020-04-04T10:21:00Z"/>
-  <w16cex:commentExtensible w16cex:durableId="2233413F" w16cex:dateUtc="2020-04-04T10:24:00Z"/>
+  <w16cex:commentExtensible w16cex:durableId="22480B1C" w16cex:dateUtc="2020-04-20T04:50:00Z"/>
+  <w16cex:commentExtensible w16cex:durableId="22480BEC" w16cex:dateUtc="2020-04-20T04:54:00Z"/>
   <w16cex:commentExtensible w16cex:durableId="22334172" w16cex:dateUtc="2020-04-04T10:25:00Z"/>
+  <w16cex:commentExtensible w16cex:durableId="22480B57" w16cex:dateUtc="2020-04-20T04:51:00Z"/>
   <w16cex:commentExtensible w16cex:durableId="22334236" w16cex:dateUtc="2020-04-04T10:28:00Z"/>
   <w16cex:commentExtensible w16cex:durableId="223342E0" w16cex:dateUtc="2020-04-04T10:31:00Z"/>
+  <w16cex:commentExtensible w16cex:durableId="22480C0C" w16cex:dateUtc="2020-04-20T04:54:00Z"/>
 </w16cex:commentsExtensible>
 </file>
 
 <file path=word/commentsIds.xml><?xml version="1.0" encoding="utf-8"?>
-<w16cid:commentsIds xmlns:wpc="http://schemas.microsoft.com/office/word/2010/wordprocessingCanvas" xmlns:cx="http://schemas.microsoft.com/office/drawing/2014/chartex" xmlns:cx1="http://schemas.microsoft.com/office/drawing/2015/9/8/chartex" xmlns:cx2="http://schemas.microsoft.com/office/drawing/2015/10/21/chartex" xmlns:cx3="http://schemas.microsoft.com/office/drawing/2016/5/9/chartex" xmlns:cx4="http://schemas.microsoft.com/office/drawing/2016/5/10/chartex" xmlns:cx5="http://schemas.microsoft.com/office/drawing/2016/5/11/chartex" xmlns:cx6="http://schemas.microsoft.com/office/drawing/2016/5/12/chartex" xmlns:cx7="http://schemas.microsoft.com/office/drawing/2016/5/13/chartex" xmlns:cx8="http://schemas.microsoft.com/office/drawing/2016/5/14/chartex" xmlns:mc="http://schemas.openxmlformats.org/markup-compatibility/2006" xmlns:aink="http://schemas.microsoft.com/office/drawing/2016/ink" xmlns:am3d="http://schemas.microsoft.com/office/drawing/2017/model3d" xmlns:o="urn:schemas-microsoft-com:office:office" xmlns:r="http://schemas.openxmlformats.org/officeDocument/2006/relationships" xmlns:m="http://schemas.openxmlformats.org/officeDocument/2006/math" xmlns:v="urn:schemas-microsoft-com:vml" xmlns:wp14="http://schemas.microsoft.com/office/word/2010/wordprocessingDrawing" xmlns:wp="http://schemas.openxmlformats.org/drawingml/2006/wordprocessingDrawing" xmlns:w10="urn:schemas-microsoft-com:office:word" xmlns:w="http://schemas.openxmlformats.org/wordprocessingml/2006/main" xmlns:w14="http://schemas.microsoft.com/office/word/2010/wordml" xmlns:w15="http://schemas.microsoft.com/office/word/2012/wordml" xmlns:w16cid="http://schemas.microsoft.com/office/word/2016/wordml/cid" xmlns:w16se="http://schemas.microsoft.com/office/word/2015/wordml/symex" xmlns:wpg="http://schemas.microsoft.com/office/word/2010/wordprocessingGroup" xmlns:wpi="http://schemas.microsoft.com/office/word/2010/wordprocessingInk" xmlns:wne="http://schemas.microsoft.com/office/word/2006/wordml" xmlns:wps="http://schemas.microsoft.com/office/word/2010/wordprocessingShape" mc:Ignorable="w14 w15 w16se w16cid wp14">
-  <w16cid:commentId w16cid:paraId="08101B32" w16cid:durableId="22334098"/>
-  <w16cid:commentId w16cid:paraId="4A397202" w16cid:durableId="223373CE"/>
-  <w16cid:commentId w16cid:paraId="422089BB" w16cid:durableId="223381FD"/>
-  <w16cid:commentId w16cid:paraId="315B16C7" w16cid:durableId="22338217"/>
-  <w16cid:commentId w16cid:paraId="77A360EF" w16cid:durableId="2233413F"/>
-  <w16cid:commentId w16cid:paraId="6B109D1A" w16cid:durableId="223373AE"/>
+<w16cid:commentsIds xmlns:wpc="http://schemas.microsoft.com/office/word/2010/wordprocessingCanvas" xmlns:cx="http://schemas.microsoft.com/office/drawing/2014/chartex" xmlns:cx1="http://schemas.microsoft.com/office/drawing/2015/9/8/chartex" xmlns:cx2="http://schemas.microsoft.com/office/drawing/2015/10/21/chartex" xmlns:cx3="http://schemas.microsoft.com/office/drawing/2016/5/9/chartex" xmlns:cx4="http://schemas.microsoft.com/office/drawing/2016/5/10/chartex" xmlns:cx5="http://schemas.microsoft.com/office/drawing/2016/5/11/chartex" xmlns:cx6="http://schemas.microsoft.com/office/drawing/2016/5/12/chartex" xmlns:cx7="http://schemas.microsoft.com/office/drawing/2016/5/13/chartex" xmlns:cx8="http://schemas.microsoft.com/office/drawing/2016/5/14/chartex" xmlns:mc="http://schemas.openxmlformats.org/markup-compatibility/2006" xmlns:aink="http://schemas.microsoft.com/office/drawing/2016/ink" xmlns:am3d="http://schemas.microsoft.com/office/drawing/2017/model3d" xmlns:o="urn:schemas-microsoft-com:office:office" xmlns:r="http://schemas.openxmlformats.org/officeDocument/2006/relationships" xmlns:m="http://schemas.openxmlformats.org/officeDocument/2006/math" xmlns:v="urn:schemas-microsoft-com:vml" xmlns:wp14="http://schemas.microsoft.com/office/word/2010/wordprocessingDrawing" xmlns:wp="http://schemas.openxmlformats.org/drawingml/2006/wordprocessingDrawing" xmlns:w10="urn:schemas-microsoft-com:office:word" xmlns:w="http://schemas.openxmlformats.org/wordprocessingml/2006/main" xmlns:w14="http://schemas.microsoft.com/office/word/2010/wordml" xmlns:w15="http://schemas.microsoft.com/office/word/2012/wordml" xmlns:w16cex="http://schemas.microsoft.com/office/word/2018/wordml/cex" xmlns:w16cid="http://schemas.microsoft.com/office/word/2016/wordml/cid" xmlns:w16="http://schemas.microsoft.com/office/word/2018/wordml" xmlns:w16se="http://schemas.microsoft.com/office/word/2015/wordml/symex" xmlns:wpg="http://schemas.microsoft.com/office/word/2010/wordprocessingGroup" xmlns:wpi="http://schemas.microsoft.com/office/word/2010/wordprocessingInk" xmlns:wne="http://schemas.microsoft.com/office/word/2006/wordml" xmlns:wps="http://schemas.microsoft.com/office/word/2010/wordprocessingShape" mc:Ignorable="w14 w15 w16se w16cid w16 w16cex wp14">
+  <w16cid:commentId w16cid:paraId="1A9DBA0A" w16cid:durableId="22480B1C"/>
+  <w16cid:commentId w16cid:paraId="5C868951" w16cid:durableId="22480BEC"/>
   <w16cid:commentId w16cid:paraId="5D667163" w16cid:durableId="22334172"/>
   <w16cid:commentId w16cid:paraId="63F8DB57" w16cid:durableId="2236263A"/>
+  <w16cid:commentId w16cid:paraId="151C4B8C" w16cid:durableId="22480B57"/>
   <w16cid:commentId w16cid:paraId="4747782C" w16cid:durableId="22334236"/>
   <w16cid:commentId w16cid:paraId="6AA3E62C" w16cid:durableId="22337873"/>
   <w16cid:commentId w16cid:paraId="3E867C66" w16cid:durableId="223342E0"/>
   <w16cid:commentId w16cid:paraId="6A873E2C" w16cid:durableId="22363482"/>
+  <w16cid:commentId w16cid:paraId="685B2AEB" w16cid:durableId="22480C0C"/>
 </w16cid:commentsIds>
 </file>
 
 <file path=word/endnotes.xml><?xml version="1.0" encoding="utf-8"?>
-<w:endnotes xmlns:wpc="http://schemas.microsoft.com/office/word/2010/wordprocessingCanvas" xmlns:cx="http://schemas.microsoft.com/office/drawing/2014/chartex" xmlns:cx1="http://schemas.microsoft.com/office/drawing/2015/9/8/chartex" xmlns:cx2="http://schemas.microsoft.com/office/drawing/2015/10/21/chartex" xmlns:cx3="http://schemas.microsoft.com/office/drawing/2016/5/9/chartex" xmlns:cx4="http://schemas.microsoft.com/office/drawing/2016/5/10/chartex" xmlns:cx5="http://schemas.microsoft.com/office/drawing/2016/5/11/chartex" xmlns:cx6="http://schemas.microsoft.com/office/drawing/2016/5/12/chartex" xmlns:cx7="http://schemas.microsoft.com/office/drawing/2016/5/13/chartex" xmlns:cx8="http://schemas.microsoft.com/office/drawing/2016/5/14/chartex" xmlns:mc="http://schemas.openxmlformats.org/markup-compatibility/2006" xmlns:aink="http://schemas.microsoft.com/office/drawing/2016/ink" xmlns:am3d="http://schemas.microsoft.com/office/drawing/2017/model3d" xmlns:o="urn:schemas-microsoft-com:office:office" xmlns:r="http://schemas.openxmlformats.org/officeDocument/2006/relationships" xmlns:m="http://schemas.openxmlformats.org/officeDocument/2006/math" xmlns:v="urn:schemas-microsoft-com:vml" xmlns:wp14="http://schemas.microsoft.com/office/word/2010/wordprocessingDrawing" xmlns:wp="http://schemas.openxmlformats.org/drawingml/2006/wordprocessingDrawing" xmlns:w10="urn:schemas-microsoft-com:office:word" xmlns:w="http://schemas.openxmlformats.org/wordprocessingml/2006/main" xmlns:w14="http://schemas.microsoft.com/office/word/2010/wordml" xmlns:w15="http://schemas.microsoft.com/office/word/2012/wordml" xmlns:w16cid="http://schemas.microsoft.com/office/word/2016/wordml/cid" xmlns:w16se="http://schemas.microsoft.com/office/word/2015/wordml/symex" xmlns:wpg="http://schemas.microsoft.com/office/word/2010/wordprocessingGroup" xmlns:wpi="http://schemas.microsoft.com/office/word/2010/wordprocessingInk" xmlns:wne="http://schemas.microsoft.com/office/word/2006/wordml" xmlns:wps="http://schemas.microsoft.com/office/word/2010/wordprocessingShape" mc:Ignorable="w14 w15 w16se w16cid wp14">
+<w:endnotes xmlns:wpc="http://schemas.microsoft.com/office/word/2010/wordprocessingCanvas" xmlns:cx="http://schemas.microsoft.com/office/drawing/2014/chartex" xmlns:cx1="http://schemas.microsoft.com/office/drawing/2015/9/8/chartex" xmlns:cx2="http://schemas.microsoft.com/office/drawing/2015/10/21/chartex" xmlns:cx3="http://schemas.microsoft.com/office/drawing/2016/5/9/chartex" xmlns:cx4="http://schemas.microsoft.com/office/drawing/2016/5/10/chartex" xmlns:cx5="http://schemas.microsoft.com/office/drawing/2016/5/11/chartex" xmlns:cx6="http://schemas.microsoft.com/office/drawing/2016/5/12/chartex" xmlns:cx7="http://schemas.microsoft.com/office/drawing/2016/5/13/chartex" xmlns:cx8="http://schemas.microsoft.com/office/drawing/2016/5/14/chartex" xmlns:mc="http://schemas.openxmlformats.org/markup-compatibility/2006" xmlns:aink="http://schemas.microsoft.com/office/drawing/2016/ink" xmlns:am3d="http://schemas.microsoft.com/office/drawing/2017/model3d" xmlns:o="urn:schemas-microsoft-com:office:office" xmlns:r="http://schemas.openxmlformats.org/officeDocument/2006/relationships" xmlns:m="http://schemas.openxmlformats.org/officeDocument/2006/math" xmlns:v="urn:schemas-microsoft-com:vml" xmlns:wp14="http://schemas.microsoft.com/office/word/2010/wordprocessingDrawing" xmlns:wp="http://schemas.openxmlformats.org/drawingml/2006/wordprocessingDrawing" xmlns:w10="urn:schemas-microsoft-com:office:word" xmlns:w="http://schemas.openxmlformats.org/wordprocessingml/2006/main" xmlns:w14="http://schemas.microsoft.com/office/word/2010/wordml" xmlns:w15="http://schemas.microsoft.com/office/word/2012/wordml" xmlns:w16cex="http://schemas.microsoft.com/office/word/2018/wordml/cex" xmlns:w16cid="http://schemas.microsoft.com/office/word/2016/wordml/cid" xmlns:w16="http://schemas.microsoft.com/office/word/2018/wordml" xmlns:w16se="http://schemas.microsoft.com/office/word/2015/wordml/symex" xmlns:wpg="http://schemas.microsoft.com/office/word/2010/wordprocessingGroup" xmlns:wpi="http://schemas.microsoft.com/office/word/2010/wordprocessingInk" xmlns:wne="http://schemas.microsoft.com/office/word/2006/wordml" xmlns:wps="http://schemas.microsoft.com/office/word/2010/wordprocessingShape" mc:Ignorable="w14 w15 w16se w16cid w16 w16cex wp14">
   <w:endnote w:type="separator" w:id="-1">
     <w:p>
       <w:pPr>
@@ -7114,7 +6122,7 @@
 </file>
 
 <file path=word/footnotes.xml><?xml version="1.0" encoding="utf-8"?>
-<w:footnotes xmlns:wpc="http://schemas.microsoft.com/office/word/2010/wordprocessingCanvas" xmlns:cx="http://schemas.microsoft.com/office/drawing/2014/chartex" xmlns:cx1="http://schemas.microsoft.com/office/drawing/2015/9/8/chartex" xmlns:cx2="http://schemas.microsoft.com/office/drawing/2015/10/21/chartex" xmlns:cx3="http://schemas.microsoft.com/office/drawing/2016/5/9/chartex" xmlns:cx4="http://schemas.microsoft.com/office/drawing/2016/5/10/chartex" xmlns:cx5="http://schemas.microsoft.com/office/drawing/2016/5/11/chartex" xmlns:cx6="http://schemas.microsoft.com/office/drawing/2016/5/12/chartex" xmlns:cx7="http://schemas.microsoft.com/office/drawing/2016/5/13/chartex" xmlns:cx8="http://schemas.microsoft.com/office/drawing/2016/5/14/chartex" xmlns:mc="http://schemas.openxmlformats.org/markup-compatibility/2006" xmlns:aink="http://schemas.microsoft.com/office/drawing/2016/ink" xmlns:am3d="http://schemas.microsoft.com/office/drawing/2017/model3d" xmlns:o="urn:schemas-microsoft-com:office:office" xmlns:r="http://schemas.openxmlformats.org/officeDocument/2006/relationships" xmlns:m="http://schemas.openxmlformats.org/officeDocument/2006/math" xmlns:v="urn:schemas-microsoft-com:vml" xmlns:wp14="http://schemas.microsoft.com/office/word/2010/wordprocessingDrawing" xmlns:wp="http://schemas.openxmlformats.org/drawingml/2006/wordprocessingDrawing" xmlns:w10="urn:schemas-microsoft-com:office:word" xmlns:w="http://schemas.openxmlformats.org/wordprocessingml/2006/main" xmlns:w14="http://schemas.microsoft.com/office/word/2010/wordml" xmlns:w15="http://schemas.microsoft.com/office/word/2012/wordml" xmlns:w16cid="http://schemas.microsoft.com/office/word/2016/wordml/cid" xmlns:w16se="http://schemas.microsoft.com/office/word/2015/wordml/symex" xmlns:wpg="http://schemas.microsoft.com/office/word/2010/wordprocessingGroup" xmlns:wpi="http://schemas.microsoft.com/office/word/2010/wordprocessingInk" xmlns:wne="http://schemas.microsoft.com/office/word/2006/wordml" xmlns:wps="http://schemas.microsoft.com/office/word/2010/wordprocessingShape" mc:Ignorable="w14 w15 w16se w16cid wp14">
+<w:footnotes xmlns:wpc="http://schemas.microsoft.com/office/word/2010/wordprocessingCanvas" xmlns:cx="http://schemas.microsoft.com/office/drawing/2014/chartex" xmlns:cx1="http://schemas.microsoft.com/office/drawing/2015/9/8/chartex" xmlns:cx2="http://schemas.microsoft.com/office/drawing/2015/10/21/chartex" xmlns:cx3="http://schemas.microsoft.com/office/drawing/2016/5/9/chartex" xmlns:cx4="http://schemas.microsoft.com/office/drawing/2016/5/10/chartex" xmlns:cx5="http://schemas.microsoft.com/office/drawing/2016/5/11/chartex" xmlns:cx6="http://schemas.microsoft.com/office/drawing/2016/5/12/chartex" xmlns:cx7="http://schemas.microsoft.com/office/drawing/2016/5/13/chartex" xmlns:cx8="http://schemas.microsoft.com/office/drawing/2016/5/14/chartex" xmlns:mc="http://schemas.openxmlformats.org/markup-compatibility/2006" xmlns:aink="http://schemas.microsoft.com/office/drawing/2016/ink" xmlns:am3d="http://schemas.microsoft.com/office/drawing/2017/model3d" xmlns:o="urn:schemas-microsoft-com:office:office" xmlns:r="http://schemas.openxmlformats.org/officeDocument/2006/relationships" xmlns:m="http://schemas.openxmlformats.org/officeDocument/2006/math" xmlns:v="urn:schemas-microsoft-com:vml" xmlns:wp14="http://schemas.microsoft.com/office/word/2010/wordprocessingDrawing" xmlns:wp="http://schemas.openxmlformats.org/drawingml/2006/wordprocessingDrawing" xmlns:w10="urn:schemas-microsoft-com:office:word" xmlns:w="http://schemas.openxmlformats.org/wordprocessingml/2006/main" xmlns:w14="http://schemas.microsoft.com/office/word/2010/wordml" xmlns:w15="http://schemas.microsoft.com/office/word/2012/wordml" xmlns:w16cex="http://schemas.microsoft.com/office/word/2018/wordml/cex" xmlns:w16cid="http://schemas.microsoft.com/office/word/2016/wordml/cid" xmlns:w16="http://schemas.microsoft.com/office/word/2018/wordml" xmlns:w16se="http://schemas.microsoft.com/office/word/2015/wordml/symex" xmlns:wpg="http://schemas.microsoft.com/office/word/2010/wordprocessingGroup" xmlns:wpi="http://schemas.microsoft.com/office/word/2010/wordprocessingInk" xmlns:wne="http://schemas.microsoft.com/office/word/2006/wordml" xmlns:wps="http://schemas.microsoft.com/office/word/2010/wordprocessingShape" mc:Ignorable="w14 w15 w16se w16cid w16 w16cex wp14">
   <w:footnote w:type="separator" w:id="-1">
     <w:p>
       <w:pPr>
@@ -7139,7 +6147,7 @@
 </file>
 
 <file path=word/numbering.xml><?xml version="1.0" encoding="utf-8"?>
-<w:numbering xmlns:wpc="http://schemas.microsoft.com/office/word/2010/wordprocessingCanvas" xmlns:cx="http://schemas.microsoft.com/office/drawing/2014/chartex" xmlns:cx1="http://schemas.microsoft.com/office/drawing/2015/9/8/chartex" xmlns:cx2="http://schemas.microsoft.com/office/drawing/2015/10/21/chartex" xmlns:cx3="http://schemas.microsoft.com/office/drawing/2016/5/9/chartex" xmlns:cx4="http://schemas.microsoft.com/office/drawing/2016/5/10/chartex" xmlns:cx5="http://schemas.microsoft.com/office/drawing/2016/5/11/chartex" xmlns:cx6="http://schemas.microsoft.com/office/drawing/2016/5/12/chartex" xmlns:cx7="http://schemas.microsoft.com/office/drawing/2016/5/13/chartex" xmlns:cx8="http://schemas.microsoft.com/office/drawing/2016/5/14/chartex" xmlns:mc="http://schemas.openxmlformats.org/markup-compatibility/2006" xmlns:aink="http://schemas.microsoft.com/office/drawing/2016/ink" xmlns:am3d="http://schemas.microsoft.com/office/drawing/2017/model3d" xmlns:o="urn:schemas-microsoft-com:office:office" xmlns:r="http://schemas.openxmlformats.org/officeDocument/2006/relationships" xmlns:m="http://schemas.openxmlformats.org/officeDocument/2006/math" xmlns:v="urn:schemas-microsoft-com:vml" xmlns:wp14="http://schemas.microsoft.com/office/word/2010/wordprocessingDrawing" xmlns:wp="http://schemas.openxmlformats.org/drawingml/2006/wordprocessingDrawing" xmlns:w10="urn:schemas-microsoft-com:office:word" xmlns:w="http://schemas.openxmlformats.org/wordprocessingml/2006/main" xmlns:w14="http://schemas.microsoft.com/office/word/2010/wordml" xmlns:w15="http://schemas.microsoft.com/office/word/2012/wordml" xmlns:w16cid="http://schemas.microsoft.com/office/word/2016/wordml/cid" xmlns:w16se="http://schemas.microsoft.com/office/word/2015/wordml/symex" xmlns:wpg="http://schemas.microsoft.com/office/word/2010/wordprocessingGroup" xmlns:wpi="http://schemas.microsoft.com/office/word/2010/wordprocessingInk" xmlns:wne="http://schemas.microsoft.com/office/word/2006/wordml" xmlns:wps="http://schemas.microsoft.com/office/word/2010/wordprocessingShape" mc:Ignorable="w14 w15 w16se w16cid wp14">
+<w:numbering xmlns:wpc="http://schemas.microsoft.com/office/word/2010/wordprocessingCanvas" xmlns:cx="http://schemas.microsoft.com/office/drawing/2014/chartex" xmlns:cx1="http://schemas.microsoft.com/office/drawing/2015/9/8/chartex" xmlns:cx2="http://schemas.microsoft.com/office/drawing/2015/10/21/chartex" xmlns:cx3="http://schemas.microsoft.com/office/drawing/2016/5/9/chartex" xmlns:cx4="http://schemas.microsoft.com/office/drawing/2016/5/10/chartex" xmlns:cx5="http://schemas.microsoft.com/office/drawing/2016/5/11/chartex" xmlns:cx6="http://schemas.microsoft.com/office/drawing/2016/5/12/chartex" xmlns:cx7="http://schemas.microsoft.com/office/drawing/2016/5/13/chartex" xmlns:cx8="http://schemas.microsoft.com/office/drawing/2016/5/14/chartex" xmlns:mc="http://schemas.openxmlformats.org/markup-compatibility/2006" xmlns:aink="http://schemas.microsoft.com/office/drawing/2016/ink" xmlns:am3d="http://schemas.microsoft.com/office/drawing/2017/model3d" xmlns:o="urn:schemas-microsoft-com:office:office" xmlns:r="http://schemas.openxmlformats.org/officeDocument/2006/relationships" xmlns:m="http://schemas.openxmlformats.org/officeDocument/2006/math" xmlns:v="urn:schemas-microsoft-com:vml" xmlns:wp14="http://schemas.microsoft.com/office/word/2010/wordprocessingDrawing" xmlns:wp="http://schemas.openxmlformats.org/drawingml/2006/wordprocessingDrawing" xmlns:w10="urn:schemas-microsoft-com:office:word" xmlns:w="http://schemas.openxmlformats.org/wordprocessingml/2006/main" xmlns:w14="http://schemas.microsoft.com/office/word/2010/wordml" xmlns:w15="http://schemas.microsoft.com/office/word/2012/wordml" xmlns:w16cex="http://schemas.microsoft.com/office/word/2018/wordml/cex" xmlns:w16cid="http://schemas.microsoft.com/office/word/2016/wordml/cid" xmlns:w16="http://schemas.microsoft.com/office/word/2018/wordml" xmlns:w16se="http://schemas.microsoft.com/office/word/2015/wordml/symex" xmlns:wpg="http://schemas.microsoft.com/office/word/2010/wordprocessingGroup" xmlns:wpi="http://schemas.microsoft.com/office/word/2010/wordprocessingInk" xmlns:wne="http://schemas.microsoft.com/office/word/2006/wordml" xmlns:wps="http://schemas.microsoft.com/office/word/2010/wordprocessingShape" mc:Ignorable="w14 w15 w16se w16cid w16 w16cex wp14">
   <w:abstractNum w:abstractNumId="0" w15:restartNumberingAfterBreak="0">
     <w:nsid w:val="07CB1EB3"/>
     <w:multiLevelType w:val="hybridMultilevel"/>
@@ -10297,7 +9305,7 @@
 </file>
 
 <file path=word/people.xml><?xml version="1.0" encoding="utf-8"?>
-<w15:people xmlns:wpc="http://schemas.microsoft.com/office/word/2010/wordprocessingCanvas" xmlns:cx="http://schemas.microsoft.com/office/drawing/2014/chartex" xmlns:cx1="http://schemas.microsoft.com/office/drawing/2015/9/8/chartex" xmlns:cx2="http://schemas.microsoft.com/office/drawing/2015/10/21/chartex" xmlns:cx3="http://schemas.microsoft.com/office/drawing/2016/5/9/chartex" xmlns:cx4="http://schemas.microsoft.com/office/drawing/2016/5/10/chartex" xmlns:cx5="http://schemas.microsoft.com/office/drawing/2016/5/11/chartex" xmlns:cx6="http://schemas.microsoft.com/office/drawing/2016/5/12/chartex" xmlns:cx7="http://schemas.microsoft.com/office/drawing/2016/5/13/chartex" xmlns:cx8="http://schemas.microsoft.com/office/drawing/2016/5/14/chartex" xmlns:mc="http://schemas.openxmlformats.org/markup-compatibility/2006" xmlns:aink="http://schemas.microsoft.com/office/drawing/2016/ink" xmlns:am3d="http://schemas.microsoft.com/office/drawing/2017/model3d" xmlns:o="urn:schemas-microsoft-com:office:office" xmlns:r="http://schemas.openxmlformats.org/officeDocument/2006/relationships" xmlns:m="http://schemas.openxmlformats.org/officeDocument/2006/math" xmlns:v="urn:schemas-microsoft-com:vml" xmlns:wp14="http://schemas.microsoft.com/office/word/2010/wordprocessingDrawing" xmlns:wp="http://schemas.openxmlformats.org/drawingml/2006/wordprocessingDrawing" xmlns:w10="urn:schemas-microsoft-com:office:word" xmlns:w="http://schemas.openxmlformats.org/wordprocessingml/2006/main" xmlns:w14="http://schemas.microsoft.com/office/word/2010/wordml" xmlns:w15="http://schemas.microsoft.com/office/word/2012/wordml" xmlns:w16cid="http://schemas.microsoft.com/office/word/2016/wordml/cid" xmlns:w16se="http://schemas.microsoft.com/office/word/2015/wordml/symex" xmlns:wpg="http://schemas.microsoft.com/office/word/2010/wordprocessingGroup" xmlns:wpi="http://schemas.microsoft.com/office/word/2010/wordprocessingInk" xmlns:wne="http://schemas.microsoft.com/office/word/2006/wordml" xmlns:wps="http://schemas.microsoft.com/office/word/2010/wordprocessingShape" mc:Ignorable="w14 w15 w16se w16cid wp14">
+<w15:people xmlns:wpc="http://schemas.microsoft.com/office/word/2010/wordprocessingCanvas" xmlns:cx="http://schemas.microsoft.com/office/drawing/2014/chartex" xmlns:cx1="http://schemas.microsoft.com/office/drawing/2015/9/8/chartex" xmlns:cx2="http://schemas.microsoft.com/office/drawing/2015/10/21/chartex" xmlns:cx3="http://schemas.microsoft.com/office/drawing/2016/5/9/chartex" xmlns:cx4="http://schemas.microsoft.com/office/drawing/2016/5/10/chartex" xmlns:cx5="http://schemas.microsoft.com/office/drawing/2016/5/11/chartex" xmlns:cx6="http://schemas.microsoft.com/office/drawing/2016/5/12/chartex" xmlns:cx7="http://schemas.microsoft.com/office/drawing/2016/5/13/chartex" xmlns:cx8="http://schemas.microsoft.com/office/drawing/2016/5/14/chartex" xmlns:mc="http://schemas.openxmlformats.org/markup-compatibility/2006" xmlns:aink="http://schemas.microsoft.com/office/drawing/2016/ink" xmlns:am3d="http://schemas.microsoft.com/office/drawing/2017/model3d" xmlns:o="urn:schemas-microsoft-com:office:office" xmlns:r="http://schemas.openxmlformats.org/officeDocument/2006/relationships" xmlns:m="http://schemas.openxmlformats.org/officeDocument/2006/math" xmlns:v="urn:schemas-microsoft-com:vml" xmlns:wp14="http://schemas.microsoft.com/office/word/2010/wordprocessingDrawing" xmlns:wp="http://schemas.openxmlformats.org/drawingml/2006/wordprocessingDrawing" xmlns:w10="urn:schemas-microsoft-com:office:word" xmlns:w="http://schemas.openxmlformats.org/wordprocessingml/2006/main" xmlns:w14="http://schemas.microsoft.com/office/word/2010/wordml" xmlns:w15="http://schemas.microsoft.com/office/word/2012/wordml" xmlns:w16cex="http://schemas.microsoft.com/office/word/2018/wordml/cex" xmlns:w16cid="http://schemas.microsoft.com/office/word/2016/wordml/cid" xmlns:w16="http://schemas.microsoft.com/office/word/2018/wordml" xmlns:w16se="http://schemas.microsoft.com/office/word/2015/wordml/symex" xmlns:wpg="http://schemas.microsoft.com/office/word/2010/wordprocessingGroup" xmlns:wpi="http://schemas.microsoft.com/office/word/2010/wordprocessingInk" xmlns:wne="http://schemas.microsoft.com/office/word/2006/wordml" xmlns:wps="http://schemas.microsoft.com/office/word/2010/wordprocessingShape" mc:Ignorable="w14 w15 w16se w16cid w16 w16cex wp14">
   <w15:person w15:author="Kalentyev Alexey">
     <w15:presenceInfo w15:providerId="Windows Live" w15:userId="da819b8650d7d997"/>
   </w15:person>
@@ -10308,7 +9316,7 @@
 </file>
 
 <file path=word/styles.xml><?xml version="1.0" encoding="utf-8"?>
-<w:styles xmlns:mc="http://schemas.openxmlformats.org/markup-compatibility/2006" xmlns:r="http://schemas.openxmlformats.org/officeDocument/2006/relationships" xmlns:w="http://schemas.openxmlformats.org/wordprocessingml/2006/main" xmlns:w14="http://schemas.microsoft.com/office/word/2010/wordml" xmlns:w15="http://schemas.microsoft.com/office/word/2012/wordml" xmlns:w16cid="http://schemas.microsoft.com/office/word/2016/wordml/cid" xmlns:w16se="http://schemas.microsoft.com/office/word/2015/wordml/symex" mc:Ignorable="w14 w15 w16se w16cid">
+<w:styles xmlns:mc="http://schemas.openxmlformats.org/markup-compatibility/2006" xmlns:r="http://schemas.openxmlformats.org/officeDocument/2006/relationships" xmlns:w="http://schemas.openxmlformats.org/wordprocessingml/2006/main" xmlns:w14="http://schemas.microsoft.com/office/word/2010/wordml" xmlns:w15="http://schemas.microsoft.com/office/word/2012/wordml" xmlns:w16cex="http://schemas.microsoft.com/office/word/2018/wordml/cex" xmlns:w16cid="http://schemas.microsoft.com/office/word/2016/wordml/cid" xmlns:w16="http://schemas.microsoft.com/office/word/2018/wordml" xmlns:w16se="http://schemas.microsoft.com/office/word/2015/wordml/symex" mc:Ignorable="w14 w15 w16se w16cid w16 w16cex">
   <w:docDefaults>
     <w:rPrDefault>
       <w:rPr>
@@ -10702,7 +9710,7 @@
     <w:lsdException w:name="Unresolved Mention" w:semiHidden="1" w:unhideWhenUsed="1"/>
     <w:lsdException w:name="Smart Link" w:semiHidden="1" w:unhideWhenUsed="1"/>
   </w:latentStyles>
-  <w:style w:type="paragraph" w:default="1" w:styleId="a">
+  <w:style w:type="paragraph" w:default="1" w:styleId="Normal">
     <w:name w:val="Normal"/>
     <w:qFormat/>
     <w:rsid w:val="003760EF"/>
@@ -10711,11 +9719,11 @@
       <w:sz w:val="28"/>
     </w:rPr>
   </w:style>
-  <w:style w:type="paragraph" w:styleId="1">
+  <w:style w:type="paragraph" w:styleId="Heading1">
     <w:name w:val="heading 1"/>
-    <w:basedOn w:val="a"/>
-    <w:next w:val="a"/>
-    <w:link w:val="10"/>
+    <w:basedOn w:val="Normal"/>
+    <w:next w:val="Normal"/>
+    <w:link w:val="Heading1Char"/>
     <w:uiPriority w:val="9"/>
     <w:qFormat/>
     <w:rsid w:val="004C3DB0"/>
@@ -10733,13 +9741,13 @@
       <w:szCs w:val="32"/>
     </w:rPr>
   </w:style>
-  <w:style w:type="character" w:default="1" w:styleId="a0">
+  <w:style w:type="character" w:default="1" w:styleId="DefaultParagraphFont">
     <w:name w:val="Default Paragraph Font"/>
     <w:uiPriority w:val="1"/>
     <w:semiHidden/>
     <w:unhideWhenUsed/>
   </w:style>
-  <w:style w:type="table" w:default="1" w:styleId="a1">
+  <w:style w:type="table" w:default="1" w:styleId="TableNormal">
     <w:name w:val="Normal Table"/>
     <w:uiPriority w:val="99"/>
     <w:semiHidden/>
@@ -10754,16 +9762,16 @@
       </w:tblCellMar>
     </w:tblPr>
   </w:style>
-  <w:style w:type="numbering" w:default="1" w:styleId="a2">
+  <w:style w:type="numbering" w:default="1" w:styleId="NoList">
     <w:name w:val="No List"/>
     <w:uiPriority w:val="99"/>
     <w:semiHidden/>
     <w:unhideWhenUsed/>
   </w:style>
-  <w:style w:type="character" w:customStyle="1" w:styleId="10">
-    <w:name w:val="Заголовок 1 Знак"/>
-    <w:basedOn w:val="a0"/>
-    <w:link w:val="1"/>
+  <w:style w:type="character" w:customStyle="1" w:styleId="Heading1Char">
+    <w:name w:val="Heading 1 Char"/>
+    <w:basedOn w:val="DefaultParagraphFont"/>
+    <w:link w:val="Heading1"/>
     <w:uiPriority w:val="9"/>
     <w:rsid w:val="004C3DB0"/>
     <w:rPr>
@@ -10774,9 +9782,9 @@
       <w:szCs w:val="32"/>
     </w:rPr>
   </w:style>
-  <w:style w:type="paragraph" w:styleId="a3">
+  <w:style w:type="paragraph" w:styleId="ListParagraph">
     <w:name w:val="List Paragraph"/>
-    <w:basedOn w:val="a"/>
+    <w:basedOn w:val="Normal"/>
     <w:uiPriority w:val="34"/>
     <w:qFormat/>
     <w:rsid w:val="003760EF"/>
@@ -10785,9 +9793,9 @@
       <w:contextualSpacing/>
     </w:pPr>
   </w:style>
-  <w:style w:type="table" w:styleId="a4">
+  <w:style w:type="table" w:styleId="TableGrid">
     <w:name w:val="Table Grid"/>
-    <w:basedOn w:val="a1"/>
+    <w:basedOn w:val="TableNormal"/>
     <w:uiPriority w:val="39"/>
     <w:rsid w:val="00311984"/>
     <w:pPr>
@@ -10804,10 +9812,10 @@
       </w:tblBorders>
     </w:tblPr>
   </w:style>
-  <w:style w:type="paragraph" w:styleId="a5">
+  <w:style w:type="paragraph" w:styleId="Header">
     <w:name w:val="header"/>
-    <w:basedOn w:val="a"/>
-    <w:link w:val="a6"/>
+    <w:basedOn w:val="Normal"/>
+    <w:link w:val="HeaderChar"/>
     <w:uiPriority w:val="99"/>
     <w:unhideWhenUsed/>
     <w:rsid w:val="001062E6"/>
@@ -10819,10 +9827,10 @@
       <w:spacing w:after="0" w:line="240" w:lineRule="auto"/>
     </w:pPr>
   </w:style>
-  <w:style w:type="character" w:customStyle="1" w:styleId="a6">
-    <w:name w:val="Верхний колонтитул Знак"/>
-    <w:basedOn w:val="a0"/>
-    <w:link w:val="a5"/>
+  <w:style w:type="character" w:customStyle="1" w:styleId="HeaderChar">
+    <w:name w:val="Header Char"/>
+    <w:basedOn w:val="DefaultParagraphFont"/>
+    <w:link w:val="Header"/>
     <w:uiPriority w:val="99"/>
     <w:rsid w:val="001062E6"/>
     <w:rPr>
@@ -10830,10 +9838,10 @@
       <w:sz w:val="28"/>
     </w:rPr>
   </w:style>
-  <w:style w:type="paragraph" w:styleId="a7">
+  <w:style w:type="paragraph" w:styleId="Footer">
     <w:name w:val="footer"/>
-    <w:basedOn w:val="a"/>
-    <w:link w:val="a8"/>
+    <w:basedOn w:val="Normal"/>
+    <w:link w:val="FooterChar"/>
     <w:uiPriority w:val="99"/>
     <w:unhideWhenUsed/>
     <w:rsid w:val="001062E6"/>
@@ -10845,10 +9853,10 @@
       <w:spacing w:after="0" w:line="240" w:lineRule="auto"/>
     </w:pPr>
   </w:style>
-  <w:style w:type="character" w:customStyle="1" w:styleId="a8">
-    <w:name w:val="Нижний колонтитул Знак"/>
-    <w:basedOn w:val="a0"/>
-    <w:link w:val="a7"/>
+  <w:style w:type="character" w:customStyle="1" w:styleId="FooterChar">
+    <w:name w:val="Footer Char"/>
+    <w:basedOn w:val="DefaultParagraphFont"/>
+    <w:link w:val="Footer"/>
     <w:uiPriority w:val="99"/>
     <w:rsid w:val="001062E6"/>
     <w:rPr>
@@ -10856,7 +9864,7 @@
       <w:sz w:val="28"/>
     </w:rPr>
   </w:style>
-  <w:style w:type="paragraph" w:customStyle="1" w:styleId="11">
+  <w:style w:type="paragraph" w:customStyle="1" w:styleId="1">
     <w:name w:val="Обычный1"/>
     <w:rsid w:val="005E4DD9"/>
     <w:pPr>
@@ -10876,9 +9884,9 @@
       <w:lang w:eastAsia="ru-RU"/>
     </w:rPr>
   </w:style>
-  <w:style w:type="paragraph" w:styleId="a9">
+  <w:style w:type="paragraph" w:styleId="NormalWeb">
     <w:name w:val="Normal (Web)"/>
-    <w:basedOn w:val="a"/>
+    <w:basedOn w:val="Normal"/>
     <w:uiPriority w:val="99"/>
     <w:semiHidden/>
     <w:unhideWhenUsed/>
@@ -10893,9 +9901,9 @@
       <w:lang w:eastAsia="ru-RU"/>
     </w:rPr>
   </w:style>
-  <w:style w:type="character" w:styleId="aa">
+  <w:style w:type="character" w:styleId="Hyperlink">
     <w:name w:val="Hyperlink"/>
-    <w:basedOn w:val="a0"/>
+    <w:basedOn w:val="DefaultParagraphFont"/>
     <w:uiPriority w:val="99"/>
     <w:unhideWhenUsed/>
     <w:rsid w:val="004D5706"/>
@@ -10904,9 +9912,9 @@
       <w:u w:val="single"/>
     </w:rPr>
   </w:style>
-  <w:style w:type="character" w:styleId="ab">
+  <w:style w:type="character" w:styleId="Strong">
     <w:name w:val="Strong"/>
-    <w:basedOn w:val="a0"/>
+    <w:basedOn w:val="DefaultParagraphFont"/>
     <w:uiPriority w:val="22"/>
     <w:qFormat/>
     <w:rsid w:val="004D5706"/>
@@ -10915,10 +9923,10 @@
       <w:bCs/>
     </w:rPr>
   </w:style>
-  <w:style w:type="paragraph" w:styleId="ac">
+  <w:style w:type="paragraph" w:styleId="BalloonText">
     <w:name w:val="Balloon Text"/>
-    <w:basedOn w:val="a"/>
-    <w:link w:val="ad"/>
+    <w:basedOn w:val="Normal"/>
+    <w:link w:val="BalloonTextChar"/>
     <w:uiPriority w:val="99"/>
     <w:semiHidden/>
     <w:unhideWhenUsed/>
@@ -10932,10 +9940,10 @@
       <w:szCs w:val="18"/>
     </w:rPr>
   </w:style>
-  <w:style w:type="character" w:customStyle="1" w:styleId="ad">
-    <w:name w:val="Текст выноски Знак"/>
-    <w:basedOn w:val="a0"/>
-    <w:link w:val="ac"/>
+  <w:style w:type="character" w:customStyle="1" w:styleId="BalloonTextChar">
+    <w:name w:val="Balloon Text Char"/>
+    <w:basedOn w:val="DefaultParagraphFont"/>
+    <w:link w:val="BalloonText"/>
     <w:uiPriority w:val="99"/>
     <w:semiHidden/>
     <w:rsid w:val="00B263C6"/>
@@ -10945,9 +9953,9 @@
       <w:szCs w:val="18"/>
     </w:rPr>
   </w:style>
-  <w:style w:type="character" w:styleId="ae">
+  <w:style w:type="character" w:styleId="CommentReference">
     <w:name w:val="annotation reference"/>
-    <w:basedOn w:val="a0"/>
+    <w:basedOn w:val="DefaultParagraphFont"/>
     <w:uiPriority w:val="99"/>
     <w:semiHidden/>
     <w:unhideWhenUsed/>
@@ -10957,10 +9965,10 @@
       <w:szCs w:val="16"/>
     </w:rPr>
   </w:style>
-  <w:style w:type="paragraph" w:styleId="af">
+  <w:style w:type="paragraph" w:styleId="CommentText">
     <w:name w:val="annotation text"/>
-    <w:basedOn w:val="a"/>
-    <w:link w:val="af0"/>
+    <w:basedOn w:val="Normal"/>
+    <w:link w:val="CommentTextChar"/>
     <w:uiPriority w:val="99"/>
     <w:semiHidden/>
     <w:unhideWhenUsed/>
@@ -10974,10 +9982,10 @@
       <w:szCs w:val="20"/>
     </w:rPr>
   </w:style>
-  <w:style w:type="character" w:customStyle="1" w:styleId="af0">
-    <w:name w:val="Текст примечания Знак"/>
-    <w:basedOn w:val="a0"/>
-    <w:link w:val="af"/>
+  <w:style w:type="character" w:customStyle="1" w:styleId="CommentTextChar">
+    <w:name w:val="Comment Text Char"/>
+    <w:basedOn w:val="DefaultParagraphFont"/>
+    <w:link w:val="CommentText"/>
     <w:uiPriority w:val="99"/>
     <w:semiHidden/>
     <w:rsid w:val="00B263C6"/>
@@ -10986,9 +9994,9 @@
       <w:szCs w:val="20"/>
     </w:rPr>
   </w:style>
-  <w:style w:type="character" w:customStyle="1" w:styleId="af1">
+  <w:style w:type="character" w:customStyle="1" w:styleId="a">
     <w:name w:val="мой стиль Знак"/>
-    <w:link w:val="af2"/>
+    <w:link w:val="a0"/>
     <w:locked/>
     <w:rsid w:val="00B263C6"/>
     <w:rPr>
@@ -10999,10 +10007,10 @@
       <w:lang w:val="x-none" w:eastAsia="x-none"/>
     </w:rPr>
   </w:style>
-  <w:style w:type="paragraph" w:customStyle="1" w:styleId="af2">
+  <w:style w:type="paragraph" w:customStyle="1" w:styleId="a0">
     <w:name w:val="мой стиль"/>
-    <w:basedOn w:val="a"/>
-    <w:link w:val="af1"/>
+    <w:basedOn w:val="Normal"/>
+    <w:link w:val="a"/>
     <w:qFormat/>
     <w:rsid w:val="00B263C6"/>
     <w:pPr>
@@ -11017,10 +10025,10 @@
       <w:lang w:val="x-none" w:eastAsia="x-none"/>
     </w:rPr>
   </w:style>
-  <w:style w:type="character" w:customStyle="1" w:styleId="af3">
+  <w:style w:type="character" w:customStyle="1" w:styleId="a1">
     <w:name w:val="ГОСТ текст Знак"/>
-    <w:basedOn w:val="a0"/>
-    <w:link w:val="af4"/>
+    <w:basedOn w:val="DefaultParagraphFont"/>
+    <w:link w:val="a2"/>
     <w:locked/>
     <w:rsid w:val="00A96501"/>
     <w:rPr>
@@ -11028,10 +10036,10 @@
       <w:sz w:val="28"/>
     </w:rPr>
   </w:style>
-  <w:style w:type="paragraph" w:customStyle="1" w:styleId="af4">
+  <w:style w:type="paragraph" w:customStyle="1" w:styleId="a2">
     <w:name w:val="ГОСТ текст"/>
-    <w:basedOn w:val="a"/>
-    <w:link w:val="af3"/>
+    <w:basedOn w:val="Normal"/>
+    <w:link w:val="a1"/>
     <w:qFormat/>
     <w:rsid w:val="00A96501"/>
     <w:pPr>
@@ -11043,9 +10051,9 @@
       <w:rFonts w:cs="Times New Roman"/>
     </w:rPr>
   </w:style>
-  <w:style w:type="character" w:styleId="af5">
+  <w:style w:type="character" w:styleId="FollowedHyperlink">
     <w:name w:val="FollowedHyperlink"/>
-    <w:basedOn w:val="a0"/>
+    <w:basedOn w:val="DefaultParagraphFont"/>
     <w:uiPriority w:val="99"/>
     <w:semiHidden/>
     <w:unhideWhenUsed/>
@@ -11055,9 +10063,9 @@
       <w:u w:val="single"/>
     </w:rPr>
   </w:style>
-  <w:style w:type="character" w:styleId="af6">
+  <w:style w:type="character" w:styleId="UnresolvedMention">
     <w:name w:val="Unresolved Mention"/>
-    <w:basedOn w:val="a0"/>
+    <w:basedOn w:val="DefaultParagraphFont"/>
     <w:uiPriority w:val="99"/>
     <w:semiHidden/>
     <w:unhideWhenUsed/>
@@ -11067,10 +10075,10 @@
       <w:shd w:val="clear" w:color="auto" w:fill="E1DFDD"/>
     </w:rPr>
   </w:style>
-  <w:style w:type="paragraph" w:styleId="af7">
+  <w:style w:type="paragraph" w:styleId="BodyText">
     <w:name w:val="Body Text"/>
-    <w:basedOn w:val="a"/>
-    <w:link w:val="af8"/>
+    <w:basedOn w:val="Normal"/>
+    <w:link w:val="BodyTextChar"/>
     <w:uiPriority w:val="1"/>
     <w:qFormat/>
     <w:rsid w:val="004A7F8E"/>
@@ -11085,10 +10093,10 @@
       <w:szCs w:val="28"/>
     </w:rPr>
   </w:style>
-  <w:style w:type="character" w:customStyle="1" w:styleId="af8">
-    <w:name w:val="Основной текст Знак"/>
-    <w:basedOn w:val="a0"/>
-    <w:link w:val="af7"/>
+  <w:style w:type="character" w:customStyle="1" w:styleId="BodyTextChar">
+    <w:name w:val="Body Text Char"/>
+    <w:basedOn w:val="DefaultParagraphFont"/>
+    <w:link w:val="BodyText"/>
     <w:uiPriority w:val="1"/>
     <w:rsid w:val="004A7F8E"/>
     <w:rPr>
@@ -11097,10 +10105,10 @@
       <w:szCs w:val="28"/>
     </w:rPr>
   </w:style>
-  <w:style w:type="paragraph" w:styleId="af9">
+  <w:style w:type="paragraph" w:styleId="TOCHeading">
     <w:name w:val="TOC Heading"/>
-    <w:basedOn w:val="1"/>
-    <w:next w:val="a"/>
+    <w:basedOn w:val="Heading1"/>
+    <w:next w:val="Normal"/>
     <w:uiPriority w:val="39"/>
     <w:unhideWhenUsed/>
     <w:qFormat/>
@@ -11118,10 +10126,10 @@
       <w:lang w:eastAsia="ru-RU"/>
     </w:rPr>
   </w:style>
-  <w:style w:type="paragraph" w:styleId="12">
+  <w:style w:type="paragraph" w:styleId="TOC1">
     <w:name w:val="toc 1"/>
-    <w:basedOn w:val="a"/>
-    <w:next w:val="a"/>
+    <w:basedOn w:val="Normal"/>
+    <w:next w:val="Normal"/>
     <w:autoRedefine/>
     <w:uiPriority w:val="39"/>
     <w:unhideWhenUsed/>
@@ -11130,11 +10138,11 @@
       <w:spacing w:after="100"/>
     </w:pPr>
   </w:style>
-  <w:style w:type="paragraph" w:styleId="afa">
+  <w:style w:type="paragraph" w:styleId="CommentSubject">
     <w:name w:val="annotation subject"/>
-    <w:basedOn w:val="af"/>
-    <w:next w:val="af"/>
-    <w:link w:val="afb"/>
+    <w:basedOn w:val="CommentText"/>
+    <w:next w:val="CommentText"/>
+    <w:link w:val="CommentSubjectChar"/>
     <w:uiPriority w:val="99"/>
     <w:semiHidden/>
     <w:unhideWhenUsed/>
@@ -11145,10 +10153,10 @@
       <w:bCs/>
     </w:rPr>
   </w:style>
-  <w:style w:type="character" w:customStyle="1" w:styleId="afb">
-    <w:name w:val="Тема примечания Знак"/>
-    <w:basedOn w:val="af0"/>
-    <w:link w:val="afa"/>
+  <w:style w:type="character" w:customStyle="1" w:styleId="CommentSubjectChar">
+    <w:name w:val="Comment Subject Char"/>
+    <w:basedOn w:val="CommentTextChar"/>
+    <w:link w:val="CommentSubject"/>
     <w:uiPriority w:val="99"/>
     <w:semiHidden/>
     <w:rsid w:val="006D385E"/>
@@ -11429,7 +10437,7 @@
 </file>
 
 <file path=customXml/itemProps1.xml><?xml version="1.0" encoding="utf-8"?>
-<ds:datastoreItem xmlns:ds="http://schemas.openxmlformats.org/officeDocument/2006/customXml" ds:itemID="{6913A467-05E3-4EFC-BDA0-8C4A12B09853}">
+<ds:datastoreItem xmlns:ds="http://schemas.openxmlformats.org/officeDocument/2006/customXml" ds:itemID="{D5D3A6D5-BDD8-4A7E-A660-7204949DEA86}">
   <ds:schemaRefs>
     <ds:schemaRef ds:uri="http://schemas.openxmlformats.org/officeDocument/2006/bibliography"/>
   </ds:schemaRefs>

--- a/Docs/ПС.docx
+++ b/Docs/ПС.docx
@@ -1,10 +1,10 @@
 
 <file path=word/document.xml><?xml version="1.0" encoding="utf-8"?>
-<w:document xmlns:wpc="http://schemas.microsoft.com/office/word/2010/wordprocessingCanvas" xmlns:cx="http://schemas.microsoft.com/office/drawing/2014/chartex" xmlns:cx1="http://schemas.microsoft.com/office/drawing/2015/9/8/chartex" xmlns:cx2="http://schemas.microsoft.com/office/drawing/2015/10/21/chartex" xmlns:cx3="http://schemas.microsoft.com/office/drawing/2016/5/9/chartex" xmlns:cx4="http://schemas.microsoft.com/office/drawing/2016/5/10/chartex" xmlns:cx5="http://schemas.microsoft.com/office/drawing/2016/5/11/chartex" xmlns:cx6="http://schemas.microsoft.com/office/drawing/2016/5/12/chartex" xmlns:cx7="http://schemas.microsoft.com/office/drawing/2016/5/13/chartex" xmlns:cx8="http://schemas.microsoft.com/office/drawing/2016/5/14/chartex" xmlns:mc="http://schemas.openxmlformats.org/markup-compatibility/2006" xmlns:aink="http://schemas.microsoft.com/office/drawing/2016/ink" xmlns:am3d="http://schemas.microsoft.com/office/drawing/2017/model3d" xmlns:o="urn:schemas-microsoft-com:office:office" xmlns:r="http://schemas.openxmlformats.org/officeDocument/2006/relationships" xmlns:m="http://schemas.openxmlformats.org/officeDocument/2006/math" xmlns:v="urn:schemas-microsoft-com:vml" xmlns:wp14="http://schemas.microsoft.com/office/word/2010/wordprocessingDrawing" xmlns:wp="http://schemas.openxmlformats.org/drawingml/2006/wordprocessingDrawing" xmlns:w10="urn:schemas-microsoft-com:office:word" xmlns:w="http://schemas.openxmlformats.org/wordprocessingml/2006/main" xmlns:w14="http://schemas.microsoft.com/office/word/2010/wordml" xmlns:w15="http://schemas.microsoft.com/office/word/2012/wordml" xmlns:w16cex="http://schemas.microsoft.com/office/word/2018/wordml/cex" xmlns:w16cid="http://schemas.microsoft.com/office/word/2016/wordml/cid" xmlns:w16="http://schemas.microsoft.com/office/word/2018/wordml" xmlns:w16se="http://schemas.microsoft.com/office/word/2015/wordml/symex" xmlns:wpg="http://schemas.microsoft.com/office/word/2010/wordprocessingGroup" xmlns:wpi="http://schemas.microsoft.com/office/word/2010/wordprocessingInk" xmlns:wne="http://schemas.microsoft.com/office/word/2006/wordml" xmlns:wps="http://schemas.microsoft.com/office/word/2010/wordprocessingShape" mc:Ignorable="w14 w15 w16se w16cid w16 w16cex wp14">
+<w:document xmlns:wpc="http://schemas.microsoft.com/office/word/2010/wordprocessingCanvas" xmlns:cx="http://schemas.microsoft.com/office/drawing/2014/chartex" xmlns:cx1="http://schemas.microsoft.com/office/drawing/2015/9/8/chartex" xmlns:cx2="http://schemas.microsoft.com/office/drawing/2015/10/21/chartex" xmlns:cx3="http://schemas.microsoft.com/office/drawing/2016/5/9/chartex" xmlns:cx4="http://schemas.microsoft.com/office/drawing/2016/5/10/chartex" xmlns:cx5="http://schemas.microsoft.com/office/drawing/2016/5/11/chartex" xmlns:cx6="http://schemas.microsoft.com/office/drawing/2016/5/12/chartex" xmlns:cx7="http://schemas.microsoft.com/office/drawing/2016/5/13/chartex" xmlns:cx8="http://schemas.microsoft.com/office/drawing/2016/5/14/chartex" xmlns:mc="http://schemas.openxmlformats.org/markup-compatibility/2006" xmlns:aink="http://schemas.microsoft.com/office/drawing/2016/ink" xmlns:am3d="http://schemas.microsoft.com/office/drawing/2017/model3d" xmlns:o="urn:schemas-microsoft-com:office:office" xmlns:r="http://schemas.openxmlformats.org/officeDocument/2006/relationships" xmlns:m="http://schemas.openxmlformats.org/officeDocument/2006/math" xmlns:v="urn:schemas-microsoft-com:vml" xmlns:wp14="http://schemas.microsoft.com/office/word/2010/wordprocessingDrawing" xmlns:wp="http://schemas.openxmlformats.org/drawingml/2006/wordprocessingDrawing" xmlns:w10="urn:schemas-microsoft-com:office:word" xmlns:w="http://schemas.openxmlformats.org/wordprocessingml/2006/main" xmlns:w14="http://schemas.microsoft.com/office/word/2010/wordml" xmlns:w15="http://schemas.microsoft.com/office/word/2012/wordml" xmlns:w16cid="http://schemas.microsoft.com/office/word/2016/wordml/cid" xmlns:w16se="http://schemas.microsoft.com/office/word/2015/wordml/symex" xmlns:wpg="http://schemas.microsoft.com/office/word/2010/wordprocessingGroup" xmlns:wpi="http://schemas.microsoft.com/office/word/2010/wordprocessingInk" xmlns:wne="http://schemas.microsoft.com/office/word/2006/wordml" xmlns:wps="http://schemas.microsoft.com/office/word/2010/wordprocessingShape" mc:Ignorable="w14 w15 w16se w16cid wp14">
   <w:body>
     <w:p>
       <w:pPr>
-        <w:pStyle w:val="BodyText"/>
+        <w:pStyle w:val="af7"/>
         <w:spacing w:before="163" w:line="360" w:lineRule="auto"/>
         <w:ind w:right="4"/>
         <w:jc w:val="center"/>
@@ -15,7 +15,7 @@
     </w:p>
     <w:p>
       <w:pPr>
-        <w:pStyle w:val="BodyText"/>
+        <w:pStyle w:val="af7"/>
         <w:spacing w:line="360" w:lineRule="auto"/>
         <w:ind w:right="4"/>
         <w:jc w:val="center"/>
@@ -26,7 +26,7 @@
     </w:p>
     <w:p>
       <w:pPr>
-        <w:pStyle w:val="BodyText"/>
+        <w:pStyle w:val="af7"/>
         <w:ind w:right="4"/>
         <w:rPr>
           <w:sz w:val="26"/>
@@ -35,7 +35,7 @@
     </w:p>
     <w:p>
       <w:pPr>
-        <w:pStyle w:val="BodyText"/>
+        <w:pStyle w:val="af7"/>
         <w:spacing w:line="360" w:lineRule="auto"/>
         <w:ind w:right="4"/>
         <w:jc w:val="center"/>
@@ -49,7 +49,7 @@
     </w:p>
     <w:p>
       <w:pPr>
-        <w:pStyle w:val="BodyText"/>
+        <w:pStyle w:val="af7"/>
         <w:spacing w:before="1"/>
         <w:ind w:right="4"/>
         <w:rPr>
@@ -59,7 +59,7 @@
     </w:p>
     <w:p>
       <w:pPr>
-        <w:pStyle w:val="BodyText"/>
+        <w:pStyle w:val="af7"/>
         <w:spacing w:before="1"/>
         <w:ind w:right="4"/>
         <w:jc w:val="center"/>
@@ -73,7 +73,7 @@
     </w:p>
     <w:p>
       <w:pPr>
-        <w:pStyle w:val="BodyText"/>
+        <w:pStyle w:val="af7"/>
         <w:tabs>
           <w:tab w:val="left" w:pos="4574"/>
           <w:tab w:val="left" w:pos="4683"/>
@@ -89,7 +89,7 @@
     </w:p>
     <w:p>
       <w:pPr>
-        <w:pStyle w:val="BodyText"/>
+        <w:pStyle w:val="af7"/>
         <w:spacing w:line="360" w:lineRule="auto"/>
         <w:ind w:right="4"/>
         <w:jc w:val="center"/>
@@ -100,7 +100,7 @@
     </w:p>
     <w:p>
       <w:pPr>
-        <w:pStyle w:val="BodyText"/>
+        <w:pStyle w:val="af7"/>
         <w:spacing w:line="360" w:lineRule="auto"/>
         <w:ind w:right="4"/>
         <w:jc w:val="center"/>
@@ -111,7 +111,7 @@
     </w:p>
     <w:p>
       <w:pPr>
-        <w:pStyle w:val="1"/>
+        <w:pStyle w:val="11"/>
         <w:ind w:firstLine="0"/>
         <w:jc w:val="center"/>
       </w:pPr>
@@ -127,7 +127,7 @@
     </w:p>
     <w:p>
       <w:pPr>
-        <w:pStyle w:val="BodyText"/>
+        <w:pStyle w:val="af7"/>
         <w:spacing w:line="360" w:lineRule="auto"/>
         <w:ind w:right="4"/>
         <w:jc w:val="center"/>
@@ -138,7 +138,7 @@
     </w:p>
     <w:p>
       <w:pPr>
-        <w:pStyle w:val="BodyText"/>
+        <w:pStyle w:val="af7"/>
         <w:tabs>
           <w:tab w:val="left" w:pos="4574"/>
           <w:tab w:val="left" w:pos="4683"/>
@@ -161,7 +161,7 @@
     </w:p>
     <w:p>
       <w:pPr>
-        <w:pStyle w:val="BodyText"/>
+        <w:pStyle w:val="af7"/>
         <w:tabs>
           <w:tab w:val="left" w:pos="4574"/>
           <w:tab w:val="left" w:pos="4683"/>
@@ -177,7 +177,7 @@
     </w:p>
     <w:p>
       <w:pPr>
-        <w:pStyle w:val="BodyText"/>
+        <w:pStyle w:val="af7"/>
         <w:tabs>
           <w:tab w:val="left" w:pos="4574"/>
           <w:tab w:val="left" w:pos="4683"/>
@@ -192,7 +192,7 @@
     </w:p>
     <w:p>
       <w:pPr>
-        <w:pStyle w:val="BodyText"/>
+        <w:pStyle w:val="af7"/>
         <w:tabs>
           <w:tab w:val="left" w:pos="4574"/>
           <w:tab w:val="left" w:pos="4683"/>
@@ -220,7 +220,7 @@
     </w:p>
     <w:p>
       <w:pPr>
-        <w:pStyle w:val="BodyText"/>
+        <w:pStyle w:val="af7"/>
         <w:tabs>
           <w:tab w:val="left" w:pos="4574"/>
           <w:tab w:val="left" w:pos="4683"/>
@@ -260,7 +260,7 @@
     </w:p>
     <w:p>
       <w:pPr>
-        <w:pStyle w:val="BodyText"/>
+        <w:pStyle w:val="af7"/>
         <w:ind w:right="4"/>
         <w:rPr>
           <w:sz w:val="30"/>
@@ -269,7 +269,7 @@
     </w:p>
     <w:p>
       <w:pPr>
-        <w:pStyle w:val="BodyText"/>
+        <w:pStyle w:val="af7"/>
         <w:tabs>
           <w:tab w:val="left" w:pos="4574"/>
           <w:tab w:val="left" w:pos="4683"/>
@@ -292,7 +292,7 @@
     </w:p>
     <w:p>
       <w:pPr>
-        <w:pStyle w:val="BodyText"/>
+        <w:pStyle w:val="af7"/>
         <w:tabs>
           <w:tab w:val="left" w:pos="4574"/>
           <w:tab w:val="left" w:pos="4683"/>
@@ -328,7 +328,7 @@
     </w:p>
     <w:p>
       <w:pPr>
-        <w:pStyle w:val="BodyText"/>
+        <w:pStyle w:val="af7"/>
         <w:tabs>
           <w:tab w:val="left" w:pos="4574"/>
           <w:tab w:val="left" w:pos="4683"/>
@@ -344,8 +344,16 @@
         <w:rPr>
           <w:color w:val="000009"/>
         </w:rPr>
-        <w:t>_________ Калентьев</w:t>
-      </w:r>
+        <w:t xml:space="preserve">_________ </w:t>
+      </w:r>
+      <w:proofErr w:type="spellStart"/>
+      <w:r>
+        <w:rPr>
+          <w:color w:val="000009"/>
+        </w:rPr>
+        <w:t>Калентьев</w:t>
+      </w:r>
+      <w:proofErr w:type="spellEnd"/>
       <w:r>
         <w:rPr>
           <w:color w:val="000009"/>
@@ -362,7 +370,7 @@
     </w:p>
     <w:p>
       <w:pPr>
-        <w:pStyle w:val="BodyText"/>
+        <w:pStyle w:val="af7"/>
         <w:tabs>
           <w:tab w:val="left" w:pos="559"/>
           <w:tab w:val="left" w:pos="2654"/>
@@ -377,6 +385,7 @@
         </w:rPr>
         <w:t xml:space="preserve"> «</w:t>
       </w:r>
+      <w:proofErr w:type="gramStart"/>
       <w:r>
         <w:rPr>
           <w:color w:val="000009"/>
@@ -395,7 +404,15 @@
           <w:color w:val="000009"/>
           <w:u w:val="single" w:color="000008"/>
         </w:rPr>
-        <w:t xml:space="preserve">                       </w:t>
+        <w:t xml:space="preserve">   </w:t>
+      </w:r>
+      <w:proofErr w:type="gramEnd"/>
+      <w:r>
+        <w:rPr>
+          <w:color w:val="000009"/>
+          <w:u w:val="single" w:color="000008"/>
+        </w:rPr>
+        <w:t xml:space="preserve">                    </w:t>
       </w:r>
       <w:r>
         <w:rPr>
@@ -420,14 +437,14 @@
     </w:p>
     <w:p>
       <w:pPr>
-        <w:pStyle w:val="BodyText"/>
+        <w:pStyle w:val="af7"/>
         <w:spacing w:before="207"/>
         <w:ind w:right="4"/>
       </w:pPr>
     </w:p>
     <w:p>
       <w:pPr>
-        <w:pStyle w:val="BodyText"/>
+        <w:pStyle w:val="af7"/>
         <w:spacing w:before="207"/>
         <w:ind w:right="4"/>
         <w:jc w:val="center"/>
@@ -435,7 +452,7 @@
     </w:p>
     <w:p>
       <w:pPr>
-        <w:pStyle w:val="BodyText"/>
+        <w:pStyle w:val="af7"/>
         <w:spacing w:before="207"/>
         <w:ind w:right="4"/>
         <w:jc w:val="center"/>
@@ -443,7 +460,7 @@
     </w:p>
     <w:p>
       <w:pPr>
-        <w:pStyle w:val="BodyText"/>
+        <w:pStyle w:val="af7"/>
         <w:spacing w:before="207"/>
         <w:ind w:right="4"/>
         <w:jc w:val="center"/>
@@ -451,7 +468,7 @@
     </w:p>
     <w:p>
       <w:pPr>
-        <w:pStyle w:val="BodyText"/>
+        <w:pStyle w:val="af7"/>
         <w:spacing w:before="207"/>
         <w:ind w:right="4"/>
         <w:jc w:val="center"/>
@@ -501,7 +518,7 @@
       <w:sdtContent>
         <w:p>
           <w:pPr>
-            <w:pStyle w:val="TOCHeading"/>
+            <w:pStyle w:val="af9"/>
             <w:jc w:val="center"/>
             <w:rPr>
               <w:rFonts w:ascii="Times New Roman" w:hAnsi="Times New Roman" w:cs="Times New Roman"/>
@@ -526,7 +543,7 @@
         </w:p>
         <w:p>
           <w:pPr>
-            <w:pStyle w:val="TOC1"/>
+            <w:pStyle w:val="12"/>
             <w:tabs>
               <w:tab w:val="right" w:leader="dot" w:pos="9352"/>
             </w:tabs>
@@ -550,7 +567,7 @@
           <w:hyperlink w:anchor="_Toc36017410" w:history="1">
             <w:r>
               <w:rPr>
-                <w:rStyle w:val="Hyperlink"/>
+                <w:rStyle w:val="aa"/>
                 <w:rFonts w:cs="Times New Roman"/>
                 <w:noProof/>
               </w:rPr>
@@ -608,7 +625,7 @@
         </w:p>
         <w:p>
           <w:pPr>
-            <w:pStyle w:val="TOC1"/>
+            <w:pStyle w:val="12"/>
             <w:tabs>
               <w:tab w:val="left" w:pos="426"/>
               <w:tab w:val="right" w:leader="dot" w:pos="9352"/>
@@ -624,7 +641,7 @@
           <w:hyperlink w:anchor="_Toc36017411" w:history="1">
             <w:r>
               <w:rPr>
-                <w:rStyle w:val="Hyperlink"/>
+                <w:rStyle w:val="aa"/>
                 <w:noProof/>
               </w:rPr>
               <w:t>1.1</w:t>
@@ -640,7 +657,7 @@
             </w:r>
             <w:r>
               <w:rPr>
-                <w:rStyle w:val="Hyperlink"/>
+                <w:rStyle w:val="aa"/>
                 <w:noProof/>
               </w:rPr>
               <w:t>Описание программы</w:t>
@@ -697,7 +714,7 @@
         </w:p>
         <w:p>
           <w:pPr>
-            <w:pStyle w:val="TOC1"/>
+            <w:pStyle w:val="12"/>
             <w:tabs>
               <w:tab w:val="left" w:pos="426"/>
               <w:tab w:val="right" w:leader="dot" w:pos="9352"/>
@@ -713,7 +730,7 @@
           <w:hyperlink w:anchor="_Toc36017412" w:history="1">
             <w:r>
               <w:rPr>
-                <w:rStyle w:val="Hyperlink"/>
+                <w:rStyle w:val="aa"/>
                 <w:noProof/>
                 <w:lang w:val="en-US"/>
               </w:rPr>
@@ -730,14 +747,14 @@
             </w:r>
             <w:r>
               <w:rPr>
-                <w:rStyle w:val="Hyperlink"/>
+                <w:rStyle w:val="aa"/>
                 <w:noProof/>
               </w:rPr>
               <w:t xml:space="preserve">Описание </w:t>
             </w:r>
             <w:r>
               <w:rPr>
-                <w:rStyle w:val="Hyperlink"/>
+                <w:rStyle w:val="aa"/>
                 <w:noProof/>
                 <w:lang w:val="en-US"/>
               </w:rPr>
@@ -795,7 +812,7 @@
         </w:p>
         <w:p>
           <w:pPr>
-            <w:pStyle w:val="TOC1"/>
+            <w:pStyle w:val="12"/>
             <w:tabs>
               <w:tab w:val="left" w:pos="426"/>
               <w:tab w:val="right" w:leader="dot" w:pos="9352"/>
@@ -811,7 +828,7 @@
           <w:hyperlink w:anchor="_Toc36017413" w:history="1">
             <w:r>
               <w:rPr>
-                <w:rStyle w:val="Hyperlink"/>
+                <w:rStyle w:val="aa"/>
                 <w:noProof/>
               </w:rPr>
               <w:t>1.3</w:t>
@@ -827,7 +844,7 @@
             </w:r>
             <w:r>
               <w:rPr>
-                <w:rStyle w:val="Hyperlink"/>
+                <w:rStyle w:val="aa"/>
                 <w:noProof/>
               </w:rPr>
               <w:t>Обзор аналогов</w:t>
@@ -850,7 +867,7 @@
         </w:p>
         <w:p>
           <w:pPr>
-            <w:pStyle w:val="TOC1"/>
+            <w:pStyle w:val="12"/>
             <w:tabs>
               <w:tab w:val="right" w:leader="dot" w:pos="9352"/>
             </w:tabs>
@@ -865,14 +882,14 @@
           <w:hyperlink w:anchor="_Toc36017414" w:history="1">
             <w:r>
               <w:rPr>
-                <w:rStyle w:val="Hyperlink"/>
+                <w:rStyle w:val="aa"/>
                 <w:noProof/>
               </w:rPr>
               <w:t xml:space="preserve">1.3.1 </w:t>
             </w:r>
             <w:r>
               <w:rPr>
-                <w:rStyle w:val="Hyperlink"/>
+                <w:rStyle w:val="aa"/>
                 <w:noProof/>
                 <w:lang w:val="en-US"/>
               </w:rPr>
@@ -896,7 +913,7 @@
         </w:p>
         <w:p>
           <w:pPr>
-            <w:pStyle w:val="TOC1"/>
+            <w:pStyle w:val="12"/>
             <w:tabs>
               <w:tab w:val="right" w:leader="dot" w:pos="9352"/>
             </w:tabs>
@@ -911,7 +928,7 @@
           <w:hyperlink w:anchor="_Toc36017415" w:history="1">
             <w:r>
               <w:rPr>
-                <w:rStyle w:val="Hyperlink"/>
+                <w:rStyle w:val="aa"/>
                 <w:noProof/>
                 <w:lang w:val="en-US"/>
               </w:rPr>
@@ -935,7 +952,7 @@
         </w:p>
         <w:p>
           <w:pPr>
-            <w:pStyle w:val="TOC1"/>
+            <w:pStyle w:val="12"/>
             <w:tabs>
               <w:tab w:val="right" w:leader="dot" w:pos="9352"/>
             </w:tabs>
@@ -950,7 +967,7 @@
           <w:hyperlink w:anchor="_Toc36017416" w:history="1">
             <w:r>
               <w:rPr>
-                <w:rStyle w:val="Hyperlink"/>
+                <w:rStyle w:val="aa"/>
                 <w:noProof/>
               </w:rPr>
               <w:t>2 Описание предмета проектирования</w:t>
@@ -973,7 +990,7 @@
         </w:p>
         <w:p>
           <w:pPr>
-            <w:pStyle w:val="TOC1"/>
+            <w:pStyle w:val="12"/>
             <w:tabs>
               <w:tab w:val="right" w:leader="dot" w:pos="9352"/>
             </w:tabs>
@@ -988,7 +1005,7 @@
           <w:hyperlink w:anchor="_Toc36017417" w:history="1">
             <w:r>
               <w:rPr>
-                <w:rStyle w:val="Hyperlink"/>
+                <w:rStyle w:val="aa"/>
                 <w:noProof/>
               </w:rPr>
               <w:t>3 Проект программы</w:t>
@@ -1045,7 +1062,7 @@
         </w:p>
         <w:p>
           <w:pPr>
-            <w:pStyle w:val="TOC1"/>
+            <w:pStyle w:val="12"/>
             <w:tabs>
               <w:tab w:val="right" w:leader="dot" w:pos="9352"/>
             </w:tabs>
@@ -1060,14 +1077,14 @@
           <w:hyperlink w:anchor="_Toc36017418" w:history="1">
             <w:r>
               <w:rPr>
-                <w:rStyle w:val="Hyperlink"/>
+                <w:rStyle w:val="aa"/>
                 <w:noProof/>
               </w:rPr>
               <w:t>3.1 Диаграмма вариантов использования (</w:t>
             </w:r>
             <w:r>
               <w:rPr>
-                <w:rStyle w:val="Hyperlink"/>
+                <w:rStyle w:val="aa"/>
                 <w:noProof/>
                 <w:lang w:val="en-US"/>
               </w:rPr>
@@ -1075,14 +1092,14 @@
             </w:r>
             <w:r>
               <w:rPr>
-                <w:rStyle w:val="Hyperlink"/>
+                <w:rStyle w:val="aa"/>
                 <w:noProof/>
               </w:rPr>
               <w:t xml:space="preserve"> </w:t>
             </w:r>
             <w:r>
               <w:rPr>
-                <w:rStyle w:val="Hyperlink"/>
+                <w:rStyle w:val="aa"/>
                 <w:noProof/>
                 <w:lang w:val="en-US"/>
               </w:rPr>
@@ -1090,7 +1107,7 @@
             </w:r>
             <w:r>
               <w:rPr>
-                <w:rStyle w:val="Hyperlink"/>
+                <w:rStyle w:val="aa"/>
                 <w:noProof/>
               </w:rPr>
               <w:t>)</w:t>
@@ -1113,7 +1130,7 @@
         </w:p>
         <w:p>
           <w:pPr>
-            <w:pStyle w:val="TOC1"/>
+            <w:pStyle w:val="12"/>
             <w:tabs>
               <w:tab w:val="right" w:leader="dot" w:pos="9352"/>
             </w:tabs>
@@ -1128,7 +1145,7 @@
           <w:hyperlink w:anchor="_Toc36017419" w:history="1">
             <w:r>
               <w:rPr>
-                <w:rStyle w:val="Hyperlink"/>
+                <w:rStyle w:val="aa"/>
                 <w:noProof/>
               </w:rPr>
               <w:t>3.2 Диаграмма классов</w:t>
@@ -1185,7 +1202,7 @@
         </w:p>
         <w:p>
           <w:pPr>
-            <w:pStyle w:val="TOC1"/>
+            <w:pStyle w:val="12"/>
             <w:tabs>
               <w:tab w:val="right" w:leader="dot" w:pos="9352"/>
             </w:tabs>
@@ -1200,7 +1217,7 @@
           <w:hyperlink w:anchor="_Toc36017420" w:history="1">
             <w:r>
               <w:rPr>
-                <w:rStyle w:val="Hyperlink"/>
+                <w:rStyle w:val="aa"/>
                 <w:noProof/>
               </w:rPr>
               <w:t>3.3 Макет пользовательского интерфейса</w:t>
@@ -1257,7 +1274,7 @@
         </w:p>
         <w:p>
           <w:pPr>
-            <w:pStyle w:val="TOC1"/>
+            <w:pStyle w:val="12"/>
             <w:tabs>
               <w:tab w:val="right" w:leader="dot" w:pos="9352"/>
             </w:tabs>
@@ -1272,7 +1289,7 @@
           <w:hyperlink w:anchor="_Toc36017421" w:history="1">
             <w:r>
               <w:rPr>
-                <w:rStyle w:val="Hyperlink"/>
+                <w:rStyle w:val="aa"/>
                 <w:noProof/>
               </w:rPr>
               <w:t>Список использованной литературы</w:t>
@@ -1371,7 +1388,7 @@
     </w:p>
     <w:p>
       <w:pPr>
-        <w:pStyle w:val="Heading1"/>
+        <w:pStyle w:val="1"/>
         <w:ind w:left="360"/>
         <w:rPr>
           <w:rFonts w:cs="Times New Roman"/>
@@ -1398,7 +1415,7 @@
     </w:p>
     <w:p>
       <w:pPr>
-        <w:pStyle w:val="Heading1"/>
+        <w:pStyle w:val="1"/>
         <w:numPr>
           <w:ilvl w:val="1"/>
           <w:numId w:val="1"/>
@@ -1477,21 +1494,42 @@
           <w:lang w:eastAsia="ru-RU"/>
         </w:rPr>
       </w:pPr>
+      <w:proofErr w:type="gramStart"/>
       <w:r>
         <w:t>SOLIDWORKS</w:t>
       </w:r>
       <w:r>
-        <w:t xml:space="preserve">[1] </w:t>
+        <w:t>[</w:t>
+      </w:r>
+      <w:proofErr w:type="gramEnd"/>
+      <w:r>
+        <w:t xml:space="preserve">1] </w:t>
       </w:r>
       <w:r>
         <w:t xml:space="preserve">– </w:t>
       </w:r>
       <w:r>
-        <w:t>программный комплекс САПР для автоматизации работ промышленного предприятия на этапах конструкторской и технологической подготовки производства. Обеспечивает разработку изделий любой степени сложности и назначения. Работает в среде Microsoft Windows.</w:t>
-      </w:r>
+        <w:t xml:space="preserve">программный комплекс САПР для автоматизации работ промышленного предприятия на этапах конструкторской и технологической подготовки производства. Обеспечивает разработку изделий любой степени сложности и назначения. Работает в среде </w:t>
+      </w:r>
+      <w:proofErr w:type="spellStart"/>
+      <w:r>
+        <w:t>Microsoft</w:t>
+      </w:r>
+      <w:proofErr w:type="spellEnd"/>
       <w:r>
         <w:t xml:space="preserve"> </w:t>
       </w:r>
+      <w:proofErr w:type="spellStart"/>
+      <w:r>
+        <w:t>Windows</w:t>
+      </w:r>
+      <w:proofErr w:type="spellEnd"/>
+      <w:r>
+        <w:t>.</w:t>
+      </w:r>
+      <w:r>
+        <w:t xml:space="preserve"> </w:t>
+      </w:r>
       <w:r>
         <w:t>САПР поддерживает различные чертежные стандарты, такие как</w:t>
       </w:r>
@@ -1540,16 +1578,70 @@
           <w:szCs w:val="28"/>
           <w:lang w:eastAsia="ru-RU"/>
         </w:rPr>
-        <w:t>Система включает программные модули собственной разработки, а также сертифицированное ПО от специализированных разработчиков (SolidWorks Gold Partners).</w:t>
-      </w:r>
+        <w:t>Система включает программные модули собственной разработки, а также сертифицированное ПО от специализированных разработчиков (</w:t>
+      </w:r>
+      <w:proofErr w:type="spellStart"/>
       <w:r>
         <w:rPr>
           <w:rFonts w:eastAsia="Times New Roman" w:cs="Times New Roman"/>
           <w:szCs w:val="28"/>
           <w:lang w:eastAsia="ru-RU"/>
         </w:rPr>
+        <w:t>SolidWorks</w:t>
+      </w:r>
+      <w:proofErr w:type="spellEnd"/>
+      <w:r>
+        <w:rPr>
+          <w:rFonts w:eastAsia="Times New Roman" w:cs="Times New Roman"/>
+          <w:szCs w:val="28"/>
+          <w:lang w:eastAsia="ru-RU"/>
+        </w:rPr>
         <w:t xml:space="preserve"> </w:t>
       </w:r>
+      <w:proofErr w:type="spellStart"/>
+      <w:r>
+        <w:rPr>
+          <w:rFonts w:eastAsia="Times New Roman" w:cs="Times New Roman"/>
+          <w:szCs w:val="28"/>
+          <w:lang w:eastAsia="ru-RU"/>
+        </w:rPr>
+        <w:t>Gold</w:t>
+      </w:r>
+      <w:proofErr w:type="spellEnd"/>
+      <w:r>
+        <w:rPr>
+          <w:rFonts w:eastAsia="Times New Roman" w:cs="Times New Roman"/>
+          <w:szCs w:val="28"/>
+          <w:lang w:eastAsia="ru-RU"/>
+        </w:rPr>
+        <w:t xml:space="preserve"> </w:t>
+      </w:r>
+      <w:proofErr w:type="spellStart"/>
+      <w:r>
+        <w:rPr>
+          <w:rFonts w:eastAsia="Times New Roman" w:cs="Times New Roman"/>
+          <w:szCs w:val="28"/>
+          <w:lang w:eastAsia="ru-RU"/>
+        </w:rPr>
+        <w:t>Partners</w:t>
+      </w:r>
+      <w:proofErr w:type="spellEnd"/>
+      <w:r>
+        <w:rPr>
+          <w:rFonts w:eastAsia="Times New Roman" w:cs="Times New Roman"/>
+          <w:szCs w:val="28"/>
+          <w:lang w:eastAsia="ru-RU"/>
+        </w:rPr>
+        <w:t>).</w:t>
+      </w:r>
+      <w:r>
+        <w:rPr>
+          <w:rFonts w:eastAsia="Times New Roman" w:cs="Times New Roman"/>
+          <w:szCs w:val="28"/>
+          <w:lang w:eastAsia="ru-RU"/>
+        </w:rPr>
+        <w:t xml:space="preserve"> </w:t>
+      </w:r>
       <w:r>
         <w:t>Также имеется поддержка работы с</w:t>
       </w:r>
@@ -1577,7 +1669,7 @@
     </w:p>
     <w:p>
       <w:pPr>
-        <w:pStyle w:val="Heading1"/>
+        <w:pStyle w:val="1"/>
         <w:numPr>
           <w:ilvl w:val="1"/>
           <w:numId w:val="1"/>
@@ -1658,6 +1750,7 @@
         </w:rPr>
         <w:t xml:space="preserve">В данном случае используется </w:t>
       </w:r>
+      <w:proofErr w:type="spellStart"/>
       <w:r>
         <w:rPr>
           <w:rFonts w:cs="Times New Roman"/>
@@ -1668,6 +1761,7 @@
         </w:rPr>
         <w:t>Solidworks</w:t>
       </w:r>
+      <w:proofErr w:type="spellEnd"/>
       <w:r>
         <w:rPr>
           <w:rFonts w:cs="Times New Roman"/>
@@ -1675,11 +1769,9 @@
           <w:szCs w:val="28"/>
           <w:shd w:val="clear" w:color="auto" w:fill="FFFFFF"/>
         </w:rPr>
-        <w:t xml:space="preserve"> API</w:t>
-      </w:r>
-      <w:r>
-        <w:t>[2]</w:t>
-      </w:r>
+        <w:t xml:space="preserve"> </w:t>
+      </w:r>
+      <w:proofErr w:type="gramStart"/>
       <w:r>
         <w:rPr>
           <w:rFonts w:cs="Times New Roman"/>
@@ -1687,7 +1779,14 @@
           <w:szCs w:val="28"/>
           <w:shd w:val="clear" w:color="auto" w:fill="FFFFFF"/>
         </w:rPr>
-        <w:t>, которое</w:t>
+        <w:t>API</w:t>
+      </w:r>
+      <w:r>
+        <w:t>[</w:t>
+      </w:r>
+      <w:proofErr w:type="gramEnd"/>
+      <w:r>
+        <w:t>2]</w:t>
       </w:r>
       <w:r>
         <w:rPr>
@@ -1696,7 +1795,7 @@
           <w:szCs w:val="28"/>
           <w:shd w:val="clear" w:color="auto" w:fill="FFFFFF"/>
         </w:rPr>
-        <w:t xml:space="preserve"> содержит сотни функций, </w:t>
+        <w:t>, которое</w:t>
       </w:r>
       <w:r>
         <w:rPr>
@@ -1705,7 +1804,7 @@
           <w:szCs w:val="28"/>
           <w:shd w:val="clear" w:color="auto" w:fill="FFFFFF"/>
         </w:rPr>
-        <w:t>вызывающихся</w:t>
+        <w:t xml:space="preserve"> содержит сотни функций, </w:t>
       </w:r>
       <w:r>
         <w:rPr>
@@ -1714,7 +1813,136 @@
           <w:szCs w:val="28"/>
           <w:shd w:val="clear" w:color="auto" w:fill="FFFFFF"/>
         </w:rPr>
-        <w:t xml:space="preserve"> из Visual Basic (VB), Visual Basic for Applications (VBA), VB.NET, C++, C# или файлов макросов SOLIDWORKS. Эти функции предоставляют прямой доступ к функциональным возможностям SOLIDWORKS.</w:t>
+        <w:t>вызывающихся</w:t>
+      </w:r>
+      <w:r>
+        <w:rPr>
+          <w:rFonts w:cs="Times New Roman"/>
+          <w:color w:val="000000"/>
+          <w:szCs w:val="28"/>
+          <w:shd w:val="clear" w:color="auto" w:fill="FFFFFF"/>
+        </w:rPr>
+        <w:t xml:space="preserve"> из </w:t>
+      </w:r>
+      <w:proofErr w:type="spellStart"/>
+      <w:r>
+        <w:rPr>
+          <w:rFonts w:cs="Times New Roman"/>
+          <w:color w:val="000000"/>
+          <w:szCs w:val="28"/>
+          <w:shd w:val="clear" w:color="auto" w:fill="FFFFFF"/>
+        </w:rPr>
+        <w:t>Visual</w:t>
+      </w:r>
+      <w:proofErr w:type="spellEnd"/>
+      <w:r>
+        <w:rPr>
+          <w:rFonts w:cs="Times New Roman"/>
+          <w:color w:val="000000"/>
+          <w:szCs w:val="28"/>
+          <w:shd w:val="clear" w:color="auto" w:fill="FFFFFF"/>
+        </w:rPr>
+        <w:t xml:space="preserve"> </w:t>
+      </w:r>
+      <w:proofErr w:type="spellStart"/>
+      <w:r>
+        <w:rPr>
+          <w:rFonts w:cs="Times New Roman"/>
+          <w:color w:val="000000"/>
+          <w:szCs w:val="28"/>
+          <w:shd w:val="clear" w:color="auto" w:fill="FFFFFF"/>
+        </w:rPr>
+        <w:t>Basic</w:t>
+      </w:r>
+      <w:proofErr w:type="spellEnd"/>
+      <w:r>
+        <w:rPr>
+          <w:rFonts w:cs="Times New Roman"/>
+          <w:color w:val="000000"/>
+          <w:szCs w:val="28"/>
+          <w:shd w:val="clear" w:color="auto" w:fill="FFFFFF"/>
+        </w:rPr>
+        <w:t xml:space="preserve"> (VB), </w:t>
+      </w:r>
+      <w:proofErr w:type="spellStart"/>
+      <w:r>
+        <w:rPr>
+          <w:rFonts w:cs="Times New Roman"/>
+          <w:color w:val="000000"/>
+          <w:szCs w:val="28"/>
+          <w:shd w:val="clear" w:color="auto" w:fill="FFFFFF"/>
+        </w:rPr>
+        <w:t>Visual</w:t>
+      </w:r>
+      <w:proofErr w:type="spellEnd"/>
+      <w:r>
+        <w:rPr>
+          <w:rFonts w:cs="Times New Roman"/>
+          <w:color w:val="000000"/>
+          <w:szCs w:val="28"/>
+          <w:shd w:val="clear" w:color="auto" w:fill="FFFFFF"/>
+        </w:rPr>
+        <w:t xml:space="preserve"> </w:t>
+      </w:r>
+      <w:proofErr w:type="spellStart"/>
+      <w:r>
+        <w:rPr>
+          <w:rFonts w:cs="Times New Roman"/>
+          <w:color w:val="000000"/>
+          <w:szCs w:val="28"/>
+          <w:shd w:val="clear" w:color="auto" w:fill="FFFFFF"/>
+        </w:rPr>
+        <w:t>Basic</w:t>
+      </w:r>
+      <w:proofErr w:type="spellEnd"/>
+      <w:r>
+        <w:rPr>
+          <w:rFonts w:cs="Times New Roman"/>
+          <w:color w:val="000000"/>
+          <w:szCs w:val="28"/>
+          <w:shd w:val="clear" w:color="auto" w:fill="FFFFFF"/>
+        </w:rPr>
+        <w:t xml:space="preserve"> </w:t>
+      </w:r>
+      <w:proofErr w:type="spellStart"/>
+      <w:r>
+        <w:rPr>
+          <w:rFonts w:cs="Times New Roman"/>
+          <w:color w:val="000000"/>
+          <w:szCs w:val="28"/>
+          <w:shd w:val="clear" w:color="auto" w:fill="FFFFFF"/>
+        </w:rPr>
+        <w:t>for</w:t>
+      </w:r>
+      <w:proofErr w:type="spellEnd"/>
+      <w:r>
+        <w:rPr>
+          <w:rFonts w:cs="Times New Roman"/>
+          <w:color w:val="000000"/>
+          <w:szCs w:val="28"/>
+          <w:shd w:val="clear" w:color="auto" w:fill="FFFFFF"/>
+        </w:rPr>
+        <w:t xml:space="preserve"> </w:t>
+      </w:r>
+      <w:proofErr w:type="spellStart"/>
+      <w:r>
+        <w:rPr>
+          <w:rFonts w:cs="Times New Roman"/>
+          <w:color w:val="000000"/>
+          <w:szCs w:val="28"/>
+          <w:shd w:val="clear" w:color="auto" w:fill="FFFFFF"/>
+        </w:rPr>
+        <w:t>Applications</w:t>
+      </w:r>
+      <w:proofErr w:type="spellEnd"/>
+      <w:r>
+        <w:rPr>
+          <w:rFonts w:cs="Times New Roman"/>
+          <w:color w:val="000000"/>
+          <w:szCs w:val="28"/>
+          <w:shd w:val="clear" w:color="auto" w:fill="FFFFFF"/>
+        </w:rPr>
+        <w:t xml:space="preserve"> (VBA), VB.NET, C++, C# или файлов макросов SOLIDWORKS. Эти функции предоставляют прямой доступ к функциональным возможностям SOLIDWORKS.</w:t>
       </w:r>
     </w:p>
     <w:p>
@@ -1781,7 +2009,7 @@
     </w:p>
     <w:p>
       <w:pPr>
-        <w:pStyle w:val="ListParagraph"/>
+        <w:pStyle w:val="a3"/>
         <w:numPr>
           <w:ilvl w:val="0"/>
           <w:numId w:val="24"/>
@@ -1797,15 +2025,20 @@
     </w:p>
     <w:p>
       <w:pPr>
-        <w:pStyle w:val="ListParagraph"/>
+        <w:pStyle w:val="a3"/>
         <w:numPr>
           <w:ilvl w:val="0"/>
           <w:numId w:val="24"/>
         </w:numPr>
         <w:spacing w:line="360" w:lineRule="auto"/>
       </w:pPr>
-      <w:r>
-        <w:t>Name – Имя требуемого объекта</w:t>
+      <w:proofErr w:type="spellStart"/>
+      <w:r>
+        <w:t>Name</w:t>
+      </w:r>
+      <w:proofErr w:type="spellEnd"/>
+      <w:r>
+        <w:t xml:space="preserve"> – Имя требуемого объекта</w:t>
       </w:r>
       <w:r>
         <w:rPr>
@@ -1816,15 +2049,20 @@
     </w:p>
     <w:p>
       <w:pPr>
-        <w:pStyle w:val="ListParagraph"/>
+        <w:pStyle w:val="a3"/>
         <w:numPr>
           <w:ilvl w:val="0"/>
           <w:numId w:val="24"/>
         </w:numPr>
         <w:spacing w:line="360" w:lineRule="auto"/>
       </w:pPr>
-      <w:r>
-        <w:t>Type – Тип объекта</w:t>
+      <w:proofErr w:type="spellStart"/>
+      <w:r>
+        <w:t>Type</w:t>
+      </w:r>
+      <w:proofErr w:type="spellEnd"/>
+      <w:r>
+        <w:t xml:space="preserve"> – Тип объекта</w:t>
       </w:r>
       <w:r>
         <w:rPr>
@@ -1835,7 +2073,7 @@
     </w:p>
     <w:p>
       <w:pPr>
-        <w:pStyle w:val="ListParagraph"/>
+        <w:pStyle w:val="a3"/>
         <w:numPr>
           <w:ilvl w:val="0"/>
           <w:numId w:val="24"/>
@@ -1854,7 +2092,7 @@
     </w:p>
     <w:p>
       <w:pPr>
-        <w:pStyle w:val="ListParagraph"/>
+        <w:pStyle w:val="a3"/>
         <w:numPr>
           <w:ilvl w:val="0"/>
           <w:numId w:val="24"/>
@@ -1873,7 +2111,7 @@
     </w:p>
     <w:p>
       <w:pPr>
-        <w:pStyle w:val="ListParagraph"/>
+        <w:pStyle w:val="a3"/>
         <w:numPr>
           <w:ilvl w:val="0"/>
           <w:numId w:val="24"/>
@@ -1892,15 +2130,20 @@
     </w:p>
     <w:p>
       <w:pPr>
-        <w:pStyle w:val="ListParagraph"/>
+        <w:pStyle w:val="a3"/>
         <w:numPr>
           <w:ilvl w:val="0"/>
           <w:numId w:val="24"/>
         </w:numPr>
         <w:spacing w:line="360" w:lineRule="auto"/>
       </w:pPr>
-      <w:r>
-        <w:t xml:space="preserve">Append – </w:t>
+      <w:proofErr w:type="spellStart"/>
+      <w:r>
+        <w:t>Append</w:t>
+      </w:r>
+      <w:proofErr w:type="spellEnd"/>
+      <w:r>
+        <w:t xml:space="preserve"> – </w:t>
       </w:r>
       <w:r>
         <w:t xml:space="preserve">Добавляется ли </w:t>
@@ -1914,15 +2157,20 @@
     </w:p>
     <w:p>
       <w:pPr>
-        <w:pStyle w:val="ListParagraph"/>
+        <w:pStyle w:val="a3"/>
         <w:numPr>
           <w:ilvl w:val="0"/>
           <w:numId w:val="24"/>
         </w:numPr>
         <w:spacing w:line="360" w:lineRule="auto"/>
       </w:pPr>
-      <w:r>
-        <w:t>Mark – Метка</w:t>
+      <w:proofErr w:type="spellStart"/>
+      <w:r>
+        <w:t>Mark</w:t>
+      </w:r>
+      <w:proofErr w:type="spellEnd"/>
+      <w:r>
+        <w:t xml:space="preserve"> – Метка</w:t>
       </w:r>
       <w:r>
         <w:rPr>
@@ -1933,15 +2181,20 @@
     </w:p>
     <w:p>
       <w:pPr>
-        <w:pStyle w:val="ListParagraph"/>
+        <w:pStyle w:val="a3"/>
         <w:numPr>
           <w:ilvl w:val="0"/>
           <w:numId w:val="24"/>
         </w:numPr>
         <w:spacing w:line="360" w:lineRule="auto"/>
       </w:pPr>
-      <w:r>
-        <w:t>Callout – Указатель на связанный вынос</w:t>
+      <w:proofErr w:type="spellStart"/>
+      <w:r>
+        <w:t>Callout</w:t>
+      </w:r>
+      <w:proofErr w:type="spellEnd"/>
+      <w:r>
+        <w:t xml:space="preserve"> – Указатель на связанный вынос</w:t>
       </w:r>
       <w:r>
         <w:t>;</w:t>
@@ -1949,15 +2202,20 @@
     </w:p>
     <w:p>
       <w:pPr>
-        <w:pStyle w:val="ListParagraph"/>
+        <w:pStyle w:val="a3"/>
         <w:numPr>
           <w:ilvl w:val="0"/>
           <w:numId w:val="24"/>
         </w:numPr>
         <w:spacing w:line="360" w:lineRule="auto"/>
       </w:pPr>
-      <w:r>
-        <w:t xml:space="preserve">SelectOption – опция выбора. </w:t>
+      <w:proofErr w:type="spellStart"/>
+      <w:r>
+        <w:t>SelectOption</w:t>
+      </w:r>
+      <w:proofErr w:type="spellEnd"/>
+      <w:r>
+        <w:t xml:space="preserve"> – опция выбора. </w:t>
       </w:r>
     </w:p>
     <w:p>
@@ -1992,7 +2250,23 @@
         <w:t>Выходные параметры</w:t>
       </w:r>
       <w:r>
-        <w:t>: True если объект успешно выбран, иначе false.</w:t>
+        <w:t xml:space="preserve">: </w:t>
+      </w:r>
+      <w:proofErr w:type="spellStart"/>
+      <w:r>
+        <w:t>True</w:t>
+      </w:r>
+      <w:proofErr w:type="spellEnd"/>
+      <w:r>
+        <w:t xml:space="preserve"> если объект успешно выбран, иначе </w:t>
+      </w:r>
+      <w:proofErr w:type="spellStart"/>
+      <w:r>
+        <w:t>false</w:t>
+      </w:r>
+      <w:proofErr w:type="spellEnd"/>
+      <w:r>
+        <w:t>.</w:t>
       </w:r>
     </w:p>
     <w:p>
@@ -2005,6 +2279,7 @@
           <w:iCs/>
         </w:rPr>
       </w:pPr>
+      <w:proofErr w:type="spellStart"/>
       <w:r>
         <w:rPr>
           <w:b/>
@@ -2013,6 +2288,7 @@
         </w:rPr>
         <w:t>InsertSketch</w:t>
       </w:r>
+      <w:proofErr w:type="spellEnd"/>
       <w:r>
         <w:t xml:space="preserve"> – Создание нового эскиза/выход из режима эскиза.</w:t>
       </w:r>
@@ -2044,8 +2320,28 @@
       </w:r>
       <w:r>
         <w:tab/>
-        <w:t>UpdateEditRebuild – True для сохранения изменений и выхода из режима эскиза, иначе false</w:t>
-      </w:r>
+      </w:r>
+      <w:proofErr w:type="spellStart"/>
+      <w:r>
+        <w:t>UpdateEditRebuild</w:t>
+      </w:r>
+      <w:proofErr w:type="spellEnd"/>
+      <w:r>
+        <w:t xml:space="preserve"> – </w:t>
+      </w:r>
+      <w:proofErr w:type="spellStart"/>
+      <w:r>
+        <w:t>True</w:t>
+      </w:r>
+      <w:proofErr w:type="spellEnd"/>
+      <w:r>
+        <w:t xml:space="preserve"> для сохранения изменений и выхода из режима эскиза, иначе </w:t>
+      </w:r>
+      <w:proofErr w:type="spellStart"/>
+      <w:r>
+        <w:t>false</w:t>
+      </w:r>
+      <w:proofErr w:type="spellEnd"/>
     </w:p>
     <w:p>
       <w:pPr>
@@ -2096,13 +2392,34 @@
       </w:r>
       <w:r>
         <w:tab/>
-        <w:t>UpdateEditRebuild – True для сохранения изменений и выхода из режима эскиза, иначе false</w:t>
-      </w:r>
-    </w:p>
-    <w:p>
-      <w:pPr>
-        <w:spacing w:line="360" w:lineRule="auto"/>
-      </w:pPr>
+      </w:r>
+      <w:proofErr w:type="spellStart"/>
+      <w:r>
+        <w:t>UpdateEditRebuild</w:t>
+      </w:r>
+      <w:proofErr w:type="spellEnd"/>
+      <w:r>
+        <w:t xml:space="preserve"> – </w:t>
+      </w:r>
+      <w:proofErr w:type="spellStart"/>
+      <w:r>
+        <w:t>True</w:t>
+      </w:r>
+      <w:proofErr w:type="spellEnd"/>
+      <w:r>
+        <w:t xml:space="preserve"> для сохранения изменений и выхода из режима эскиза, иначе </w:t>
+      </w:r>
+      <w:proofErr w:type="spellStart"/>
+      <w:r>
+        <w:t>false</w:t>
+      </w:r>
+      <w:proofErr w:type="spellEnd"/>
+    </w:p>
+    <w:p>
+      <w:pPr>
+        <w:spacing w:line="360" w:lineRule="auto"/>
+      </w:pPr>
+      <w:proofErr w:type="spellStart"/>
       <w:r>
         <w:rPr>
           <w:b/>
@@ -2111,6 +2428,7 @@
         </w:rPr>
         <w:t>CreateSketchPlane</w:t>
       </w:r>
+      <w:proofErr w:type="spellEnd"/>
       <w:r>
         <w:t xml:space="preserve"> – Создание эскиза трехмерной плоскости.</w:t>
       </w:r>
@@ -2132,7 +2450,23 @@
         <w:t>Входные параметры</w:t>
       </w:r>
       <w:r>
-        <w:t>: Relation – Описание отношений (swGuideCurveInfluence_e) между элементами детали и плоскостью для ее позиционирования. На вход подается три таких параметра.</w:t>
+        <w:t xml:space="preserve">: </w:t>
+      </w:r>
+      <w:proofErr w:type="spellStart"/>
+      <w:r>
+        <w:t>Relation</w:t>
+      </w:r>
+      <w:proofErr w:type="spellEnd"/>
+      <w:r>
+        <w:t xml:space="preserve"> – Описание отношений (</w:t>
+      </w:r>
+      <w:proofErr w:type="spellStart"/>
+      <w:r>
+        <w:t>swGuideCurveInfluence_e</w:t>
+      </w:r>
+      <w:proofErr w:type="spellEnd"/>
+      <w:r>
+        <w:t>) между элементами детали и плоскостью для ее позиционирования. На вход подается три таких параметра.</w:t>
       </w:r>
       <w:r>
         <w:tab/>
@@ -2152,8 +2486,21 @@
         <w:t>Выходные параметры</w:t>
       </w:r>
       <w:r>
-        <w:t>: True если объект успешно создан, иначе false</w:t>
-      </w:r>
+        <w:t xml:space="preserve">: </w:t>
+      </w:r>
+      <w:proofErr w:type="spellStart"/>
+      <w:r>
+        <w:t>True</w:t>
+      </w:r>
+      <w:proofErr w:type="spellEnd"/>
+      <w:r>
+        <w:t xml:space="preserve"> если объект успешно создан, иначе </w:t>
+      </w:r>
+      <w:proofErr w:type="spellStart"/>
+      <w:r>
+        <w:t>false</w:t>
+      </w:r>
+      <w:proofErr w:type="spellEnd"/>
     </w:p>
     <w:p>
       <w:pPr>
@@ -2199,6 +2546,7 @@
       <w:pPr>
         <w:spacing w:line="360" w:lineRule="auto"/>
       </w:pPr>
+      <w:proofErr w:type="spellStart"/>
       <w:r>
         <w:rPr>
           <w:b/>
@@ -2208,6 +2556,7 @@
         <w:lastRenderedPageBreak/>
         <w:t>CreateCircle</w:t>
       </w:r>
+      <w:proofErr w:type="spellEnd"/>
       <w:r>
         <w:t xml:space="preserve"> – Создание окружности.</w:t>
       </w:r>
@@ -2234,7 +2583,7 @@
     </w:p>
     <w:p>
       <w:pPr>
-        <w:pStyle w:val="ListParagraph"/>
+        <w:pStyle w:val="a3"/>
         <w:numPr>
           <w:ilvl w:val="0"/>
           <w:numId w:val="26"/>
@@ -2251,7 +2600,7 @@
     </w:p>
     <w:p>
       <w:pPr>
-        <w:pStyle w:val="ListParagraph"/>
+        <w:pStyle w:val="a3"/>
         <w:numPr>
           <w:ilvl w:val="0"/>
           <w:numId w:val="26"/>
@@ -2267,7 +2616,7 @@
     </w:p>
     <w:p>
       <w:pPr>
-        <w:pStyle w:val="ListParagraph"/>
+        <w:pStyle w:val="a3"/>
         <w:numPr>
           <w:ilvl w:val="0"/>
           <w:numId w:val="26"/>
@@ -2283,7 +2632,7 @@
     </w:p>
     <w:p>
       <w:pPr>
-        <w:pStyle w:val="ListParagraph"/>
+        <w:pStyle w:val="a3"/>
         <w:numPr>
           <w:ilvl w:val="0"/>
           <w:numId w:val="26"/>
@@ -2299,7 +2648,7 @@
     </w:p>
     <w:p>
       <w:pPr>
-        <w:pStyle w:val="ListParagraph"/>
+        <w:pStyle w:val="a3"/>
         <w:numPr>
           <w:ilvl w:val="0"/>
           <w:numId w:val="26"/>
@@ -2315,7 +2664,7 @@
     </w:p>
     <w:p>
       <w:pPr>
-        <w:pStyle w:val="ListParagraph"/>
+        <w:pStyle w:val="a3"/>
         <w:numPr>
           <w:ilvl w:val="0"/>
           <w:numId w:val="26"/>
@@ -2331,7 +2680,7 @@
     </w:p>
     <w:p>
       <w:pPr>
-        <w:pStyle w:val="ListParagraph"/>
+        <w:pStyle w:val="a3"/>
         <w:numPr>
           <w:ilvl w:val="0"/>
           <w:numId w:val="26"/>
@@ -2415,7 +2764,30 @@
       </w:r>
       <w:r>
         <w:tab/>
-        <w:t>All – True для отчистки всего списка элементов, false для удаления только одного активного элемента списка</w:t>
+      </w:r>
+      <w:proofErr w:type="spellStart"/>
+      <w:r>
+        <w:t>All</w:t>
+      </w:r>
+      <w:proofErr w:type="spellEnd"/>
+      <w:r>
+        <w:t xml:space="preserve"> – </w:t>
+      </w:r>
+      <w:proofErr w:type="spellStart"/>
+      <w:r>
+        <w:t>True</w:t>
+      </w:r>
+      <w:proofErr w:type="spellEnd"/>
+      <w:r>
+        <w:t xml:space="preserve"> для отчистки всего списка элементов, </w:t>
+      </w:r>
+      <w:proofErr w:type="spellStart"/>
+      <w:r>
+        <w:t>false</w:t>
+      </w:r>
+      <w:proofErr w:type="spellEnd"/>
+      <w:r>
+        <w:t xml:space="preserve"> для удаления только одного активного элемента списка</w:t>
       </w:r>
       <w:r>
         <w:t>.</w:t>
@@ -2428,6 +2800,7 @@
       <w:pPr>
         <w:spacing w:line="360" w:lineRule="auto"/>
       </w:pPr>
+      <w:proofErr w:type="spellStart"/>
       <w:r>
         <w:rPr>
           <w:b/>
@@ -2436,6 +2809,7 @@
         </w:rPr>
         <w:t>InsertProtrusionBlend</w:t>
       </w:r>
+      <w:proofErr w:type="spellEnd"/>
       <w:r>
         <w:t xml:space="preserve"> – Создает вытянутый элемент или выступ из выбранных профилей, осевой линии и направляющих кривых</w:t>
       </w:r>
@@ -2468,31 +2842,62 @@
     </w:p>
     <w:p>
       <w:pPr>
-        <w:pStyle w:val="ListParagraph"/>
+        <w:pStyle w:val="a3"/>
         <w:numPr>
           <w:ilvl w:val="0"/>
           <w:numId w:val="27"/>
         </w:numPr>
         <w:spacing w:line="360" w:lineRule="auto"/>
       </w:pPr>
-      <w:r>
-        <w:t>Closed – True для закрытой верхней части, иначе false</w:t>
-      </w:r>
+      <w:proofErr w:type="spellStart"/>
+      <w:r>
+        <w:t>Closed</w:t>
+      </w:r>
+      <w:proofErr w:type="spellEnd"/>
+      <w:r>
+        <w:t xml:space="preserve"> – </w:t>
+      </w:r>
+      <w:proofErr w:type="spellStart"/>
+      <w:r>
+        <w:t>True</w:t>
+      </w:r>
+      <w:proofErr w:type="spellEnd"/>
+      <w:r>
+        <w:t xml:space="preserve"> для закрытой верхней части, иначе </w:t>
+      </w:r>
+      <w:proofErr w:type="spellStart"/>
+      <w:r>
+        <w:t>false</w:t>
+      </w:r>
+      <w:proofErr w:type="spellEnd"/>
       <w:r>
         <w:t>;</w:t>
       </w:r>
     </w:p>
     <w:p>
       <w:pPr>
-        <w:pStyle w:val="ListParagraph"/>
+        <w:pStyle w:val="a3"/>
         <w:numPr>
           <w:ilvl w:val="0"/>
           <w:numId w:val="27"/>
         </w:numPr>
         <w:spacing w:line="360" w:lineRule="auto"/>
       </w:pPr>
-      <w:r>
-        <w:t>KeepTangency – True для сохранения точек касания между кривыми сечения</w:t>
+      <w:proofErr w:type="spellStart"/>
+      <w:r>
+        <w:t>KeepTangency</w:t>
+      </w:r>
+      <w:proofErr w:type="spellEnd"/>
+      <w:r>
+        <w:t xml:space="preserve"> – </w:t>
+      </w:r>
+      <w:proofErr w:type="spellStart"/>
+      <w:r>
+        <w:t>True</w:t>
+      </w:r>
+      <w:proofErr w:type="spellEnd"/>
+      <w:r>
+        <w:t xml:space="preserve"> для сохранения точек касания между кривыми сечения</w:t>
       </w:r>
       <w:r>
         <w:t>;</w:t>
@@ -2500,15 +2905,28 @@
     </w:p>
     <w:p>
       <w:pPr>
-        <w:pStyle w:val="ListParagraph"/>
+        <w:pStyle w:val="a3"/>
         <w:numPr>
           <w:ilvl w:val="0"/>
           <w:numId w:val="27"/>
         </w:numPr>
         <w:spacing w:line="360" w:lineRule="auto"/>
       </w:pPr>
-      <w:r>
-        <w:t>ForceNonRational - True для получения более гладких поверхностей</w:t>
+      <w:proofErr w:type="spellStart"/>
+      <w:r>
+        <w:t>ForceNonRational</w:t>
+      </w:r>
+      <w:proofErr w:type="spellEnd"/>
+      <w:r>
+        <w:t xml:space="preserve"> - </w:t>
+      </w:r>
+      <w:proofErr w:type="spellStart"/>
+      <w:r>
+        <w:t>True</w:t>
+      </w:r>
+      <w:proofErr w:type="spellEnd"/>
+      <w:r>
+        <w:t xml:space="preserve"> для получения более гладких поверхностей</w:t>
       </w:r>
       <w:r>
         <w:t>;</w:t>
@@ -2516,15 +2934,20 @@
     </w:p>
     <w:p>
       <w:pPr>
-        <w:pStyle w:val="ListParagraph"/>
+        <w:pStyle w:val="a3"/>
         <w:numPr>
           <w:ilvl w:val="0"/>
           <w:numId w:val="27"/>
         </w:numPr>
         <w:spacing w:line="360" w:lineRule="auto"/>
       </w:pPr>
-      <w:r>
-        <w:t>TessToleranceFactor – Фактор, который контролирует количество промежуточных секций, используемых для верхней части с осевой линией; значение по умолчанию - 1,0; чем больше значение, тем больше промежуточных секций создается</w:t>
+      <w:proofErr w:type="spellStart"/>
+      <w:r>
+        <w:t>TessToleranceFactor</w:t>
+      </w:r>
+      <w:proofErr w:type="spellEnd"/>
+      <w:r>
+        <w:t xml:space="preserve"> – Фактор, который контролирует количество промежуточных секций, используемых для верхней части с осевой линией; значение по умолчанию - 1,0; чем больше значение, тем больше промежуточных секций создается</w:t>
       </w:r>
       <w:r>
         <w:t>;</w:t>
@@ -2547,20 +2970,25 @@
     </w:p>
     <w:p>
       <w:pPr>
-        <w:pStyle w:val="ListParagraph"/>
+        <w:pStyle w:val="a3"/>
         <w:numPr>
           <w:ilvl w:val="0"/>
           <w:numId w:val="27"/>
         </w:numPr>
         <w:spacing w:line="360" w:lineRule="auto"/>
       </w:pPr>
-      <w:r>
-        <w:t>StartMatchingType – Тип касания в начальном профиле:</w:t>
-      </w:r>
-    </w:p>
-    <w:p>
-      <w:pPr>
-        <w:pStyle w:val="ListParagraph"/>
+      <w:proofErr w:type="spellStart"/>
+      <w:r>
+        <w:t>StartMatchingType</w:t>
+      </w:r>
+      <w:proofErr w:type="spellEnd"/>
+      <w:r>
+        <w:t xml:space="preserve"> – Тип касания в начальном профиле:</w:t>
+      </w:r>
+    </w:p>
+    <w:p>
+      <w:pPr>
+        <w:pStyle w:val="a3"/>
         <w:numPr>
           <w:ilvl w:val="1"/>
           <w:numId w:val="27"/>
@@ -2579,7 +3007,7 @@
     </w:p>
     <w:p>
       <w:pPr>
-        <w:pStyle w:val="ListParagraph"/>
+        <w:pStyle w:val="a3"/>
         <w:numPr>
           <w:ilvl w:val="1"/>
           <w:numId w:val="27"/>
@@ -2598,7 +3026,7 @@
     </w:p>
     <w:p>
       <w:pPr>
-        <w:pStyle w:val="ListParagraph"/>
+        <w:pStyle w:val="a3"/>
         <w:numPr>
           <w:ilvl w:val="1"/>
           <w:numId w:val="27"/>
@@ -2617,7 +3045,7 @@
     </w:p>
     <w:p>
       <w:pPr>
-        <w:pStyle w:val="ListParagraph"/>
+        <w:pStyle w:val="a3"/>
         <w:numPr>
           <w:ilvl w:val="1"/>
           <w:numId w:val="27"/>
@@ -2633,7 +3061,7 @@
     </w:p>
     <w:p>
       <w:pPr>
-        <w:pStyle w:val="ListParagraph"/>
+        <w:pStyle w:val="a3"/>
         <w:numPr>
           <w:ilvl w:val="1"/>
           <w:numId w:val="27"/>
@@ -2649,20 +3077,25 @@
     </w:p>
     <w:p>
       <w:pPr>
-        <w:pStyle w:val="ListParagraph"/>
+        <w:pStyle w:val="a3"/>
         <w:numPr>
           <w:ilvl w:val="0"/>
           <w:numId w:val="27"/>
         </w:numPr>
         <w:spacing w:line="360" w:lineRule="auto"/>
       </w:pPr>
-      <w:r>
-        <w:t>EndMatchingType – Тип касания в конечном профиле:</w:t>
-      </w:r>
-    </w:p>
-    <w:p>
-      <w:pPr>
-        <w:pStyle w:val="ListParagraph"/>
+      <w:proofErr w:type="spellStart"/>
+      <w:r>
+        <w:t>EndMatchingType</w:t>
+      </w:r>
+      <w:proofErr w:type="spellEnd"/>
+      <w:r>
+        <w:t xml:space="preserve"> – Тип касания в конечном профиле:</w:t>
+      </w:r>
+    </w:p>
+    <w:p>
+      <w:pPr>
+        <w:pStyle w:val="a3"/>
         <w:numPr>
           <w:ilvl w:val="1"/>
           <w:numId w:val="27"/>
@@ -2681,7 +3114,7 @@
     </w:p>
     <w:p>
       <w:pPr>
-        <w:pStyle w:val="ListParagraph"/>
+        <w:pStyle w:val="a3"/>
         <w:numPr>
           <w:ilvl w:val="1"/>
           <w:numId w:val="27"/>
@@ -2700,7 +3133,7 @@
     </w:p>
     <w:p>
       <w:pPr>
-        <w:pStyle w:val="ListParagraph"/>
+        <w:pStyle w:val="a3"/>
         <w:numPr>
           <w:ilvl w:val="1"/>
           <w:numId w:val="27"/>
@@ -2719,7 +3152,7 @@
     </w:p>
     <w:p>
       <w:pPr>
-        <w:pStyle w:val="ListParagraph"/>
+        <w:pStyle w:val="a3"/>
         <w:numPr>
           <w:ilvl w:val="1"/>
           <w:numId w:val="27"/>
@@ -2735,7 +3168,7 @@
     </w:p>
     <w:p>
       <w:pPr>
-        <w:pStyle w:val="ListParagraph"/>
+        <w:pStyle w:val="a3"/>
         <w:numPr>
           <w:ilvl w:val="1"/>
           <w:numId w:val="27"/>
@@ -2751,15 +3184,20 @@
     </w:p>
     <w:p>
       <w:pPr>
-        <w:pStyle w:val="ListParagraph"/>
+        <w:pStyle w:val="a3"/>
         <w:numPr>
           <w:ilvl w:val="0"/>
           <w:numId w:val="27"/>
         </w:numPr>
         <w:spacing w:line="360" w:lineRule="auto"/>
       </w:pPr>
-      <w:r>
-        <w:t>StartTangentLength – Начальная длина касательной</w:t>
+      <w:proofErr w:type="spellStart"/>
+      <w:r>
+        <w:t>StartTangentLength</w:t>
+      </w:r>
+      <w:proofErr w:type="spellEnd"/>
+      <w:r>
+        <w:t xml:space="preserve"> – Начальная длина касательной</w:t>
       </w:r>
       <w:r>
         <w:rPr>
@@ -2770,15 +3208,20 @@
     </w:p>
     <w:p>
       <w:pPr>
-        <w:pStyle w:val="ListParagraph"/>
+        <w:pStyle w:val="a3"/>
         <w:numPr>
           <w:ilvl w:val="0"/>
           <w:numId w:val="27"/>
         </w:numPr>
         <w:spacing w:line="360" w:lineRule="auto"/>
       </w:pPr>
-      <w:r>
-        <w:t>EndTangentLength – Конечная длина касательной</w:t>
+      <w:proofErr w:type="spellStart"/>
+      <w:r>
+        <w:t>EndTangentLength</w:t>
+      </w:r>
+      <w:proofErr w:type="spellEnd"/>
+      <w:r>
+        <w:t xml:space="preserve"> – Конечная длина касательной</w:t>
       </w:r>
       <w:r>
         <w:rPr>
@@ -2789,15 +3232,36 @@
     </w:p>
     <w:p>
       <w:pPr>
-        <w:pStyle w:val="ListParagraph"/>
+        <w:pStyle w:val="a3"/>
         <w:numPr>
           <w:ilvl w:val="0"/>
           <w:numId w:val="27"/>
         </w:numPr>
         <w:spacing w:line="360" w:lineRule="auto"/>
       </w:pPr>
-      <w:r>
-        <w:t>StartTangentDir – True прямое направление, false - обратное</w:t>
+      <w:proofErr w:type="spellStart"/>
+      <w:r>
+        <w:t>StartTangentDir</w:t>
+      </w:r>
+      <w:proofErr w:type="spellEnd"/>
+      <w:r>
+        <w:t xml:space="preserve"> – </w:t>
+      </w:r>
+      <w:proofErr w:type="spellStart"/>
+      <w:r>
+        <w:t>True</w:t>
+      </w:r>
+      <w:proofErr w:type="spellEnd"/>
+      <w:r>
+        <w:t xml:space="preserve"> прямое направление, </w:t>
+      </w:r>
+      <w:proofErr w:type="spellStart"/>
+      <w:r>
+        <w:t>false</w:t>
+      </w:r>
+      <w:proofErr w:type="spellEnd"/>
+      <w:r>
+        <w:t xml:space="preserve"> - обратное</w:t>
       </w:r>
       <w:r>
         <w:t>;</w:t>
@@ -2805,15 +3269,36 @@
     </w:p>
     <w:p>
       <w:pPr>
-        <w:pStyle w:val="ListParagraph"/>
+        <w:pStyle w:val="a3"/>
         <w:numPr>
           <w:ilvl w:val="0"/>
           <w:numId w:val="27"/>
         </w:numPr>
         <w:spacing w:line="360" w:lineRule="auto"/>
       </w:pPr>
-      <w:r>
-        <w:t>EndTangentDir – True прямое направление, false - обратное</w:t>
+      <w:proofErr w:type="spellStart"/>
+      <w:r>
+        <w:t>EndTangentDir</w:t>
+      </w:r>
+      <w:proofErr w:type="spellEnd"/>
+      <w:r>
+        <w:t xml:space="preserve"> – </w:t>
+      </w:r>
+      <w:proofErr w:type="spellStart"/>
+      <w:r>
+        <w:t>True</w:t>
+      </w:r>
+      <w:proofErr w:type="spellEnd"/>
+      <w:r>
+        <w:t xml:space="preserve"> прямое направление, </w:t>
+      </w:r>
+      <w:proofErr w:type="spellStart"/>
+      <w:r>
+        <w:t>false</w:t>
+      </w:r>
+      <w:proofErr w:type="spellEnd"/>
+      <w:r>
+        <w:t xml:space="preserve"> - обратное</w:t>
       </w:r>
       <w:r>
         <w:t>;</w:t>
@@ -2821,15 +3306,28 @@
     </w:p>
     <w:p>
       <w:pPr>
-        <w:pStyle w:val="ListParagraph"/>
+        <w:pStyle w:val="a3"/>
         <w:numPr>
           <w:ilvl w:val="0"/>
           <w:numId w:val="27"/>
         </w:numPr>
         <w:spacing w:line="360" w:lineRule="auto"/>
       </w:pPr>
-      <w:r>
-        <w:t>IsThinBody – True для тонкостенной модели</w:t>
+      <w:proofErr w:type="spellStart"/>
+      <w:r>
+        <w:t>IsThinBody</w:t>
+      </w:r>
+      <w:proofErr w:type="spellEnd"/>
+      <w:r>
+        <w:t xml:space="preserve"> – </w:t>
+      </w:r>
+      <w:proofErr w:type="spellStart"/>
+      <w:r>
+        <w:t>True</w:t>
+      </w:r>
+      <w:proofErr w:type="spellEnd"/>
+      <w:r>
+        <w:t xml:space="preserve"> для тонкостенной модели</w:t>
       </w:r>
       <w:r>
         <w:t>;</w:t>
@@ -2837,7 +3335,7 @@
     </w:p>
     <w:p>
       <w:pPr>
-        <w:pStyle w:val="ListParagraph"/>
+        <w:pStyle w:val="a3"/>
         <w:numPr>
           <w:ilvl w:val="0"/>
           <w:numId w:val="27"/>
@@ -2853,7 +3351,7 @@
     </w:p>
     <w:p>
       <w:pPr>
-        <w:pStyle w:val="ListParagraph"/>
+        <w:pStyle w:val="a3"/>
         <w:numPr>
           <w:ilvl w:val="0"/>
           <w:numId w:val="27"/>
@@ -2869,15 +3367,20 @@
     </w:p>
     <w:p>
       <w:pPr>
-        <w:pStyle w:val="ListParagraph"/>
+        <w:pStyle w:val="a3"/>
         <w:numPr>
           <w:ilvl w:val="0"/>
           <w:numId w:val="27"/>
         </w:numPr>
         <w:spacing w:line="360" w:lineRule="auto"/>
       </w:pPr>
-      <w:r>
-        <w:t>ThinType – Тип построения тонкостенной модели</w:t>
+      <w:proofErr w:type="spellStart"/>
+      <w:r>
+        <w:t>ThinType</w:t>
+      </w:r>
+      <w:proofErr w:type="spellEnd"/>
+      <w:r>
+        <w:t xml:space="preserve"> – Тип построения тонкостенной модели</w:t>
       </w:r>
       <w:r>
         <w:t>;</w:t>
@@ -2885,7 +3388,7 @@
     </w:p>
     <w:p>
       <w:pPr>
-        <w:pStyle w:val="ListParagraph"/>
+        <w:pStyle w:val="a3"/>
         <w:numPr>
           <w:ilvl w:val="1"/>
           <w:numId w:val="27"/>
@@ -2904,7 +3407,7 @@
     </w:p>
     <w:p>
       <w:pPr>
-        <w:pStyle w:val="ListParagraph"/>
+        <w:pStyle w:val="a3"/>
         <w:numPr>
           <w:ilvl w:val="1"/>
           <w:numId w:val="27"/>
@@ -2923,7 +3426,7 @@
     </w:p>
     <w:p>
       <w:pPr>
-        <w:pStyle w:val="ListParagraph"/>
+        <w:pStyle w:val="a3"/>
         <w:numPr>
           <w:ilvl w:val="1"/>
           <w:numId w:val="27"/>
@@ -2942,7 +3445,7 @@
     </w:p>
     <w:p>
       <w:pPr>
-        <w:pStyle w:val="ListParagraph"/>
+        <w:pStyle w:val="a3"/>
         <w:numPr>
           <w:ilvl w:val="1"/>
           <w:numId w:val="27"/>
@@ -2961,16 +3464,37 @@
     </w:p>
     <w:p>
       <w:pPr>
-        <w:pStyle w:val="ListParagraph"/>
+        <w:pStyle w:val="a3"/>
         <w:numPr>
           <w:ilvl w:val="0"/>
           <w:numId w:val="27"/>
         </w:numPr>
         <w:spacing w:line="360" w:lineRule="auto"/>
       </w:pPr>
+      <w:proofErr w:type="spellStart"/>
       <w:r>
         <w:lastRenderedPageBreak/>
-        <w:t>Merge – True для объединения результата построения в многотельной части</w:t>
+        <w:t>Merge</w:t>
+      </w:r>
+      <w:proofErr w:type="spellEnd"/>
+      <w:r>
+        <w:t xml:space="preserve"> – </w:t>
+      </w:r>
+      <w:proofErr w:type="spellStart"/>
+      <w:r>
+        <w:t>True</w:t>
+      </w:r>
+      <w:proofErr w:type="spellEnd"/>
+      <w:r>
+        <w:t xml:space="preserve"> для объединения результата построения в </w:t>
+      </w:r>
+      <w:proofErr w:type="spellStart"/>
+      <w:r>
+        <w:t>многотельной</w:t>
+      </w:r>
+      <w:proofErr w:type="spellEnd"/>
+      <w:r>
+        <w:t xml:space="preserve"> части</w:t>
       </w:r>
       <w:r>
         <w:t>;</w:t>
@@ -2978,15 +3502,36 @@
     </w:p>
     <w:p>
       <w:pPr>
-        <w:pStyle w:val="ListParagraph"/>
+        <w:pStyle w:val="a3"/>
         <w:numPr>
           <w:ilvl w:val="0"/>
           <w:numId w:val="27"/>
         </w:numPr>
         <w:spacing w:line="360" w:lineRule="auto"/>
       </w:pPr>
-      <w:r>
-        <w:t>UseFeatScope – True если функция влияет только на выбранные тела, false если влияет на все тела</w:t>
+      <w:proofErr w:type="spellStart"/>
+      <w:r>
+        <w:t>UseFeatScope</w:t>
+      </w:r>
+      <w:proofErr w:type="spellEnd"/>
+      <w:r>
+        <w:t xml:space="preserve"> – </w:t>
+      </w:r>
+      <w:proofErr w:type="spellStart"/>
+      <w:r>
+        <w:t>True</w:t>
+      </w:r>
+      <w:proofErr w:type="spellEnd"/>
+      <w:r>
+        <w:t xml:space="preserve"> если функция влияет только на выбранные тела, </w:t>
+      </w:r>
+      <w:proofErr w:type="spellStart"/>
+      <w:r>
+        <w:t>false</w:t>
+      </w:r>
+      <w:proofErr w:type="spellEnd"/>
+      <w:r>
+        <w:t xml:space="preserve"> если влияет на все тела</w:t>
       </w:r>
       <w:r>
         <w:t>;</w:t>
@@ -2994,15 +3539,36 @@
     </w:p>
     <w:p>
       <w:pPr>
-        <w:pStyle w:val="ListParagraph"/>
+        <w:pStyle w:val="a3"/>
         <w:numPr>
           <w:ilvl w:val="0"/>
           <w:numId w:val="27"/>
         </w:numPr>
         <w:spacing w:line="360" w:lineRule="auto"/>
       </w:pPr>
-      <w:r>
-        <w:t>UseAutoSelect – True для автовыбора всех тел, на которые будет влиять функция</w:t>
+      <w:proofErr w:type="spellStart"/>
+      <w:r>
+        <w:t>UseAutoSelect</w:t>
+      </w:r>
+      <w:proofErr w:type="spellEnd"/>
+      <w:r>
+        <w:t xml:space="preserve"> – </w:t>
+      </w:r>
+      <w:proofErr w:type="spellStart"/>
+      <w:r>
+        <w:t>True</w:t>
+      </w:r>
+      <w:proofErr w:type="spellEnd"/>
+      <w:r>
+        <w:t xml:space="preserve"> для </w:t>
+      </w:r>
+      <w:proofErr w:type="spellStart"/>
+      <w:r>
+        <w:t>автовыбора</w:t>
+      </w:r>
+      <w:proofErr w:type="spellEnd"/>
+      <w:r>
+        <w:t xml:space="preserve"> всех тел, на которые будет влиять функция</w:t>
       </w:r>
       <w:r>
         <w:t>;</w:t>
@@ -3010,16 +3576,26 @@
     </w:p>
     <w:p>
       <w:pPr>
-        <w:pStyle w:val="ListParagraph"/>
+        <w:pStyle w:val="a3"/>
         <w:numPr>
           <w:ilvl w:val="0"/>
           <w:numId w:val="27"/>
         </w:numPr>
         <w:spacing w:line="360" w:lineRule="auto"/>
       </w:pPr>
-      <w:r>
-        <w:t>GuideCurveInfluence – Влияние направляющих кривых согласно swGuideCurveInfluence_e</w:t>
-      </w:r>
+      <w:proofErr w:type="spellStart"/>
+      <w:r>
+        <w:t>GuideCurveInfluence</w:t>
+      </w:r>
+      <w:proofErr w:type="spellEnd"/>
+      <w:r>
+        <w:t xml:space="preserve"> – Влияние направляющих кривых согласно </w:t>
+      </w:r>
+      <w:proofErr w:type="spellStart"/>
+      <w:r>
+        <w:t>swGuideCurveInfluence_e</w:t>
+      </w:r>
+      <w:proofErr w:type="spellEnd"/>
       <w:r>
         <w:t>.</w:t>
       </w:r>
@@ -3063,6 +3639,7 @@
       <w:pPr>
         <w:spacing w:line="360" w:lineRule="auto"/>
       </w:pPr>
+      <w:proofErr w:type="spellStart"/>
       <w:r>
         <w:rPr>
           <w:b/>
@@ -3071,6 +3648,7 @@
         </w:rPr>
         <w:t>InsertCutBlend</w:t>
       </w:r>
+      <w:proofErr w:type="spellEnd"/>
       <w:r>
         <w:t xml:space="preserve"> – Создает вырез из выбранных профилей, осевой линии и направляющих кривых</w:t>
       </w:r>
@@ -3181,15 +3759,36 @@
     </w:p>
     <w:p>
       <w:pPr>
-        <w:pStyle w:val="ListParagraph"/>
+        <w:pStyle w:val="a3"/>
         <w:numPr>
           <w:ilvl w:val="0"/>
           <w:numId w:val="28"/>
         </w:numPr>
         <w:spacing w:line="360" w:lineRule="auto"/>
       </w:pPr>
-      <w:r>
-        <w:t>Sd – True для вытягивания в одно направление, false в два направления</w:t>
+      <w:proofErr w:type="spellStart"/>
+      <w:r>
+        <w:t>Sd</w:t>
+      </w:r>
+      <w:proofErr w:type="spellEnd"/>
+      <w:r>
+        <w:t xml:space="preserve"> – </w:t>
+      </w:r>
+      <w:proofErr w:type="spellStart"/>
+      <w:r>
+        <w:t>True</w:t>
+      </w:r>
+      <w:proofErr w:type="spellEnd"/>
+      <w:r>
+        <w:t xml:space="preserve"> для вытягивания в одно направление, </w:t>
+      </w:r>
+      <w:proofErr w:type="spellStart"/>
+      <w:r>
+        <w:t>false</w:t>
+      </w:r>
+      <w:proofErr w:type="spellEnd"/>
+      <w:r>
+        <w:t xml:space="preserve"> в два направления</w:t>
       </w:r>
       <w:r>
         <w:t>;</w:t>
@@ -3197,15 +3796,28 @@
     </w:p>
     <w:p>
       <w:pPr>
-        <w:pStyle w:val="ListParagraph"/>
+        <w:pStyle w:val="a3"/>
         <w:numPr>
           <w:ilvl w:val="0"/>
           <w:numId w:val="28"/>
         </w:numPr>
         <w:spacing w:line="360" w:lineRule="auto"/>
       </w:pPr>
-      <w:r>
-        <w:t>Flip – True для вытягивания в обратном направлении</w:t>
+      <w:proofErr w:type="spellStart"/>
+      <w:r>
+        <w:t>Flip</w:t>
+      </w:r>
+      <w:proofErr w:type="spellEnd"/>
+      <w:r>
+        <w:t xml:space="preserve"> – </w:t>
+      </w:r>
+      <w:proofErr w:type="spellStart"/>
+      <w:r>
+        <w:t>True</w:t>
+      </w:r>
+      <w:proofErr w:type="spellEnd"/>
+      <w:r>
+        <w:t xml:space="preserve"> для вытягивания в обратном направлении</w:t>
       </w:r>
       <w:r>
         <w:t>;</w:t>
@@ -3213,15 +3825,28 @@
     </w:p>
     <w:p>
       <w:pPr>
-        <w:pStyle w:val="ListParagraph"/>
+        <w:pStyle w:val="a3"/>
         <w:numPr>
           <w:ilvl w:val="0"/>
           <w:numId w:val="28"/>
         </w:numPr>
         <w:spacing w:line="360" w:lineRule="auto"/>
       </w:pPr>
-      <w:r>
-        <w:t>Dir – True для изменения направления выдавливания</w:t>
+      <w:proofErr w:type="spellStart"/>
+      <w:r>
+        <w:t>Dir</w:t>
+      </w:r>
+      <w:proofErr w:type="spellEnd"/>
+      <w:r>
+        <w:t xml:space="preserve"> – </w:t>
+      </w:r>
+      <w:proofErr w:type="spellStart"/>
+      <w:r>
+        <w:t>True</w:t>
+      </w:r>
+      <w:proofErr w:type="spellEnd"/>
+      <w:r>
+        <w:t xml:space="preserve"> для изменения направления выдавливания</w:t>
       </w:r>
       <w:r>
         <w:t>;</w:t>
@@ -3229,7 +3854,7 @@
     </w:p>
     <w:p>
       <w:pPr>
-        <w:pStyle w:val="ListParagraph"/>
+        <w:pStyle w:val="a3"/>
         <w:numPr>
           <w:ilvl w:val="0"/>
           <w:numId w:val="28"/>
@@ -3237,15 +3862,20 @@
         <w:spacing w:line="360" w:lineRule="auto"/>
       </w:pPr>
       <w:r>
-        <w:t>T1 – Тип завершения для первого конца выдавливания согласно swEndConditions_e</w:t>
-      </w:r>
+        <w:t xml:space="preserve">T1 – Тип завершения для первого конца выдавливания согласно </w:t>
+      </w:r>
+      <w:proofErr w:type="spellStart"/>
+      <w:r>
+        <w:t>swEndConditions_e</w:t>
+      </w:r>
+      <w:proofErr w:type="spellEnd"/>
       <w:r>
         <w:t>;</w:t>
       </w:r>
     </w:p>
     <w:p>
       <w:pPr>
-        <w:pStyle w:val="ListParagraph"/>
+        <w:pStyle w:val="a3"/>
         <w:numPr>
           <w:ilvl w:val="0"/>
           <w:numId w:val="28"/>
@@ -3253,15 +3883,20 @@
         <w:spacing w:line="360" w:lineRule="auto"/>
       </w:pPr>
       <w:r>
-        <w:t>T2 – Тип завершения для второго конца выдавливания согласно swEndConditions_e</w:t>
-      </w:r>
+        <w:t xml:space="preserve">T2 – Тип завершения для второго конца выдавливания согласно </w:t>
+      </w:r>
+      <w:proofErr w:type="spellStart"/>
+      <w:r>
+        <w:t>swEndConditions_e</w:t>
+      </w:r>
+      <w:proofErr w:type="spellEnd"/>
       <w:r>
         <w:t>;</w:t>
       </w:r>
     </w:p>
     <w:p>
       <w:pPr>
-        <w:pStyle w:val="ListParagraph"/>
+        <w:pStyle w:val="a3"/>
         <w:numPr>
           <w:ilvl w:val="0"/>
           <w:numId w:val="28"/>
@@ -3277,7 +3912,7 @@
     </w:p>
     <w:p>
       <w:pPr>
-        <w:pStyle w:val="ListParagraph"/>
+        <w:pStyle w:val="a3"/>
         <w:numPr>
           <w:ilvl w:val="0"/>
           <w:numId w:val="28"/>
@@ -3293,7 +3928,7 @@
     </w:p>
     <w:p>
       <w:pPr>
-        <w:pStyle w:val="ListParagraph"/>
+        <w:pStyle w:val="a3"/>
         <w:numPr>
           <w:ilvl w:val="0"/>
           <w:numId w:val="28"/>
@@ -3312,7 +3947,7 @@
     </w:p>
     <w:p>
       <w:pPr>
-        <w:pStyle w:val="ListParagraph"/>
+        <w:pStyle w:val="a3"/>
         <w:numPr>
           <w:ilvl w:val="0"/>
           <w:numId w:val="28"/>
@@ -3331,7 +3966,7 @@
     </w:p>
     <w:p>
       <w:pPr>
-        <w:pStyle w:val="ListParagraph"/>
+        <w:pStyle w:val="a3"/>
         <w:numPr>
           <w:ilvl w:val="0"/>
           <w:numId w:val="28"/>
@@ -3347,16 +3982,21 @@
     </w:p>
     <w:p>
       <w:pPr>
-        <w:pStyle w:val="ListParagraph"/>
+        <w:pStyle w:val="a3"/>
         <w:numPr>
           <w:ilvl w:val="0"/>
           <w:numId w:val="28"/>
         </w:numPr>
         <w:spacing w:line="360" w:lineRule="auto"/>
       </w:pPr>
+      <w:proofErr w:type="spellStart"/>
       <w:r>
         <w:lastRenderedPageBreak/>
-        <w:t>Merge – объединить результаты в много-тельной части</w:t>
+        <w:t>Merge</w:t>
+      </w:r>
+      <w:proofErr w:type="spellEnd"/>
+      <w:r>
+        <w:t xml:space="preserve"> – объединить результаты в много-тельной части</w:t>
       </w:r>
       <w:r>
         <w:t>;</w:t>
@@ -3364,15 +4004,20 @@
     </w:p>
     <w:p>
       <w:pPr>
-        <w:pStyle w:val="ListParagraph"/>
+        <w:pStyle w:val="a3"/>
         <w:numPr>
           <w:ilvl w:val="0"/>
           <w:numId w:val="28"/>
         </w:numPr>
         <w:spacing w:line="360" w:lineRule="auto"/>
       </w:pPr>
-      <w:r>
-        <w:t>UseFeatScope – функция влияет на выбранные объекты и на все</w:t>
+      <w:proofErr w:type="spellStart"/>
+      <w:r>
+        <w:t>UseFeatScope</w:t>
+      </w:r>
+      <w:proofErr w:type="spellEnd"/>
+      <w:r>
+        <w:t xml:space="preserve"> – функция влияет на выбранные объекты и на все</w:t>
       </w:r>
       <w:r>
         <w:t>;</w:t>
@@ -3380,15 +4025,20 @@
     </w:p>
     <w:p>
       <w:pPr>
-        <w:pStyle w:val="ListParagraph"/>
+        <w:pStyle w:val="a3"/>
         <w:numPr>
           <w:ilvl w:val="0"/>
           <w:numId w:val="28"/>
         </w:numPr>
         <w:spacing w:line="360" w:lineRule="auto"/>
       </w:pPr>
-      <w:r>
-        <w:t>UseAutoSelect – автоматически выбирать объекты</w:t>
+      <w:proofErr w:type="spellStart"/>
+      <w:r>
+        <w:t>UseAutoSelect</w:t>
+      </w:r>
+      <w:proofErr w:type="spellEnd"/>
+      <w:r>
+        <w:t xml:space="preserve"> – автоматически выбирать объекты</w:t>
       </w:r>
       <w:r>
         <w:rPr>
@@ -3399,7 +4049,7 @@
     </w:p>
     <w:p>
       <w:pPr>
-        <w:pStyle w:val="ListParagraph"/>
+        <w:pStyle w:val="a3"/>
         <w:numPr>
           <w:ilvl w:val="0"/>
           <w:numId w:val="28"/>
@@ -3418,15 +4068,20 @@
     </w:p>
     <w:p>
       <w:pPr>
-        <w:pStyle w:val="ListParagraph"/>
+        <w:pStyle w:val="a3"/>
         <w:numPr>
           <w:ilvl w:val="0"/>
           <w:numId w:val="28"/>
         </w:numPr>
         <w:spacing w:line="360" w:lineRule="auto"/>
       </w:pPr>
-      <w:r>
-        <w:t>StartOffset – смещение относительно T0</w:t>
+      <w:proofErr w:type="spellStart"/>
+      <w:r>
+        <w:t>StartOffset</w:t>
+      </w:r>
+      <w:proofErr w:type="spellEnd"/>
+      <w:r>
+        <w:t xml:space="preserve"> – смещение относительно T0</w:t>
       </w:r>
       <w:r>
         <w:rPr>
@@ -3437,15 +4092,20 @@
     </w:p>
     <w:p>
       <w:pPr>
-        <w:pStyle w:val="ListParagraph"/>
+        <w:pStyle w:val="a3"/>
         <w:numPr>
           <w:ilvl w:val="0"/>
           <w:numId w:val="28"/>
         </w:numPr>
         <w:spacing w:line="360" w:lineRule="auto"/>
       </w:pPr>
-      <w:r>
-        <w:t>FlipStartOffset – направление относительно T0</w:t>
+      <w:proofErr w:type="spellStart"/>
+      <w:r>
+        <w:t>FlipStartOffset</w:t>
+      </w:r>
+      <w:proofErr w:type="spellEnd"/>
+      <w:r>
+        <w:t xml:space="preserve"> – направление относительно T0</w:t>
       </w:r>
       <w:r>
         <w:rPr>
@@ -3501,6 +4161,7 @@
         <w:spacing w:line="360" w:lineRule="auto"/>
         <w:jc w:val="both"/>
       </w:pPr>
+      <w:proofErr w:type="spellStart"/>
       <w:r>
         <w:rPr>
           <w:b/>
@@ -3509,6 +4170,7 @@
         </w:rPr>
         <w:t>FeatureCut</w:t>
       </w:r>
+      <w:proofErr w:type="spellEnd"/>
       <w:r>
         <w:rPr>
           <w:b/>
@@ -3588,7 +4250,7 @@
     </w:p>
     <w:p>
       <w:pPr>
-        <w:pStyle w:val="Heading1"/>
+        <w:pStyle w:val="1"/>
         <w:numPr>
           <w:ilvl w:val="1"/>
           <w:numId w:val="1"/>
@@ -3603,7 +4265,7 @@
     </w:p>
     <w:p>
       <w:pPr>
-        <w:pStyle w:val="Heading1"/>
+        <w:pStyle w:val="1"/>
         <w:rPr>
           <w:lang w:val="en-US"/>
         </w:rPr>
@@ -3642,10 +4304,18 @@
         <w:jc w:val="both"/>
       </w:pPr>
       <w:r>
-        <w:t>Данный плагин</w:t>
-      </w:r>
-      <w:r>
-        <w:t>[3]</w:t>
+        <w:t xml:space="preserve">Данный </w:t>
+      </w:r>
+      <w:proofErr w:type="gramStart"/>
+      <w:r>
+        <w:t>плагин</w:t>
+      </w:r>
+      <w:r>
+        <w:t>[</w:t>
+      </w:r>
+      <w:proofErr w:type="gramEnd"/>
+      <w:r>
+        <w:t>3]</w:t>
       </w:r>
       <w:r>
         <w:t xml:space="preserve"> </w:t>
@@ -3656,7 +4326,7 @@
     </w:p>
     <w:p>
       <w:pPr>
-        <w:pStyle w:val="ListParagraph"/>
+        <w:pStyle w:val="a3"/>
         <w:numPr>
           <w:ilvl w:val="0"/>
           <w:numId w:val="13"/>
@@ -3670,7 +4340,7 @@
     </w:p>
     <w:p>
       <w:pPr>
-        <w:pStyle w:val="ListParagraph"/>
+        <w:pStyle w:val="a3"/>
         <w:numPr>
           <w:ilvl w:val="0"/>
           <w:numId w:val="13"/>
@@ -3684,7 +4354,7 @@
     </w:p>
     <w:p>
       <w:pPr>
-        <w:pStyle w:val="ListParagraph"/>
+        <w:pStyle w:val="a3"/>
         <w:numPr>
           <w:ilvl w:val="0"/>
           <w:numId w:val="13"/>
@@ -3698,7 +4368,7 @@
     </w:p>
     <w:p>
       <w:pPr>
-        <w:pStyle w:val="ListParagraph"/>
+        <w:pStyle w:val="a3"/>
         <w:numPr>
           <w:ilvl w:val="0"/>
           <w:numId w:val="13"/>
@@ -3712,7 +4382,7 @@
     </w:p>
     <w:p>
       <w:pPr>
-        <w:pStyle w:val="ListParagraph"/>
+        <w:pStyle w:val="a3"/>
         <w:numPr>
           <w:ilvl w:val="0"/>
           <w:numId w:val="13"/>
@@ -3807,7 +4477,7 @@
     </w:p>
     <w:p>
       <w:pPr>
-        <w:pStyle w:val="Heading1"/>
+        <w:pStyle w:val="1"/>
         <w:rPr>
           <w:lang w:val="en-US"/>
         </w:rPr>
@@ -3838,10 +4508,18 @@
         <w:tab/>
       </w:r>
       <w:r>
-        <w:t>Данный плагин</w:t>
-      </w:r>
-      <w:r>
-        <w:t>[4]</w:t>
+        <w:t xml:space="preserve">Данный </w:t>
+      </w:r>
+      <w:proofErr w:type="gramStart"/>
+      <w:r>
+        <w:t>плагин</w:t>
+      </w:r>
+      <w:r>
+        <w:t>[</w:t>
+      </w:r>
+      <w:proofErr w:type="gramEnd"/>
+      <w:r>
+        <w:t>4]</w:t>
       </w:r>
       <w:r>
         <w:t xml:space="preserve"> позволяет построить модель стеклянного стакана по заданным параметрам. </w:t>
@@ -3852,7 +4530,7 @@
     </w:p>
     <w:p>
       <w:pPr>
-        <w:pStyle w:val="ListParagraph"/>
+        <w:pStyle w:val="a3"/>
         <w:numPr>
           <w:ilvl w:val="0"/>
           <w:numId w:val="23"/>
@@ -3880,7 +4558,7 @@
     </w:p>
     <w:p>
       <w:pPr>
-        <w:pStyle w:val="ListParagraph"/>
+        <w:pStyle w:val="a3"/>
         <w:numPr>
           <w:ilvl w:val="0"/>
           <w:numId w:val="23"/>
@@ -3902,7 +4580,7 @@
     </w:p>
     <w:p>
       <w:pPr>
-        <w:pStyle w:val="ListParagraph"/>
+        <w:pStyle w:val="a3"/>
         <w:numPr>
           <w:ilvl w:val="0"/>
           <w:numId w:val="23"/>
@@ -4104,7 +4782,7 @@
     </w:p>
     <w:p>
       <w:pPr>
-        <w:pStyle w:val="Heading1"/>
+        <w:pStyle w:val="1"/>
       </w:pPr>
       <w:bookmarkStart w:id="6" w:name="_Toc36017416"/>
       <w:r>
@@ -4130,7 +4808,7 @@
     </w:p>
     <w:p>
       <w:pPr>
-        <w:pStyle w:val="1"/>
+        <w:pStyle w:val="11"/>
         <w:widowControl/>
         <w:numPr>
           <w:ilvl w:val="1"/>
@@ -4141,16 +4819,24 @@
       <w:r>
         <w:t xml:space="preserve">толщина дна (0 </w:t>
       </w:r>
-      <w:r>
-        <w:rPr>
-          <w:lang w:val="en-US"/>
-        </w:rPr>
-        <w:t>&lt; Hb &lt; 0,4*H);</w:t>
-      </w:r>
-    </w:p>
-    <w:p>
-      <w:pPr>
-        <w:pStyle w:val="1"/>
+      <w:proofErr w:type="gramStart"/>
+      <w:r>
+        <w:rPr>
+          <w:lang w:val="en-US"/>
+        </w:rPr>
+        <w:t>&lt; Hb</w:t>
+      </w:r>
+      <w:proofErr w:type="gramEnd"/>
+      <w:r>
+        <w:rPr>
+          <w:lang w:val="en-US"/>
+        </w:rPr>
+        <w:t xml:space="preserve"> &lt; 0,4*H);</w:t>
+      </w:r>
+    </w:p>
+    <w:p>
+      <w:pPr>
+        <w:pStyle w:val="11"/>
         <w:widowControl/>
         <w:numPr>
           <w:ilvl w:val="1"/>
@@ -4165,12 +4851,40 @@
         <w:rPr>
           <w:lang w:val="en-US"/>
         </w:rPr>
-        <w:t xml:space="preserve"> (0 &lt; Ts &lt; 0,2*Rb);</w:t>
-      </w:r>
-    </w:p>
-    <w:p>
-      <w:pPr>
-        <w:pStyle w:val="1"/>
+        <w:t xml:space="preserve"> (0 </w:t>
+      </w:r>
+      <w:proofErr w:type="gramStart"/>
+      <w:r>
+        <w:rPr>
+          <w:lang w:val="en-US"/>
+        </w:rPr>
+        <w:t>&lt; Ts</w:t>
+      </w:r>
+      <w:proofErr w:type="gramEnd"/>
+      <w:r>
+        <w:rPr>
+          <w:lang w:val="en-US"/>
+        </w:rPr>
+        <w:t xml:space="preserve"> &lt; 0,2*</w:t>
+      </w:r>
+      <w:proofErr w:type="spellStart"/>
+      <w:r>
+        <w:rPr>
+          <w:lang w:val="en-US"/>
+        </w:rPr>
+        <w:t>Rb</w:t>
+      </w:r>
+      <w:proofErr w:type="spellEnd"/>
+      <w:r>
+        <w:rPr>
+          <w:lang w:val="en-US"/>
+        </w:rPr>
+        <w:t>);</w:t>
+      </w:r>
+    </w:p>
+    <w:p>
+      <w:pPr>
+        <w:pStyle w:val="11"/>
         <w:widowControl/>
         <w:numPr>
           <w:ilvl w:val="1"/>
@@ -4185,12 +4899,40 @@
         <w:rPr>
           <w:lang w:val="en-US"/>
         </w:rPr>
-        <w:t xml:space="preserve"> (0 ≤ Ht &lt; 0,15*H);</w:t>
-      </w:r>
-    </w:p>
-    <w:p>
-      <w:pPr>
-        <w:pStyle w:val="1"/>
+        <w:t xml:space="preserve"> (0 ≤ </w:t>
+      </w:r>
+      <w:proofErr w:type="spellStart"/>
+      <w:r>
+        <w:rPr>
+          <w:lang w:val="en-US"/>
+        </w:rPr>
+        <w:t>Ht</w:t>
+      </w:r>
+      <w:proofErr w:type="spellEnd"/>
+      <w:r>
+        <w:rPr>
+          <w:lang w:val="en-US"/>
+        </w:rPr>
+        <w:t xml:space="preserve"> </w:t>
+      </w:r>
+      <w:proofErr w:type="gramStart"/>
+      <w:r>
+        <w:rPr>
+          <w:lang w:val="en-US"/>
+        </w:rPr>
+        <w:t>&lt; 0</w:t>
+      </w:r>
+      <w:proofErr w:type="gramEnd"/>
+      <w:r>
+        <w:rPr>
+          <w:lang w:val="en-US"/>
+        </w:rPr>
+        <w:t>,15*H);</w:t>
+      </w:r>
+    </w:p>
+    <w:p>
+      <w:pPr>
+        <w:pStyle w:val="11"/>
         <w:widowControl/>
         <w:numPr>
           <w:ilvl w:val="1"/>
@@ -4201,16 +4943,38 @@
       <w:r>
         <w:t xml:space="preserve">толщина горлышка (0 </w:t>
       </w:r>
-      <w:r>
-        <w:rPr>
-          <w:lang w:val="en-US"/>
-        </w:rPr>
-        <w:t>&lt; Tt &lt;0,3*Rb);</w:t>
-      </w:r>
-    </w:p>
-    <w:p>
-      <w:pPr>
-        <w:pStyle w:val="1"/>
+      <w:proofErr w:type="gramStart"/>
+      <w:r>
+        <w:rPr>
+          <w:lang w:val="en-US"/>
+        </w:rPr>
+        <w:t>&lt; Tt</w:t>
+      </w:r>
+      <w:proofErr w:type="gramEnd"/>
+      <w:r>
+        <w:rPr>
+          <w:lang w:val="en-US"/>
+        </w:rPr>
+        <w:t xml:space="preserve"> &lt;0,3*</w:t>
+      </w:r>
+      <w:proofErr w:type="spellStart"/>
+      <w:r>
+        <w:rPr>
+          <w:lang w:val="en-US"/>
+        </w:rPr>
+        <w:t>Rb</w:t>
+      </w:r>
+      <w:proofErr w:type="spellEnd"/>
+      <w:r>
+        <w:rPr>
+          <w:lang w:val="en-US"/>
+        </w:rPr>
+        <w:t>);</w:t>
+      </w:r>
+    </w:p>
+    <w:p>
+      <w:pPr>
+        <w:pStyle w:val="11"/>
         <w:widowControl/>
         <w:numPr>
           <w:ilvl w:val="1"/>
@@ -4225,12 +4989,34 @@
         <w:rPr>
           <w:lang w:val="en-US"/>
         </w:rPr>
-        <w:t xml:space="preserve"> (0 &lt; Rb);</w:t>
-      </w:r>
-    </w:p>
-    <w:p>
-      <w:pPr>
-        <w:pStyle w:val="1"/>
+        <w:t xml:space="preserve"> (0 </w:t>
+      </w:r>
+      <w:proofErr w:type="gramStart"/>
+      <w:r>
+        <w:rPr>
+          <w:lang w:val="en-US"/>
+        </w:rPr>
+        <w:t xml:space="preserve">&lt; </w:t>
+      </w:r>
+      <w:proofErr w:type="spellStart"/>
+      <w:r>
+        <w:rPr>
+          <w:lang w:val="en-US"/>
+        </w:rPr>
+        <w:t>Rb</w:t>
+      </w:r>
+      <w:proofErr w:type="spellEnd"/>
+      <w:proofErr w:type="gramEnd"/>
+      <w:r>
+        <w:rPr>
+          <w:lang w:val="en-US"/>
+        </w:rPr>
+        <w:t>);</w:t>
+      </w:r>
+    </w:p>
+    <w:p>
+      <w:pPr>
+        <w:pStyle w:val="11"/>
         <w:widowControl/>
         <w:numPr>
           <w:ilvl w:val="1"/>
@@ -4244,14 +5030,20 @@
       <w:r>
         <w:t xml:space="preserve"> (</w:t>
       </w:r>
+      <w:proofErr w:type="spellStart"/>
       <w:r>
         <w:rPr>
           <w:lang w:val="en-US"/>
         </w:rPr>
         <w:t>Rb</w:t>
       </w:r>
-      <w:r>
-        <w:t xml:space="preserve"> &lt; </w:t>
+      <w:proofErr w:type="spellEnd"/>
+      <w:r>
+        <w:t xml:space="preserve"> </w:t>
+      </w:r>
+      <w:proofErr w:type="gramStart"/>
+      <w:r>
+        <w:t xml:space="preserve">&lt; </w:t>
       </w:r>
       <w:r>
         <w:rPr>
@@ -4259,22 +5051,25 @@
         </w:rPr>
         <w:t>Rt</w:t>
       </w:r>
+      <w:proofErr w:type="gramEnd"/>
       <w:r>
         <w:t xml:space="preserve"> &lt; 1,5*</w:t>
       </w:r>
+      <w:proofErr w:type="spellStart"/>
       <w:r>
         <w:rPr>
           <w:lang w:val="en-US"/>
         </w:rPr>
         <w:t>Rb</w:t>
       </w:r>
+      <w:proofErr w:type="spellEnd"/>
       <w:r>
         <w:t>);</w:t>
       </w:r>
     </w:p>
     <w:p>
       <w:pPr>
-        <w:pStyle w:val="1"/>
+        <w:pStyle w:val="11"/>
         <w:widowControl/>
         <w:numPr>
           <w:ilvl w:val="1"/>
@@ -4289,12 +5084,40 @@
         <w:rPr>
           <w:lang w:val="en-US"/>
         </w:rPr>
-        <w:t xml:space="preserve"> (2*Rb &lt; H);</w:t>
-      </w:r>
-    </w:p>
-    <w:p>
-      <w:pPr>
-        <w:pStyle w:val="1"/>
+        <w:t xml:space="preserve"> (2*</w:t>
+      </w:r>
+      <w:proofErr w:type="spellStart"/>
+      <w:r>
+        <w:rPr>
+          <w:lang w:val="en-US"/>
+        </w:rPr>
+        <w:t>Rb</w:t>
+      </w:r>
+      <w:proofErr w:type="spellEnd"/>
+      <w:r>
+        <w:rPr>
+          <w:lang w:val="en-US"/>
+        </w:rPr>
+        <w:t xml:space="preserve"> </w:t>
+      </w:r>
+      <w:proofErr w:type="gramStart"/>
+      <w:r>
+        <w:rPr>
+          <w:lang w:val="en-US"/>
+        </w:rPr>
+        <w:t>&lt; H</w:t>
+      </w:r>
+      <w:proofErr w:type="gramEnd"/>
+      <w:r>
+        <w:rPr>
+          <w:lang w:val="en-US"/>
+        </w:rPr>
+        <w:t>);</w:t>
+      </w:r>
+    </w:p>
+    <w:p>
+      <w:pPr>
+        <w:pStyle w:val="11"/>
         <w:widowControl/>
         <w:numPr>
           <w:ilvl w:val="1"/>
@@ -4353,7 +5176,7 @@
     </w:p>
     <w:p>
       <w:pPr>
-        <w:pStyle w:val="1"/>
+        <w:pStyle w:val="11"/>
         <w:widowControl/>
         <w:ind w:firstLine="0"/>
         <w:jc w:val="center"/>
@@ -4401,7 +5224,7 @@
     </w:p>
     <w:p>
       <w:pPr>
-        <w:pStyle w:val="1"/>
+        <w:pStyle w:val="11"/>
         <w:widowControl/>
         <w:ind w:firstLine="0"/>
         <w:jc w:val="center"/>
@@ -4412,7 +5235,7 @@
     </w:p>
     <w:p>
       <w:pPr>
-        <w:pStyle w:val="1"/>
+        <w:pStyle w:val="11"/>
         <w:widowControl/>
         <w:ind w:firstLine="0"/>
         <w:jc w:val="center"/>
@@ -4461,7 +5284,7 @@
     </w:p>
     <w:p>
       <w:pPr>
-        <w:pStyle w:val="1"/>
+        <w:pStyle w:val="11"/>
         <w:widowControl/>
         <w:ind w:firstLine="0"/>
         <w:jc w:val="center"/>
@@ -4472,10 +5295,24 @@
     </w:p>
     <w:p>
       <w:pPr>
-        <w:pStyle w:val="Heading1"/>
+        <w:rPr>
+          <w:rFonts w:eastAsiaTheme="majorEastAsia" w:cstheme="majorBidi"/>
+          <w:b/>
+          <w:color w:val="000000" w:themeColor="text1"/>
+          <w:szCs w:val="32"/>
+        </w:rPr>
       </w:pPr>
       <w:bookmarkStart w:id="7" w:name="_Toc36017417"/>
       <w:r>
+        <w:br w:type="page"/>
+      </w:r>
+    </w:p>
+    <w:p>
+      <w:pPr>
+        <w:pStyle w:val="1"/>
+      </w:pPr>
+      <w:r>
+        <w:lastRenderedPageBreak/>
         <w:t xml:space="preserve">3 </w:t>
       </w:r>
       <w:r>
@@ -4485,7 +5322,7 @@
     </w:p>
     <w:p>
       <w:pPr>
-        <w:pStyle w:val="Heading1"/>
+        <w:pStyle w:val="1"/>
       </w:pPr>
       <w:bookmarkStart w:id="8" w:name="_Toc36017418"/>
       <w:r>
@@ -4519,22 +5356,159 @@
     </w:p>
     <w:p>
       <w:pPr>
+        <w:spacing w:after="0" w:line="360" w:lineRule="auto"/>
+        <w:ind w:firstLine="709"/>
+        <w:jc w:val="both"/>
+        <w:rPr>
+          <w:rFonts w:cs="Times New Roman"/>
+          <w:szCs w:val="28"/>
+          <w:lang w:val="en-US"/>
+        </w:rPr>
+      </w:pPr>
+      <w:r>
+        <w:rPr>
+          <w:rFonts w:cs="Times New Roman"/>
+          <w:bCs/>
+          <w:szCs w:val="28"/>
+          <w:shd w:val="clear" w:color="auto" w:fill="FFFFFF"/>
+        </w:rPr>
+        <w:t xml:space="preserve">Диаграмма вариантов использования </w:t>
+      </w:r>
+      <w:r>
+        <w:rPr>
+          <w:rFonts w:cs="Times New Roman"/>
+          <w:szCs w:val="28"/>
+          <w:shd w:val="clear" w:color="auto" w:fill="FFFFFF"/>
+        </w:rPr>
+        <w:t xml:space="preserve">в </w:t>
+      </w:r>
+      <w:hyperlink r:id="rId14" w:tooltip="UML" w:history="1">
+        <w:r>
+          <w:rPr>
+            <w:rStyle w:val="aa"/>
+            <w:rFonts w:cs="Times New Roman"/>
+            <w:color w:val="auto"/>
+            <w:szCs w:val="28"/>
+            <w:u w:val="none"/>
+            <w:shd w:val="clear" w:color="auto" w:fill="FFFFFF"/>
+          </w:rPr>
+          <w:t>UML</w:t>
+        </w:r>
+      </w:hyperlink>
+      <w:r>
+        <w:rPr>
+          <w:rFonts w:cs="Times New Roman"/>
+          <w:szCs w:val="28"/>
+          <w:shd w:val="clear" w:color="auto" w:fill="FFFFFF"/>
+        </w:rPr>
+        <w:t xml:space="preserve"> — диаграмма, отражающая отношения между </w:t>
+      </w:r>
+      <w:hyperlink r:id="rId15" w:tooltip="Актор (UML)" w:history="1">
+        <w:r>
+          <w:rPr>
+            <w:rStyle w:val="aa"/>
+            <w:rFonts w:cs="Times New Roman"/>
+            <w:color w:val="auto"/>
+            <w:szCs w:val="28"/>
+            <w:u w:val="none"/>
+            <w:shd w:val="clear" w:color="auto" w:fill="FFFFFF"/>
+          </w:rPr>
+          <w:t>актерами</w:t>
+        </w:r>
+      </w:hyperlink>
+      <w:r>
+        <w:rPr>
+          <w:rFonts w:cs="Times New Roman"/>
+          <w:szCs w:val="28"/>
+          <w:shd w:val="clear" w:color="auto" w:fill="FFFFFF"/>
+        </w:rPr>
+        <w:t xml:space="preserve"> и </w:t>
+      </w:r>
+      <w:hyperlink r:id="rId16" w:tooltip="Прецедент (UML)" w:history="1">
+        <w:r>
+          <w:rPr>
+            <w:rStyle w:val="aa"/>
+            <w:rFonts w:cs="Times New Roman"/>
+            <w:color w:val="auto"/>
+            <w:szCs w:val="28"/>
+            <w:u w:val="none"/>
+            <w:shd w:val="clear" w:color="auto" w:fill="FFFFFF"/>
+          </w:rPr>
+          <w:t>прецедентами</w:t>
+        </w:r>
+      </w:hyperlink>
+      <w:r>
+        <w:rPr>
+          <w:rFonts w:cs="Times New Roman"/>
+          <w:szCs w:val="28"/>
+          <w:shd w:val="clear" w:color="auto" w:fill="FFFFFF"/>
+        </w:rPr>
+        <w:t xml:space="preserve"> и являющаяся составной частью </w:t>
+      </w:r>
+      <w:r>
+        <w:rPr>
+          <w:rFonts w:cs="Times New Roman"/>
+          <w:bCs/>
+          <w:iCs/>
+          <w:szCs w:val="28"/>
+          <w:shd w:val="clear" w:color="auto" w:fill="FFFFFF"/>
+        </w:rPr>
+        <w:t>модели прецедентов</w:t>
+      </w:r>
+      <w:r>
+        <w:rPr>
+          <w:rFonts w:cs="Times New Roman"/>
+          <w:szCs w:val="28"/>
+          <w:shd w:val="clear" w:color="auto" w:fill="FFFFFF"/>
+        </w:rPr>
+        <w:t>, позволяющей описать систему на концептуальном уровне. Основное назначение диаграммы — описание функциональности и поведения, позволяющее заказчику, конечному пользователю и разработчику совместно обсуждать проектируемую или существующую систему. [</w:t>
+      </w:r>
+      <w:r>
+        <w:rPr>
+          <w:rFonts w:cs="Times New Roman"/>
+          <w:szCs w:val="28"/>
+          <w:shd w:val="clear" w:color="auto" w:fill="FFFFFF"/>
+          <w:lang w:val="en-US"/>
+        </w:rPr>
+        <w:t>5</w:t>
+      </w:r>
+      <w:r>
+        <w:rPr>
+          <w:rFonts w:cs="Times New Roman"/>
+          <w:szCs w:val="28"/>
+          <w:shd w:val="clear" w:color="auto" w:fill="FFFFFF"/>
+          <w:lang w:val="en-US"/>
+        </w:rPr>
+        <w:t>]</w:t>
+      </w:r>
+    </w:p>
+    <w:p>
+      <w:pPr>
         <w:spacing w:line="360" w:lineRule="auto"/>
       </w:pPr>
       <w:r>
         <w:tab/>
       </w:r>
       <w:commentRangeStart w:id="9"/>
+      <w:commentRangeStart w:id="10"/>
       <w:r>
         <w:t>На</w:t>
       </w:r>
       <w:commentRangeEnd w:id="9"/>
       <w:r>
         <w:rPr>
-          <w:rStyle w:val="CommentReference"/>
+          <w:rStyle w:val="ae"/>
           <w:rFonts w:asciiTheme="minorHAnsi" w:hAnsiTheme="minorHAnsi"/>
         </w:rPr>
         <w:commentReference w:id="9"/>
+      </w:r>
+      <w:commentRangeEnd w:id="10"/>
+      <w:r>
+        <w:rPr>
+          <w:rStyle w:val="ae"/>
+          <w:rFonts w:asciiTheme="minorHAnsi" w:hAnsiTheme="minorHAnsi"/>
+        </w:rPr>
+        <w:commentReference w:id="10"/>
       </w:r>
       <w:r>
         <w:t xml:space="preserve"> рисунке 3.1 представлена диаграмма вариантов использования.</w:t>
@@ -4565,7 +5539,7 @@
                     <pic:cNvPicPr/>
                   </pic:nvPicPr>
                   <pic:blipFill>
-                    <a:blip r:embed="rId18"/>
+                    <a:blip r:embed="rId20"/>
                     <a:stretch>
                       <a:fillRect/>
                     </a:stretch>
@@ -4597,40 +5571,84 @@
     </w:p>
     <w:p>
       <w:pPr>
-        <w:pStyle w:val="Heading1"/>
-      </w:pPr>
-      <w:bookmarkStart w:id="10" w:name="_Toc36017419"/>
+        <w:pStyle w:val="1"/>
+      </w:pPr>
+      <w:bookmarkStart w:id="11" w:name="_Toc36017419"/>
+      <w:r>
+        <w:t>3.</w:t>
+      </w:r>
+      <w:r>
+        <w:t>2</w:t>
+      </w:r>
+      <w:r>
+        <w:t xml:space="preserve"> Диаграмма классов</w:t>
+      </w:r>
+      <w:bookmarkEnd w:id="11"/>
+    </w:p>
+    <w:p>
+      <w:pPr>
+        <w:spacing w:after="0" w:line="360" w:lineRule="auto"/>
+        <w:ind w:firstLine="851"/>
+        <w:jc w:val="both"/>
+        <w:rPr>
+          <w:rFonts w:cs="Times New Roman"/>
+          <w:szCs w:val="28"/>
+          <w:lang w:val="en-US"/>
+        </w:rPr>
+      </w:pPr>
+      <w:r>
+        <w:rPr>
+          <w:rFonts w:cs="Times New Roman"/>
+          <w:szCs w:val="28"/>
+        </w:rPr>
+        <w:t>UML – это язык графического описания для объектного моделирования в области разработки программного обеспечения. UML является языком широкого профиля, это – открытый стандарт, использующий графические обозначения для создания абстрактной модели системы, называемой UML-моделью. UML был создан для определения, визуализации, проектирования и документирования, в основном, программных систем. [</w:t>
+      </w:r>
+      <w:r>
+        <w:rPr>
+          <w:rFonts w:cs="Times New Roman"/>
+          <w:szCs w:val="28"/>
+          <w:lang w:val="en-US"/>
+        </w:rPr>
+        <w:t>6</w:t>
+      </w:r>
+      <w:r>
+        <w:rPr>
+          <w:rFonts w:cs="Times New Roman"/>
+          <w:szCs w:val="28"/>
+          <w:lang w:val="en-US"/>
+        </w:rPr>
+        <w:t>]</w:t>
+      </w:r>
+    </w:p>
+    <w:p>
+      <w:pPr>
+        <w:spacing w:line="360" w:lineRule="auto"/>
+        <w:ind w:firstLine="851"/>
+      </w:pPr>
       <w:r>
         <w:lastRenderedPageBreak/>
-        <w:t>3.</w:t>
-      </w:r>
-      <w:r>
-        <w:t>2</w:t>
-      </w:r>
-      <w:r>
-        <w:t xml:space="preserve"> Диаграмма классов</w:t>
-      </w:r>
-      <w:bookmarkEnd w:id="10"/>
-    </w:p>
-    <w:p>
-      <w:pPr>
-        <w:spacing w:line="360" w:lineRule="auto"/>
-        <w:ind w:firstLine="708"/>
-      </w:pPr>
-      <w:r>
         <w:t xml:space="preserve">На рисунке 3.2 представлена диаграмма </w:t>
       </w:r>
-      <w:commentRangeStart w:id="11"/>
+      <w:commentRangeStart w:id="12"/>
+      <w:commentRangeStart w:id="13"/>
       <w:r>
         <w:t>классов</w:t>
       </w:r>
-      <w:commentRangeEnd w:id="11"/>
-      <w:r>
-        <w:rPr>
-          <w:rStyle w:val="CommentReference"/>
+      <w:commentRangeEnd w:id="12"/>
+      <w:r>
+        <w:rPr>
+          <w:rStyle w:val="ae"/>
           <w:rFonts w:asciiTheme="minorHAnsi" w:hAnsiTheme="minorHAnsi"/>
         </w:rPr>
-        <w:commentReference w:id="11"/>
+        <w:commentReference w:id="12"/>
+      </w:r>
+      <w:commentRangeEnd w:id="13"/>
+      <w:r>
+        <w:rPr>
+          <w:rStyle w:val="ae"/>
+          <w:rFonts w:asciiTheme="minorHAnsi" w:hAnsiTheme="minorHAnsi"/>
+        </w:rPr>
+        <w:commentReference w:id="13"/>
       </w:r>
       <w:r>
         <w:t>.</w:t>
@@ -4641,15 +5659,28 @@
         <w:spacing w:line="360" w:lineRule="auto"/>
         <w:jc w:val="center"/>
       </w:pPr>
+      <w:commentRangeStart w:id="14"/>
+      <w:commentRangeStart w:id="15"/>
+      <w:commentRangeStart w:id="16"/>
+      <w:commentRangeStart w:id="17"/>
+      <w:commentRangeEnd w:id="14"/>
+      <w:r>
+        <w:rPr>
+          <w:rStyle w:val="ae"/>
+          <w:rFonts w:asciiTheme="minorHAnsi" w:hAnsiTheme="minorHAnsi"/>
+        </w:rPr>
+        <w:commentReference w:id="14"/>
+      </w:r>
+      <w:commentRangeEnd w:id="15"/>
       <w:r>
         <w:rPr>
           <w:noProof/>
         </w:rPr>
         <w:drawing>
-          <wp:inline distT="0" distB="0" distL="0" distR="0" wp14:anchorId="6490C82A" wp14:editId="6983F0C1">
-            <wp:extent cx="5940425" cy="3599180"/>
-            <wp:effectExtent l="0" t="0" r="3175" b="1270"/>
-            <wp:docPr id="10" name="Рисунок 10"/>
+          <wp:inline distT="0" distB="0" distL="0" distR="0" wp14:anchorId="5A67C09E" wp14:editId="7B2470DE">
+            <wp:extent cx="5940425" cy="3592830"/>
+            <wp:effectExtent l="0" t="0" r="3175" b="7620"/>
+            <wp:docPr id="12" name="Рисунок 12"/>
             <wp:cNvGraphicFramePr>
               <a:graphicFrameLocks xmlns:a="http://schemas.openxmlformats.org/drawingml/2006/main" noChangeAspect="1"/>
             </wp:cNvGraphicFramePr>
@@ -4661,7 +5692,7 @@
                     <pic:cNvPicPr/>
                   </pic:nvPicPr>
                   <pic:blipFill>
-                    <a:blip r:embed="rId19"/>
+                    <a:blip r:embed="rId21"/>
                     <a:stretch>
                       <a:fillRect/>
                     </a:stretch>
@@ -4669,7 +5700,7 @@
                   <pic:spPr>
                     <a:xfrm>
                       <a:off x="0" y="0"/>
-                      <a:ext cx="5940425" cy="3599180"/>
+                      <a:ext cx="5940425" cy="3592830"/>
                     </a:xfrm>
                     <a:prstGeom prst="rect">
                       <a:avLst/>
@@ -4681,32 +5712,28 @@
           </wp:inline>
         </w:drawing>
       </w:r>
-      <w:commentRangeStart w:id="12"/>
-      <w:commentRangeStart w:id="13"/>
-      <w:commentRangeStart w:id="14"/>
-      <w:commentRangeEnd w:id="12"/>
-      <w:r>
-        <w:rPr>
-          <w:rStyle w:val="CommentReference"/>
+      <w:r>
+        <w:rPr>
+          <w:rStyle w:val="ae"/>
           <w:rFonts w:asciiTheme="minorHAnsi" w:hAnsiTheme="minorHAnsi"/>
         </w:rPr>
-        <w:commentReference w:id="12"/>
-      </w:r>
-      <w:commentRangeEnd w:id="13"/>
-      <w:r>
-        <w:rPr>
-          <w:rStyle w:val="CommentReference"/>
+        <w:commentReference w:id="15"/>
+      </w:r>
+      <w:commentRangeEnd w:id="16"/>
+      <w:r>
+        <w:rPr>
+          <w:rStyle w:val="ae"/>
           <w:rFonts w:asciiTheme="minorHAnsi" w:hAnsiTheme="minorHAnsi"/>
         </w:rPr>
-        <w:commentReference w:id="13"/>
-      </w:r>
-      <w:commentRangeEnd w:id="14"/>
-      <w:r>
-        <w:rPr>
-          <w:rStyle w:val="CommentReference"/>
+        <w:commentReference w:id="16"/>
+      </w:r>
+      <w:commentRangeEnd w:id="17"/>
+      <w:r>
+        <w:rPr>
+          <w:rStyle w:val="ae"/>
           <w:rFonts w:asciiTheme="minorHAnsi" w:hAnsiTheme="minorHAnsi"/>
         </w:rPr>
-        <w:commentReference w:id="14"/>
+        <w:commentReference w:id="17"/>
       </w:r>
     </w:p>
     <w:p>
@@ -4720,8 +5747,8 @@
     </w:p>
     <w:p>
       <w:pPr>
-        <w:pStyle w:val="a0"/>
-        <w:ind w:left="0" w:firstLine="567"/>
+        <w:pStyle w:val="af2"/>
+        <w:ind w:left="0" w:firstLine="709"/>
         <w:rPr>
           <w:szCs w:val="28"/>
         </w:rPr>
@@ -4735,7 +5762,7 @@
     </w:p>
     <w:p>
       <w:pPr>
-        <w:pStyle w:val="a0"/>
+        <w:pStyle w:val="af2"/>
         <w:numPr>
           <w:ilvl w:val="0"/>
           <w:numId w:val="18"/>
@@ -4749,6 +5776,7 @@
           <w:color w:val="000000"/>
         </w:rPr>
       </w:pPr>
+      <w:proofErr w:type="spellStart"/>
       <w:r>
         <w:rPr>
           <w:bCs/>
@@ -4757,6 +5785,7 @@
         </w:rPr>
         <w:t>SolidworksConnector</w:t>
       </w:r>
+      <w:proofErr w:type="spellEnd"/>
       <w:r>
         <w:rPr>
           <w:bCs/>
@@ -4788,6 +5817,7 @@
         </w:rPr>
         <w:t xml:space="preserve">класс, отвечающий за работу с </w:t>
       </w:r>
+      <w:proofErr w:type="spellStart"/>
       <w:r>
         <w:rPr>
           <w:bCs/>
@@ -4796,6 +5826,7 @@
         </w:rPr>
         <w:t>Solidworks</w:t>
       </w:r>
+      <w:proofErr w:type="spellEnd"/>
       <w:r>
         <w:rPr>
           <w:bCs/>
@@ -4823,7 +5854,7 @@
     </w:p>
     <w:p>
       <w:pPr>
-        <w:pStyle w:val="a0"/>
+        <w:pStyle w:val="af2"/>
         <w:numPr>
           <w:ilvl w:val="0"/>
           <w:numId w:val="18"/>
@@ -4876,6 +5907,7 @@
         </w:rPr>
         <w:t xml:space="preserve">класс, отвечающий за вызов методов </w:t>
       </w:r>
+      <w:proofErr w:type="spellStart"/>
       <w:r>
         <w:rPr>
           <w:bCs/>
@@ -4884,6 +5916,7 @@
         </w:rPr>
         <w:t>Solidworks</w:t>
       </w:r>
+      <w:proofErr w:type="spellEnd"/>
       <w:r>
         <w:rPr>
           <w:bCs/>
@@ -4935,7 +5968,7 @@
     </w:p>
     <w:p>
       <w:pPr>
-        <w:pStyle w:val="a0"/>
+        <w:pStyle w:val="af2"/>
         <w:numPr>
           <w:ilvl w:val="0"/>
           <w:numId w:val="18"/>
@@ -4949,12 +5982,14 @@
           <w:color w:val="000000"/>
         </w:rPr>
       </w:pPr>
+      <w:proofErr w:type="spellStart"/>
       <w:r>
         <w:rPr>
           <w:lang w:val="en-US"/>
         </w:rPr>
         <w:t>MainForm</w:t>
       </w:r>
+      <w:proofErr w:type="spellEnd"/>
       <w:r>
         <w:t xml:space="preserve"> – </w:t>
       </w:r>
@@ -4986,7 +6021,7 @@
     </w:p>
     <w:p>
       <w:pPr>
-        <w:pStyle w:val="a0"/>
+        <w:pStyle w:val="af2"/>
         <w:numPr>
           <w:ilvl w:val="0"/>
           <w:numId w:val="18"/>
@@ -5000,6 +6035,7 @@
           <w:color w:val="000000"/>
         </w:rPr>
       </w:pPr>
+      <w:proofErr w:type="spellStart"/>
       <w:r>
         <w:rPr>
           <w:bCs/>
@@ -5024,6 +6060,7 @@
         </w:rPr>
         <w:t>aram</w:t>
       </w:r>
+      <w:proofErr w:type="spellEnd"/>
       <w:r>
         <w:rPr>
           <w:bCs/>
@@ -5052,14 +6089,48 @@
     </w:p>
     <w:p>
       <w:pPr>
-        <w:pStyle w:val="Heading1"/>
-      </w:pPr>
-      <w:bookmarkStart w:id="15" w:name="_Toc36017420"/>
+        <w:pStyle w:val="1"/>
+      </w:pPr>
+      <w:bookmarkStart w:id="18" w:name="_Toc36017420"/>
       <w:r>
         <w:t>3.3 Макет пользовательского интерфейса</w:t>
       </w:r>
-      <w:bookmarkEnd w:id="15"/>
-    </w:p>
+      <w:bookmarkEnd w:id="18"/>
+    </w:p>
+    <w:p>
+      <w:pPr>
+        <w:spacing w:after="0" w:line="360" w:lineRule="auto"/>
+        <w:ind w:firstLine="851"/>
+        <w:jc w:val="both"/>
+        <w:rPr>
+          <w:rFonts w:cs="Times New Roman"/>
+          <w:szCs w:val="28"/>
+        </w:rPr>
+      </w:pPr>
+      <w:r>
+        <w:rPr>
+          <w:rFonts w:cs="Times New Roman"/>
+          <w:szCs w:val="28"/>
+        </w:rPr>
+        <w:t>Пользовательский интерфейс состоит из отдельных элементов и форм, которые собираются в единое целое. Проектирование интерфейса заставляет думать не только о расположении элементов, но и о динамике перехода пользователя от одного подобного элемента к другому таким образом, чтобы это было максимально удобно и эффективно. Это нетривиальная задача, и для её решения необходимо понимать, как именно пользователь будет действовать при работе с программой. [</w:t>
+      </w:r>
+      <w:r>
+        <w:rPr>
+          <w:rFonts w:cs="Times New Roman"/>
+          <w:szCs w:val="28"/>
+          <w:lang w:val="en-US"/>
+        </w:rPr>
+        <w:t>5</w:t>
+      </w:r>
+      <w:r>
+        <w:rPr>
+          <w:rFonts w:cs="Times New Roman"/>
+          <w:szCs w:val="28"/>
+        </w:rPr>
+        <w:t>]</w:t>
+      </w:r>
+    </w:p>
+    <w:p/>
     <w:p>
       <w:pPr>
         <w:spacing w:line="360" w:lineRule="auto"/>
@@ -5075,17 +6146,31 @@
       <w:pPr>
         <w:spacing w:line="360" w:lineRule="auto"/>
         <w:jc w:val="center"/>
-      </w:pPr>
+        <w:rPr>
+          <w:lang w:val="en-US"/>
+        </w:rPr>
+      </w:pPr>
+      <w:commentRangeStart w:id="19"/>
+      <w:commentRangeStart w:id="20"/>
+      <w:commentRangeEnd w:id="19"/>
+      <w:r>
+        <w:rPr>
+          <w:rStyle w:val="ae"/>
+          <w:rFonts w:asciiTheme="minorHAnsi" w:hAnsiTheme="minorHAnsi"/>
+        </w:rPr>
+        <w:commentReference w:id="19"/>
+      </w:r>
+      <w:commentRangeEnd w:id="20"/>
       <w:r>
         <w:rPr>
           <w:noProof/>
-        </w:rPr>
-        <w:lastRenderedPageBreak/>
+          <w:lang w:val="en-US"/>
+        </w:rPr>
         <w:drawing>
-          <wp:inline distT="0" distB="0" distL="0" distR="0" wp14:anchorId="43ECB827" wp14:editId="4F0AC13B">
-            <wp:extent cx="3019425" cy="3495675"/>
-            <wp:effectExtent l="0" t="0" r="9525" b="9525"/>
-            <wp:docPr id="11" name="Рисунок 11"/>
+          <wp:inline distT="0" distB="0" distL="0" distR="0" wp14:anchorId="0E9D17F4" wp14:editId="2097E207">
+            <wp:extent cx="3619500" cy="3439425"/>
+            <wp:effectExtent l="0" t="0" r="0" b="8890"/>
+            <wp:docPr id="13" name="Рисунок 13"/>
             <wp:cNvGraphicFramePr>
               <a:graphicFrameLocks xmlns:a="http://schemas.openxmlformats.org/drawingml/2006/main" noChangeAspect="1"/>
             </wp:cNvGraphicFramePr>
@@ -5093,30 +6178,36 @@
               <a:graphicData uri="http://schemas.openxmlformats.org/drawingml/2006/picture">
                 <pic:pic xmlns:pic="http://schemas.openxmlformats.org/drawingml/2006/picture">
                   <pic:nvPicPr>
-                    <pic:cNvPr id="1" name=""/>
-                    <pic:cNvPicPr/>
+                    <pic:cNvPr id="0" name="Picture 2"/>
+                    <pic:cNvPicPr>
+                      <a:picLocks noChangeAspect="1" noChangeArrowheads="1"/>
+                    </pic:cNvPicPr>
                   </pic:nvPicPr>
-                  <pic:blipFill rotWithShape="1">
-                    <a:blip r:embed="rId20"/>
-                    <a:srcRect l="1830" t="1326" r="1524" b="1326"/>
-                    <a:stretch/>
+                  <pic:blipFill>
+                    <a:blip r:embed="rId22">
+                      <a:extLst>
+                        <a:ext uri="{28A0092B-C50C-407E-A947-70E740481C1C}">
+                          <a14:useLocalDpi xmlns:a14="http://schemas.microsoft.com/office/drawing/2010/main" val="0"/>
+                        </a:ext>
+                      </a:extLst>
+                    </a:blip>
+                    <a:srcRect/>
+                    <a:stretch>
+                      <a:fillRect/>
+                    </a:stretch>
                   </pic:blipFill>
                   <pic:spPr bwMode="auto">
                     <a:xfrm>
                       <a:off x="0" y="0"/>
-                      <a:ext cx="3019425" cy="3495675"/>
+                      <a:ext cx="3624163" cy="3443856"/>
                     </a:xfrm>
                     <a:prstGeom prst="rect">
                       <a:avLst/>
                     </a:prstGeom>
+                    <a:noFill/>
                     <a:ln>
                       <a:noFill/>
                     </a:ln>
-                    <a:extLst>
-                      <a:ext uri="{53640926-AAD7-44D8-BBD7-CCE9431645EC}">
-                        <a14:shadowObscured xmlns:a14="http://schemas.microsoft.com/office/drawing/2010/main"/>
-                      </a:ext>
-                    </a:extLst>
                   </pic:spPr>
                 </pic:pic>
               </a:graphicData>
@@ -5124,23 +6215,12 @@
           </wp:inline>
         </w:drawing>
       </w:r>
-      <w:commentRangeStart w:id="16"/>
-      <w:commentRangeStart w:id="17"/>
-      <w:commentRangeEnd w:id="16"/>
-      <w:r>
-        <w:rPr>
-          <w:rStyle w:val="CommentReference"/>
+      <w:r>
+        <w:rPr>
+          <w:rStyle w:val="ae"/>
           <w:rFonts w:asciiTheme="minorHAnsi" w:hAnsiTheme="minorHAnsi"/>
         </w:rPr>
-        <w:commentReference w:id="16"/>
-      </w:r>
-      <w:commentRangeEnd w:id="17"/>
-      <w:r>
-        <w:rPr>
-          <w:rStyle w:val="CommentReference"/>
-          <w:rFonts w:asciiTheme="minorHAnsi" w:hAnsiTheme="minorHAnsi"/>
-        </w:rPr>
-        <w:commentReference w:id="17"/>
+        <w:commentReference w:id="20"/>
       </w:r>
     </w:p>
     <w:p>
@@ -5167,7 +6247,7 @@
     </w:p>
     <w:p>
       <w:pPr>
-        <w:pStyle w:val="ListParagraph"/>
+        <w:pStyle w:val="a3"/>
         <w:numPr>
           <w:ilvl w:val="0"/>
           <w:numId w:val="20"/>
@@ -5182,7 +6262,7 @@
     </w:p>
     <w:p>
       <w:pPr>
-        <w:pStyle w:val="ListParagraph"/>
+        <w:pStyle w:val="a3"/>
         <w:numPr>
           <w:ilvl w:val="1"/>
           <w:numId w:val="20"/>
@@ -5196,7 +6276,7 @@
     </w:p>
     <w:p>
       <w:pPr>
-        <w:pStyle w:val="ListParagraph"/>
+        <w:pStyle w:val="a3"/>
         <w:numPr>
           <w:ilvl w:val="1"/>
           <w:numId w:val="20"/>
@@ -5210,7 +6290,7 @@
     </w:p>
     <w:p>
       <w:pPr>
-        <w:pStyle w:val="ListParagraph"/>
+        <w:pStyle w:val="a3"/>
         <w:numPr>
           <w:ilvl w:val="0"/>
           <w:numId w:val="20"/>
@@ -5225,7 +6305,7 @@
     </w:p>
     <w:p>
       <w:pPr>
-        <w:pStyle w:val="ListParagraph"/>
+        <w:pStyle w:val="a3"/>
         <w:numPr>
           <w:ilvl w:val="0"/>
           <w:numId w:val="20"/>
@@ -5244,18 +6324,21 @@
         <w:ind w:firstLine="708"/>
         <w:jc w:val="both"/>
       </w:pPr>
-      <w:commentRangeStart w:id="18"/>
-      <w:commentRangeStart w:id="19"/>
-      <w:commentRangeStart w:id="20"/>
+      <w:commentRangeStart w:id="21"/>
+      <w:commentRangeStart w:id="22"/>
+      <w:commentRangeStart w:id="23"/>
+      <w:commentRangeStart w:id="24"/>
       <w:r>
         <w:t xml:space="preserve">Открытие </w:t>
       </w:r>
+      <w:proofErr w:type="spellStart"/>
       <w:r>
         <w:rPr>
           <w:lang w:val="en-US"/>
         </w:rPr>
         <w:t>Solidworks</w:t>
       </w:r>
+      <w:proofErr w:type="spellEnd"/>
       <w:r>
         <w:t xml:space="preserve"> и построение модели</w:t>
       </w:r>
@@ -5272,40 +6355,130 @@
         <w:ind w:firstLine="708"/>
         <w:jc w:val="both"/>
       </w:pPr>
-      <w:bookmarkStart w:id="21" w:name="_Toc35261033"/>
-      <w:commentRangeEnd w:id="18"/>
-      <w:r>
-        <w:rPr>
-          <w:rStyle w:val="CommentReference"/>
+      <w:bookmarkStart w:id="25" w:name="_Toc35261033"/>
+      <w:commentRangeEnd w:id="21"/>
+      <w:r>
+        <w:rPr>
+          <w:rStyle w:val="ae"/>
           <w:rFonts w:asciiTheme="minorHAnsi" w:hAnsiTheme="minorHAnsi"/>
         </w:rPr>
-        <w:commentReference w:id="18"/>
-      </w:r>
-      <w:commentRangeEnd w:id="19"/>
-      <w:r>
-        <w:rPr>
-          <w:rStyle w:val="CommentReference"/>
+        <w:commentReference w:id="21"/>
+      </w:r>
+      <w:commentRangeEnd w:id="22"/>
+      <w:r>
+        <w:rPr>
+          <w:rStyle w:val="ae"/>
           <w:rFonts w:asciiTheme="minorHAnsi" w:hAnsiTheme="minorHAnsi"/>
         </w:rPr>
-        <w:commentReference w:id="19"/>
-      </w:r>
-      <w:commentRangeEnd w:id="20"/>
-      <w:r>
-        <w:rPr>
-          <w:rStyle w:val="CommentReference"/>
+        <w:commentReference w:id="22"/>
+      </w:r>
+      <w:commentRangeEnd w:id="23"/>
+      <w:r>
+        <w:rPr>
+          <w:rStyle w:val="ae"/>
           <w:rFonts w:asciiTheme="minorHAnsi" w:hAnsiTheme="minorHAnsi"/>
         </w:rPr>
-        <w:commentReference w:id="20"/>
-      </w:r>
-      <w:r>
-        <w:t>Для оповещения пользователя о некорректно введенных данных используется система подсказок, которая сообщает о том, как правильно заполнить данное поле. Кроме того, поле с некорректно введенными данными подсвечивается красным.</w:t>
+        <w:commentReference w:id="23"/>
+      </w:r>
+      <w:commentRangeEnd w:id="24"/>
+      <w:r>
+        <w:rPr>
+          <w:rStyle w:val="ae"/>
+          <w:rFonts w:asciiTheme="minorHAnsi" w:hAnsiTheme="minorHAnsi"/>
+        </w:rPr>
+        <w:commentReference w:id="24"/>
+      </w:r>
+      <w:r>
+        <w:t>Для оповещения пользователя о некорректно введенных данных используется система подсказок, которая сообщает о том, как правильно заполнить данное поле. Кроме того, поле с некорректно введенными данными подсвечивается красным</w:t>
+      </w:r>
+      <w:r>
+        <w:t>, а также блокирует</w:t>
+      </w:r>
+      <w:r>
+        <w:t>ся</w:t>
+      </w:r>
+      <w:r>
+        <w:t xml:space="preserve"> кнопк</w:t>
+      </w:r>
+      <w:r>
+        <w:t>а</w:t>
+      </w:r>
+      <w:r>
+        <w:t xml:space="preserve"> «Построить».</w:t>
       </w:r>
       <w:r>
         <w:t xml:space="preserve"> </w:t>
       </w:r>
-    </w:p>
-    <w:p>
-      <w:pPr>
+      <w:r>
+        <w:t>Пример приведен на рисунке 3.4.</w:t>
+      </w:r>
+    </w:p>
+    <w:p>
+      <w:pPr>
+        <w:jc w:val="center"/>
+      </w:pPr>
+      <w:bookmarkStart w:id="26" w:name="_Toc36017421"/>
+      <w:r>
+        <w:br w:type="page"/>
+      </w:r>
+      <w:r>
+        <w:rPr>
+          <w:noProof/>
+        </w:rPr>
+        <w:lastRenderedPageBreak/>
+        <w:drawing>
+          <wp:inline distT="0" distB="0" distL="0" distR="0" wp14:anchorId="0425863C" wp14:editId="0B84BA2A">
+            <wp:extent cx="5438775" cy="3543300"/>
+            <wp:effectExtent l="0" t="0" r="9525" b="0"/>
+            <wp:docPr id="14" name="Рисунок 14"/>
+            <wp:cNvGraphicFramePr>
+              <a:graphicFrameLocks xmlns:a="http://schemas.openxmlformats.org/drawingml/2006/main" noChangeAspect="1"/>
+            </wp:cNvGraphicFramePr>
+            <a:graphic xmlns:a="http://schemas.openxmlformats.org/drawingml/2006/main">
+              <a:graphicData uri="http://schemas.openxmlformats.org/drawingml/2006/picture">
+                <pic:pic xmlns:pic="http://schemas.openxmlformats.org/drawingml/2006/picture">
+                  <pic:nvPicPr>
+                    <pic:cNvPr id="0" name="Picture 3"/>
+                    <pic:cNvPicPr>
+                      <a:picLocks noChangeAspect="1" noChangeArrowheads="1"/>
+                    </pic:cNvPicPr>
+                  </pic:nvPicPr>
+                  <pic:blipFill>
+                    <a:blip r:embed="rId23">
+                      <a:extLst>
+                        <a:ext uri="{28A0092B-C50C-407E-A947-70E740481C1C}">
+                          <a14:useLocalDpi xmlns:a14="http://schemas.microsoft.com/office/drawing/2010/main" val="0"/>
+                        </a:ext>
+                      </a:extLst>
+                    </a:blip>
+                    <a:srcRect/>
+                    <a:stretch>
+                      <a:fillRect/>
+                    </a:stretch>
+                  </pic:blipFill>
+                  <pic:spPr bwMode="auto">
+                    <a:xfrm>
+                      <a:off x="0" y="0"/>
+                      <a:ext cx="5438775" cy="3543300"/>
+                    </a:xfrm>
+                    <a:prstGeom prst="rect">
+                      <a:avLst/>
+                    </a:prstGeom>
+                    <a:noFill/>
+                    <a:ln>
+                      <a:noFill/>
+                    </a:ln>
+                  </pic:spPr>
+                </pic:pic>
+              </a:graphicData>
+            </a:graphic>
+          </wp:inline>
+        </w:drawing>
+      </w:r>
+    </w:p>
+    <w:p>
+      <w:pPr>
+        <w:jc w:val="center"/>
         <w:rPr>
           <w:rFonts w:eastAsiaTheme="majorEastAsia" w:cstheme="majorBidi"/>
           <w:b/>
@@ -5313,14 +6486,26 @@
           <w:szCs w:val="32"/>
         </w:rPr>
       </w:pPr>
-      <w:bookmarkStart w:id="22" w:name="_Toc36017421"/>
+      <w:r>
+        <w:t>Рисунок 3.4 – Реакция программы на некорректный ввод данных</w:t>
+      </w:r>
+    </w:p>
+    <w:p>
+      <w:pPr>
+        <w:rPr>
+          <w:rFonts w:eastAsiaTheme="majorEastAsia" w:cstheme="majorBidi"/>
+          <w:b/>
+          <w:color w:val="000000" w:themeColor="text1"/>
+          <w:szCs w:val="32"/>
+        </w:rPr>
+      </w:pPr>
       <w:r>
         <w:br w:type="page"/>
       </w:r>
     </w:p>
     <w:p>
       <w:pPr>
-        <w:pStyle w:val="Heading1"/>
+        <w:pStyle w:val="1"/>
         <w:rPr>
           <w:rFonts w:cs="Times New Roman"/>
           <w:szCs w:val="28"/>
@@ -5330,12 +6515,12 @@
         <w:lastRenderedPageBreak/>
         <w:t>Список использованной литературы</w:t>
       </w:r>
-      <w:bookmarkEnd w:id="21"/>
-      <w:bookmarkEnd w:id="22"/>
-    </w:p>
-    <w:p>
-      <w:pPr>
-        <w:pStyle w:val="ListParagraph"/>
+      <w:bookmarkEnd w:id="25"/>
+      <w:bookmarkEnd w:id="26"/>
+    </w:p>
+    <w:p>
+      <w:pPr>
+        <w:pStyle w:val="a3"/>
         <w:numPr>
           <w:ilvl w:val="0"/>
           <w:numId w:val="21"/>
@@ -5347,6 +6532,7 @@
           <w:szCs w:val="28"/>
         </w:rPr>
       </w:pPr>
+      <w:proofErr w:type="spellStart"/>
       <w:r>
         <w:rPr>
           <w:rFonts w:cs="Times New Roman"/>
@@ -5355,6 +6541,7 @@
         </w:rPr>
         <w:t>Solidworks</w:t>
       </w:r>
+      <w:proofErr w:type="spellEnd"/>
       <w:r>
         <w:rPr>
           <w:rFonts w:cs="Times New Roman"/>
@@ -5386,7 +6573,7 @@
     </w:p>
     <w:p>
       <w:pPr>
-        <w:pStyle w:val="ListParagraph"/>
+        <w:pStyle w:val="a3"/>
         <w:numPr>
           <w:ilvl w:val="0"/>
           <w:numId w:val="21"/>
@@ -5398,6 +6585,7 @@
           <w:szCs w:val="28"/>
         </w:rPr>
       </w:pPr>
+      <w:proofErr w:type="spellStart"/>
       <w:r>
         <w:rPr>
           <w:rFonts w:cs="Times New Roman"/>
@@ -5406,6 +6594,7 @@
         </w:rPr>
         <w:t>Solidworks</w:t>
       </w:r>
+      <w:proofErr w:type="spellEnd"/>
       <w:r>
         <w:rPr>
           <w:rFonts w:cs="Times New Roman"/>
@@ -5474,7 +6663,7 @@
     </w:p>
     <w:p>
       <w:pPr>
-        <w:pStyle w:val="ListParagraph"/>
+        <w:pStyle w:val="a3"/>
         <w:numPr>
           <w:ilvl w:val="0"/>
           <w:numId w:val="21"/>
@@ -5545,7 +6734,7 @@
     </w:p>
     <w:p>
       <w:pPr>
-        <w:pStyle w:val="ListParagraph"/>
+        <w:pStyle w:val="a3"/>
         <w:numPr>
           <w:ilvl w:val="0"/>
           <w:numId w:val="21"/>
@@ -5697,7 +6886,7 @@
     </w:p>
     <w:p>
       <w:pPr>
-        <w:pStyle w:val="ListParagraph"/>
+        <w:pStyle w:val="a3"/>
         <w:numPr>
           <w:ilvl w:val="0"/>
           <w:numId w:val="21"/>
@@ -5716,12 +6905,48 @@
           <w:color w:val="000000"/>
           <w:szCs w:val="28"/>
         </w:rPr>
-        <w:t>Новые технологии в программировании: учебное пособие / А.А. Калентьев, Д. В. Гарайс, А. Е. Горяинов. – Томск, 2014. − 176 стр.\</w:t>
-      </w:r>
-    </w:p>
-    <w:p>
-      <w:pPr>
-        <w:pStyle w:val="a2"/>
+        <w:t xml:space="preserve">Новые технологии в программировании: учебное пособие / А.А. </w:t>
+      </w:r>
+      <w:proofErr w:type="spellStart"/>
+      <w:r>
+        <w:rPr>
+          <w:rFonts w:cs="Times New Roman"/>
+          <w:color w:val="000000"/>
+          <w:szCs w:val="28"/>
+        </w:rPr>
+        <w:t>Калентьев</w:t>
+      </w:r>
+      <w:proofErr w:type="spellEnd"/>
+      <w:r>
+        <w:rPr>
+          <w:rFonts w:cs="Times New Roman"/>
+          <w:color w:val="000000"/>
+          <w:szCs w:val="28"/>
+        </w:rPr>
+        <w:t xml:space="preserve">, Д. В. </w:t>
+      </w:r>
+      <w:proofErr w:type="spellStart"/>
+      <w:r>
+        <w:rPr>
+          <w:rFonts w:cs="Times New Roman"/>
+          <w:color w:val="000000"/>
+          <w:szCs w:val="28"/>
+        </w:rPr>
+        <w:t>Гарайс</w:t>
+      </w:r>
+      <w:proofErr w:type="spellEnd"/>
+      <w:r>
+        <w:rPr>
+          <w:rFonts w:cs="Times New Roman"/>
+          <w:color w:val="000000"/>
+          <w:szCs w:val="28"/>
+        </w:rPr>
+        <w:t>, А. Е. Горяинов. – Томск, 2014. − 176 стр.\</w:t>
+      </w:r>
+    </w:p>
+    <w:p>
+      <w:pPr>
+        <w:pStyle w:val="af4"/>
         <w:numPr>
           <w:ilvl w:val="0"/>
           <w:numId w:val="21"/>
@@ -5752,7 +6977,39 @@
           <w:color w:val="000000" w:themeColor="text1"/>
           <w:szCs w:val="28"/>
         </w:rPr>
-        <w:t>. Основы, 3-е издание – Мартин Фаулер, Кендалл Скотт. Издательство Символ Плюс, Москва, 2004 год – 192 с.</w:t>
+        <w:t xml:space="preserve">. Основы, 3-е издание – Мартин </w:t>
+      </w:r>
+      <w:proofErr w:type="spellStart"/>
+      <w:r>
+        <w:rPr>
+          <w:color w:val="000000" w:themeColor="text1"/>
+          <w:szCs w:val="28"/>
+        </w:rPr>
+        <w:t>Фаулер</w:t>
+      </w:r>
+      <w:proofErr w:type="spellEnd"/>
+      <w:r>
+        <w:rPr>
+          <w:color w:val="000000" w:themeColor="text1"/>
+          <w:szCs w:val="28"/>
+        </w:rPr>
+        <w:t xml:space="preserve">, </w:t>
+      </w:r>
+      <w:proofErr w:type="spellStart"/>
+      <w:r>
+        <w:rPr>
+          <w:color w:val="000000" w:themeColor="text1"/>
+          <w:szCs w:val="28"/>
+        </w:rPr>
+        <w:t>Кендалл</w:t>
+      </w:r>
+      <w:proofErr w:type="spellEnd"/>
+      <w:r>
+        <w:rPr>
+          <w:color w:val="000000" w:themeColor="text1"/>
+          <w:szCs w:val="28"/>
+        </w:rPr>
+        <w:t xml:space="preserve"> Скотт. Издательство Символ Плюс, Москва, 2004 год – 192 с.</w:t>
       </w:r>
     </w:p>
     <w:p>
@@ -5774,15 +7031,15 @@
 </file>
 
 <file path=word/comments.xml><?xml version="1.0" encoding="utf-8"?>
-<w:comments xmlns:wpc="http://schemas.microsoft.com/office/word/2010/wordprocessingCanvas" xmlns:cx="http://schemas.microsoft.com/office/drawing/2014/chartex" xmlns:cx1="http://schemas.microsoft.com/office/drawing/2015/9/8/chartex" xmlns:cx2="http://schemas.microsoft.com/office/drawing/2015/10/21/chartex" xmlns:cx3="http://schemas.microsoft.com/office/drawing/2016/5/9/chartex" xmlns:cx4="http://schemas.microsoft.com/office/drawing/2016/5/10/chartex" xmlns:cx5="http://schemas.microsoft.com/office/drawing/2016/5/11/chartex" xmlns:cx6="http://schemas.microsoft.com/office/drawing/2016/5/12/chartex" xmlns:cx7="http://schemas.microsoft.com/office/drawing/2016/5/13/chartex" xmlns:cx8="http://schemas.microsoft.com/office/drawing/2016/5/14/chartex" xmlns:mc="http://schemas.openxmlformats.org/markup-compatibility/2006" xmlns:aink="http://schemas.microsoft.com/office/drawing/2016/ink" xmlns:am3d="http://schemas.microsoft.com/office/drawing/2017/model3d" xmlns:o="urn:schemas-microsoft-com:office:office" xmlns:r="http://schemas.openxmlformats.org/officeDocument/2006/relationships" xmlns:m="http://schemas.openxmlformats.org/officeDocument/2006/math" xmlns:v="urn:schemas-microsoft-com:vml" xmlns:wp14="http://schemas.microsoft.com/office/word/2010/wordprocessingDrawing" xmlns:wp="http://schemas.openxmlformats.org/drawingml/2006/wordprocessingDrawing" xmlns:w10="urn:schemas-microsoft-com:office:word" xmlns:w="http://schemas.openxmlformats.org/wordprocessingml/2006/main" xmlns:w14="http://schemas.microsoft.com/office/word/2010/wordml" xmlns:w15="http://schemas.microsoft.com/office/word/2012/wordml" xmlns:w16cex="http://schemas.microsoft.com/office/word/2018/wordml/cex" xmlns:w16cid="http://schemas.microsoft.com/office/word/2016/wordml/cid" xmlns:w16="http://schemas.microsoft.com/office/word/2018/wordml" xmlns:w16se="http://schemas.microsoft.com/office/word/2015/wordml/symex" xmlns:wpg="http://schemas.microsoft.com/office/word/2010/wordprocessingGroup" xmlns:wpi="http://schemas.microsoft.com/office/word/2010/wordprocessingInk" xmlns:wne="http://schemas.microsoft.com/office/word/2006/wordml" xmlns:wps="http://schemas.microsoft.com/office/word/2010/wordprocessingShape" mc:Ignorable="w14 w15 w16se w16cid w16 w16cex wp14">
+<w:comments xmlns:wpc="http://schemas.microsoft.com/office/word/2010/wordprocessingCanvas" xmlns:cx="http://schemas.microsoft.com/office/drawing/2014/chartex" xmlns:cx1="http://schemas.microsoft.com/office/drawing/2015/9/8/chartex" xmlns:cx2="http://schemas.microsoft.com/office/drawing/2015/10/21/chartex" xmlns:cx3="http://schemas.microsoft.com/office/drawing/2016/5/9/chartex" xmlns:cx4="http://schemas.microsoft.com/office/drawing/2016/5/10/chartex" xmlns:cx5="http://schemas.microsoft.com/office/drawing/2016/5/11/chartex" xmlns:cx6="http://schemas.microsoft.com/office/drawing/2016/5/12/chartex" xmlns:cx7="http://schemas.microsoft.com/office/drawing/2016/5/13/chartex" xmlns:cx8="http://schemas.microsoft.com/office/drawing/2016/5/14/chartex" xmlns:mc="http://schemas.openxmlformats.org/markup-compatibility/2006" xmlns:aink="http://schemas.microsoft.com/office/drawing/2016/ink" xmlns:am3d="http://schemas.microsoft.com/office/drawing/2017/model3d" xmlns:o="urn:schemas-microsoft-com:office:office" xmlns:r="http://schemas.openxmlformats.org/officeDocument/2006/relationships" xmlns:m="http://schemas.openxmlformats.org/officeDocument/2006/math" xmlns:v="urn:schemas-microsoft-com:vml" xmlns:wp14="http://schemas.microsoft.com/office/word/2010/wordprocessingDrawing" xmlns:wp="http://schemas.openxmlformats.org/drawingml/2006/wordprocessingDrawing" xmlns:w10="urn:schemas-microsoft-com:office:word" xmlns:w="http://schemas.openxmlformats.org/wordprocessingml/2006/main" xmlns:w14="http://schemas.microsoft.com/office/word/2010/wordml" xmlns:w15="http://schemas.microsoft.com/office/word/2012/wordml" xmlns:w16cid="http://schemas.microsoft.com/office/word/2016/wordml/cid" xmlns:w16se="http://schemas.microsoft.com/office/word/2015/wordml/symex" xmlns:wpg="http://schemas.microsoft.com/office/word/2010/wordprocessingGroup" xmlns:wpi="http://schemas.microsoft.com/office/word/2010/wordprocessingInk" xmlns:wne="http://schemas.microsoft.com/office/word/2006/wordml" xmlns:wps="http://schemas.microsoft.com/office/word/2010/wordprocessingShape" mc:Ignorable="w14 w15 w16se w16cid wp14">
   <w:comment w:id="9" w:author="Kalentyev Alexey" w:date="2020-04-20T11:50:00Z" w:initials="KA">
     <w:p>
       <w:pPr>
-        <w:pStyle w:val="CommentText"/>
-      </w:pPr>
-      <w:r>
-        <w:rPr>
-          <w:rStyle w:val="CommentReference"/>
+        <w:pStyle w:val="af"/>
+      </w:pPr>
+      <w:r>
+        <w:rPr>
+          <w:rStyle w:val="ae"/>
         </w:rPr>
         <w:annotationRef/>
       </w:r>
@@ -5791,30 +7048,55 @@
       </w:r>
     </w:p>
   </w:comment>
-  <w:comment w:id="11" w:author="Kalentyev Alexey" w:date="2020-04-20T11:54:00Z" w:initials="KA">
-    <w:p>
-      <w:pPr>
-        <w:pStyle w:val="CommentText"/>
-      </w:pPr>
-      <w:r>
-        <w:rPr>
-          <w:rStyle w:val="CommentReference"/>
+  <w:comment w:id="10" w:author="Krausz" w:date="2020-05-04T21:12:00Z" w:initials="K">
+    <w:p>
+      <w:pPr>
+        <w:pStyle w:val="af"/>
+        <w:rPr>
+          <w:lang w:val="en-US"/>
+        </w:rPr>
+      </w:pPr>
+      <w:r>
+        <w:rPr>
+          <w:rStyle w:val="ae"/>
         </w:rPr>
         <w:annotationRef/>
       </w:r>
       <w:r>
+        <w:rPr>
+          <w:lang w:val="en-US"/>
+        </w:rPr>
+        <w:t>+</w:t>
+      </w:r>
+    </w:p>
+  </w:comment>
+  <w:comment w:id="12" w:author="Kalentyev Alexey" w:date="2020-04-20T11:54:00Z" w:initials="KA">
+    <w:p>
+      <w:pPr>
+        <w:pStyle w:val="af"/>
+      </w:pPr>
+      <w:r>
+        <w:rPr>
+          <w:rStyle w:val="ae"/>
+        </w:rPr>
+        <w:annotationRef/>
+      </w:r>
+      <w:r>
         <w:t>Тоже, что и про ВИ – что это со ссылкой и зачем это надо строить.</w:t>
       </w:r>
     </w:p>
   </w:comment>
-  <w:comment w:id="12" w:author="Kalentyev Alexey" w:date="2020-04-04T17:25:00Z" w:initials="KA">
-    <w:p>
-      <w:pPr>
-        <w:pStyle w:val="CommentText"/>
-      </w:pPr>
-      <w:r>
-        <w:rPr>
-          <w:rStyle w:val="CommentReference"/>
+  <w:comment w:id="13" w:author="Krausz" w:date="2020-05-04T21:12:00Z" w:initials="K">
+    <w:p>
+      <w:pPr>
+        <w:pStyle w:val="af"/>
+        <w:rPr>
+          <w:lang w:val="en-US"/>
+        </w:rPr>
+      </w:pPr>
+      <w:r>
+        <w:rPr>
+          <w:rStyle w:val="ae"/>
         </w:rPr>
         <w:annotationRef/>
       </w:r>
@@ -5822,8 +7104,29 @@
         <w:rPr>
           <w:lang w:val="en-US"/>
         </w:rPr>
+        <w:t>+</w:t>
+      </w:r>
+    </w:p>
+  </w:comment>
+  <w:comment w:id="14" w:author="Kalentyev Alexey" w:date="2020-04-04T17:25:00Z" w:initials="KA">
+    <w:p>
+      <w:pPr>
+        <w:pStyle w:val="af"/>
+      </w:pPr>
+      <w:r>
+        <w:rPr>
+          <w:rStyle w:val="ae"/>
+        </w:rPr>
+        <w:annotationRef/>
+      </w:r>
+      <w:proofErr w:type="spellStart"/>
+      <w:r>
+        <w:rPr>
+          <w:lang w:val="en-US"/>
+        </w:rPr>
         <w:t>GrassParam</w:t>
       </w:r>
+      <w:proofErr w:type="spellEnd"/>
       <w:r>
         <w:t xml:space="preserve"> – </w:t>
       </w:r>
@@ -5833,7 +7136,7 @@
     </w:p>
     <w:p>
       <w:pPr>
-        <w:pStyle w:val="CommentText"/>
+        <w:pStyle w:val="af"/>
       </w:pPr>
       <w:r>
         <w:t xml:space="preserve">Почему поля </w:t>
@@ -5850,63 +7153,77 @@
       <w:r>
         <w:t xml:space="preserve">нет в </w:t>
       </w:r>
+      <w:proofErr w:type="spellStart"/>
       <w:r>
         <w:rPr>
           <w:lang w:val="en-US"/>
         </w:rPr>
         <w:t>MainForm</w:t>
       </w:r>
+      <w:proofErr w:type="spellEnd"/>
       <w:r>
         <w:t>?</w:t>
       </w:r>
     </w:p>
     <w:p>
       <w:pPr>
-        <w:pStyle w:val="CommentText"/>
+        <w:pStyle w:val="af"/>
       </w:pPr>
       <w:r>
         <w:t xml:space="preserve">Вообще, по уму, правильнее делать не два разным метода </w:t>
       </w:r>
+      <w:proofErr w:type="spellStart"/>
       <w:r>
         <w:rPr>
           <w:lang w:val="en-US"/>
         </w:rPr>
         <w:t>BuildGlass</w:t>
       </w:r>
+      <w:proofErr w:type="spellEnd"/>
       <w:r>
         <w:t xml:space="preserve"> </w:t>
       </w:r>
       <w:r>
         <w:t xml:space="preserve">и </w:t>
       </w:r>
+      <w:proofErr w:type="spellStart"/>
       <w:r>
         <w:rPr>
           <w:lang w:val="en-US"/>
         </w:rPr>
         <w:t>BuildPaperGlass</w:t>
       </w:r>
+      <w:proofErr w:type="spellEnd"/>
       <w:r>
         <w:t xml:space="preserve">, </w:t>
       </w:r>
       <w:r>
-        <w:t>а делать два отдельных билдера для каждого типа стакана.</w:t>
+        <w:t xml:space="preserve">а делать два отдельных </w:t>
+      </w:r>
+      <w:proofErr w:type="spellStart"/>
+      <w:r>
+        <w:t>билдера</w:t>
+      </w:r>
+      <w:proofErr w:type="spellEnd"/>
+      <w:r>
+        <w:t xml:space="preserve"> для каждого типа стакана.</w:t>
       </w:r>
     </w:p>
   </w:comment>
-  <w:comment w:id="13" w:author="Krausz" w:date="2020-04-06T22:05:00Z" w:initials="K">
-    <w:p>
-      <w:pPr>
-        <w:pStyle w:val="CommentText"/>
-      </w:pPr>
-      <w:r>
-        <w:rPr>
-          <w:rStyle w:val="CommentReference"/>
+  <w:comment w:id="15" w:author="Krausz" w:date="2020-04-06T22:05:00Z" w:initials="K">
+    <w:p>
+      <w:pPr>
+        <w:pStyle w:val="af"/>
+      </w:pPr>
+      <w:r>
+        <w:rPr>
+          <w:rStyle w:val="ae"/>
         </w:rPr>
         <w:annotationRef/>
       </w:r>
       <w:r>
         <w:rPr>
-          <w:rStyle w:val="CommentReference"/>
+          <w:rStyle w:val="ae"/>
         </w:rPr>
         <w:t>+</w:t>
       </w:r>
@@ -5915,99 +7232,209 @@
       </w:r>
     </w:p>
   </w:comment>
-  <w:comment w:id="14" w:author="Kalentyev Alexey" w:date="2020-04-20T11:51:00Z" w:initials="KA">
-    <w:p>
-      <w:pPr>
-        <w:pStyle w:val="CommentText"/>
-      </w:pPr>
-      <w:r>
-        <w:rPr>
-          <w:rStyle w:val="CommentReference"/>
+  <w:comment w:id="16" w:author="Kalentyev Alexey" w:date="2020-04-20T11:51:00Z" w:initials="KA">
+    <w:p>
+      <w:pPr>
+        <w:pStyle w:val="af"/>
+      </w:pPr>
+      <w:r>
+        <w:rPr>
+          <w:rStyle w:val="ae"/>
         </w:rPr>
         <w:annotationRef/>
       </w:r>
       <w:r>
         <w:t xml:space="preserve">Как </w:t>
       </w:r>
+      <w:proofErr w:type="spellStart"/>
       <w:r>
         <w:rPr>
           <w:lang w:val="en-US"/>
         </w:rPr>
         <w:t>GlassParam</w:t>
       </w:r>
+      <w:proofErr w:type="spellEnd"/>
       <w:r>
         <w:t xml:space="preserve"> </w:t>
       </w:r>
       <w:r>
-        <w:t>попадёт в билдеры стаканов, если там нет публичного способа его передать? Тот же вопрос про коннектор.</w:t>
-      </w:r>
-    </w:p>
-    <w:p>
-      <w:pPr>
-        <w:pStyle w:val="CommentText"/>
-      </w:pPr>
-      <w:r>
-        <w:t>Второй вопрос – как билдеры получат необходимые объекты солида, если в коннекторе нет публичных свойств необходимого типа?</w:t>
-      </w:r>
-    </w:p>
-    <w:p>
-      <w:pPr>
-        <w:pStyle w:val="CommentText"/>
-      </w:pPr>
+        <w:t xml:space="preserve">попадёт в </w:t>
+      </w:r>
+      <w:proofErr w:type="spellStart"/>
+      <w:r>
+        <w:t>билдеры</w:t>
+      </w:r>
+      <w:proofErr w:type="spellEnd"/>
+      <w:r>
+        <w:t xml:space="preserve"> стаканов, если там нет публичного способа его передать? Тот же вопрос про коннектор.</w:t>
+      </w:r>
+    </w:p>
+    <w:p>
+      <w:pPr>
+        <w:pStyle w:val="af"/>
+      </w:pPr>
+      <w:r>
+        <w:t xml:space="preserve">Второй вопрос – как </w:t>
+      </w:r>
+      <w:proofErr w:type="spellStart"/>
+      <w:r>
+        <w:t>билдеры</w:t>
+      </w:r>
+      <w:proofErr w:type="spellEnd"/>
+      <w:r>
+        <w:t xml:space="preserve"> получат необходимые объекты </w:t>
+      </w:r>
+      <w:proofErr w:type="spellStart"/>
+      <w:r>
+        <w:t>солида</w:t>
+      </w:r>
+      <w:proofErr w:type="spellEnd"/>
+      <w:r>
+        <w:t>, если в коннекторе нет публичных свойств необходимого типа?</w:t>
+      </w:r>
+    </w:p>
+    <w:p>
+      <w:pPr>
+        <w:pStyle w:val="af"/>
+      </w:pPr>
+      <w:proofErr w:type="spellStart"/>
       <w:r>
         <w:rPr>
           <w:lang w:val="en-US"/>
         </w:rPr>
         <w:t>IBuilder</w:t>
       </w:r>
+      <w:proofErr w:type="spellEnd"/>
       <w:r>
         <w:t xml:space="preserve"> – </w:t>
       </w:r>
       <w:r>
-        <w:t>интерфейс, объект которого мы не можем создать, соответственно хранить по значению не можем, соответтвенно не можем композировать.</w:t>
+        <w:t xml:space="preserve">интерфейс, объект которого мы не можем создать, соответственно хранить по значению не можем, </w:t>
+      </w:r>
+      <w:proofErr w:type="spellStart"/>
+      <w:r>
+        <w:t>соответтвенно</w:t>
+      </w:r>
+      <w:proofErr w:type="spellEnd"/>
+      <w:r>
+        <w:t xml:space="preserve"> не можем </w:t>
+      </w:r>
+      <w:proofErr w:type="spellStart"/>
+      <w:r>
+        <w:t>композировать</w:t>
+      </w:r>
+      <w:proofErr w:type="spellEnd"/>
+      <w:r>
+        <w:t>.</w:t>
       </w:r>
     </w:p>
   </w:comment>
-  <w:comment w:id="16" w:author="Kalentyev Alexey" w:date="2020-04-04T17:28:00Z" w:initials="KA">
-    <w:p>
-      <w:pPr>
-        <w:pStyle w:val="CommentText"/>
-      </w:pPr>
-      <w:r>
-        <w:rPr>
-          <w:rStyle w:val="CommentReference"/>
+  <w:comment w:id="17" w:author="Krausz" w:date="2020-05-04T20:58:00Z" w:initials="K">
+    <w:p>
+      <w:pPr>
+        <w:pStyle w:val="af"/>
+      </w:pPr>
+      <w:r>
+        <w:rPr>
+          <w:rStyle w:val="ae"/>
         </w:rPr>
         <w:annotationRef/>
       </w:r>
       <w:r>
-        <w:t xml:space="preserve">Поле материал должно быть нередактируемым. </w:t>
+        <w:t xml:space="preserve">Переделана </w:t>
+      </w:r>
+      <w:r>
+        <w:rPr>
+          <w:lang w:val="en-US"/>
+        </w:rPr>
+        <w:t>UML</w:t>
+      </w:r>
+      <w:r>
+        <w:t xml:space="preserve"> под текущую архитектуру (потому что откатываться и делать </w:t>
+      </w:r>
+      <w:r>
+        <w:rPr>
+          <w:lang w:val="en-US"/>
+        </w:rPr>
+        <w:t>UML</w:t>
+      </w:r>
+      <w:r>
+        <w:t xml:space="preserve"> по </w:t>
+      </w:r>
+      <w:proofErr w:type="gramStart"/>
+      <w:r>
+        <w:t>тому</w:t>
+      </w:r>
+      <w:proofErr w:type="gramEnd"/>
+      <w:r>
+        <w:t xml:space="preserve"> что было </w:t>
+      </w:r>
+      <w:proofErr w:type="spellStart"/>
+      <w:r>
+        <w:t>оч</w:t>
+      </w:r>
+      <w:proofErr w:type="spellEnd"/>
+      <w:r>
+        <w:t xml:space="preserve"> странно, как мне кажется)</w:t>
+      </w:r>
+    </w:p>
+    <w:p>
+      <w:pPr>
+        <w:pStyle w:val="af"/>
+      </w:pPr>
+      <w:r>
+        <w:t xml:space="preserve"> </w:t>
       </w:r>
     </w:p>
   </w:comment>
-  <w:comment w:id="17" w:author="Krausz" w:date="2020-04-04T21:19:00Z" w:initials="K">
-    <w:p>
-      <w:pPr>
-        <w:pStyle w:val="CommentText"/>
-      </w:pPr>
-      <w:r>
-        <w:rPr>
-          <w:rStyle w:val="CommentReference"/>
+  <w:comment w:id="19" w:author="Kalentyev Alexey" w:date="2020-04-04T17:28:00Z" w:initials="KA">
+    <w:p>
+      <w:pPr>
+        <w:pStyle w:val="af"/>
+      </w:pPr>
+      <w:r>
+        <w:rPr>
+          <w:rStyle w:val="ae"/>
         </w:rPr>
         <w:annotationRef/>
       </w:r>
       <w:r>
+        <w:t xml:space="preserve">Поле материал должно быть </w:t>
+      </w:r>
+      <w:proofErr w:type="spellStart"/>
+      <w:r>
+        <w:t>нередактируемым</w:t>
+      </w:r>
+      <w:proofErr w:type="spellEnd"/>
+      <w:r>
+        <w:t xml:space="preserve">. </w:t>
+      </w:r>
+    </w:p>
+  </w:comment>
+  <w:comment w:id="20" w:author="Krausz" w:date="2020-04-04T21:19:00Z" w:initials="K">
+    <w:p>
+      <w:pPr>
+        <w:pStyle w:val="af"/>
+      </w:pPr>
+      <w:r>
+        <w:rPr>
+          <w:rStyle w:val="ae"/>
+        </w:rPr>
+        <w:annotationRef/>
+      </w:r>
+      <w:r>
         <w:t>+</w:t>
       </w:r>
     </w:p>
   </w:comment>
-  <w:comment w:id="18" w:author="Kalentyev Alexey" w:date="2020-04-04T17:31:00Z" w:initials="KA">
-    <w:p>
-      <w:pPr>
-        <w:pStyle w:val="CommentText"/>
-      </w:pPr>
-      <w:r>
-        <w:rPr>
-          <w:rStyle w:val="CommentReference"/>
+  <w:comment w:id="21" w:author="Kalentyev Alexey" w:date="2020-04-04T17:31:00Z" w:initials="KA">
+    <w:p>
+      <w:pPr>
+        <w:pStyle w:val="af"/>
+      </w:pPr>
+      <w:r>
+        <w:rPr>
+          <w:rStyle w:val="ae"/>
         </w:rPr>
         <w:annotationRef/>
       </w:r>
@@ -6019,14 +7446,14 @@
       </w:r>
     </w:p>
   </w:comment>
-  <w:comment w:id="19" w:author="Krausz" w:date="2020-04-06T23:06:00Z" w:initials="K">
-    <w:p>
-      <w:pPr>
-        <w:pStyle w:val="CommentText"/>
-      </w:pPr>
-      <w:r>
-        <w:rPr>
-          <w:rStyle w:val="CommentReference"/>
+  <w:comment w:id="22" w:author="Krausz" w:date="2020-04-06T23:06:00Z" w:initials="K">
+    <w:p>
+      <w:pPr>
+        <w:pStyle w:val="af"/>
+      </w:pPr>
+      <w:r>
+        <w:rPr>
+          <w:rStyle w:val="ae"/>
         </w:rPr>
         <w:annotationRef/>
       </w:r>
@@ -6035,19 +7462,35 @@
       </w:r>
     </w:p>
   </w:comment>
-  <w:comment w:id="20" w:author="Kalentyev Alexey" w:date="2020-04-20T11:54:00Z" w:initials="KA">
-    <w:p>
-      <w:pPr>
-        <w:pStyle w:val="CommentText"/>
-      </w:pPr>
-      <w:r>
-        <w:rPr>
-          <w:rStyle w:val="CommentReference"/>
+  <w:comment w:id="23" w:author="Kalentyev Alexey" w:date="2020-04-20T11:54:00Z" w:initials="KA">
+    <w:p>
+      <w:pPr>
+        <w:pStyle w:val="af"/>
+      </w:pPr>
+      <w:r>
+        <w:rPr>
+          <w:rStyle w:val="ae"/>
         </w:rPr>
         <w:annotationRef/>
       </w:r>
       <w:r>
         <w:t>Выберите какой-то из вариантов и опишите его. Нужны и скрины и описание.</w:t>
+      </w:r>
+    </w:p>
+  </w:comment>
+  <w:comment w:id="24" w:author="Krausz" w:date="2020-05-04T20:21:00Z" w:initials="K">
+    <w:p>
+      <w:pPr>
+        <w:pStyle w:val="af"/>
+      </w:pPr>
+      <w:r>
+        <w:rPr>
+          <w:rStyle w:val="ae"/>
+        </w:rPr>
+        <w:annotationRef/>
+      </w:r>
+      <w:r>
+        <w:t>+</w:t>
       </w:r>
     </w:p>
   </w:comment>
@@ -6055,17 +7498,21 @@
 </file>
 
 <file path=word/commentsExtended.xml><?xml version="1.0" encoding="utf-8"?>
-<w15:commentsEx xmlns:wpc="http://schemas.microsoft.com/office/word/2010/wordprocessingCanvas" xmlns:cx="http://schemas.microsoft.com/office/drawing/2014/chartex" xmlns:cx1="http://schemas.microsoft.com/office/drawing/2015/9/8/chartex" xmlns:cx2="http://schemas.microsoft.com/office/drawing/2015/10/21/chartex" xmlns:cx3="http://schemas.microsoft.com/office/drawing/2016/5/9/chartex" xmlns:cx4="http://schemas.microsoft.com/office/drawing/2016/5/10/chartex" xmlns:cx5="http://schemas.microsoft.com/office/drawing/2016/5/11/chartex" xmlns:cx6="http://schemas.microsoft.com/office/drawing/2016/5/12/chartex" xmlns:cx7="http://schemas.microsoft.com/office/drawing/2016/5/13/chartex" xmlns:cx8="http://schemas.microsoft.com/office/drawing/2016/5/14/chartex" xmlns:mc="http://schemas.openxmlformats.org/markup-compatibility/2006" xmlns:aink="http://schemas.microsoft.com/office/drawing/2016/ink" xmlns:am3d="http://schemas.microsoft.com/office/drawing/2017/model3d" xmlns:o="urn:schemas-microsoft-com:office:office" xmlns:r="http://schemas.openxmlformats.org/officeDocument/2006/relationships" xmlns:m="http://schemas.openxmlformats.org/officeDocument/2006/math" xmlns:v="urn:schemas-microsoft-com:vml" xmlns:wp14="http://schemas.microsoft.com/office/word/2010/wordprocessingDrawing" xmlns:wp="http://schemas.openxmlformats.org/drawingml/2006/wordprocessingDrawing" xmlns:w10="urn:schemas-microsoft-com:office:word" xmlns:w="http://schemas.openxmlformats.org/wordprocessingml/2006/main" xmlns:w14="http://schemas.microsoft.com/office/word/2010/wordml" xmlns:w15="http://schemas.microsoft.com/office/word/2012/wordml" xmlns:w16cex="http://schemas.microsoft.com/office/word/2018/wordml/cex" xmlns:w16cid="http://schemas.microsoft.com/office/word/2016/wordml/cid" xmlns:w16="http://schemas.microsoft.com/office/word/2018/wordml" xmlns:w16se="http://schemas.microsoft.com/office/word/2015/wordml/symex" xmlns:wpg="http://schemas.microsoft.com/office/word/2010/wordprocessingGroup" xmlns:wpi="http://schemas.microsoft.com/office/word/2010/wordprocessingInk" xmlns:wne="http://schemas.microsoft.com/office/word/2006/wordml" xmlns:wps="http://schemas.microsoft.com/office/word/2010/wordprocessingShape" mc:Ignorable="w14 w15 w16se w16cid w16 w16cex wp14">
+<w15:commentsEx xmlns:wpc="http://schemas.microsoft.com/office/word/2010/wordprocessingCanvas" xmlns:cx="http://schemas.microsoft.com/office/drawing/2014/chartex" xmlns:cx1="http://schemas.microsoft.com/office/drawing/2015/9/8/chartex" xmlns:cx2="http://schemas.microsoft.com/office/drawing/2015/10/21/chartex" xmlns:cx3="http://schemas.microsoft.com/office/drawing/2016/5/9/chartex" xmlns:cx4="http://schemas.microsoft.com/office/drawing/2016/5/10/chartex" xmlns:cx5="http://schemas.microsoft.com/office/drawing/2016/5/11/chartex" xmlns:cx6="http://schemas.microsoft.com/office/drawing/2016/5/12/chartex" xmlns:cx7="http://schemas.microsoft.com/office/drawing/2016/5/13/chartex" xmlns:cx8="http://schemas.microsoft.com/office/drawing/2016/5/14/chartex" xmlns:mc="http://schemas.openxmlformats.org/markup-compatibility/2006" xmlns:aink="http://schemas.microsoft.com/office/drawing/2016/ink" xmlns:am3d="http://schemas.microsoft.com/office/drawing/2017/model3d" xmlns:o="urn:schemas-microsoft-com:office:office" xmlns:r="http://schemas.openxmlformats.org/officeDocument/2006/relationships" xmlns:m="http://schemas.openxmlformats.org/officeDocument/2006/math" xmlns:v="urn:schemas-microsoft-com:vml" xmlns:wp14="http://schemas.microsoft.com/office/word/2010/wordprocessingDrawing" xmlns:wp="http://schemas.openxmlformats.org/drawingml/2006/wordprocessingDrawing" xmlns:w10="urn:schemas-microsoft-com:office:word" xmlns:w="http://schemas.openxmlformats.org/wordprocessingml/2006/main" xmlns:w14="http://schemas.microsoft.com/office/word/2010/wordml" xmlns:w15="http://schemas.microsoft.com/office/word/2012/wordml" xmlns:w16cid="http://schemas.microsoft.com/office/word/2016/wordml/cid" xmlns:w16se="http://schemas.microsoft.com/office/word/2015/wordml/symex" xmlns:wpg="http://schemas.microsoft.com/office/word/2010/wordprocessingGroup" xmlns:wpi="http://schemas.microsoft.com/office/word/2010/wordprocessingInk" xmlns:wne="http://schemas.microsoft.com/office/word/2006/wordml" xmlns:wps="http://schemas.microsoft.com/office/word/2010/wordprocessingShape" mc:Ignorable="w14 w15 w16se w16cid wp14">
   <w15:commentEx w15:paraId="1A9DBA0A" w15:done="0"/>
+  <w15:commentEx w15:paraId="03395586" w15:paraIdParent="1A9DBA0A" w15:done="0"/>
   <w15:commentEx w15:paraId="5C868951" w15:done="0"/>
+  <w15:commentEx w15:paraId="4F2F9B24" w15:paraIdParent="5C868951" w15:done="0"/>
   <w15:commentEx w15:paraId="5D667163" w15:done="0"/>
   <w15:commentEx w15:paraId="63F8DB57" w15:paraIdParent="5D667163" w15:done="0"/>
   <w15:commentEx w15:paraId="151C4B8C" w15:paraIdParent="5D667163" w15:done="0"/>
+  <w15:commentEx w15:paraId="38F42F37" w15:paraIdParent="5D667163" w15:done="0"/>
   <w15:commentEx w15:paraId="4747782C" w15:done="0"/>
   <w15:commentEx w15:paraId="6AA3E62C" w15:paraIdParent="4747782C" w15:done="0"/>
   <w15:commentEx w15:paraId="3E867C66" w15:done="0"/>
   <w15:commentEx w15:paraId="6A873E2C" w15:paraIdParent="3E867C66" w15:done="0"/>
   <w15:commentEx w15:paraId="685B2AEB" w15:paraIdParent="3E867C66" w15:done="0"/>
+  <w15:commentEx w15:paraId="034687B6" w15:paraIdParent="3E867C66" w15:done="0"/>
 </w15:commentsEx>
 </file>
 
@@ -6082,22 +7529,26 @@
 </file>
 
 <file path=word/commentsIds.xml><?xml version="1.0" encoding="utf-8"?>
-<w16cid:commentsIds xmlns:wpc="http://schemas.microsoft.com/office/word/2010/wordprocessingCanvas" xmlns:cx="http://schemas.microsoft.com/office/drawing/2014/chartex" xmlns:cx1="http://schemas.microsoft.com/office/drawing/2015/9/8/chartex" xmlns:cx2="http://schemas.microsoft.com/office/drawing/2015/10/21/chartex" xmlns:cx3="http://schemas.microsoft.com/office/drawing/2016/5/9/chartex" xmlns:cx4="http://schemas.microsoft.com/office/drawing/2016/5/10/chartex" xmlns:cx5="http://schemas.microsoft.com/office/drawing/2016/5/11/chartex" xmlns:cx6="http://schemas.microsoft.com/office/drawing/2016/5/12/chartex" xmlns:cx7="http://schemas.microsoft.com/office/drawing/2016/5/13/chartex" xmlns:cx8="http://schemas.microsoft.com/office/drawing/2016/5/14/chartex" xmlns:mc="http://schemas.openxmlformats.org/markup-compatibility/2006" xmlns:aink="http://schemas.microsoft.com/office/drawing/2016/ink" xmlns:am3d="http://schemas.microsoft.com/office/drawing/2017/model3d" xmlns:o="urn:schemas-microsoft-com:office:office" xmlns:r="http://schemas.openxmlformats.org/officeDocument/2006/relationships" xmlns:m="http://schemas.openxmlformats.org/officeDocument/2006/math" xmlns:v="urn:schemas-microsoft-com:vml" xmlns:wp14="http://schemas.microsoft.com/office/word/2010/wordprocessingDrawing" xmlns:wp="http://schemas.openxmlformats.org/drawingml/2006/wordprocessingDrawing" xmlns:w10="urn:schemas-microsoft-com:office:word" xmlns:w="http://schemas.openxmlformats.org/wordprocessingml/2006/main" xmlns:w14="http://schemas.microsoft.com/office/word/2010/wordml" xmlns:w15="http://schemas.microsoft.com/office/word/2012/wordml" xmlns:w16cex="http://schemas.microsoft.com/office/word/2018/wordml/cex" xmlns:w16cid="http://schemas.microsoft.com/office/word/2016/wordml/cid" xmlns:w16="http://schemas.microsoft.com/office/word/2018/wordml" xmlns:w16se="http://schemas.microsoft.com/office/word/2015/wordml/symex" xmlns:wpg="http://schemas.microsoft.com/office/word/2010/wordprocessingGroup" xmlns:wpi="http://schemas.microsoft.com/office/word/2010/wordprocessingInk" xmlns:wne="http://schemas.microsoft.com/office/word/2006/wordml" xmlns:wps="http://schemas.microsoft.com/office/word/2010/wordprocessingShape" mc:Ignorable="w14 w15 w16se w16cid w16 w16cex wp14">
+<w16cid:commentsIds xmlns:wpc="http://schemas.microsoft.com/office/word/2010/wordprocessingCanvas" xmlns:cx="http://schemas.microsoft.com/office/drawing/2014/chartex" xmlns:cx1="http://schemas.microsoft.com/office/drawing/2015/9/8/chartex" xmlns:cx2="http://schemas.microsoft.com/office/drawing/2015/10/21/chartex" xmlns:cx3="http://schemas.microsoft.com/office/drawing/2016/5/9/chartex" xmlns:cx4="http://schemas.microsoft.com/office/drawing/2016/5/10/chartex" xmlns:cx5="http://schemas.microsoft.com/office/drawing/2016/5/11/chartex" xmlns:cx6="http://schemas.microsoft.com/office/drawing/2016/5/12/chartex" xmlns:cx7="http://schemas.microsoft.com/office/drawing/2016/5/13/chartex" xmlns:cx8="http://schemas.microsoft.com/office/drawing/2016/5/14/chartex" xmlns:mc="http://schemas.openxmlformats.org/markup-compatibility/2006" xmlns:aink="http://schemas.microsoft.com/office/drawing/2016/ink" xmlns:am3d="http://schemas.microsoft.com/office/drawing/2017/model3d" xmlns:o="urn:schemas-microsoft-com:office:office" xmlns:r="http://schemas.openxmlformats.org/officeDocument/2006/relationships" xmlns:m="http://schemas.openxmlformats.org/officeDocument/2006/math" xmlns:v="urn:schemas-microsoft-com:vml" xmlns:wp14="http://schemas.microsoft.com/office/word/2010/wordprocessingDrawing" xmlns:wp="http://schemas.openxmlformats.org/drawingml/2006/wordprocessingDrawing" xmlns:w10="urn:schemas-microsoft-com:office:word" xmlns:w="http://schemas.openxmlformats.org/wordprocessingml/2006/main" xmlns:w14="http://schemas.microsoft.com/office/word/2010/wordml" xmlns:w15="http://schemas.microsoft.com/office/word/2012/wordml" xmlns:w16cid="http://schemas.microsoft.com/office/word/2016/wordml/cid" xmlns:w16se="http://schemas.microsoft.com/office/word/2015/wordml/symex" xmlns:wpg="http://schemas.microsoft.com/office/word/2010/wordprocessingGroup" xmlns:wpi="http://schemas.microsoft.com/office/word/2010/wordprocessingInk" xmlns:wne="http://schemas.microsoft.com/office/word/2006/wordml" xmlns:wps="http://schemas.microsoft.com/office/word/2010/wordprocessingShape" mc:Ignorable="w14 w15 w16se w16cid wp14">
   <w16cid:commentId w16cid:paraId="1A9DBA0A" w16cid:durableId="22480B1C"/>
+  <w16cid:commentId w16cid:paraId="03395586" w16cid:durableId="225B03BF"/>
   <w16cid:commentId w16cid:paraId="5C868951" w16cid:durableId="22480BEC"/>
+  <w16cid:commentId w16cid:paraId="4F2F9B24" w16cid:durableId="225B03C8"/>
   <w16cid:commentId w16cid:paraId="5D667163" w16cid:durableId="22334172"/>
   <w16cid:commentId w16cid:paraId="63F8DB57" w16cid:durableId="2236263A"/>
   <w16cid:commentId w16cid:paraId="151C4B8C" w16cid:durableId="22480B57"/>
+  <w16cid:commentId w16cid:paraId="38F42F37" w16cid:durableId="225B0072"/>
   <w16cid:commentId w16cid:paraId="4747782C" w16cid:durableId="22334236"/>
   <w16cid:commentId w16cid:paraId="6AA3E62C" w16cid:durableId="22337873"/>
   <w16cid:commentId w16cid:paraId="3E867C66" w16cid:durableId="223342E0"/>
   <w16cid:commentId w16cid:paraId="6A873E2C" w16cid:durableId="22363482"/>
   <w16cid:commentId w16cid:paraId="685B2AEB" w16cid:durableId="22480C0C"/>
+  <w16cid:commentId w16cid:paraId="034687B6" w16cid:durableId="225AF7E6"/>
 </w16cid:commentsIds>
 </file>
 
 <file path=word/endnotes.xml><?xml version="1.0" encoding="utf-8"?>
-<w:endnotes xmlns:wpc="http://schemas.microsoft.com/office/word/2010/wordprocessingCanvas" xmlns:cx="http://schemas.microsoft.com/office/drawing/2014/chartex" xmlns:cx1="http://schemas.microsoft.com/office/drawing/2015/9/8/chartex" xmlns:cx2="http://schemas.microsoft.com/office/drawing/2015/10/21/chartex" xmlns:cx3="http://schemas.microsoft.com/office/drawing/2016/5/9/chartex" xmlns:cx4="http://schemas.microsoft.com/office/drawing/2016/5/10/chartex" xmlns:cx5="http://schemas.microsoft.com/office/drawing/2016/5/11/chartex" xmlns:cx6="http://schemas.microsoft.com/office/drawing/2016/5/12/chartex" xmlns:cx7="http://schemas.microsoft.com/office/drawing/2016/5/13/chartex" xmlns:cx8="http://schemas.microsoft.com/office/drawing/2016/5/14/chartex" xmlns:mc="http://schemas.openxmlformats.org/markup-compatibility/2006" xmlns:aink="http://schemas.microsoft.com/office/drawing/2016/ink" xmlns:am3d="http://schemas.microsoft.com/office/drawing/2017/model3d" xmlns:o="urn:schemas-microsoft-com:office:office" xmlns:r="http://schemas.openxmlformats.org/officeDocument/2006/relationships" xmlns:m="http://schemas.openxmlformats.org/officeDocument/2006/math" xmlns:v="urn:schemas-microsoft-com:vml" xmlns:wp14="http://schemas.microsoft.com/office/word/2010/wordprocessingDrawing" xmlns:wp="http://schemas.openxmlformats.org/drawingml/2006/wordprocessingDrawing" xmlns:w10="urn:schemas-microsoft-com:office:word" xmlns:w="http://schemas.openxmlformats.org/wordprocessingml/2006/main" xmlns:w14="http://schemas.microsoft.com/office/word/2010/wordml" xmlns:w15="http://schemas.microsoft.com/office/word/2012/wordml" xmlns:w16cex="http://schemas.microsoft.com/office/word/2018/wordml/cex" xmlns:w16cid="http://schemas.microsoft.com/office/word/2016/wordml/cid" xmlns:w16="http://schemas.microsoft.com/office/word/2018/wordml" xmlns:w16se="http://schemas.microsoft.com/office/word/2015/wordml/symex" xmlns:wpg="http://schemas.microsoft.com/office/word/2010/wordprocessingGroup" xmlns:wpi="http://schemas.microsoft.com/office/word/2010/wordprocessingInk" xmlns:wne="http://schemas.microsoft.com/office/word/2006/wordml" xmlns:wps="http://schemas.microsoft.com/office/word/2010/wordprocessingShape" mc:Ignorable="w14 w15 w16se w16cid w16 w16cex wp14">
+<w:endnotes xmlns:wpc="http://schemas.microsoft.com/office/word/2010/wordprocessingCanvas" xmlns:cx="http://schemas.microsoft.com/office/drawing/2014/chartex" xmlns:cx1="http://schemas.microsoft.com/office/drawing/2015/9/8/chartex" xmlns:cx2="http://schemas.microsoft.com/office/drawing/2015/10/21/chartex" xmlns:cx3="http://schemas.microsoft.com/office/drawing/2016/5/9/chartex" xmlns:cx4="http://schemas.microsoft.com/office/drawing/2016/5/10/chartex" xmlns:cx5="http://schemas.microsoft.com/office/drawing/2016/5/11/chartex" xmlns:cx6="http://schemas.microsoft.com/office/drawing/2016/5/12/chartex" xmlns:cx7="http://schemas.microsoft.com/office/drawing/2016/5/13/chartex" xmlns:cx8="http://schemas.microsoft.com/office/drawing/2016/5/14/chartex" xmlns:mc="http://schemas.openxmlformats.org/markup-compatibility/2006" xmlns:aink="http://schemas.microsoft.com/office/drawing/2016/ink" xmlns:am3d="http://schemas.microsoft.com/office/drawing/2017/model3d" xmlns:o="urn:schemas-microsoft-com:office:office" xmlns:r="http://schemas.openxmlformats.org/officeDocument/2006/relationships" xmlns:m="http://schemas.openxmlformats.org/officeDocument/2006/math" xmlns:v="urn:schemas-microsoft-com:vml" xmlns:wp14="http://schemas.microsoft.com/office/word/2010/wordprocessingDrawing" xmlns:wp="http://schemas.openxmlformats.org/drawingml/2006/wordprocessingDrawing" xmlns:w10="urn:schemas-microsoft-com:office:word" xmlns:w="http://schemas.openxmlformats.org/wordprocessingml/2006/main" xmlns:w14="http://schemas.microsoft.com/office/word/2010/wordml" xmlns:w15="http://schemas.microsoft.com/office/word/2012/wordml" xmlns:w16cid="http://schemas.microsoft.com/office/word/2016/wordml/cid" xmlns:w16se="http://schemas.microsoft.com/office/word/2015/wordml/symex" xmlns:wpg="http://schemas.microsoft.com/office/word/2010/wordprocessingGroup" xmlns:wpi="http://schemas.microsoft.com/office/word/2010/wordprocessingInk" xmlns:wne="http://schemas.microsoft.com/office/word/2006/wordml" xmlns:wps="http://schemas.microsoft.com/office/word/2010/wordprocessingShape" mc:Ignorable="w14 w15 w16se w16cid wp14">
   <w:endnote w:type="separator" w:id="-1">
     <w:p>
       <w:pPr>
@@ -6122,7 +7573,7 @@
 </file>
 
 <file path=word/footnotes.xml><?xml version="1.0" encoding="utf-8"?>
-<w:footnotes xmlns:wpc="http://schemas.microsoft.com/office/word/2010/wordprocessingCanvas" xmlns:cx="http://schemas.microsoft.com/office/drawing/2014/chartex" xmlns:cx1="http://schemas.microsoft.com/office/drawing/2015/9/8/chartex" xmlns:cx2="http://schemas.microsoft.com/office/drawing/2015/10/21/chartex" xmlns:cx3="http://schemas.microsoft.com/office/drawing/2016/5/9/chartex" xmlns:cx4="http://schemas.microsoft.com/office/drawing/2016/5/10/chartex" xmlns:cx5="http://schemas.microsoft.com/office/drawing/2016/5/11/chartex" xmlns:cx6="http://schemas.microsoft.com/office/drawing/2016/5/12/chartex" xmlns:cx7="http://schemas.microsoft.com/office/drawing/2016/5/13/chartex" xmlns:cx8="http://schemas.microsoft.com/office/drawing/2016/5/14/chartex" xmlns:mc="http://schemas.openxmlformats.org/markup-compatibility/2006" xmlns:aink="http://schemas.microsoft.com/office/drawing/2016/ink" xmlns:am3d="http://schemas.microsoft.com/office/drawing/2017/model3d" xmlns:o="urn:schemas-microsoft-com:office:office" xmlns:r="http://schemas.openxmlformats.org/officeDocument/2006/relationships" xmlns:m="http://schemas.openxmlformats.org/officeDocument/2006/math" xmlns:v="urn:schemas-microsoft-com:vml" xmlns:wp14="http://schemas.microsoft.com/office/word/2010/wordprocessingDrawing" xmlns:wp="http://schemas.openxmlformats.org/drawingml/2006/wordprocessingDrawing" xmlns:w10="urn:schemas-microsoft-com:office:word" xmlns:w="http://schemas.openxmlformats.org/wordprocessingml/2006/main" xmlns:w14="http://schemas.microsoft.com/office/word/2010/wordml" xmlns:w15="http://schemas.microsoft.com/office/word/2012/wordml" xmlns:w16cex="http://schemas.microsoft.com/office/word/2018/wordml/cex" xmlns:w16cid="http://schemas.microsoft.com/office/word/2016/wordml/cid" xmlns:w16="http://schemas.microsoft.com/office/word/2018/wordml" xmlns:w16se="http://schemas.microsoft.com/office/word/2015/wordml/symex" xmlns:wpg="http://schemas.microsoft.com/office/word/2010/wordprocessingGroup" xmlns:wpi="http://schemas.microsoft.com/office/word/2010/wordprocessingInk" xmlns:wne="http://schemas.microsoft.com/office/word/2006/wordml" xmlns:wps="http://schemas.microsoft.com/office/word/2010/wordprocessingShape" mc:Ignorable="w14 w15 w16se w16cid w16 w16cex wp14">
+<w:footnotes xmlns:wpc="http://schemas.microsoft.com/office/word/2010/wordprocessingCanvas" xmlns:cx="http://schemas.microsoft.com/office/drawing/2014/chartex" xmlns:cx1="http://schemas.microsoft.com/office/drawing/2015/9/8/chartex" xmlns:cx2="http://schemas.microsoft.com/office/drawing/2015/10/21/chartex" xmlns:cx3="http://schemas.microsoft.com/office/drawing/2016/5/9/chartex" xmlns:cx4="http://schemas.microsoft.com/office/drawing/2016/5/10/chartex" xmlns:cx5="http://schemas.microsoft.com/office/drawing/2016/5/11/chartex" xmlns:cx6="http://schemas.microsoft.com/office/drawing/2016/5/12/chartex" xmlns:cx7="http://schemas.microsoft.com/office/drawing/2016/5/13/chartex" xmlns:cx8="http://schemas.microsoft.com/office/drawing/2016/5/14/chartex" xmlns:mc="http://schemas.openxmlformats.org/markup-compatibility/2006" xmlns:aink="http://schemas.microsoft.com/office/drawing/2016/ink" xmlns:am3d="http://schemas.microsoft.com/office/drawing/2017/model3d" xmlns:o="urn:schemas-microsoft-com:office:office" xmlns:r="http://schemas.openxmlformats.org/officeDocument/2006/relationships" xmlns:m="http://schemas.openxmlformats.org/officeDocument/2006/math" xmlns:v="urn:schemas-microsoft-com:vml" xmlns:wp14="http://schemas.microsoft.com/office/word/2010/wordprocessingDrawing" xmlns:wp="http://schemas.openxmlformats.org/drawingml/2006/wordprocessingDrawing" xmlns:w10="urn:schemas-microsoft-com:office:word" xmlns:w="http://schemas.openxmlformats.org/wordprocessingml/2006/main" xmlns:w14="http://schemas.microsoft.com/office/word/2010/wordml" xmlns:w15="http://schemas.microsoft.com/office/word/2012/wordml" xmlns:w16cid="http://schemas.microsoft.com/office/word/2016/wordml/cid" xmlns:w16se="http://schemas.microsoft.com/office/word/2015/wordml/symex" xmlns:wpg="http://schemas.microsoft.com/office/word/2010/wordprocessingGroup" xmlns:wpi="http://schemas.microsoft.com/office/word/2010/wordprocessingInk" xmlns:wne="http://schemas.microsoft.com/office/word/2006/wordml" xmlns:wps="http://schemas.microsoft.com/office/word/2010/wordprocessingShape" mc:Ignorable="w14 w15 w16se w16cid wp14">
   <w:footnote w:type="separator" w:id="-1">
     <w:p>
       <w:pPr>
@@ -6147,7 +7598,7 @@
 </file>
 
 <file path=word/numbering.xml><?xml version="1.0" encoding="utf-8"?>
-<w:numbering xmlns:wpc="http://schemas.microsoft.com/office/word/2010/wordprocessingCanvas" xmlns:cx="http://schemas.microsoft.com/office/drawing/2014/chartex" xmlns:cx1="http://schemas.microsoft.com/office/drawing/2015/9/8/chartex" xmlns:cx2="http://schemas.microsoft.com/office/drawing/2015/10/21/chartex" xmlns:cx3="http://schemas.microsoft.com/office/drawing/2016/5/9/chartex" xmlns:cx4="http://schemas.microsoft.com/office/drawing/2016/5/10/chartex" xmlns:cx5="http://schemas.microsoft.com/office/drawing/2016/5/11/chartex" xmlns:cx6="http://schemas.microsoft.com/office/drawing/2016/5/12/chartex" xmlns:cx7="http://schemas.microsoft.com/office/drawing/2016/5/13/chartex" xmlns:cx8="http://schemas.microsoft.com/office/drawing/2016/5/14/chartex" xmlns:mc="http://schemas.openxmlformats.org/markup-compatibility/2006" xmlns:aink="http://schemas.microsoft.com/office/drawing/2016/ink" xmlns:am3d="http://schemas.microsoft.com/office/drawing/2017/model3d" xmlns:o="urn:schemas-microsoft-com:office:office" xmlns:r="http://schemas.openxmlformats.org/officeDocument/2006/relationships" xmlns:m="http://schemas.openxmlformats.org/officeDocument/2006/math" xmlns:v="urn:schemas-microsoft-com:vml" xmlns:wp14="http://schemas.microsoft.com/office/word/2010/wordprocessingDrawing" xmlns:wp="http://schemas.openxmlformats.org/drawingml/2006/wordprocessingDrawing" xmlns:w10="urn:schemas-microsoft-com:office:word" xmlns:w="http://schemas.openxmlformats.org/wordprocessingml/2006/main" xmlns:w14="http://schemas.microsoft.com/office/word/2010/wordml" xmlns:w15="http://schemas.microsoft.com/office/word/2012/wordml" xmlns:w16cex="http://schemas.microsoft.com/office/word/2018/wordml/cex" xmlns:w16cid="http://schemas.microsoft.com/office/word/2016/wordml/cid" xmlns:w16="http://schemas.microsoft.com/office/word/2018/wordml" xmlns:w16se="http://schemas.microsoft.com/office/word/2015/wordml/symex" xmlns:wpg="http://schemas.microsoft.com/office/word/2010/wordprocessingGroup" xmlns:wpi="http://schemas.microsoft.com/office/word/2010/wordprocessingInk" xmlns:wne="http://schemas.microsoft.com/office/word/2006/wordml" xmlns:wps="http://schemas.microsoft.com/office/word/2010/wordprocessingShape" mc:Ignorable="w14 w15 w16se w16cid w16 w16cex wp14">
+<w:numbering xmlns:wpc="http://schemas.microsoft.com/office/word/2010/wordprocessingCanvas" xmlns:cx="http://schemas.microsoft.com/office/drawing/2014/chartex" xmlns:cx1="http://schemas.microsoft.com/office/drawing/2015/9/8/chartex" xmlns:cx2="http://schemas.microsoft.com/office/drawing/2015/10/21/chartex" xmlns:cx3="http://schemas.microsoft.com/office/drawing/2016/5/9/chartex" xmlns:cx4="http://schemas.microsoft.com/office/drawing/2016/5/10/chartex" xmlns:cx5="http://schemas.microsoft.com/office/drawing/2016/5/11/chartex" xmlns:cx6="http://schemas.microsoft.com/office/drawing/2016/5/12/chartex" xmlns:cx7="http://schemas.microsoft.com/office/drawing/2016/5/13/chartex" xmlns:cx8="http://schemas.microsoft.com/office/drawing/2016/5/14/chartex" xmlns:mc="http://schemas.openxmlformats.org/markup-compatibility/2006" xmlns:aink="http://schemas.microsoft.com/office/drawing/2016/ink" xmlns:am3d="http://schemas.microsoft.com/office/drawing/2017/model3d" xmlns:o="urn:schemas-microsoft-com:office:office" xmlns:r="http://schemas.openxmlformats.org/officeDocument/2006/relationships" xmlns:m="http://schemas.openxmlformats.org/officeDocument/2006/math" xmlns:v="urn:schemas-microsoft-com:vml" xmlns:wp14="http://schemas.microsoft.com/office/word/2010/wordprocessingDrawing" xmlns:wp="http://schemas.openxmlformats.org/drawingml/2006/wordprocessingDrawing" xmlns:w10="urn:schemas-microsoft-com:office:word" xmlns:w="http://schemas.openxmlformats.org/wordprocessingml/2006/main" xmlns:w14="http://schemas.microsoft.com/office/word/2010/wordml" xmlns:w15="http://schemas.microsoft.com/office/word/2012/wordml" xmlns:w16cid="http://schemas.microsoft.com/office/word/2016/wordml/cid" xmlns:w16se="http://schemas.microsoft.com/office/word/2015/wordml/symex" xmlns:wpg="http://schemas.microsoft.com/office/word/2010/wordprocessingGroup" xmlns:wpi="http://schemas.microsoft.com/office/word/2010/wordprocessingInk" xmlns:wne="http://schemas.microsoft.com/office/word/2006/wordml" xmlns:wps="http://schemas.microsoft.com/office/word/2010/wordprocessingShape" mc:Ignorable="w14 w15 w16se w16cid wp14">
   <w:abstractNum w:abstractNumId="0" w15:restartNumberingAfterBreak="0">
     <w:nsid w:val="07CB1EB3"/>
     <w:multiLevelType w:val="hybridMultilevel"/>
@@ -9305,7 +10756,7 @@
 </file>
 
 <file path=word/people.xml><?xml version="1.0" encoding="utf-8"?>
-<w15:people xmlns:wpc="http://schemas.microsoft.com/office/word/2010/wordprocessingCanvas" xmlns:cx="http://schemas.microsoft.com/office/drawing/2014/chartex" xmlns:cx1="http://schemas.microsoft.com/office/drawing/2015/9/8/chartex" xmlns:cx2="http://schemas.microsoft.com/office/drawing/2015/10/21/chartex" xmlns:cx3="http://schemas.microsoft.com/office/drawing/2016/5/9/chartex" xmlns:cx4="http://schemas.microsoft.com/office/drawing/2016/5/10/chartex" xmlns:cx5="http://schemas.microsoft.com/office/drawing/2016/5/11/chartex" xmlns:cx6="http://schemas.microsoft.com/office/drawing/2016/5/12/chartex" xmlns:cx7="http://schemas.microsoft.com/office/drawing/2016/5/13/chartex" xmlns:cx8="http://schemas.microsoft.com/office/drawing/2016/5/14/chartex" xmlns:mc="http://schemas.openxmlformats.org/markup-compatibility/2006" xmlns:aink="http://schemas.microsoft.com/office/drawing/2016/ink" xmlns:am3d="http://schemas.microsoft.com/office/drawing/2017/model3d" xmlns:o="urn:schemas-microsoft-com:office:office" xmlns:r="http://schemas.openxmlformats.org/officeDocument/2006/relationships" xmlns:m="http://schemas.openxmlformats.org/officeDocument/2006/math" xmlns:v="urn:schemas-microsoft-com:vml" xmlns:wp14="http://schemas.microsoft.com/office/word/2010/wordprocessingDrawing" xmlns:wp="http://schemas.openxmlformats.org/drawingml/2006/wordprocessingDrawing" xmlns:w10="urn:schemas-microsoft-com:office:word" xmlns:w="http://schemas.openxmlformats.org/wordprocessingml/2006/main" xmlns:w14="http://schemas.microsoft.com/office/word/2010/wordml" xmlns:w15="http://schemas.microsoft.com/office/word/2012/wordml" xmlns:w16cex="http://schemas.microsoft.com/office/word/2018/wordml/cex" xmlns:w16cid="http://schemas.microsoft.com/office/word/2016/wordml/cid" xmlns:w16="http://schemas.microsoft.com/office/word/2018/wordml" xmlns:w16se="http://schemas.microsoft.com/office/word/2015/wordml/symex" xmlns:wpg="http://schemas.microsoft.com/office/word/2010/wordprocessingGroup" xmlns:wpi="http://schemas.microsoft.com/office/word/2010/wordprocessingInk" xmlns:wne="http://schemas.microsoft.com/office/word/2006/wordml" xmlns:wps="http://schemas.microsoft.com/office/word/2010/wordprocessingShape" mc:Ignorable="w14 w15 w16se w16cid w16 w16cex wp14">
+<w15:people xmlns:wpc="http://schemas.microsoft.com/office/word/2010/wordprocessingCanvas" xmlns:cx="http://schemas.microsoft.com/office/drawing/2014/chartex" xmlns:cx1="http://schemas.microsoft.com/office/drawing/2015/9/8/chartex" xmlns:cx2="http://schemas.microsoft.com/office/drawing/2015/10/21/chartex" xmlns:cx3="http://schemas.microsoft.com/office/drawing/2016/5/9/chartex" xmlns:cx4="http://schemas.microsoft.com/office/drawing/2016/5/10/chartex" xmlns:cx5="http://schemas.microsoft.com/office/drawing/2016/5/11/chartex" xmlns:cx6="http://schemas.microsoft.com/office/drawing/2016/5/12/chartex" xmlns:cx7="http://schemas.microsoft.com/office/drawing/2016/5/13/chartex" xmlns:cx8="http://schemas.microsoft.com/office/drawing/2016/5/14/chartex" xmlns:mc="http://schemas.openxmlformats.org/markup-compatibility/2006" xmlns:aink="http://schemas.microsoft.com/office/drawing/2016/ink" xmlns:am3d="http://schemas.microsoft.com/office/drawing/2017/model3d" xmlns:o="urn:schemas-microsoft-com:office:office" xmlns:r="http://schemas.openxmlformats.org/officeDocument/2006/relationships" xmlns:m="http://schemas.openxmlformats.org/officeDocument/2006/math" xmlns:v="urn:schemas-microsoft-com:vml" xmlns:wp14="http://schemas.microsoft.com/office/word/2010/wordprocessingDrawing" xmlns:wp="http://schemas.openxmlformats.org/drawingml/2006/wordprocessingDrawing" xmlns:w10="urn:schemas-microsoft-com:office:word" xmlns:w="http://schemas.openxmlformats.org/wordprocessingml/2006/main" xmlns:w14="http://schemas.microsoft.com/office/word/2010/wordml" xmlns:w15="http://schemas.microsoft.com/office/word/2012/wordml" xmlns:w16cid="http://schemas.microsoft.com/office/word/2016/wordml/cid" xmlns:w16se="http://schemas.microsoft.com/office/word/2015/wordml/symex" xmlns:wpg="http://schemas.microsoft.com/office/word/2010/wordprocessingGroup" xmlns:wpi="http://schemas.microsoft.com/office/word/2010/wordprocessingInk" xmlns:wne="http://schemas.microsoft.com/office/word/2006/wordml" xmlns:wps="http://schemas.microsoft.com/office/word/2010/wordprocessingShape" mc:Ignorable="w14 w15 w16se w16cid wp14">
   <w15:person w15:author="Kalentyev Alexey">
     <w15:presenceInfo w15:providerId="Windows Live" w15:userId="da819b8650d7d997"/>
   </w15:person>
@@ -9316,7 +10767,7 @@
 </file>
 
 <file path=word/styles.xml><?xml version="1.0" encoding="utf-8"?>
-<w:styles xmlns:mc="http://schemas.openxmlformats.org/markup-compatibility/2006" xmlns:r="http://schemas.openxmlformats.org/officeDocument/2006/relationships" xmlns:w="http://schemas.openxmlformats.org/wordprocessingml/2006/main" xmlns:w14="http://schemas.microsoft.com/office/word/2010/wordml" xmlns:w15="http://schemas.microsoft.com/office/word/2012/wordml" xmlns:w16cex="http://schemas.microsoft.com/office/word/2018/wordml/cex" xmlns:w16cid="http://schemas.microsoft.com/office/word/2016/wordml/cid" xmlns:w16="http://schemas.microsoft.com/office/word/2018/wordml" xmlns:w16se="http://schemas.microsoft.com/office/word/2015/wordml/symex" mc:Ignorable="w14 w15 w16se w16cid w16 w16cex">
+<w:styles xmlns:mc="http://schemas.openxmlformats.org/markup-compatibility/2006" xmlns:r="http://schemas.openxmlformats.org/officeDocument/2006/relationships" xmlns:w="http://schemas.openxmlformats.org/wordprocessingml/2006/main" xmlns:w14="http://schemas.microsoft.com/office/word/2010/wordml" xmlns:w15="http://schemas.microsoft.com/office/word/2012/wordml" xmlns:w16cid="http://schemas.microsoft.com/office/word/2016/wordml/cid" xmlns:w16se="http://schemas.microsoft.com/office/word/2015/wordml/symex" mc:Ignorable="w14 w15 w16se w16cid">
   <w:docDefaults>
     <w:rPrDefault>
       <w:rPr>
@@ -9710,7 +11161,7 @@
     <w:lsdException w:name="Unresolved Mention" w:semiHidden="1" w:unhideWhenUsed="1"/>
     <w:lsdException w:name="Smart Link" w:semiHidden="1" w:unhideWhenUsed="1"/>
   </w:latentStyles>
-  <w:style w:type="paragraph" w:default="1" w:styleId="Normal">
+  <w:style w:type="paragraph" w:default="1" w:styleId="a">
     <w:name w:val="Normal"/>
     <w:qFormat/>
     <w:rsid w:val="003760EF"/>
@@ -9719,11 +11170,11 @@
       <w:sz w:val="28"/>
     </w:rPr>
   </w:style>
-  <w:style w:type="paragraph" w:styleId="Heading1">
+  <w:style w:type="paragraph" w:styleId="1">
     <w:name w:val="heading 1"/>
-    <w:basedOn w:val="Normal"/>
-    <w:next w:val="Normal"/>
-    <w:link w:val="Heading1Char"/>
+    <w:basedOn w:val="a"/>
+    <w:next w:val="a"/>
+    <w:link w:val="10"/>
     <w:uiPriority w:val="9"/>
     <w:qFormat/>
     <w:rsid w:val="004C3DB0"/>
@@ -9741,13 +11192,13 @@
       <w:szCs w:val="32"/>
     </w:rPr>
   </w:style>
-  <w:style w:type="character" w:default="1" w:styleId="DefaultParagraphFont">
+  <w:style w:type="character" w:default="1" w:styleId="a0">
     <w:name w:val="Default Paragraph Font"/>
     <w:uiPriority w:val="1"/>
     <w:semiHidden/>
     <w:unhideWhenUsed/>
   </w:style>
-  <w:style w:type="table" w:default="1" w:styleId="TableNormal">
+  <w:style w:type="table" w:default="1" w:styleId="a1">
     <w:name w:val="Normal Table"/>
     <w:uiPriority w:val="99"/>
     <w:semiHidden/>
@@ -9762,16 +11213,16 @@
       </w:tblCellMar>
     </w:tblPr>
   </w:style>
-  <w:style w:type="numbering" w:default="1" w:styleId="NoList">
+  <w:style w:type="numbering" w:default="1" w:styleId="a2">
     <w:name w:val="No List"/>
     <w:uiPriority w:val="99"/>
     <w:semiHidden/>
     <w:unhideWhenUsed/>
   </w:style>
-  <w:style w:type="character" w:customStyle="1" w:styleId="Heading1Char">
-    <w:name w:val="Heading 1 Char"/>
-    <w:basedOn w:val="DefaultParagraphFont"/>
-    <w:link w:val="Heading1"/>
+  <w:style w:type="character" w:customStyle="1" w:styleId="10">
+    <w:name w:val="Заголовок 1 Знак"/>
+    <w:basedOn w:val="a0"/>
+    <w:link w:val="1"/>
     <w:uiPriority w:val="9"/>
     <w:rsid w:val="004C3DB0"/>
     <w:rPr>
@@ -9782,9 +11233,9 @@
       <w:szCs w:val="32"/>
     </w:rPr>
   </w:style>
-  <w:style w:type="paragraph" w:styleId="ListParagraph">
+  <w:style w:type="paragraph" w:styleId="a3">
     <w:name w:val="List Paragraph"/>
-    <w:basedOn w:val="Normal"/>
+    <w:basedOn w:val="a"/>
     <w:uiPriority w:val="34"/>
     <w:qFormat/>
     <w:rsid w:val="003760EF"/>
@@ -9793,9 +11244,9 @@
       <w:contextualSpacing/>
     </w:pPr>
   </w:style>
-  <w:style w:type="table" w:styleId="TableGrid">
+  <w:style w:type="table" w:styleId="a4">
     <w:name w:val="Table Grid"/>
-    <w:basedOn w:val="TableNormal"/>
+    <w:basedOn w:val="a1"/>
     <w:uiPriority w:val="39"/>
     <w:rsid w:val="00311984"/>
     <w:pPr>
@@ -9812,10 +11263,10 @@
       </w:tblBorders>
     </w:tblPr>
   </w:style>
-  <w:style w:type="paragraph" w:styleId="Header">
+  <w:style w:type="paragraph" w:styleId="a5">
     <w:name w:val="header"/>
-    <w:basedOn w:val="Normal"/>
-    <w:link w:val="HeaderChar"/>
+    <w:basedOn w:val="a"/>
+    <w:link w:val="a6"/>
     <w:uiPriority w:val="99"/>
     <w:unhideWhenUsed/>
     <w:rsid w:val="001062E6"/>
@@ -9827,10 +11278,10 @@
       <w:spacing w:after="0" w:line="240" w:lineRule="auto"/>
     </w:pPr>
   </w:style>
-  <w:style w:type="character" w:customStyle="1" w:styleId="HeaderChar">
-    <w:name w:val="Header Char"/>
-    <w:basedOn w:val="DefaultParagraphFont"/>
-    <w:link w:val="Header"/>
+  <w:style w:type="character" w:customStyle="1" w:styleId="a6">
+    <w:name w:val="Верхний колонтитул Знак"/>
+    <w:basedOn w:val="a0"/>
+    <w:link w:val="a5"/>
     <w:uiPriority w:val="99"/>
     <w:rsid w:val="001062E6"/>
     <w:rPr>
@@ -9838,10 +11289,10 @@
       <w:sz w:val="28"/>
     </w:rPr>
   </w:style>
-  <w:style w:type="paragraph" w:styleId="Footer">
+  <w:style w:type="paragraph" w:styleId="a7">
     <w:name w:val="footer"/>
-    <w:basedOn w:val="Normal"/>
-    <w:link w:val="FooterChar"/>
+    <w:basedOn w:val="a"/>
+    <w:link w:val="a8"/>
     <w:uiPriority w:val="99"/>
     <w:unhideWhenUsed/>
     <w:rsid w:val="001062E6"/>
@@ -9853,10 +11304,10 @@
       <w:spacing w:after="0" w:line="240" w:lineRule="auto"/>
     </w:pPr>
   </w:style>
-  <w:style w:type="character" w:customStyle="1" w:styleId="FooterChar">
-    <w:name w:val="Footer Char"/>
-    <w:basedOn w:val="DefaultParagraphFont"/>
-    <w:link w:val="Footer"/>
+  <w:style w:type="character" w:customStyle="1" w:styleId="a8">
+    <w:name w:val="Нижний колонтитул Знак"/>
+    <w:basedOn w:val="a0"/>
+    <w:link w:val="a7"/>
     <w:uiPriority w:val="99"/>
     <w:rsid w:val="001062E6"/>
     <w:rPr>
@@ -9864,7 +11315,7 @@
       <w:sz w:val="28"/>
     </w:rPr>
   </w:style>
-  <w:style w:type="paragraph" w:customStyle="1" w:styleId="1">
+  <w:style w:type="paragraph" w:customStyle="1" w:styleId="11">
     <w:name w:val="Обычный1"/>
     <w:rsid w:val="005E4DD9"/>
     <w:pPr>
@@ -9884,9 +11335,9 @@
       <w:lang w:eastAsia="ru-RU"/>
     </w:rPr>
   </w:style>
-  <w:style w:type="paragraph" w:styleId="NormalWeb">
+  <w:style w:type="paragraph" w:styleId="a9">
     <w:name w:val="Normal (Web)"/>
-    <w:basedOn w:val="Normal"/>
+    <w:basedOn w:val="a"/>
     <w:uiPriority w:val="99"/>
     <w:semiHidden/>
     <w:unhideWhenUsed/>
@@ -9901,9 +11352,9 @@
       <w:lang w:eastAsia="ru-RU"/>
     </w:rPr>
   </w:style>
-  <w:style w:type="character" w:styleId="Hyperlink">
+  <w:style w:type="character" w:styleId="aa">
     <w:name w:val="Hyperlink"/>
-    <w:basedOn w:val="DefaultParagraphFont"/>
+    <w:basedOn w:val="a0"/>
     <w:uiPriority w:val="99"/>
     <w:unhideWhenUsed/>
     <w:rsid w:val="004D5706"/>
@@ -9912,9 +11363,9 @@
       <w:u w:val="single"/>
     </w:rPr>
   </w:style>
-  <w:style w:type="character" w:styleId="Strong">
+  <w:style w:type="character" w:styleId="ab">
     <w:name w:val="Strong"/>
-    <w:basedOn w:val="DefaultParagraphFont"/>
+    <w:basedOn w:val="a0"/>
     <w:uiPriority w:val="22"/>
     <w:qFormat/>
     <w:rsid w:val="004D5706"/>
@@ -9923,10 +11374,10 @@
       <w:bCs/>
     </w:rPr>
   </w:style>
-  <w:style w:type="paragraph" w:styleId="BalloonText">
+  <w:style w:type="paragraph" w:styleId="ac">
     <w:name w:val="Balloon Text"/>
-    <w:basedOn w:val="Normal"/>
-    <w:link w:val="BalloonTextChar"/>
+    <w:basedOn w:val="a"/>
+    <w:link w:val="ad"/>
     <w:uiPriority w:val="99"/>
     <w:semiHidden/>
     <w:unhideWhenUsed/>
@@ -9940,10 +11391,10 @@
       <w:szCs w:val="18"/>
     </w:rPr>
   </w:style>
-  <w:style w:type="character" w:customStyle="1" w:styleId="BalloonTextChar">
-    <w:name w:val="Balloon Text Char"/>
-    <w:basedOn w:val="DefaultParagraphFont"/>
-    <w:link w:val="BalloonText"/>
+  <w:style w:type="character" w:customStyle="1" w:styleId="ad">
+    <w:name w:val="Текст выноски Знак"/>
+    <w:basedOn w:val="a0"/>
+    <w:link w:val="ac"/>
     <w:uiPriority w:val="99"/>
     <w:semiHidden/>
     <w:rsid w:val="00B263C6"/>
@@ -9953,9 +11404,9 @@
       <w:szCs w:val="18"/>
     </w:rPr>
   </w:style>
-  <w:style w:type="character" w:styleId="CommentReference">
+  <w:style w:type="character" w:styleId="ae">
     <w:name w:val="annotation reference"/>
-    <w:basedOn w:val="DefaultParagraphFont"/>
+    <w:basedOn w:val="a0"/>
     <w:uiPriority w:val="99"/>
     <w:semiHidden/>
     <w:unhideWhenUsed/>
@@ -9965,10 +11416,10 @@
       <w:szCs w:val="16"/>
     </w:rPr>
   </w:style>
-  <w:style w:type="paragraph" w:styleId="CommentText">
+  <w:style w:type="paragraph" w:styleId="af">
     <w:name w:val="annotation text"/>
-    <w:basedOn w:val="Normal"/>
-    <w:link w:val="CommentTextChar"/>
+    <w:basedOn w:val="a"/>
+    <w:link w:val="af0"/>
     <w:uiPriority w:val="99"/>
     <w:semiHidden/>
     <w:unhideWhenUsed/>
@@ -9982,10 +11433,10 @@
       <w:szCs w:val="20"/>
     </w:rPr>
   </w:style>
-  <w:style w:type="character" w:customStyle="1" w:styleId="CommentTextChar">
-    <w:name w:val="Comment Text Char"/>
-    <w:basedOn w:val="DefaultParagraphFont"/>
-    <w:link w:val="CommentText"/>
+  <w:style w:type="character" w:customStyle="1" w:styleId="af0">
+    <w:name w:val="Текст примечания Знак"/>
+    <w:basedOn w:val="a0"/>
+    <w:link w:val="af"/>
     <w:uiPriority w:val="99"/>
     <w:semiHidden/>
     <w:rsid w:val="00B263C6"/>
@@ -9994,9 +11445,9 @@
       <w:szCs w:val="20"/>
     </w:rPr>
   </w:style>
-  <w:style w:type="character" w:customStyle="1" w:styleId="a">
+  <w:style w:type="character" w:customStyle="1" w:styleId="af1">
     <w:name w:val="мой стиль Знак"/>
-    <w:link w:val="a0"/>
+    <w:link w:val="af2"/>
     <w:locked/>
     <w:rsid w:val="00B263C6"/>
     <w:rPr>
@@ -10007,10 +11458,10 @@
       <w:lang w:val="x-none" w:eastAsia="x-none"/>
     </w:rPr>
   </w:style>
-  <w:style w:type="paragraph" w:customStyle="1" w:styleId="a0">
+  <w:style w:type="paragraph" w:customStyle="1" w:styleId="af2">
     <w:name w:val="мой стиль"/>
-    <w:basedOn w:val="Normal"/>
-    <w:link w:val="a"/>
+    <w:basedOn w:val="a"/>
+    <w:link w:val="af1"/>
     <w:qFormat/>
     <w:rsid w:val="00B263C6"/>
     <w:pPr>
@@ -10025,10 +11476,10 @@
       <w:lang w:val="x-none" w:eastAsia="x-none"/>
     </w:rPr>
   </w:style>
-  <w:style w:type="character" w:customStyle="1" w:styleId="a1">
+  <w:style w:type="character" w:customStyle="1" w:styleId="af3">
     <w:name w:val="ГОСТ текст Знак"/>
-    <w:basedOn w:val="DefaultParagraphFont"/>
-    <w:link w:val="a2"/>
+    <w:basedOn w:val="a0"/>
+    <w:link w:val="af4"/>
     <w:locked/>
     <w:rsid w:val="00A96501"/>
     <w:rPr>
@@ -10036,10 +11487,10 @@
       <w:sz w:val="28"/>
     </w:rPr>
   </w:style>
-  <w:style w:type="paragraph" w:customStyle="1" w:styleId="a2">
+  <w:style w:type="paragraph" w:customStyle="1" w:styleId="af4">
     <w:name w:val="ГОСТ текст"/>
-    <w:basedOn w:val="Normal"/>
-    <w:link w:val="a1"/>
+    <w:basedOn w:val="a"/>
+    <w:link w:val="af3"/>
     <w:qFormat/>
     <w:rsid w:val="00A96501"/>
     <w:pPr>
@@ -10051,9 +11502,9 @@
       <w:rFonts w:cs="Times New Roman"/>
     </w:rPr>
   </w:style>
-  <w:style w:type="character" w:styleId="FollowedHyperlink">
+  <w:style w:type="character" w:styleId="af5">
     <w:name w:val="FollowedHyperlink"/>
-    <w:basedOn w:val="DefaultParagraphFont"/>
+    <w:basedOn w:val="a0"/>
     <w:uiPriority w:val="99"/>
     <w:semiHidden/>
     <w:unhideWhenUsed/>
@@ -10063,9 +11514,9 @@
       <w:u w:val="single"/>
     </w:rPr>
   </w:style>
-  <w:style w:type="character" w:styleId="UnresolvedMention">
+  <w:style w:type="character" w:styleId="af6">
     <w:name w:val="Unresolved Mention"/>
-    <w:basedOn w:val="DefaultParagraphFont"/>
+    <w:basedOn w:val="a0"/>
     <w:uiPriority w:val="99"/>
     <w:semiHidden/>
     <w:unhideWhenUsed/>
@@ -10075,10 +11526,10 @@
       <w:shd w:val="clear" w:color="auto" w:fill="E1DFDD"/>
     </w:rPr>
   </w:style>
-  <w:style w:type="paragraph" w:styleId="BodyText">
+  <w:style w:type="paragraph" w:styleId="af7">
     <w:name w:val="Body Text"/>
-    <w:basedOn w:val="Normal"/>
-    <w:link w:val="BodyTextChar"/>
+    <w:basedOn w:val="a"/>
+    <w:link w:val="af8"/>
     <w:uiPriority w:val="1"/>
     <w:qFormat/>
     <w:rsid w:val="004A7F8E"/>
@@ -10093,10 +11544,10 @@
       <w:szCs w:val="28"/>
     </w:rPr>
   </w:style>
-  <w:style w:type="character" w:customStyle="1" w:styleId="BodyTextChar">
-    <w:name w:val="Body Text Char"/>
-    <w:basedOn w:val="DefaultParagraphFont"/>
-    <w:link w:val="BodyText"/>
+  <w:style w:type="character" w:customStyle="1" w:styleId="af8">
+    <w:name w:val="Основной текст Знак"/>
+    <w:basedOn w:val="a0"/>
+    <w:link w:val="af7"/>
     <w:uiPriority w:val="1"/>
     <w:rsid w:val="004A7F8E"/>
     <w:rPr>
@@ -10105,10 +11556,10 @@
       <w:szCs w:val="28"/>
     </w:rPr>
   </w:style>
-  <w:style w:type="paragraph" w:styleId="TOCHeading">
+  <w:style w:type="paragraph" w:styleId="af9">
     <w:name w:val="TOC Heading"/>
-    <w:basedOn w:val="Heading1"/>
-    <w:next w:val="Normal"/>
+    <w:basedOn w:val="1"/>
+    <w:next w:val="a"/>
     <w:uiPriority w:val="39"/>
     <w:unhideWhenUsed/>
     <w:qFormat/>
@@ -10126,10 +11577,10 @@
       <w:lang w:eastAsia="ru-RU"/>
     </w:rPr>
   </w:style>
-  <w:style w:type="paragraph" w:styleId="TOC1">
+  <w:style w:type="paragraph" w:styleId="12">
     <w:name w:val="toc 1"/>
-    <w:basedOn w:val="Normal"/>
-    <w:next w:val="Normal"/>
+    <w:basedOn w:val="a"/>
+    <w:next w:val="a"/>
     <w:autoRedefine/>
     <w:uiPriority w:val="39"/>
     <w:unhideWhenUsed/>
@@ -10138,11 +11589,11 @@
       <w:spacing w:after="100"/>
     </w:pPr>
   </w:style>
-  <w:style w:type="paragraph" w:styleId="CommentSubject">
+  <w:style w:type="paragraph" w:styleId="afa">
     <w:name w:val="annotation subject"/>
-    <w:basedOn w:val="CommentText"/>
-    <w:next w:val="CommentText"/>
-    <w:link w:val="CommentSubjectChar"/>
+    <w:basedOn w:val="af"/>
+    <w:next w:val="af"/>
+    <w:link w:val="afb"/>
     <w:uiPriority w:val="99"/>
     <w:semiHidden/>
     <w:unhideWhenUsed/>
@@ -10153,10 +11604,10 @@
       <w:bCs/>
     </w:rPr>
   </w:style>
-  <w:style w:type="character" w:customStyle="1" w:styleId="CommentSubjectChar">
-    <w:name w:val="Comment Subject Char"/>
-    <w:basedOn w:val="CommentTextChar"/>
-    <w:link w:val="CommentSubject"/>
+  <w:style w:type="character" w:customStyle="1" w:styleId="afb">
+    <w:name w:val="Тема примечания Знак"/>
+    <w:basedOn w:val="af0"/>
+    <w:link w:val="afa"/>
     <w:uiPriority w:val="99"/>
     <w:semiHidden/>
     <w:rsid w:val="006D385E"/>
@@ -10437,7 +11888,7 @@
 </file>
 
 <file path=customXml/itemProps1.xml><?xml version="1.0" encoding="utf-8"?>
-<ds:datastoreItem xmlns:ds="http://schemas.openxmlformats.org/officeDocument/2006/customXml" ds:itemID="{D5D3A6D5-BDD8-4A7E-A660-7204949DEA86}">
+<ds:datastoreItem xmlns:ds="http://schemas.openxmlformats.org/officeDocument/2006/customXml" ds:itemID="{E428D954-8B89-41B5-A3D9-31E8D35B22AC}">
   <ds:schemaRefs>
     <ds:schemaRef ds:uri="http://schemas.openxmlformats.org/officeDocument/2006/bibliography"/>
   </ds:schemaRefs>

--- a/Docs/ПС.docx
+++ b/Docs/ПС.docx
@@ -1,10 +1,10 @@
 
 <file path=word/document.xml><?xml version="1.0" encoding="utf-8"?>
-<w:document xmlns:wpc="http://schemas.microsoft.com/office/word/2010/wordprocessingCanvas" xmlns:cx="http://schemas.microsoft.com/office/drawing/2014/chartex" xmlns:cx1="http://schemas.microsoft.com/office/drawing/2015/9/8/chartex" xmlns:cx2="http://schemas.microsoft.com/office/drawing/2015/10/21/chartex" xmlns:cx3="http://schemas.microsoft.com/office/drawing/2016/5/9/chartex" xmlns:cx4="http://schemas.microsoft.com/office/drawing/2016/5/10/chartex" xmlns:cx5="http://schemas.microsoft.com/office/drawing/2016/5/11/chartex" xmlns:cx6="http://schemas.microsoft.com/office/drawing/2016/5/12/chartex" xmlns:cx7="http://schemas.microsoft.com/office/drawing/2016/5/13/chartex" xmlns:cx8="http://schemas.microsoft.com/office/drawing/2016/5/14/chartex" xmlns:mc="http://schemas.openxmlformats.org/markup-compatibility/2006" xmlns:aink="http://schemas.microsoft.com/office/drawing/2016/ink" xmlns:am3d="http://schemas.microsoft.com/office/drawing/2017/model3d" xmlns:o="urn:schemas-microsoft-com:office:office" xmlns:r="http://schemas.openxmlformats.org/officeDocument/2006/relationships" xmlns:m="http://schemas.openxmlformats.org/officeDocument/2006/math" xmlns:v="urn:schemas-microsoft-com:vml" xmlns:wp14="http://schemas.microsoft.com/office/word/2010/wordprocessingDrawing" xmlns:wp="http://schemas.openxmlformats.org/drawingml/2006/wordprocessingDrawing" xmlns:w10="urn:schemas-microsoft-com:office:word" xmlns:w="http://schemas.openxmlformats.org/wordprocessingml/2006/main" xmlns:w14="http://schemas.microsoft.com/office/word/2010/wordml" xmlns:w15="http://schemas.microsoft.com/office/word/2012/wordml" xmlns:w16cid="http://schemas.microsoft.com/office/word/2016/wordml/cid" xmlns:w16se="http://schemas.microsoft.com/office/word/2015/wordml/symex" xmlns:wpg="http://schemas.microsoft.com/office/word/2010/wordprocessingGroup" xmlns:wpi="http://schemas.microsoft.com/office/word/2010/wordprocessingInk" xmlns:wne="http://schemas.microsoft.com/office/word/2006/wordml" xmlns:wps="http://schemas.microsoft.com/office/word/2010/wordprocessingShape" mc:Ignorable="w14 w15 w16se w16cid wp14">
+<w:document xmlns:wpc="http://schemas.microsoft.com/office/word/2010/wordprocessingCanvas" xmlns:cx="http://schemas.microsoft.com/office/drawing/2014/chartex" xmlns:cx1="http://schemas.microsoft.com/office/drawing/2015/9/8/chartex" xmlns:cx2="http://schemas.microsoft.com/office/drawing/2015/10/21/chartex" xmlns:cx3="http://schemas.microsoft.com/office/drawing/2016/5/9/chartex" xmlns:cx4="http://schemas.microsoft.com/office/drawing/2016/5/10/chartex" xmlns:cx5="http://schemas.microsoft.com/office/drawing/2016/5/11/chartex" xmlns:cx6="http://schemas.microsoft.com/office/drawing/2016/5/12/chartex" xmlns:cx7="http://schemas.microsoft.com/office/drawing/2016/5/13/chartex" xmlns:cx8="http://schemas.microsoft.com/office/drawing/2016/5/14/chartex" xmlns:mc="http://schemas.openxmlformats.org/markup-compatibility/2006" xmlns:aink="http://schemas.microsoft.com/office/drawing/2016/ink" xmlns:am3d="http://schemas.microsoft.com/office/drawing/2017/model3d" xmlns:o="urn:schemas-microsoft-com:office:office" xmlns:r="http://schemas.openxmlformats.org/officeDocument/2006/relationships" xmlns:m="http://schemas.openxmlformats.org/officeDocument/2006/math" xmlns:v="urn:schemas-microsoft-com:vml" xmlns:wp14="http://schemas.microsoft.com/office/word/2010/wordprocessingDrawing" xmlns:wp="http://schemas.openxmlformats.org/drawingml/2006/wordprocessingDrawing" xmlns:w10="urn:schemas-microsoft-com:office:word" xmlns:w="http://schemas.openxmlformats.org/wordprocessingml/2006/main" xmlns:w14="http://schemas.microsoft.com/office/word/2010/wordml" xmlns:w15="http://schemas.microsoft.com/office/word/2012/wordml" xmlns:w16cex="http://schemas.microsoft.com/office/word/2018/wordml/cex" xmlns:w16cid="http://schemas.microsoft.com/office/word/2016/wordml/cid" xmlns:w16="http://schemas.microsoft.com/office/word/2018/wordml" xmlns:w16se="http://schemas.microsoft.com/office/word/2015/wordml/symex" xmlns:wpg="http://schemas.microsoft.com/office/word/2010/wordprocessingGroup" xmlns:wpi="http://schemas.microsoft.com/office/word/2010/wordprocessingInk" xmlns:wne="http://schemas.microsoft.com/office/word/2006/wordml" xmlns:wps="http://schemas.microsoft.com/office/word/2010/wordprocessingShape" mc:Ignorable="w14 w15 w16se w16cid w16 w16cex wp14">
   <w:body>
     <w:p>
       <w:pPr>
-        <w:pStyle w:val="af7"/>
+        <w:pStyle w:val="BodyText"/>
         <w:spacing w:before="163" w:line="360" w:lineRule="auto"/>
         <w:ind w:right="4"/>
         <w:jc w:val="center"/>
@@ -15,7 +15,7 @@
     </w:p>
     <w:p>
       <w:pPr>
-        <w:pStyle w:val="af7"/>
+        <w:pStyle w:val="BodyText"/>
         <w:spacing w:line="360" w:lineRule="auto"/>
         <w:ind w:right="4"/>
         <w:jc w:val="center"/>
@@ -26,7 +26,7 @@
     </w:p>
     <w:p>
       <w:pPr>
-        <w:pStyle w:val="af7"/>
+        <w:pStyle w:val="BodyText"/>
         <w:ind w:right="4"/>
         <w:rPr>
           <w:sz w:val="26"/>
@@ -35,7 +35,7 @@
     </w:p>
     <w:p>
       <w:pPr>
-        <w:pStyle w:val="af7"/>
+        <w:pStyle w:val="BodyText"/>
         <w:spacing w:line="360" w:lineRule="auto"/>
         <w:ind w:right="4"/>
         <w:jc w:val="center"/>
@@ -49,7 +49,7 @@
     </w:p>
     <w:p>
       <w:pPr>
-        <w:pStyle w:val="af7"/>
+        <w:pStyle w:val="BodyText"/>
         <w:spacing w:before="1"/>
         <w:ind w:right="4"/>
         <w:rPr>
@@ -59,7 +59,7 @@
     </w:p>
     <w:p>
       <w:pPr>
-        <w:pStyle w:val="af7"/>
+        <w:pStyle w:val="BodyText"/>
         <w:spacing w:before="1"/>
         <w:ind w:right="4"/>
         <w:jc w:val="center"/>
@@ -73,7 +73,7 @@
     </w:p>
     <w:p>
       <w:pPr>
-        <w:pStyle w:val="af7"/>
+        <w:pStyle w:val="BodyText"/>
         <w:tabs>
           <w:tab w:val="left" w:pos="4574"/>
           <w:tab w:val="left" w:pos="4683"/>
@@ -89,7 +89,7 @@
     </w:p>
     <w:p>
       <w:pPr>
-        <w:pStyle w:val="af7"/>
+        <w:pStyle w:val="BodyText"/>
         <w:spacing w:line="360" w:lineRule="auto"/>
         <w:ind w:right="4"/>
         <w:jc w:val="center"/>
@@ -100,7 +100,7 @@
     </w:p>
     <w:p>
       <w:pPr>
-        <w:pStyle w:val="af7"/>
+        <w:pStyle w:val="BodyText"/>
         <w:spacing w:line="360" w:lineRule="auto"/>
         <w:ind w:right="4"/>
         <w:jc w:val="center"/>
@@ -111,7 +111,7 @@
     </w:p>
     <w:p>
       <w:pPr>
-        <w:pStyle w:val="11"/>
+        <w:pStyle w:val="1"/>
         <w:ind w:firstLine="0"/>
         <w:jc w:val="center"/>
       </w:pPr>
@@ -127,7 +127,7 @@
     </w:p>
     <w:p>
       <w:pPr>
-        <w:pStyle w:val="af7"/>
+        <w:pStyle w:val="BodyText"/>
         <w:spacing w:line="360" w:lineRule="auto"/>
         <w:ind w:right="4"/>
         <w:jc w:val="center"/>
@@ -138,7 +138,7 @@
     </w:p>
     <w:p>
       <w:pPr>
-        <w:pStyle w:val="af7"/>
+        <w:pStyle w:val="BodyText"/>
         <w:tabs>
           <w:tab w:val="left" w:pos="4574"/>
           <w:tab w:val="left" w:pos="4683"/>
@@ -161,7 +161,7 @@
     </w:p>
     <w:p>
       <w:pPr>
-        <w:pStyle w:val="af7"/>
+        <w:pStyle w:val="BodyText"/>
         <w:tabs>
           <w:tab w:val="left" w:pos="4574"/>
           <w:tab w:val="left" w:pos="4683"/>
@@ -177,7 +177,7 @@
     </w:p>
     <w:p>
       <w:pPr>
-        <w:pStyle w:val="af7"/>
+        <w:pStyle w:val="BodyText"/>
         <w:tabs>
           <w:tab w:val="left" w:pos="4574"/>
           <w:tab w:val="left" w:pos="4683"/>
@@ -192,7 +192,7 @@
     </w:p>
     <w:p>
       <w:pPr>
-        <w:pStyle w:val="af7"/>
+        <w:pStyle w:val="BodyText"/>
         <w:tabs>
           <w:tab w:val="left" w:pos="4574"/>
           <w:tab w:val="left" w:pos="4683"/>
@@ -220,7 +220,7 @@
     </w:p>
     <w:p>
       <w:pPr>
-        <w:pStyle w:val="af7"/>
+        <w:pStyle w:val="BodyText"/>
         <w:tabs>
           <w:tab w:val="left" w:pos="4574"/>
           <w:tab w:val="left" w:pos="4683"/>
@@ -260,7 +260,7 @@
     </w:p>
     <w:p>
       <w:pPr>
-        <w:pStyle w:val="af7"/>
+        <w:pStyle w:val="BodyText"/>
         <w:ind w:right="4"/>
         <w:rPr>
           <w:sz w:val="30"/>
@@ -269,7 +269,7 @@
     </w:p>
     <w:p>
       <w:pPr>
-        <w:pStyle w:val="af7"/>
+        <w:pStyle w:val="BodyText"/>
         <w:tabs>
           <w:tab w:val="left" w:pos="4574"/>
           <w:tab w:val="left" w:pos="4683"/>
@@ -292,7 +292,7 @@
     </w:p>
     <w:p>
       <w:pPr>
-        <w:pStyle w:val="af7"/>
+        <w:pStyle w:val="BodyText"/>
         <w:tabs>
           <w:tab w:val="left" w:pos="4574"/>
           <w:tab w:val="left" w:pos="4683"/>
@@ -328,7 +328,7 @@
     </w:p>
     <w:p>
       <w:pPr>
-        <w:pStyle w:val="af7"/>
+        <w:pStyle w:val="BodyText"/>
         <w:tabs>
           <w:tab w:val="left" w:pos="4574"/>
           <w:tab w:val="left" w:pos="4683"/>
@@ -344,16 +344,8 @@
         <w:rPr>
           <w:color w:val="000009"/>
         </w:rPr>
-        <w:t xml:space="preserve">_________ </w:t>
-      </w:r>
-      <w:proofErr w:type="spellStart"/>
-      <w:r>
-        <w:rPr>
-          <w:color w:val="000009"/>
-        </w:rPr>
-        <w:t>Калентьев</w:t>
-      </w:r>
-      <w:proofErr w:type="spellEnd"/>
+        <w:t>_________ Калентьев</w:t>
+      </w:r>
       <w:r>
         <w:rPr>
           <w:color w:val="000009"/>
@@ -370,7 +362,7 @@
     </w:p>
     <w:p>
       <w:pPr>
-        <w:pStyle w:val="af7"/>
+        <w:pStyle w:val="BodyText"/>
         <w:tabs>
           <w:tab w:val="left" w:pos="559"/>
           <w:tab w:val="left" w:pos="2654"/>
@@ -385,7 +377,6 @@
         </w:rPr>
         <w:t xml:space="preserve"> «</w:t>
       </w:r>
-      <w:proofErr w:type="gramStart"/>
       <w:r>
         <w:rPr>
           <w:color w:val="000009"/>
@@ -404,15 +395,7 @@
           <w:color w:val="000009"/>
           <w:u w:val="single" w:color="000008"/>
         </w:rPr>
-        <w:t xml:space="preserve">   </w:t>
-      </w:r>
-      <w:proofErr w:type="gramEnd"/>
-      <w:r>
-        <w:rPr>
-          <w:color w:val="000009"/>
-          <w:u w:val="single" w:color="000008"/>
-        </w:rPr>
-        <w:t xml:space="preserve">                    </w:t>
+        <w:t xml:space="preserve">                       </w:t>
       </w:r>
       <w:r>
         <w:rPr>
@@ -437,14 +420,14 @@
     </w:p>
     <w:p>
       <w:pPr>
-        <w:pStyle w:val="af7"/>
+        <w:pStyle w:val="BodyText"/>
         <w:spacing w:before="207"/>
         <w:ind w:right="4"/>
       </w:pPr>
     </w:p>
     <w:p>
       <w:pPr>
-        <w:pStyle w:val="af7"/>
+        <w:pStyle w:val="BodyText"/>
         <w:spacing w:before="207"/>
         <w:ind w:right="4"/>
         <w:jc w:val="center"/>
@@ -452,7 +435,7 @@
     </w:p>
     <w:p>
       <w:pPr>
-        <w:pStyle w:val="af7"/>
+        <w:pStyle w:val="BodyText"/>
         <w:spacing w:before="207"/>
         <w:ind w:right="4"/>
         <w:jc w:val="center"/>
@@ -460,7 +443,7 @@
     </w:p>
     <w:p>
       <w:pPr>
-        <w:pStyle w:val="af7"/>
+        <w:pStyle w:val="BodyText"/>
         <w:spacing w:before="207"/>
         <w:ind w:right="4"/>
         <w:jc w:val="center"/>
@@ -468,7 +451,7 @@
     </w:p>
     <w:p>
       <w:pPr>
-        <w:pStyle w:val="af7"/>
+        <w:pStyle w:val="BodyText"/>
         <w:spacing w:before="207"/>
         <w:ind w:right="4"/>
         <w:jc w:val="center"/>
@@ -518,7 +501,7 @@
       <w:sdtContent>
         <w:p>
           <w:pPr>
-            <w:pStyle w:val="af9"/>
+            <w:pStyle w:val="TOCHeading"/>
             <w:jc w:val="center"/>
             <w:rPr>
               <w:rFonts w:ascii="Times New Roman" w:hAnsi="Times New Roman" w:cs="Times New Roman"/>
@@ -543,7 +526,7 @@
         </w:p>
         <w:p>
           <w:pPr>
-            <w:pStyle w:val="12"/>
+            <w:pStyle w:val="TOC1"/>
             <w:tabs>
               <w:tab w:val="right" w:leader="dot" w:pos="9352"/>
             </w:tabs>
@@ -567,7 +550,7 @@
           <w:hyperlink w:anchor="_Toc36017410" w:history="1">
             <w:r>
               <w:rPr>
-                <w:rStyle w:val="aa"/>
+                <w:rStyle w:val="Hyperlink"/>
                 <w:rFonts w:cs="Times New Roman"/>
                 <w:noProof/>
               </w:rPr>
@@ -625,7 +608,7 @@
         </w:p>
         <w:p>
           <w:pPr>
-            <w:pStyle w:val="12"/>
+            <w:pStyle w:val="TOC1"/>
             <w:tabs>
               <w:tab w:val="left" w:pos="426"/>
               <w:tab w:val="right" w:leader="dot" w:pos="9352"/>
@@ -641,7 +624,7 @@
           <w:hyperlink w:anchor="_Toc36017411" w:history="1">
             <w:r>
               <w:rPr>
-                <w:rStyle w:val="aa"/>
+                <w:rStyle w:val="Hyperlink"/>
                 <w:noProof/>
               </w:rPr>
               <w:t>1.1</w:t>
@@ -657,7 +640,7 @@
             </w:r>
             <w:r>
               <w:rPr>
-                <w:rStyle w:val="aa"/>
+                <w:rStyle w:val="Hyperlink"/>
                 <w:noProof/>
               </w:rPr>
               <w:t>Описание программы</w:t>
@@ -714,7 +697,7 @@
         </w:p>
         <w:p>
           <w:pPr>
-            <w:pStyle w:val="12"/>
+            <w:pStyle w:val="TOC1"/>
             <w:tabs>
               <w:tab w:val="left" w:pos="426"/>
               <w:tab w:val="right" w:leader="dot" w:pos="9352"/>
@@ -730,7 +713,7 @@
           <w:hyperlink w:anchor="_Toc36017412" w:history="1">
             <w:r>
               <w:rPr>
-                <w:rStyle w:val="aa"/>
+                <w:rStyle w:val="Hyperlink"/>
                 <w:noProof/>
                 <w:lang w:val="en-US"/>
               </w:rPr>
@@ -747,14 +730,14 @@
             </w:r>
             <w:r>
               <w:rPr>
-                <w:rStyle w:val="aa"/>
+                <w:rStyle w:val="Hyperlink"/>
                 <w:noProof/>
               </w:rPr>
               <w:t xml:space="preserve">Описание </w:t>
             </w:r>
             <w:r>
               <w:rPr>
-                <w:rStyle w:val="aa"/>
+                <w:rStyle w:val="Hyperlink"/>
                 <w:noProof/>
                 <w:lang w:val="en-US"/>
               </w:rPr>
@@ -812,7 +795,7 @@
         </w:p>
         <w:p>
           <w:pPr>
-            <w:pStyle w:val="12"/>
+            <w:pStyle w:val="TOC1"/>
             <w:tabs>
               <w:tab w:val="left" w:pos="426"/>
               <w:tab w:val="right" w:leader="dot" w:pos="9352"/>
@@ -828,7 +811,7 @@
           <w:hyperlink w:anchor="_Toc36017413" w:history="1">
             <w:r>
               <w:rPr>
-                <w:rStyle w:val="aa"/>
+                <w:rStyle w:val="Hyperlink"/>
                 <w:noProof/>
               </w:rPr>
               <w:t>1.3</w:t>
@@ -844,7 +827,7 @@
             </w:r>
             <w:r>
               <w:rPr>
-                <w:rStyle w:val="aa"/>
+                <w:rStyle w:val="Hyperlink"/>
                 <w:noProof/>
               </w:rPr>
               <w:t>Обзор аналогов</w:t>
@@ -867,7 +850,7 @@
         </w:p>
         <w:p>
           <w:pPr>
-            <w:pStyle w:val="12"/>
+            <w:pStyle w:val="TOC1"/>
             <w:tabs>
               <w:tab w:val="right" w:leader="dot" w:pos="9352"/>
             </w:tabs>
@@ -882,14 +865,14 @@
           <w:hyperlink w:anchor="_Toc36017414" w:history="1">
             <w:r>
               <w:rPr>
-                <w:rStyle w:val="aa"/>
+                <w:rStyle w:val="Hyperlink"/>
                 <w:noProof/>
               </w:rPr>
               <w:t xml:space="preserve">1.3.1 </w:t>
             </w:r>
             <w:r>
               <w:rPr>
-                <w:rStyle w:val="aa"/>
+                <w:rStyle w:val="Hyperlink"/>
                 <w:noProof/>
                 <w:lang w:val="en-US"/>
               </w:rPr>
@@ -913,7 +896,7 @@
         </w:p>
         <w:p>
           <w:pPr>
-            <w:pStyle w:val="12"/>
+            <w:pStyle w:val="TOC1"/>
             <w:tabs>
               <w:tab w:val="right" w:leader="dot" w:pos="9352"/>
             </w:tabs>
@@ -928,7 +911,7 @@
           <w:hyperlink w:anchor="_Toc36017415" w:history="1">
             <w:r>
               <w:rPr>
-                <w:rStyle w:val="aa"/>
+                <w:rStyle w:val="Hyperlink"/>
                 <w:noProof/>
                 <w:lang w:val="en-US"/>
               </w:rPr>
@@ -952,7 +935,7 @@
         </w:p>
         <w:p>
           <w:pPr>
-            <w:pStyle w:val="12"/>
+            <w:pStyle w:val="TOC1"/>
             <w:tabs>
               <w:tab w:val="right" w:leader="dot" w:pos="9352"/>
             </w:tabs>
@@ -967,7 +950,7 @@
           <w:hyperlink w:anchor="_Toc36017416" w:history="1">
             <w:r>
               <w:rPr>
-                <w:rStyle w:val="aa"/>
+                <w:rStyle w:val="Hyperlink"/>
                 <w:noProof/>
               </w:rPr>
               <w:t>2 Описание предмета проектирования</w:t>
@@ -990,7 +973,7 @@
         </w:p>
         <w:p>
           <w:pPr>
-            <w:pStyle w:val="12"/>
+            <w:pStyle w:val="TOC1"/>
             <w:tabs>
               <w:tab w:val="right" w:leader="dot" w:pos="9352"/>
             </w:tabs>
@@ -1005,7 +988,7 @@
           <w:hyperlink w:anchor="_Toc36017417" w:history="1">
             <w:r>
               <w:rPr>
-                <w:rStyle w:val="aa"/>
+                <w:rStyle w:val="Hyperlink"/>
                 <w:noProof/>
               </w:rPr>
               <w:t>3 Проект программы</w:t>
@@ -1062,7 +1045,7 @@
         </w:p>
         <w:p>
           <w:pPr>
-            <w:pStyle w:val="12"/>
+            <w:pStyle w:val="TOC1"/>
             <w:tabs>
               <w:tab w:val="right" w:leader="dot" w:pos="9352"/>
             </w:tabs>
@@ -1077,14 +1060,14 @@
           <w:hyperlink w:anchor="_Toc36017418" w:history="1">
             <w:r>
               <w:rPr>
-                <w:rStyle w:val="aa"/>
+                <w:rStyle w:val="Hyperlink"/>
                 <w:noProof/>
               </w:rPr>
               <w:t>3.1 Диаграмма вариантов использования (</w:t>
             </w:r>
             <w:r>
               <w:rPr>
-                <w:rStyle w:val="aa"/>
+                <w:rStyle w:val="Hyperlink"/>
                 <w:noProof/>
                 <w:lang w:val="en-US"/>
               </w:rPr>
@@ -1092,14 +1075,14 @@
             </w:r>
             <w:r>
               <w:rPr>
-                <w:rStyle w:val="aa"/>
+                <w:rStyle w:val="Hyperlink"/>
                 <w:noProof/>
               </w:rPr>
               <w:t xml:space="preserve"> </w:t>
             </w:r>
             <w:r>
               <w:rPr>
-                <w:rStyle w:val="aa"/>
+                <w:rStyle w:val="Hyperlink"/>
                 <w:noProof/>
                 <w:lang w:val="en-US"/>
               </w:rPr>
@@ -1107,7 +1090,7 @@
             </w:r>
             <w:r>
               <w:rPr>
-                <w:rStyle w:val="aa"/>
+                <w:rStyle w:val="Hyperlink"/>
                 <w:noProof/>
               </w:rPr>
               <w:t>)</w:t>
@@ -1130,7 +1113,7 @@
         </w:p>
         <w:p>
           <w:pPr>
-            <w:pStyle w:val="12"/>
+            <w:pStyle w:val="TOC1"/>
             <w:tabs>
               <w:tab w:val="right" w:leader="dot" w:pos="9352"/>
             </w:tabs>
@@ -1145,7 +1128,7 @@
           <w:hyperlink w:anchor="_Toc36017419" w:history="1">
             <w:r>
               <w:rPr>
-                <w:rStyle w:val="aa"/>
+                <w:rStyle w:val="Hyperlink"/>
                 <w:noProof/>
               </w:rPr>
               <w:t>3.2 Диаграмма классов</w:t>
@@ -1202,7 +1185,7 @@
         </w:p>
         <w:p>
           <w:pPr>
-            <w:pStyle w:val="12"/>
+            <w:pStyle w:val="TOC1"/>
             <w:tabs>
               <w:tab w:val="right" w:leader="dot" w:pos="9352"/>
             </w:tabs>
@@ -1217,7 +1200,7 @@
           <w:hyperlink w:anchor="_Toc36017420" w:history="1">
             <w:r>
               <w:rPr>
-                <w:rStyle w:val="aa"/>
+                <w:rStyle w:val="Hyperlink"/>
                 <w:noProof/>
               </w:rPr>
               <w:t>3.3 Макет пользовательского интерфейса</w:t>
@@ -1274,7 +1257,7 @@
         </w:p>
         <w:p>
           <w:pPr>
-            <w:pStyle w:val="12"/>
+            <w:pStyle w:val="TOC1"/>
             <w:tabs>
               <w:tab w:val="right" w:leader="dot" w:pos="9352"/>
             </w:tabs>
@@ -1289,7 +1272,7 @@
           <w:hyperlink w:anchor="_Toc36017421" w:history="1">
             <w:r>
               <w:rPr>
-                <w:rStyle w:val="aa"/>
+                <w:rStyle w:val="Hyperlink"/>
                 <w:noProof/>
               </w:rPr>
               <w:t>Список использованной литературы</w:t>
@@ -1388,7 +1371,7 @@
     </w:p>
     <w:p>
       <w:pPr>
-        <w:pStyle w:val="1"/>
+        <w:pStyle w:val="Heading1"/>
         <w:ind w:left="360"/>
         <w:rPr>
           <w:rFonts w:cs="Times New Roman"/>
@@ -1415,7 +1398,7 @@
     </w:p>
     <w:p>
       <w:pPr>
-        <w:pStyle w:val="1"/>
+        <w:pStyle w:val="Heading1"/>
         <w:numPr>
           <w:ilvl w:val="1"/>
           <w:numId w:val="1"/>
@@ -1494,38 +1477,17 @@
           <w:lang w:eastAsia="ru-RU"/>
         </w:rPr>
       </w:pPr>
-      <w:proofErr w:type="gramStart"/>
       <w:r>
         <w:t>SOLIDWORKS</w:t>
       </w:r>
       <w:r>
-        <w:t>[</w:t>
-      </w:r>
-      <w:proofErr w:type="gramEnd"/>
-      <w:r>
-        <w:t xml:space="preserve">1] </w:t>
+        <w:t xml:space="preserve">[1] </w:t>
       </w:r>
       <w:r>
         <w:t xml:space="preserve">– </w:t>
       </w:r>
       <w:r>
-        <w:t xml:space="preserve">программный комплекс САПР для автоматизации работ промышленного предприятия на этапах конструкторской и технологической подготовки производства. Обеспечивает разработку изделий любой степени сложности и назначения. Работает в среде </w:t>
-      </w:r>
-      <w:proofErr w:type="spellStart"/>
-      <w:r>
-        <w:t>Microsoft</w:t>
-      </w:r>
-      <w:proofErr w:type="spellEnd"/>
-      <w:r>
-        <w:t xml:space="preserve"> </w:t>
-      </w:r>
-      <w:proofErr w:type="spellStart"/>
-      <w:r>
-        <w:t>Windows</w:t>
-      </w:r>
-      <w:proofErr w:type="spellEnd"/>
-      <w:r>
-        <w:t>.</w:t>
+        <w:t>программный комплекс САПР для автоматизации работ промышленного предприятия на этапах конструкторской и технологической подготовки производства. Обеспечивает разработку изделий любой степени сложности и назначения. Работает в среде Microsoft Windows.</w:t>
       </w:r>
       <w:r>
         <w:t xml:space="preserve"> </w:t>
@@ -1578,70 +1540,16 @@
           <w:szCs w:val="28"/>
           <w:lang w:eastAsia="ru-RU"/>
         </w:rPr>
-        <w:t>Система включает программные модули собственной разработки, а также сертифицированное ПО от специализированных разработчиков (</w:t>
-      </w:r>
-      <w:proofErr w:type="spellStart"/>
+        <w:t>Система включает программные модули собственной разработки, а также сертифицированное ПО от специализированных разработчиков (SolidWorks Gold Partners).</w:t>
+      </w:r>
       <w:r>
         <w:rPr>
           <w:rFonts w:eastAsia="Times New Roman" w:cs="Times New Roman"/>
           <w:szCs w:val="28"/>
           <w:lang w:eastAsia="ru-RU"/>
         </w:rPr>
-        <w:t>SolidWorks</w:t>
-      </w:r>
-      <w:proofErr w:type="spellEnd"/>
-      <w:r>
-        <w:rPr>
-          <w:rFonts w:eastAsia="Times New Roman" w:cs="Times New Roman"/>
-          <w:szCs w:val="28"/>
-          <w:lang w:eastAsia="ru-RU"/>
-        </w:rPr>
         <w:t xml:space="preserve"> </w:t>
       </w:r>
-      <w:proofErr w:type="spellStart"/>
-      <w:r>
-        <w:rPr>
-          <w:rFonts w:eastAsia="Times New Roman" w:cs="Times New Roman"/>
-          <w:szCs w:val="28"/>
-          <w:lang w:eastAsia="ru-RU"/>
-        </w:rPr>
-        <w:t>Gold</w:t>
-      </w:r>
-      <w:proofErr w:type="spellEnd"/>
-      <w:r>
-        <w:rPr>
-          <w:rFonts w:eastAsia="Times New Roman" w:cs="Times New Roman"/>
-          <w:szCs w:val="28"/>
-          <w:lang w:eastAsia="ru-RU"/>
-        </w:rPr>
-        <w:t xml:space="preserve"> </w:t>
-      </w:r>
-      <w:proofErr w:type="spellStart"/>
-      <w:r>
-        <w:rPr>
-          <w:rFonts w:eastAsia="Times New Roman" w:cs="Times New Roman"/>
-          <w:szCs w:val="28"/>
-          <w:lang w:eastAsia="ru-RU"/>
-        </w:rPr>
-        <w:t>Partners</w:t>
-      </w:r>
-      <w:proofErr w:type="spellEnd"/>
-      <w:r>
-        <w:rPr>
-          <w:rFonts w:eastAsia="Times New Roman" w:cs="Times New Roman"/>
-          <w:szCs w:val="28"/>
-          <w:lang w:eastAsia="ru-RU"/>
-        </w:rPr>
-        <w:t>).</w:t>
-      </w:r>
-      <w:r>
-        <w:rPr>
-          <w:rFonts w:eastAsia="Times New Roman" w:cs="Times New Roman"/>
-          <w:szCs w:val="28"/>
-          <w:lang w:eastAsia="ru-RU"/>
-        </w:rPr>
-        <w:t xml:space="preserve"> </w:t>
-      </w:r>
       <w:r>
         <w:t>Также имеется поддержка работы с</w:t>
       </w:r>
@@ -1669,7 +1577,7 @@
     </w:p>
     <w:p>
       <w:pPr>
-        <w:pStyle w:val="1"/>
+        <w:pStyle w:val="Heading1"/>
         <w:numPr>
           <w:ilvl w:val="1"/>
           <w:numId w:val="1"/>
@@ -1750,7 +1658,6 @@
         </w:rPr>
         <w:t xml:space="preserve">В данном случае используется </w:t>
       </w:r>
-      <w:proofErr w:type="spellStart"/>
       <w:r>
         <w:rPr>
           <w:rFonts w:cs="Times New Roman"/>
@@ -1761,7 +1668,6 @@
         </w:rPr>
         <w:t>Solidworks</w:t>
       </w:r>
-      <w:proofErr w:type="spellEnd"/>
       <w:r>
         <w:rPr>
           <w:rFonts w:cs="Times New Roman"/>
@@ -1769,9 +1675,11 @@
           <w:szCs w:val="28"/>
           <w:shd w:val="clear" w:color="auto" w:fill="FFFFFF"/>
         </w:rPr>
-        <w:t xml:space="preserve"> </w:t>
-      </w:r>
-      <w:proofErr w:type="gramStart"/>
+        <w:t xml:space="preserve"> API</w:t>
+      </w:r>
+      <w:r>
+        <w:t>[2]</w:t>
+      </w:r>
       <w:r>
         <w:rPr>
           <w:rFonts w:cs="Times New Roman"/>
@@ -1779,14 +1687,7 @@
           <w:szCs w:val="28"/>
           <w:shd w:val="clear" w:color="auto" w:fill="FFFFFF"/>
         </w:rPr>
-        <w:t>API</w:t>
-      </w:r>
-      <w:r>
-        <w:t>[</w:t>
-      </w:r>
-      <w:proofErr w:type="gramEnd"/>
-      <w:r>
-        <w:t>2]</w:t>
+        <w:t>, которое</w:t>
       </w:r>
       <w:r>
         <w:rPr>
@@ -1795,7 +1696,7 @@
           <w:szCs w:val="28"/>
           <w:shd w:val="clear" w:color="auto" w:fill="FFFFFF"/>
         </w:rPr>
-        <w:t>, которое</w:t>
+        <w:t xml:space="preserve"> содержит сотни функций, </w:t>
       </w:r>
       <w:r>
         <w:rPr>
@@ -1804,7 +1705,7 @@
           <w:szCs w:val="28"/>
           <w:shd w:val="clear" w:color="auto" w:fill="FFFFFF"/>
         </w:rPr>
-        <w:t xml:space="preserve"> содержит сотни функций, </w:t>
+        <w:t>вызывающихся</w:t>
       </w:r>
       <w:r>
         <w:rPr>
@@ -1813,136 +1714,7 @@
           <w:szCs w:val="28"/>
           <w:shd w:val="clear" w:color="auto" w:fill="FFFFFF"/>
         </w:rPr>
-        <w:t>вызывающихся</w:t>
-      </w:r>
-      <w:r>
-        <w:rPr>
-          <w:rFonts w:cs="Times New Roman"/>
-          <w:color w:val="000000"/>
-          <w:szCs w:val="28"/>
-          <w:shd w:val="clear" w:color="auto" w:fill="FFFFFF"/>
-        </w:rPr>
-        <w:t xml:space="preserve"> из </w:t>
-      </w:r>
-      <w:proofErr w:type="spellStart"/>
-      <w:r>
-        <w:rPr>
-          <w:rFonts w:cs="Times New Roman"/>
-          <w:color w:val="000000"/>
-          <w:szCs w:val="28"/>
-          <w:shd w:val="clear" w:color="auto" w:fill="FFFFFF"/>
-        </w:rPr>
-        <w:t>Visual</w:t>
-      </w:r>
-      <w:proofErr w:type="spellEnd"/>
-      <w:r>
-        <w:rPr>
-          <w:rFonts w:cs="Times New Roman"/>
-          <w:color w:val="000000"/>
-          <w:szCs w:val="28"/>
-          <w:shd w:val="clear" w:color="auto" w:fill="FFFFFF"/>
-        </w:rPr>
-        <w:t xml:space="preserve"> </w:t>
-      </w:r>
-      <w:proofErr w:type="spellStart"/>
-      <w:r>
-        <w:rPr>
-          <w:rFonts w:cs="Times New Roman"/>
-          <w:color w:val="000000"/>
-          <w:szCs w:val="28"/>
-          <w:shd w:val="clear" w:color="auto" w:fill="FFFFFF"/>
-        </w:rPr>
-        <w:t>Basic</w:t>
-      </w:r>
-      <w:proofErr w:type="spellEnd"/>
-      <w:r>
-        <w:rPr>
-          <w:rFonts w:cs="Times New Roman"/>
-          <w:color w:val="000000"/>
-          <w:szCs w:val="28"/>
-          <w:shd w:val="clear" w:color="auto" w:fill="FFFFFF"/>
-        </w:rPr>
-        <w:t xml:space="preserve"> (VB), </w:t>
-      </w:r>
-      <w:proofErr w:type="spellStart"/>
-      <w:r>
-        <w:rPr>
-          <w:rFonts w:cs="Times New Roman"/>
-          <w:color w:val="000000"/>
-          <w:szCs w:val="28"/>
-          <w:shd w:val="clear" w:color="auto" w:fill="FFFFFF"/>
-        </w:rPr>
-        <w:t>Visual</w:t>
-      </w:r>
-      <w:proofErr w:type="spellEnd"/>
-      <w:r>
-        <w:rPr>
-          <w:rFonts w:cs="Times New Roman"/>
-          <w:color w:val="000000"/>
-          <w:szCs w:val="28"/>
-          <w:shd w:val="clear" w:color="auto" w:fill="FFFFFF"/>
-        </w:rPr>
-        <w:t xml:space="preserve"> </w:t>
-      </w:r>
-      <w:proofErr w:type="spellStart"/>
-      <w:r>
-        <w:rPr>
-          <w:rFonts w:cs="Times New Roman"/>
-          <w:color w:val="000000"/>
-          <w:szCs w:val="28"/>
-          <w:shd w:val="clear" w:color="auto" w:fill="FFFFFF"/>
-        </w:rPr>
-        <w:t>Basic</w:t>
-      </w:r>
-      <w:proofErr w:type="spellEnd"/>
-      <w:r>
-        <w:rPr>
-          <w:rFonts w:cs="Times New Roman"/>
-          <w:color w:val="000000"/>
-          <w:szCs w:val="28"/>
-          <w:shd w:val="clear" w:color="auto" w:fill="FFFFFF"/>
-        </w:rPr>
-        <w:t xml:space="preserve"> </w:t>
-      </w:r>
-      <w:proofErr w:type="spellStart"/>
-      <w:r>
-        <w:rPr>
-          <w:rFonts w:cs="Times New Roman"/>
-          <w:color w:val="000000"/>
-          <w:szCs w:val="28"/>
-          <w:shd w:val="clear" w:color="auto" w:fill="FFFFFF"/>
-        </w:rPr>
-        <w:t>for</w:t>
-      </w:r>
-      <w:proofErr w:type="spellEnd"/>
-      <w:r>
-        <w:rPr>
-          <w:rFonts w:cs="Times New Roman"/>
-          <w:color w:val="000000"/>
-          <w:szCs w:val="28"/>
-          <w:shd w:val="clear" w:color="auto" w:fill="FFFFFF"/>
-        </w:rPr>
-        <w:t xml:space="preserve"> </w:t>
-      </w:r>
-      <w:proofErr w:type="spellStart"/>
-      <w:r>
-        <w:rPr>
-          <w:rFonts w:cs="Times New Roman"/>
-          <w:color w:val="000000"/>
-          <w:szCs w:val="28"/>
-          <w:shd w:val="clear" w:color="auto" w:fill="FFFFFF"/>
-        </w:rPr>
-        <w:t>Applications</w:t>
-      </w:r>
-      <w:proofErr w:type="spellEnd"/>
-      <w:r>
-        <w:rPr>
-          <w:rFonts w:cs="Times New Roman"/>
-          <w:color w:val="000000"/>
-          <w:szCs w:val="28"/>
-          <w:shd w:val="clear" w:color="auto" w:fill="FFFFFF"/>
-        </w:rPr>
-        <w:t xml:space="preserve"> (VBA), VB.NET, C++, C# или файлов макросов SOLIDWORKS. Эти функции предоставляют прямой доступ к функциональным возможностям SOLIDWORKS.</w:t>
+        <w:t xml:space="preserve"> из Visual Basic (VB), Visual Basic for Applications (VBA), VB.NET, C++, C# или файлов макросов SOLIDWORKS. Эти функции предоставляют прямой доступ к функциональным возможностям SOLIDWORKS.</w:t>
       </w:r>
     </w:p>
     <w:p>
@@ -2009,7 +1781,7 @@
     </w:p>
     <w:p>
       <w:pPr>
-        <w:pStyle w:val="a3"/>
+        <w:pStyle w:val="ListParagraph"/>
         <w:numPr>
           <w:ilvl w:val="0"/>
           <w:numId w:val="24"/>
@@ -2025,20 +1797,15 @@
     </w:p>
     <w:p>
       <w:pPr>
-        <w:pStyle w:val="a3"/>
+        <w:pStyle w:val="ListParagraph"/>
         <w:numPr>
           <w:ilvl w:val="0"/>
           <w:numId w:val="24"/>
         </w:numPr>
         <w:spacing w:line="360" w:lineRule="auto"/>
       </w:pPr>
-      <w:proofErr w:type="spellStart"/>
-      <w:r>
-        <w:t>Name</w:t>
-      </w:r>
-      <w:proofErr w:type="spellEnd"/>
-      <w:r>
-        <w:t xml:space="preserve"> – Имя требуемого объекта</w:t>
+      <w:r>
+        <w:t>Name – Имя требуемого объекта</w:t>
       </w:r>
       <w:r>
         <w:rPr>
@@ -2049,20 +1816,15 @@
     </w:p>
     <w:p>
       <w:pPr>
-        <w:pStyle w:val="a3"/>
+        <w:pStyle w:val="ListParagraph"/>
         <w:numPr>
           <w:ilvl w:val="0"/>
           <w:numId w:val="24"/>
         </w:numPr>
         <w:spacing w:line="360" w:lineRule="auto"/>
       </w:pPr>
-      <w:proofErr w:type="spellStart"/>
-      <w:r>
-        <w:t>Type</w:t>
-      </w:r>
-      <w:proofErr w:type="spellEnd"/>
-      <w:r>
-        <w:t xml:space="preserve"> – Тип объекта</w:t>
+      <w:r>
+        <w:t>Type – Тип объекта</w:t>
       </w:r>
       <w:r>
         <w:rPr>
@@ -2073,7 +1835,7 @@
     </w:p>
     <w:p>
       <w:pPr>
-        <w:pStyle w:val="a3"/>
+        <w:pStyle w:val="ListParagraph"/>
         <w:numPr>
           <w:ilvl w:val="0"/>
           <w:numId w:val="24"/>
@@ -2092,7 +1854,7 @@
     </w:p>
     <w:p>
       <w:pPr>
-        <w:pStyle w:val="a3"/>
+        <w:pStyle w:val="ListParagraph"/>
         <w:numPr>
           <w:ilvl w:val="0"/>
           <w:numId w:val="24"/>
@@ -2111,7 +1873,7 @@
     </w:p>
     <w:p>
       <w:pPr>
-        <w:pStyle w:val="a3"/>
+        <w:pStyle w:val="ListParagraph"/>
         <w:numPr>
           <w:ilvl w:val="0"/>
           <w:numId w:val="24"/>
@@ -2130,20 +1892,15 @@
     </w:p>
     <w:p>
       <w:pPr>
-        <w:pStyle w:val="a3"/>
+        <w:pStyle w:val="ListParagraph"/>
         <w:numPr>
           <w:ilvl w:val="0"/>
           <w:numId w:val="24"/>
         </w:numPr>
         <w:spacing w:line="360" w:lineRule="auto"/>
       </w:pPr>
-      <w:proofErr w:type="spellStart"/>
-      <w:r>
-        <w:t>Append</w:t>
-      </w:r>
-      <w:proofErr w:type="spellEnd"/>
-      <w:r>
-        <w:t xml:space="preserve"> – </w:t>
+      <w:r>
+        <w:t xml:space="preserve">Append – </w:t>
       </w:r>
       <w:r>
         <w:t xml:space="preserve">Добавляется ли </w:t>
@@ -2157,20 +1914,15 @@
     </w:p>
     <w:p>
       <w:pPr>
-        <w:pStyle w:val="a3"/>
+        <w:pStyle w:val="ListParagraph"/>
         <w:numPr>
           <w:ilvl w:val="0"/>
           <w:numId w:val="24"/>
         </w:numPr>
         <w:spacing w:line="360" w:lineRule="auto"/>
       </w:pPr>
-      <w:proofErr w:type="spellStart"/>
-      <w:r>
-        <w:t>Mark</w:t>
-      </w:r>
-      <w:proofErr w:type="spellEnd"/>
-      <w:r>
-        <w:t xml:space="preserve"> – Метка</w:t>
+      <w:r>
+        <w:t>Mark – Метка</w:t>
       </w:r>
       <w:r>
         <w:rPr>
@@ -2181,20 +1933,15 @@
     </w:p>
     <w:p>
       <w:pPr>
-        <w:pStyle w:val="a3"/>
+        <w:pStyle w:val="ListParagraph"/>
         <w:numPr>
           <w:ilvl w:val="0"/>
           <w:numId w:val="24"/>
         </w:numPr>
         <w:spacing w:line="360" w:lineRule="auto"/>
       </w:pPr>
-      <w:proofErr w:type="spellStart"/>
-      <w:r>
-        <w:t>Callout</w:t>
-      </w:r>
-      <w:proofErr w:type="spellEnd"/>
-      <w:r>
-        <w:t xml:space="preserve"> – Указатель на связанный вынос</w:t>
+      <w:r>
+        <w:t>Callout – Указатель на связанный вынос</w:t>
       </w:r>
       <w:r>
         <w:t>;</w:t>
@@ -2202,20 +1949,15 @@
     </w:p>
     <w:p>
       <w:pPr>
-        <w:pStyle w:val="a3"/>
+        <w:pStyle w:val="ListParagraph"/>
         <w:numPr>
           <w:ilvl w:val="0"/>
           <w:numId w:val="24"/>
         </w:numPr>
         <w:spacing w:line="360" w:lineRule="auto"/>
       </w:pPr>
-      <w:proofErr w:type="spellStart"/>
-      <w:r>
-        <w:t>SelectOption</w:t>
-      </w:r>
-      <w:proofErr w:type="spellEnd"/>
-      <w:r>
-        <w:t xml:space="preserve"> – опция выбора. </w:t>
+      <w:r>
+        <w:t xml:space="preserve">SelectOption – опция выбора. </w:t>
       </w:r>
     </w:p>
     <w:p>
@@ -2250,23 +1992,7 @@
         <w:t>Выходные параметры</w:t>
       </w:r>
       <w:r>
-        <w:t xml:space="preserve">: </w:t>
-      </w:r>
-      <w:proofErr w:type="spellStart"/>
-      <w:r>
-        <w:t>True</w:t>
-      </w:r>
-      <w:proofErr w:type="spellEnd"/>
-      <w:r>
-        <w:t xml:space="preserve"> если объект успешно выбран, иначе </w:t>
-      </w:r>
-      <w:proofErr w:type="spellStart"/>
-      <w:r>
-        <w:t>false</w:t>
-      </w:r>
-      <w:proofErr w:type="spellEnd"/>
-      <w:r>
-        <w:t>.</w:t>
+        <w:t>: True если объект успешно выбран, иначе false.</w:t>
       </w:r>
     </w:p>
     <w:p>
@@ -2279,7 +2005,6 @@
           <w:iCs/>
         </w:rPr>
       </w:pPr>
-      <w:proofErr w:type="spellStart"/>
       <w:r>
         <w:rPr>
           <w:b/>
@@ -2288,7 +2013,6 @@
         </w:rPr>
         <w:t>InsertSketch</w:t>
       </w:r>
-      <w:proofErr w:type="spellEnd"/>
       <w:r>
         <w:t xml:space="preserve"> – Создание нового эскиза/выход из режима эскиза.</w:t>
       </w:r>
@@ -2320,28 +2044,8 @@
       </w:r>
       <w:r>
         <w:tab/>
-      </w:r>
-      <w:proofErr w:type="spellStart"/>
-      <w:r>
-        <w:t>UpdateEditRebuild</w:t>
-      </w:r>
-      <w:proofErr w:type="spellEnd"/>
-      <w:r>
-        <w:t xml:space="preserve"> – </w:t>
-      </w:r>
-      <w:proofErr w:type="spellStart"/>
-      <w:r>
-        <w:t>True</w:t>
-      </w:r>
-      <w:proofErr w:type="spellEnd"/>
-      <w:r>
-        <w:t xml:space="preserve"> для сохранения изменений и выхода из режима эскиза, иначе </w:t>
-      </w:r>
-      <w:proofErr w:type="spellStart"/>
-      <w:r>
-        <w:t>false</w:t>
-      </w:r>
-      <w:proofErr w:type="spellEnd"/>
+        <w:t>UpdateEditRebuild – True для сохранения изменений и выхода из режима эскиза, иначе false</w:t>
+      </w:r>
     </w:p>
     <w:p>
       <w:pPr>
@@ -2392,34 +2096,13 @@
       </w:r>
       <w:r>
         <w:tab/>
-      </w:r>
-      <w:proofErr w:type="spellStart"/>
-      <w:r>
-        <w:t>UpdateEditRebuild</w:t>
-      </w:r>
-      <w:proofErr w:type="spellEnd"/>
-      <w:r>
-        <w:t xml:space="preserve"> – </w:t>
-      </w:r>
-      <w:proofErr w:type="spellStart"/>
-      <w:r>
-        <w:t>True</w:t>
-      </w:r>
-      <w:proofErr w:type="spellEnd"/>
-      <w:r>
-        <w:t xml:space="preserve"> для сохранения изменений и выхода из режима эскиза, иначе </w:t>
-      </w:r>
-      <w:proofErr w:type="spellStart"/>
-      <w:r>
-        <w:t>false</w:t>
-      </w:r>
-      <w:proofErr w:type="spellEnd"/>
-    </w:p>
-    <w:p>
-      <w:pPr>
-        <w:spacing w:line="360" w:lineRule="auto"/>
-      </w:pPr>
-      <w:proofErr w:type="spellStart"/>
+        <w:t>UpdateEditRebuild – True для сохранения изменений и выхода из режима эскиза, иначе false</w:t>
+      </w:r>
+    </w:p>
+    <w:p>
+      <w:pPr>
+        <w:spacing w:line="360" w:lineRule="auto"/>
+      </w:pPr>
       <w:r>
         <w:rPr>
           <w:b/>
@@ -2428,7 +2111,6 @@
         </w:rPr>
         <w:t>CreateSketchPlane</w:t>
       </w:r>
-      <w:proofErr w:type="spellEnd"/>
       <w:r>
         <w:t xml:space="preserve"> – Создание эскиза трехмерной плоскости.</w:t>
       </w:r>
@@ -2450,23 +2132,7 @@
         <w:t>Входные параметры</w:t>
       </w:r>
       <w:r>
-        <w:t xml:space="preserve">: </w:t>
-      </w:r>
-      <w:proofErr w:type="spellStart"/>
-      <w:r>
-        <w:t>Relation</w:t>
-      </w:r>
-      <w:proofErr w:type="spellEnd"/>
-      <w:r>
-        <w:t xml:space="preserve"> – Описание отношений (</w:t>
-      </w:r>
-      <w:proofErr w:type="spellStart"/>
-      <w:r>
-        <w:t>swGuideCurveInfluence_e</w:t>
-      </w:r>
-      <w:proofErr w:type="spellEnd"/>
-      <w:r>
-        <w:t>) между элементами детали и плоскостью для ее позиционирования. На вход подается три таких параметра.</w:t>
+        <w:t>: Relation – Описание отношений (swGuideCurveInfluence_e) между элементами детали и плоскостью для ее позиционирования. На вход подается три таких параметра.</w:t>
       </w:r>
       <w:r>
         <w:tab/>
@@ -2486,21 +2152,8 @@
         <w:t>Выходные параметры</w:t>
       </w:r>
       <w:r>
-        <w:t xml:space="preserve">: </w:t>
-      </w:r>
-      <w:proofErr w:type="spellStart"/>
-      <w:r>
-        <w:t>True</w:t>
-      </w:r>
-      <w:proofErr w:type="spellEnd"/>
-      <w:r>
-        <w:t xml:space="preserve"> если объект успешно создан, иначе </w:t>
-      </w:r>
-      <w:proofErr w:type="spellStart"/>
-      <w:r>
-        <w:t>false</w:t>
-      </w:r>
-      <w:proofErr w:type="spellEnd"/>
+        <w:t>: True если объект успешно создан, иначе false</w:t>
+      </w:r>
     </w:p>
     <w:p>
       <w:pPr>
@@ -2546,7 +2199,6 @@
       <w:pPr>
         <w:spacing w:line="360" w:lineRule="auto"/>
       </w:pPr>
-      <w:proofErr w:type="spellStart"/>
       <w:r>
         <w:rPr>
           <w:b/>
@@ -2556,7 +2208,6 @@
         <w:lastRenderedPageBreak/>
         <w:t>CreateCircle</w:t>
       </w:r>
-      <w:proofErr w:type="spellEnd"/>
       <w:r>
         <w:t xml:space="preserve"> – Создание окружности.</w:t>
       </w:r>
@@ -2583,7 +2234,7 @@
     </w:p>
     <w:p>
       <w:pPr>
-        <w:pStyle w:val="a3"/>
+        <w:pStyle w:val="ListParagraph"/>
         <w:numPr>
           <w:ilvl w:val="0"/>
           <w:numId w:val="26"/>
@@ -2600,7 +2251,7 @@
     </w:p>
     <w:p>
       <w:pPr>
-        <w:pStyle w:val="a3"/>
+        <w:pStyle w:val="ListParagraph"/>
         <w:numPr>
           <w:ilvl w:val="0"/>
           <w:numId w:val="26"/>
@@ -2616,7 +2267,7 @@
     </w:p>
     <w:p>
       <w:pPr>
-        <w:pStyle w:val="a3"/>
+        <w:pStyle w:val="ListParagraph"/>
         <w:numPr>
           <w:ilvl w:val="0"/>
           <w:numId w:val="26"/>
@@ -2632,7 +2283,7 @@
     </w:p>
     <w:p>
       <w:pPr>
-        <w:pStyle w:val="a3"/>
+        <w:pStyle w:val="ListParagraph"/>
         <w:numPr>
           <w:ilvl w:val="0"/>
           <w:numId w:val="26"/>
@@ -2648,7 +2299,7 @@
     </w:p>
     <w:p>
       <w:pPr>
-        <w:pStyle w:val="a3"/>
+        <w:pStyle w:val="ListParagraph"/>
         <w:numPr>
           <w:ilvl w:val="0"/>
           <w:numId w:val="26"/>
@@ -2664,7 +2315,7 @@
     </w:p>
     <w:p>
       <w:pPr>
-        <w:pStyle w:val="a3"/>
+        <w:pStyle w:val="ListParagraph"/>
         <w:numPr>
           <w:ilvl w:val="0"/>
           <w:numId w:val="26"/>
@@ -2680,7 +2331,7 @@
     </w:p>
     <w:p>
       <w:pPr>
-        <w:pStyle w:val="a3"/>
+        <w:pStyle w:val="ListParagraph"/>
         <w:numPr>
           <w:ilvl w:val="0"/>
           <w:numId w:val="26"/>
@@ -2764,30 +2415,7 @@
       </w:r>
       <w:r>
         <w:tab/>
-      </w:r>
-      <w:proofErr w:type="spellStart"/>
-      <w:r>
-        <w:t>All</w:t>
-      </w:r>
-      <w:proofErr w:type="spellEnd"/>
-      <w:r>
-        <w:t xml:space="preserve"> – </w:t>
-      </w:r>
-      <w:proofErr w:type="spellStart"/>
-      <w:r>
-        <w:t>True</w:t>
-      </w:r>
-      <w:proofErr w:type="spellEnd"/>
-      <w:r>
-        <w:t xml:space="preserve"> для отчистки всего списка элементов, </w:t>
-      </w:r>
-      <w:proofErr w:type="spellStart"/>
-      <w:r>
-        <w:t>false</w:t>
-      </w:r>
-      <w:proofErr w:type="spellEnd"/>
-      <w:r>
-        <w:t xml:space="preserve"> для удаления только одного активного элемента списка</w:t>
+        <w:t>All – True для отчистки всего списка элементов, false для удаления только одного активного элемента списка</w:t>
       </w:r>
       <w:r>
         <w:t>.</w:t>
@@ -2800,7 +2428,6 @@
       <w:pPr>
         <w:spacing w:line="360" w:lineRule="auto"/>
       </w:pPr>
-      <w:proofErr w:type="spellStart"/>
       <w:r>
         <w:rPr>
           <w:b/>
@@ -2809,7 +2436,6 @@
         </w:rPr>
         <w:t>InsertProtrusionBlend</w:t>
       </w:r>
-      <w:proofErr w:type="spellEnd"/>
       <w:r>
         <w:t xml:space="preserve"> – Создает вытянутый элемент или выступ из выбранных профилей, осевой линии и направляющих кривых</w:t>
       </w:r>
@@ -2842,62 +2468,31 @@
     </w:p>
     <w:p>
       <w:pPr>
-        <w:pStyle w:val="a3"/>
+        <w:pStyle w:val="ListParagraph"/>
         <w:numPr>
           <w:ilvl w:val="0"/>
           <w:numId w:val="27"/>
         </w:numPr>
         <w:spacing w:line="360" w:lineRule="auto"/>
       </w:pPr>
-      <w:proofErr w:type="spellStart"/>
-      <w:r>
-        <w:t>Closed</w:t>
-      </w:r>
-      <w:proofErr w:type="spellEnd"/>
-      <w:r>
-        <w:t xml:space="preserve"> – </w:t>
-      </w:r>
-      <w:proofErr w:type="spellStart"/>
-      <w:r>
-        <w:t>True</w:t>
-      </w:r>
-      <w:proofErr w:type="spellEnd"/>
-      <w:r>
-        <w:t xml:space="preserve"> для закрытой верхней части, иначе </w:t>
-      </w:r>
-      <w:proofErr w:type="spellStart"/>
-      <w:r>
-        <w:t>false</w:t>
-      </w:r>
-      <w:proofErr w:type="spellEnd"/>
+      <w:r>
+        <w:t>Closed – True для закрытой верхней части, иначе false</w:t>
+      </w:r>
       <w:r>
         <w:t>;</w:t>
       </w:r>
     </w:p>
     <w:p>
       <w:pPr>
-        <w:pStyle w:val="a3"/>
+        <w:pStyle w:val="ListParagraph"/>
         <w:numPr>
           <w:ilvl w:val="0"/>
           <w:numId w:val="27"/>
         </w:numPr>
         <w:spacing w:line="360" w:lineRule="auto"/>
       </w:pPr>
-      <w:proofErr w:type="spellStart"/>
-      <w:r>
-        <w:t>KeepTangency</w:t>
-      </w:r>
-      <w:proofErr w:type="spellEnd"/>
-      <w:r>
-        <w:t xml:space="preserve"> – </w:t>
-      </w:r>
-      <w:proofErr w:type="spellStart"/>
-      <w:r>
-        <w:t>True</w:t>
-      </w:r>
-      <w:proofErr w:type="spellEnd"/>
-      <w:r>
-        <w:t xml:space="preserve"> для сохранения точек касания между кривыми сечения</w:t>
+      <w:r>
+        <w:t>KeepTangency – True для сохранения точек касания между кривыми сечения</w:t>
       </w:r>
       <w:r>
         <w:t>;</w:t>
@@ -2905,28 +2500,15 @@
     </w:p>
     <w:p>
       <w:pPr>
-        <w:pStyle w:val="a3"/>
+        <w:pStyle w:val="ListParagraph"/>
         <w:numPr>
           <w:ilvl w:val="0"/>
           <w:numId w:val="27"/>
         </w:numPr>
         <w:spacing w:line="360" w:lineRule="auto"/>
       </w:pPr>
-      <w:proofErr w:type="spellStart"/>
-      <w:r>
-        <w:t>ForceNonRational</w:t>
-      </w:r>
-      <w:proofErr w:type="spellEnd"/>
-      <w:r>
-        <w:t xml:space="preserve"> - </w:t>
-      </w:r>
-      <w:proofErr w:type="spellStart"/>
-      <w:r>
-        <w:t>True</w:t>
-      </w:r>
-      <w:proofErr w:type="spellEnd"/>
-      <w:r>
-        <w:t xml:space="preserve"> для получения более гладких поверхностей</w:t>
+      <w:r>
+        <w:t>ForceNonRational - True для получения более гладких поверхностей</w:t>
       </w:r>
       <w:r>
         <w:t>;</w:t>
@@ -2934,20 +2516,15 @@
     </w:p>
     <w:p>
       <w:pPr>
-        <w:pStyle w:val="a3"/>
+        <w:pStyle w:val="ListParagraph"/>
         <w:numPr>
           <w:ilvl w:val="0"/>
           <w:numId w:val="27"/>
         </w:numPr>
         <w:spacing w:line="360" w:lineRule="auto"/>
       </w:pPr>
-      <w:proofErr w:type="spellStart"/>
-      <w:r>
-        <w:t>TessToleranceFactor</w:t>
-      </w:r>
-      <w:proofErr w:type="spellEnd"/>
-      <w:r>
-        <w:t xml:space="preserve"> – Фактор, который контролирует количество промежуточных секций, используемых для верхней части с осевой линией; значение по умолчанию - 1,0; чем больше значение, тем больше промежуточных секций создается</w:t>
+      <w:r>
+        <w:t>TessToleranceFactor – Фактор, который контролирует количество промежуточных секций, используемых для верхней части с осевой линией; значение по умолчанию - 1,0; чем больше значение, тем больше промежуточных секций создается</w:t>
       </w:r>
       <w:r>
         <w:t>;</w:t>
@@ -2970,25 +2547,20 @@
     </w:p>
     <w:p>
       <w:pPr>
-        <w:pStyle w:val="a3"/>
+        <w:pStyle w:val="ListParagraph"/>
         <w:numPr>
           <w:ilvl w:val="0"/>
           <w:numId w:val="27"/>
         </w:numPr>
         <w:spacing w:line="360" w:lineRule="auto"/>
       </w:pPr>
-      <w:proofErr w:type="spellStart"/>
-      <w:r>
-        <w:t>StartMatchingType</w:t>
-      </w:r>
-      <w:proofErr w:type="spellEnd"/>
-      <w:r>
-        <w:t xml:space="preserve"> – Тип касания в начальном профиле:</w:t>
-      </w:r>
-    </w:p>
-    <w:p>
-      <w:pPr>
-        <w:pStyle w:val="a3"/>
+      <w:r>
+        <w:t>StartMatchingType – Тип касания в начальном профиле:</w:t>
+      </w:r>
+    </w:p>
+    <w:p>
+      <w:pPr>
+        <w:pStyle w:val="ListParagraph"/>
         <w:numPr>
           <w:ilvl w:val="1"/>
           <w:numId w:val="27"/>
@@ -3007,7 +2579,7 @@
     </w:p>
     <w:p>
       <w:pPr>
-        <w:pStyle w:val="a3"/>
+        <w:pStyle w:val="ListParagraph"/>
         <w:numPr>
           <w:ilvl w:val="1"/>
           <w:numId w:val="27"/>
@@ -3026,7 +2598,7 @@
     </w:p>
     <w:p>
       <w:pPr>
-        <w:pStyle w:val="a3"/>
+        <w:pStyle w:val="ListParagraph"/>
         <w:numPr>
           <w:ilvl w:val="1"/>
           <w:numId w:val="27"/>
@@ -3045,7 +2617,7 @@
     </w:p>
     <w:p>
       <w:pPr>
-        <w:pStyle w:val="a3"/>
+        <w:pStyle w:val="ListParagraph"/>
         <w:numPr>
           <w:ilvl w:val="1"/>
           <w:numId w:val="27"/>
@@ -3061,7 +2633,7 @@
     </w:p>
     <w:p>
       <w:pPr>
-        <w:pStyle w:val="a3"/>
+        <w:pStyle w:val="ListParagraph"/>
         <w:numPr>
           <w:ilvl w:val="1"/>
           <w:numId w:val="27"/>
@@ -3077,25 +2649,20 @@
     </w:p>
     <w:p>
       <w:pPr>
-        <w:pStyle w:val="a3"/>
+        <w:pStyle w:val="ListParagraph"/>
         <w:numPr>
           <w:ilvl w:val="0"/>
           <w:numId w:val="27"/>
         </w:numPr>
         <w:spacing w:line="360" w:lineRule="auto"/>
       </w:pPr>
-      <w:proofErr w:type="spellStart"/>
-      <w:r>
-        <w:t>EndMatchingType</w:t>
-      </w:r>
-      <w:proofErr w:type="spellEnd"/>
-      <w:r>
-        <w:t xml:space="preserve"> – Тип касания в конечном профиле:</w:t>
-      </w:r>
-    </w:p>
-    <w:p>
-      <w:pPr>
-        <w:pStyle w:val="a3"/>
+      <w:r>
+        <w:t>EndMatchingType – Тип касания в конечном профиле:</w:t>
+      </w:r>
+    </w:p>
+    <w:p>
+      <w:pPr>
+        <w:pStyle w:val="ListParagraph"/>
         <w:numPr>
           <w:ilvl w:val="1"/>
           <w:numId w:val="27"/>
@@ -3114,7 +2681,7 @@
     </w:p>
     <w:p>
       <w:pPr>
-        <w:pStyle w:val="a3"/>
+        <w:pStyle w:val="ListParagraph"/>
         <w:numPr>
           <w:ilvl w:val="1"/>
           <w:numId w:val="27"/>
@@ -3133,7 +2700,7 @@
     </w:p>
     <w:p>
       <w:pPr>
-        <w:pStyle w:val="a3"/>
+        <w:pStyle w:val="ListParagraph"/>
         <w:numPr>
           <w:ilvl w:val="1"/>
           <w:numId w:val="27"/>
@@ -3152,7 +2719,7 @@
     </w:p>
     <w:p>
       <w:pPr>
-        <w:pStyle w:val="a3"/>
+        <w:pStyle w:val="ListParagraph"/>
         <w:numPr>
           <w:ilvl w:val="1"/>
           <w:numId w:val="27"/>
@@ -3168,7 +2735,7 @@
     </w:p>
     <w:p>
       <w:pPr>
-        <w:pStyle w:val="a3"/>
+        <w:pStyle w:val="ListParagraph"/>
         <w:numPr>
           <w:ilvl w:val="1"/>
           <w:numId w:val="27"/>
@@ -3184,20 +2751,15 @@
     </w:p>
     <w:p>
       <w:pPr>
-        <w:pStyle w:val="a3"/>
+        <w:pStyle w:val="ListParagraph"/>
         <w:numPr>
           <w:ilvl w:val="0"/>
           <w:numId w:val="27"/>
         </w:numPr>
         <w:spacing w:line="360" w:lineRule="auto"/>
       </w:pPr>
-      <w:proofErr w:type="spellStart"/>
-      <w:r>
-        <w:t>StartTangentLength</w:t>
-      </w:r>
-      <w:proofErr w:type="spellEnd"/>
-      <w:r>
-        <w:t xml:space="preserve"> – Начальная длина касательной</w:t>
+      <w:r>
+        <w:t>StartTangentLength – Начальная длина касательной</w:t>
       </w:r>
       <w:r>
         <w:rPr>
@@ -3208,20 +2770,15 @@
     </w:p>
     <w:p>
       <w:pPr>
-        <w:pStyle w:val="a3"/>
+        <w:pStyle w:val="ListParagraph"/>
         <w:numPr>
           <w:ilvl w:val="0"/>
           <w:numId w:val="27"/>
         </w:numPr>
         <w:spacing w:line="360" w:lineRule="auto"/>
       </w:pPr>
-      <w:proofErr w:type="spellStart"/>
-      <w:r>
-        <w:t>EndTangentLength</w:t>
-      </w:r>
-      <w:proofErr w:type="spellEnd"/>
-      <w:r>
-        <w:t xml:space="preserve"> – Конечная длина касательной</w:t>
+      <w:r>
+        <w:t>EndTangentLength – Конечная длина касательной</w:t>
       </w:r>
       <w:r>
         <w:rPr>
@@ -3232,36 +2789,15 @@
     </w:p>
     <w:p>
       <w:pPr>
-        <w:pStyle w:val="a3"/>
+        <w:pStyle w:val="ListParagraph"/>
         <w:numPr>
           <w:ilvl w:val="0"/>
           <w:numId w:val="27"/>
         </w:numPr>
         <w:spacing w:line="360" w:lineRule="auto"/>
       </w:pPr>
-      <w:proofErr w:type="spellStart"/>
-      <w:r>
-        <w:t>StartTangentDir</w:t>
-      </w:r>
-      <w:proofErr w:type="spellEnd"/>
-      <w:r>
-        <w:t xml:space="preserve"> – </w:t>
-      </w:r>
-      <w:proofErr w:type="spellStart"/>
-      <w:r>
-        <w:t>True</w:t>
-      </w:r>
-      <w:proofErr w:type="spellEnd"/>
-      <w:r>
-        <w:t xml:space="preserve"> прямое направление, </w:t>
-      </w:r>
-      <w:proofErr w:type="spellStart"/>
-      <w:r>
-        <w:t>false</w:t>
-      </w:r>
-      <w:proofErr w:type="spellEnd"/>
-      <w:r>
-        <w:t xml:space="preserve"> - обратное</w:t>
+      <w:r>
+        <w:t>StartTangentDir – True прямое направление, false - обратное</w:t>
       </w:r>
       <w:r>
         <w:t>;</w:t>
@@ -3269,36 +2805,15 @@
     </w:p>
     <w:p>
       <w:pPr>
-        <w:pStyle w:val="a3"/>
+        <w:pStyle w:val="ListParagraph"/>
         <w:numPr>
           <w:ilvl w:val="0"/>
           <w:numId w:val="27"/>
         </w:numPr>
         <w:spacing w:line="360" w:lineRule="auto"/>
       </w:pPr>
-      <w:proofErr w:type="spellStart"/>
-      <w:r>
-        <w:t>EndTangentDir</w:t>
-      </w:r>
-      <w:proofErr w:type="spellEnd"/>
-      <w:r>
-        <w:t xml:space="preserve"> – </w:t>
-      </w:r>
-      <w:proofErr w:type="spellStart"/>
-      <w:r>
-        <w:t>True</w:t>
-      </w:r>
-      <w:proofErr w:type="spellEnd"/>
-      <w:r>
-        <w:t xml:space="preserve"> прямое направление, </w:t>
-      </w:r>
-      <w:proofErr w:type="spellStart"/>
-      <w:r>
-        <w:t>false</w:t>
-      </w:r>
-      <w:proofErr w:type="spellEnd"/>
-      <w:r>
-        <w:t xml:space="preserve"> - обратное</w:t>
+      <w:r>
+        <w:t>EndTangentDir – True прямое направление, false - обратное</w:t>
       </w:r>
       <w:r>
         <w:t>;</w:t>
@@ -3306,28 +2821,15 @@
     </w:p>
     <w:p>
       <w:pPr>
-        <w:pStyle w:val="a3"/>
+        <w:pStyle w:val="ListParagraph"/>
         <w:numPr>
           <w:ilvl w:val="0"/>
           <w:numId w:val="27"/>
         </w:numPr>
         <w:spacing w:line="360" w:lineRule="auto"/>
       </w:pPr>
-      <w:proofErr w:type="spellStart"/>
-      <w:r>
-        <w:t>IsThinBody</w:t>
-      </w:r>
-      <w:proofErr w:type="spellEnd"/>
-      <w:r>
-        <w:t xml:space="preserve"> – </w:t>
-      </w:r>
-      <w:proofErr w:type="spellStart"/>
-      <w:r>
-        <w:t>True</w:t>
-      </w:r>
-      <w:proofErr w:type="spellEnd"/>
-      <w:r>
-        <w:t xml:space="preserve"> для тонкостенной модели</w:t>
+      <w:r>
+        <w:t>IsThinBody – True для тонкостенной модели</w:t>
       </w:r>
       <w:r>
         <w:t>;</w:t>
@@ -3335,7 +2837,7 @@
     </w:p>
     <w:p>
       <w:pPr>
-        <w:pStyle w:val="a3"/>
+        <w:pStyle w:val="ListParagraph"/>
         <w:numPr>
           <w:ilvl w:val="0"/>
           <w:numId w:val="27"/>
@@ -3351,7 +2853,7 @@
     </w:p>
     <w:p>
       <w:pPr>
-        <w:pStyle w:val="a3"/>
+        <w:pStyle w:val="ListParagraph"/>
         <w:numPr>
           <w:ilvl w:val="0"/>
           <w:numId w:val="27"/>
@@ -3367,20 +2869,15 @@
     </w:p>
     <w:p>
       <w:pPr>
-        <w:pStyle w:val="a3"/>
+        <w:pStyle w:val="ListParagraph"/>
         <w:numPr>
           <w:ilvl w:val="0"/>
           <w:numId w:val="27"/>
         </w:numPr>
         <w:spacing w:line="360" w:lineRule="auto"/>
       </w:pPr>
-      <w:proofErr w:type="spellStart"/>
-      <w:r>
-        <w:t>ThinType</w:t>
-      </w:r>
-      <w:proofErr w:type="spellEnd"/>
-      <w:r>
-        <w:t xml:space="preserve"> – Тип построения тонкостенной модели</w:t>
+      <w:r>
+        <w:t>ThinType – Тип построения тонкостенной модели</w:t>
       </w:r>
       <w:r>
         <w:t>;</w:t>
@@ -3388,7 +2885,7 @@
     </w:p>
     <w:p>
       <w:pPr>
-        <w:pStyle w:val="a3"/>
+        <w:pStyle w:val="ListParagraph"/>
         <w:numPr>
           <w:ilvl w:val="1"/>
           <w:numId w:val="27"/>
@@ -3407,7 +2904,7 @@
     </w:p>
     <w:p>
       <w:pPr>
-        <w:pStyle w:val="a3"/>
+        <w:pStyle w:val="ListParagraph"/>
         <w:numPr>
           <w:ilvl w:val="1"/>
           <w:numId w:val="27"/>
@@ -3426,7 +2923,7 @@
     </w:p>
     <w:p>
       <w:pPr>
-        <w:pStyle w:val="a3"/>
+        <w:pStyle w:val="ListParagraph"/>
         <w:numPr>
           <w:ilvl w:val="1"/>
           <w:numId w:val="27"/>
@@ -3445,7 +2942,7 @@
     </w:p>
     <w:p>
       <w:pPr>
-        <w:pStyle w:val="a3"/>
+        <w:pStyle w:val="ListParagraph"/>
         <w:numPr>
           <w:ilvl w:val="1"/>
           <w:numId w:val="27"/>
@@ -3464,37 +2961,16 @@
     </w:p>
     <w:p>
       <w:pPr>
-        <w:pStyle w:val="a3"/>
+        <w:pStyle w:val="ListParagraph"/>
         <w:numPr>
           <w:ilvl w:val="0"/>
           <w:numId w:val="27"/>
         </w:numPr>
         <w:spacing w:line="360" w:lineRule="auto"/>
       </w:pPr>
-      <w:proofErr w:type="spellStart"/>
       <w:r>
         <w:lastRenderedPageBreak/>
-        <w:t>Merge</w:t>
-      </w:r>
-      <w:proofErr w:type="spellEnd"/>
-      <w:r>
-        <w:t xml:space="preserve"> – </w:t>
-      </w:r>
-      <w:proofErr w:type="spellStart"/>
-      <w:r>
-        <w:t>True</w:t>
-      </w:r>
-      <w:proofErr w:type="spellEnd"/>
-      <w:r>
-        <w:t xml:space="preserve"> для объединения результата построения в </w:t>
-      </w:r>
-      <w:proofErr w:type="spellStart"/>
-      <w:r>
-        <w:t>многотельной</w:t>
-      </w:r>
-      <w:proofErr w:type="spellEnd"/>
-      <w:r>
-        <w:t xml:space="preserve"> части</w:t>
+        <w:t>Merge – True для объединения результата построения в многотельной части</w:t>
       </w:r>
       <w:r>
         <w:t>;</w:t>
@@ -3502,36 +2978,15 @@
     </w:p>
     <w:p>
       <w:pPr>
-        <w:pStyle w:val="a3"/>
+        <w:pStyle w:val="ListParagraph"/>
         <w:numPr>
           <w:ilvl w:val="0"/>
           <w:numId w:val="27"/>
         </w:numPr>
         <w:spacing w:line="360" w:lineRule="auto"/>
       </w:pPr>
-      <w:proofErr w:type="spellStart"/>
-      <w:r>
-        <w:t>UseFeatScope</w:t>
-      </w:r>
-      <w:proofErr w:type="spellEnd"/>
-      <w:r>
-        <w:t xml:space="preserve"> – </w:t>
-      </w:r>
-      <w:proofErr w:type="spellStart"/>
-      <w:r>
-        <w:t>True</w:t>
-      </w:r>
-      <w:proofErr w:type="spellEnd"/>
-      <w:r>
-        <w:t xml:space="preserve"> если функция влияет только на выбранные тела, </w:t>
-      </w:r>
-      <w:proofErr w:type="spellStart"/>
-      <w:r>
-        <w:t>false</w:t>
-      </w:r>
-      <w:proofErr w:type="spellEnd"/>
-      <w:r>
-        <w:t xml:space="preserve"> если влияет на все тела</w:t>
+      <w:r>
+        <w:t>UseFeatScope – True если функция влияет только на выбранные тела, false если влияет на все тела</w:t>
       </w:r>
       <w:r>
         <w:t>;</w:t>
@@ -3539,36 +2994,15 @@
     </w:p>
     <w:p>
       <w:pPr>
-        <w:pStyle w:val="a3"/>
+        <w:pStyle w:val="ListParagraph"/>
         <w:numPr>
           <w:ilvl w:val="0"/>
           <w:numId w:val="27"/>
         </w:numPr>
         <w:spacing w:line="360" w:lineRule="auto"/>
       </w:pPr>
-      <w:proofErr w:type="spellStart"/>
-      <w:r>
-        <w:t>UseAutoSelect</w:t>
-      </w:r>
-      <w:proofErr w:type="spellEnd"/>
-      <w:r>
-        <w:t xml:space="preserve"> – </w:t>
-      </w:r>
-      <w:proofErr w:type="spellStart"/>
-      <w:r>
-        <w:t>True</w:t>
-      </w:r>
-      <w:proofErr w:type="spellEnd"/>
-      <w:r>
-        <w:t xml:space="preserve"> для </w:t>
-      </w:r>
-      <w:proofErr w:type="spellStart"/>
-      <w:r>
-        <w:t>автовыбора</w:t>
-      </w:r>
-      <w:proofErr w:type="spellEnd"/>
-      <w:r>
-        <w:t xml:space="preserve"> всех тел, на которые будет влиять функция</w:t>
+      <w:r>
+        <w:t>UseAutoSelect – True для автовыбора всех тел, на которые будет влиять функция</w:t>
       </w:r>
       <w:r>
         <w:t>;</w:t>
@@ -3576,26 +3010,16 @@
     </w:p>
     <w:p>
       <w:pPr>
-        <w:pStyle w:val="a3"/>
+        <w:pStyle w:val="ListParagraph"/>
         <w:numPr>
           <w:ilvl w:val="0"/>
           <w:numId w:val="27"/>
         </w:numPr>
         <w:spacing w:line="360" w:lineRule="auto"/>
       </w:pPr>
-      <w:proofErr w:type="spellStart"/>
-      <w:r>
-        <w:t>GuideCurveInfluence</w:t>
-      </w:r>
-      <w:proofErr w:type="spellEnd"/>
-      <w:r>
-        <w:t xml:space="preserve"> – Влияние направляющих кривых согласно </w:t>
-      </w:r>
-      <w:proofErr w:type="spellStart"/>
-      <w:r>
-        <w:t>swGuideCurveInfluence_e</w:t>
-      </w:r>
-      <w:proofErr w:type="spellEnd"/>
+      <w:r>
+        <w:t>GuideCurveInfluence – Влияние направляющих кривых согласно swGuideCurveInfluence_e</w:t>
+      </w:r>
       <w:r>
         <w:t>.</w:t>
       </w:r>
@@ -3639,7 +3063,6 @@
       <w:pPr>
         <w:spacing w:line="360" w:lineRule="auto"/>
       </w:pPr>
-      <w:proofErr w:type="spellStart"/>
       <w:r>
         <w:rPr>
           <w:b/>
@@ -3648,7 +3071,6 @@
         </w:rPr>
         <w:t>InsertCutBlend</w:t>
       </w:r>
-      <w:proofErr w:type="spellEnd"/>
       <w:r>
         <w:t xml:space="preserve"> – Создает вырез из выбранных профилей, осевой линии и направляющих кривых</w:t>
       </w:r>
@@ -3759,36 +3181,15 @@
     </w:p>
     <w:p>
       <w:pPr>
-        <w:pStyle w:val="a3"/>
+        <w:pStyle w:val="ListParagraph"/>
         <w:numPr>
           <w:ilvl w:val="0"/>
           <w:numId w:val="28"/>
         </w:numPr>
         <w:spacing w:line="360" w:lineRule="auto"/>
       </w:pPr>
-      <w:proofErr w:type="spellStart"/>
-      <w:r>
-        <w:t>Sd</w:t>
-      </w:r>
-      <w:proofErr w:type="spellEnd"/>
-      <w:r>
-        <w:t xml:space="preserve"> – </w:t>
-      </w:r>
-      <w:proofErr w:type="spellStart"/>
-      <w:r>
-        <w:t>True</w:t>
-      </w:r>
-      <w:proofErr w:type="spellEnd"/>
-      <w:r>
-        <w:t xml:space="preserve"> для вытягивания в одно направление, </w:t>
-      </w:r>
-      <w:proofErr w:type="spellStart"/>
-      <w:r>
-        <w:t>false</w:t>
-      </w:r>
-      <w:proofErr w:type="spellEnd"/>
-      <w:r>
-        <w:t xml:space="preserve"> в два направления</w:t>
+      <w:r>
+        <w:t>Sd – True для вытягивания в одно направление, false в два направления</w:t>
       </w:r>
       <w:r>
         <w:t>;</w:t>
@@ -3796,28 +3197,15 @@
     </w:p>
     <w:p>
       <w:pPr>
-        <w:pStyle w:val="a3"/>
+        <w:pStyle w:val="ListParagraph"/>
         <w:numPr>
           <w:ilvl w:val="0"/>
           <w:numId w:val="28"/>
         </w:numPr>
         <w:spacing w:line="360" w:lineRule="auto"/>
       </w:pPr>
-      <w:proofErr w:type="spellStart"/>
-      <w:r>
-        <w:t>Flip</w:t>
-      </w:r>
-      <w:proofErr w:type="spellEnd"/>
-      <w:r>
-        <w:t xml:space="preserve"> – </w:t>
-      </w:r>
-      <w:proofErr w:type="spellStart"/>
-      <w:r>
-        <w:t>True</w:t>
-      </w:r>
-      <w:proofErr w:type="spellEnd"/>
-      <w:r>
-        <w:t xml:space="preserve"> для вытягивания в обратном направлении</w:t>
+      <w:r>
+        <w:t>Flip – True для вытягивания в обратном направлении</w:t>
       </w:r>
       <w:r>
         <w:t>;</w:t>
@@ -3825,28 +3213,15 @@
     </w:p>
     <w:p>
       <w:pPr>
-        <w:pStyle w:val="a3"/>
+        <w:pStyle w:val="ListParagraph"/>
         <w:numPr>
           <w:ilvl w:val="0"/>
           <w:numId w:val="28"/>
         </w:numPr>
         <w:spacing w:line="360" w:lineRule="auto"/>
       </w:pPr>
-      <w:proofErr w:type="spellStart"/>
-      <w:r>
-        <w:t>Dir</w:t>
-      </w:r>
-      <w:proofErr w:type="spellEnd"/>
-      <w:r>
-        <w:t xml:space="preserve"> – </w:t>
-      </w:r>
-      <w:proofErr w:type="spellStart"/>
-      <w:r>
-        <w:t>True</w:t>
-      </w:r>
-      <w:proofErr w:type="spellEnd"/>
-      <w:r>
-        <w:t xml:space="preserve"> для изменения направления выдавливания</w:t>
+      <w:r>
+        <w:t>Dir – True для изменения направления выдавливания</w:t>
       </w:r>
       <w:r>
         <w:t>;</w:t>
@@ -3854,7 +3229,7 @@
     </w:p>
     <w:p>
       <w:pPr>
-        <w:pStyle w:val="a3"/>
+        <w:pStyle w:val="ListParagraph"/>
         <w:numPr>
           <w:ilvl w:val="0"/>
           <w:numId w:val="28"/>
@@ -3862,20 +3237,15 @@
         <w:spacing w:line="360" w:lineRule="auto"/>
       </w:pPr>
       <w:r>
-        <w:t xml:space="preserve">T1 – Тип завершения для первого конца выдавливания согласно </w:t>
-      </w:r>
-      <w:proofErr w:type="spellStart"/>
-      <w:r>
-        <w:t>swEndConditions_e</w:t>
-      </w:r>
-      <w:proofErr w:type="spellEnd"/>
+        <w:t>T1 – Тип завершения для первого конца выдавливания согласно swEndConditions_e</w:t>
+      </w:r>
       <w:r>
         <w:t>;</w:t>
       </w:r>
     </w:p>
     <w:p>
       <w:pPr>
-        <w:pStyle w:val="a3"/>
+        <w:pStyle w:val="ListParagraph"/>
         <w:numPr>
           <w:ilvl w:val="0"/>
           <w:numId w:val="28"/>
@@ -3883,20 +3253,15 @@
         <w:spacing w:line="360" w:lineRule="auto"/>
       </w:pPr>
       <w:r>
-        <w:t xml:space="preserve">T2 – Тип завершения для второго конца выдавливания согласно </w:t>
-      </w:r>
-      <w:proofErr w:type="spellStart"/>
-      <w:r>
-        <w:t>swEndConditions_e</w:t>
-      </w:r>
-      <w:proofErr w:type="spellEnd"/>
+        <w:t>T2 – Тип завершения для второго конца выдавливания согласно swEndConditions_e</w:t>
+      </w:r>
       <w:r>
         <w:t>;</w:t>
       </w:r>
     </w:p>
     <w:p>
       <w:pPr>
-        <w:pStyle w:val="a3"/>
+        <w:pStyle w:val="ListParagraph"/>
         <w:numPr>
           <w:ilvl w:val="0"/>
           <w:numId w:val="28"/>
@@ -3912,7 +3277,7 @@
     </w:p>
     <w:p>
       <w:pPr>
-        <w:pStyle w:val="a3"/>
+        <w:pStyle w:val="ListParagraph"/>
         <w:numPr>
           <w:ilvl w:val="0"/>
           <w:numId w:val="28"/>
@@ -3928,7 +3293,7 @@
     </w:p>
     <w:p>
       <w:pPr>
-        <w:pStyle w:val="a3"/>
+        <w:pStyle w:val="ListParagraph"/>
         <w:numPr>
           <w:ilvl w:val="0"/>
           <w:numId w:val="28"/>
@@ -3947,7 +3312,7 @@
     </w:p>
     <w:p>
       <w:pPr>
-        <w:pStyle w:val="a3"/>
+        <w:pStyle w:val="ListParagraph"/>
         <w:numPr>
           <w:ilvl w:val="0"/>
           <w:numId w:val="28"/>
@@ -3966,7 +3331,7 @@
     </w:p>
     <w:p>
       <w:pPr>
-        <w:pStyle w:val="a3"/>
+        <w:pStyle w:val="ListParagraph"/>
         <w:numPr>
           <w:ilvl w:val="0"/>
           <w:numId w:val="28"/>
@@ -3982,21 +3347,16 @@
     </w:p>
     <w:p>
       <w:pPr>
-        <w:pStyle w:val="a3"/>
+        <w:pStyle w:val="ListParagraph"/>
         <w:numPr>
           <w:ilvl w:val="0"/>
           <w:numId w:val="28"/>
         </w:numPr>
         <w:spacing w:line="360" w:lineRule="auto"/>
       </w:pPr>
-      <w:proofErr w:type="spellStart"/>
       <w:r>
         <w:lastRenderedPageBreak/>
-        <w:t>Merge</w:t>
-      </w:r>
-      <w:proofErr w:type="spellEnd"/>
-      <w:r>
-        <w:t xml:space="preserve"> – объединить результаты в много-тельной части</w:t>
+        <w:t>Merge – объединить результаты в много-тельной части</w:t>
       </w:r>
       <w:r>
         <w:t>;</w:t>
@@ -4004,20 +3364,15 @@
     </w:p>
     <w:p>
       <w:pPr>
-        <w:pStyle w:val="a3"/>
+        <w:pStyle w:val="ListParagraph"/>
         <w:numPr>
           <w:ilvl w:val="0"/>
           <w:numId w:val="28"/>
         </w:numPr>
         <w:spacing w:line="360" w:lineRule="auto"/>
       </w:pPr>
-      <w:proofErr w:type="spellStart"/>
-      <w:r>
-        <w:t>UseFeatScope</w:t>
-      </w:r>
-      <w:proofErr w:type="spellEnd"/>
-      <w:r>
-        <w:t xml:space="preserve"> – функция влияет на выбранные объекты и на все</w:t>
+      <w:r>
+        <w:t>UseFeatScope – функция влияет на выбранные объекты и на все</w:t>
       </w:r>
       <w:r>
         <w:t>;</w:t>
@@ -4025,20 +3380,15 @@
     </w:p>
     <w:p>
       <w:pPr>
-        <w:pStyle w:val="a3"/>
+        <w:pStyle w:val="ListParagraph"/>
         <w:numPr>
           <w:ilvl w:val="0"/>
           <w:numId w:val="28"/>
         </w:numPr>
         <w:spacing w:line="360" w:lineRule="auto"/>
       </w:pPr>
-      <w:proofErr w:type="spellStart"/>
-      <w:r>
-        <w:t>UseAutoSelect</w:t>
-      </w:r>
-      <w:proofErr w:type="spellEnd"/>
-      <w:r>
-        <w:t xml:space="preserve"> – автоматически выбирать объекты</w:t>
+      <w:r>
+        <w:t>UseAutoSelect – автоматически выбирать объекты</w:t>
       </w:r>
       <w:r>
         <w:rPr>
@@ -4049,7 +3399,7 @@
     </w:p>
     <w:p>
       <w:pPr>
-        <w:pStyle w:val="a3"/>
+        <w:pStyle w:val="ListParagraph"/>
         <w:numPr>
           <w:ilvl w:val="0"/>
           <w:numId w:val="28"/>
@@ -4068,20 +3418,15 @@
     </w:p>
     <w:p>
       <w:pPr>
-        <w:pStyle w:val="a3"/>
+        <w:pStyle w:val="ListParagraph"/>
         <w:numPr>
           <w:ilvl w:val="0"/>
           <w:numId w:val="28"/>
         </w:numPr>
         <w:spacing w:line="360" w:lineRule="auto"/>
       </w:pPr>
-      <w:proofErr w:type="spellStart"/>
-      <w:r>
-        <w:t>StartOffset</w:t>
-      </w:r>
-      <w:proofErr w:type="spellEnd"/>
-      <w:r>
-        <w:t xml:space="preserve"> – смещение относительно T0</w:t>
+      <w:r>
+        <w:t>StartOffset – смещение относительно T0</w:t>
       </w:r>
       <w:r>
         <w:rPr>
@@ -4092,20 +3437,15 @@
     </w:p>
     <w:p>
       <w:pPr>
-        <w:pStyle w:val="a3"/>
+        <w:pStyle w:val="ListParagraph"/>
         <w:numPr>
           <w:ilvl w:val="0"/>
           <w:numId w:val="28"/>
         </w:numPr>
         <w:spacing w:line="360" w:lineRule="auto"/>
       </w:pPr>
-      <w:proofErr w:type="spellStart"/>
-      <w:r>
-        <w:t>FlipStartOffset</w:t>
-      </w:r>
-      <w:proofErr w:type="spellEnd"/>
-      <w:r>
-        <w:t xml:space="preserve"> – направление относительно T0</w:t>
+      <w:r>
+        <w:t>FlipStartOffset – направление относительно T0</w:t>
       </w:r>
       <w:r>
         <w:rPr>
@@ -4161,7 +3501,6 @@
         <w:spacing w:line="360" w:lineRule="auto"/>
         <w:jc w:val="both"/>
       </w:pPr>
-      <w:proofErr w:type="spellStart"/>
       <w:r>
         <w:rPr>
           <w:b/>
@@ -4170,7 +3509,6 @@
         </w:rPr>
         <w:t>FeatureCut</w:t>
       </w:r>
-      <w:proofErr w:type="spellEnd"/>
       <w:r>
         <w:rPr>
           <w:b/>
@@ -4250,7 +3588,7 @@
     </w:p>
     <w:p>
       <w:pPr>
-        <w:pStyle w:val="1"/>
+        <w:pStyle w:val="Heading1"/>
         <w:numPr>
           <w:ilvl w:val="1"/>
           <w:numId w:val="1"/>
@@ -4265,7 +3603,7 @@
     </w:p>
     <w:p>
       <w:pPr>
-        <w:pStyle w:val="1"/>
+        <w:pStyle w:val="Heading1"/>
         <w:rPr>
           <w:lang w:val="en-US"/>
         </w:rPr>
@@ -4304,18 +3642,10 @@
         <w:jc w:val="both"/>
       </w:pPr>
       <w:r>
-        <w:t xml:space="preserve">Данный </w:t>
-      </w:r>
-      <w:proofErr w:type="gramStart"/>
-      <w:r>
-        <w:t>плагин</w:t>
-      </w:r>
-      <w:r>
-        <w:t>[</w:t>
-      </w:r>
-      <w:proofErr w:type="gramEnd"/>
-      <w:r>
-        <w:t>3]</w:t>
+        <w:t>Данный плагин</w:t>
+      </w:r>
+      <w:r>
+        <w:t>[3]</w:t>
       </w:r>
       <w:r>
         <w:t xml:space="preserve"> </w:t>
@@ -4326,7 +3656,7 @@
     </w:p>
     <w:p>
       <w:pPr>
-        <w:pStyle w:val="a3"/>
+        <w:pStyle w:val="ListParagraph"/>
         <w:numPr>
           <w:ilvl w:val="0"/>
           <w:numId w:val="13"/>
@@ -4340,7 +3670,7 @@
     </w:p>
     <w:p>
       <w:pPr>
-        <w:pStyle w:val="a3"/>
+        <w:pStyle w:val="ListParagraph"/>
         <w:numPr>
           <w:ilvl w:val="0"/>
           <w:numId w:val="13"/>
@@ -4354,7 +3684,7 @@
     </w:p>
     <w:p>
       <w:pPr>
-        <w:pStyle w:val="a3"/>
+        <w:pStyle w:val="ListParagraph"/>
         <w:numPr>
           <w:ilvl w:val="0"/>
           <w:numId w:val="13"/>
@@ -4368,7 +3698,7 @@
     </w:p>
     <w:p>
       <w:pPr>
-        <w:pStyle w:val="a3"/>
+        <w:pStyle w:val="ListParagraph"/>
         <w:numPr>
           <w:ilvl w:val="0"/>
           <w:numId w:val="13"/>
@@ -4382,7 +3712,7 @@
     </w:p>
     <w:p>
       <w:pPr>
-        <w:pStyle w:val="a3"/>
+        <w:pStyle w:val="ListParagraph"/>
         <w:numPr>
           <w:ilvl w:val="0"/>
           <w:numId w:val="13"/>
@@ -4477,7 +3807,7 @@
     </w:p>
     <w:p>
       <w:pPr>
-        <w:pStyle w:val="1"/>
+        <w:pStyle w:val="Heading1"/>
         <w:rPr>
           <w:lang w:val="en-US"/>
         </w:rPr>
@@ -4508,18 +3838,10 @@
         <w:tab/>
       </w:r>
       <w:r>
-        <w:t xml:space="preserve">Данный </w:t>
-      </w:r>
-      <w:proofErr w:type="gramStart"/>
-      <w:r>
-        <w:t>плагин</w:t>
-      </w:r>
-      <w:r>
-        <w:t>[</w:t>
-      </w:r>
-      <w:proofErr w:type="gramEnd"/>
-      <w:r>
-        <w:t>4]</w:t>
+        <w:t>Данный плагин</w:t>
+      </w:r>
+      <w:r>
+        <w:t>[4]</w:t>
       </w:r>
       <w:r>
         <w:t xml:space="preserve"> позволяет построить модель стеклянного стакана по заданным параметрам. </w:t>
@@ -4530,7 +3852,7 @@
     </w:p>
     <w:p>
       <w:pPr>
-        <w:pStyle w:val="a3"/>
+        <w:pStyle w:val="ListParagraph"/>
         <w:numPr>
           <w:ilvl w:val="0"/>
           <w:numId w:val="23"/>
@@ -4558,7 +3880,7 @@
     </w:p>
     <w:p>
       <w:pPr>
-        <w:pStyle w:val="a3"/>
+        <w:pStyle w:val="ListParagraph"/>
         <w:numPr>
           <w:ilvl w:val="0"/>
           <w:numId w:val="23"/>
@@ -4580,7 +3902,7 @@
     </w:p>
     <w:p>
       <w:pPr>
-        <w:pStyle w:val="a3"/>
+        <w:pStyle w:val="ListParagraph"/>
         <w:numPr>
           <w:ilvl w:val="0"/>
           <w:numId w:val="23"/>
@@ -4782,7 +4104,7 @@
     </w:p>
     <w:p>
       <w:pPr>
-        <w:pStyle w:val="1"/>
+        <w:pStyle w:val="Heading1"/>
       </w:pPr>
       <w:bookmarkStart w:id="6" w:name="_Toc36017416"/>
       <w:r>
@@ -4808,7 +4130,7 @@
     </w:p>
     <w:p>
       <w:pPr>
-        <w:pStyle w:val="11"/>
+        <w:pStyle w:val="1"/>
         <w:widowControl/>
         <w:numPr>
           <w:ilvl w:val="1"/>
@@ -4819,24 +4141,16 @@
       <w:r>
         <w:t xml:space="preserve">толщина дна (0 </w:t>
       </w:r>
-      <w:proofErr w:type="gramStart"/>
       <w:r>
         <w:rPr>
           <w:lang w:val="en-US"/>
         </w:rPr>
-        <w:t>&lt; Hb</w:t>
-      </w:r>
-      <w:proofErr w:type="gramEnd"/>
-      <w:r>
-        <w:rPr>
-          <w:lang w:val="en-US"/>
-        </w:rPr>
-        <w:t xml:space="preserve"> &lt; 0,4*H);</w:t>
-      </w:r>
-    </w:p>
-    <w:p>
-      <w:pPr>
-        <w:pStyle w:val="11"/>
+        <w:t>&lt; Hb &lt; 0,4*H);</w:t>
+      </w:r>
+    </w:p>
+    <w:p>
+      <w:pPr>
+        <w:pStyle w:val="1"/>
         <w:widowControl/>
         <w:numPr>
           <w:ilvl w:val="1"/>
@@ -4851,40 +4165,12 @@
         <w:rPr>
           <w:lang w:val="en-US"/>
         </w:rPr>
-        <w:t xml:space="preserve"> (0 </w:t>
-      </w:r>
-      <w:proofErr w:type="gramStart"/>
-      <w:r>
-        <w:rPr>
-          <w:lang w:val="en-US"/>
-        </w:rPr>
-        <w:t>&lt; Ts</w:t>
-      </w:r>
-      <w:proofErr w:type="gramEnd"/>
-      <w:r>
-        <w:rPr>
-          <w:lang w:val="en-US"/>
-        </w:rPr>
-        <w:t xml:space="preserve"> &lt; 0,2*</w:t>
-      </w:r>
-      <w:proofErr w:type="spellStart"/>
-      <w:r>
-        <w:rPr>
-          <w:lang w:val="en-US"/>
-        </w:rPr>
-        <w:t>Rb</w:t>
-      </w:r>
-      <w:proofErr w:type="spellEnd"/>
-      <w:r>
-        <w:rPr>
-          <w:lang w:val="en-US"/>
-        </w:rPr>
-        <w:t>);</w:t>
-      </w:r>
-    </w:p>
-    <w:p>
-      <w:pPr>
-        <w:pStyle w:val="11"/>
+        <w:t xml:space="preserve"> (0 &lt; Ts &lt; 0,2*Rb);</w:t>
+      </w:r>
+    </w:p>
+    <w:p>
+      <w:pPr>
+        <w:pStyle w:val="1"/>
         <w:widowControl/>
         <w:numPr>
           <w:ilvl w:val="1"/>
@@ -4899,40 +4185,12 @@
         <w:rPr>
           <w:lang w:val="en-US"/>
         </w:rPr>
-        <w:t xml:space="preserve"> (0 ≤ </w:t>
-      </w:r>
-      <w:proofErr w:type="spellStart"/>
-      <w:r>
-        <w:rPr>
-          <w:lang w:val="en-US"/>
-        </w:rPr>
-        <w:t>Ht</w:t>
-      </w:r>
-      <w:proofErr w:type="spellEnd"/>
-      <w:r>
-        <w:rPr>
-          <w:lang w:val="en-US"/>
-        </w:rPr>
-        <w:t xml:space="preserve"> </w:t>
-      </w:r>
-      <w:proofErr w:type="gramStart"/>
-      <w:r>
-        <w:rPr>
-          <w:lang w:val="en-US"/>
-        </w:rPr>
-        <w:t>&lt; 0</w:t>
-      </w:r>
-      <w:proofErr w:type="gramEnd"/>
-      <w:r>
-        <w:rPr>
-          <w:lang w:val="en-US"/>
-        </w:rPr>
-        <w:t>,15*H);</w:t>
-      </w:r>
-    </w:p>
-    <w:p>
-      <w:pPr>
-        <w:pStyle w:val="11"/>
+        <w:t xml:space="preserve"> (0 ≤ Ht &lt; 0,15*H);</w:t>
+      </w:r>
+    </w:p>
+    <w:p>
+      <w:pPr>
+        <w:pStyle w:val="1"/>
         <w:widowControl/>
         <w:numPr>
           <w:ilvl w:val="1"/>
@@ -4943,38 +4201,16 @@
       <w:r>
         <w:t xml:space="preserve">толщина горлышка (0 </w:t>
       </w:r>
-      <w:proofErr w:type="gramStart"/>
       <w:r>
         <w:rPr>
           <w:lang w:val="en-US"/>
         </w:rPr>
-        <w:t>&lt; Tt</w:t>
-      </w:r>
-      <w:proofErr w:type="gramEnd"/>
-      <w:r>
-        <w:rPr>
-          <w:lang w:val="en-US"/>
-        </w:rPr>
-        <w:t xml:space="preserve"> &lt;0,3*</w:t>
-      </w:r>
-      <w:proofErr w:type="spellStart"/>
-      <w:r>
-        <w:rPr>
-          <w:lang w:val="en-US"/>
-        </w:rPr>
-        <w:t>Rb</w:t>
-      </w:r>
-      <w:proofErr w:type="spellEnd"/>
-      <w:r>
-        <w:rPr>
-          <w:lang w:val="en-US"/>
-        </w:rPr>
-        <w:t>);</w:t>
-      </w:r>
-    </w:p>
-    <w:p>
-      <w:pPr>
-        <w:pStyle w:val="11"/>
+        <w:t>&lt; Tt &lt;0,3*Rb);</w:t>
+      </w:r>
+    </w:p>
+    <w:p>
+      <w:pPr>
+        <w:pStyle w:val="1"/>
         <w:widowControl/>
         <w:numPr>
           <w:ilvl w:val="1"/>
@@ -4989,34 +4225,12 @@
         <w:rPr>
           <w:lang w:val="en-US"/>
         </w:rPr>
-        <w:t xml:space="preserve"> (0 </w:t>
-      </w:r>
-      <w:proofErr w:type="gramStart"/>
-      <w:r>
-        <w:rPr>
-          <w:lang w:val="en-US"/>
-        </w:rPr>
-        <w:t xml:space="preserve">&lt; </w:t>
-      </w:r>
-      <w:proofErr w:type="spellStart"/>
-      <w:r>
-        <w:rPr>
-          <w:lang w:val="en-US"/>
-        </w:rPr>
-        <w:t>Rb</w:t>
-      </w:r>
-      <w:proofErr w:type="spellEnd"/>
-      <w:proofErr w:type="gramEnd"/>
-      <w:r>
-        <w:rPr>
-          <w:lang w:val="en-US"/>
-        </w:rPr>
-        <w:t>);</w:t>
-      </w:r>
-    </w:p>
-    <w:p>
-      <w:pPr>
-        <w:pStyle w:val="11"/>
+        <w:t xml:space="preserve"> (0 &lt; Rb);</w:t>
+      </w:r>
+    </w:p>
+    <w:p>
+      <w:pPr>
+        <w:pStyle w:val="1"/>
         <w:widowControl/>
         <w:numPr>
           <w:ilvl w:val="1"/>
@@ -5030,20 +4244,14 @@
       <w:r>
         <w:t xml:space="preserve"> (</w:t>
       </w:r>
-      <w:proofErr w:type="spellStart"/>
       <w:r>
         <w:rPr>
           <w:lang w:val="en-US"/>
         </w:rPr>
         <w:t>Rb</w:t>
       </w:r>
-      <w:proofErr w:type="spellEnd"/>
-      <w:r>
-        <w:t xml:space="preserve"> </w:t>
-      </w:r>
-      <w:proofErr w:type="gramStart"/>
-      <w:r>
-        <w:t xml:space="preserve">&lt; </w:t>
+      <w:r>
+        <w:t xml:space="preserve"> &lt; </w:t>
       </w:r>
       <w:r>
         <w:rPr>
@@ -5051,25 +4259,22 @@
         </w:rPr>
         <w:t>Rt</w:t>
       </w:r>
-      <w:proofErr w:type="gramEnd"/>
       <w:r>
         <w:t xml:space="preserve"> &lt; 1,5*</w:t>
       </w:r>
-      <w:proofErr w:type="spellStart"/>
       <w:r>
         <w:rPr>
           <w:lang w:val="en-US"/>
         </w:rPr>
         <w:t>Rb</w:t>
       </w:r>
-      <w:proofErr w:type="spellEnd"/>
       <w:r>
         <w:t>);</w:t>
       </w:r>
     </w:p>
     <w:p>
       <w:pPr>
-        <w:pStyle w:val="11"/>
+        <w:pStyle w:val="1"/>
         <w:widowControl/>
         <w:numPr>
           <w:ilvl w:val="1"/>
@@ -5084,40 +4289,12 @@
         <w:rPr>
           <w:lang w:val="en-US"/>
         </w:rPr>
-        <w:t xml:space="preserve"> (2*</w:t>
-      </w:r>
-      <w:proofErr w:type="spellStart"/>
-      <w:r>
-        <w:rPr>
-          <w:lang w:val="en-US"/>
-        </w:rPr>
-        <w:t>Rb</w:t>
-      </w:r>
-      <w:proofErr w:type="spellEnd"/>
-      <w:r>
-        <w:rPr>
-          <w:lang w:val="en-US"/>
-        </w:rPr>
-        <w:t xml:space="preserve"> </w:t>
-      </w:r>
-      <w:proofErr w:type="gramStart"/>
-      <w:r>
-        <w:rPr>
-          <w:lang w:val="en-US"/>
-        </w:rPr>
-        <w:t>&lt; H</w:t>
-      </w:r>
-      <w:proofErr w:type="gramEnd"/>
-      <w:r>
-        <w:rPr>
-          <w:lang w:val="en-US"/>
-        </w:rPr>
-        <w:t>);</w:t>
-      </w:r>
-    </w:p>
-    <w:p>
-      <w:pPr>
-        <w:pStyle w:val="11"/>
+        <w:t xml:space="preserve"> (2*Rb &lt; H);</w:t>
+      </w:r>
+    </w:p>
+    <w:p>
+      <w:pPr>
+        <w:pStyle w:val="1"/>
         <w:widowControl/>
         <w:numPr>
           <w:ilvl w:val="1"/>
@@ -5176,7 +4353,7 @@
     </w:p>
     <w:p>
       <w:pPr>
-        <w:pStyle w:val="11"/>
+        <w:pStyle w:val="1"/>
         <w:widowControl/>
         <w:ind w:firstLine="0"/>
         <w:jc w:val="center"/>
@@ -5224,7 +4401,7 @@
     </w:p>
     <w:p>
       <w:pPr>
-        <w:pStyle w:val="11"/>
+        <w:pStyle w:val="1"/>
         <w:widowControl/>
         <w:ind w:firstLine="0"/>
         <w:jc w:val="center"/>
@@ -5235,7 +4412,7 @@
     </w:p>
     <w:p>
       <w:pPr>
-        <w:pStyle w:val="11"/>
+        <w:pStyle w:val="1"/>
         <w:widowControl/>
         <w:ind w:firstLine="0"/>
         <w:jc w:val="center"/>
@@ -5284,7 +4461,7 @@
     </w:p>
     <w:p>
       <w:pPr>
-        <w:pStyle w:val="11"/>
+        <w:pStyle w:val="1"/>
         <w:widowControl/>
         <w:ind w:firstLine="0"/>
         <w:jc w:val="center"/>
@@ -5309,7 +4486,7 @@
     </w:p>
     <w:p>
       <w:pPr>
-        <w:pStyle w:val="1"/>
+        <w:pStyle w:val="Heading1"/>
       </w:pPr>
       <w:r>
         <w:lastRenderedPageBreak/>
@@ -5322,7 +4499,7 @@
     </w:p>
     <w:p>
       <w:pPr>
-        <w:pStyle w:val="1"/>
+        <w:pStyle w:val="Heading1"/>
       </w:pPr>
       <w:bookmarkStart w:id="8" w:name="_Toc36017418"/>
       <w:r>
@@ -5385,7 +4562,7 @@
       <w:hyperlink r:id="rId14" w:tooltip="UML" w:history="1">
         <w:r>
           <w:rPr>
-            <w:rStyle w:val="aa"/>
+            <w:rStyle w:val="Hyperlink"/>
             <w:rFonts w:cs="Times New Roman"/>
             <w:color w:val="auto"/>
             <w:szCs w:val="28"/>
@@ -5406,7 +4583,7 @@
       <w:hyperlink r:id="rId15" w:tooltip="Актор (UML)" w:history="1">
         <w:r>
           <w:rPr>
-            <w:rStyle w:val="aa"/>
+            <w:rStyle w:val="Hyperlink"/>
             <w:rFonts w:cs="Times New Roman"/>
             <w:color w:val="auto"/>
             <w:szCs w:val="28"/>
@@ -5427,7 +4604,7 @@
       <w:hyperlink r:id="rId16" w:tooltip="Прецедент (UML)" w:history="1">
         <w:r>
           <w:rPr>
-            <w:rStyle w:val="aa"/>
+            <w:rStyle w:val="Hyperlink"/>
             <w:rFonts w:cs="Times New Roman"/>
             <w:color w:val="auto"/>
             <w:szCs w:val="28"/>
@@ -5489,29 +4666,8 @@
       <w:r>
         <w:tab/>
       </w:r>
-      <w:commentRangeStart w:id="9"/>
-      <w:commentRangeStart w:id="10"/>
-      <w:r>
-        <w:t>На</w:t>
-      </w:r>
-      <w:commentRangeEnd w:id="9"/>
-      <w:r>
-        <w:rPr>
-          <w:rStyle w:val="ae"/>
-          <w:rFonts w:asciiTheme="minorHAnsi" w:hAnsiTheme="minorHAnsi"/>
-        </w:rPr>
-        <w:commentReference w:id="9"/>
-      </w:r>
-      <w:commentRangeEnd w:id="10"/>
-      <w:r>
-        <w:rPr>
-          <w:rStyle w:val="ae"/>
-          <w:rFonts w:asciiTheme="minorHAnsi" w:hAnsiTheme="minorHAnsi"/>
-        </w:rPr>
-        <w:commentReference w:id="10"/>
-      </w:r>
-      <w:r>
-        <w:t xml:space="preserve"> рисунке 3.1 представлена диаграмма вариантов использования.</w:t>
+      <w:r>
+        <w:t>На рисунке 3.1 представлена диаграмма вариантов использования.</w:t>
       </w:r>
     </w:p>
     <w:p>
@@ -5539,7 +4695,7 @@
                     <pic:cNvPicPr/>
                   </pic:nvPicPr>
                   <pic:blipFill>
-                    <a:blip r:embed="rId20"/>
+                    <a:blip r:embed="rId17"/>
                     <a:stretch>
                       <a:fillRect/>
                     </a:stretch>
@@ -5571,9 +4727,9 @@
     </w:p>
     <w:p>
       <w:pPr>
-        <w:pStyle w:val="1"/>
-      </w:pPr>
-      <w:bookmarkStart w:id="11" w:name="_Toc36017419"/>
+        <w:pStyle w:val="Heading1"/>
+      </w:pPr>
+      <w:bookmarkStart w:id="9" w:name="_Toc36017419"/>
       <w:r>
         <w:t>3.</w:t>
       </w:r>
@@ -5583,7 +4739,7 @@
       <w:r>
         <w:t xml:space="preserve"> Диаграмма классов</w:t>
       </w:r>
-      <w:bookmarkEnd w:id="11"/>
+      <w:bookmarkEnd w:id="9"/>
     </w:p>
     <w:p>
       <w:pPr>
@@ -5596,12 +4752,28 @@
           <w:lang w:val="en-US"/>
         </w:rPr>
       </w:pPr>
+      <w:commentRangeStart w:id="10"/>
       <w:r>
         <w:rPr>
           <w:rFonts w:cs="Times New Roman"/>
           <w:szCs w:val="28"/>
         </w:rPr>
-        <w:t>UML – это язык графического описания для объектного моделирования в области разработки программного обеспечения. UML является языком широкого профиля, это – открытый стандарт, использующий графические обозначения для создания абстрактной модели системы, называемой UML-моделью. UML был создан для определения, визуализации, проектирования и документирования, в основном, программных систем. [</w:t>
+        <w:t xml:space="preserve">UML – это язык графического описания для объектного моделирования в области разработки программного обеспечения. UML является языком широкого профиля, это – открытый стандарт, использующий графические обозначения для создания абстрактной модели системы, называемой UML-моделью. UML был создан для определения, визуализации, проектирования и документирования, в основном, программных систем. </w:t>
+      </w:r>
+      <w:commentRangeEnd w:id="10"/>
+      <w:r>
+        <w:rPr>
+          <w:rStyle w:val="CommentReference"/>
+          <w:rFonts w:asciiTheme="minorHAnsi" w:hAnsiTheme="minorHAnsi"/>
+        </w:rPr>
+        <w:commentReference w:id="10"/>
+      </w:r>
+      <w:r>
+        <w:rPr>
+          <w:rFonts w:cs="Times New Roman"/>
+          <w:szCs w:val="28"/>
+        </w:rPr>
+        <w:t>[</w:t>
       </w:r>
       <w:r>
         <w:rPr>
@@ -5609,15 +4781,7 @@
           <w:szCs w:val="28"/>
           <w:lang w:val="en-US"/>
         </w:rPr>
-        <w:t>6</w:t>
-      </w:r>
-      <w:r>
-        <w:rPr>
-          <w:rFonts w:cs="Times New Roman"/>
-          <w:szCs w:val="28"/>
-          <w:lang w:val="en-US"/>
-        </w:rPr>
-        <w:t>]</w:t>
+        <w:t>6]</w:t>
       </w:r>
     </w:p>
     <w:p>
@@ -5629,15 +4793,24 @@
         <w:lastRenderedPageBreak/>
         <w:t xml:space="preserve">На рисунке 3.2 представлена диаграмма </w:t>
       </w:r>
+      <w:commentRangeStart w:id="11"/>
       <w:commentRangeStart w:id="12"/>
       <w:commentRangeStart w:id="13"/>
       <w:r>
         <w:t>классов</w:t>
       </w:r>
+      <w:commentRangeEnd w:id="11"/>
+      <w:r>
+        <w:rPr>
+          <w:rStyle w:val="CommentReference"/>
+          <w:rFonts w:asciiTheme="minorHAnsi" w:hAnsiTheme="minorHAnsi"/>
+        </w:rPr>
+        <w:commentReference w:id="11"/>
+      </w:r>
       <w:commentRangeEnd w:id="12"/>
       <w:r>
         <w:rPr>
-          <w:rStyle w:val="ae"/>
+          <w:rStyle w:val="CommentReference"/>
           <w:rFonts w:asciiTheme="minorHAnsi" w:hAnsiTheme="minorHAnsi"/>
         </w:rPr>
         <w:commentReference w:id="12"/>
@@ -5645,7 +4818,7 @@
       <w:commentRangeEnd w:id="13"/>
       <w:r>
         <w:rPr>
-          <w:rStyle w:val="ae"/>
+          <w:rStyle w:val="CommentReference"/>
           <w:rFonts w:asciiTheme="minorHAnsi" w:hAnsiTheme="minorHAnsi"/>
         </w:rPr>
         <w:commentReference w:id="13"/>
@@ -5660,18 +4833,6 @@
         <w:jc w:val="center"/>
       </w:pPr>
       <w:commentRangeStart w:id="14"/>
-      <w:commentRangeStart w:id="15"/>
-      <w:commentRangeStart w:id="16"/>
-      <w:commentRangeStart w:id="17"/>
-      <w:commentRangeEnd w:id="14"/>
-      <w:r>
-        <w:rPr>
-          <w:rStyle w:val="ae"/>
-          <w:rFonts w:asciiTheme="minorHAnsi" w:hAnsiTheme="minorHAnsi"/>
-        </w:rPr>
-        <w:commentReference w:id="14"/>
-      </w:r>
-      <w:commentRangeEnd w:id="15"/>
       <w:r>
         <w:rPr>
           <w:noProof/>
@@ -5692,7 +4853,7 @@
                     <pic:cNvPicPr/>
                   </pic:nvPicPr>
                   <pic:blipFill>
-                    <a:blip r:embed="rId21"/>
+                    <a:blip r:embed="rId22"/>
                     <a:stretch>
                       <a:fillRect/>
                     </a:stretch>
@@ -5712,28 +4873,13 @@
           </wp:inline>
         </w:drawing>
       </w:r>
-      <w:r>
-        <w:rPr>
-          <w:rStyle w:val="ae"/>
+      <w:commentRangeEnd w:id="14"/>
+      <w:r>
+        <w:rPr>
+          <w:rStyle w:val="CommentReference"/>
           <w:rFonts w:asciiTheme="minorHAnsi" w:hAnsiTheme="minorHAnsi"/>
         </w:rPr>
-        <w:commentReference w:id="15"/>
-      </w:r>
-      <w:commentRangeEnd w:id="16"/>
-      <w:r>
-        <w:rPr>
-          <w:rStyle w:val="ae"/>
-          <w:rFonts w:asciiTheme="minorHAnsi" w:hAnsiTheme="minorHAnsi"/>
-        </w:rPr>
-        <w:commentReference w:id="16"/>
-      </w:r>
-      <w:commentRangeEnd w:id="17"/>
-      <w:r>
-        <w:rPr>
-          <w:rStyle w:val="ae"/>
-          <w:rFonts w:asciiTheme="minorHAnsi" w:hAnsiTheme="minorHAnsi"/>
-        </w:rPr>
-        <w:commentReference w:id="17"/>
+        <w:commentReference w:id="14"/>
       </w:r>
     </w:p>
     <w:p>
@@ -5747,7 +4893,7 @@
     </w:p>
     <w:p>
       <w:pPr>
-        <w:pStyle w:val="af2"/>
+        <w:pStyle w:val="a0"/>
         <w:ind w:left="0" w:firstLine="709"/>
         <w:rPr>
           <w:szCs w:val="28"/>
@@ -5762,7 +4908,7 @@
     </w:p>
     <w:p>
       <w:pPr>
-        <w:pStyle w:val="af2"/>
+        <w:pStyle w:val="a0"/>
         <w:numPr>
           <w:ilvl w:val="0"/>
           <w:numId w:val="18"/>
@@ -5776,7 +4922,6 @@
           <w:color w:val="000000"/>
         </w:rPr>
       </w:pPr>
-      <w:proofErr w:type="spellStart"/>
       <w:r>
         <w:rPr>
           <w:bCs/>
@@ -5785,7 +4930,6 @@
         </w:rPr>
         <w:t>SolidworksConnector</w:t>
       </w:r>
-      <w:proofErr w:type="spellEnd"/>
       <w:r>
         <w:rPr>
           <w:bCs/>
@@ -5817,7 +4961,6 @@
         </w:rPr>
         <w:t xml:space="preserve">класс, отвечающий за работу с </w:t>
       </w:r>
-      <w:proofErr w:type="spellStart"/>
       <w:r>
         <w:rPr>
           <w:bCs/>
@@ -5826,7 +4969,6 @@
         </w:rPr>
         <w:t>Solidworks</w:t>
       </w:r>
-      <w:proofErr w:type="spellEnd"/>
       <w:r>
         <w:rPr>
           <w:bCs/>
@@ -5854,7 +4996,7 @@
     </w:p>
     <w:p>
       <w:pPr>
-        <w:pStyle w:val="af2"/>
+        <w:pStyle w:val="a0"/>
         <w:numPr>
           <w:ilvl w:val="0"/>
           <w:numId w:val="18"/>
@@ -5907,7 +5049,6 @@
         </w:rPr>
         <w:t xml:space="preserve">класс, отвечающий за вызов методов </w:t>
       </w:r>
-      <w:proofErr w:type="spellStart"/>
       <w:r>
         <w:rPr>
           <w:bCs/>
@@ -5916,7 +5057,6 @@
         </w:rPr>
         <w:t>Solidworks</w:t>
       </w:r>
-      <w:proofErr w:type="spellEnd"/>
       <w:r>
         <w:rPr>
           <w:bCs/>
@@ -5968,7 +5108,7 @@
     </w:p>
     <w:p>
       <w:pPr>
-        <w:pStyle w:val="af2"/>
+        <w:pStyle w:val="a0"/>
         <w:numPr>
           <w:ilvl w:val="0"/>
           <w:numId w:val="18"/>
@@ -5982,14 +5122,12 @@
           <w:color w:val="000000"/>
         </w:rPr>
       </w:pPr>
-      <w:proofErr w:type="spellStart"/>
       <w:r>
         <w:rPr>
           <w:lang w:val="en-US"/>
         </w:rPr>
         <w:t>MainForm</w:t>
       </w:r>
-      <w:proofErr w:type="spellEnd"/>
       <w:r>
         <w:t xml:space="preserve"> – </w:t>
       </w:r>
@@ -6021,7 +5159,7 @@
     </w:p>
     <w:p>
       <w:pPr>
-        <w:pStyle w:val="af2"/>
+        <w:pStyle w:val="a0"/>
         <w:numPr>
           <w:ilvl w:val="0"/>
           <w:numId w:val="18"/>
@@ -6035,7 +5173,6 @@
           <w:color w:val="000000"/>
         </w:rPr>
       </w:pPr>
-      <w:proofErr w:type="spellStart"/>
       <w:r>
         <w:rPr>
           <w:bCs/>
@@ -6060,7 +5197,6 @@
         </w:rPr>
         <w:t>aram</w:t>
       </w:r>
-      <w:proofErr w:type="spellEnd"/>
       <w:r>
         <w:rPr>
           <w:bCs/>
@@ -6089,13 +5225,13 @@
     </w:p>
     <w:p>
       <w:pPr>
-        <w:pStyle w:val="1"/>
-      </w:pPr>
-      <w:bookmarkStart w:id="18" w:name="_Toc36017420"/>
+        <w:pStyle w:val="Heading1"/>
+      </w:pPr>
+      <w:bookmarkStart w:id="15" w:name="_Toc36017420"/>
       <w:r>
         <w:t>3.3 Макет пользовательского интерфейса</w:t>
       </w:r>
-      <w:bookmarkEnd w:id="18"/>
+      <w:bookmarkEnd w:id="15"/>
     </w:p>
     <w:p>
       <w:pPr>
@@ -6150,17 +5286,6 @@
           <w:lang w:val="en-US"/>
         </w:rPr>
       </w:pPr>
-      <w:commentRangeStart w:id="19"/>
-      <w:commentRangeStart w:id="20"/>
-      <w:commentRangeEnd w:id="19"/>
-      <w:r>
-        <w:rPr>
-          <w:rStyle w:val="ae"/>
-          <w:rFonts w:asciiTheme="minorHAnsi" w:hAnsiTheme="minorHAnsi"/>
-        </w:rPr>
-        <w:commentReference w:id="19"/>
-      </w:r>
-      <w:commentRangeEnd w:id="20"/>
       <w:r>
         <w:rPr>
           <w:noProof/>
@@ -6184,7 +5309,7 @@
                     </pic:cNvPicPr>
                   </pic:nvPicPr>
                   <pic:blipFill>
-                    <a:blip r:embed="rId22">
+                    <a:blip r:embed="rId23">
                       <a:extLst>
                         <a:ext uri="{28A0092B-C50C-407E-A947-70E740481C1C}">
                           <a14:useLocalDpi xmlns:a14="http://schemas.microsoft.com/office/drawing/2010/main" val="0"/>
@@ -6215,13 +5340,6 @@
           </wp:inline>
         </w:drawing>
       </w:r>
-      <w:r>
-        <w:rPr>
-          <w:rStyle w:val="ae"/>
-          <w:rFonts w:asciiTheme="minorHAnsi" w:hAnsiTheme="minorHAnsi"/>
-        </w:rPr>
-        <w:commentReference w:id="20"/>
-      </w:r>
     </w:p>
     <w:p>
       <w:pPr>
@@ -6247,7 +5365,7 @@
     </w:p>
     <w:p>
       <w:pPr>
-        <w:pStyle w:val="a3"/>
+        <w:pStyle w:val="ListParagraph"/>
         <w:numPr>
           <w:ilvl w:val="0"/>
           <w:numId w:val="20"/>
@@ -6262,7 +5380,7 @@
     </w:p>
     <w:p>
       <w:pPr>
-        <w:pStyle w:val="a3"/>
+        <w:pStyle w:val="ListParagraph"/>
         <w:numPr>
           <w:ilvl w:val="1"/>
           <w:numId w:val="20"/>
@@ -6276,7 +5394,7 @@
     </w:p>
     <w:p>
       <w:pPr>
-        <w:pStyle w:val="a3"/>
+        <w:pStyle w:val="ListParagraph"/>
         <w:numPr>
           <w:ilvl w:val="1"/>
           <w:numId w:val="20"/>
@@ -6290,7 +5408,7 @@
     </w:p>
     <w:p>
       <w:pPr>
-        <w:pStyle w:val="a3"/>
+        <w:pStyle w:val="ListParagraph"/>
         <w:numPr>
           <w:ilvl w:val="0"/>
           <w:numId w:val="20"/>
@@ -6299,13 +5417,14 @@
         <w:ind w:left="851" w:hanging="284"/>
         <w:jc w:val="both"/>
       </w:pPr>
+      <w:commentRangeStart w:id="16"/>
       <w:r>
         <w:t xml:space="preserve">Заполнение доступных параметров стакана. </w:t>
       </w:r>
     </w:p>
     <w:p>
       <w:pPr>
-        <w:pStyle w:val="a3"/>
+        <w:pStyle w:val="ListParagraph"/>
         <w:numPr>
           <w:ilvl w:val="0"/>
           <w:numId w:val="20"/>
@@ -6324,21 +5443,15 @@
         <w:ind w:firstLine="708"/>
         <w:jc w:val="both"/>
       </w:pPr>
-      <w:commentRangeStart w:id="21"/>
-      <w:commentRangeStart w:id="22"/>
-      <w:commentRangeStart w:id="23"/>
-      <w:commentRangeStart w:id="24"/>
       <w:r>
         <w:t xml:space="preserve">Открытие </w:t>
       </w:r>
-      <w:proofErr w:type="spellStart"/>
       <w:r>
         <w:rPr>
           <w:lang w:val="en-US"/>
         </w:rPr>
         <w:t>Solidworks</w:t>
       </w:r>
-      <w:proofErr w:type="spellEnd"/>
       <w:r>
         <w:t xml:space="preserve"> и построение модели</w:t>
       </w:r>
@@ -6355,41 +5468,20 @@
         <w:ind w:firstLine="708"/>
         <w:jc w:val="both"/>
       </w:pPr>
-      <w:bookmarkStart w:id="25" w:name="_Toc35261033"/>
-      <w:commentRangeEnd w:id="21"/>
-      <w:r>
-        <w:rPr>
-          <w:rStyle w:val="ae"/>
+      <w:bookmarkStart w:id="17" w:name="_Toc35261033"/>
+      <w:r>
+        <w:t xml:space="preserve">Для оповещения пользователя о некорректно введенных данных используется система подсказок, которая </w:t>
+      </w:r>
+      <w:commentRangeEnd w:id="16"/>
+      <w:r>
+        <w:rPr>
+          <w:rStyle w:val="CommentReference"/>
           <w:rFonts w:asciiTheme="minorHAnsi" w:hAnsiTheme="minorHAnsi"/>
         </w:rPr>
-        <w:commentReference w:id="21"/>
-      </w:r>
-      <w:commentRangeEnd w:id="22"/>
-      <w:r>
-        <w:rPr>
-          <w:rStyle w:val="ae"/>
-          <w:rFonts w:asciiTheme="minorHAnsi" w:hAnsiTheme="minorHAnsi"/>
-        </w:rPr>
-        <w:commentReference w:id="22"/>
-      </w:r>
-      <w:commentRangeEnd w:id="23"/>
-      <w:r>
-        <w:rPr>
-          <w:rStyle w:val="ae"/>
-          <w:rFonts w:asciiTheme="minorHAnsi" w:hAnsiTheme="minorHAnsi"/>
-        </w:rPr>
-        <w:commentReference w:id="23"/>
-      </w:r>
-      <w:commentRangeEnd w:id="24"/>
-      <w:r>
-        <w:rPr>
-          <w:rStyle w:val="ae"/>
-          <w:rFonts w:asciiTheme="minorHAnsi" w:hAnsiTheme="minorHAnsi"/>
-        </w:rPr>
-        <w:commentReference w:id="24"/>
-      </w:r>
-      <w:r>
-        <w:t>Для оповещения пользователя о некорректно введенных данных используется система подсказок, которая сообщает о том, как правильно заполнить данное поле. Кроме того, поле с некорректно введенными данными подсвечивается красным</w:t>
+        <w:commentReference w:id="16"/>
+      </w:r>
+      <w:r>
+        <w:t>сообщает о том, как правильно заполнить данное поле. Кроме того, поле с некорректно введенными данными подсвечивается красным</w:t>
       </w:r>
       <w:r>
         <w:t>, а также блокирует</w:t>
@@ -6417,7 +5509,7 @@
       <w:pPr>
         <w:jc w:val="center"/>
       </w:pPr>
-      <w:bookmarkStart w:id="26" w:name="_Toc36017421"/>
+      <w:bookmarkStart w:id="18" w:name="_Toc36017421"/>
       <w:r>
         <w:br w:type="page"/>
       </w:r>
@@ -6444,7 +5536,7 @@
                     </pic:cNvPicPr>
                   </pic:nvPicPr>
                   <pic:blipFill>
-                    <a:blip r:embed="rId23">
+                    <a:blip r:embed="rId24">
                       <a:extLst>
                         <a:ext uri="{28A0092B-C50C-407E-A947-70E740481C1C}">
                           <a14:useLocalDpi xmlns:a14="http://schemas.microsoft.com/office/drawing/2010/main" val="0"/>
@@ -6505,7 +5597,7 @@
     </w:p>
     <w:p>
       <w:pPr>
-        <w:pStyle w:val="1"/>
+        <w:pStyle w:val="Heading1"/>
         <w:rPr>
           <w:rFonts w:cs="Times New Roman"/>
           <w:szCs w:val="28"/>
@@ -6515,12 +5607,12 @@
         <w:lastRenderedPageBreak/>
         <w:t>Список использованной литературы</w:t>
       </w:r>
-      <w:bookmarkEnd w:id="25"/>
-      <w:bookmarkEnd w:id="26"/>
-    </w:p>
-    <w:p>
-      <w:pPr>
-        <w:pStyle w:val="a3"/>
+      <w:bookmarkEnd w:id="17"/>
+      <w:bookmarkEnd w:id="18"/>
+    </w:p>
+    <w:p>
+      <w:pPr>
+        <w:pStyle w:val="ListParagraph"/>
         <w:numPr>
           <w:ilvl w:val="0"/>
           <w:numId w:val="21"/>
@@ -6532,7 +5624,6 @@
           <w:szCs w:val="28"/>
         </w:rPr>
       </w:pPr>
-      <w:proofErr w:type="spellStart"/>
       <w:r>
         <w:rPr>
           <w:rFonts w:cs="Times New Roman"/>
@@ -6541,7 +5632,6 @@
         </w:rPr>
         <w:t>Solidworks</w:t>
       </w:r>
-      <w:proofErr w:type="spellEnd"/>
       <w:r>
         <w:rPr>
           <w:rFonts w:cs="Times New Roman"/>
@@ -6573,7 +5663,7 @@
     </w:p>
     <w:p>
       <w:pPr>
-        <w:pStyle w:val="a3"/>
+        <w:pStyle w:val="ListParagraph"/>
         <w:numPr>
           <w:ilvl w:val="0"/>
           <w:numId w:val="21"/>
@@ -6585,7 +5675,6 @@
           <w:szCs w:val="28"/>
         </w:rPr>
       </w:pPr>
-      <w:proofErr w:type="spellStart"/>
       <w:r>
         <w:rPr>
           <w:rFonts w:cs="Times New Roman"/>
@@ -6594,7 +5683,6 @@
         </w:rPr>
         <w:t>Solidworks</w:t>
       </w:r>
-      <w:proofErr w:type="spellEnd"/>
       <w:r>
         <w:rPr>
           <w:rFonts w:cs="Times New Roman"/>
@@ -6663,7 +5751,7 @@
     </w:p>
     <w:p>
       <w:pPr>
-        <w:pStyle w:val="a3"/>
+        <w:pStyle w:val="ListParagraph"/>
         <w:numPr>
           <w:ilvl w:val="0"/>
           <w:numId w:val="21"/>
@@ -6734,7 +5822,7 @@
     </w:p>
     <w:p>
       <w:pPr>
-        <w:pStyle w:val="a3"/>
+        <w:pStyle w:val="ListParagraph"/>
         <w:numPr>
           <w:ilvl w:val="0"/>
           <w:numId w:val="21"/>
@@ -6886,7 +5974,7 @@
     </w:p>
     <w:p>
       <w:pPr>
-        <w:pStyle w:val="a3"/>
+        <w:pStyle w:val="ListParagraph"/>
         <w:numPr>
           <w:ilvl w:val="0"/>
           <w:numId w:val="21"/>
@@ -6905,48 +5993,12 @@
           <w:color w:val="000000"/>
           <w:szCs w:val="28"/>
         </w:rPr>
-        <w:t xml:space="preserve">Новые технологии в программировании: учебное пособие / А.А. </w:t>
-      </w:r>
-      <w:proofErr w:type="spellStart"/>
-      <w:r>
-        <w:rPr>
-          <w:rFonts w:cs="Times New Roman"/>
-          <w:color w:val="000000"/>
-          <w:szCs w:val="28"/>
-        </w:rPr>
-        <w:t>Калентьев</w:t>
-      </w:r>
-      <w:proofErr w:type="spellEnd"/>
-      <w:r>
-        <w:rPr>
-          <w:rFonts w:cs="Times New Roman"/>
-          <w:color w:val="000000"/>
-          <w:szCs w:val="28"/>
-        </w:rPr>
-        <w:t xml:space="preserve">, Д. В. </w:t>
-      </w:r>
-      <w:proofErr w:type="spellStart"/>
-      <w:r>
-        <w:rPr>
-          <w:rFonts w:cs="Times New Roman"/>
-          <w:color w:val="000000"/>
-          <w:szCs w:val="28"/>
-        </w:rPr>
-        <w:t>Гарайс</w:t>
-      </w:r>
-      <w:proofErr w:type="spellEnd"/>
-      <w:r>
-        <w:rPr>
-          <w:rFonts w:cs="Times New Roman"/>
-          <w:color w:val="000000"/>
-          <w:szCs w:val="28"/>
-        </w:rPr>
-        <w:t>, А. Е. Горяинов. – Томск, 2014. − 176 стр.\</w:t>
-      </w:r>
-    </w:p>
-    <w:p>
-      <w:pPr>
-        <w:pStyle w:val="af4"/>
+        <w:t>Новые технологии в программировании: учебное пособие / А.А. Калентьев, Д. В. Гарайс, А. Е. Горяинов. – Томск, 2014. − 176 стр.\</w:t>
+      </w:r>
+    </w:p>
+    <w:p>
+      <w:pPr>
+        <w:pStyle w:val="a2"/>
         <w:numPr>
           <w:ilvl w:val="0"/>
           <w:numId w:val="21"/>
@@ -6977,39 +6029,7 @@
           <w:color w:val="000000" w:themeColor="text1"/>
           <w:szCs w:val="28"/>
         </w:rPr>
-        <w:t xml:space="preserve">. Основы, 3-е издание – Мартин </w:t>
-      </w:r>
-      <w:proofErr w:type="spellStart"/>
-      <w:r>
-        <w:rPr>
-          <w:color w:val="000000" w:themeColor="text1"/>
-          <w:szCs w:val="28"/>
-        </w:rPr>
-        <w:t>Фаулер</w:t>
-      </w:r>
-      <w:proofErr w:type="spellEnd"/>
-      <w:r>
-        <w:rPr>
-          <w:color w:val="000000" w:themeColor="text1"/>
-          <w:szCs w:val="28"/>
-        </w:rPr>
-        <w:t xml:space="preserve">, </w:t>
-      </w:r>
-      <w:proofErr w:type="spellStart"/>
-      <w:r>
-        <w:rPr>
-          <w:color w:val="000000" w:themeColor="text1"/>
-          <w:szCs w:val="28"/>
-        </w:rPr>
-        <w:t>Кендалл</w:t>
-      </w:r>
-      <w:proofErr w:type="spellEnd"/>
-      <w:r>
-        <w:rPr>
-          <w:color w:val="000000" w:themeColor="text1"/>
-          <w:szCs w:val="28"/>
-        </w:rPr>
-        <w:t xml:space="preserve"> Скотт. Издательство Символ Плюс, Москва, 2004 год – 192 с.</w:t>
+        <w:t>. Основы, 3-е издание – Мартин Фаулер, Кендалл Скотт. Издательство Символ Плюс, Москва, 2004 год – 192 с.</w:t>
       </w:r>
     </w:p>
     <w:p>
@@ -7031,466 +6051,173 @@
 </file>
 
 <file path=word/comments.xml><?xml version="1.0" encoding="utf-8"?>
-<w:comments xmlns:wpc="http://schemas.microsoft.com/office/word/2010/wordprocessingCanvas" xmlns:cx="http://schemas.microsoft.com/office/drawing/2014/chartex" xmlns:cx1="http://schemas.microsoft.com/office/drawing/2015/9/8/chartex" xmlns:cx2="http://schemas.microsoft.com/office/drawing/2015/10/21/chartex" xmlns:cx3="http://schemas.microsoft.com/office/drawing/2016/5/9/chartex" xmlns:cx4="http://schemas.microsoft.com/office/drawing/2016/5/10/chartex" xmlns:cx5="http://schemas.microsoft.com/office/drawing/2016/5/11/chartex" xmlns:cx6="http://schemas.microsoft.com/office/drawing/2016/5/12/chartex" xmlns:cx7="http://schemas.microsoft.com/office/drawing/2016/5/13/chartex" xmlns:cx8="http://schemas.microsoft.com/office/drawing/2016/5/14/chartex" xmlns:mc="http://schemas.openxmlformats.org/markup-compatibility/2006" xmlns:aink="http://schemas.microsoft.com/office/drawing/2016/ink" xmlns:am3d="http://schemas.microsoft.com/office/drawing/2017/model3d" xmlns:o="urn:schemas-microsoft-com:office:office" xmlns:r="http://schemas.openxmlformats.org/officeDocument/2006/relationships" xmlns:m="http://schemas.openxmlformats.org/officeDocument/2006/math" xmlns:v="urn:schemas-microsoft-com:vml" xmlns:wp14="http://schemas.microsoft.com/office/word/2010/wordprocessingDrawing" xmlns:wp="http://schemas.openxmlformats.org/drawingml/2006/wordprocessingDrawing" xmlns:w10="urn:schemas-microsoft-com:office:word" xmlns:w="http://schemas.openxmlformats.org/wordprocessingml/2006/main" xmlns:w14="http://schemas.microsoft.com/office/word/2010/wordml" xmlns:w15="http://schemas.microsoft.com/office/word/2012/wordml" xmlns:w16cid="http://schemas.microsoft.com/office/word/2016/wordml/cid" xmlns:w16se="http://schemas.microsoft.com/office/word/2015/wordml/symex" xmlns:wpg="http://schemas.microsoft.com/office/word/2010/wordprocessingGroup" xmlns:wpi="http://schemas.microsoft.com/office/word/2010/wordprocessingInk" xmlns:wne="http://schemas.microsoft.com/office/word/2006/wordml" xmlns:wps="http://schemas.microsoft.com/office/word/2010/wordprocessingShape" mc:Ignorable="w14 w15 w16se w16cid wp14">
-  <w:comment w:id="9" w:author="Kalentyev Alexey" w:date="2020-04-20T11:50:00Z" w:initials="KA">
-    <w:p>
-      <w:pPr>
-        <w:pStyle w:val="af"/>
-      </w:pPr>
-      <w:r>
-        <w:rPr>
-          <w:rStyle w:val="ae"/>
+<w:comments xmlns:wpc="http://schemas.microsoft.com/office/word/2010/wordprocessingCanvas" xmlns:cx="http://schemas.microsoft.com/office/drawing/2014/chartex" xmlns:cx1="http://schemas.microsoft.com/office/drawing/2015/9/8/chartex" xmlns:cx2="http://schemas.microsoft.com/office/drawing/2015/10/21/chartex" xmlns:cx3="http://schemas.microsoft.com/office/drawing/2016/5/9/chartex" xmlns:cx4="http://schemas.microsoft.com/office/drawing/2016/5/10/chartex" xmlns:cx5="http://schemas.microsoft.com/office/drawing/2016/5/11/chartex" xmlns:cx6="http://schemas.microsoft.com/office/drawing/2016/5/12/chartex" xmlns:cx7="http://schemas.microsoft.com/office/drawing/2016/5/13/chartex" xmlns:cx8="http://schemas.microsoft.com/office/drawing/2016/5/14/chartex" xmlns:mc="http://schemas.openxmlformats.org/markup-compatibility/2006" xmlns:aink="http://schemas.microsoft.com/office/drawing/2016/ink" xmlns:am3d="http://schemas.microsoft.com/office/drawing/2017/model3d" xmlns:o="urn:schemas-microsoft-com:office:office" xmlns:r="http://schemas.openxmlformats.org/officeDocument/2006/relationships" xmlns:m="http://schemas.openxmlformats.org/officeDocument/2006/math" xmlns:v="urn:schemas-microsoft-com:vml" xmlns:wp14="http://schemas.microsoft.com/office/word/2010/wordprocessingDrawing" xmlns:wp="http://schemas.openxmlformats.org/drawingml/2006/wordprocessingDrawing" xmlns:w10="urn:schemas-microsoft-com:office:word" xmlns:w="http://schemas.openxmlformats.org/wordprocessingml/2006/main" xmlns:w14="http://schemas.microsoft.com/office/word/2010/wordml" xmlns:w15="http://schemas.microsoft.com/office/word/2012/wordml" xmlns:w16cex="http://schemas.microsoft.com/office/word/2018/wordml/cex" xmlns:w16cid="http://schemas.microsoft.com/office/word/2016/wordml/cid" xmlns:w16="http://schemas.microsoft.com/office/word/2018/wordml" xmlns:w16se="http://schemas.microsoft.com/office/word/2015/wordml/symex" xmlns:wpg="http://schemas.microsoft.com/office/word/2010/wordprocessingGroup" xmlns:wpi="http://schemas.microsoft.com/office/word/2010/wordprocessingInk" xmlns:wne="http://schemas.microsoft.com/office/word/2006/wordml" xmlns:wps="http://schemas.microsoft.com/office/word/2010/wordprocessingShape" mc:Ignorable="w14 w15 w16se w16cid w16 w16cex wp14">
+  <w:comment w:id="10" w:author="Kalentyev Alexey" w:date="2020-05-14T00:06:00Z" w:initials="KA">
+    <w:p>
+      <w:pPr>
+        <w:pStyle w:val="CommentText"/>
+      </w:pPr>
+      <w:r>
+        <w:rPr>
+          <w:rStyle w:val="CommentReference"/>
         </w:rPr>
         <w:annotationRef/>
       </w:r>
       <w:r>
-        <w:t>Нужно краткое описание со ссылкой на источник – что это и зачем строится.</w:t>
+        <w:t>При чём здесь этот абзац и ДК?</w:t>
       </w:r>
     </w:p>
   </w:comment>
-  <w:comment w:id="10" w:author="Krausz" w:date="2020-05-04T21:12:00Z" w:initials="K">
-    <w:p>
-      <w:pPr>
-        <w:pStyle w:val="af"/>
+  <w:comment w:id="11" w:author="Kalentyev Alexey" w:date="2020-04-20T11:54:00Z" w:initials="KA">
+    <w:p>
+      <w:pPr>
+        <w:pStyle w:val="CommentText"/>
+      </w:pPr>
+      <w:r>
+        <w:rPr>
+          <w:rStyle w:val="CommentReference"/>
+        </w:rPr>
+        <w:annotationRef/>
+      </w:r>
+      <w:r>
+        <w:t>Тоже, что и про ВИ – что это со ссылкой и зачем это надо строить.</w:t>
+      </w:r>
+    </w:p>
+  </w:comment>
+  <w:comment w:id="12" w:author="Krausz" w:date="2020-05-04T21:12:00Z" w:initials="K">
+    <w:p>
+      <w:pPr>
+        <w:pStyle w:val="CommentText"/>
+      </w:pPr>
+      <w:r>
+        <w:rPr>
+          <w:rStyle w:val="CommentReference"/>
+        </w:rPr>
+        <w:annotationRef/>
+      </w:r>
+      <w:r>
+        <w:t>+</w:t>
+      </w:r>
+    </w:p>
+  </w:comment>
+  <w:comment w:id="13" w:author="Kalentyev Alexey" w:date="2020-05-14T00:06:00Z" w:initials="KA">
+    <w:p>
+      <w:pPr>
+        <w:pStyle w:val="CommentText"/>
+      </w:pPr>
+      <w:r>
+        <w:rPr>
+          <w:rStyle w:val="CommentReference"/>
+        </w:rPr>
+        <w:annotationRef/>
+      </w:r>
+      <w:r>
+        <w:t>-</w:t>
+      </w:r>
+    </w:p>
+  </w:comment>
+  <w:comment w:id="14" w:author="Kalentyev Alexey" w:date="2020-05-14T00:07:00Z" w:initials="KA">
+    <w:p>
+      <w:pPr>
+        <w:pStyle w:val="CommentText"/>
+      </w:pPr>
+      <w:r>
+        <w:rPr>
+          <w:rStyle w:val="CommentReference"/>
+        </w:rPr>
+        <w:annotationRef/>
+      </w:r>
+      <w:r>
+        <w:t xml:space="preserve">Некоторые приватные поля не по </w:t>
+      </w:r>
+      <w:r>
         <w:rPr>
           <w:lang w:val="en-US"/>
         </w:rPr>
-      </w:pPr>
-      <w:r>
-        <w:rPr>
-          <w:rStyle w:val="ae"/>
+        <w:t>RSDN</w:t>
+      </w:r>
+    </w:p>
+    <w:p>
+      <w:pPr>
+        <w:pStyle w:val="CommentText"/>
+      </w:pPr>
+      <w:r>
+        <w:rPr>
+          <w:lang w:val="en-US"/>
+        </w:rPr>
+        <w:t>BuilderGlass</w:t>
+      </w:r>
+      <w:r>
+        <w:t xml:space="preserve"> </w:t>
+      </w:r>
+      <w:r>
+        <w:t xml:space="preserve">не связан с </w:t>
+      </w:r>
+      <w:r>
+        <w:rPr>
+          <w:lang w:val="en-US"/>
+        </w:rPr>
+        <w:t>MainForm</w:t>
+      </w:r>
+    </w:p>
+    <w:p>
+      <w:pPr>
+        <w:pStyle w:val="CommentText"/>
+      </w:pPr>
+      <w:r>
+        <w:t xml:space="preserve">Зачем в </w:t>
+      </w:r>
+      <w:r>
+        <w:rPr>
+          <w:lang w:val="en-US"/>
+        </w:rPr>
+        <w:t>MainForm</w:t>
+      </w:r>
+      <w:r>
+        <w:t xml:space="preserve"> </w:t>
+      </w:r>
+      <w:r>
+        <w:t xml:space="preserve">хранить </w:t>
+      </w:r>
+      <w:r>
+        <w:rPr>
+          <w:lang w:val="en-US"/>
+        </w:rPr>
+        <w:t>swap</w:t>
+      </w:r>
+      <w:r>
+        <w:t xml:space="preserve"> </w:t>
+      </w:r>
+      <w:r>
+        <w:t xml:space="preserve">и </w:t>
+      </w:r>
+      <w:r>
+        <w:rPr>
+          <w:lang w:val="en-US"/>
+        </w:rPr>
+        <w:t>swModel</w:t>
+      </w:r>
+      <w:r>
+        <w:t xml:space="preserve">, </w:t>
+      </w:r>
+      <w:r>
+        <w:t>если они есть в коннекторе?</w:t>
+      </w:r>
+    </w:p>
+  </w:comment>
+  <w:comment w:id="16" w:author="Kalentyev Alexey" w:date="2020-05-14T00:09:00Z" w:initials="KA">
+    <w:p>
+      <w:pPr>
+        <w:pStyle w:val="CommentText"/>
+      </w:pPr>
+      <w:r>
+        <w:rPr>
+          <w:rStyle w:val="CommentReference"/>
         </w:rPr>
         <w:annotationRef/>
       </w:r>
       <w:r>
-        <w:rPr>
-          <w:lang w:val="en-US"/>
-        </w:rPr>
-        <w:t>+</w:t>
-      </w:r>
-    </w:p>
-  </w:comment>
-  <w:comment w:id="12" w:author="Kalentyev Alexey" w:date="2020-04-20T11:54:00Z" w:initials="KA">
-    <w:p>
-      <w:pPr>
-        <w:pStyle w:val="af"/>
-      </w:pPr>
-      <w:r>
-        <w:rPr>
-          <w:rStyle w:val="ae"/>
-        </w:rPr>
-        <w:annotationRef/>
-      </w:r>
-      <w:r>
-        <w:t>Тоже, что и про ВИ – что это со ссылкой и зачем это надо строить.</w:t>
-      </w:r>
-    </w:p>
-  </w:comment>
-  <w:comment w:id="13" w:author="Krausz" w:date="2020-05-04T21:12:00Z" w:initials="K">
-    <w:p>
-      <w:pPr>
-        <w:pStyle w:val="af"/>
-        <w:rPr>
-          <w:lang w:val="en-US"/>
-        </w:rPr>
-      </w:pPr>
-      <w:r>
-        <w:rPr>
-          <w:rStyle w:val="ae"/>
-        </w:rPr>
-        <w:annotationRef/>
-      </w:r>
-      <w:r>
-        <w:rPr>
-          <w:lang w:val="en-US"/>
-        </w:rPr>
-        <w:t>+</w:t>
-      </w:r>
-    </w:p>
-  </w:comment>
-  <w:comment w:id="14" w:author="Kalentyev Alexey" w:date="2020-04-04T17:25:00Z" w:initials="KA">
-    <w:p>
-      <w:pPr>
-        <w:pStyle w:val="af"/>
-      </w:pPr>
-      <w:r>
-        <w:rPr>
-          <w:rStyle w:val="ae"/>
-        </w:rPr>
-        <w:annotationRef/>
-      </w:r>
-      <w:proofErr w:type="spellStart"/>
-      <w:r>
-        <w:rPr>
-          <w:lang w:val="en-US"/>
-        </w:rPr>
-        <w:t>GrassParam</w:t>
-      </w:r>
-      <w:proofErr w:type="spellEnd"/>
-      <w:r>
-        <w:t xml:space="preserve"> – </w:t>
-      </w:r>
-      <w:r>
-        <w:t>неверное именование публичных полей, да и сами публичные поля – такая себе практика. Переделайте в свойства.</w:t>
-      </w:r>
-    </w:p>
-    <w:p>
-      <w:pPr>
-        <w:pStyle w:val="af"/>
-      </w:pPr>
-      <w:r>
-        <w:t xml:space="preserve">Почему поля </w:t>
-      </w:r>
-      <w:r>
-        <w:rPr>
-          <w:lang w:val="en-US"/>
-        </w:rPr>
-        <w:t>Builder</w:t>
-      </w:r>
-      <w:r>
-        <w:t xml:space="preserve"> </w:t>
-      </w:r>
-      <w:r>
-        <w:t xml:space="preserve">нет в </w:t>
-      </w:r>
-      <w:proofErr w:type="spellStart"/>
-      <w:r>
-        <w:rPr>
-          <w:lang w:val="en-US"/>
-        </w:rPr>
-        <w:t>MainForm</w:t>
-      </w:r>
-      <w:proofErr w:type="spellEnd"/>
-      <w:r>
-        <w:t>?</w:t>
-      </w:r>
-    </w:p>
-    <w:p>
-      <w:pPr>
-        <w:pStyle w:val="af"/>
-      </w:pPr>
-      <w:r>
-        <w:t xml:space="preserve">Вообще, по уму, правильнее делать не два разным метода </w:t>
-      </w:r>
-      <w:proofErr w:type="spellStart"/>
-      <w:r>
-        <w:rPr>
-          <w:lang w:val="en-US"/>
-        </w:rPr>
-        <w:t>BuildGlass</w:t>
-      </w:r>
-      <w:proofErr w:type="spellEnd"/>
-      <w:r>
-        <w:t xml:space="preserve"> </w:t>
-      </w:r>
-      <w:r>
-        <w:t xml:space="preserve">и </w:t>
-      </w:r>
-      <w:proofErr w:type="spellStart"/>
-      <w:r>
-        <w:rPr>
-          <w:lang w:val="en-US"/>
-        </w:rPr>
-        <w:t>BuildPaperGlass</w:t>
-      </w:r>
-      <w:proofErr w:type="spellEnd"/>
-      <w:r>
-        <w:t xml:space="preserve">, </w:t>
-      </w:r>
-      <w:r>
-        <w:t xml:space="preserve">а делать два отдельных </w:t>
-      </w:r>
-      <w:proofErr w:type="spellStart"/>
-      <w:r>
-        <w:t>билдера</w:t>
-      </w:r>
-      <w:proofErr w:type="spellEnd"/>
-      <w:r>
-        <w:t xml:space="preserve"> для каждого типа стакана.</w:t>
-      </w:r>
-    </w:p>
-  </w:comment>
-  <w:comment w:id="15" w:author="Krausz" w:date="2020-04-06T22:05:00Z" w:initials="K">
-    <w:p>
-      <w:pPr>
-        <w:pStyle w:val="af"/>
-      </w:pPr>
-      <w:r>
-        <w:rPr>
-          <w:rStyle w:val="ae"/>
-        </w:rPr>
-        <w:annotationRef/>
-      </w:r>
-      <w:r>
-        <w:rPr>
-          <w:rStyle w:val="ae"/>
-        </w:rPr>
-        <w:t>+</w:t>
-      </w:r>
-      <w:r>
-        <w:t xml:space="preserve"> </w:t>
-      </w:r>
-    </w:p>
-  </w:comment>
-  <w:comment w:id="16" w:author="Kalentyev Alexey" w:date="2020-04-20T11:51:00Z" w:initials="KA">
-    <w:p>
-      <w:pPr>
-        <w:pStyle w:val="af"/>
-      </w:pPr>
-      <w:r>
-        <w:rPr>
-          <w:rStyle w:val="ae"/>
-        </w:rPr>
-        <w:annotationRef/>
-      </w:r>
-      <w:r>
-        <w:t xml:space="preserve">Как </w:t>
-      </w:r>
-      <w:proofErr w:type="spellStart"/>
-      <w:r>
-        <w:rPr>
-          <w:lang w:val="en-US"/>
-        </w:rPr>
-        <w:t>GlassParam</w:t>
-      </w:r>
-      <w:proofErr w:type="spellEnd"/>
-      <w:r>
-        <w:t xml:space="preserve"> </w:t>
-      </w:r>
-      <w:r>
-        <w:t xml:space="preserve">попадёт в </w:t>
-      </w:r>
-      <w:proofErr w:type="spellStart"/>
-      <w:r>
-        <w:t>билдеры</w:t>
-      </w:r>
-      <w:proofErr w:type="spellEnd"/>
-      <w:r>
-        <w:t xml:space="preserve"> стаканов, если там нет публичного способа его передать? Тот же вопрос про коннектор.</w:t>
-      </w:r>
-    </w:p>
-    <w:p>
-      <w:pPr>
-        <w:pStyle w:val="af"/>
-      </w:pPr>
-      <w:r>
-        <w:t xml:space="preserve">Второй вопрос – как </w:t>
-      </w:r>
-      <w:proofErr w:type="spellStart"/>
-      <w:r>
-        <w:t>билдеры</w:t>
-      </w:r>
-      <w:proofErr w:type="spellEnd"/>
-      <w:r>
-        <w:t xml:space="preserve"> получат необходимые объекты </w:t>
-      </w:r>
-      <w:proofErr w:type="spellStart"/>
-      <w:r>
-        <w:t>солида</w:t>
-      </w:r>
-      <w:proofErr w:type="spellEnd"/>
-      <w:r>
-        <w:t>, если в коннекторе нет публичных свойств необходимого типа?</w:t>
-      </w:r>
-    </w:p>
-    <w:p>
-      <w:pPr>
-        <w:pStyle w:val="af"/>
-      </w:pPr>
-      <w:proofErr w:type="spellStart"/>
-      <w:r>
-        <w:rPr>
-          <w:lang w:val="en-US"/>
-        </w:rPr>
-        <w:t>IBuilder</w:t>
-      </w:r>
-      <w:proofErr w:type="spellEnd"/>
-      <w:r>
-        <w:t xml:space="preserve"> – </w:t>
-      </w:r>
-      <w:r>
-        <w:t xml:space="preserve">интерфейс, объект которого мы не можем создать, соответственно хранить по значению не можем, </w:t>
-      </w:r>
-      <w:proofErr w:type="spellStart"/>
-      <w:r>
-        <w:t>соответтвенно</w:t>
-      </w:r>
-      <w:proofErr w:type="spellEnd"/>
-      <w:r>
-        <w:t xml:space="preserve"> не можем </w:t>
-      </w:r>
-      <w:proofErr w:type="spellStart"/>
-      <w:r>
-        <w:t>композировать</w:t>
-      </w:r>
-      <w:proofErr w:type="spellEnd"/>
-      <w:r>
-        <w:t>.</w:t>
-      </w:r>
-    </w:p>
-  </w:comment>
-  <w:comment w:id="17" w:author="Krausz" w:date="2020-05-04T20:58:00Z" w:initials="K">
-    <w:p>
-      <w:pPr>
-        <w:pStyle w:val="af"/>
-      </w:pPr>
-      <w:r>
-        <w:rPr>
-          <w:rStyle w:val="ae"/>
-        </w:rPr>
-        <w:annotationRef/>
-      </w:r>
-      <w:r>
-        <w:t xml:space="preserve">Переделана </w:t>
-      </w:r>
-      <w:r>
-        <w:rPr>
-          <w:lang w:val="en-US"/>
-        </w:rPr>
-        <w:t>UML</w:t>
-      </w:r>
-      <w:r>
-        <w:t xml:space="preserve"> под текущую архитектуру (потому что откатываться и делать </w:t>
-      </w:r>
-      <w:r>
-        <w:rPr>
-          <w:lang w:val="en-US"/>
-        </w:rPr>
-        <w:t>UML</w:t>
-      </w:r>
-      <w:r>
-        <w:t xml:space="preserve"> по </w:t>
-      </w:r>
-      <w:proofErr w:type="gramStart"/>
-      <w:r>
-        <w:t>тому</w:t>
-      </w:r>
-      <w:proofErr w:type="gramEnd"/>
-      <w:r>
-        <w:t xml:space="preserve"> что было </w:t>
-      </w:r>
-      <w:proofErr w:type="spellStart"/>
-      <w:r>
-        <w:t>оч</w:t>
-      </w:r>
-      <w:proofErr w:type="spellEnd"/>
-      <w:r>
-        <w:t xml:space="preserve"> странно, как мне кажется)</w:t>
-      </w:r>
-    </w:p>
-    <w:p>
-      <w:pPr>
-        <w:pStyle w:val="af"/>
-      </w:pPr>
-      <w:r>
-        <w:t xml:space="preserve"> </w:t>
-      </w:r>
-    </w:p>
-  </w:comment>
-  <w:comment w:id="19" w:author="Kalentyev Alexey" w:date="2020-04-04T17:28:00Z" w:initials="KA">
-    <w:p>
-      <w:pPr>
-        <w:pStyle w:val="af"/>
-      </w:pPr>
-      <w:r>
-        <w:rPr>
-          <w:rStyle w:val="ae"/>
-        </w:rPr>
-        <w:annotationRef/>
-      </w:r>
-      <w:r>
-        <w:t xml:space="preserve">Поле материал должно быть </w:t>
-      </w:r>
-      <w:proofErr w:type="spellStart"/>
-      <w:r>
-        <w:t>нередактируемым</w:t>
-      </w:r>
-      <w:proofErr w:type="spellEnd"/>
-      <w:r>
-        <w:t xml:space="preserve">. </w:t>
-      </w:r>
-    </w:p>
-  </w:comment>
-  <w:comment w:id="20" w:author="Krausz" w:date="2020-04-04T21:19:00Z" w:initials="K">
-    <w:p>
-      <w:pPr>
-        <w:pStyle w:val="af"/>
-      </w:pPr>
-      <w:r>
-        <w:rPr>
-          <w:rStyle w:val="ae"/>
-        </w:rPr>
-        <w:annotationRef/>
-      </w:r>
-      <w:r>
-        <w:t>+</w:t>
-      </w:r>
-    </w:p>
-  </w:comment>
-  <w:comment w:id="21" w:author="Kalentyev Alexey" w:date="2020-04-04T17:31:00Z" w:initials="KA">
-    <w:p>
-      <w:pPr>
-        <w:pStyle w:val="af"/>
-      </w:pPr>
-      <w:r>
-        <w:rPr>
-          <w:rStyle w:val="ae"/>
-        </w:rPr>
-        <w:annotationRef/>
-      </w:r>
-      <w:r>
-        <w:t xml:space="preserve">Необходимо привести формат </w:t>
-      </w:r>
-      <w:r>
-        <w:t>выводимых ошибок. Как будет пользователь информироваться о некорректных параметрах и пр.</w:t>
-      </w:r>
-    </w:p>
-  </w:comment>
-  <w:comment w:id="22" w:author="Krausz" w:date="2020-04-06T23:06:00Z" w:initials="K">
-    <w:p>
-      <w:pPr>
-        <w:pStyle w:val="af"/>
-      </w:pPr>
-      <w:r>
-        <w:rPr>
-          <w:rStyle w:val="ae"/>
-        </w:rPr>
-        <w:annotationRef/>
-      </w:r>
-      <w:r>
-        <w:t>Я не уверена в том, как лучше сделать. Так или с всплывающим окном, содержащим полный список ошибок. Но, наверное, наглядность будет лучше и удобнее?</w:t>
-      </w:r>
-    </w:p>
-  </w:comment>
-  <w:comment w:id="23" w:author="Kalentyev Alexey" w:date="2020-04-20T11:54:00Z" w:initials="KA">
-    <w:p>
-      <w:pPr>
-        <w:pStyle w:val="af"/>
-      </w:pPr>
-      <w:r>
-        <w:rPr>
-          <w:rStyle w:val="ae"/>
-        </w:rPr>
-        <w:annotationRef/>
-      </w:r>
-      <w:r>
-        <w:t>Выберите какой-то из вариантов и опишите его. Нужны и скрины и описание.</w:t>
-      </w:r>
-    </w:p>
-  </w:comment>
-  <w:comment w:id="24" w:author="Krausz" w:date="2020-05-04T20:21:00Z" w:initials="K">
-    <w:p>
-      <w:pPr>
-        <w:pStyle w:val="af"/>
-      </w:pPr>
-      <w:r>
-        <w:rPr>
-          <w:rStyle w:val="ae"/>
-        </w:rPr>
-        <w:annotationRef/>
-      </w:r>
-      <w:r>
-        <w:t>+</w:t>
+        <w:t>Междуабзацный интервал не кошерный</w:t>
       </w:r>
     </w:p>
   </w:comment>
@@ -7498,57 +6225,39 @@
 </file>
 
 <file path=word/commentsExtended.xml><?xml version="1.0" encoding="utf-8"?>
-<w15:commentsEx xmlns:wpc="http://schemas.microsoft.com/office/word/2010/wordprocessingCanvas" xmlns:cx="http://schemas.microsoft.com/office/drawing/2014/chartex" xmlns:cx1="http://schemas.microsoft.com/office/drawing/2015/9/8/chartex" xmlns:cx2="http://schemas.microsoft.com/office/drawing/2015/10/21/chartex" xmlns:cx3="http://schemas.microsoft.com/office/drawing/2016/5/9/chartex" xmlns:cx4="http://schemas.microsoft.com/office/drawing/2016/5/10/chartex" xmlns:cx5="http://schemas.microsoft.com/office/drawing/2016/5/11/chartex" xmlns:cx6="http://schemas.microsoft.com/office/drawing/2016/5/12/chartex" xmlns:cx7="http://schemas.microsoft.com/office/drawing/2016/5/13/chartex" xmlns:cx8="http://schemas.microsoft.com/office/drawing/2016/5/14/chartex" xmlns:mc="http://schemas.openxmlformats.org/markup-compatibility/2006" xmlns:aink="http://schemas.microsoft.com/office/drawing/2016/ink" xmlns:am3d="http://schemas.microsoft.com/office/drawing/2017/model3d" xmlns:o="urn:schemas-microsoft-com:office:office" xmlns:r="http://schemas.openxmlformats.org/officeDocument/2006/relationships" xmlns:m="http://schemas.openxmlformats.org/officeDocument/2006/math" xmlns:v="urn:schemas-microsoft-com:vml" xmlns:wp14="http://schemas.microsoft.com/office/word/2010/wordprocessingDrawing" xmlns:wp="http://schemas.openxmlformats.org/drawingml/2006/wordprocessingDrawing" xmlns:w10="urn:schemas-microsoft-com:office:word" xmlns:w="http://schemas.openxmlformats.org/wordprocessingml/2006/main" xmlns:w14="http://schemas.microsoft.com/office/word/2010/wordml" xmlns:w15="http://schemas.microsoft.com/office/word/2012/wordml" xmlns:w16cid="http://schemas.microsoft.com/office/word/2016/wordml/cid" xmlns:w16se="http://schemas.microsoft.com/office/word/2015/wordml/symex" xmlns:wpg="http://schemas.microsoft.com/office/word/2010/wordprocessingGroup" xmlns:wpi="http://schemas.microsoft.com/office/word/2010/wordprocessingInk" xmlns:wne="http://schemas.microsoft.com/office/word/2006/wordml" xmlns:wps="http://schemas.microsoft.com/office/word/2010/wordprocessingShape" mc:Ignorable="w14 w15 w16se w16cid wp14">
-  <w15:commentEx w15:paraId="1A9DBA0A" w15:done="0"/>
-  <w15:commentEx w15:paraId="03395586" w15:paraIdParent="1A9DBA0A" w15:done="0"/>
+<w15:commentsEx xmlns:wpc="http://schemas.microsoft.com/office/word/2010/wordprocessingCanvas" xmlns:cx="http://schemas.microsoft.com/office/drawing/2014/chartex" xmlns:cx1="http://schemas.microsoft.com/office/drawing/2015/9/8/chartex" xmlns:cx2="http://schemas.microsoft.com/office/drawing/2015/10/21/chartex" xmlns:cx3="http://schemas.microsoft.com/office/drawing/2016/5/9/chartex" xmlns:cx4="http://schemas.microsoft.com/office/drawing/2016/5/10/chartex" xmlns:cx5="http://schemas.microsoft.com/office/drawing/2016/5/11/chartex" xmlns:cx6="http://schemas.microsoft.com/office/drawing/2016/5/12/chartex" xmlns:cx7="http://schemas.microsoft.com/office/drawing/2016/5/13/chartex" xmlns:cx8="http://schemas.microsoft.com/office/drawing/2016/5/14/chartex" xmlns:mc="http://schemas.openxmlformats.org/markup-compatibility/2006" xmlns:aink="http://schemas.microsoft.com/office/drawing/2016/ink" xmlns:am3d="http://schemas.microsoft.com/office/drawing/2017/model3d" xmlns:o="urn:schemas-microsoft-com:office:office" xmlns:r="http://schemas.openxmlformats.org/officeDocument/2006/relationships" xmlns:m="http://schemas.openxmlformats.org/officeDocument/2006/math" xmlns:v="urn:schemas-microsoft-com:vml" xmlns:wp14="http://schemas.microsoft.com/office/word/2010/wordprocessingDrawing" xmlns:wp="http://schemas.openxmlformats.org/drawingml/2006/wordprocessingDrawing" xmlns:w10="urn:schemas-microsoft-com:office:word" xmlns:w="http://schemas.openxmlformats.org/wordprocessingml/2006/main" xmlns:w14="http://schemas.microsoft.com/office/word/2010/wordml" xmlns:w15="http://schemas.microsoft.com/office/word/2012/wordml" xmlns:w16cex="http://schemas.microsoft.com/office/word/2018/wordml/cex" xmlns:w16cid="http://schemas.microsoft.com/office/word/2016/wordml/cid" xmlns:w16="http://schemas.microsoft.com/office/word/2018/wordml" xmlns:w16se="http://schemas.microsoft.com/office/word/2015/wordml/symex" xmlns:wpg="http://schemas.microsoft.com/office/word/2010/wordprocessingGroup" xmlns:wpi="http://schemas.microsoft.com/office/word/2010/wordprocessingInk" xmlns:wne="http://schemas.microsoft.com/office/word/2006/wordml" xmlns:wps="http://schemas.microsoft.com/office/word/2010/wordprocessingShape" mc:Ignorable="w14 w15 w16se w16cid w16 w16cex wp14">
+  <w15:commentEx w15:paraId="379E6AF4" w15:done="0"/>
   <w15:commentEx w15:paraId="5C868951" w15:done="0"/>
   <w15:commentEx w15:paraId="4F2F9B24" w15:paraIdParent="5C868951" w15:done="0"/>
-  <w15:commentEx w15:paraId="5D667163" w15:done="0"/>
-  <w15:commentEx w15:paraId="63F8DB57" w15:paraIdParent="5D667163" w15:done="0"/>
-  <w15:commentEx w15:paraId="151C4B8C" w15:paraIdParent="5D667163" w15:done="0"/>
-  <w15:commentEx w15:paraId="38F42F37" w15:paraIdParent="5D667163" w15:done="0"/>
-  <w15:commentEx w15:paraId="4747782C" w15:done="0"/>
-  <w15:commentEx w15:paraId="6AA3E62C" w15:paraIdParent="4747782C" w15:done="0"/>
-  <w15:commentEx w15:paraId="3E867C66" w15:done="0"/>
-  <w15:commentEx w15:paraId="6A873E2C" w15:paraIdParent="3E867C66" w15:done="0"/>
-  <w15:commentEx w15:paraId="685B2AEB" w15:paraIdParent="3E867C66" w15:done="0"/>
-  <w15:commentEx w15:paraId="034687B6" w15:paraIdParent="3E867C66" w15:done="0"/>
+  <w15:commentEx w15:paraId="7CE4D037" w15:paraIdParent="5C868951" w15:done="0"/>
+  <w15:commentEx w15:paraId="2B566928" w15:done="0"/>
+  <w15:commentEx w15:paraId="63EA965E" w15:done="0"/>
 </w15:commentsEx>
 </file>
 
 <file path=word/commentsExtensible.xml><?xml version="1.0" encoding="utf-8"?>
 <w16cex:commentsExtensible xmlns:wpc="http://schemas.microsoft.com/office/word/2010/wordprocessingCanvas" xmlns:cx="http://schemas.microsoft.com/office/drawing/2014/chartex" xmlns:cx1="http://schemas.microsoft.com/office/drawing/2015/9/8/chartex" xmlns:cx2="http://schemas.microsoft.com/office/drawing/2015/10/21/chartex" xmlns:cx3="http://schemas.microsoft.com/office/drawing/2016/5/9/chartex" xmlns:cx4="http://schemas.microsoft.com/office/drawing/2016/5/10/chartex" xmlns:cx5="http://schemas.microsoft.com/office/drawing/2016/5/11/chartex" xmlns:cx6="http://schemas.microsoft.com/office/drawing/2016/5/12/chartex" xmlns:cx7="http://schemas.microsoft.com/office/drawing/2016/5/13/chartex" xmlns:cx8="http://schemas.microsoft.com/office/drawing/2016/5/14/chartex" xmlns:mc="http://schemas.openxmlformats.org/markup-compatibility/2006" xmlns:aink="http://schemas.microsoft.com/office/drawing/2016/ink" xmlns:am3d="http://schemas.microsoft.com/office/drawing/2017/model3d" xmlns:o="urn:schemas-microsoft-com:office:office" xmlns:r="http://schemas.openxmlformats.org/officeDocument/2006/relationships" xmlns:m="http://schemas.openxmlformats.org/officeDocument/2006/math" xmlns:v="urn:schemas-microsoft-com:vml" xmlns:wp14="http://schemas.microsoft.com/office/word/2010/wordprocessingDrawing" xmlns:wp="http://schemas.openxmlformats.org/drawingml/2006/wordprocessingDrawing" xmlns:w10="urn:schemas-microsoft-com:office:word" xmlns:w="http://schemas.openxmlformats.org/wordprocessingml/2006/main" xmlns:w14="http://schemas.microsoft.com/office/word/2010/wordml" xmlns:w15="http://schemas.microsoft.com/office/word/2012/wordml" xmlns:w16cex="http://schemas.microsoft.com/office/word/2018/wordml/cex" xmlns:w16cid="http://schemas.microsoft.com/office/word/2016/wordml/cid" xmlns:w16="http://schemas.microsoft.com/office/word/2018/wordml" xmlns:w16se="http://schemas.microsoft.com/office/word/2015/wordml/symex" xmlns:wpg="http://schemas.microsoft.com/office/word/2010/wordprocessingGroup" xmlns:wpi="http://schemas.microsoft.com/office/word/2010/wordprocessingInk" xmlns:wne="http://schemas.microsoft.com/office/word/2006/wordml" xmlns:wps="http://schemas.microsoft.com/office/word/2010/wordprocessingShape" mc:Ignorable="w14 w15 w16se w16cid w16 w16cex wp14">
-  <w16cex:commentExtensible w16cex:durableId="22480B1C" w16cex:dateUtc="2020-04-20T04:50:00Z"/>
+  <w16cex:commentExtensible w16cex:durableId="226709ED" w16cex:dateUtc="2020-05-13T17:06:00Z"/>
   <w16cex:commentExtensible w16cex:durableId="22480BEC" w16cex:dateUtc="2020-04-20T04:54:00Z"/>
-  <w16cex:commentExtensible w16cex:durableId="22334172" w16cex:dateUtc="2020-04-04T10:25:00Z"/>
-  <w16cex:commentExtensible w16cex:durableId="22480B57" w16cex:dateUtc="2020-04-20T04:51:00Z"/>
-  <w16cex:commentExtensible w16cex:durableId="22334236" w16cex:dateUtc="2020-04-04T10:28:00Z"/>
-  <w16cex:commentExtensible w16cex:durableId="223342E0" w16cex:dateUtc="2020-04-04T10:31:00Z"/>
-  <w16cex:commentExtensible w16cex:durableId="22480C0C" w16cex:dateUtc="2020-04-20T04:54:00Z"/>
+  <w16cex:commentExtensible w16cex:durableId="22670A05" w16cex:dateUtc="2020-05-13T17:06:00Z"/>
+  <w16cex:commentExtensible w16cex:durableId="22670A37" w16cex:dateUtc="2020-05-13T17:07:00Z"/>
+  <w16cex:commentExtensible w16cex:durableId="22670AA0" w16cex:dateUtc="2020-05-13T17:09:00Z"/>
 </w16cex:commentsExtensible>
 </file>
 
 <file path=word/commentsIds.xml><?xml version="1.0" encoding="utf-8"?>
-<w16cid:commentsIds xmlns:wpc="http://schemas.microsoft.com/office/word/2010/wordprocessingCanvas" xmlns:cx="http://schemas.microsoft.com/office/drawing/2014/chartex" xmlns:cx1="http://schemas.microsoft.com/office/drawing/2015/9/8/chartex" xmlns:cx2="http://schemas.microsoft.com/office/drawing/2015/10/21/chartex" xmlns:cx3="http://schemas.microsoft.com/office/drawing/2016/5/9/chartex" xmlns:cx4="http://schemas.microsoft.com/office/drawing/2016/5/10/chartex" xmlns:cx5="http://schemas.microsoft.com/office/drawing/2016/5/11/chartex" xmlns:cx6="http://schemas.microsoft.com/office/drawing/2016/5/12/chartex" xmlns:cx7="http://schemas.microsoft.com/office/drawing/2016/5/13/chartex" xmlns:cx8="http://schemas.microsoft.com/office/drawing/2016/5/14/chartex" xmlns:mc="http://schemas.openxmlformats.org/markup-compatibility/2006" xmlns:aink="http://schemas.microsoft.com/office/drawing/2016/ink" xmlns:am3d="http://schemas.microsoft.com/office/drawing/2017/model3d" xmlns:o="urn:schemas-microsoft-com:office:office" xmlns:r="http://schemas.openxmlformats.org/officeDocument/2006/relationships" xmlns:m="http://schemas.openxmlformats.org/officeDocument/2006/math" xmlns:v="urn:schemas-microsoft-com:vml" xmlns:wp14="http://schemas.microsoft.com/office/word/2010/wordprocessingDrawing" xmlns:wp="http://schemas.openxmlformats.org/drawingml/2006/wordprocessingDrawing" xmlns:w10="urn:schemas-microsoft-com:office:word" xmlns:w="http://schemas.openxmlformats.org/wordprocessingml/2006/main" xmlns:w14="http://schemas.microsoft.com/office/word/2010/wordml" xmlns:w15="http://schemas.microsoft.com/office/word/2012/wordml" xmlns:w16cid="http://schemas.microsoft.com/office/word/2016/wordml/cid" xmlns:w16se="http://schemas.microsoft.com/office/word/2015/wordml/symex" xmlns:wpg="http://schemas.microsoft.com/office/word/2010/wordprocessingGroup" xmlns:wpi="http://schemas.microsoft.com/office/word/2010/wordprocessingInk" xmlns:wne="http://schemas.microsoft.com/office/word/2006/wordml" xmlns:wps="http://schemas.microsoft.com/office/word/2010/wordprocessingShape" mc:Ignorable="w14 w15 w16se w16cid wp14">
-  <w16cid:commentId w16cid:paraId="1A9DBA0A" w16cid:durableId="22480B1C"/>
-  <w16cid:commentId w16cid:paraId="03395586" w16cid:durableId="225B03BF"/>
+<w16cid:commentsIds xmlns:wpc="http://schemas.microsoft.com/office/word/2010/wordprocessingCanvas" xmlns:cx="http://schemas.microsoft.com/office/drawing/2014/chartex" xmlns:cx1="http://schemas.microsoft.com/office/drawing/2015/9/8/chartex" xmlns:cx2="http://schemas.microsoft.com/office/drawing/2015/10/21/chartex" xmlns:cx3="http://schemas.microsoft.com/office/drawing/2016/5/9/chartex" xmlns:cx4="http://schemas.microsoft.com/office/drawing/2016/5/10/chartex" xmlns:cx5="http://schemas.microsoft.com/office/drawing/2016/5/11/chartex" xmlns:cx6="http://schemas.microsoft.com/office/drawing/2016/5/12/chartex" xmlns:cx7="http://schemas.microsoft.com/office/drawing/2016/5/13/chartex" xmlns:cx8="http://schemas.microsoft.com/office/drawing/2016/5/14/chartex" xmlns:mc="http://schemas.openxmlformats.org/markup-compatibility/2006" xmlns:aink="http://schemas.microsoft.com/office/drawing/2016/ink" xmlns:am3d="http://schemas.microsoft.com/office/drawing/2017/model3d" xmlns:o="urn:schemas-microsoft-com:office:office" xmlns:r="http://schemas.openxmlformats.org/officeDocument/2006/relationships" xmlns:m="http://schemas.openxmlformats.org/officeDocument/2006/math" xmlns:v="urn:schemas-microsoft-com:vml" xmlns:wp14="http://schemas.microsoft.com/office/word/2010/wordprocessingDrawing" xmlns:wp="http://schemas.openxmlformats.org/drawingml/2006/wordprocessingDrawing" xmlns:w10="urn:schemas-microsoft-com:office:word" xmlns:w="http://schemas.openxmlformats.org/wordprocessingml/2006/main" xmlns:w14="http://schemas.microsoft.com/office/word/2010/wordml" xmlns:w15="http://schemas.microsoft.com/office/word/2012/wordml" xmlns:w16cex="http://schemas.microsoft.com/office/word/2018/wordml/cex" xmlns:w16cid="http://schemas.microsoft.com/office/word/2016/wordml/cid" xmlns:w16="http://schemas.microsoft.com/office/word/2018/wordml" xmlns:w16se="http://schemas.microsoft.com/office/word/2015/wordml/symex" xmlns:wpg="http://schemas.microsoft.com/office/word/2010/wordprocessingGroup" xmlns:wpi="http://schemas.microsoft.com/office/word/2010/wordprocessingInk" xmlns:wne="http://schemas.microsoft.com/office/word/2006/wordml" xmlns:wps="http://schemas.microsoft.com/office/word/2010/wordprocessingShape" mc:Ignorable="w14 w15 w16se w16cid w16 w16cex wp14">
+  <w16cid:commentId w16cid:paraId="379E6AF4" w16cid:durableId="226709ED"/>
   <w16cid:commentId w16cid:paraId="5C868951" w16cid:durableId="22480BEC"/>
   <w16cid:commentId w16cid:paraId="4F2F9B24" w16cid:durableId="225B03C8"/>
-  <w16cid:commentId w16cid:paraId="5D667163" w16cid:durableId="22334172"/>
-  <w16cid:commentId w16cid:paraId="63F8DB57" w16cid:durableId="2236263A"/>
-  <w16cid:commentId w16cid:paraId="151C4B8C" w16cid:durableId="22480B57"/>
-  <w16cid:commentId w16cid:paraId="38F42F37" w16cid:durableId="225B0072"/>
-  <w16cid:commentId w16cid:paraId="4747782C" w16cid:durableId="22334236"/>
-  <w16cid:commentId w16cid:paraId="6AA3E62C" w16cid:durableId="22337873"/>
-  <w16cid:commentId w16cid:paraId="3E867C66" w16cid:durableId="223342E0"/>
-  <w16cid:commentId w16cid:paraId="6A873E2C" w16cid:durableId="22363482"/>
-  <w16cid:commentId w16cid:paraId="685B2AEB" w16cid:durableId="22480C0C"/>
-  <w16cid:commentId w16cid:paraId="034687B6" w16cid:durableId="225AF7E6"/>
+  <w16cid:commentId w16cid:paraId="7CE4D037" w16cid:durableId="22670A05"/>
+  <w16cid:commentId w16cid:paraId="2B566928" w16cid:durableId="22670A37"/>
+  <w16cid:commentId w16cid:paraId="63EA965E" w16cid:durableId="22670AA0"/>
 </w16cid:commentsIds>
 </file>
 
 <file path=word/endnotes.xml><?xml version="1.0" encoding="utf-8"?>
-<w:endnotes xmlns:wpc="http://schemas.microsoft.com/office/word/2010/wordprocessingCanvas" xmlns:cx="http://schemas.microsoft.com/office/drawing/2014/chartex" xmlns:cx1="http://schemas.microsoft.com/office/drawing/2015/9/8/chartex" xmlns:cx2="http://schemas.microsoft.com/office/drawing/2015/10/21/chartex" xmlns:cx3="http://schemas.microsoft.com/office/drawing/2016/5/9/chartex" xmlns:cx4="http://schemas.microsoft.com/office/drawing/2016/5/10/chartex" xmlns:cx5="http://schemas.microsoft.com/office/drawing/2016/5/11/chartex" xmlns:cx6="http://schemas.microsoft.com/office/drawing/2016/5/12/chartex" xmlns:cx7="http://schemas.microsoft.com/office/drawing/2016/5/13/chartex" xmlns:cx8="http://schemas.microsoft.com/office/drawing/2016/5/14/chartex" xmlns:mc="http://schemas.openxmlformats.org/markup-compatibility/2006" xmlns:aink="http://schemas.microsoft.com/office/drawing/2016/ink" xmlns:am3d="http://schemas.microsoft.com/office/drawing/2017/model3d" xmlns:o="urn:schemas-microsoft-com:office:office" xmlns:r="http://schemas.openxmlformats.org/officeDocument/2006/relationships" xmlns:m="http://schemas.openxmlformats.org/officeDocument/2006/math" xmlns:v="urn:schemas-microsoft-com:vml" xmlns:wp14="http://schemas.microsoft.com/office/word/2010/wordprocessingDrawing" xmlns:wp="http://schemas.openxmlformats.org/drawingml/2006/wordprocessingDrawing" xmlns:w10="urn:schemas-microsoft-com:office:word" xmlns:w="http://schemas.openxmlformats.org/wordprocessingml/2006/main" xmlns:w14="http://schemas.microsoft.com/office/word/2010/wordml" xmlns:w15="http://schemas.microsoft.com/office/word/2012/wordml" xmlns:w16cid="http://schemas.microsoft.com/office/word/2016/wordml/cid" xmlns:w16se="http://schemas.microsoft.com/office/word/2015/wordml/symex" xmlns:wpg="http://schemas.microsoft.com/office/word/2010/wordprocessingGroup" xmlns:wpi="http://schemas.microsoft.com/office/word/2010/wordprocessingInk" xmlns:wne="http://schemas.microsoft.com/office/word/2006/wordml" xmlns:wps="http://schemas.microsoft.com/office/word/2010/wordprocessingShape" mc:Ignorable="w14 w15 w16se w16cid wp14">
+<w:endnotes xmlns:wpc="http://schemas.microsoft.com/office/word/2010/wordprocessingCanvas" xmlns:cx="http://schemas.microsoft.com/office/drawing/2014/chartex" xmlns:cx1="http://schemas.microsoft.com/office/drawing/2015/9/8/chartex" xmlns:cx2="http://schemas.microsoft.com/office/drawing/2015/10/21/chartex" xmlns:cx3="http://schemas.microsoft.com/office/drawing/2016/5/9/chartex" xmlns:cx4="http://schemas.microsoft.com/office/drawing/2016/5/10/chartex" xmlns:cx5="http://schemas.microsoft.com/office/drawing/2016/5/11/chartex" xmlns:cx6="http://schemas.microsoft.com/office/drawing/2016/5/12/chartex" xmlns:cx7="http://schemas.microsoft.com/office/drawing/2016/5/13/chartex" xmlns:cx8="http://schemas.microsoft.com/office/drawing/2016/5/14/chartex" xmlns:mc="http://schemas.openxmlformats.org/markup-compatibility/2006" xmlns:aink="http://schemas.microsoft.com/office/drawing/2016/ink" xmlns:am3d="http://schemas.microsoft.com/office/drawing/2017/model3d" xmlns:o="urn:schemas-microsoft-com:office:office" xmlns:r="http://schemas.openxmlformats.org/officeDocument/2006/relationships" xmlns:m="http://schemas.openxmlformats.org/officeDocument/2006/math" xmlns:v="urn:schemas-microsoft-com:vml" xmlns:wp14="http://schemas.microsoft.com/office/word/2010/wordprocessingDrawing" xmlns:wp="http://schemas.openxmlformats.org/drawingml/2006/wordprocessingDrawing" xmlns:w10="urn:schemas-microsoft-com:office:word" xmlns:w="http://schemas.openxmlformats.org/wordprocessingml/2006/main" xmlns:w14="http://schemas.microsoft.com/office/word/2010/wordml" xmlns:w15="http://schemas.microsoft.com/office/word/2012/wordml" xmlns:w16cex="http://schemas.microsoft.com/office/word/2018/wordml/cex" xmlns:w16cid="http://schemas.microsoft.com/office/word/2016/wordml/cid" xmlns:w16="http://schemas.microsoft.com/office/word/2018/wordml" xmlns:w16se="http://schemas.microsoft.com/office/word/2015/wordml/symex" xmlns:wpg="http://schemas.microsoft.com/office/word/2010/wordprocessingGroup" xmlns:wpi="http://schemas.microsoft.com/office/word/2010/wordprocessingInk" xmlns:wne="http://schemas.microsoft.com/office/word/2006/wordml" xmlns:wps="http://schemas.microsoft.com/office/word/2010/wordprocessingShape" mc:Ignorable="w14 w15 w16se w16cid w16 w16cex wp14">
   <w:endnote w:type="separator" w:id="-1">
     <w:p>
       <w:pPr>
@@ -7573,7 +6282,7 @@
 </file>
 
 <file path=word/footnotes.xml><?xml version="1.0" encoding="utf-8"?>
-<w:footnotes xmlns:wpc="http://schemas.microsoft.com/office/word/2010/wordprocessingCanvas" xmlns:cx="http://schemas.microsoft.com/office/drawing/2014/chartex" xmlns:cx1="http://schemas.microsoft.com/office/drawing/2015/9/8/chartex" xmlns:cx2="http://schemas.microsoft.com/office/drawing/2015/10/21/chartex" xmlns:cx3="http://schemas.microsoft.com/office/drawing/2016/5/9/chartex" xmlns:cx4="http://schemas.microsoft.com/office/drawing/2016/5/10/chartex" xmlns:cx5="http://schemas.microsoft.com/office/drawing/2016/5/11/chartex" xmlns:cx6="http://schemas.microsoft.com/office/drawing/2016/5/12/chartex" xmlns:cx7="http://schemas.microsoft.com/office/drawing/2016/5/13/chartex" xmlns:cx8="http://schemas.microsoft.com/office/drawing/2016/5/14/chartex" xmlns:mc="http://schemas.openxmlformats.org/markup-compatibility/2006" xmlns:aink="http://schemas.microsoft.com/office/drawing/2016/ink" xmlns:am3d="http://schemas.microsoft.com/office/drawing/2017/model3d" xmlns:o="urn:schemas-microsoft-com:office:office" xmlns:r="http://schemas.openxmlformats.org/officeDocument/2006/relationships" xmlns:m="http://schemas.openxmlformats.org/officeDocument/2006/math" xmlns:v="urn:schemas-microsoft-com:vml" xmlns:wp14="http://schemas.microsoft.com/office/word/2010/wordprocessingDrawing" xmlns:wp="http://schemas.openxmlformats.org/drawingml/2006/wordprocessingDrawing" xmlns:w10="urn:schemas-microsoft-com:office:word" xmlns:w="http://schemas.openxmlformats.org/wordprocessingml/2006/main" xmlns:w14="http://schemas.microsoft.com/office/word/2010/wordml" xmlns:w15="http://schemas.microsoft.com/office/word/2012/wordml" xmlns:w16cid="http://schemas.microsoft.com/office/word/2016/wordml/cid" xmlns:w16se="http://schemas.microsoft.com/office/word/2015/wordml/symex" xmlns:wpg="http://schemas.microsoft.com/office/word/2010/wordprocessingGroup" xmlns:wpi="http://schemas.microsoft.com/office/word/2010/wordprocessingInk" xmlns:wne="http://schemas.microsoft.com/office/word/2006/wordml" xmlns:wps="http://schemas.microsoft.com/office/word/2010/wordprocessingShape" mc:Ignorable="w14 w15 w16se w16cid wp14">
+<w:footnotes xmlns:wpc="http://schemas.microsoft.com/office/word/2010/wordprocessingCanvas" xmlns:cx="http://schemas.microsoft.com/office/drawing/2014/chartex" xmlns:cx1="http://schemas.microsoft.com/office/drawing/2015/9/8/chartex" xmlns:cx2="http://schemas.microsoft.com/office/drawing/2015/10/21/chartex" xmlns:cx3="http://schemas.microsoft.com/office/drawing/2016/5/9/chartex" xmlns:cx4="http://schemas.microsoft.com/office/drawing/2016/5/10/chartex" xmlns:cx5="http://schemas.microsoft.com/office/drawing/2016/5/11/chartex" xmlns:cx6="http://schemas.microsoft.com/office/drawing/2016/5/12/chartex" xmlns:cx7="http://schemas.microsoft.com/office/drawing/2016/5/13/chartex" xmlns:cx8="http://schemas.microsoft.com/office/drawing/2016/5/14/chartex" xmlns:mc="http://schemas.openxmlformats.org/markup-compatibility/2006" xmlns:aink="http://schemas.microsoft.com/office/drawing/2016/ink" xmlns:am3d="http://schemas.microsoft.com/office/drawing/2017/model3d" xmlns:o="urn:schemas-microsoft-com:office:office" xmlns:r="http://schemas.openxmlformats.org/officeDocument/2006/relationships" xmlns:m="http://schemas.openxmlformats.org/officeDocument/2006/math" xmlns:v="urn:schemas-microsoft-com:vml" xmlns:wp14="http://schemas.microsoft.com/office/word/2010/wordprocessingDrawing" xmlns:wp="http://schemas.openxmlformats.org/drawingml/2006/wordprocessingDrawing" xmlns:w10="urn:schemas-microsoft-com:office:word" xmlns:w="http://schemas.openxmlformats.org/wordprocessingml/2006/main" xmlns:w14="http://schemas.microsoft.com/office/word/2010/wordml" xmlns:w15="http://schemas.microsoft.com/office/word/2012/wordml" xmlns:w16cex="http://schemas.microsoft.com/office/word/2018/wordml/cex" xmlns:w16cid="http://schemas.microsoft.com/office/word/2016/wordml/cid" xmlns:w16="http://schemas.microsoft.com/office/word/2018/wordml" xmlns:w16se="http://schemas.microsoft.com/office/word/2015/wordml/symex" xmlns:wpg="http://schemas.microsoft.com/office/word/2010/wordprocessingGroup" xmlns:wpi="http://schemas.microsoft.com/office/word/2010/wordprocessingInk" xmlns:wne="http://schemas.microsoft.com/office/word/2006/wordml" xmlns:wps="http://schemas.microsoft.com/office/word/2010/wordprocessingShape" mc:Ignorable="w14 w15 w16se w16cid w16 w16cex wp14">
   <w:footnote w:type="separator" w:id="-1">
     <w:p>
       <w:pPr>
@@ -7598,7 +6307,7 @@
 </file>
 
 <file path=word/numbering.xml><?xml version="1.0" encoding="utf-8"?>
-<w:numbering xmlns:wpc="http://schemas.microsoft.com/office/word/2010/wordprocessingCanvas" xmlns:cx="http://schemas.microsoft.com/office/drawing/2014/chartex" xmlns:cx1="http://schemas.microsoft.com/office/drawing/2015/9/8/chartex" xmlns:cx2="http://schemas.microsoft.com/office/drawing/2015/10/21/chartex" xmlns:cx3="http://schemas.microsoft.com/office/drawing/2016/5/9/chartex" xmlns:cx4="http://schemas.microsoft.com/office/drawing/2016/5/10/chartex" xmlns:cx5="http://schemas.microsoft.com/office/drawing/2016/5/11/chartex" xmlns:cx6="http://schemas.microsoft.com/office/drawing/2016/5/12/chartex" xmlns:cx7="http://schemas.microsoft.com/office/drawing/2016/5/13/chartex" xmlns:cx8="http://schemas.microsoft.com/office/drawing/2016/5/14/chartex" xmlns:mc="http://schemas.openxmlformats.org/markup-compatibility/2006" xmlns:aink="http://schemas.microsoft.com/office/drawing/2016/ink" xmlns:am3d="http://schemas.microsoft.com/office/drawing/2017/model3d" xmlns:o="urn:schemas-microsoft-com:office:office" xmlns:r="http://schemas.openxmlformats.org/officeDocument/2006/relationships" xmlns:m="http://schemas.openxmlformats.org/officeDocument/2006/math" xmlns:v="urn:schemas-microsoft-com:vml" xmlns:wp14="http://schemas.microsoft.com/office/word/2010/wordprocessingDrawing" xmlns:wp="http://schemas.openxmlformats.org/drawingml/2006/wordprocessingDrawing" xmlns:w10="urn:schemas-microsoft-com:office:word" xmlns:w="http://schemas.openxmlformats.org/wordprocessingml/2006/main" xmlns:w14="http://schemas.microsoft.com/office/word/2010/wordml" xmlns:w15="http://schemas.microsoft.com/office/word/2012/wordml" xmlns:w16cid="http://schemas.microsoft.com/office/word/2016/wordml/cid" xmlns:w16se="http://schemas.microsoft.com/office/word/2015/wordml/symex" xmlns:wpg="http://schemas.microsoft.com/office/word/2010/wordprocessingGroup" xmlns:wpi="http://schemas.microsoft.com/office/word/2010/wordprocessingInk" xmlns:wne="http://schemas.microsoft.com/office/word/2006/wordml" xmlns:wps="http://schemas.microsoft.com/office/word/2010/wordprocessingShape" mc:Ignorable="w14 w15 w16se w16cid wp14">
+<w:numbering xmlns:wpc="http://schemas.microsoft.com/office/word/2010/wordprocessingCanvas" xmlns:cx="http://schemas.microsoft.com/office/drawing/2014/chartex" xmlns:cx1="http://schemas.microsoft.com/office/drawing/2015/9/8/chartex" xmlns:cx2="http://schemas.microsoft.com/office/drawing/2015/10/21/chartex" xmlns:cx3="http://schemas.microsoft.com/office/drawing/2016/5/9/chartex" xmlns:cx4="http://schemas.microsoft.com/office/drawing/2016/5/10/chartex" xmlns:cx5="http://schemas.microsoft.com/office/drawing/2016/5/11/chartex" xmlns:cx6="http://schemas.microsoft.com/office/drawing/2016/5/12/chartex" xmlns:cx7="http://schemas.microsoft.com/office/drawing/2016/5/13/chartex" xmlns:cx8="http://schemas.microsoft.com/office/drawing/2016/5/14/chartex" xmlns:mc="http://schemas.openxmlformats.org/markup-compatibility/2006" xmlns:aink="http://schemas.microsoft.com/office/drawing/2016/ink" xmlns:am3d="http://schemas.microsoft.com/office/drawing/2017/model3d" xmlns:o="urn:schemas-microsoft-com:office:office" xmlns:r="http://schemas.openxmlformats.org/officeDocument/2006/relationships" xmlns:m="http://schemas.openxmlformats.org/officeDocument/2006/math" xmlns:v="urn:schemas-microsoft-com:vml" xmlns:wp14="http://schemas.microsoft.com/office/word/2010/wordprocessingDrawing" xmlns:wp="http://schemas.openxmlformats.org/drawingml/2006/wordprocessingDrawing" xmlns:w10="urn:schemas-microsoft-com:office:word" xmlns:w="http://schemas.openxmlformats.org/wordprocessingml/2006/main" xmlns:w14="http://schemas.microsoft.com/office/word/2010/wordml" xmlns:w15="http://schemas.microsoft.com/office/word/2012/wordml" xmlns:w16cex="http://schemas.microsoft.com/office/word/2018/wordml/cex" xmlns:w16cid="http://schemas.microsoft.com/office/word/2016/wordml/cid" xmlns:w16="http://schemas.microsoft.com/office/word/2018/wordml" xmlns:w16se="http://schemas.microsoft.com/office/word/2015/wordml/symex" xmlns:wpg="http://schemas.microsoft.com/office/word/2010/wordprocessingGroup" xmlns:wpi="http://schemas.microsoft.com/office/word/2010/wordprocessingInk" xmlns:wne="http://schemas.microsoft.com/office/word/2006/wordml" xmlns:wps="http://schemas.microsoft.com/office/word/2010/wordprocessingShape" mc:Ignorable="w14 w15 w16se w16cid w16 w16cex wp14">
   <w:abstractNum w:abstractNumId="0" w15:restartNumberingAfterBreak="0">
     <w:nsid w:val="07CB1EB3"/>
     <w:multiLevelType w:val="hybridMultilevel"/>
@@ -10756,7 +9465,7 @@
 </file>
 
 <file path=word/people.xml><?xml version="1.0" encoding="utf-8"?>
-<w15:people xmlns:wpc="http://schemas.microsoft.com/office/word/2010/wordprocessingCanvas" xmlns:cx="http://schemas.microsoft.com/office/drawing/2014/chartex" xmlns:cx1="http://schemas.microsoft.com/office/drawing/2015/9/8/chartex" xmlns:cx2="http://schemas.microsoft.com/office/drawing/2015/10/21/chartex" xmlns:cx3="http://schemas.microsoft.com/office/drawing/2016/5/9/chartex" xmlns:cx4="http://schemas.microsoft.com/office/drawing/2016/5/10/chartex" xmlns:cx5="http://schemas.microsoft.com/office/drawing/2016/5/11/chartex" xmlns:cx6="http://schemas.microsoft.com/office/drawing/2016/5/12/chartex" xmlns:cx7="http://schemas.microsoft.com/office/drawing/2016/5/13/chartex" xmlns:cx8="http://schemas.microsoft.com/office/drawing/2016/5/14/chartex" xmlns:mc="http://schemas.openxmlformats.org/markup-compatibility/2006" xmlns:aink="http://schemas.microsoft.com/office/drawing/2016/ink" xmlns:am3d="http://schemas.microsoft.com/office/drawing/2017/model3d" xmlns:o="urn:schemas-microsoft-com:office:office" xmlns:r="http://schemas.openxmlformats.org/officeDocument/2006/relationships" xmlns:m="http://schemas.openxmlformats.org/officeDocument/2006/math" xmlns:v="urn:schemas-microsoft-com:vml" xmlns:wp14="http://schemas.microsoft.com/office/word/2010/wordprocessingDrawing" xmlns:wp="http://schemas.openxmlformats.org/drawingml/2006/wordprocessingDrawing" xmlns:w10="urn:schemas-microsoft-com:office:word" xmlns:w="http://schemas.openxmlformats.org/wordprocessingml/2006/main" xmlns:w14="http://schemas.microsoft.com/office/word/2010/wordml" xmlns:w15="http://schemas.microsoft.com/office/word/2012/wordml" xmlns:w16cid="http://schemas.microsoft.com/office/word/2016/wordml/cid" xmlns:w16se="http://schemas.microsoft.com/office/word/2015/wordml/symex" xmlns:wpg="http://schemas.microsoft.com/office/word/2010/wordprocessingGroup" xmlns:wpi="http://schemas.microsoft.com/office/word/2010/wordprocessingInk" xmlns:wne="http://schemas.microsoft.com/office/word/2006/wordml" xmlns:wps="http://schemas.microsoft.com/office/word/2010/wordprocessingShape" mc:Ignorable="w14 w15 w16se w16cid wp14">
+<w15:people xmlns:wpc="http://schemas.microsoft.com/office/word/2010/wordprocessingCanvas" xmlns:cx="http://schemas.microsoft.com/office/drawing/2014/chartex" xmlns:cx1="http://schemas.microsoft.com/office/drawing/2015/9/8/chartex" xmlns:cx2="http://schemas.microsoft.com/office/drawing/2015/10/21/chartex" xmlns:cx3="http://schemas.microsoft.com/office/drawing/2016/5/9/chartex" xmlns:cx4="http://schemas.microsoft.com/office/drawing/2016/5/10/chartex" xmlns:cx5="http://schemas.microsoft.com/office/drawing/2016/5/11/chartex" xmlns:cx6="http://schemas.microsoft.com/office/drawing/2016/5/12/chartex" xmlns:cx7="http://schemas.microsoft.com/office/drawing/2016/5/13/chartex" xmlns:cx8="http://schemas.microsoft.com/office/drawing/2016/5/14/chartex" xmlns:mc="http://schemas.openxmlformats.org/markup-compatibility/2006" xmlns:aink="http://schemas.microsoft.com/office/drawing/2016/ink" xmlns:am3d="http://schemas.microsoft.com/office/drawing/2017/model3d" xmlns:o="urn:schemas-microsoft-com:office:office" xmlns:r="http://schemas.openxmlformats.org/officeDocument/2006/relationships" xmlns:m="http://schemas.openxmlformats.org/officeDocument/2006/math" xmlns:v="urn:schemas-microsoft-com:vml" xmlns:wp14="http://schemas.microsoft.com/office/word/2010/wordprocessingDrawing" xmlns:wp="http://schemas.openxmlformats.org/drawingml/2006/wordprocessingDrawing" xmlns:w10="urn:schemas-microsoft-com:office:word" xmlns:w="http://schemas.openxmlformats.org/wordprocessingml/2006/main" xmlns:w14="http://schemas.microsoft.com/office/word/2010/wordml" xmlns:w15="http://schemas.microsoft.com/office/word/2012/wordml" xmlns:w16cex="http://schemas.microsoft.com/office/word/2018/wordml/cex" xmlns:w16cid="http://schemas.microsoft.com/office/word/2016/wordml/cid" xmlns:w16="http://schemas.microsoft.com/office/word/2018/wordml" xmlns:w16se="http://schemas.microsoft.com/office/word/2015/wordml/symex" xmlns:wpg="http://schemas.microsoft.com/office/word/2010/wordprocessingGroup" xmlns:wpi="http://schemas.microsoft.com/office/word/2010/wordprocessingInk" xmlns:wne="http://schemas.microsoft.com/office/word/2006/wordml" xmlns:wps="http://schemas.microsoft.com/office/word/2010/wordprocessingShape" mc:Ignorable="w14 w15 w16se w16cid w16 w16cex wp14">
   <w15:person w15:author="Kalentyev Alexey">
     <w15:presenceInfo w15:providerId="Windows Live" w15:userId="da819b8650d7d997"/>
   </w15:person>
@@ -10767,7 +9476,7 @@
 </file>
 
 <file path=word/styles.xml><?xml version="1.0" encoding="utf-8"?>
-<w:styles xmlns:mc="http://schemas.openxmlformats.org/markup-compatibility/2006" xmlns:r="http://schemas.openxmlformats.org/officeDocument/2006/relationships" xmlns:w="http://schemas.openxmlformats.org/wordprocessingml/2006/main" xmlns:w14="http://schemas.microsoft.com/office/word/2010/wordml" xmlns:w15="http://schemas.microsoft.com/office/word/2012/wordml" xmlns:w16cid="http://schemas.microsoft.com/office/word/2016/wordml/cid" xmlns:w16se="http://schemas.microsoft.com/office/word/2015/wordml/symex" mc:Ignorable="w14 w15 w16se w16cid">
+<w:styles xmlns:mc="http://schemas.openxmlformats.org/markup-compatibility/2006" xmlns:r="http://schemas.openxmlformats.org/officeDocument/2006/relationships" xmlns:w="http://schemas.openxmlformats.org/wordprocessingml/2006/main" xmlns:w14="http://schemas.microsoft.com/office/word/2010/wordml" xmlns:w15="http://schemas.microsoft.com/office/word/2012/wordml" xmlns:w16cex="http://schemas.microsoft.com/office/word/2018/wordml/cex" xmlns:w16cid="http://schemas.microsoft.com/office/word/2016/wordml/cid" xmlns:w16="http://schemas.microsoft.com/office/word/2018/wordml" xmlns:w16se="http://schemas.microsoft.com/office/word/2015/wordml/symex" mc:Ignorable="w14 w15 w16se w16cid w16 w16cex">
   <w:docDefaults>
     <w:rPrDefault>
       <w:rPr>
@@ -11161,7 +9870,7 @@
     <w:lsdException w:name="Unresolved Mention" w:semiHidden="1" w:unhideWhenUsed="1"/>
     <w:lsdException w:name="Smart Link" w:semiHidden="1" w:unhideWhenUsed="1"/>
   </w:latentStyles>
-  <w:style w:type="paragraph" w:default="1" w:styleId="a">
+  <w:style w:type="paragraph" w:default="1" w:styleId="Normal">
     <w:name w:val="Normal"/>
     <w:qFormat/>
     <w:rsid w:val="003760EF"/>
@@ -11170,11 +9879,11 @@
       <w:sz w:val="28"/>
     </w:rPr>
   </w:style>
-  <w:style w:type="paragraph" w:styleId="1">
+  <w:style w:type="paragraph" w:styleId="Heading1">
     <w:name w:val="heading 1"/>
-    <w:basedOn w:val="a"/>
-    <w:next w:val="a"/>
-    <w:link w:val="10"/>
+    <w:basedOn w:val="Normal"/>
+    <w:next w:val="Normal"/>
+    <w:link w:val="Heading1Char"/>
     <w:uiPriority w:val="9"/>
     <w:qFormat/>
     <w:rsid w:val="004C3DB0"/>
@@ -11192,13 +9901,13 @@
       <w:szCs w:val="32"/>
     </w:rPr>
   </w:style>
-  <w:style w:type="character" w:default="1" w:styleId="a0">
+  <w:style w:type="character" w:default="1" w:styleId="DefaultParagraphFont">
     <w:name w:val="Default Paragraph Font"/>
     <w:uiPriority w:val="1"/>
     <w:semiHidden/>
     <w:unhideWhenUsed/>
   </w:style>
-  <w:style w:type="table" w:default="1" w:styleId="a1">
+  <w:style w:type="table" w:default="1" w:styleId="TableNormal">
     <w:name w:val="Normal Table"/>
     <w:uiPriority w:val="99"/>
     <w:semiHidden/>
@@ -11213,16 +9922,16 @@
       </w:tblCellMar>
     </w:tblPr>
   </w:style>
-  <w:style w:type="numbering" w:default="1" w:styleId="a2">
+  <w:style w:type="numbering" w:default="1" w:styleId="NoList">
     <w:name w:val="No List"/>
     <w:uiPriority w:val="99"/>
     <w:semiHidden/>
     <w:unhideWhenUsed/>
   </w:style>
-  <w:style w:type="character" w:customStyle="1" w:styleId="10">
-    <w:name w:val="Заголовок 1 Знак"/>
-    <w:basedOn w:val="a0"/>
-    <w:link w:val="1"/>
+  <w:style w:type="character" w:customStyle="1" w:styleId="Heading1Char">
+    <w:name w:val="Heading 1 Char"/>
+    <w:basedOn w:val="DefaultParagraphFont"/>
+    <w:link w:val="Heading1"/>
     <w:uiPriority w:val="9"/>
     <w:rsid w:val="004C3DB0"/>
     <w:rPr>
@@ -11233,9 +9942,9 @@
       <w:szCs w:val="32"/>
     </w:rPr>
   </w:style>
-  <w:style w:type="paragraph" w:styleId="a3">
+  <w:style w:type="paragraph" w:styleId="ListParagraph">
     <w:name w:val="List Paragraph"/>
-    <w:basedOn w:val="a"/>
+    <w:basedOn w:val="Normal"/>
     <w:uiPriority w:val="34"/>
     <w:qFormat/>
     <w:rsid w:val="003760EF"/>
@@ -11244,9 +9953,9 @@
       <w:contextualSpacing/>
     </w:pPr>
   </w:style>
-  <w:style w:type="table" w:styleId="a4">
+  <w:style w:type="table" w:styleId="TableGrid">
     <w:name w:val="Table Grid"/>
-    <w:basedOn w:val="a1"/>
+    <w:basedOn w:val="TableNormal"/>
     <w:uiPriority w:val="39"/>
     <w:rsid w:val="00311984"/>
     <w:pPr>
@@ -11263,10 +9972,10 @@
       </w:tblBorders>
     </w:tblPr>
   </w:style>
-  <w:style w:type="paragraph" w:styleId="a5">
+  <w:style w:type="paragraph" w:styleId="Header">
     <w:name w:val="header"/>
-    <w:basedOn w:val="a"/>
-    <w:link w:val="a6"/>
+    <w:basedOn w:val="Normal"/>
+    <w:link w:val="HeaderChar"/>
     <w:uiPriority w:val="99"/>
     <w:unhideWhenUsed/>
     <w:rsid w:val="001062E6"/>
@@ -11278,10 +9987,10 @@
       <w:spacing w:after="0" w:line="240" w:lineRule="auto"/>
     </w:pPr>
   </w:style>
-  <w:style w:type="character" w:customStyle="1" w:styleId="a6">
-    <w:name w:val="Верхний колонтитул Знак"/>
-    <w:basedOn w:val="a0"/>
-    <w:link w:val="a5"/>
+  <w:style w:type="character" w:customStyle="1" w:styleId="HeaderChar">
+    <w:name w:val="Header Char"/>
+    <w:basedOn w:val="DefaultParagraphFont"/>
+    <w:link w:val="Header"/>
     <w:uiPriority w:val="99"/>
     <w:rsid w:val="001062E6"/>
     <w:rPr>
@@ -11289,10 +9998,10 @@
       <w:sz w:val="28"/>
     </w:rPr>
   </w:style>
-  <w:style w:type="paragraph" w:styleId="a7">
+  <w:style w:type="paragraph" w:styleId="Footer">
     <w:name w:val="footer"/>
-    <w:basedOn w:val="a"/>
-    <w:link w:val="a8"/>
+    <w:basedOn w:val="Normal"/>
+    <w:link w:val="FooterChar"/>
     <w:uiPriority w:val="99"/>
     <w:unhideWhenUsed/>
     <w:rsid w:val="001062E6"/>
@@ -11304,10 +10013,10 @@
       <w:spacing w:after="0" w:line="240" w:lineRule="auto"/>
     </w:pPr>
   </w:style>
-  <w:style w:type="character" w:customStyle="1" w:styleId="a8">
-    <w:name w:val="Нижний колонтитул Знак"/>
-    <w:basedOn w:val="a0"/>
-    <w:link w:val="a7"/>
+  <w:style w:type="character" w:customStyle="1" w:styleId="FooterChar">
+    <w:name w:val="Footer Char"/>
+    <w:basedOn w:val="DefaultParagraphFont"/>
+    <w:link w:val="Footer"/>
     <w:uiPriority w:val="99"/>
     <w:rsid w:val="001062E6"/>
     <w:rPr>
@@ -11315,7 +10024,7 @@
       <w:sz w:val="28"/>
     </w:rPr>
   </w:style>
-  <w:style w:type="paragraph" w:customStyle="1" w:styleId="11">
+  <w:style w:type="paragraph" w:customStyle="1" w:styleId="1">
     <w:name w:val="Обычный1"/>
     <w:rsid w:val="005E4DD9"/>
     <w:pPr>
@@ -11335,9 +10044,9 @@
       <w:lang w:eastAsia="ru-RU"/>
     </w:rPr>
   </w:style>
-  <w:style w:type="paragraph" w:styleId="a9">
+  <w:style w:type="paragraph" w:styleId="NormalWeb">
     <w:name w:val="Normal (Web)"/>
-    <w:basedOn w:val="a"/>
+    <w:basedOn w:val="Normal"/>
     <w:uiPriority w:val="99"/>
     <w:semiHidden/>
     <w:unhideWhenUsed/>
@@ -11352,9 +10061,9 @@
       <w:lang w:eastAsia="ru-RU"/>
     </w:rPr>
   </w:style>
-  <w:style w:type="character" w:styleId="aa">
+  <w:style w:type="character" w:styleId="Hyperlink">
     <w:name w:val="Hyperlink"/>
-    <w:basedOn w:val="a0"/>
+    <w:basedOn w:val="DefaultParagraphFont"/>
     <w:uiPriority w:val="99"/>
     <w:unhideWhenUsed/>
     <w:rsid w:val="004D5706"/>
@@ -11363,9 +10072,9 @@
       <w:u w:val="single"/>
     </w:rPr>
   </w:style>
-  <w:style w:type="character" w:styleId="ab">
+  <w:style w:type="character" w:styleId="Strong">
     <w:name w:val="Strong"/>
-    <w:basedOn w:val="a0"/>
+    <w:basedOn w:val="DefaultParagraphFont"/>
     <w:uiPriority w:val="22"/>
     <w:qFormat/>
     <w:rsid w:val="004D5706"/>
@@ -11374,10 +10083,10 @@
       <w:bCs/>
     </w:rPr>
   </w:style>
-  <w:style w:type="paragraph" w:styleId="ac">
+  <w:style w:type="paragraph" w:styleId="BalloonText">
     <w:name w:val="Balloon Text"/>
-    <w:basedOn w:val="a"/>
-    <w:link w:val="ad"/>
+    <w:basedOn w:val="Normal"/>
+    <w:link w:val="BalloonTextChar"/>
     <w:uiPriority w:val="99"/>
     <w:semiHidden/>
     <w:unhideWhenUsed/>
@@ -11391,10 +10100,10 @@
       <w:szCs w:val="18"/>
     </w:rPr>
   </w:style>
-  <w:style w:type="character" w:customStyle="1" w:styleId="ad">
-    <w:name w:val="Текст выноски Знак"/>
-    <w:basedOn w:val="a0"/>
-    <w:link w:val="ac"/>
+  <w:style w:type="character" w:customStyle="1" w:styleId="BalloonTextChar">
+    <w:name w:val="Balloon Text Char"/>
+    <w:basedOn w:val="DefaultParagraphFont"/>
+    <w:link w:val="BalloonText"/>
     <w:uiPriority w:val="99"/>
     <w:semiHidden/>
     <w:rsid w:val="00B263C6"/>
@@ -11404,9 +10113,9 @@
       <w:szCs w:val="18"/>
     </w:rPr>
   </w:style>
-  <w:style w:type="character" w:styleId="ae">
+  <w:style w:type="character" w:styleId="CommentReference">
     <w:name w:val="annotation reference"/>
-    <w:basedOn w:val="a0"/>
+    <w:basedOn w:val="DefaultParagraphFont"/>
     <w:uiPriority w:val="99"/>
     <w:semiHidden/>
     <w:unhideWhenUsed/>
@@ -11416,10 +10125,10 @@
       <w:szCs w:val="16"/>
     </w:rPr>
   </w:style>
-  <w:style w:type="paragraph" w:styleId="af">
+  <w:style w:type="paragraph" w:styleId="CommentText">
     <w:name w:val="annotation text"/>
-    <w:basedOn w:val="a"/>
-    <w:link w:val="af0"/>
+    <w:basedOn w:val="Normal"/>
+    <w:link w:val="CommentTextChar"/>
     <w:uiPriority w:val="99"/>
     <w:semiHidden/>
     <w:unhideWhenUsed/>
@@ -11433,10 +10142,10 @@
       <w:szCs w:val="20"/>
     </w:rPr>
   </w:style>
-  <w:style w:type="character" w:customStyle="1" w:styleId="af0">
-    <w:name w:val="Текст примечания Знак"/>
-    <w:basedOn w:val="a0"/>
-    <w:link w:val="af"/>
+  <w:style w:type="character" w:customStyle="1" w:styleId="CommentTextChar">
+    <w:name w:val="Comment Text Char"/>
+    <w:basedOn w:val="DefaultParagraphFont"/>
+    <w:link w:val="CommentText"/>
     <w:uiPriority w:val="99"/>
     <w:semiHidden/>
     <w:rsid w:val="00B263C6"/>
@@ -11445,9 +10154,9 @@
       <w:szCs w:val="20"/>
     </w:rPr>
   </w:style>
-  <w:style w:type="character" w:customStyle="1" w:styleId="af1">
+  <w:style w:type="character" w:customStyle="1" w:styleId="a">
     <w:name w:val="мой стиль Знак"/>
-    <w:link w:val="af2"/>
+    <w:link w:val="a0"/>
     <w:locked/>
     <w:rsid w:val="00B263C6"/>
     <w:rPr>
@@ -11458,10 +10167,10 @@
       <w:lang w:val="x-none" w:eastAsia="x-none"/>
     </w:rPr>
   </w:style>
-  <w:style w:type="paragraph" w:customStyle="1" w:styleId="af2">
+  <w:style w:type="paragraph" w:customStyle="1" w:styleId="a0">
     <w:name w:val="мой стиль"/>
-    <w:basedOn w:val="a"/>
-    <w:link w:val="af1"/>
+    <w:basedOn w:val="Normal"/>
+    <w:link w:val="a"/>
     <w:qFormat/>
     <w:rsid w:val="00B263C6"/>
     <w:pPr>
@@ -11476,10 +10185,10 @@
       <w:lang w:val="x-none" w:eastAsia="x-none"/>
     </w:rPr>
   </w:style>
-  <w:style w:type="character" w:customStyle="1" w:styleId="af3">
+  <w:style w:type="character" w:customStyle="1" w:styleId="a1">
     <w:name w:val="ГОСТ текст Знак"/>
-    <w:basedOn w:val="a0"/>
-    <w:link w:val="af4"/>
+    <w:basedOn w:val="DefaultParagraphFont"/>
+    <w:link w:val="a2"/>
     <w:locked/>
     <w:rsid w:val="00A96501"/>
     <w:rPr>
@@ -11487,10 +10196,10 @@
       <w:sz w:val="28"/>
     </w:rPr>
   </w:style>
-  <w:style w:type="paragraph" w:customStyle="1" w:styleId="af4">
+  <w:style w:type="paragraph" w:customStyle="1" w:styleId="a2">
     <w:name w:val="ГОСТ текст"/>
-    <w:basedOn w:val="a"/>
-    <w:link w:val="af3"/>
+    <w:basedOn w:val="Normal"/>
+    <w:link w:val="a1"/>
     <w:qFormat/>
     <w:rsid w:val="00A96501"/>
     <w:pPr>
@@ -11502,9 +10211,9 @@
       <w:rFonts w:cs="Times New Roman"/>
     </w:rPr>
   </w:style>
-  <w:style w:type="character" w:styleId="af5">
+  <w:style w:type="character" w:styleId="FollowedHyperlink">
     <w:name w:val="FollowedHyperlink"/>
-    <w:basedOn w:val="a0"/>
+    <w:basedOn w:val="DefaultParagraphFont"/>
     <w:uiPriority w:val="99"/>
     <w:semiHidden/>
     <w:unhideWhenUsed/>
@@ -11514,9 +10223,9 @@
       <w:u w:val="single"/>
     </w:rPr>
   </w:style>
-  <w:style w:type="character" w:styleId="af6">
+  <w:style w:type="character" w:styleId="UnresolvedMention">
     <w:name w:val="Unresolved Mention"/>
-    <w:basedOn w:val="a0"/>
+    <w:basedOn w:val="DefaultParagraphFont"/>
     <w:uiPriority w:val="99"/>
     <w:semiHidden/>
     <w:unhideWhenUsed/>
@@ -11526,10 +10235,10 @@
       <w:shd w:val="clear" w:color="auto" w:fill="E1DFDD"/>
     </w:rPr>
   </w:style>
-  <w:style w:type="paragraph" w:styleId="af7">
+  <w:style w:type="paragraph" w:styleId="BodyText">
     <w:name w:val="Body Text"/>
-    <w:basedOn w:val="a"/>
-    <w:link w:val="af8"/>
+    <w:basedOn w:val="Normal"/>
+    <w:link w:val="BodyTextChar"/>
     <w:uiPriority w:val="1"/>
     <w:qFormat/>
     <w:rsid w:val="004A7F8E"/>
@@ -11544,10 +10253,10 @@
       <w:szCs w:val="28"/>
     </w:rPr>
   </w:style>
-  <w:style w:type="character" w:customStyle="1" w:styleId="af8">
-    <w:name w:val="Основной текст Знак"/>
-    <w:basedOn w:val="a0"/>
-    <w:link w:val="af7"/>
+  <w:style w:type="character" w:customStyle="1" w:styleId="BodyTextChar">
+    <w:name w:val="Body Text Char"/>
+    <w:basedOn w:val="DefaultParagraphFont"/>
+    <w:link w:val="BodyText"/>
     <w:uiPriority w:val="1"/>
     <w:rsid w:val="004A7F8E"/>
     <w:rPr>
@@ -11556,10 +10265,10 @@
       <w:szCs w:val="28"/>
     </w:rPr>
   </w:style>
-  <w:style w:type="paragraph" w:styleId="af9">
+  <w:style w:type="paragraph" w:styleId="TOCHeading">
     <w:name w:val="TOC Heading"/>
-    <w:basedOn w:val="1"/>
-    <w:next w:val="a"/>
+    <w:basedOn w:val="Heading1"/>
+    <w:next w:val="Normal"/>
     <w:uiPriority w:val="39"/>
     <w:unhideWhenUsed/>
     <w:qFormat/>
@@ -11577,10 +10286,10 @@
       <w:lang w:eastAsia="ru-RU"/>
     </w:rPr>
   </w:style>
-  <w:style w:type="paragraph" w:styleId="12">
+  <w:style w:type="paragraph" w:styleId="TOC1">
     <w:name w:val="toc 1"/>
-    <w:basedOn w:val="a"/>
-    <w:next w:val="a"/>
+    <w:basedOn w:val="Normal"/>
+    <w:next w:val="Normal"/>
     <w:autoRedefine/>
     <w:uiPriority w:val="39"/>
     <w:unhideWhenUsed/>
@@ -11589,11 +10298,11 @@
       <w:spacing w:after="100"/>
     </w:pPr>
   </w:style>
-  <w:style w:type="paragraph" w:styleId="afa">
+  <w:style w:type="paragraph" w:styleId="CommentSubject">
     <w:name w:val="annotation subject"/>
-    <w:basedOn w:val="af"/>
-    <w:next w:val="af"/>
-    <w:link w:val="afb"/>
+    <w:basedOn w:val="CommentText"/>
+    <w:next w:val="CommentText"/>
+    <w:link w:val="CommentSubjectChar"/>
     <w:uiPriority w:val="99"/>
     <w:semiHidden/>
     <w:unhideWhenUsed/>
@@ -11604,10 +10313,10 @@
       <w:bCs/>
     </w:rPr>
   </w:style>
-  <w:style w:type="character" w:customStyle="1" w:styleId="afb">
-    <w:name w:val="Тема примечания Знак"/>
-    <w:basedOn w:val="af0"/>
-    <w:link w:val="afa"/>
+  <w:style w:type="character" w:customStyle="1" w:styleId="CommentSubjectChar">
+    <w:name w:val="Comment Subject Char"/>
+    <w:basedOn w:val="CommentTextChar"/>
+    <w:link w:val="CommentSubject"/>
     <w:uiPriority w:val="99"/>
     <w:semiHidden/>
     <w:rsid w:val="006D385E"/>
@@ -11888,7 +10597,7 @@
 </file>
 
 <file path=customXml/itemProps1.xml><?xml version="1.0" encoding="utf-8"?>
-<ds:datastoreItem xmlns:ds="http://schemas.openxmlformats.org/officeDocument/2006/customXml" ds:itemID="{E428D954-8B89-41B5-A3D9-31E8D35B22AC}">
+<ds:datastoreItem xmlns:ds="http://schemas.openxmlformats.org/officeDocument/2006/customXml" ds:itemID="{84D51CB7-D3CA-455A-925B-F697C068C6E3}">
   <ds:schemaRefs>
     <ds:schemaRef ds:uri="http://schemas.openxmlformats.org/officeDocument/2006/bibliography"/>
   </ds:schemaRefs>

--- a/Docs/ПС.docx
+++ b/Docs/ПС.docx
@@ -4,7 +4,7 @@
   <w:body>
     <w:p>
       <w:pPr>
-        <w:pStyle w:val="BodyText"/>
+        <w:pStyle w:val="af7"/>
         <w:spacing w:before="163" w:line="360" w:lineRule="auto"/>
         <w:ind w:right="4"/>
         <w:jc w:val="center"/>
@@ -15,7 +15,7 @@
     </w:p>
     <w:p>
       <w:pPr>
-        <w:pStyle w:val="BodyText"/>
+        <w:pStyle w:val="af7"/>
         <w:spacing w:line="360" w:lineRule="auto"/>
         <w:ind w:right="4"/>
         <w:jc w:val="center"/>
@@ -26,7 +26,7 @@
     </w:p>
     <w:p>
       <w:pPr>
-        <w:pStyle w:val="BodyText"/>
+        <w:pStyle w:val="af7"/>
         <w:ind w:right="4"/>
         <w:rPr>
           <w:sz w:val="26"/>
@@ -35,7 +35,7 @@
     </w:p>
     <w:p>
       <w:pPr>
-        <w:pStyle w:val="BodyText"/>
+        <w:pStyle w:val="af7"/>
         <w:spacing w:line="360" w:lineRule="auto"/>
         <w:ind w:right="4"/>
         <w:jc w:val="center"/>
@@ -49,7 +49,7 @@
     </w:p>
     <w:p>
       <w:pPr>
-        <w:pStyle w:val="BodyText"/>
+        <w:pStyle w:val="af7"/>
         <w:spacing w:before="1"/>
         <w:ind w:right="4"/>
         <w:rPr>
@@ -59,7 +59,7 @@
     </w:p>
     <w:p>
       <w:pPr>
-        <w:pStyle w:val="BodyText"/>
+        <w:pStyle w:val="af7"/>
         <w:spacing w:before="1"/>
         <w:ind w:right="4"/>
         <w:jc w:val="center"/>
@@ -73,7 +73,7 @@
     </w:p>
     <w:p>
       <w:pPr>
-        <w:pStyle w:val="BodyText"/>
+        <w:pStyle w:val="af7"/>
         <w:tabs>
           <w:tab w:val="left" w:pos="4574"/>
           <w:tab w:val="left" w:pos="4683"/>
@@ -89,7 +89,7 @@
     </w:p>
     <w:p>
       <w:pPr>
-        <w:pStyle w:val="BodyText"/>
+        <w:pStyle w:val="af7"/>
         <w:spacing w:line="360" w:lineRule="auto"/>
         <w:ind w:right="4"/>
         <w:jc w:val="center"/>
@@ -100,7 +100,7 @@
     </w:p>
     <w:p>
       <w:pPr>
-        <w:pStyle w:val="BodyText"/>
+        <w:pStyle w:val="af7"/>
         <w:spacing w:line="360" w:lineRule="auto"/>
         <w:ind w:right="4"/>
         <w:jc w:val="center"/>
@@ -111,7 +111,7 @@
     </w:p>
     <w:p>
       <w:pPr>
-        <w:pStyle w:val="1"/>
+        <w:pStyle w:val="11"/>
         <w:ind w:firstLine="0"/>
         <w:jc w:val="center"/>
       </w:pPr>
@@ -127,7 +127,7 @@
     </w:p>
     <w:p>
       <w:pPr>
-        <w:pStyle w:val="BodyText"/>
+        <w:pStyle w:val="af7"/>
         <w:spacing w:line="360" w:lineRule="auto"/>
         <w:ind w:right="4"/>
         <w:jc w:val="center"/>
@@ -138,7 +138,7 @@
     </w:p>
     <w:p>
       <w:pPr>
-        <w:pStyle w:val="BodyText"/>
+        <w:pStyle w:val="af7"/>
         <w:tabs>
           <w:tab w:val="left" w:pos="4574"/>
           <w:tab w:val="left" w:pos="4683"/>
@@ -161,7 +161,7 @@
     </w:p>
     <w:p>
       <w:pPr>
-        <w:pStyle w:val="BodyText"/>
+        <w:pStyle w:val="af7"/>
         <w:tabs>
           <w:tab w:val="left" w:pos="4574"/>
           <w:tab w:val="left" w:pos="4683"/>
@@ -177,7 +177,7 @@
     </w:p>
     <w:p>
       <w:pPr>
-        <w:pStyle w:val="BodyText"/>
+        <w:pStyle w:val="af7"/>
         <w:tabs>
           <w:tab w:val="left" w:pos="4574"/>
           <w:tab w:val="left" w:pos="4683"/>
@@ -192,7 +192,7 @@
     </w:p>
     <w:p>
       <w:pPr>
-        <w:pStyle w:val="BodyText"/>
+        <w:pStyle w:val="af7"/>
         <w:tabs>
           <w:tab w:val="left" w:pos="4574"/>
           <w:tab w:val="left" w:pos="4683"/>
@@ -220,7 +220,7 @@
     </w:p>
     <w:p>
       <w:pPr>
-        <w:pStyle w:val="BodyText"/>
+        <w:pStyle w:val="af7"/>
         <w:tabs>
           <w:tab w:val="left" w:pos="4574"/>
           <w:tab w:val="left" w:pos="4683"/>
@@ -260,7 +260,7 @@
     </w:p>
     <w:p>
       <w:pPr>
-        <w:pStyle w:val="BodyText"/>
+        <w:pStyle w:val="af7"/>
         <w:ind w:right="4"/>
         <w:rPr>
           <w:sz w:val="30"/>
@@ -269,7 +269,7 @@
     </w:p>
     <w:p>
       <w:pPr>
-        <w:pStyle w:val="BodyText"/>
+        <w:pStyle w:val="af7"/>
         <w:tabs>
           <w:tab w:val="left" w:pos="4574"/>
           <w:tab w:val="left" w:pos="4683"/>
@@ -292,7 +292,7 @@
     </w:p>
     <w:p>
       <w:pPr>
-        <w:pStyle w:val="BodyText"/>
+        <w:pStyle w:val="af7"/>
         <w:tabs>
           <w:tab w:val="left" w:pos="4574"/>
           <w:tab w:val="left" w:pos="4683"/>
@@ -328,7 +328,7 @@
     </w:p>
     <w:p>
       <w:pPr>
-        <w:pStyle w:val="BodyText"/>
+        <w:pStyle w:val="af7"/>
         <w:tabs>
           <w:tab w:val="left" w:pos="4574"/>
           <w:tab w:val="left" w:pos="4683"/>
@@ -362,7 +362,7 @@
     </w:p>
     <w:p>
       <w:pPr>
-        <w:pStyle w:val="BodyText"/>
+        <w:pStyle w:val="af7"/>
         <w:tabs>
           <w:tab w:val="left" w:pos="559"/>
           <w:tab w:val="left" w:pos="2654"/>
@@ -420,14 +420,14 @@
     </w:p>
     <w:p>
       <w:pPr>
-        <w:pStyle w:val="BodyText"/>
+        <w:pStyle w:val="af7"/>
         <w:spacing w:before="207"/>
         <w:ind w:right="4"/>
       </w:pPr>
     </w:p>
     <w:p>
       <w:pPr>
-        <w:pStyle w:val="BodyText"/>
+        <w:pStyle w:val="af7"/>
         <w:spacing w:before="207"/>
         <w:ind w:right="4"/>
         <w:jc w:val="center"/>
@@ -435,7 +435,7 @@
     </w:p>
     <w:p>
       <w:pPr>
-        <w:pStyle w:val="BodyText"/>
+        <w:pStyle w:val="af7"/>
         <w:spacing w:before="207"/>
         <w:ind w:right="4"/>
         <w:jc w:val="center"/>
@@ -443,7 +443,7 @@
     </w:p>
     <w:p>
       <w:pPr>
-        <w:pStyle w:val="BodyText"/>
+        <w:pStyle w:val="af7"/>
         <w:spacing w:before="207"/>
         <w:ind w:right="4"/>
         <w:jc w:val="center"/>
@@ -451,7 +451,7 @@
     </w:p>
     <w:p>
       <w:pPr>
-        <w:pStyle w:val="BodyText"/>
+        <w:pStyle w:val="af7"/>
         <w:spacing w:before="207"/>
         <w:ind w:right="4"/>
         <w:jc w:val="center"/>
@@ -501,7 +501,7 @@
       <w:sdtContent>
         <w:p>
           <w:pPr>
-            <w:pStyle w:val="TOCHeading"/>
+            <w:pStyle w:val="af9"/>
             <w:jc w:val="center"/>
             <w:rPr>
               <w:rFonts w:ascii="Times New Roman" w:hAnsi="Times New Roman" w:cs="Times New Roman"/>
@@ -526,7 +526,7 @@
         </w:p>
         <w:p>
           <w:pPr>
-            <w:pStyle w:val="TOC1"/>
+            <w:pStyle w:val="12"/>
             <w:tabs>
               <w:tab w:val="right" w:leader="dot" w:pos="9352"/>
             </w:tabs>
@@ -550,7 +550,7 @@
           <w:hyperlink w:anchor="_Toc36017410" w:history="1">
             <w:r>
               <w:rPr>
-                <w:rStyle w:val="Hyperlink"/>
+                <w:rStyle w:val="aa"/>
                 <w:rFonts w:cs="Times New Roman"/>
                 <w:noProof/>
               </w:rPr>
@@ -608,7 +608,7 @@
         </w:p>
         <w:p>
           <w:pPr>
-            <w:pStyle w:val="TOC1"/>
+            <w:pStyle w:val="12"/>
             <w:tabs>
               <w:tab w:val="left" w:pos="426"/>
               <w:tab w:val="right" w:leader="dot" w:pos="9352"/>
@@ -624,7 +624,7 @@
           <w:hyperlink w:anchor="_Toc36017411" w:history="1">
             <w:r>
               <w:rPr>
-                <w:rStyle w:val="Hyperlink"/>
+                <w:rStyle w:val="aa"/>
                 <w:noProof/>
               </w:rPr>
               <w:t>1.1</w:t>
@@ -640,7 +640,7 @@
             </w:r>
             <w:r>
               <w:rPr>
-                <w:rStyle w:val="Hyperlink"/>
+                <w:rStyle w:val="aa"/>
                 <w:noProof/>
               </w:rPr>
               <w:t>Описание программы</w:t>
@@ -697,7 +697,7 @@
         </w:p>
         <w:p>
           <w:pPr>
-            <w:pStyle w:val="TOC1"/>
+            <w:pStyle w:val="12"/>
             <w:tabs>
               <w:tab w:val="left" w:pos="426"/>
               <w:tab w:val="right" w:leader="dot" w:pos="9352"/>
@@ -713,7 +713,7 @@
           <w:hyperlink w:anchor="_Toc36017412" w:history="1">
             <w:r>
               <w:rPr>
-                <w:rStyle w:val="Hyperlink"/>
+                <w:rStyle w:val="aa"/>
                 <w:noProof/>
                 <w:lang w:val="en-US"/>
               </w:rPr>
@@ -730,14 +730,14 @@
             </w:r>
             <w:r>
               <w:rPr>
-                <w:rStyle w:val="Hyperlink"/>
+                <w:rStyle w:val="aa"/>
                 <w:noProof/>
               </w:rPr>
               <w:t xml:space="preserve">Описание </w:t>
             </w:r>
             <w:r>
               <w:rPr>
-                <w:rStyle w:val="Hyperlink"/>
+                <w:rStyle w:val="aa"/>
                 <w:noProof/>
                 <w:lang w:val="en-US"/>
               </w:rPr>
@@ -795,7 +795,7 @@
         </w:p>
         <w:p>
           <w:pPr>
-            <w:pStyle w:val="TOC1"/>
+            <w:pStyle w:val="12"/>
             <w:tabs>
               <w:tab w:val="left" w:pos="426"/>
               <w:tab w:val="right" w:leader="dot" w:pos="9352"/>
@@ -811,7 +811,7 @@
           <w:hyperlink w:anchor="_Toc36017413" w:history="1">
             <w:r>
               <w:rPr>
-                <w:rStyle w:val="Hyperlink"/>
+                <w:rStyle w:val="aa"/>
                 <w:noProof/>
               </w:rPr>
               <w:t>1.3</w:t>
@@ -827,7 +827,7 @@
             </w:r>
             <w:r>
               <w:rPr>
-                <w:rStyle w:val="Hyperlink"/>
+                <w:rStyle w:val="aa"/>
                 <w:noProof/>
               </w:rPr>
               <w:t>Обзор аналогов</w:t>
@@ -850,7 +850,7 @@
         </w:p>
         <w:p>
           <w:pPr>
-            <w:pStyle w:val="TOC1"/>
+            <w:pStyle w:val="12"/>
             <w:tabs>
               <w:tab w:val="right" w:leader="dot" w:pos="9352"/>
             </w:tabs>
@@ -865,14 +865,14 @@
           <w:hyperlink w:anchor="_Toc36017414" w:history="1">
             <w:r>
               <w:rPr>
-                <w:rStyle w:val="Hyperlink"/>
+                <w:rStyle w:val="aa"/>
                 <w:noProof/>
               </w:rPr>
               <w:t xml:space="preserve">1.3.1 </w:t>
             </w:r>
             <w:r>
               <w:rPr>
-                <w:rStyle w:val="Hyperlink"/>
+                <w:rStyle w:val="aa"/>
                 <w:noProof/>
                 <w:lang w:val="en-US"/>
               </w:rPr>
@@ -896,7 +896,7 @@
         </w:p>
         <w:p>
           <w:pPr>
-            <w:pStyle w:val="TOC1"/>
+            <w:pStyle w:val="12"/>
             <w:tabs>
               <w:tab w:val="right" w:leader="dot" w:pos="9352"/>
             </w:tabs>
@@ -911,7 +911,7 @@
           <w:hyperlink w:anchor="_Toc36017415" w:history="1">
             <w:r>
               <w:rPr>
-                <w:rStyle w:val="Hyperlink"/>
+                <w:rStyle w:val="aa"/>
                 <w:noProof/>
                 <w:lang w:val="en-US"/>
               </w:rPr>
@@ -935,7 +935,7 @@
         </w:p>
         <w:p>
           <w:pPr>
-            <w:pStyle w:val="TOC1"/>
+            <w:pStyle w:val="12"/>
             <w:tabs>
               <w:tab w:val="right" w:leader="dot" w:pos="9352"/>
             </w:tabs>
@@ -950,7 +950,7 @@
           <w:hyperlink w:anchor="_Toc36017416" w:history="1">
             <w:r>
               <w:rPr>
-                <w:rStyle w:val="Hyperlink"/>
+                <w:rStyle w:val="aa"/>
                 <w:noProof/>
               </w:rPr>
               <w:t>2 Описание предмета проектирования</w:t>
@@ -973,7 +973,7 @@
         </w:p>
         <w:p>
           <w:pPr>
-            <w:pStyle w:val="TOC1"/>
+            <w:pStyle w:val="12"/>
             <w:tabs>
               <w:tab w:val="right" w:leader="dot" w:pos="9352"/>
             </w:tabs>
@@ -988,7 +988,7 @@
           <w:hyperlink w:anchor="_Toc36017417" w:history="1">
             <w:r>
               <w:rPr>
-                <w:rStyle w:val="Hyperlink"/>
+                <w:rStyle w:val="aa"/>
                 <w:noProof/>
               </w:rPr>
               <w:t>3 Проект программы</w:t>
@@ -1045,7 +1045,7 @@
         </w:p>
         <w:p>
           <w:pPr>
-            <w:pStyle w:val="TOC1"/>
+            <w:pStyle w:val="12"/>
             <w:tabs>
               <w:tab w:val="right" w:leader="dot" w:pos="9352"/>
             </w:tabs>
@@ -1060,14 +1060,14 @@
           <w:hyperlink w:anchor="_Toc36017418" w:history="1">
             <w:r>
               <w:rPr>
-                <w:rStyle w:val="Hyperlink"/>
+                <w:rStyle w:val="aa"/>
                 <w:noProof/>
               </w:rPr>
               <w:t>3.1 Диаграмма вариантов использования (</w:t>
             </w:r>
             <w:r>
               <w:rPr>
-                <w:rStyle w:val="Hyperlink"/>
+                <w:rStyle w:val="aa"/>
                 <w:noProof/>
                 <w:lang w:val="en-US"/>
               </w:rPr>
@@ -1075,14 +1075,14 @@
             </w:r>
             <w:r>
               <w:rPr>
-                <w:rStyle w:val="Hyperlink"/>
+                <w:rStyle w:val="aa"/>
                 <w:noProof/>
               </w:rPr>
               <w:t xml:space="preserve"> </w:t>
             </w:r>
             <w:r>
               <w:rPr>
-                <w:rStyle w:val="Hyperlink"/>
+                <w:rStyle w:val="aa"/>
                 <w:noProof/>
                 <w:lang w:val="en-US"/>
               </w:rPr>
@@ -1090,7 +1090,7 @@
             </w:r>
             <w:r>
               <w:rPr>
-                <w:rStyle w:val="Hyperlink"/>
+                <w:rStyle w:val="aa"/>
                 <w:noProof/>
               </w:rPr>
               <w:t>)</w:t>
@@ -1113,7 +1113,7 @@
         </w:p>
         <w:p>
           <w:pPr>
-            <w:pStyle w:val="TOC1"/>
+            <w:pStyle w:val="12"/>
             <w:tabs>
               <w:tab w:val="right" w:leader="dot" w:pos="9352"/>
             </w:tabs>
@@ -1128,7 +1128,7 @@
           <w:hyperlink w:anchor="_Toc36017419" w:history="1">
             <w:r>
               <w:rPr>
-                <w:rStyle w:val="Hyperlink"/>
+                <w:rStyle w:val="aa"/>
                 <w:noProof/>
               </w:rPr>
               <w:t>3.2 Диаграмма классов</w:t>
@@ -1185,7 +1185,7 @@
         </w:p>
         <w:p>
           <w:pPr>
-            <w:pStyle w:val="TOC1"/>
+            <w:pStyle w:val="12"/>
             <w:tabs>
               <w:tab w:val="right" w:leader="dot" w:pos="9352"/>
             </w:tabs>
@@ -1200,7 +1200,7 @@
           <w:hyperlink w:anchor="_Toc36017420" w:history="1">
             <w:r>
               <w:rPr>
-                <w:rStyle w:val="Hyperlink"/>
+                <w:rStyle w:val="aa"/>
                 <w:noProof/>
               </w:rPr>
               <w:t>3.3 Макет пользовательского интерфейса</w:t>
@@ -1257,7 +1257,7 @@
         </w:p>
         <w:p>
           <w:pPr>
-            <w:pStyle w:val="TOC1"/>
+            <w:pStyle w:val="12"/>
             <w:tabs>
               <w:tab w:val="right" w:leader="dot" w:pos="9352"/>
             </w:tabs>
@@ -1272,7 +1272,7 @@
           <w:hyperlink w:anchor="_Toc36017421" w:history="1">
             <w:r>
               <w:rPr>
-                <w:rStyle w:val="Hyperlink"/>
+                <w:rStyle w:val="aa"/>
                 <w:noProof/>
               </w:rPr>
               <w:t>Список использованной литературы</w:t>
@@ -1371,7 +1371,7 @@
     </w:p>
     <w:p>
       <w:pPr>
-        <w:pStyle w:val="Heading1"/>
+        <w:pStyle w:val="1"/>
         <w:ind w:left="360"/>
         <w:rPr>
           <w:rFonts w:cs="Times New Roman"/>
@@ -1398,7 +1398,7 @@
     </w:p>
     <w:p>
       <w:pPr>
-        <w:pStyle w:val="Heading1"/>
+        <w:pStyle w:val="1"/>
         <w:numPr>
           <w:ilvl w:val="1"/>
           <w:numId w:val="1"/>
@@ -1577,7 +1577,7 @@
     </w:p>
     <w:p>
       <w:pPr>
-        <w:pStyle w:val="Heading1"/>
+        <w:pStyle w:val="1"/>
         <w:numPr>
           <w:ilvl w:val="1"/>
           <w:numId w:val="1"/>
@@ -1781,7 +1781,7 @@
     </w:p>
     <w:p>
       <w:pPr>
-        <w:pStyle w:val="ListParagraph"/>
+        <w:pStyle w:val="a3"/>
         <w:numPr>
           <w:ilvl w:val="0"/>
           <w:numId w:val="24"/>
@@ -1797,7 +1797,7 @@
     </w:p>
     <w:p>
       <w:pPr>
-        <w:pStyle w:val="ListParagraph"/>
+        <w:pStyle w:val="a3"/>
         <w:numPr>
           <w:ilvl w:val="0"/>
           <w:numId w:val="24"/>
@@ -1816,7 +1816,7 @@
     </w:p>
     <w:p>
       <w:pPr>
-        <w:pStyle w:val="ListParagraph"/>
+        <w:pStyle w:val="a3"/>
         <w:numPr>
           <w:ilvl w:val="0"/>
           <w:numId w:val="24"/>
@@ -1835,7 +1835,7 @@
     </w:p>
     <w:p>
       <w:pPr>
-        <w:pStyle w:val="ListParagraph"/>
+        <w:pStyle w:val="a3"/>
         <w:numPr>
           <w:ilvl w:val="0"/>
           <w:numId w:val="24"/>
@@ -1854,7 +1854,7 @@
     </w:p>
     <w:p>
       <w:pPr>
-        <w:pStyle w:val="ListParagraph"/>
+        <w:pStyle w:val="a3"/>
         <w:numPr>
           <w:ilvl w:val="0"/>
           <w:numId w:val="24"/>
@@ -1873,7 +1873,7 @@
     </w:p>
     <w:p>
       <w:pPr>
-        <w:pStyle w:val="ListParagraph"/>
+        <w:pStyle w:val="a3"/>
         <w:numPr>
           <w:ilvl w:val="0"/>
           <w:numId w:val="24"/>
@@ -1892,7 +1892,7 @@
     </w:p>
     <w:p>
       <w:pPr>
-        <w:pStyle w:val="ListParagraph"/>
+        <w:pStyle w:val="a3"/>
         <w:numPr>
           <w:ilvl w:val="0"/>
           <w:numId w:val="24"/>
@@ -1914,7 +1914,7 @@
     </w:p>
     <w:p>
       <w:pPr>
-        <w:pStyle w:val="ListParagraph"/>
+        <w:pStyle w:val="a3"/>
         <w:numPr>
           <w:ilvl w:val="0"/>
           <w:numId w:val="24"/>
@@ -1933,7 +1933,7 @@
     </w:p>
     <w:p>
       <w:pPr>
-        <w:pStyle w:val="ListParagraph"/>
+        <w:pStyle w:val="a3"/>
         <w:numPr>
           <w:ilvl w:val="0"/>
           <w:numId w:val="24"/>
@@ -1949,7 +1949,7 @@
     </w:p>
     <w:p>
       <w:pPr>
-        <w:pStyle w:val="ListParagraph"/>
+        <w:pStyle w:val="a3"/>
         <w:numPr>
           <w:ilvl w:val="0"/>
           <w:numId w:val="24"/>
@@ -2234,7 +2234,7 @@
     </w:p>
     <w:p>
       <w:pPr>
-        <w:pStyle w:val="ListParagraph"/>
+        <w:pStyle w:val="a3"/>
         <w:numPr>
           <w:ilvl w:val="0"/>
           <w:numId w:val="26"/>
@@ -2251,7 +2251,7 @@
     </w:p>
     <w:p>
       <w:pPr>
-        <w:pStyle w:val="ListParagraph"/>
+        <w:pStyle w:val="a3"/>
         <w:numPr>
           <w:ilvl w:val="0"/>
           <w:numId w:val="26"/>
@@ -2267,7 +2267,7 @@
     </w:p>
     <w:p>
       <w:pPr>
-        <w:pStyle w:val="ListParagraph"/>
+        <w:pStyle w:val="a3"/>
         <w:numPr>
           <w:ilvl w:val="0"/>
           <w:numId w:val="26"/>
@@ -2283,7 +2283,7 @@
     </w:p>
     <w:p>
       <w:pPr>
-        <w:pStyle w:val="ListParagraph"/>
+        <w:pStyle w:val="a3"/>
         <w:numPr>
           <w:ilvl w:val="0"/>
           <w:numId w:val="26"/>
@@ -2299,7 +2299,7 @@
     </w:p>
     <w:p>
       <w:pPr>
-        <w:pStyle w:val="ListParagraph"/>
+        <w:pStyle w:val="a3"/>
         <w:numPr>
           <w:ilvl w:val="0"/>
           <w:numId w:val="26"/>
@@ -2315,7 +2315,7 @@
     </w:p>
     <w:p>
       <w:pPr>
-        <w:pStyle w:val="ListParagraph"/>
+        <w:pStyle w:val="a3"/>
         <w:numPr>
           <w:ilvl w:val="0"/>
           <w:numId w:val="26"/>
@@ -2331,7 +2331,7 @@
     </w:p>
     <w:p>
       <w:pPr>
-        <w:pStyle w:val="ListParagraph"/>
+        <w:pStyle w:val="a3"/>
         <w:numPr>
           <w:ilvl w:val="0"/>
           <w:numId w:val="26"/>
@@ -2468,7 +2468,7 @@
     </w:p>
     <w:p>
       <w:pPr>
-        <w:pStyle w:val="ListParagraph"/>
+        <w:pStyle w:val="a3"/>
         <w:numPr>
           <w:ilvl w:val="0"/>
           <w:numId w:val="27"/>
@@ -2484,7 +2484,7 @@
     </w:p>
     <w:p>
       <w:pPr>
-        <w:pStyle w:val="ListParagraph"/>
+        <w:pStyle w:val="a3"/>
         <w:numPr>
           <w:ilvl w:val="0"/>
           <w:numId w:val="27"/>
@@ -2500,7 +2500,7 @@
     </w:p>
     <w:p>
       <w:pPr>
-        <w:pStyle w:val="ListParagraph"/>
+        <w:pStyle w:val="a3"/>
         <w:numPr>
           <w:ilvl w:val="0"/>
           <w:numId w:val="27"/>
@@ -2516,7 +2516,7 @@
     </w:p>
     <w:p>
       <w:pPr>
-        <w:pStyle w:val="ListParagraph"/>
+        <w:pStyle w:val="a3"/>
         <w:numPr>
           <w:ilvl w:val="0"/>
           <w:numId w:val="27"/>
@@ -2547,7 +2547,7 @@
     </w:p>
     <w:p>
       <w:pPr>
-        <w:pStyle w:val="ListParagraph"/>
+        <w:pStyle w:val="a3"/>
         <w:numPr>
           <w:ilvl w:val="0"/>
           <w:numId w:val="27"/>
@@ -2560,7 +2560,7 @@
     </w:p>
     <w:p>
       <w:pPr>
-        <w:pStyle w:val="ListParagraph"/>
+        <w:pStyle w:val="a3"/>
         <w:numPr>
           <w:ilvl w:val="1"/>
           <w:numId w:val="27"/>
@@ -2579,7 +2579,7 @@
     </w:p>
     <w:p>
       <w:pPr>
-        <w:pStyle w:val="ListParagraph"/>
+        <w:pStyle w:val="a3"/>
         <w:numPr>
           <w:ilvl w:val="1"/>
           <w:numId w:val="27"/>
@@ -2598,7 +2598,7 @@
     </w:p>
     <w:p>
       <w:pPr>
-        <w:pStyle w:val="ListParagraph"/>
+        <w:pStyle w:val="a3"/>
         <w:numPr>
           <w:ilvl w:val="1"/>
           <w:numId w:val="27"/>
@@ -2617,7 +2617,7 @@
     </w:p>
     <w:p>
       <w:pPr>
-        <w:pStyle w:val="ListParagraph"/>
+        <w:pStyle w:val="a3"/>
         <w:numPr>
           <w:ilvl w:val="1"/>
           <w:numId w:val="27"/>
@@ -2633,7 +2633,7 @@
     </w:p>
     <w:p>
       <w:pPr>
-        <w:pStyle w:val="ListParagraph"/>
+        <w:pStyle w:val="a3"/>
         <w:numPr>
           <w:ilvl w:val="1"/>
           <w:numId w:val="27"/>
@@ -2649,7 +2649,7 @@
     </w:p>
     <w:p>
       <w:pPr>
-        <w:pStyle w:val="ListParagraph"/>
+        <w:pStyle w:val="a3"/>
         <w:numPr>
           <w:ilvl w:val="0"/>
           <w:numId w:val="27"/>
@@ -2662,7 +2662,7 @@
     </w:p>
     <w:p>
       <w:pPr>
-        <w:pStyle w:val="ListParagraph"/>
+        <w:pStyle w:val="a3"/>
         <w:numPr>
           <w:ilvl w:val="1"/>
           <w:numId w:val="27"/>
@@ -2681,7 +2681,7 @@
     </w:p>
     <w:p>
       <w:pPr>
-        <w:pStyle w:val="ListParagraph"/>
+        <w:pStyle w:val="a3"/>
         <w:numPr>
           <w:ilvl w:val="1"/>
           <w:numId w:val="27"/>
@@ -2700,7 +2700,7 @@
     </w:p>
     <w:p>
       <w:pPr>
-        <w:pStyle w:val="ListParagraph"/>
+        <w:pStyle w:val="a3"/>
         <w:numPr>
           <w:ilvl w:val="1"/>
           <w:numId w:val="27"/>
@@ -2719,7 +2719,7 @@
     </w:p>
     <w:p>
       <w:pPr>
-        <w:pStyle w:val="ListParagraph"/>
+        <w:pStyle w:val="a3"/>
         <w:numPr>
           <w:ilvl w:val="1"/>
           <w:numId w:val="27"/>
@@ -2735,7 +2735,7 @@
     </w:p>
     <w:p>
       <w:pPr>
-        <w:pStyle w:val="ListParagraph"/>
+        <w:pStyle w:val="a3"/>
         <w:numPr>
           <w:ilvl w:val="1"/>
           <w:numId w:val="27"/>
@@ -2751,7 +2751,7 @@
     </w:p>
     <w:p>
       <w:pPr>
-        <w:pStyle w:val="ListParagraph"/>
+        <w:pStyle w:val="a3"/>
         <w:numPr>
           <w:ilvl w:val="0"/>
           <w:numId w:val="27"/>
@@ -2770,7 +2770,7 @@
     </w:p>
     <w:p>
       <w:pPr>
-        <w:pStyle w:val="ListParagraph"/>
+        <w:pStyle w:val="a3"/>
         <w:numPr>
           <w:ilvl w:val="0"/>
           <w:numId w:val="27"/>
@@ -2789,7 +2789,7 @@
     </w:p>
     <w:p>
       <w:pPr>
-        <w:pStyle w:val="ListParagraph"/>
+        <w:pStyle w:val="a3"/>
         <w:numPr>
           <w:ilvl w:val="0"/>
           <w:numId w:val="27"/>
@@ -2805,7 +2805,7 @@
     </w:p>
     <w:p>
       <w:pPr>
-        <w:pStyle w:val="ListParagraph"/>
+        <w:pStyle w:val="a3"/>
         <w:numPr>
           <w:ilvl w:val="0"/>
           <w:numId w:val="27"/>
@@ -2821,7 +2821,7 @@
     </w:p>
     <w:p>
       <w:pPr>
-        <w:pStyle w:val="ListParagraph"/>
+        <w:pStyle w:val="a3"/>
         <w:numPr>
           <w:ilvl w:val="0"/>
           <w:numId w:val="27"/>
@@ -2837,7 +2837,7 @@
     </w:p>
     <w:p>
       <w:pPr>
-        <w:pStyle w:val="ListParagraph"/>
+        <w:pStyle w:val="a3"/>
         <w:numPr>
           <w:ilvl w:val="0"/>
           <w:numId w:val="27"/>
@@ -2853,7 +2853,7 @@
     </w:p>
     <w:p>
       <w:pPr>
-        <w:pStyle w:val="ListParagraph"/>
+        <w:pStyle w:val="a3"/>
         <w:numPr>
           <w:ilvl w:val="0"/>
           <w:numId w:val="27"/>
@@ -2869,7 +2869,7 @@
     </w:p>
     <w:p>
       <w:pPr>
-        <w:pStyle w:val="ListParagraph"/>
+        <w:pStyle w:val="a3"/>
         <w:numPr>
           <w:ilvl w:val="0"/>
           <w:numId w:val="27"/>
@@ -2885,7 +2885,7 @@
     </w:p>
     <w:p>
       <w:pPr>
-        <w:pStyle w:val="ListParagraph"/>
+        <w:pStyle w:val="a3"/>
         <w:numPr>
           <w:ilvl w:val="1"/>
           <w:numId w:val="27"/>
@@ -2904,7 +2904,7 @@
     </w:p>
     <w:p>
       <w:pPr>
-        <w:pStyle w:val="ListParagraph"/>
+        <w:pStyle w:val="a3"/>
         <w:numPr>
           <w:ilvl w:val="1"/>
           <w:numId w:val="27"/>
@@ -2923,7 +2923,7 @@
     </w:p>
     <w:p>
       <w:pPr>
-        <w:pStyle w:val="ListParagraph"/>
+        <w:pStyle w:val="a3"/>
         <w:numPr>
           <w:ilvl w:val="1"/>
           <w:numId w:val="27"/>
@@ -2942,7 +2942,7 @@
     </w:p>
     <w:p>
       <w:pPr>
-        <w:pStyle w:val="ListParagraph"/>
+        <w:pStyle w:val="a3"/>
         <w:numPr>
           <w:ilvl w:val="1"/>
           <w:numId w:val="27"/>
@@ -2961,7 +2961,7 @@
     </w:p>
     <w:p>
       <w:pPr>
-        <w:pStyle w:val="ListParagraph"/>
+        <w:pStyle w:val="a3"/>
         <w:numPr>
           <w:ilvl w:val="0"/>
           <w:numId w:val="27"/>
@@ -2978,7 +2978,7 @@
     </w:p>
     <w:p>
       <w:pPr>
-        <w:pStyle w:val="ListParagraph"/>
+        <w:pStyle w:val="a3"/>
         <w:numPr>
           <w:ilvl w:val="0"/>
           <w:numId w:val="27"/>
@@ -2994,7 +2994,7 @@
     </w:p>
     <w:p>
       <w:pPr>
-        <w:pStyle w:val="ListParagraph"/>
+        <w:pStyle w:val="a3"/>
         <w:numPr>
           <w:ilvl w:val="0"/>
           <w:numId w:val="27"/>
@@ -3010,7 +3010,7 @@
     </w:p>
     <w:p>
       <w:pPr>
-        <w:pStyle w:val="ListParagraph"/>
+        <w:pStyle w:val="a3"/>
         <w:numPr>
           <w:ilvl w:val="0"/>
           <w:numId w:val="27"/>
@@ -3181,7 +3181,7 @@
     </w:p>
     <w:p>
       <w:pPr>
-        <w:pStyle w:val="ListParagraph"/>
+        <w:pStyle w:val="a3"/>
         <w:numPr>
           <w:ilvl w:val="0"/>
           <w:numId w:val="28"/>
@@ -3197,7 +3197,7 @@
     </w:p>
     <w:p>
       <w:pPr>
-        <w:pStyle w:val="ListParagraph"/>
+        <w:pStyle w:val="a3"/>
         <w:numPr>
           <w:ilvl w:val="0"/>
           <w:numId w:val="28"/>
@@ -3213,7 +3213,7 @@
     </w:p>
     <w:p>
       <w:pPr>
-        <w:pStyle w:val="ListParagraph"/>
+        <w:pStyle w:val="a3"/>
         <w:numPr>
           <w:ilvl w:val="0"/>
           <w:numId w:val="28"/>
@@ -3229,7 +3229,7 @@
     </w:p>
     <w:p>
       <w:pPr>
-        <w:pStyle w:val="ListParagraph"/>
+        <w:pStyle w:val="a3"/>
         <w:numPr>
           <w:ilvl w:val="0"/>
           <w:numId w:val="28"/>
@@ -3245,7 +3245,7 @@
     </w:p>
     <w:p>
       <w:pPr>
-        <w:pStyle w:val="ListParagraph"/>
+        <w:pStyle w:val="a3"/>
         <w:numPr>
           <w:ilvl w:val="0"/>
           <w:numId w:val="28"/>
@@ -3261,7 +3261,7 @@
     </w:p>
     <w:p>
       <w:pPr>
-        <w:pStyle w:val="ListParagraph"/>
+        <w:pStyle w:val="a3"/>
         <w:numPr>
           <w:ilvl w:val="0"/>
           <w:numId w:val="28"/>
@@ -3277,7 +3277,7 @@
     </w:p>
     <w:p>
       <w:pPr>
-        <w:pStyle w:val="ListParagraph"/>
+        <w:pStyle w:val="a3"/>
         <w:numPr>
           <w:ilvl w:val="0"/>
           <w:numId w:val="28"/>
@@ -3293,7 +3293,7 @@
     </w:p>
     <w:p>
       <w:pPr>
-        <w:pStyle w:val="ListParagraph"/>
+        <w:pStyle w:val="a3"/>
         <w:numPr>
           <w:ilvl w:val="0"/>
           <w:numId w:val="28"/>
@@ -3312,7 +3312,7 @@
     </w:p>
     <w:p>
       <w:pPr>
-        <w:pStyle w:val="ListParagraph"/>
+        <w:pStyle w:val="a3"/>
         <w:numPr>
           <w:ilvl w:val="0"/>
           <w:numId w:val="28"/>
@@ -3331,7 +3331,7 @@
     </w:p>
     <w:p>
       <w:pPr>
-        <w:pStyle w:val="ListParagraph"/>
+        <w:pStyle w:val="a3"/>
         <w:numPr>
           <w:ilvl w:val="0"/>
           <w:numId w:val="28"/>
@@ -3347,7 +3347,7 @@
     </w:p>
     <w:p>
       <w:pPr>
-        <w:pStyle w:val="ListParagraph"/>
+        <w:pStyle w:val="a3"/>
         <w:numPr>
           <w:ilvl w:val="0"/>
           <w:numId w:val="28"/>
@@ -3364,7 +3364,7 @@
     </w:p>
     <w:p>
       <w:pPr>
-        <w:pStyle w:val="ListParagraph"/>
+        <w:pStyle w:val="a3"/>
         <w:numPr>
           <w:ilvl w:val="0"/>
           <w:numId w:val="28"/>
@@ -3380,7 +3380,7 @@
     </w:p>
     <w:p>
       <w:pPr>
-        <w:pStyle w:val="ListParagraph"/>
+        <w:pStyle w:val="a3"/>
         <w:numPr>
           <w:ilvl w:val="0"/>
           <w:numId w:val="28"/>
@@ -3399,7 +3399,7 @@
     </w:p>
     <w:p>
       <w:pPr>
-        <w:pStyle w:val="ListParagraph"/>
+        <w:pStyle w:val="a3"/>
         <w:numPr>
           <w:ilvl w:val="0"/>
           <w:numId w:val="28"/>
@@ -3418,7 +3418,7 @@
     </w:p>
     <w:p>
       <w:pPr>
-        <w:pStyle w:val="ListParagraph"/>
+        <w:pStyle w:val="a3"/>
         <w:numPr>
           <w:ilvl w:val="0"/>
           <w:numId w:val="28"/>
@@ -3437,7 +3437,7 @@
     </w:p>
     <w:p>
       <w:pPr>
-        <w:pStyle w:val="ListParagraph"/>
+        <w:pStyle w:val="a3"/>
         <w:numPr>
           <w:ilvl w:val="0"/>
           <w:numId w:val="28"/>
@@ -3588,7 +3588,7 @@
     </w:p>
     <w:p>
       <w:pPr>
-        <w:pStyle w:val="Heading1"/>
+        <w:pStyle w:val="1"/>
         <w:numPr>
           <w:ilvl w:val="1"/>
           <w:numId w:val="1"/>
@@ -3603,7 +3603,7 @@
     </w:p>
     <w:p>
       <w:pPr>
-        <w:pStyle w:val="Heading1"/>
+        <w:pStyle w:val="1"/>
         <w:rPr>
           <w:lang w:val="en-US"/>
         </w:rPr>
@@ -3656,7 +3656,7 @@
     </w:p>
     <w:p>
       <w:pPr>
-        <w:pStyle w:val="ListParagraph"/>
+        <w:pStyle w:val="a3"/>
         <w:numPr>
           <w:ilvl w:val="0"/>
           <w:numId w:val="13"/>
@@ -3670,7 +3670,7 @@
     </w:p>
     <w:p>
       <w:pPr>
-        <w:pStyle w:val="ListParagraph"/>
+        <w:pStyle w:val="a3"/>
         <w:numPr>
           <w:ilvl w:val="0"/>
           <w:numId w:val="13"/>
@@ -3684,7 +3684,7 @@
     </w:p>
     <w:p>
       <w:pPr>
-        <w:pStyle w:val="ListParagraph"/>
+        <w:pStyle w:val="a3"/>
         <w:numPr>
           <w:ilvl w:val="0"/>
           <w:numId w:val="13"/>
@@ -3698,7 +3698,7 @@
     </w:p>
     <w:p>
       <w:pPr>
-        <w:pStyle w:val="ListParagraph"/>
+        <w:pStyle w:val="a3"/>
         <w:numPr>
           <w:ilvl w:val="0"/>
           <w:numId w:val="13"/>
@@ -3712,7 +3712,7 @@
     </w:p>
     <w:p>
       <w:pPr>
-        <w:pStyle w:val="ListParagraph"/>
+        <w:pStyle w:val="a3"/>
         <w:numPr>
           <w:ilvl w:val="0"/>
           <w:numId w:val="13"/>
@@ -3807,7 +3807,7 @@
     </w:p>
     <w:p>
       <w:pPr>
-        <w:pStyle w:val="Heading1"/>
+        <w:pStyle w:val="1"/>
         <w:rPr>
           <w:lang w:val="en-US"/>
         </w:rPr>
@@ -3852,7 +3852,7 @@
     </w:p>
     <w:p>
       <w:pPr>
-        <w:pStyle w:val="ListParagraph"/>
+        <w:pStyle w:val="a3"/>
         <w:numPr>
           <w:ilvl w:val="0"/>
           <w:numId w:val="23"/>
@@ -3880,7 +3880,7 @@
     </w:p>
     <w:p>
       <w:pPr>
-        <w:pStyle w:val="ListParagraph"/>
+        <w:pStyle w:val="a3"/>
         <w:numPr>
           <w:ilvl w:val="0"/>
           <w:numId w:val="23"/>
@@ -3902,7 +3902,7 @@
     </w:p>
     <w:p>
       <w:pPr>
-        <w:pStyle w:val="ListParagraph"/>
+        <w:pStyle w:val="a3"/>
         <w:numPr>
           <w:ilvl w:val="0"/>
           <w:numId w:val="23"/>
@@ -4104,7 +4104,7 @@
     </w:p>
     <w:p>
       <w:pPr>
-        <w:pStyle w:val="Heading1"/>
+        <w:pStyle w:val="1"/>
       </w:pPr>
       <w:bookmarkStart w:id="6" w:name="_Toc36017416"/>
       <w:r>
@@ -4130,7 +4130,7 @@
     </w:p>
     <w:p>
       <w:pPr>
-        <w:pStyle w:val="1"/>
+        <w:pStyle w:val="11"/>
         <w:widowControl/>
         <w:numPr>
           <w:ilvl w:val="1"/>
@@ -4150,7 +4150,7 @@
     </w:p>
     <w:p>
       <w:pPr>
-        <w:pStyle w:val="1"/>
+        <w:pStyle w:val="11"/>
         <w:widowControl/>
         <w:numPr>
           <w:ilvl w:val="1"/>
@@ -4170,7 +4170,7 @@
     </w:p>
     <w:p>
       <w:pPr>
-        <w:pStyle w:val="1"/>
+        <w:pStyle w:val="11"/>
         <w:widowControl/>
         <w:numPr>
           <w:ilvl w:val="1"/>
@@ -4190,7 +4190,7 @@
     </w:p>
     <w:p>
       <w:pPr>
-        <w:pStyle w:val="1"/>
+        <w:pStyle w:val="11"/>
         <w:widowControl/>
         <w:numPr>
           <w:ilvl w:val="1"/>
@@ -4210,7 +4210,7 @@
     </w:p>
     <w:p>
       <w:pPr>
-        <w:pStyle w:val="1"/>
+        <w:pStyle w:val="11"/>
         <w:widowControl/>
         <w:numPr>
           <w:ilvl w:val="1"/>
@@ -4230,7 +4230,7 @@
     </w:p>
     <w:p>
       <w:pPr>
-        <w:pStyle w:val="1"/>
+        <w:pStyle w:val="11"/>
         <w:widowControl/>
         <w:numPr>
           <w:ilvl w:val="1"/>
@@ -4274,7 +4274,7 @@
     </w:p>
     <w:p>
       <w:pPr>
-        <w:pStyle w:val="1"/>
+        <w:pStyle w:val="11"/>
         <w:widowControl/>
         <w:numPr>
           <w:ilvl w:val="1"/>
@@ -4294,7 +4294,7 @@
     </w:p>
     <w:p>
       <w:pPr>
-        <w:pStyle w:val="1"/>
+        <w:pStyle w:val="11"/>
         <w:widowControl/>
         <w:numPr>
           <w:ilvl w:val="1"/>
@@ -4353,7 +4353,7 @@
     </w:p>
     <w:p>
       <w:pPr>
-        <w:pStyle w:val="1"/>
+        <w:pStyle w:val="11"/>
         <w:widowControl/>
         <w:ind w:firstLine="0"/>
         <w:jc w:val="center"/>
@@ -4401,7 +4401,7 @@
     </w:p>
     <w:p>
       <w:pPr>
-        <w:pStyle w:val="1"/>
+        <w:pStyle w:val="11"/>
         <w:widowControl/>
         <w:ind w:firstLine="0"/>
         <w:jc w:val="center"/>
@@ -4412,7 +4412,7 @@
     </w:p>
     <w:p>
       <w:pPr>
-        <w:pStyle w:val="1"/>
+        <w:pStyle w:val="11"/>
         <w:widowControl/>
         <w:ind w:firstLine="0"/>
         <w:jc w:val="center"/>
@@ -4461,7 +4461,7 @@
     </w:p>
     <w:p>
       <w:pPr>
-        <w:pStyle w:val="1"/>
+        <w:pStyle w:val="11"/>
         <w:widowControl/>
         <w:ind w:firstLine="0"/>
         <w:jc w:val="center"/>
@@ -4486,7 +4486,7 @@
     </w:p>
     <w:p>
       <w:pPr>
-        <w:pStyle w:val="Heading1"/>
+        <w:pStyle w:val="1"/>
       </w:pPr>
       <w:r>
         <w:lastRenderedPageBreak/>
@@ -4499,7 +4499,7 @@
     </w:p>
     <w:p>
       <w:pPr>
-        <w:pStyle w:val="Heading1"/>
+        <w:pStyle w:val="1"/>
       </w:pPr>
       <w:bookmarkStart w:id="8" w:name="_Toc36017418"/>
       <w:r>
@@ -4562,7 +4562,7 @@
       <w:hyperlink r:id="rId14" w:tooltip="UML" w:history="1">
         <w:r>
           <w:rPr>
-            <w:rStyle w:val="Hyperlink"/>
+            <w:rStyle w:val="aa"/>
             <w:rFonts w:cs="Times New Roman"/>
             <w:color w:val="auto"/>
             <w:szCs w:val="28"/>
@@ -4583,7 +4583,7 @@
       <w:hyperlink r:id="rId15" w:tooltip="Актор (UML)" w:history="1">
         <w:r>
           <w:rPr>
-            <w:rStyle w:val="Hyperlink"/>
+            <w:rStyle w:val="aa"/>
             <w:rFonts w:cs="Times New Roman"/>
             <w:color w:val="auto"/>
             <w:szCs w:val="28"/>
@@ -4604,7 +4604,7 @@
       <w:hyperlink r:id="rId16" w:tooltip="Прецедент (UML)" w:history="1">
         <w:r>
           <w:rPr>
-            <w:rStyle w:val="Hyperlink"/>
+            <w:rStyle w:val="aa"/>
             <w:rFonts w:cs="Times New Roman"/>
             <w:color w:val="auto"/>
             <w:szCs w:val="28"/>
@@ -4727,7 +4727,7 @@
     </w:p>
     <w:p>
       <w:pPr>
-        <w:pStyle w:val="Heading1"/>
+        <w:pStyle w:val="1"/>
       </w:pPr>
       <w:bookmarkStart w:id="9" w:name="_Toc36017419"/>
       <w:r>
@@ -4749,31 +4749,21 @@
         <w:rPr>
           <w:rFonts w:cs="Times New Roman"/>
           <w:szCs w:val="28"/>
-          <w:lang w:val="en-US"/>
-        </w:rPr>
-      </w:pPr>
-      <w:commentRangeStart w:id="10"/>
+        </w:rPr>
+      </w:pPr>
       <w:r>
         <w:rPr>
           <w:rFonts w:cs="Times New Roman"/>
           <w:szCs w:val="28"/>
         </w:rPr>
-        <w:t xml:space="preserve">UML – это язык графического описания для объектного моделирования в области разработки программного обеспечения. UML является языком широкого профиля, это – открытый стандарт, использующий графические обозначения для создания абстрактной модели системы, называемой UML-моделью. UML был создан для определения, визуализации, проектирования и документирования, в основном, программных систем. </w:t>
-      </w:r>
-      <w:commentRangeEnd w:id="10"/>
-      <w:r>
-        <w:rPr>
-          <w:rStyle w:val="CommentReference"/>
-          <w:rFonts w:asciiTheme="minorHAnsi" w:hAnsiTheme="minorHAnsi"/>
-        </w:rPr>
-        <w:commentReference w:id="10"/>
+        <w:t>Диаграмма классов</w:t>
       </w:r>
       <w:r>
         <w:rPr>
           <w:rFonts w:cs="Times New Roman"/>
           <w:szCs w:val="28"/>
         </w:rPr>
-        <w:t>[</w:t>
+        <w:t xml:space="preserve"> в </w:t>
       </w:r>
       <w:r>
         <w:rPr>
@@ -4781,6 +4771,104 @@
           <w:szCs w:val="28"/>
           <w:lang w:val="en-US"/>
         </w:rPr>
+        <w:t>UML</w:t>
+      </w:r>
+      <w:r>
+        <w:rPr>
+          <w:rFonts w:cs="Times New Roman"/>
+          <w:szCs w:val="28"/>
+        </w:rPr>
+        <w:t xml:space="preserve"> </w:t>
+      </w:r>
+      <w:r>
+        <w:rPr>
+          <w:rFonts w:cs="Times New Roman"/>
+          <w:szCs w:val="28"/>
+        </w:rPr>
+        <w:t>–</w:t>
+      </w:r>
+      <w:r>
+        <w:rPr>
+          <w:rFonts w:cs="Times New Roman"/>
+          <w:szCs w:val="28"/>
+        </w:rPr>
+        <w:t xml:space="preserve"> </w:t>
+      </w:r>
+      <w:r>
+        <w:rPr>
+          <w:rFonts w:cs="Times New Roman"/>
+          <w:szCs w:val="28"/>
+        </w:rPr>
+        <w:t>диаграмма,</w:t>
+      </w:r>
+      <w:r>
+        <w:rPr>
+          <w:rFonts w:cs="Times New Roman"/>
+          <w:szCs w:val="28"/>
+        </w:rPr>
+        <w:t xml:space="preserve"> описыва</w:t>
+      </w:r>
+      <w:r>
+        <w:rPr>
+          <w:rFonts w:cs="Times New Roman"/>
+          <w:szCs w:val="28"/>
+        </w:rPr>
+        <w:t>ющая</w:t>
+      </w:r>
+      <w:r>
+        <w:rPr>
+          <w:rFonts w:cs="Times New Roman"/>
+          <w:szCs w:val="28"/>
+        </w:rPr>
+        <w:t xml:space="preserve"> типы объектов системы и различного рода статические отношения, которые существуют между ними. На диаграммах классов отображаются также свойства классов, операции классов и ограничения, которые накладываются на связи между объек</w:t>
+      </w:r>
+      <w:r>
+        <w:rPr>
+          <w:rFonts w:cs="Times New Roman"/>
+          <w:szCs w:val="28"/>
+        </w:rPr>
+        <w:softHyphen/>
+        <w:t>тами. В UML термин функциональность (feature) применяется в каче</w:t>
+      </w:r>
+      <w:r>
+        <w:rPr>
+          <w:rFonts w:cs="Times New Roman"/>
+          <w:szCs w:val="28"/>
+        </w:rPr>
+        <w:softHyphen/>
+        <w:t>стве основного термина, описывающего и свойства, и операции класса.</w:t>
+      </w:r>
+      <w:commentRangeStart w:id="10"/>
+      <w:commentRangeStart w:id="11"/>
+      <w:commentRangeEnd w:id="10"/>
+      <w:r>
+        <w:rPr>
+          <w:rStyle w:val="ae"/>
+          <w:rFonts w:asciiTheme="minorHAnsi" w:hAnsiTheme="minorHAnsi"/>
+        </w:rPr>
+        <w:commentReference w:id="10"/>
+      </w:r>
+      <w:commentRangeEnd w:id="11"/>
+      <w:r>
+        <w:rPr>
+          <w:rStyle w:val="ae"/>
+          <w:rFonts w:asciiTheme="minorHAnsi" w:hAnsiTheme="minorHAnsi"/>
+        </w:rPr>
+        <w:commentReference w:id="11"/>
+      </w:r>
+      <w:r>
+        <w:rPr>
+          <w:rFonts w:cs="Times New Roman"/>
+          <w:szCs w:val="28"/>
+        </w:rPr>
+        <w:t>[</w:t>
+      </w:r>
+      <w:r>
+        <w:rPr>
+          <w:rFonts w:cs="Times New Roman"/>
+          <w:szCs w:val="28"/>
+          <w:lang w:val="en-US"/>
+        </w:rPr>
         <w:t>6]</w:t>
       </w:r>
     </w:p>
@@ -4793,35 +4881,44 @@
         <w:lastRenderedPageBreak/>
         <w:t xml:space="preserve">На рисунке 3.2 представлена диаграмма </w:t>
       </w:r>
-      <w:commentRangeStart w:id="11"/>
       <w:commentRangeStart w:id="12"/>
       <w:commentRangeStart w:id="13"/>
+      <w:commentRangeStart w:id="14"/>
+      <w:commentRangeStart w:id="15"/>
       <w:r>
         <w:t>классов</w:t>
       </w:r>
-      <w:commentRangeEnd w:id="11"/>
-      <w:r>
-        <w:rPr>
-          <w:rStyle w:val="CommentReference"/>
+      <w:commentRangeEnd w:id="12"/>
+      <w:r>
+        <w:rPr>
+          <w:rStyle w:val="ae"/>
           <w:rFonts w:asciiTheme="minorHAnsi" w:hAnsiTheme="minorHAnsi"/>
         </w:rPr>
-        <w:commentReference w:id="11"/>
-      </w:r>
-      <w:commentRangeEnd w:id="12"/>
-      <w:r>
-        <w:rPr>
-          <w:rStyle w:val="CommentReference"/>
+        <w:commentReference w:id="12"/>
+      </w:r>
+      <w:commentRangeEnd w:id="13"/>
+      <w:r>
+        <w:rPr>
+          <w:rStyle w:val="ae"/>
           <w:rFonts w:asciiTheme="minorHAnsi" w:hAnsiTheme="minorHAnsi"/>
         </w:rPr>
-        <w:commentReference w:id="12"/>
-      </w:r>
-      <w:commentRangeEnd w:id="13"/>
-      <w:r>
-        <w:rPr>
-          <w:rStyle w:val="CommentReference"/>
+        <w:commentReference w:id="13"/>
+      </w:r>
+      <w:commentRangeEnd w:id="14"/>
+      <w:r>
+        <w:rPr>
+          <w:rStyle w:val="ae"/>
           <w:rFonts w:asciiTheme="minorHAnsi" w:hAnsiTheme="minorHAnsi"/>
         </w:rPr>
-        <w:commentReference w:id="13"/>
+        <w:commentReference w:id="14"/>
+      </w:r>
+      <w:commentRangeEnd w:id="15"/>
+      <w:r>
+        <w:rPr>
+          <w:rStyle w:val="ae"/>
+          <w:rFonts w:asciiTheme="minorHAnsi" w:hAnsiTheme="minorHAnsi"/>
+        </w:rPr>
+        <w:commentReference w:id="15"/>
       </w:r>
       <w:r>
         <w:t>.</w:t>
@@ -4832,16 +4929,15 @@
         <w:spacing w:line="360" w:lineRule="auto"/>
         <w:jc w:val="center"/>
       </w:pPr>
-      <w:commentRangeStart w:id="14"/>
       <w:r>
         <w:rPr>
           <w:noProof/>
         </w:rPr>
         <w:drawing>
-          <wp:inline distT="0" distB="0" distL="0" distR="0" wp14:anchorId="5A67C09E" wp14:editId="7B2470DE">
-            <wp:extent cx="5940425" cy="3592830"/>
-            <wp:effectExtent l="0" t="0" r="3175" b="7620"/>
-            <wp:docPr id="12" name="Рисунок 12"/>
+          <wp:inline distT="0" distB="0" distL="0" distR="0" wp14:anchorId="5B76A8F8" wp14:editId="55A21679">
+            <wp:extent cx="5940425" cy="3599180"/>
+            <wp:effectExtent l="0" t="0" r="3175" b="1270"/>
+            <wp:docPr id="11" name="Рисунок 11"/>
             <wp:cNvGraphicFramePr>
               <a:graphicFrameLocks xmlns:a="http://schemas.openxmlformats.org/drawingml/2006/main" noChangeAspect="1"/>
             </wp:cNvGraphicFramePr>
@@ -4861,7 +4957,7 @@
                   <pic:spPr>
                     <a:xfrm>
                       <a:off x="0" y="0"/>
-                      <a:ext cx="5940425" cy="3592830"/>
+                      <a:ext cx="5940425" cy="3599180"/>
                     </a:xfrm>
                     <a:prstGeom prst="rect">
                       <a:avLst/>
@@ -4873,13 +4969,23 @@
           </wp:inline>
         </w:drawing>
       </w:r>
-      <w:commentRangeEnd w:id="14"/>
-      <w:r>
-        <w:rPr>
-          <w:rStyle w:val="CommentReference"/>
+      <w:commentRangeStart w:id="16"/>
+      <w:commentRangeStart w:id="17"/>
+      <w:commentRangeEnd w:id="17"/>
+      <w:r>
+        <w:rPr>
+          <w:rStyle w:val="ae"/>
           <w:rFonts w:asciiTheme="minorHAnsi" w:hAnsiTheme="minorHAnsi"/>
         </w:rPr>
-        <w:commentReference w:id="14"/>
+        <w:commentReference w:id="17"/>
+      </w:r>
+      <w:commentRangeEnd w:id="16"/>
+      <w:r>
+        <w:rPr>
+          <w:rStyle w:val="ae"/>
+          <w:rFonts w:asciiTheme="minorHAnsi" w:hAnsiTheme="minorHAnsi"/>
+        </w:rPr>
+        <w:commentReference w:id="16"/>
       </w:r>
     </w:p>
     <w:p>
@@ -4893,7 +4999,7 @@
     </w:p>
     <w:p>
       <w:pPr>
-        <w:pStyle w:val="a0"/>
+        <w:pStyle w:val="af2"/>
         <w:ind w:left="0" w:firstLine="709"/>
         <w:rPr>
           <w:szCs w:val="28"/>
@@ -4908,7 +5014,7 @@
     </w:p>
     <w:p>
       <w:pPr>
-        <w:pStyle w:val="a0"/>
+        <w:pStyle w:val="af2"/>
         <w:numPr>
           <w:ilvl w:val="0"/>
           <w:numId w:val="18"/>
@@ -4996,7 +5102,7 @@
     </w:p>
     <w:p>
       <w:pPr>
-        <w:pStyle w:val="a0"/>
+        <w:pStyle w:val="af2"/>
         <w:numPr>
           <w:ilvl w:val="0"/>
           <w:numId w:val="18"/>
@@ -5108,7 +5214,7 @@
     </w:p>
     <w:p>
       <w:pPr>
-        <w:pStyle w:val="a0"/>
+        <w:pStyle w:val="af2"/>
         <w:numPr>
           <w:ilvl w:val="0"/>
           <w:numId w:val="18"/>
@@ -5159,7 +5265,7 @@
     </w:p>
     <w:p>
       <w:pPr>
-        <w:pStyle w:val="a0"/>
+        <w:pStyle w:val="af2"/>
         <w:numPr>
           <w:ilvl w:val="0"/>
           <w:numId w:val="18"/>
@@ -5225,13 +5331,13 @@
     </w:p>
     <w:p>
       <w:pPr>
-        <w:pStyle w:val="Heading1"/>
-      </w:pPr>
-      <w:bookmarkStart w:id="15" w:name="_Toc36017420"/>
+        <w:pStyle w:val="1"/>
+      </w:pPr>
+      <w:bookmarkStart w:id="18" w:name="_Toc36017420"/>
       <w:r>
         <w:t>3.3 Макет пользовательского интерфейса</w:t>
       </w:r>
-      <w:bookmarkEnd w:id="15"/>
+      <w:bookmarkEnd w:id="18"/>
     </w:p>
     <w:p>
       <w:pPr>
@@ -5365,7 +5471,7 @@
     </w:p>
     <w:p>
       <w:pPr>
-        <w:pStyle w:val="ListParagraph"/>
+        <w:pStyle w:val="a3"/>
         <w:numPr>
           <w:ilvl w:val="0"/>
           <w:numId w:val="20"/>
@@ -5380,7 +5486,7 @@
     </w:p>
     <w:p>
       <w:pPr>
-        <w:pStyle w:val="ListParagraph"/>
+        <w:pStyle w:val="a3"/>
         <w:numPr>
           <w:ilvl w:val="1"/>
           <w:numId w:val="20"/>
@@ -5394,7 +5500,7 @@
     </w:p>
     <w:p>
       <w:pPr>
-        <w:pStyle w:val="ListParagraph"/>
+        <w:pStyle w:val="a3"/>
         <w:numPr>
           <w:ilvl w:val="1"/>
           <w:numId w:val="20"/>
@@ -5408,7 +5514,7 @@
     </w:p>
     <w:p>
       <w:pPr>
-        <w:pStyle w:val="ListParagraph"/>
+        <w:pStyle w:val="a3"/>
         <w:numPr>
           <w:ilvl w:val="0"/>
           <w:numId w:val="20"/>
@@ -5417,19 +5523,20 @@
         <w:ind w:left="851" w:hanging="284"/>
         <w:jc w:val="both"/>
       </w:pPr>
-      <w:commentRangeStart w:id="16"/>
+      <w:commentRangeStart w:id="19"/>
+      <w:commentRangeStart w:id="20"/>
       <w:r>
         <w:t xml:space="preserve">Заполнение доступных параметров стакана. </w:t>
       </w:r>
     </w:p>
     <w:p>
       <w:pPr>
-        <w:pStyle w:val="ListParagraph"/>
+        <w:pStyle w:val="a3"/>
         <w:numPr>
           <w:ilvl w:val="0"/>
           <w:numId w:val="20"/>
         </w:numPr>
-        <w:spacing w:line="360" w:lineRule="auto"/>
+        <w:spacing w:after="0" w:line="360" w:lineRule="auto"/>
         <w:ind w:left="851" w:hanging="284"/>
         <w:jc w:val="both"/>
       </w:pPr>
@@ -5439,7 +5546,7 @@
     </w:p>
     <w:p>
       <w:pPr>
-        <w:spacing w:line="360" w:lineRule="auto"/>
+        <w:spacing w:after="0" w:line="360" w:lineRule="auto"/>
         <w:ind w:firstLine="708"/>
         <w:jc w:val="both"/>
       </w:pPr>
@@ -5464,21 +5571,29 @@
     </w:p>
     <w:p>
       <w:pPr>
-        <w:spacing w:line="360" w:lineRule="auto"/>
+        <w:spacing w:after="0" w:line="360" w:lineRule="auto"/>
         <w:ind w:firstLine="708"/>
         <w:jc w:val="both"/>
       </w:pPr>
-      <w:bookmarkStart w:id="17" w:name="_Toc35261033"/>
+      <w:bookmarkStart w:id="21" w:name="_Toc35261033"/>
       <w:r>
         <w:t xml:space="preserve">Для оповещения пользователя о некорректно введенных данных используется система подсказок, которая </w:t>
       </w:r>
-      <w:commentRangeEnd w:id="16"/>
-      <w:r>
-        <w:rPr>
-          <w:rStyle w:val="CommentReference"/>
+      <w:commentRangeEnd w:id="19"/>
+      <w:r>
+        <w:rPr>
+          <w:rStyle w:val="ae"/>
           <w:rFonts w:asciiTheme="minorHAnsi" w:hAnsiTheme="minorHAnsi"/>
         </w:rPr>
-        <w:commentReference w:id="16"/>
+        <w:commentReference w:id="19"/>
+      </w:r>
+      <w:commentRangeEnd w:id="20"/>
+      <w:r>
+        <w:rPr>
+          <w:rStyle w:val="ae"/>
+          <w:rFonts w:asciiTheme="minorHAnsi" w:hAnsiTheme="minorHAnsi"/>
+        </w:rPr>
+        <w:commentReference w:id="20"/>
       </w:r>
       <w:r>
         <w:t>сообщает о том, как правильно заполнить данное поле. Кроме того, поле с некорректно введенными данными подсвечивается красным</w:t>
@@ -5509,7 +5624,7 @@
       <w:pPr>
         <w:jc w:val="center"/>
       </w:pPr>
-      <w:bookmarkStart w:id="18" w:name="_Toc36017421"/>
+      <w:bookmarkStart w:id="22" w:name="_Toc36017421"/>
       <w:r>
         <w:br w:type="page"/>
       </w:r>
@@ -5597,7 +5712,7 @@
     </w:p>
     <w:p>
       <w:pPr>
-        <w:pStyle w:val="Heading1"/>
+        <w:pStyle w:val="1"/>
         <w:rPr>
           <w:rFonts w:cs="Times New Roman"/>
           <w:szCs w:val="28"/>
@@ -5607,12 +5722,12 @@
         <w:lastRenderedPageBreak/>
         <w:t>Список использованной литературы</w:t>
       </w:r>
-      <w:bookmarkEnd w:id="17"/>
-      <w:bookmarkEnd w:id="18"/>
-    </w:p>
-    <w:p>
-      <w:pPr>
-        <w:pStyle w:val="ListParagraph"/>
+      <w:bookmarkEnd w:id="21"/>
+      <w:bookmarkEnd w:id="22"/>
+    </w:p>
+    <w:p>
+      <w:pPr>
+        <w:pStyle w:val="a3"/>
         <w:numPr>
           <w:ilvl w:val="0"/>
           <w:numId w:val="21"/>
@@ -5663,7 +5778,7 @@
     </w:p>
     <w:p>
       <w:pPr>
-        <w:pStyle w:val="ListParagraph"/>
+        <w:pStyle w:val="a3"/>
         <w:numPr>
           <w:ilvl w:val="0"/>
           <w:numId w:val="21"/>
@@ -5751,7 +5866,7 @@
     </w:p>
     <w:p>
       <w:pPr>
-        <w:pStyle w:val="ListParagraph"/>
+        <w:pStyle w:val="a3"/>
         <w:numPr>
           <w:ilvl w:val="0"/>
           <w:numId w:val="21"/>
@@ -5822,7 +5937,7 @@
     </w:p>
     <w:p>
       <w:pPr>
-        <w:pStyle w:val="ListParagraph"/>
+        <w:pStyle w:val="a3"/>
         <w:numPr>
           <w:ilvl w:val="0"/>
           <w:numId w:val="21"/>
@@ -5974,7 +6089,7 @@
     </w:p>
     <w:p>
       <w:pPr>
-        <w:pStyle w:val="ListParagraph"/>
+        <w:pStyle w:val="a3"/>
         <w:numPr>
           <w:ilvl w:val="0"/>
           <w:numId w:val="21"/>
@@ -5998,7 +6113,7 @@
     </w:p>
     <w:p>
       <w:pPr>
-        <w:pStyle w:val="a2"/>
+        <w:pStyle w:val="af4"/>
         <w:numPr>
           <w:ilvl w:val="0"/>
           <w:numId w:val="21"/>
@@ -6037,6 +6152,9 @@
         <w:spacing w:line="360" w:lineRule="auto"/>
         <w:ind w:firstLine="708"/>
         <w:jc w:val="both"/>
+        <w:rPr>
+          <w:lang w:val="en-US"/>
+        </w:rPr>
       </w:pPr>
     </w:p>
     <w:sectPr>
@@ -6055,11 +6173,11 @@
   <w:comment w:id="10" w:author="Kalentyev Alexey" w:date="2020-05-14T00:06:00Z" w:initials="KA">
     <w:p>
       <w:pPr>
-        <w:pStyle w:val="CommentText"/>
-      </w:pPr>
-      <w:r>
-        <w:rPr>
-          <w:rStyle w:val="CommentReference"/>
+        <w:pStyle w:val="af"/>
+      </w:pPr>
+      <w:r>
+        <w:rPr>
+          <w:rStyle w:val="ae"/>
         </w:rPr>
         <w:annotationRef/>
       </w:r>
@@ -6068,30 +6186,46 @@
       </w:r>
     </w:p>
   </w:comment>
-  <w:comment w:id="11" w:author="Kalentyev Alexey" w:date="2020-04-20T11:54:00Z" w:initials="KA">
-    <w:p>
-      <w:pPr>
-        <w:pStyle w:val="CommentText"/>
-      </w:pPr>
-      <w:r>
-        <w:rPr>
-          <w:rStyle w:val="CommentReference"/>
+  <w:comment w:id="11" w:author="Krausz" w:date="2020-05-14T00:57:00Z" w:initials="K">
+    <w:p>
+      <w:pPr>
+        <w:pStyle w:val="af"/>
+      </w:pPr>
+      <w:r>
+        <w:rPr>
+          <w:rStyle w:val="ae"/>
         </w:rPr>
         <w:annotationRef/>
       </w:r>
       <w:r>
+        <w:t>Заменен на более подходящий.. наверное</w:t>
+      </w:r>
+    </w:p>
+  </w:comment>
+  <w:comment w:id="12" w:author="Kalentyev Alexey" w:date="2020-04-20T11:54:00Z" w:initials="KA">
+    <w:p>
+      <w:pPr>
+        <w:pStyle w:val="af"/>
+      </w:pPr>
+      <w:r>
+        <w:rPr>
+          <w:rStyle w:val="ae"/>
+        </w:rPr>
+        <w:annotationRef/>
+      </w:r>
+      <w:r>
         <w:t>Тоже, что и про ВИ – что это со ссылкой и зачем это надо строить.</w:t>
       </w:r>
     </w:p>
   </w:comment>
-  <w:comment w:id="12" w:author="Krausz" w:date="2020-05-04T21:12:00Z" w:initials="K">
-    <w:p>
-      <w:pPr>
-        <w:pStyle w:val="CommentText"/>
-      </w:pPr>
-      <w:r>
-        <w:rPr>
-          <w:rStyle w:val="CommentReference"/>
+  <w:comment w:id="13" w:author="Krausz" w:date="2020-05-04T21:12:00Z" w:initials="K">
+    <w:p>
+      <w:pPr>
+        <w:pStyle w:val="af"/>
+      </w:pPr>
+      <w:r>
+        <w:rPr>
+          <w:rStyle w:val="ae"/>
         </w:rPr>
         <w:annotationRef/>
       </w:r>
@@ -6100,14 +6234,14 @@
       </w:r>
     </w:p>
   </w:comment>
-  <w:comment w:id="13" w:author="Kalentyev Alexey" w:date="2020-05-14T00:06:00Z" w:initials="KA">
-    <w:p>
-      <w:pPr>
-        <w:pStyle w:val="CommentText"/>
-      </w:pPr>
-      <w:r>
-        <w:rPr>
-          <w:rStyle w:val="CommentReference"/>
+  <w:comment w:id="14" w:author="Kalentyev Alexey" w:date="2020-05-14T00:06:00Z" w:initials="KA">
+    <w:p>
+      <w:pPr>
+        <w:pStyle w:val="af"/>
+      </w:pPr>
+      <w:r>
+        <w:rPr>
+          <w:rStyle w:val="ae"/>
         </w:rPr>
         <w:annotationRef/>
       </w:r>
@@ -6116,18 +6250,34 @@
       </w:r>
     </w:p>
   </w:comment>
-  <w:comment w:id="14" w:author="Kalentyev Alexey" w:date="2020-05-14T00:07:00Z" w:initials="KA">
-    <w:p>
-      <w:pPr>
-        <w:pStyle w:val="CommentText"/>
-      </w:pPr>
-      <w:r>
-        <w:rPr>
-          <w:rStyle w:val="CommentReference"/>
+  <w:comment w:id="15" w:author="Krausz" w:date="2020-05-14T00:57:00Z" w:initials="K">
+    <w:p>
+      <w:pPr>
+        <w:pStyle w:val="af"/>
+      </w:pPr>
+      <w:r>
+        <w:rPr>
+          <w:rStyle w:val="ae"/>
         </w:rPr>
         <w:annotationRef/>
       </w:r>
       <w:r>
+        <w:t>+</w:t>
+      </w:r>
+    </w:p>
+  </w:comment>
+  <w:comment w:id="17" w:author="Kalentyev Alexey" w:date="2020-05-14T00:07:00Z" w:initials="KA">
+    <w:p>
+      <w:pPr>
+        <w:pStyle w:val="af"/>
+      </w:pPr>
+      <w:r>
+        <w:rPr>
+          <w:rStyle w:val="ae"/>
+        </w:rPr>
+        <w:annotationRef/>
+      </w:r>
+      <w:r>
         <w:t xml:space="preserve">Некоторые приватные поля не по </w:t>
       </w:r>
       <w:r>
@@ -6139,7 +6289,7 @@
     </w:p>
     <w:p>
       <w:pPr>
-        <w:pStyle w:val="CommentText"/>
+        <w:pStyle w:val="af"/>
       </w:pPr>
       <w:r>
         <w:rPr>
@@ -6162,7 +6312,7 @@
     </w:p>
     <w:p>
       <w:pPr>
-        <w:pStyle w:val="CommentText"/>
+        <w:pStyle w:val="af"/>
       </w:pPr>
       <w:r>
         <w:t xml:space="preserve">Зачем в </w:t>
@@ -6205,19 +6355,63 @@
       </w:r>
     </w:p>
   </w:comment>
-  <w:comment w:id="16" w:author="Kalentyev Alexey" w:date="2020-05-14T00:09:00Z" w:initials="KA">
-    <w:p>
-      <w:pPr>
-        <w:pStyle w:val="CommentText"/>
-      </w:pPr>
-      <w:r>
-        <w:rPr>
-          <w:rStyle w:val="CommentReference"/>
+  <w:comment w:id="16" w:author="Krausz" w:date="2020-05-14T00:46:00Z" w:initials="K">
+    <w:p>
+      <w:pPr>
+        <w:pStyle w:val="af"/>
+        <w:rPr>
+          <w:lang w:val="en-US"/>
+        </w:rPr>
+      </w:pPr>
+      <w:r>
+        <w:rPr>
+          <w:rStyle w:val="ae"/>
         </w:rPr>
         <w:annotationRef/>
       </w:r>
       <w:r>
+        <w:rPr>
+          <w:lang w:val="en-US"/>
+        </w:rPr>
+        <w:t>+</w:t>
+      </w:r>
+    </w:p>
+  </w:comment>
+  <w:comment w:id="19" w:author="Kalentyev Alexey" w:date="2020-05-14T00:09:00Z" w:initials="KA">
+    <w:p>
+      <w:pPr>
+        <w:pStyle w:val="af"/>
+      </w:pPr>
+      <w:r>
+        <w:rPr>
+          <w:rStyle w:val="ae"/>
+        </w:rPr>
+        <w:annotationRef/>
+      </w:r>
+      <w:r>
         <w:t>Междуабзацный интервал не кошерный</w:t>
+      </w:r>
+    </w:p>
+  </w:comment>
+  <w:comment w:id="20" w:author="Krausz" w:date="2020-05-14T00:38:00Z" w:initials="K">
+    <w:p>
+      <w:pPr>
+        <w:pStyle w:val="af"/>
+        <w:rPr>
+          <w:lang w:val="en-US"/>
+        </w:rPr>
+      </w:pPr>
+      <w:r>
+        <w:rPr>
+          <w:rStyle w:val="ae"/>
+        </w:rPr>
+        <w:annotationRef/>
+      </w:r>
+      <w:r>
+        <w:rPr>
+          <w:lang w:val="en-US"/>
+        </w:rPr>
+        <w:t>+</w:t>
       </w:r>
     </w:p>
   </w:comment>
@@ -6227,32 +6421,44 @@
 <file path=word/commentsExtended.xml><?xml version="1.0" encoding="utf-8"?>
 <w15:commentsEx xmlns:wpc="http://schemas.microsoft.com/office/word/2010/wordprocessingCanvas" xmlns:cx="http://schemas.microsoft.com/office/drawing/2014/chartex" xmlns:cx1="http://schemas.microsoft.com/office/drawing/2015/9/8/chartex" xmlns:cx2="http://schemas.microsoft.com/office/drawing/2015/10/21/chartex" xmlns:cx3="http://schemas.microsoft.com/office/drawing/2016/5/9/chartex" xmlns:cx4="http://schemas.microsoft.com/office/drawing/2016/5/10/chartex" xmlns:cx5="http://schemas.microsoft.com/office/drawing/2016/5/11/chartex" xmlns:cx6="http://schemas.microsoft.com/office/drawing/2016/5/12/chartex" xmlns:cx7="http://schemas.microsoft.com/office/drawing/2016/5/13/chartex" xmlns:cx8="http://schemas.microsoft.com/office/drawing/2016/5/14/chartex" xmlns:mc="http://schemas.openxmlformats.org/markup-compatibility/2006" xmlns:aink="http://schemas.microsoft.com/office/drawing/2016/ink" xmlns:am3d="http://schemas.microsoft.com/office/drawing/2017/model3d" xmlns:o="urn:schemas-microsoft-com:office:office" xmlns:r="http://schemas.openxmlformats.org/officeDocument/2006/relationships" xmlns:m="http://schemas.openxmlformats.org/officeDocument/2006/math" xmlns:v="urn:schemas-microsoft-com:vml" xmlns:wp14="http://schemas.microsoft.com/office/word/2010/wordprocessingDrawing" xmlns:wp="http://schemas.openxmlformats.org/drawingml/2006/wordprocessingDrawing" xmlns:w10="urn:schemas-microsoft-com:office:word" xmlns:w="http://schemas.openxmlformats.org/wordprocessingml/2006/main" xmlns:w14="http://schemas.microsoft.com/office/word/2010/wordml" xmlns:w15="http://schemas.microsoft.com/office/word/2012/wordml" xmlns:w16cex="http://schemas.microsoft.com/office/word/2018/wordml/cex" xmlns:w16cid="http://schemas.microsoft.com/office/word/2016/wordml/cid" xmlns:w16="http://schemas.microsoft.com/office/word/2018/wordml" xmlns:w16se="http://schemas.microsoft.com/office/word/2015/wordml/symex" xmlns:wpg="http://schemas.microsoft.com/office/word/2010/wordprocessingGroup" xmlns:wpi="http://schemas.microsoft.com/office/word/2010/wordprocessingInk" xmlns:wne="http://schemas.microsoft.com/office/word/2006/wordml" xmlns:wps="http://schemas.microsoft.com/office/word/2010/wordprocessingShape" mc:Ignorable="w14 w15 w16se w16cid w16 w16cex wp14">
   <w15:commentEx w15:paraId="379E6AF4" w15:done="0"/>
+  <w15:commentEx w15:paraId="08333B99" w15:paraIdParent="379E6AF4" w15:done="0"/>
   <w15:commentEx w15:paraId="5C868951" w15:done="0"/>
   <w15:commentEx w15:paraId="4F2F9B24" w15:paraIdParent="5C868951" w15:done="0"/>
   <w15:commentEx w15:paraId="7CE4D037" w15:paraIdParent="5C868951" w15:done="0"/>
+  <w15:commentEx w15:paraId="621C233D" w15:paraIdParent="5C868951" w15:done="0"/>
   <w15:commentEx w15:paraId="2B566928" w15:done="0"/>
+  <w15:commentEx w15:paraId="68EAE0C9" w15:paraIdParent="2B566928" w15:done="0"/>
   <w15:commentEx w15:paraId="63EA965E" w15:done="0"/>
+  <w15:commentEx w15:paraId="5E17A53D" w15:paraIdParent="63EA965E" w15:done="0"/>
 </w15:commentsEx>
 </file>
 
 <file path=word/commentsExtensible.xml><?xml version="1.0" encoding="utf-8"?>
 <w16cex:commentsExtensible xmlns:wpc="http://schemas.microsoft.com/office/word/2010/wordprocessingCanvas" xmlns:cx="http://schemas.microsoft.com/office/drawing/2014/chartex" xmlns:cx1="http://schemas.microsoft.com/office/drawing/2015/9/8/chartex" xmlns:cx2="http://schemas.microsoft.com/office/drawing/2015/10/21/chartex" xmlns:cx3="http://schemas.microsoft.com/office/drawing/2016/5/9/chartex" xmlns:cx4="http://schemas.microsoft.com/office/drawing/2016/5/10/chartex" xmlns:cx5="http://schemas.microsoft.com/office/drawing/2016/5/11/chartex" xmlns:cx6="http://schemas.microsoft.com/office/drawing/2016/5/12/chartex" xmlns:cx7="http://schemas.microsoft.com/office/drawing/2016/5/13/chartex" xmlns:cx8="http://schemas.microsoft.com/office/drawing/2016/5/14/chartex" xmlns:mc="http://schemas.openxmlformats.org/markup-compatibility/2006" xmlns:aink="http://schemas.microsoft.com/office/drawing/2016/ink" xmlns:am3d="http://schemas.microsoft.com/office/drawing/2017/model3d" xmlns:o="urn:schemas-microsoft-com:office:office" xmlns:r="http://schemas.openxmlformats.org/officeDocument/2006/relationships" xmlns:m="http://schemas.openxmlformats.org/officeDocument/2006/math" xmlns:v="urn:schemas-microsoft-com:vml" xmlns:wp14="http://schemas.microsoft.com/office/word/2010/wordprocessingDrawing" xmlns:wp="http://schemas.openxmlformats.org/drawingml/2006/wordprocessingDrawing" xmlns:w10="urn:schemas-microsoft-com:office:word" xmlns:w="http://schemas.openxmlformats.org/wordprocessingml/2006/main" xmlns:w14="http://schemas.microsoft.com/office/word/2010/wordml" xmlns:w15="http://schemas.microsoft.com/office/word/2012/wordml" xmlns:w16cex="http://schemas.microsoft.com/office/word/2018/wordml/cex" xmlns:w16cid="http://schemas.microsoft.com/office/word/2016/wordml/cid" xmlns:w16="http://schemas.microsoft.com/office/word/2018/wordml" xmlns:w16se="http://schemas.microsoft.com/office/word/2015/wordml/symex" xmlns:wpg="http://schemas.microsoft.com/office/word/2010/wordprocessingGroup" xmlns:wpi="http://schemas.microsoft.com/office/word/2010/wordprocessingInk" xmlns:wne="http://schemas.microsoft.com/office/word/2006/wordml" xmlns:wps="http://schemas.microsoft.com/office/word/2010/wordprocessingShape" mc:Ignorable="w14 w15 w16se w16cid w16 w16cex wp14">
   <w16cex:commentExtensible w16cex:durableId="226709ED" w16cex:dateUtc="2020-05-13T17:06:00Z"/>
+  <w16cex:commentExtensible w16cex:durableId="226715F7" w16cex:dateUtc="2020-05-13T17:57:00Z"/>
   <w16cex:commentExtensible w16cex:durableId="22480BEC" w16cex:dateUtc="2020-04-20T04:54:00Z"/>
   <w16cex:commentExtensible w16cex:durableId="22670A05" w16cex:dateUtc="2020-05-13T17:06:00Z"/>
+  <w16cex:commentExtensible w16cex:durableId="2267160D" w16cex:dateUtc="2020-05-13T17:57:00Z"/>
   <w16cex:commentExtensible w16cex:durableId="22670A37" w16cex:dateUtc="2020-05-13T17:07:00Z"/>
+  <w16cex:commentExtensible w16cex:durableId="2267137C" w16cex:dateUtc="2020-05-13T17:46:00Z"/>
   <w16cex:commentExtensible w16cex:durableId="22670AA0" w16cex:dateUtc="2020-05-13T17:09:00Z"/>
+  <w16cex:commentExtensible w16cex:durableId="2267116A" w16cex:dateUtc="2020-05-13T17:38:00Z"/>
 </w16cex:commentsExtensible>
 </file>
 
 <file path=word/commentsIds.xml><?xml version="1.0" encoding="utf-8"?>
 <w16cid:commentsIds xmlns:wpc="http://schemas.microsoft.com/office/word/2010/wordprocessingCanvas" xmlns:cx="http://schemas.microsoft.com/office/drawing/2014/chartex" xmlns:cx1="http://schemas.microsoft.com/office/drawing/2015/9/8/chartex" xmlns:cx2="http://schemas.microsoft.com/office/drawing/2015/10/21/chartex" xmlns:cx3="http://schemas.microsoft.com/office/drawing/2016/5/9/chartex" xmlns:cx4="http://schemas.microsoft.com/office/drawing/2016/5/10/chartex" xmlns:cx5="http://schemas.microsoft.com/office/drawing/2016/5/11/chartex" xmlns:cx6="http://schemas.microsoft.com/office/drawing/2016/5/12/chartex" xmlns:cx7="http://schemas.microsoft.com/office/drawing/2016/5/13/chartex" xmlns:cx8="http://schemas.microsoft.com/office/drawing/2016/5/14/chartex" xmlns:mc="http://schemas.openxmlformats.org/markup-compatibility/2006" xmlns:aink="http://schemas.microsoft.com/office/drawing/2016/ink" xmlns:am3d="http://schemas.microsoft.com/office/drawing/2017/model3d" xmlns:o="urn:schemas-microsoft-com:office:office" xmlns:r="http://schemas.openxmlformats.org/officeDocument/2006/relationships" xmlns:m="http://schemas.openxmlformats.org/officeDocument/2006/math" xmlns:v="urn:schemas-microsoft-com:vml" xmlns:wp14="http://schemas.microsoft.com/office/word/2010/wordprocessingDrawing" xmlns:wp="http://schemas.openxmlformats.org/drawingml/2006/wordprocessingDrawing" xmlns:w10="urn:schemas-microsoft-com:office:word" xmlns:w="http://schemas.openxmlformats.org/wordprocessingml/2006/main" xmlns:w14="http://schemas.microsoft.com/office/word/2010/wordml" xmlns:w15="http://schemas.microsoft.com/office/word/2012/wordml" xmlns:w16cex="http://schemas.microsoft.com/office/word/2018/wordml/cex" xmlns:w16cid="http://schemas.microsoft.com/office/word/2016/wordml/cid" xmlns:w16="http://schemas.microsoft.com/office/word/2018/wordml" xmlns:w16se="http://schemas.microsoft.com/office/word/2015/wordml/symex" xmlns:wpg="http://schemas.microsoft.com/office/word/2010/wordprocessingGroup" xmlns:wpi="http://schemas.microsoft.com/office/word/2010/wordprocessingInk" xmlns:wne="http://schemas.microsoft.com/office/word/2006/wordml" xmlns:wps="http://schemas.microsoft.com/office/word/2010/wordprocessingShape" mc:Ignorable="w14 w15 w16se w16cid w16 w16cex wp14">
   <w16cid:commentId w16cid:paraId="379E6AF4" w16cid:durableId="226709ED"/>
+  <w16cid:commentId w16cid:paraId="08333B99" w16cid:durableId="226715F7"/>
   <w16cid:commentId w16cid:paraId="5C868951" w16cid:durableId="22480BEC"/>
   <w16cid:commentId w16cid:paraId="4F2F9B24" w16cid:durableId="225B03C8"/>
   <w16cid:commentId w16cid:paraId="7CE4D037" w16cid:durableId="22670A05"/>
+  <w16cid:commentId w16cid:paraId="621C233D" w16cid:durableId="2267160D"/>
   <w16cid:commentId w16cid:paraId="2B566928" w16cid:durableId="22670A37"/>
+  <w16cid:commentId w16cid:paraId="68EAE0C9" w16cid:durableId="2267137C"/>
   <w16cid:commentId w16cid:paraId="63EA965E" w16cid:durableId="22670AA0"/>
+  <w16cid:commentId w16cid:paraId="5E17A53D" w16cid:durableId="2267116A"/>
 </w16cid:commentsIds>
 </file>
 
@@ -9870,7 +10076,7 @@
     <w:lsdException w:name="Unresolved Mention" w:semiHidden="1" w:unhideWhenUsed="1"/>
     <w:lsdException w:name="Smart Link" w:semiHidden="1" w:unhideWhenUsed="1"/>
   </w:latentStyles>
-  <w:style w:type="paragraph" w:default="1" w:styleId="Normal">
+  <w:style w:type="paragraph" w:default="1" w:styleId="a">
     <w:name w:val="Normal"/>
     <w:qFormat/>
     <w:rsid w:val="003760EF"/>
@@ -9879,11 +10085,11 @@
       <w:sz w:val="28"/>
     </w:rPr>
   </w:style>
-  <w:style w:type="paragraph" w:styleId="Heading1">
+  <w:style w:type="paragraph" w:styleId="1">
     <w:name w:val="heading 1"/>
-    <w:basedOn w:val="Normal"/>
-    <w:next w:val="Normal"/>
-    <w:link w:val="Heading1Char"/>
+    <w:basedOn w:val="a"/>
+    <w:next w:val="a"/>
+    <w:link w:val="10"/>
     <w:uiPriority w:val="9"/>
     <w:qFormat/>
     <w:rsid w:val="004C3DB0"/>
@@ -9901,13 +10107,13 @@
       <w:szCs w:val="32"/>
     </w:rPr>
   </w:style>
-  <w:style w:type="character" w:default="1" w:styleId="DefaultParagraphFont">
+  <w:style w:type="character" w:default="1" w:styleId="a0">
     <w:name w:val="Default Paragraph Font"/>
     <w:uiPriority w:val="1"/>
     <w:semiHidden/>
     <w:unhideWhenUsed/>
   </w:style>
-  <w:style w:type="table" w:default="1" w:styleId="TableNormal">
+  <w:style w:type="table" w:default="1" w:styleId="a1">
     <w:name w:val="Normal Table"/>
     <w:uiPriority w:val="99"/>
     <w:semiHidden/>
@@ -9922,16 +10128,16 @@
       </w:tblCellMar>
     </w:tblPr>
   </w:style>
-  <w:style w:type="numbering" w:default="1" w:styleId="NoList">
+  <w:style w:type="numbering" w:default="1" w:styleId="a2">
     <w:name w:val="No List"/>
     <w:uiPriority w:val="99"/>
     <w:semiHidden/>
     <w:unhideWhenUsed/>
   </w:style>
-  <w:style w:type="character" w:customStyle="1" w:styleId="Heading1Char">
-    <w:name w:val="Heading 1 Char"/>
-    <w:basedOn w:val="DefaultParagraphFont"/>
-    <w:link w:val="Heading1"/>
+  <w:style w:type="character" w:customStyle="1" w:styleId="10">
+    <w:name w:val="Заголовок 1 Знак"/>
+    <w:basedOn w:val="a0"/>
+    <w:link w:val="1"/>
     <w:uiPriority w:val="9"/>
     <w:rsid w:val="004C3DB0"/>
     <w:rPr>
@@ -9942,9 +10148,9 @@
       <w:szCs w:val="32"/>
     </w:rPr>
   </w:style>
-  <w:style w:type="paragraph" w:styleId="ListParagraph">
+  <w:style w:type="paragraph" w:styleId="a3">
     <w:name w:val="List Paragraph"/>
-    <w:basedOn w:val="Normal"/>
+    <w:basedOn w:val="a"/>
     <w:uiPriority w:val="34"/>
     <w:qFormat/>
     <w:rsid w:val="003760EF"/>
@@ -9953,9 +10159,9 @@
       <w:contextualSpacing/>
     </w:pPr>
   </w:style>
-  <w:style w:type="table" w:styleId="TableGrid">
+  <w:style w:type="table" w:styleId="a4">
     <w:name w:val="Table Grid"/>
-    <w:basedOn w:val="TableNormal"/>
+    <w:basedOn w:val="a1"/>
     <w:uiPriority w:val="39"/>
     <w:rsid w:val="00311984"/>
     <w:pPr>
@@ -9972,10 +10178,10 @@
       </w:tblBorders>
     </w:tblPr>
   </w:style>
-  <w:style w:type="paragraph" w:styleId="Header">
+  <w:style w:type="paragraph" w:styleId="a5">
     <w:name w:val="header"/>
-    <w:basedOn w:val="Normal"/>
-    <w:link w:val="HeaderChar"/>
+    <w:basedOn w:val="a"/>
+    <w:link w:val="a6"/>
     <w:uiPriority w:val="99"/>
     <w:unhideWhenUsed/>
     <w:rsid w:val="001062E6"/>
@@ -9987,10 +10193,10 @@
       <w:spacing w:after="0" w:line="240" w:lineRule="auto"/>
     </w:pPr>
   </w:style>
-  <w:style w:type="character" w:customStyle="1" w:styleId="HeaderChar">
-    <w:name w:val="Header Char"/>
-    <w:basedOn w:val="DefaultParagraphFont"/>
-    <w:link w:val="Header"/>
+  <w:style w:type="character" w:customStyle="1" w:styleId="a6">
+    <w:name w:val="Верхний колонтитул Знак"/>
+    <w:basedOn w:val="a0"/>
+    <w:link w:val="a5"/>
     <w:uiPriority w:val="99"/>
     <w:rsid w:val="001062E6"/>
     <w:rPr>
@@ -9998,10 +10204,10 @@
       <w:sz w:val="28"/>
     </w:rPr>
   </w:style>
-  <w:style w:type="paragraph" w:styleId="Footer">
+  <w:style w:type="paragraph" w:styleId="a7">
     <w:name w:val="footer"/>
-    <w:basedOn w:val="Normal"/>
-    <w:link w:val="FooterChar"/>
+    <w:basedOn w:val="a"/>
+    <w:link w:val="a8"/>
     <w:uiPriority w:val="99"/>
     <w:unhideWhenUsed/>
     <w:rsid w:val="001062E6"/>
@@ -10013,10 +10219,10 @@
       <w:spacing w:after="0" w:line="240" w:lineRule="auto"/>
     </w:pPr>
   </w:style>
-  <w:style w:type="character" w:customStyle="1" w:styleId="FooterChar">
-    <w:name w:val="Footer Char"/>
-    <w:basedOn w:val="DefaultParagraphFont"/>
-    <w:link w:val="Footer"/>
+  <w:style w:type="character" w:customStyle="1" w:styleId="a8">
+    <w:name w:val="Нижний колонтитул Знак"/>
+    <w:basedOn w:val="a0"/>
+    <w:link w:val="a7"/>
     <w:uiPriority w:val="99"/>
     <w:rsid w:val="001062E6"/>
     <w:rPr>
@@ -10024,7 +10230,7 @@
       <w:sz w:val="28"/>
     </w:rPr>
   </w:style>
-  <w:style w:type="paragraph" w:customStyle="1" w:styleId="1">
+  <w:style w:type="paragraph" w:customStyle="1" w:styleId="11">
     <w:name w:val="Обычный1"/>
     <w:rsid w:val="005E4DD9"/>
     <w:pPr>
@@ -10044,9 +10250,9 @@
       <w:lang w:eastAsia="ru-RU"/>
     </w:rPr>
   </w:style>
-  <w:style w:type="paragraph" w:styleId="NormalWeb">
+  <w:style w:type="paragraph" w:styleId="a9">
     <w:name w:val="Normal (Web)"/>
-    <w:basedOn w:val="Normal"/>
+    <w:basedOn w:val="a"/>
     <w:uiPriority w:val="99"/>
     <w:semiHidden/>
     <w:unhideWhenUsed/>
@@ -10061,9 +10267,9 @@
       <w:lang w:eastAsia="ru-RU"/>
     </w:rPr>
   </w:style>
-  <w:style w:type="character" w:styleId="Hyperlink">
+  <w:style w:type="character" w:styleId="aa">
     <w:name w:val="Hyperlink"/>
-    <w:basedOn w:val="DefaultParagraphFont"/>
+    <w:basedOn w:val="a0"/>
     <w:uiPriority w:val="99"/>
     <w:unhideWhenUsed/>
     <w:rsid w:val="004D5706"/>
@@ -10072,9 +10278,9 @@
       <w:u w:val="single"/>
     </w:rPr>
   </w:style>
-  <w:style w:type="character" w:styleId="Strong">
+  <w:style w:type="character" w:styleId="ab">
     <w:name w:val="Strong"/>
-    <w:basedOn w:val="DefaultParagraphFont"/>
+    <w:basedOn w:val="a0"/>
     <w:uiPriority w:val="22"/>
     <w:qFormat/>
     <w:rsid w:val="004D5706"/>
@@ -10083,10 +10289,10 @@
       <w:bCs/>
     </w:rPr>
   </w:style>
-  <w:style w:type="paragraph" w:styleId="BalloonText">
+  <w:style w:type="paragraph" w:styleId="ac">
     <w:name w:val="Balloon Text"/>
-    <w:basedOn w:val="Normal"/>
-    <w:link w:val="BalloonTextChar"/>
+    <w:basedOn w:val="a"/>
+    <w:link w:val="ad"/>
     <w:uiPriority w:val="99"/>
     <w:semiHidden/>
     <w:unhideWhenUsed/>
@@ -10100,10 +10306,10 @@
       <w:szCs w:val="18"/>
     </w:rPr>
   </w:style>
-  <w:style w:type="character" w:customStyle="1" w:styleId="BalloonTextChar">
-    <w:name w:val="Balloon Text Char"/>
-    <w:basedOn w:val="DefaultParagraphFont"/>
-    <w:link w:val="BalloonText"/>
+  <w:style w:type="character" w:customStyle="1" w:styleId="ad">
+    <w:name w:val="Текст выноски Знак"/>
+    <w:basedOn w:val="a0"/>
+    <w:link w:val="ac"/>
     <w:uiPriority w:val="99"/>
     <w:semiHidden/>
     <w:rsid w:val="00B263C6"/>
@@ -10113,9 +10319,9 @@
       <w:szCs w:val="18"/>
     </w:rPr>
   </w:style>
-  <w:style w:type="character" w:styleId="CommentReference">
+  <w:style w:type="character" w:styleId="ae">
     <w:name w:val="annotation reference"/>
-    <w:basedOn w:val="DefaultParagraphFont"/>
+    <w:basedOn w:val="a0"/>
     <w:uiPriority w:val="99"/>
     <w:semiHidden/>
     <w:unhideWhenUsed/>
@@ -10125,10 +10331,10 @@
       <w:szCs w:val="16"/>
     </w:rPr>
   </w:style>
-  <w:style w:type="paragraph" w:styleId="CommentText">
+  <w:style w:type="paragraph" w:styleId="af">
     <w:name w:val="annotation text"/>
-    <w:basedOn w:val="Normal"/>
-    <w:link w:val="CommentTextChar"/>
+    <w:basedOn w:val="a"/>
+    <w:link w:val="af0"/>
     <w:uiPriority w:val="99"/>
     <w:semiHidden/>
     <w:unhideWhenUsed/>
@@ -10142,10 +10348,10 @@
       <w:szCs w:val="20"/>
     </w:rPr>
   </w:style>
-  <w:style w:type="character" w:customStyle="1" w:styleId="CommentTextChar">
-    <w:name w:val="Comment Text Char"/>
-    <w:basedOn w:val="DefaultParagraphFont"/>
-    <w:link w:val="CommentText"/>
+  <w:style w:type="character" w:customStyle="1" w:styleId="af0">
+    <w:name w:val="Текст примечания Знак"/>
+    <w:basedOn w:val="a0"/>
+    <w:link w:val="af"/>
     <w:uiPriority w:val="99"/>
     <w:semiHidden/>
     <w:rsid w:val="00B263C6"/>
@@ -10154,9 +10360,9 @@
       <w:szCs w:val="20"/>
     </w:rPr>
   </w:style>
-  <w:style w:type="character" w:customStyle="1" w:styleId="a">
+  <w:style w:type="character" w:customStyle="1" w:styleId="af1">
     <w:name w:val="мой стиль Знак"/>
-    <w:link w:val="a0"/>
+    <w:link w:val="af2"/>
     <w:locked/>
     <w:rsid w:val="00B263C6"/>
     <w:rPr>
@@ -10167,10 +10373,10 @@
       <w:lang w:val="x-none" w:eastAsia="x-none"/>
     </w:rPr>
   </w:style>
-  <w:style w:type="paragraph" w:customStyle="1" w:styleId="a0">
+  <w:style w:type="paragraph" w:customStyle="1" w:styleId="af2">
     <w:name w:val="мой стиль"/>
-    <w:basedOn w:val="Normal"/>
-    <w:link w:val="a"/>
+    <w:basedOn w:val="a"/>
+    <w:link w:val="af1"/>
     <w:qFormat/>
     <w:rsid w:val="00B263C6"/>
     <w:pPr>
@@ -10185,10 +10391,10 @@
       <w:lang w:val="x-none" w:eastAsia="x-none"/>
     </w:rPr>
   </w:style>
-  <w:style w:type="character" w:customStyle="1" w:styleId="a1">
+  <w:style w:type="character" w:customStyle="1" w:styleId="af3">
     <w:name w:val="ГОСТ текст Знак"/>
-    <w:basedOn w:val="DefaultParagraphFont"/>
-    <w:link w:val="a2"/>
+    <w:basedOn w:val="a0"/>
+    <w:link w:val="af4"/>
     <w:locked/>
     <w:rsid w:val="00A96501"/>
     <w:rPr>
@@ -10196,10 +10402,10 @@
       <w:sz w:val="28"/>
     </w:rPr>
   </w:style>
-  <w:style w:type="paragraph" w:customStyle="1" w:styleId="a2">
+  <w:style w:type="paragraph" w:customStyle="1" w:styleId="af4">
     <w:name w:val="ГОСТ текст"/>
-    <w:basedOn w:val="Normal"/>
-    <w:link w:val="a1"/>
+    <w:basedOn w:val="a"/>
+    <w:link w:val="af3"/>
     <w:qFormat/>
     <w:rsid w:val="00A96501"/>
     <w:pPr>
@@ -10211,9 +10417,9 @@
       <w:rFonts w:cs="Times New Roman"/>
     </w:rPr>
   </w:style>
-  <w:style w:type="character" w:styleId="FollowedHyperlink">
+  <w:style w:type="character" w:styleId="af5">
     <w:name w:val="FollowedHyperlink"/>
-    <w:basedOn w:val="DefaultParagraphFont"/>
+    <w:basedOn w:val="a0"/>
     <w:uiPriority w:val="99"/>
     <w:semiHidden/>
     <w:unhideWhenUsed/>
@@ -10223,9 +10429,9 @@
       <w:u w:val="single"/>
     </w:rPr>
   </w:style>
-  <w:style w:type="character" w:styleId="UnresolvedMention">
+  <w:style w:type="character" w:styleId="af6">
     <w:name w:val="Unresolved Mention"/>
-    <w:basedOn w:val="DefaultParagraphFont"/>
+    <w:basedOn w:val="a0"/>
     <w:uiPriority w:val="99"/>
     <w:semiHidden/>
     <w:unhideWhenUsed/>
@@ -10235,10 +10441,10 @@
       <w:shd w:val="clear" w:color="auto" w:fill="E1DFDD"/>
     </w:rPr>
   </w:style>
-  <w:style w:type="paragraph" w:styleId="BodyText">
+  <w:style w:type="paragraph" w:styleId="af7">
     <w:name w:val="Body Text"/>
-    <w:basedOn w:val="Normal"/>
-    <w:link w:val="BodyTextChar"/>
+    <w:basedOn w:val="a"/>
+    <w:link w:val="af8"/>
     <w:uiPriority w:val="1"/>
     <w:qFormat/>
     <w:rsid w:val="004A7F8E"/>
@@ -10253,10 +10459,10 @@
       <w:szCs w:val="28"/>
     </w:rPr>
   </w:style>
-  <w:style w:type="character" w:customStyle="1" w:styleId="BodyTextChar">
-    <w:name w:val="Body Text Char"/>
-    <w:basedOn w:val="DefaultParagraphFont"/>
-    <w:link w:val="BodyText"/>
+  <w:style w:type="character" w:customStyle="1" w:styleId="af8">
+    <w:name w:val="Основной текст Знак"/>
+    <w:basedOn w:val="a0"/>
+    <w:link w:val="af7"/>
     <w:uiPriority w:val="1"/>
     <w:rsid w:val="004A7F8E"/>
     <w:rPr>
@@ -10265,10 +10471,10 @@
       <w:szCs w:val="28"/>
     </w:rPr>
   </w:style>
-  <w:style w:type="paragraph" w:styleId="TOCHeading">
+  <w:style w:type="paragraph" w:styleId="af9">
     <w:name w:val="TOC Heading"/>
-    <w:basedOn w:val="Heading1"/>
-    <w:next w:val="Normal"/>
+    <w:basedOn w:val="1"/>
+    <w:next w:val="a"/>
     <w:uiPriority w:val="39"/>
     <w:unhideWhenUsed/>
     <w:qFormat/>
@@ -10286,10 +10492,10 @@
       <w:lang w:eastAsia="ru-RU"/>
     </w:rPr>
   </w:style>
-  <w:style w:type="paragraph" w:styleId="TOC1">
+  <w:style w:type="paragraph" w:styleId="12">
     <w:name w:val="toc 1"/>
-    <w:basedOn w:val="Normal"/>
-    <w:next w:val="Normal"/>
+    <w:basedOn w:val="a"/>
+    <w:next w:val="a"/>
     <w:autoRedefine/>
     <w:uiPriority w:val="39"/>
     <w:unhideWhenUsed/>
@@ -10298,11 +10504,11 @@
       <w:spacing w:after="100"/>
     </w:pPr>
   </w:style>
-  <w:style w:type="paragraph" w:styleId="CommentSubject">
+  <w:style w:type="paragraph" w:styleId="afa">
     <w:name w:val="annotation subject"/>
-    <w:basedOn w:val="CommentText"/>
-    <w:next w:val="CommentText"/>
-    <w:link w:val="CommentSubjectChar"/>
+    <w:basedOn w:val="af"/>
+    <w:next w:val="af"/>
+    <w:link w:val="afb"/>
     <w:uiPriority w:val="99"/>
     <w:semiHidden/>
     <w:unhideWhenUsed/>
@@ -10313,10 +10519,10 @@
       <w:bCs/>
     </w:rPr>
   </w:style>
-  <w:style w:type="character" w:customStyle="1" w:styleId="CommentSubjectChar">
-    <w:name w:val="Comment Subject Char"/>
-    <w:basedOn w:val="CommentTextChar"/>
-    <w:link w:val="CommentSubject"/>
+  <w:style w:type="character" w:customStyle="1" w:styleId="afb">
+    <w:name w:val="Тема примечания Знак"/>
+    <w:basedOn w:val="af0"/>
+    <w:link w:val="afa"/>
     <w:uiPriority w:val="99"/>
     <w:semiHidden/>
     <w:rsid w:val="006D385E"/>
@@ -10597,7 +10803,7 @@
 </file>
 
 <file path=customXml/itemProps1.xml><?xml version="1.0" encoding="utf-8"?>
-<ds:datastoreItem xmlns:ds="http://schemas.openxmlformats.org/officeDocument/2006/customXml" ds:itemID="{84D51CB7-D3CA-455A-925B-F697C068C6E3}">
+<ds:datastoreItem xmlns:ds="http://schemas.openxmlformats.org/officeDocument/2006/customXml" ds:itemID="{62624D05-9D1D-49C7-A41D-9CC4C04DC4A1}">
   <ds:schemaRefs>
     <ds:schemaRef ds:uri="http://schemas.openxmlformats.org/officeDocument/2006/bibliography"/>
   </ds:schemaRefs>

--- a/Docs/ПС.docx
+++ b/Docs/ПС.docx
@@ -4,7 +4,7 @@
   <w:body>
     <w:p>
       <w:pPr>
-        <w:pStyle w:val="af7"/>
+        <w:pStyle w:val="BodyText"/>
         <w:spacing w:before="163" w:line="360" w:lineRule="auto"/>
         <w:ind w:right="4"/>
         <w:jc w:val="center"/>
@@ -15,7 +15,7 @@
     </w:p>
     <w:p>
       <w:pPr>
-        <w:pStyle w:val="af7"/>
+        <w:pStyle w:val="BodyText"/>
         <w:spacing w:line="360" w:lineRule="auto"/>
         <w:ind w:right="4"/>
         <w:jc w:val="center"/>
@@ -26,7 +26,7 @@
     </w:p>
     <w:p>
       <w:pPr>
-        <w:pStyle w:val="af7"/>
+        <w:pStyle w:val="BodyText"/>
         <w:ind w:right="4"/>
         <w:rPr>
           <w:sz w:val="26"/>
@@ -35,7 +35,7 @@
     </w:p>
     <w:p>
       <w:pPr>
-        <w:pStyle w:val="af7"/>
+        <w:pStyle w:val="BodyText"/>
         <w:spacing w:line="360" w:lineRule="auto"/>
         <w:ind w:right="4"/>
         <w:jc w:val="center"/>
@@ -49,7 +49,7 @@
     </w:p>
     <w:p>
       <w:pPr>
-        <w:pStyle w:val="af7"/>
+        <w:pStyle w:val="BodyText"/>
         <w:spacing w:before="1"/>
         <w:ind w:right="4"/>
         <w:rPr>
@@ -59,7 +59,7 @@
     </w:p>
     <w:p>
       <w:pPr>
-        <w:pStyle w:val="af7"/>
+        <w:pStyle w:val="BodyText"/>
         <w:spacing w:before="1"/>
         <w:ind w:right="4"/>
         <w:jc w:val="center"/>
@@ -73,7 +73,7 @@
     </w:p>
     <w:p>
       <w:pPr>
-        <w:pStyle w:val="af7"/>
+        <w:pStyle w:val="BodyText"/>
         <w:tabs>
           <w:tab w:val="left" w:pos="4574"/>
           <w:tab w:val="left" w:pos="4683"/>
@@ -89,7 +89,7 @@
     </w:p>
     <w:p>
       <w:pPr>
-        <w:pStyle w:val="af7"/>
+        <w:pStyle w:val="BodyText"/>
         <w:spacing w:line="360" w:lineRule="auto"/>
         <w:ind w:right="4"/>
         <w:jc w:val="center"/>
@@ -100,7 +100,7 @@
     </w:p>
     <w:p>
       <w:pPr>
-        <w:pStyle w:val="af7"/>
+        <w:pStyle w:val="BodyText"/>
         <w:spacing w:line="360" w:lineRule="auto"/>
         <w:ind w:right="4"/>
         <w:jc w:val="center"/>
@@ -111,7 +111,7 @@
     </w:p>
     <w:p>
       <w:pPr>
-        <w:pStyle w:val="11"/>
+        <w:pStyle w:val="1"/>
         <w:ind w:firstLine="0"/>
         <w:jc w:val="center"/>
       </w:pPr>
@@ -127,7 +127,7 @@
     </w:p>
     <w:p>
       <w:pPr>
-        <w:pStyle w:val="af7"/>
+        <w:pStyle w:val="BodyText"/>
         <w:spacing w:line="360" w:lineRule="auto"/>
         <w:ind w:right="4"/>
         <w:jc w:val="center"/>
@@ -138,7 +138,7 @@
     </w:p>
     <w:p>
       <w:pPr>
-        <w:pStyle w:val="af7"/>
+        <w:pStyle w:val="BodyText"/>
         <w:tabs>
           <w:tab w:val="left" w:pos="4574"/>
           <w:tab w:val="left" w:pos="4683"/>
@@ -161,7 +161,7 @@
     </w:p>
     <w:p>
       <w:pPr>
-        <w:pStyle w:val="af7"/>
+        <w:pStyle w:val="BodyText"/>
         <w:tabs>
           <w:tab w:val="left" w:pos="4574"/>
           <w:tab w:val="left" w:pos="4683"/>
@@ -177,7 +177,7 @@
     </w:p>
     <w:p>
       <w:pPr>
-        <w:pStyle w:val="af7"/>
+        <w:pStyle w:val="BodyText"/>
         <w:tabs>
           <w:tab w:val="left" w:pos="4574"/>
           <w:tab w:val="left" w:pos="4683"/>
@@ -192,7 +192,7 @@
     </w:p>
     <w:p>
       <w:pPr>
-        <w:pStyle w:val="af7"/>
+        <w:pStyle w:val="BodyText"/>
         <w:tabs>
           <w:tab w:val="left" w:pos="4574"/>
           <w:tab w:val="left" w:pos="4683"/>
@@ -220,7 +220,7 @@
     </w:p>
     <w:p>
       <w:pPr>
-        <w:pStyle w:val="af7"/>
+        <w:pStyle w:val="BodyText"/>
         <w:tabs>
           <w:tab w:val="left" w:pos="4574"/>
           <w:tab w:val="left" w:pos="4683"/>
@@ -260,7 +260,7 @@
     </w:p>
     <w:p>
       <w:pPr>
-        <w:pStyle w:val="af7"/>
+        <w:pStyle w:val="BodyText"/>
         <w:ind w:right="4"/>
         <w:rPr>
           <w:sz w:val="30"/>
@@ -269,7 +269,7 @@
     </w:p>
     <w:p>
       <w:pPr>
-        <w:pStyle w:val="af7"/>
+        <w:pStyle w:val="BodyText"/>
         <w:tabs>
           <w:tab w:val="left" w:pos="4574"/>
           <w:tab w:val="left" w:pos="4683"/>
@@ -292,7 +292,7 @@
     </w:p>
     <w:p>
       <w:pPr>
-        <w:pStyle w:val="af7"/>
+        <w:pStyle w:val="BodyText"/>
         <w:tabs>
           <w:tab w:val="left" w:pos="4574"/>
           <w:tab w:val="left" w:pos="4683"/>
@@ -328,7 +328,7 @@
     </w:p>
     <w:p>
       <w:pPr>
-        <w:pStyle w:val="af7"/>
+        <w:pStyle w:val="BodyText"/>
         <w:tabs>
           <w:tab w:val="left" w:pos="4574"/>
           <w:tab w:val="left" w:pos="4683"/>
@@ -344,8 +344,16 @@
         <w:rPr>
           <w:color w:val="000009"/>
         </w:rPr>
-        <w:t>_________ Калентьев</w:t>
-      </w:r>
+        <w:t xml:space="preserve">_________ </w:t>
+      </w:r>
+      <w:proofErr w:type="spellStart"/>
+      <w:r>
+        <w:rPr>
+          <w:color w:val="000009"/>
+        </w:rPr>
+        <w:t>Калентьев</w:t>
+      </w:r>
+      <w:proofErr w:type="spellEnd"/>
       <w:r>
         <w:rPr>
           <w:color w:val="000009"/>
@@ -362,7 +370,7 @@
     </w:p>
     <w:p>
       <w:pPr>
-        <w:pStyle w:val="af7"/>
+        <w:pStyle w:val="BodyText"/>
         <w:tabs>
           <w:tab w:val="left" w:pos="559"/>
           <w:tab w:val="left" w:pos="2654"/>
@@ -377,6 +385,7 @@
         </w:rPr>
         <w:t xml:space="preserve"> «</w:t>
       </w:r>
+      <w:proofErr w:type="gramStart"/>
       <w:r>
         <w:rPr>
           <w:color w:val="000009"/>
@@ -395,7 +404,15 @@
           <w:color w:val="000009"/>
           <w:u w:val="single" w:color="000008"/>
         </w:rPr>
-        <w:t xml:space="preserve">                       </w:t>
+        <w:t xml:space="preserve">   </w:t>
+      </w:r>
+      <w:proofErr w:type="gramEnd"/>
+      <w:r>
+        <w:rPr>
+          <w:color w:val="000009"/>
+          <w:u w:val="single" w:color="000008"/>
+        </w:rPr>
+        <w:t xml:space="preserve">                    </w:t>
       </w:r>
       <w:r>
         <w:rPr>
@@ -420,14 +437,14 @@
     </w:p>
     <w:p>
       <w:pPr>
-        <w:pStyle w:val="af7"/>
+        <w:pStyle w:val="BodyText"/>
         <w:spacing w:before="207"/>
         <w:ind w:right="4"/>
       </w:pPr>
     </w:p>
     <w:p>
       <w:pPr>
-        <w:pStyle w:val="af7"/>
+        <w:pStyle w:val="BodyText"/>
         <w:spacing w:before="207"/>
         <w:ind w:right="4"/>
         <w:jc w:val="center"/>
@@ -435,7 +452,7 @@
     </w:p>
     <w:p>
       <w:pPr>
-        <w:pStyle w:val="af7"/>
+        <w:pStyle w:val="BodyText"/>
         <w:spacing w:before="207"/>
         <w:ind w:right="4"/>
         <w:jc w:val="center"/>
@@ -443,7 +460,7 @@
     </w:p>
     <w:p>
       <w:pPr>
-        <w:pStyle w:val="af7"/>
+        <w:pStyle w:val="BodyText"/>
         <w:spacing w:before="207"/>
         <w:ind w:right="4"/>
         <w:jc w:val="center"/>
@@ -451,7 +468,7 @@
     </w:p>
     <w:p>
       <w:pPr>
-        <w:pStyle w:val="af7"/>
+        <w:pStyle w:val="BodyText"/>
         <w:spacing w:before="207"/>
         <w:ind w:right="4"/>
         <w:jc w:val="center"/>
@@ -501,7 +518,7 @@
       <w:sdtContent>
         <w:p>
           <w:pPr>
-            <w:pStyle w:val="af9"/>
+            <w:pStyle w:val="TOCHeading"/>
             <w:jc w:val="center"/>
             <w:rPr>
               <w:rFonts w:ascii="Times New Roman" w:hAnsi="Times New Roman" w:cs="Times New Roman"/>
@@ -526,7 +543,7 @@
         </w:p>
         <w:p>
           <w:pPr>
-            <w:pStyle w:val="12"/>
+            <w:pStyle w:val="TOC1"/>
             <w:tabs>
               <w:tab w:val="right" w:leader="dot" w:pos="9352"/>
             </w:tabs>
@@ -550,7 +567,7 @@
           <w:hyperlink w:anchor="_Toc36017410" w:history="1">
             <w:r>
               <w:rPr>
-                <w:rStyle w:val="aa"/>
+                <w:rStyle w:val="Hyperlink"/>
                 <w:rFonts w:cs="Times New Roman"/>
                 <w:noProof/>
               </w:rPr>
@@ -608,7 +625,7 @@
         </w:p>
         <w:p>
           <w:pPr>
-            <w:pStyle w:val="12"/>
+            <w:pStyle w:val="TOC1"/>
             <w:tabs>
               <w:tab w:val="left" w:pos="426"/>
               <w:tab w:val="right" w:leader="dot" w:pos="9352"/>
@@ -624,7 +641,7 @@
           <w:hyperlink w:anchor="_Toc36017411" w:history="1">
             <w:r>
               <w:rPr>
-                <w:rStyle w:val="aa"/>
+                <w:rStyle w:val="Hyperlink"/>
                 <w:noProof/>
               </w:rPr>
               <w:t>1.1</w:t>
@@ -640,7 +657,7 @@
             </w:r>
             <w:r>
               <w:rPr>
-                <w:rStyle w:val="aa"/>
+                <w:rStyle w:val="Hyperlink"/>
                 <w:noProof/>
               </w:rPr>
               <w:t>Описание программы</w:t>
@@ -697,7 +714,7 @@
         </w:p>
         <w:p>
           <w:pPr>
-            <w:pStyle w:val="12"/>
+            <w:pStyle w:val="TOC1"/>
             <w:tabs>
               <w:tab w:val="left" w:pos="426"/>
               <w:tab w:val="right" w:leader="dot" w:pos="9352"/>
@@ -713,7 +730,7 @@
           <w:hyperlink w:anchor="_Toc36017412" w:history="1">
             <w:r>
               <w:rPr>
-                <w:rStyle w:val="aa"/>
+                <w:rStyle w:val="Hyperlink"/>
                 <w:noProof/>
                 <w:lang w:val="en-US"/>
               </w:rPr>
@@ -730,14 +747,14 @@
             </w:r>
             <w:r>
               <w:rPr>
-                <w:rStyle w:val="aa"/>
+                <w:rStyle w:val="Hyperlink"/>
                 <w:noProof/>
               </w:rPr>
               <w:t xml:space="preserve">Описание </w:t>
             </w:r>
             <w:r>
               <w:rPr>
-                <w:rStyle w:val="aa"/>
+                <w:rStyle w:val="Hyperlink"/>
                 <w:noProof/>
                 <w:lang w:val="en-US"/>
               </w:rPr>
@@ -795,7 +812,7 @@
         </w:p>
         <w:p>
           <w:pPr>
-            <w:pStyle w:val="12"/>
+            <w:pStyle w:val="TOC1"/>
             <w:tabs>
               <w:tab w:val="left" w:pos="426"/>
               <w:tab w:val="right" w:leader="dot" w:pos="9352"/>
@@ -811,7 +828,7 @@
           <w:hyperlink w:anchor="_Toc36017413" w:history="1">
             <w:r>
               <w:rPr>
-                <w:rStyle w:val="aa"/>
+                <w:rStyle w:val="Hyperlink"/>
                 <w:noProof/>
               </w:rPr>
               <w:t>1.3</w:t>
@@ -827,7 +844,7 @@
             </w:r>
             <w:r>
               <w:rPr>
-                <w:rStyle w:val="aa"/>
+                <w:rStyle w:val="Hyperlink"/>
                 <w:noProof/>
               </w:rPr>
               <w:t>Обзор аналогов</w:t>
@@ -850,7 +867,7 @@
         </w:p>
         <w:p>
           <w:pPr>
-            <w:pStyle w:val="12"/>
+            <w:pStyle w:val="TOC1"/>
             <w:tabs>
               <w:tab w:val="right" w:leader="dot" w:pos="9352"/>
             </w:tabs>
@@ -865,14 +882,14 @@
           <w:hyperlink w:anchor="_Toc36017414" w:history="1">
             <w:r>
               <w:rPr>
-                <w:rStyle w:val="aa"/>
+                <w:rStyle w:val="Hyperlink"/>
                 <w:noProof/>
               </w:rPr>
               <w:t xml:space="preserve">1.3.1 </w:t>
             </w:r>
             <w:r>
               <w:rPr>
-                <w:rStyle w:val="aa"/>
+                <w:rStyle w:val="Hyperlink"/>
                 <w:noProof/>
                 <w:lang w:val="en-US"/>
               </w:rPr>
@@ -896,7 +913,7 @@
         </w:p>
         <w:p>
           <w:pPr>
-            <w:pStyle w:val="12"/>
+            <w:pStyle w:val="TOC1"/>
             <w:tabs>
               <w:tab w:val="right" w:leader="dot" w:pos="9352"/>
             </w:tabs>
@@ -911,7 +928,7 @@
           <w:hyperlink w:anchor="_Toc36017415" w:history="1">
             <w:r>
               <w:rPr>
-                <w:rStyle w:val="aa"/>
+                <w:rStyle w:val="Hyperlink"/>
                 <w:noProof/>
                 <w:lang w:val="en-US"/>
               </w:rPr>
@@ -935,7 +952,7 @@
         </w:p>
         <w:p>
           <w:pPr>
-            <w:pStyle w:val="12"/>
+            <w:pStyle w:val="TOC1"/>
             <w:tabs>
               <w:tab w:val="right" w:leader="dot" w:pos="9352"/>
             </w:tabs>
@@ -950,7 +967,7 @@
           <w:hyperlink w:anchor="_Toc36017416" w:history="1">
             <w:r>
               <w:rPr>
-                <w:rStyle w:val="aa"/>
+                <w:rStyle w:val="Hyperlink"/>
                 <w:noProof/>
               </w:rPr>
               <w:t>2 Описание предмета проектирования</w:t>
@@ -973,7 +990,7 @@
         </w:p>
         <w:p>
           <w:pPr>
-            <w:pStyle w:val="12"/>
+            <w:pStyle w:val="TOC1"/>
             <w:tabs>
               <w:tab w:val="right" w:leader="dot" w:pos="9352"/>
             </w:tabs>
@@ -988,7 +1005,7 @@
           <w:hyperlink w:anchor="_Toc36017417" w:history="1">
             <w:r>
               <w:rPr>
-                <w:rStyle w:val="aa"/>
+                <w:rStyle w:val="Hyperlink"/>
                 <w:noProof/>
               </w:rPr>
               <w:t>3 Проект программы</w:t>
@@ -1045,7 +1062,7 @@
         </w:p>
         <w:p>
           <w:pPr>
-            <w:pStyle w:val="12"/>
+            <w:pStyle w:val="TOC1"/>
             <w:tabs>
               <w:tab w:val="right" w:leader="dot" w:pos="9352"/>
             </w:tabs>
@@ -1060,14 +1077,14 @@
           <w:hyperlink w:anchor="_Toc36017418" w:history="1">
             <w:r>
               <w:rPr>
-                <w:rStyle w:val="aa"/>
+                <w:rStyle w:val="Hyperlink"/>
                 <w:noProof/>
               </w:rPr>
               <w:t>3.1 Диаграмма вариантов использования (</w:t>
             </w:r>
             <w:r>
               <w:rPr>
-                <w:rStyle w:val="aa"/>
+                <w:rStyle w:val="Hyperlink"/>
                 <w:noProof/>
                 <w:lang w:val="en-US"/>
               </w:rPr>
@@ -1075,14 +1092,14 @@
             </w:r>
             <w:r>
               <w:rPr>
-                <w:rStyle w:val="aa"/>
+                <w:rStyle w:val="Hyperlink"/>
                 <w:noProof/>
               </w:rPr>
               <w:t xml:space="preserve"> </w:t>
             </w:r>
             <w:r>
               <w:rPr>
-                <w:rStyle w:val="aa"/>
+                <w:rStyle w:val="Hyperlink"/>
                 <w:noProof/>
                 <w:lang w:val="en-US"/>
               </w:rPr>
@@ -1090,7 +1107,7 @@
             </w:r>
             <w:r>
               <w:rPr>
-                <w:rStyle w:val="aa"/>
+                <w:rStyle w:val="Hyperlink"/>
                 <w:noProof/>
               </w:rPr>
               <w:t>)</w:t>
@@ -1113,7 +1130,7 @@
         </w:p>
         <w:p>
           <w:pPr>
-            <w:pStyle w:val="12"/>
+            <w:pStyle w:val="TOC1"/>
             <w:tabs>
               <w:tab w:val="right" w:leader="dot" w:pos="9352"/>
             </w:tabs>
@@ -1128,7 +1145,7 @@
           <w:hyperlink w:anchor="_Toc36017419" w:history="1">
             <w:r>
               <w:rPr>
-                <w:rStyle w:val="aa"/>
+                <w:rStyle w:val="Hyperlink"/>
                 <w:noProof/>
               </w:rPr>
               <w:t>3.2 Диаграмма классов</w:t>
@@ -1185,7 +1202,7 @@
         </w:p>
         <w:p>
           <w:pPr>
-            <w:pStyle w:val="12"/>
+            <w:pStyle w:val="TOC1"/>
             <w:tabs>
               <w:tab w:val="right" w:leader="dot" w:pos="9352"/>
             </w:tabs>
@@ -1200,7 +1217,7 @@
           <w:hyperlink w:anchor="_Toc36017420" w:history="1">
             <w:r>
               <w:rPr>
-                <w:rStyle w:val="aa"/>
+                <w:rStyle w:val="Hyperlink"/>
                 <w:noProof/>
               </w:rPr>
               <w:t>3.3 Макет пользовательского интерфейса</w:t>
@@ -1257,7 +1274,7 @@
         </w:p>
         <w:p>
           <w:pPr>
-            <w:pStyle w:val="12"/>
+            <w:pStyle w:val="TOC1"/>
             <w:tabs>
               <w:tab w:val="right" w:leader="dot" w:pos="9352"/>
             </w:tabs>
@@ -1272,7 +1289,7 @@
           <w:hyperlink w:anchor="_Toc36017421" w:history="1">
             <w:r>
               <w:rPr>
-                <w:rStyle w:val="aa"/>
+                <w:rStyle w:val="Hyperlink"/>
                 <w:noProof/>
               </w:rPr>
               <w:t>Список использованной литературы</w:t>
@@ -1371,7 +1388,7 @@
     </w:p>
     <w:p>
       <w:pPr>
-        <w:pStyle w:val="1"/>
+        <w:pStyle w:val="Heading1"/>
         <w:ind w:left="360"/>
         <w:rPr>
           <w:rFonts w:cs="Times New Roman"/>
@@ -1398,7 +1415,7 @@
     </w:p>
     <w:p>
       <w:pPr>
-        <w:pStyle w:val="1"/>
+        <w:pStyle w:val="Heading1"/>
         <w:numPr>
           <w:ilvl w:val="1"/>
           <w:numId w:val="1"/>
@@ -1477,21 +1494,42 @@
           <w:lang w:eastAsia="ru-RU"/>
         </w:rPr>
       </w:pPr>
+      <w:proofErr w:type="gramStart"/>
       <w:r>
         <w:t>SOLIDWORKS</w:t>
       </w:r>
       <w:r>
-        <w:t xml:space="preserve">[1] </w:t>
+        <w:t>[</w:t>
+      </w:r>
+      <w:proofErr w:type="gramEnd"/>
+      <w:r>
+        <w:t xml:space="preserve">1] </w:t>
       </w:r>
       <w:r>
         <w:t xml:space="preserve">– </w:t>
       </w:r>
       <w:r>
-        <w:t>программный комплекс САПР для автоматизации работ промышленного предприятия на этапах конструкторской и технологической подготовки производства. Обеспечивает разработку изделий любой степени сложности и назначения. Работает в среде Microsoft Windows.</w:t>
-      </w:r>
+        <w:t xml:space="preserve">программный комплекс САПР для автоматизации работ промышленного предприятия на этапах конструкторской и технологической подготовки производства. Обеспечивает разработку изделий любой степени сложности и назначения. Работает в среде </w:t>
+      </w:r>
+      <w:proofErr w:type="spellStart"/>
+      <w:r>
+        <w:t>Microsoft</w:t>
+      </w:r>
+      <w:proofErr w:type="spellEnd"/>
       <w:r>
         <w:t xml:space="preserve"> </w:t>
       </w:r>
+      <w:proofErr w:type="spellStart"/>
+      <w:r>
+        <w:t>Windows</w:t>
+      </w:r>
+      <w:proofErr w:type="spellEnd"/>
+      <w:r>
+        <w:t>.</w:t>
+      </w:r>
+      <w:r>
+        <w:t xml:space="preserve"> </w:t>
+      </w:r>
       <w:r>
         <w:t>САПР поддерживает различные чертежные стандарты, такие как</w:t>
       </w:r>
@@ -1540,16 +1578,70 @@
           <w:szCs w:val="28"/>
           <w:lang w:eastAsia="ru-RU"/>
         </w:rPr>
-        <w:t>Система включает программные модули собственной разработки, а также сертифицированное ПО от специализированных разработчиков (SolidWorks Gold Partners).</w:t>
-      </w:r>
+        <w:t>Система включает программные модули собственной разработки, а также сертифицированное ПО от специализированных разработчиков (</w:t>
+      </w:r>
+      <w:proofErr w:type="spellStart"/>
       <w:r>
         <w:rPr>
           <w:rFonts w:eastAsia="Times New Roman" w:cs="Times New Roman"/>
           <w:szCs w:val="28"/>
           <w:lang w:eastAsia="ru-RU"/>
         </w:rPr>
+        <w:t>SolidWorks</w:t>
+      </w:r>
+      <w:proofErr w:type="spellEnd"/>
+      <w:r>
+        <w:rPr>
+          <w:rFonts w:eastAsia="Times New Roman" w:cs="Times New Roman"/>
+          <w:szCs w:val="28"/>
+          <w:lang w:eastAsia="ru-RU"/>
+        </w:rPr>
         <w:t xml:space="preserve"> </w:t>
       </w:r>
+      <w:proofErr w:type="spellStart"/>
+      <w:r>
+        <w:rPr>
+          <w:rFonts w:eastAsia="Times New Roman" w:cs="Times New Roman"/>
+          <w:szCs w:val="28"/>
+          <w:lang w:eastAsia="ru-RU"/>
+        </w:rPr>
+        <w:t>Gold</w:t>
+      </w:r>
+      <w:proofErr w:type="spellEnd"/>
+      <w:r>
+        <w:rPr>
+          <w:rFonts w:eastAsia="Times New Roman" w:cs="Times New Roman"/>
+          <w:szCs w:val="28"/>
+          <w:lang w:eastAsia="ru-RU"/>
+        </w:rPr>
+        <w:t xml:space="preserve"> </w:t>
+      </w:r>
+      <w:proofErr w:type="spellStart"/>
+      <w:r>
+        <w:rPr>
+          <w:rFonts w:eastAsia="Times New Roman" w:cs="Times New Roman"/>
+          <w:szCs w:val="28"/>
+          <w:lang w:eastAsia="ru-RU"/>
+        </w:rPr>
+        <w:t>Partners</w:t>
+      </w:r>
+      <w:proofErr w:type="spellEnd"/>
+      <w:r>
+        <w:rPr>
+          <w:rFonts w:eastAsia="Times New Roman" w:cs="Times New Roman"/>
+          <w:szCs w:val="28"/>
+          <w:lang w:eastAsia="ru-RU"/>
+        </w:rPr>
+        <w:t>).</w:t>
+      </w:r>
+      <w:r>
+        <w:rPr>
+          <w:rFonts w:eastAsia="Times New Roman" w:cs="Times New Roman"/>
+          <w:szCs w:val="28"/>
+          <w:lang w:eastAsia="ru-RU"/>
+        </w:rPr>
+        <w:t xml:space="preserve"> </w:t>
+      </w:r>
       <w:r>
         <w:t>Также имеется поддержка работы с</w:t>
       </w:r>
@@ -1577,7 +1669,7 @@
     </w:p>
     <w:p>
       <w:pPr>
-        <w:pStyle w:val="1"/>
+        <w:pStyle w:val="Heading1"/>
         <w:numPr>
           <w:ilvl w:val="1"/>
           <w:numId w:val="1"/>
@@ -1658,6 +1750,7 @@
         </w:rPr>
         <w:t xml:space="preserve">В данном случае используется </w:t>
       </w:r>
+      <w:proofErr w:type="spellStart"/>
       <w:r>
         <w:rPr>
           <w:rFonts w:cs="Times New Roman"/>
@@ -1668,6 +1761,7 @@
         </w:rPr>
         <w:t>Solidworks</w:t>
       </w:r>
+      <w:proofErr w:type="spellEnd"/>
       <w:r>
         <w:rPr>
           <w:rFonts w:cs="Times New Roman"/>
@@ -1675,11 +1769,9 @@
           <w:szCs w:val="28"/>
           <w:shd w:val="clear" w:color="auto" w:fill="FFFFFF"/>
         </w:rPr>
-        <w:t xml:space="preserve"> API</w:t>
-      </w:r>
-      <w:r>
-        <w:t>[2]</w:t>
-      </w:r>
+        <w:t xml:space="preserve"> </w:t>
+      </w:r>
+      <w:proofErr w:type="gramStart"/>
       <w:r>
         <w:rPr>
           <w:rFonts w:cs="Times New Roman"/>
@@ -1687,7 +1779,14 @@
           <w:szCs w:val="28"/>
           <w:shd w:val="clear" w:color="auto" w:fill="FFFFFF"/>
         </w:rPr>
-        <w:t>, которое</w:t>
+        <w:t>API</w:t>
+      </w:r>
+      <w:r>
+        <w:t>[</w:t>
+      </w:r>
+      <w:proofErr w:type="gramEnd"/>
+      <w:r>
+        <w:t>2]</w:t>
       </w:r>
       <w:r>
         <w:rPr>
@@ -1696,7 +1795,7 @@
           <w:szCs w:val="28"/>
           <w:shd w:val="clear" w:color="auto" w:fill="FFFFFF"/>
         </w:rPr>
-        <w:t xml:space="preserve"> содержит сотни функций, </w:t>
+        <w:t>, которое</w:t>
       </w:r>
       <w:r>
         <w:rPr>
@@ -1705,7 +1804,7 @@
           <w:szCs w:val="28"/>
           <w:shd w:val="clear" w:color="auto" w:fill="FFFFFF"/>
         </w:rPr>
-        <w:t>вызывающихся</w:t>
+        <w:t xml:space="preserve"> содержит сотни функций, </w:t>
       </w:r>
       <w:r>
         <w:rPr>
@@ -1714,7 +1813,136 @@
           <w:szCs w:val="28"/>
           <w:shd w:val="clear" w:color="auto" w:fill="FFFFFF"/>
         </w:rPr>
-        <w:t xml:space="preserve"> из Visual Basic (VB), Visual Basic for Applications (VBA), VB.NET, C++, C# или файлов макросов SOLIDWORKS. Эти функции предоставляют прямой доступ к функциональным возможностям SOLIDWORKS.</w:t>
+        <w:t>вызывающихся</w:t>
+      </w:r>
+      <w:r>
+        <w:rPr>
+          <w:rFonts w:cs="Times New Roman"/>
+          <w:color w:val="000000"/>
+          <w:szCs w:val="28"/>
+          <w:shd w:val="clear" w:color="auto" w:fill="FFFFFF"/>
+        </w:rPr>
+        <w:t xml:space="preserve"> из </w:t>
+      </w:r>
+      <w:proofErr w:type="spellStart"/>
+      <w:r>
+        <w:rPr>
+          <w:rFonts w:cs="Times New Roman"/>
+          <w:color w:val="000000"/>
+          <w:szCs w:val="28"/>
+          <w:shd w:val="clear" w:color="auto" w:fill="FFFFFF"/>
+        </w:rPr>
+        <w:t>Visual</w:t>
+      </w:r>
+      <w:proofErr w:type="spellEnd"/>
+      <w:r>
+        <w:rPr>
+          <w:rFonts w:cs="Times New Roman"/>
+          <w:color w:val="000000"/>
+          <w:szCs w:val="28"/>
+          <w:shd w:val="clear" w:color="auto" w:fill="FFFFFF"/>
+        </w:rPr>
+        <w:t xml:space="preserve"> </w:t>
+      </w:r>
+      <w:proofErr w:type="spellStart"/>
+      <w:r>
+        <w:rPr>
+          <w:rFonts w:cs="Times New Roman"/>
+          <w:color w:val="000000"/>
+          <w:szCs w:val="28"/>
+          <w:shd w:val="clear" w:color="auto" w:fill="FFFFFF"/>
+        </w:rPr>
+        <w:t>Basic</w:t>
+      </w:r>
+      <w:proofErr w:type="spellEnd"/>
+      <w:r>
+        <w:rPr>
+          <w:rFonts w:cs="Times New Roman"/>
+          <w:color w:val="000000"/>
+          <w:szCs w:val="28"/>
+          <w:shd w:val="clear" w:color="auto" w:fill="FFFFFF"/>
+        </w:rPr>
+        <w:t xml:space="preserve"> (VB), </w:t>
+      </w:r>
+      <w:proofErr w:type="spellStart"/>
+      <w:r>
+        <w:rPr>
+          <w:rFonts w:cs="Times New Roman"/>
+          <w:color w:val="000000"/>
+          <w:szCs w:val="28"/>
+          <w:shd w:val="clear" w:color="auto" w:fill="FFFFFF"/>
+        </w:rPr>
+        <w:t>Visual</w:t>
+      </w:r>
+      <w:proofErr w:type="spellEnd"/>
+      <w:r>
+        <w:rPr>
+          <w:rFonts w:cs="Times New Roman"/>
+          <w:color w:val="000000"/>
+          <w:szCs w:val="28"/>
+          <w:shd w:val="clear" w:color="auto" w:fill="FFFFFF"/>
+        </w:rPr>
+        <w:t xml:space="preserve"> </w:t>
+      </w:r>
+      <w:proofErr w:type="spellStart"/>
+      <w:r>
+        <w:rPr>
+          <w:rFonts w:cs="Times New Roman"/>
+          <w:color w:val="000000"/>
+          <w:szCs w:val="28"/>
+          <w:shd w:val="clear" w:color="auto" w:fill="FFFFFF"/>
+        </w:rPr>
+        <w:t>Basic</w:t>
+      </w:r>
+      <w:proofErr w:type="spellEnd"/>
+      <w:r>
+        <w:rPr>
+          <w:rFonts w:cs="Times New Roman"/>
+          <w:color w:val="000000"/>
+          <w:szCs w:val="28"/>
+          <w:shd w:val="clear" w:color="auto" w:fill="FFFFFF"/>
+        </w:rPr>
+        <w:t xml:space="preserve"> </w:t>
+      </w:r>
+      <w:proofErr w:type="spellStart"/>
+      <w:r>
+        <w:rPr>
+          <w:rFonts w:cs="Times New Roman"/>
+          <w:color w:val="000000"/>
+          <w:szCs w:val="28"/>
+          <w:shd w:val="clear" w:color="auto" w:fill="FFFFFF"/>
+        </w:rPr>
+        <w:t>for</w:t>
+      </w:r>
+      <w:proofErr w:type="spellEnd"/>
+      <w:r>
+        <w:rPr>
+          <w:rFonts w:cs="Times New Roman"/>
+          <w:color w:val="000000"/>
+          <w:szCs w:val="28"/>
+          <w:shd w:val="clear" w:color="auto" w:fill="FFFFFF"/>
+        </w:rPr>
+        <w:t xml:space="preserve"> </w:t>
+      </w:r>
+      <w:proofErr w:type="spellStart"/>
+      <w:r>
+        <w:rPr>
+          <w:rFonts w:cs="Times New Roman"/>
+          <w:color w:val="000000"/>
+          <w:szCs w:val="28"/>
+          <w:shd w:val="clear" w:color="auto" w:fill="FFFFFF"/>
+        </w:rPr>
+        <w:t>Applications</w:t>
+      </w:r>
+      <w:proofErr w:type="spellEnd"/>
+      <w:r>
+        <w:rPr>
+          <w:rFonts w:cs="Times New Roman"/>
+          <w:color w:val="000000"/>
+          <w:szCs w:val="28"/>
+          <w:shd w:val="clear" w:color="auto" w:fill="FFFFFF"/>
+        </w:rPr>
+        <w:t xml:space="preserve"> (VBA), VB.NET, C++, C# или файлов макросов SOLIDWORKS. Эти функции предоставляют прямой доступ к функциональным возможностям SOLIDWORKS.</w:t>
       </w:r>
     </w:p>
     <w:p>
@@ -1781,7 +2009,7 @@
     </w:p>
     <w:p>
       <w:pPr>
-        <w:pStyle w:val="a3"/>
+        <w:pStyle w:val="ListParagraph"/>
         <w:numPr>
           <w:ilvl w:val="0"/>
           <w:numId w:val="24"/>
@@ -1797,15 +2025,20 @@
     </w:p>
     <w:p>
       <w:pPr>
-        <w:pStyle w:val="a3"/>
+        <w:pStyle w:val="ListParagraph"/>
         <w:numPr>
           <w:ilvl w:val="0"/>
           <w:numId w:val="24"/>
         </w:numPr>
         <w:spacing w:line="360" w:lineRule="auto"/>
       </w:pPr>
-      <w:r>
-        <w:t>Name – Имя требуемого объекта</w:t>
+      <w:proofErr w:type="spellStart"/>
+      <w:r>
+        <w:t>Name</w:t>
+      </w:r>
+      <w:proofErr w:type="spellEnd"/>
+      <w:r>
+        <w:t xml:space="preserve"> – Имя требуемого объекта</w:t>
       </w:r>
       <w:r>
         <w:rPr>
@@ -1816,15 +2049,20 @@
     </w:p>
     <w:p>
       <w:pPr>
-        <w:pStyle w:val="a3"/>
+        <w:pStyle w:val="ListParagraph"/>
         <w:numPr>
           <w:ilvl w:val="0"/>
           <w:numId w:val="24"/>
         </w:numPr>
         <w:spacing w:line="360" w:lineRule="auto"/>
       </w:pPr>
-      <w:r>
-        <w:t>Type – Тип объекта</w:t>
+      <w:proofErr w:type="spellStart"/>
+      <w:r>
+        <w:t>Type</w:t>
+      </w:r>
+      <w:proofErr w:type="spellEnd"/>
+      <w:r>
+        <w:t xml:space="preserve"> – Тип объекта</w:t>
       </w:r>
       <w:r>
         <w:rPr>
@@ -1835,7 +2073,7 @@
     </w:p>
     <w:p>
       <w:pPr>
-        <w:pStyle w:val="a3"/>
+        <w:pStyle w:val="ListParagraph"/>
         <w:numPr>
           <w:ilvl w:val="0"/>
           <w:numId w:val="24"/>
@@ -1854,7 +2092,7 @@
     </w:p>
     <w:p>
       <w:pPr>
-        <w:pStyle w:val="a3"/>
+        <w:pStyle w:val="ListParagraph"/>
         <w:numPr>
           <w:ilvl w:val="0"/>
           <w:numId w:val="24"/>
@@ -1873,7 +2111,7 @@
     </w:p>
     <w:p>
       <w:pPr>
-        <w:pStyle w:val="a3"/>
+        <w:pStyle w:val="ListParagraph"/>
         <w:numPr>
           <w:ilvl w:val="0"/>
           <w:numId w:val="24"/>
@@ -1892,15 +2130,20 @@
     </w:p>
     <w:p>
       <w:pPr>
-        <w:pStyle w:val="a3"/>
+        <w:pStyle w:val="ListParagraph"/>
         <w:numPr>
           <w:ilvl w:val="0"/>
           <w:numId w:val="24"/>
         </w:numPr>
         <w:spacing w:line="360" w:lineRule="auto"/>
       </w:pPr>
-      <w:r>
-        <w:t xml:space="preserve">Append – </w:t>
+      <w:proofErr w:type="spellStart"/>
+      <w:r>
+        <w:t>Append</w:t>
+      </w:r>
+      <w:proofErr w:type="spellEnd"/>
+      <w:r>
+        <w:t xml:space="preserve"> – </w:t>
       </w:r>
       <w:r>
         <w:t xml:space="preserve">Добавляется ли </w:t>
@@ -1914,15 +2157,20 @@
     </w:p>
     <w:p>
       <w:pPr>
-        <w:pStyle w:val="a3"/>
+        <w:pStyle w:val="ListParagraph"/>
         <w:numPr>
           <w:ilvl w:val="0"/>
           <w:numId w:val="24"/>
         </w:numPr>
         <w:spacing w:line="360" w:lineRule="auto"/>
       </w:pPr>
-      <w:r>
-        <w:t>Mark – Метка</w:t>
+      <w:proofErr w:type="spellStart"/>
+      <w:r>
+        <w:t>Mark</w:t>
+      </w:r>
+      <w:proofErr w:type="spellEnd"/>
+      <w:r>
+        <w:t xml:space="preserve"> – Метка</w:t>
       </w:r>
       <w:r>
         <w:rPr>
@@ -1933,15 +2181,20 @@
     </w:p>
     <w:p>
       <w:pPr>
-        <w:pStyle w:val="a3"/>
+        <w:pStyle w:val="ListParagraph"/>
         <w:numPr>
           <w:ilvl w:val="0"/>
           <w:numId w:val="24"/>
         </w:numPr>
         <w:spacing w:line="360" w:lineRule="auto"/>
       </w:pPr>
-      <w:r>
-        <w:t>Callout – Указатель на связанный вынос</w:t>
+      <w:proofErr w:type="spellStart"/>
+      <w:r>
+        <w:t>Callout</w:t>
+      </w:r>
+      <w:proofErr w:type="spellEnd"/>
+      <w:r>
+        <w:t xml:space="preserve"> – Указатель на связанный вынос</w:t>
       </w:r>
       <w:r>
         <w:t>;</w:t>
@@ -1949,15 +2202,20 @@
     </w:p>
     <w:p>
       <w:pPr>
-        <w:pStyle w:val="a3"/>
+        <w:pStyle w:val="ListParagraph"/>
         <w:numPr>
           <w:ilvl w:val="0"/>
           <w:numId w:val="24"/>
         </w:numPr>
         <w:spacing w:line="360" w:lineRule="auto"/>
       </w:pPr>
-      <w:r>
-        <w:t xml:space="preserve">SelectOption – опция выбора. </w:t>
+      <w:proofErr w:type="spellStart"/>
+      <w:r>
+        <w:t>SelectOption</w:t>
+      </w:r>
+      <w:proofErr w:type="spellEnd"/>
+      <w:r>
+        <w:t xml:space="preserve"> – опция выбора. </w:t>
       </w:r>
     </w:p>
     <w:p>
@@ -1992,7 +2250,23 @@
         <w:t>Выходные параметры</w:t>
       </w:r>
       <w:r>
-        <w:t>: True если объект успешно выбран, иначе false.</w:t>
+        <w:t xml:space="preserve">: </w:t>
+      </w:r>
+      <w:proofErr w:type="spellStart"/>
+      <w:r>
+        <w:t>True</w:t>
+      </w:r>
+      <w:proofErr w:type="spellEnd"/>
+      <w:r>
+        <w:t xml:space="preserve"> если объект успешно выбран, иначе </w:t>
+      </w:r>
+      <w:proofErr w:type="spellStart"/>
+      <w:r>
+        <w:t>false</w:t>
+      </w:r>
+      <w:proofErr w:type="spellEnd"/>
+      <w:r>
+        <w:t>.</w:t>
       </w:r>
     </w:p>
     <w:p>
@@ -2005,6 +2279,7 @@
           <w:iCs/>
         </w:rPr>
       </w:pPr>
+      <w:proofErr w:type="spellStart"/>
       <w:r>
         <w:rPr>
           <w:b/>
@@ -2013,6 +2288,7 @@
         </w:rPr>
         <w:t>InsertSketch</w:t>
       </w:r>
+      <w:proofErr w:type="spellEnd"/>
       <w:r>
         <w:t xml:space="preserve"> – Создание нового эскиза/выход из режима эскиза.</w:t>
       </w:r>
@@ -2044,8 +2320,28 @@
       </w:r>
       <w:r>
         <w:tab/>
-        <w:t>UpdateEditRebuild – True для сохранения изменений и выхода из режима эскиза, иначе false</w:t>
-      </w:r>
+      </w:r>
+      <w:proofErr w:type="spellStart"/>
+      <w:r>
+        <w:t>UpdateEditRebuild</w:t>
+      </w:r>
+      <w:proofErr w:type="spellEnd"/>
+      <w:r>
+        <w:t xml:space="preserve"> – </w:t>
+      </w:r>
+      <w:proofErr w:type="spellStart"/>
+      <w:r>
+        <w:t>True</w:t>
+      </w:r>
+      <w:proofErr w:type="spellEnd"/>
+      <w:r>
+        <w:t xml:space="preserve"> для сохранения изменений и выхода из режима эскиза, иначе </w:t>
+      </w:r>
+      <w:proofErr w:type="spellStart"/>
+      <w:r>
+        <w:t>false</w:t>
+      </w:r>
+      <w:proofErr w:type="spellEnd"/>
     </w:p>
     <w:p>
       <w:pPr>
@@ -2096,13 +2392,34 @@
       </w:r>
       <w:r>
         <w:tab/>
-        <w:t>UpdateEditRebuild – True для сохранения изменений и выхода из режима эскиза, иначе false</w:t>
-      </w:r>
-    </w:p>
-    <w:p>
-      <w:pPr>
-        <w:spacing w:line="360" w:lineRule="auto"/>
-      </w:pPr>
+      </w:r>
+      <w:proofErr w:type="spellStart"/>
+      <w:r>
+        <w:t>UpdateEditRebuild</w:t>
+      </w:r>
+      <w:proofErr w:type="spellEnd"/>
+      <w:r>
+        <w:t xml:space="preserve"> – </w:t>
+      </w:r>
+      <w:proofErr w:type="spellStart"/>
+      <w:r>
+        <w:t>True</w:t>
+      </w:r>
+      <w:proofErr w:type="spellEnd"/>
+      <w:r>
+        <w:t xml:space="preserve"> для сохранения изменений и выхода из режима эскиза, иначе </w:t>
+      </w:r>
+      <w:proofErr w:type="spellStart"/>
+      <w:r>
+        <w:t>false</w:t>
+      </w:r>
+      <w:proofErr w:type="spellEnd"/>
+    </w:p>
+    <w:p>
+      <w:pPr>
+        <w:spacing w:line="360" w:lineRule="auto"/>
+      </w:pPr>
+      <w:proofErr w:type="spellStart"/>
       <w:r>
         <w:rPr>
           <w:b/>
@@ -2111,6 +2428,7 @@
         </w:rPr>
         <w:t>CreateSketchPlane</w:t>
       </w:r>
+      <w:proofErr w:type="spellEnd"/>
       <w:r>
         <w:t xml:space="preserve"> – Создание эскиза трехмерной плоскости.</w:t>
       </w:r>
@@ -2132,7 +2450,23 @@
         <w:t>Входные параметры</w:t>
       </w:r>
       <w:r>
-        <w:t>: Relation – Описание отношений (swGuideCurveInfluence_e) между элементами детали и плоскостью для ее позиционирования. На вход подается три таких параметра.</w:t>
+        <w:t xml:space="preserve">: </w:t>
+      </w:r>
+      <w:proofErr w:type="spellStart"/>
+      <w:r>
+        <w:t>Relation</w:t>
+      </w:r>
+      <w:proofErr w:type="spellEnd"/>
+      <w:r>
+        <w:t xml:space="preserve"> – Описание отношений (</w:t>
+      </w:r>
+      <w:proofErr w:type="spellStart"/>
+      <w:r>
+        <w:t>swGuideCurveInfluence_e</w:t>
+      </w:r>
+      <w:proofErr w:type="spellEnd"/>
+      <w:r>
+        <w:t>) между элементами детали и плоскостью для ее позиционирования. На вход подается три таких параметра.</w:t>
       </w:r>
       <w:r>
         <w:tab/>
@@ -2152,8 +2486,21 @@
         <w:t>Выходные параметры</w:t>
       </w:r>
       <w:r>
-        <w:t>: True если объект успешно создан, иначе false</w:t>
-      </w:r>
+        <w:t xml:space="preserve">: </w:t>
+      </w:r>
+      <w:proofErr w:type="spellStart"/>
+      <w:r>
+        <w:t>True</w:t>
+      </w:r>
+      <w:proofErr w:type="spellEnd"/>
+      <w:r>
+        <w:t xml:space="preserve"> если объект успешно создан, иначе </w:t>
+      </w:r>
+      <w:proofErr w:type="spellStart"/>
+      <w:r>
+        <w:t>false</w:t>
+      </w:r>
+      <w:proofErr w:type="spellEnd"/>
     </w:p>
     <w:p>
       <w:pPr>
@@ -2199,6 +2546,7 @@
       <w:pPr>
         <w:spacing w:line="360" w:lineRule="auto"/>
       </w:pPr>
+      <w:proofErr w:type="spellStart"/>
       <w:r>
         <w:rPr>
           <w:b/>
@@ -2208,6 +2556,7 @@
         <w:lastRenderedPageBreak/>
         <w:t>CreateCircle</w:t>
       </w:r>
+      <w:proofErr w:type="spellEnd"/>
       <w:r>
         <w:t xml:space="preserve"> – Создание окружности.</w:t>
       </w:r>
@@ -2234,7 +2583,7 @@
     </w:p>
     <w:p>
       <w:pPr>
-        <w:pStyle w:val="a3"/>
+        <w:pStyle w:val="ListParagraph"/>
         <w:numPr>
           <w:ilvl w:val="0"/>
           <w:numId w:val="26"/>
@@ -2251,7 +2600,7 @@
     </w:p>
     <w:p>
       <w:pPr>
-        <w:pStyle w:val="a3"/>
+        <w:pStyle w:val="ListParagraph"/>
         <w:numPr>
           <w:ilvl w:val="0"/>
           <w:numId w:val="26"/>
@@ -2267,7 +2616,7 @@
     </w:p>
     <w:p>
       <w:pPr>
-        <w:pStyle w:val="a3"/>
+        <w:pStyle w:val="ListParagraph"/>
         <w:numPr>
           <w:ilvl w:val="0"/>
           <w:numId w:val="26"/>
@@ -2283,7 +2632,7 @@
     </w:p>
     <w:p>
       <w:pPr>
-        <w:pStyle w:val="a3"/>
+        <w:pStyle w:val="ListParagraph"/>
         <w:numPr>
           <w:ilvl w:val="0"/>
           <w:numId w:val="26"/>
@@ -2299,7 +2648,7 @@
     </w:p>
     <w:p>
       <w:pPr>
-        <w:pStyle w:val="a3"/>
+        <w:pStyle w:val="ListParagraph"/>
         <w:numPr>
           <w:ilvl w:val="0"/>
           <w:numId w:val="26"/>
@@ -2315,7 +2664,7 @@
     </w:p>
     <w:p>
       <w:pPr>
-        <w:pStyle w:val="a3"/>
+        <w:pStyle w:val="ListParagraph"/>
         <w:numPr>
           <w:ilvl w:val="0"/>
           <w:numId w:val="26"/>
@@ -2331,7 +2680,7 @@
     </w:p>
     <w:p>
       <w:pPr>
-        <w:pStyle w:val="a3"/>
+        <w:pStyle w:val="ListParagraph"/>
         <w:numPr>
           <w:ilvl w:val="0"/>
           <w:numId w:val="26"/>
@@ -2415,7 +2764,30 @@
       </w:r>
       <w:r>
         <w:tab/>
-        <w:t>All – True для отчистки всего списка элементов, false для удаления только одного активного элемента списка</w:t>
+      </w:r>
+      <w:proofErr w:type="spellStart"/>
+      <w:r>
+        <w:t>All</w:t>
+      </w:r>
+      <w:proofErr w:type="spellEnd"/>
+      <w:r>
+        <w:t xml:space="preserve"> – </w:t>
+      </w:r>
+      <w:proofErr w:type="spellStart"/>
+      <w:r>
+        <w:t>True</w:t>
+      </w:r>
+      <w:proofErr w:type="spellEnd"/>
+      <w:r>
+        <w:t xml:space="preserve"> для отчистки всего списка элементов, </w:t>
+      </w:r>
+      <w:proofErr w:type="spellStart"/>
+      <w:r>
+        <w:t>false</w:t>
+      </w:r>
+      <w:proofErr w:type="spellEnd"/>
+      <w:r>
+        <w:t xml:space="preserve"> для удаления только одного активного элемента списка</w:t>
       </w:r>
       <w:r>
         <w:t>.</w:t>
@@ -2428,6 +2800,7 @@
       <w:pPr>
         <w:spacing w:line="360" w:lineRule="auto"/>
       </w:pPr>
+      <w:proofErr w:type="spellStart"/>
       <w:r>
         <w:rPr>
           <w:b/>
@@ -2436,6 +2809,7 @@
         </w:rPr>
         <w:t>InsertProtrusionBlend</w:t>
       </w:r>
+      <w:proofErr w:type="spellEnd"/>
       <w:r>
         <w:t xml:space="preserve"> – Создает вытянутый элемент или выступ из выбранных профилей, осевой линии и направляющих кривых</w:t>
       </w:r>
@@ -2468,31 +2842,62 @@
     </w:p>
     <w:p>
       <w:pPr>
-        <w:pStyle w:val="a3"/>
+        <w:pStyle w:val="ListParagraph"/>
         <w:numPr>
           <w:ilvl w:val="0"/>
           <w:numId w:val="27"/>
         </w:numPr>
         <w:spacing w:line="360" w:lineRule="auto"/>
       </w:pPr>
-      <w:r>
-        <w:t>Closed – True для закрытой верхней части, иначе false</w:t>
-      </w:r>
+      <w:proofErr w:type="spellStart"/>
+      <w:r>
+        <w:t>Closed</w:t>
+      </w:r>
+      <w:proofErr w:type="spellEnd"/>
+      <w:r>
+        <w:t xml:space="preserve"> – </w:t>
+      </w:r>
+      <w:proofErr w:type="spellStart"/>
+      <w:r>
+        <w:t>True</w:t>
+      </w:r>
+      <w:proofErr w:type="spellEnd"/>
+      <w:r>
+        <w:t xml:space="preserve"> для закрытой верхней части, иначе </w:t>
+      </w:r>
+      <w:proofErr w:type="spellStart"/>
+      <w:r>
+        <w:t>false</w:t>
+      </w:r>
+      <w:proofErr w:type="spellEnd"/>
       <w:r>
         <w:t>;</w:t>
       </w:r>
     </w:p>
     <w:p>
       <w:pPr>
-        <w:pStyle w:val="a3"/>
+        <w:pStyle w:val="ListParagraph"/>
         <w:numPr>
           <w:ilvl w:val="0"/>
           <w:numId w:val="27"/>
         </w:numPr>
         <w:spacing w:line="360" w:lineRule="auto"/>
       </w:pPr>
-      <w:r>
-        <w:t>KeepTangency – True для сохранения точек касания между кривыми сечения</w:t>
+      <w:proofErr w:type="spellStart"/>
+      <w:r>
+        <w:t>KeepTangency</w:t>
+      </w:r>
+      <w:proofErr w:type="spellEnd"/>
+      <w:r>
+        <w:t xml:space="preserve"> – </w:t>
+      </w:r>
+      <w:proofErr w:type="spellStart"/>
+      <w:r>
+        <w:t>True</w:t>
+      </w:r>
+      <w:proofErr w:type="spellEnd"/>
+      <w:r>
+        <w:t xml:space="preserve"> для сохранения точек касания между кривыми сечения</w:t>
       </w:r>
       <w:r>
         <w:t>;</w:t>
@@ -2500,15 +2905,28 @@
     </w:p>
     <w:p>
       <w:pPr>
-        <w:pStyle w:val="a3"/>
+        <w:pStyle w:val="ListParagraph"/>
         <w:numPr>
           <w:ilvl w:val="0"/>
           <w:numId w:val="27"/>
         </w:numPr>
         <w:spacing w:line="360" w:lineRule="auto"/>
       </w:pPr>
-      <w:r>
-        <w:t>ForceNonRational - True для получения более гладких поверхностей</w:t>
+      <w:proofErr w:type="spellStart"/>
+      <w:r>
+        <w:t>ForceNonRational</w:t>
+      </w:r>
+      <w:proofErr w:type="spellEnd"/>
+      <w:r>
+        <w:t xml:space="preserve"> - </w:t>
+      </w:r>
+      <w:proofErr w:type="spellStart"/>
+      <w:r>
+        <w:t>True</w:t>
+      </w:r>
+      <w:proofErr w:type="spellEnd"/>
+      <w:r>
+        <w:t xml:space="preserve"> для получения более гладких поверхностей</w:t>
       </w:r>
       <w:r>
         <w:t>;</w:t>
@@ -2516,15 +2934,20 @@
     </w:p>
     <w:p>
       <w:pPr>
-        <w:pStyle w:val="a3"/>
+        <w:pStyle w:val="ListParagraph"/>
         <w:numPr>
           <w:ilvl w:val="0"/>
           <w:numId w:val="27"/>
         </w:numPr>
         <w:spacing w:line="360" w:lineRule="auto"/>
       </w:pPr>
-      <w:r>
-        <w:t>TessToleranceFactor – Фактор, который контролирует количество промежуточных секций, используемых для верхней части с осевой линией; значение по умолчанию - 1,0; чем больше значение, тем больше промежуточных секций создается</w:t>
+      <w:proofErr w:type="spellStart"/>
+      <w:r>
+        <w:t>TessToleranceFactor</w:t>
+      </w:r>
+      <w:proofErr w:type="spellEnd"/>
+      <w:r>
+        <w:t xml:space="preserve"> – Фактор, который контролирует количество промежуточных секций, используемых для верхней части с осевой линией; значение по умолчанию - 1,0; чем больше значение, тем больше промежуточных секций создается</w:t>
       </w:r>
       <w:r>
         <w:t>;</w:t>
@@ -2547,20 +2970,25 @@
     </w:p>
     <w:p>
       <w:pPr>
-        <w:pStyle w:val="a3"/>
+        <w:pStyle w:val="ListParagraph"/>
         <w:numPr>
           <w:ilvl w:val="0"/>
           <w:numId w:val="27"/>
         </w:numPr>
         <w:spacing w:line="360" w:lineRule="auto"/>
       </w:pPr>
-      <w:r>
-        <w:t>StartMatchingType – Тип касания в начальном профиле:</w:t>
-      </w:r>
-    </w:p>
-    <w:p>
-      <w:pPr>
-        <w:pStyle w:val="a3"/>
+      <w:proofErr w:type="spellStart"/>
+      <w:r>
+        <w:t>StartMatchingType</w:t>
+      </w:r>
+      <w:proofErr w:type="spellEnd"/>
+      <w:r>
+        <w:t xml:space="preserve"> – Тип касания в начальном профиле:</w:t>
+      </w:r>
+    </w:p>
+    <w:p>
+      <w:pPr>
+        <w:pStyle w:val="ListParagraph"/>
         <w:numPr>
           <w:ilvl w:val="1"/>
           <w:numId w:val="27"/>
@@ -2579,7 +3007,7 @@
     </w:p>
     <w:p>
       <w:pPr>
-        <w:pStyle w:val="a3"/>
+        <w:pStyle w:val="ListParagraph"/>
         <w:numPr>
           <w:ilvl w:val="1"/>
           <w:numId w:val="27"/>
@@ -2598,7 +3026,7 @@
     </w:p>
     <w:p>
       <w:pPr>
-        <w:pStyle w:val="a3"/>
+        <w:pStyle w:val="ListParagraph"/>
         <w:numPr>
           <w:ilvl w:val="1"/>
           <w:numId w:val="27"/>
@@ -2617,7 +3045,7 @@
     </w:p>
     <w:p>
       <w:pPr>
-        <w:pStyle w:val="a3"/>
+        <w:pStyle w:val="ListParagraph"/>
         <w:numPr>
           <w:ilvl w:val="1"/>
           <w:numId w:val="27"/>
@@ -2633,7 +3061,7 @@
     </w:p>
     <w:p>
       <w:pPr>
-        <w:pStyle w:val="a3"/>
+        <w:pStyle w:val="ListParagraph"/>
         <w:numPr>
           <w:ilvl w:val="1"/>
           <w:numId w:val="27"/>
@@ -2649,20 +3077,25 @@
     </w:p>
     <w:p>
       <w:pPr>
-        <w:pStyle w:val="a3"/>
+        <w:pStyle w:val="ListParagraph"/>
         <w:numPr>
           <w:ilvl w:val="0"/>
           <w:numId w:val="27"/>
         </w:numPr>
         <w:spacing w:line="360" w:lineRule="auto"/>
       </w:pPr>
-      <w:r>
-        <w:t>EndMatchingType – Тип касания в конечном профиле:</w:t>
-      </w:r>
-    </w:p>
-    <w:p>
-      <w:pPr>
-        <w:pStyle w:val="a3"/>
+      <w:proofErr w:type="spellStart"/>
+      <w:r>
+        <w:t>EndMatchingType</w:t>
+      </w:r>
+      <w:proofErr w:type="spellEnd"/>
+      <w:r>
+        <w:t xml:space="preserve"> – Тип касания в конечном профиле:</w:t>
+      </w:r>
+    </w:p>
+    <w:p>
+      <w:pPr>
+        <w:pStyle w:val="ListParagraph"/>
         <w:numPr>
           <w:ilvl w:val="1"/>
           <w:numId w:val="27"/>
@@ -2681,7 +3114,7 @@
     </w:p>
     <w:p>
       <w:pPr>
-        <w:pStyle w:val="a3"/>
+        <w:pStyle w:val="ListParagraph"/>
         <w:numPr>
           <w:ilvl w:val="1"/>
           <w:numId w:val="27"/>
@@ -2700,7 +3133,7 @@
     </w:p>
     <w:p>
       <w:pPr>
-        <w:pStyle w:val="a3"/>
+        <w:pStyle w:val="ListParagraph"/>
         <w:numPr>
           <w:ilvl w:val="1"/>
           <w:numId w:val="27"/>
@@ -2719,7 +3152,7 @@
     </w:p>
     <w:p>
       <w:pPr>
-        <w:pStyle w:val="a3"/>
+        <w:pStyle w:val="ListParagraph"/>
         <w:numPr>
           <w:ilvl w:val="1"/>
           <w:numId w:val="27"/>
@@ -2735,7 +3168,7 @@
     </w:p>
     <w:p>
       <w:pPr>
-        <w:pStyle w:val="a3"/>
+        <w:pStyle w:val="ListParagraph"/>
         <w:numPr>
           <w:ilvl w:val="1"/>
           <w:numId w:val="27"/>
@@ -2751,15 +3184,20 @@
     </w:p>
     <w:p>
       <w:pPr>
-        <w:pStyle w:val="a3"/>
+        <w:pStyle w:val="ListParagraph"/>
         <w:numPr>
           <w:ilvl w:val="0"/>
           <w:numId w:val="27"/>
         </w:numPr>
         <w:spacing w:line="360" w:lineRule="auto"/>
       </w:pPr>
-      <w:r>
-        <w:t>StartTangentLength – Начальная длина касательной</w:t>
+      <w:proofErr w:type="spellStart"/>
+      <w:r>
+        <w:t>StartTangentLength</w:t>
+      </w:r>
+      <w:proofErr w:type="spellEnd"/>
+      <w:r>
+        <w:t xml:space="preserve"> – Начальная длина касательной</w:t>
       </w:r>
       <w:r>
         <w:rPr>
@@ -2770,15 +3208,20 @@
     </w:p>
     <w:p>
       <w:pPr>
-        <w:pStyle w:val="a3"/>
+        <w:pStyle w:val="ListParagraph"/>
         <w:numPr>
           <w:ilvl w:val="0"/>
           <w:numId w:val="27"/>
         </w:numPr>
         <w:spacing w:line="360" w:lineRule="auto"/>
       </w:pPr>
-      <w:r>
-        <w:t>EndTangentLength – Конечная длина касательной</w:t>
+      <w:proofErr w:type="spellStart"/>
+      <w:r>
+        <w:t>EndTangentLength</w:t>
+      </w:r>
+      <w:proofErr w:type="spellEnd"/>
+      <w:r>
+        <w:t xml:space="preserve"> – Конечная длина касательной</w:t>
       </w:r>
       <w:r>
         <w:rPr>
@@ -2789,15 +3232,36 @@
     </w:p>
     <w:p>
       <w:pPr>
-        <w:pStyle w:val="a3"/>
+        <w:pStyle w:val="ListParagraph"/>
         <w:numPr>
           <w:ilvl w:val="0"/>
           <w:numId w:val="27"/>
         </w:numPr>
         <w:spacing w:line="360" w:lineRule="auto"/>
       </w:pPr>
-      <w:r>
-        <w:t>StartTangentDir – True прямое направление, false - обратное</w:t>
+      <w:proofErr w:type="spellStart"/>
+      <w:r>
+        <w:t>StartTangentDir</w:t>
+      </w:r>
+      <w:proofErr w:type="spellEnd"/>
+      <w:r>
+        <w:t xml:space="preserve"> – </w:t>
+      </w:r>
+      <w:proofErr w:type="spellStart"/>
+      <w:r>
+        <w:t>True</w:t>
+      </w:r>
+      <w:proofErr w:type="spellEnd"/>
+      <w:r>
+        <w:t xml:space="preserve"> прямое направление, </w:t>
+      </w:r>
+      <w:proofErr w:type="spellStart"/>
+      <w:r>
+        <w:t>false</w:t>
+      </w:r>
+      <w:proofErr w:type="spellEnd"/>
+      <w:r>
+        <w:t xml:space="preserve"> - обратное</w:t>
       </w:r>
       <w:r>
         <w:t>;</w:t>
@@ -2805,15 +3269,36 @@
     </w:p>
     <w:p>
       <w:pPr>
-        <w:pStyle w:val="a3"/>
+        <w:pStyle w:val="ListParagraph"/>
         <w:numPr>
           <w:ilvl w:val="0"/>
           <w:numId w:val="27"/>
         </w:numPr>
         <w:spacing w:line="360" w:lineRule="auto"/>
       </w:pPr>
-      <w:r>
-        <w:t>EndTangentDir – True прямое направление, false - обратное</w:t>
+      <w:proofErr w:type="spellStart"/>
+      <w:r>
+        <w:t>EndTangentDir</w:t>
+      </w:r>
+      <w:proofErr w:type="spellEnd"/>
+      <w:r>
+        <w:t xml:space="preserve"> – </w:t>
+      </w:r>
+      <w:proofErr w:type="spellStart"/>
+      <w:r>
+        <w:t>True</w:t>
+      </w:r>
+      <w:proofErr w:type="spellEnd"/>
+      <w:r>
+        <w:t xml:space="preserve"> прямое направление, </w:t>
+      </w:r>
+      <w:proofErr w:type="spellStart"/>
+      <w:r>
+        <w:t>false</w:t>
+      </w:r>
+      <w:proofErr w:type="spellEnd"/>
+      <w:r>
+        <w:t xml:space="preserve"> - обратное</w:t>
       </w:r>
       <w:r>
         <w:t>;</w:t>
@@ -2821,15 +3306,28 @@
     </w:p>
     <w:p>
       <w:pPr>
-        <w:pStyle w:val="a3"/>
+        <w:pStyle w:val="ListParagraph"/>
         <w:numPr>
           <w:ilvl w:val="0"/>
           <w:numId w:val="27"/>
         </w:numPr>
         <w:spacing w:line="360" w:lineRule="auto"/>
       </w:pPr>
-      <w:r>
-        <w:t>IsThinBody – True для тонкостенной модели</w:t>
+      <w:proofErr w:type="spellStart"/>
+      <w:r>
+        <w:t>IsThinBody</w:t>
+      </w:r>
+      <w:proofErr w:type="spellEnd"/>
+      <w:r>
+        <w:t xml:space="preserve"> – </w:t>
+      </w:r>
+      <w:proofErr w:type="spellStart"/>
+      <w:r>
+        <w:t>True</w:t>
+      </w:r>
+      <w:proofErr w:type="spellEnd"/>
+      <w:r>
+        <w:t xml:space="preserve"> для тонкостенной модели</w:t>
       </w:r>
       <w:r>
         <w:t>;</w:t>
@@ -2837,7 +3335,7 @@
     </w:p>
     <w:p>
       <w:pPr>
-        <w:pStyle w:val="a3"/>
+        <w:pStyle w:val="ListParagraph"/>
         <w:numPr>
           <w:ilvl w:val="0"/>
           <w:numId w:val="27"/>
@@ -2853,7 +3351,7 @@
     </w:p>
     <w:p>
       <w:pPr>
-        <w:pStyle w:val="a3"/>
+        <w:pStyle w:val="ListParagraph"/>
         <w:numPr>
           <w:ilvl w:val="0"/>
           <w:numId w:val="27"/>
@@ -2869,15 +3367,20 @@
     </w:p>
     <w:p>
       <w:pPr>
-        <w:pStyle w:val="a3"/>
+        <w:pStyle w:val="ListParagraph"/>
         <w:numPr>
           <w:ilvl w:val="0"/>
           <w:numId w:val="27"/>
         </w:numPr>
         <w:spacing w:line="360" w:lineRule="auto"/>
       </w:pPr>
-      <w:r>
-        <w:t>ThinType – Тип построения тонкостенной модели</w:t>
+      <w:proofErr w:type="spellStart"/>
+      <w:r>
+        <w:t>ThinType</w:t>
+      </w:r>
+      <w:proofErr w:type="spellEnd"/>
+      <w:r>
+        <w:t xml:space="preserve"> – Тип построения тонкостенной модели</w:t>
       </w:r>
       <w:r>
         <w:t>;</w:t>
@@ -2885,7 +3388,7 @@
     </w:p>
     <w:p>
       <w:pPr>
-        <w:pStyle w:val="a3"/>
+        <w:pStyle w:val="ListParagraph"/>
         <w:numPr>
           <w:ilvl w:val="1"/>
           <w:numId w:val="27"/>
@@ -2904,7 +3407,7 @@
     </w:p>
     <w:p>
       <w:pPr>
-        <w:pStyle w:val="a3"/>
+        <w:pStyle w:val="ListParagraph"/>
         <w:numPr>
           <w:ilvl w:val="1"/>
           <w:numId w:val="27"/>
@@ -2923,7 +3426,7 @@
     </w:p>
     <w:p>
       <w:pPr>
-        <w:pStyle w:val="a3"/>
+        <w:pStyle w:val="ListParagraph"/>
         <w:numPr>
           <w:ilvl w:val="1"/>
           <w:numId w:val="27"/>
@@ -2942,7 +3445,7 @@
     </w:p>
     <w:p>
       <w:pPr>
-        <w:pStyle w:val="a3"/>
+        <w:pStyle w:val="ListParagraph"/>
         <w:numPr>
           <w:ilvl w:val="1"/>
           <w:numId w:val="27"/>
@@ -2961,16 +3464,37 @@
     </w:p>
     <w:p>
       <w:pPr>
-        <w:pStyle w:val="a3"/>
+        <w:pStyle w:val="ListParagraph"/>
         <w:numPr>
           <w:ilvl w:val="0"/>
           <w:numId w:val="27"/>
         </w:numPr>
         <w:spacing w:line="360" w:lineRule="auto"/>
       </w:pPr>
+      <w:proofErr w:type="spellStart"/>
       <w:r>
         <w:lastRenderedPageBreak/>
-        <w:t>Merge – True для объединения результата построения в многотельной части</w:t>
+        <w:t>Merge</w:t>
+      </w:r>
+      <w:proofErr w:type="spellEnd"/>
+      <w:r>
+        <w:t xml:space="preserve"> – </w:t>
+      </w:r>
+      <w:proofErr w:type="spellStart"/>
+      <w:r>
+        <w:t>True</w:t>
+      </w:r>
+      <w:proofErr w:type="spellEnd"/>
+      <w:r>
+        <w:t xml:space="preserve"> для объединения результата построения в </w:t>
+      </w:r>
+      <w:proofErr w:type="spellStart"/>
+      <w:r>
+        <w:t>многотельной</w:t>
+      </w:r>
+      <w:proofErr w:type="spellEnd"/>
+      <w:r>
+        <w:t xml:space="preserve"> части</w:t>
       </w:r>
       <w:r>
         <w:t>;</w:t>
@@ -2978,15 +3502,36 @@
     </w:p>
     <w:p>
       <w:pPr>
-        <w:pStyle w:val="a3"/>
+        <w:pStyle w:val="ListParagraph"/>
         <w:numPr>
           <w:ilvl w:val="0"/>
           <w:numId w:val="27"/>
         </w:numPr>
         <w:spacing w:line="360" w:lineRule="auto"/>
       </w:pPr>
-      <w:r>
-        <w:t>UseFeatScope – True если функция влияет только на выбранные тела, false если влияет на все тела</w:t>
+      <w:proofErr w:type="spellStart"/>
+      <w:r>
+        <w:t>UseFeatScope</w:t>
+      </w:r>
+      <w:proofErr w:type="spellEnd"/>
+      <w:r>
+        <w:t xml:space="preserve"> – </w:t>
+      </w:r>
+      <w:proofErr w:type="spellStart"/>
+      <w:r>
+        <w:t>True</w:t>
+      </w:r>
+      <w:proofErr w:type="spellEnd"/>
+      <w:r>
+        <w:t xml:space="preserve"> если функция влияет только на выбранные тела, </w:t>
+      </w:r>
+      <w:proofErr w:type="spellStart"/>
+      <w:r>
+        <w:t>false</w:t>
+      </w:r>
+      <w:proofErr w:type="spellEnd"/>
+      <w:r>
+        <w:t xml:space="preserve"> если влияет на все тела</w:t>
       </w:r>
       <w:r>
         <w:t>;</w:t>
@@ -2994,15 +3539,36 @@
     </w:p>
     <w:p>
       <w:pPr>
-        <w:pStyle w:val="a3"/>
+        <w:pStyle w:val="ListParagraph"/>
         <w:numPr>
           <w:ilvl w:val="0"/>
           <w:numId w:val="27"/>
         </w:numPr>
         <w:spacing w:line="360" w:lineRule="auto"/>
       </w:pPr>
-      <w:r>
-        <w:t>UseAutoSelect – True для автовыбора всех тел, на которые будет влиять функция</w:t>
+      <w:proofErr w:type="spellStart"/>
+      <w:r>
+        <w:t>UseAutoSelect</w:t>
+      </w:r>
+      <w:proofErr w:type="spellEnd"/>
+      <w:r>
+        <w:t xml:space="preserve"> – </w:t>
+      </w:r>
+      <w:proofErr w:type="spellStart"/>
+      <w:r>
+        <w:t>True</w:t>
+      </w:r>
+      <w:proofErr w:type="spellEnd"/>
+      <w:r>
+        <w:t xml:space="preserve"> для </w:t>
+      </w:r>
+      <w:proofErr w:type="spellStart"/>
+      <w:r>
+        <w:t>автовыбора</w:t>
+      </w:r>
+      <w:proofErr w:type="spellEnd"/>
+      <w:r>
+        <w:t xml:space="preserve"> всех тел, на которые будет влиять функция</w:t>
       </w:r>
       <w:r>
         <w:t>;</w:t>
@@ -3010,16 +3576,26 @@
     </w:p>
     <w:p>
       <w:pPr>
-        <w:pStyle w:val="a3"/>
+        <w:pStyle w:val="ListParagraph"/>
         <w:numPr>
           <w:ilvl w:val="0"/>
           <w:numId w:val="27"/>
         </w:numPr>
         <w:spacing w:line="360" w:lineRule="auto"/>
       </w:pPr>
-      <w:r>
-        <w:t>GuideCurveInfluence – Влияние направляющих кривых согласно swGuideCurveInfluence_e</w:t>
-      </w:r>
+      <w:proofErr w:type="spellStart"/>
+      <w:r>
+        <w:t>GuideCurveInfluence</w:t>
+      </w:r>
+      <w:proofErr w:type="spellEnd"/>
+      <w:r>
+        <w:t xml:space="preserve"> – Влияние направляющих кривых согласно </w:t>
+      </w:r>
+      <w:proofErr w:type="spellStart"/>
+      <w:r>
+        <w:t>swGuideCurveInfluence_e</w:t>
+      </w:r>
+      <w:proofErr w:type="spellEnd"/>
       <w:r>
         <w:t>.</w:t>
       </w:r>
@@ -3063,6 +3639,7 @@
       <w:pPr>
         <w:spacing w:line="360" w:lineRule="auto"/>
       </w:pPr>
+      <w:proofErr w:type="spellStart"/>
       <w:r>
         <w:rPr>
           <w:b/>
@@ -3071,6 +3648,7 @@
         </w:rPr>
         <w:t>InsertCutBlend</w:t>
       </w:r>
+      <w:proofErr w:type="spellEnd"/>
       <w:r>
         <w:t xml:space="preserve"> – Создает вырез из выбранных профилей, осевой линии и направляющих кривых</w:t>
       </w:r>
@@ -3181,15 +3759,36 @@
     </w:p>
     <w:p>
       <w:pPr>
-        <w:pStyle w:val="a3"/>
+        <w:pStyle w:val="ListParagraph"/>
         <w:numPr>
           <w:ilvl w:val="0"/>
           <w:numId w:val="28"/>
         </w:numPr>
         <w:spacing w:line="360" w:lineRule="auto"/>
       </w:pPr>
-      <w:r>
-        <w:t>Sd – True для вытягивания в одно направление, false в два направления</w:t>
+      <w:proofErr w:type="spellStart"/>
+      <w:r>
+        <w:t>Sd</w:t>
+      </w:r>
+      <w:proofErr w:type="spellEnd"/>
+      <w:r>
+        <w:t xml:space="preserve"> – </w:t>
+      </w:r>
+      <w:proofErr w:type="spellStart"/>
+      <w:r>
+        <w:t>True</w:t>
+      </w:r>
+      <w:proofErr w:type="spellEnd"/>
+      <w:r>
+        <w:t xml:space="preserve"> для вытягивания в одно направление, </w:t>
+      </w:r>
+      <w:proofErr w:type="spellStart"/>
+      <w:r>
+        <w:t>false</w:t>
+      </w:r>
+      <w:proofErr w:type="spellEnd"/>
+      <w:r>
+        <w:t xml:space="preserve"> в два направления</w:t>
       </w:r>
       <w:r>
         <w:t>;</w:t>
@@ -3197,15 +3796,28 @@
     </w:p>
     <w:p>
       <w:pPr>
-        <w:pStyle w:val="a3"/>
+        <w:pStyle w:val="ListParagraph"/>
         <w:numPr>
           <w:ilvl w:val="0"/>
           <w:numId w:val="28"/>
         </w:numPr>
         <w:spacing w:line="360" w:lineRule="auto"/>
       </w:pPr>
-      <w:r>
-        <w:t>Flip – True для вытягивания в обратном направлении</w:t>
+      <w:proofErr w:type="spellStart"/>
+      <w:r>
+        <w:t>Flip</w:t>
+      </w:r>
+      <w:proofErr w:type="spellEnd"/>
+      <w:r>
+        <w:t xml:space="preserve"> – </w:t>
+      </w:r>
+      <w:proofErr w:type="spellStart"/>
+      <w:r>
+        <w:t>True</w:t>
+      </w:r>
+      <w:proofErr w:type="spellEnd"/>
+      <w:r>
+        <w:t xml:space="preserve"> для вытягивания в обратном направлении</w:t>
       </w:r>
       <w:r>
         <w:t>;</w:t>
@@ -3213,15 +3825,28 @@
     </w:p>
     <w:p>
       <w:pPr>
-        <w:pStyle w:val="a3"/>
+        <w:pStyle w:val="ListParagraph"/>
         <w:numPr>
           <w:ilvl w:val="0"/>
           <w:numId w:val="28"/>
         </w:numPr>
         <w:spacing w:line="360" w:lineRule="auto"/>
       </w:pPr>
-      <w:r>
-        <w:t>Dir – True для изменения направления выдавливания</w:t>
+      <w:proofErr w:type="spellStart"/>
+      <w:r>
+        <w:t>Dir</w:t>
+      </w:r>
+      <w:proofErr w:type="spellEnd"/>
+      <w:r>
+        <w:t xml:space="preserve"> – </w:t>
+      </w:r>
+      <w:proofErr w:type="spellStart"/>
+      <w:r>
+        <w:t>True</w:t>
+      </w:r>
+      <w:proofErr w:type="spellEnd"/>
+      <w:r>
+        <w:t xml:space="preserve"> для изменения направления выдавливания</w:t>
       </w:r>
       <w:r>
         <w:t>;</w:t>
@@ -3229,7 +3854,7 @@
     </w:p>
     <w:p>
       <w:pPr>
-        <w:pStyle w:val="a3"/>
+        <w:pStyle w:val="ListParagraph"/>
         <w:numPr>
           <w:ilvl w:val="0"/>
           <w:numId w:val="28"/>
@@ -3237,15 +3862,20 @@
         <w:spacing w:line="360" w:lineRule="auto"/>
       </w:pPr>
       <w:r>
-        <w:t>T1 – Тип завершения для первого конца выдавливания согласно swEndConditions_e</w:t>
-      </w:r>
+        <w:t xml:space="preserve">T1 – Тип завершения для первого конца выдавливания согласно </w:t>
+      </w:r>
+      <w:proofErr w:type="spellStart"/>
+      <w:r>
+        <w:t>swEndConditions_e</w:t>
+      </w:r>
+      <w:proofErr w:type="spellEnd"/>
       <w:r>
         <w:t>;</w:t>
       </w:r>
     </w:p>
     <w:p>
       <w:pPr>
-        <w:pStyle w:val="a3"/>
+        <w:pStyle w:val="ListParagraph"/>
         <w:numPr>
           <w:ilvl w:val="0"/>
           <w:numId w:val="28"/>
@@ -3253,15 +3883,20 @@
         <w:spacing w:line="360" w:lineRule="auto"/>
       </w:pPr>
       <w:r>
-        <w:t>T2 – Тип завершения для второго конца выдавливания согласно swEndConditions_e</w:t>
-      </w:r>
+        <w:t xml:space="preserve">T2 – Тип завершения для второго конца выдавливания согласно </w:t>
+      </w:r>
+      <w:proofErr w:type="spellStart"/>
+      <w:r>
+        <w:t>swEndConditions_e</w:t>
+      </w:r>
+      <w:proofErr w:type="spellEnd"/>
       <w:r>
         <w:t>;</w:t>
       </w:r>
     </w:p>
     <w:p>
       <w:pPr>
-        <w:pStyle w:val="a3"/>
+        <w:pStyle w:val="ListParagraph"/>
         <w:numPr>
           <w:ilvl w:val="0"/>
           <w:numId w:val="28"/>
@@ -3277,7 +3912,7 @@
     </w:p>
     <w:p>
       <w:pPr>
-        <w:pStyle w:val="a3"/>
+        <w:pStyle w:val="ListParagraph"/>
         <w:numPr>
           <w:ilvl w:val="0"/>
           <w:numId w:val="28"/>
@@ -3293,7 +3928,7 @@
     </w:p>
     <w:p>
       <w:pPr>
-        <w:pStyle w:val="a3"/>
+        <w:pStyle w:val="ListParagraph"/>
         <w:numPr>
           <w:ilvl w:val="0"/>
           <w:numId w:val="28"/>
@@ -3312,7 +3947,7 @@
     </w:p>
     <w:p>
       <w:pPr>
-        <w:pStyle w:val="a3"/>
+        <w:pStyle w:val="ListParagraph"/>
         <w:numPr>
           <w:ilvl w:val="0"/>
           <w:numId w:val="28"/>
@@ -3331,7 +3966,7 @@
     </w:p>
     <w:p>
       <w:pPr>
-        <w:pStyle w:val="a3"/>
+        <w:pStyle w:val="ListParagraph"/>
         <w:numPr>
           <w:ilvl w:val="0"/>
           <w:numId w:val="28"/>
@@ -3347,16 +3982,21 @@
     </w:p>
     <w:p>
       <w:pPr>
-        <w:pStyle w:val="a3"/>
+        <w:pStyle w:val="ListParagraph"/>
         <w:numPr>
           <w:ilvl w:val="0"/>
           <w:numId w:val="28"/>
         </w:numPr>
         <w:spacing w:line="360" w:lineRule="auto"/>
       </w:pPr>
+      <w:proofErr w:type="spellStart"/>
       <w:r>
         <w:lastRenderedPageBreak/>
-        <w:t>Merge – объединить результаты в много-тельной части</w:t>
+        <w:t>Merge</w:t>
+      </w:r>
+      <w:proofErr w:type="spellEnd"/>
+      <w:r>
+        <w:t xml:space="preserve"> – объединить результаты в много-тельной части</w:t>
       </w:r>
       <w:r>
         <w:t>;</w:t>
@@ -3364,15 +4004,20 @@
     </w:p>
     <w:p>
       <w:pPr>
-        <w:pStyle w:val="a3"/>
+        <w:pStyle w:val="ListParagraph"/>
         <w:numPr>
           <w:ilvl w:val="0"/>
           <w:numId w:val="28"/>
         </w:numPr>
         <w:spacing w:line="360" w:lineRule="auto"/>
       </w:pPr>
-      <w:r>
-        <w:t>UseFeatScope – функция влияет на выбранные объекты и на все</w:t>
+      <w:proofErr w:type="spellStart"/>
+      <w:r>
+        <w:t>UseFeatScope</w:t>
+      </w:r>
+      <w:proofErr w:type="spellEnd"/>
+      <w:r>
+        <w:t xml:space="preserve"> – функция влияет на выбранные объекты и на все</w:t>
       </w:r>
       <w:r>
         <w:t>;</w:t>
@@ -3380,15 +4025,20 @@
     </w:p>
     <w:p>
       <w:pPr>
-        <w:pStyle w:val="a3"/>
+        <w:pStyle w:val="ListParagraph"/>
         <w:numPr>
           <w:ilvl w:val="0"/>
           <w:numId w:val="28"/>
         </w:numPr>
         <w:spacing w:line="360" w:lineRule="auto"/>
       </w:pPr>
-      <w:r>
-        <w:t>UseAutoSelect – автоматически выбирать объекты</w:t>
+      <w:proofErr w:type="spellStart"/>
+      <w:r>
+        <w:t>UseAutoSelect</w:t>
+      </w:r>
+      <w:proofErr w:type="spellEnd"/>
+      <w:r>
+        <w:t xml:space="preserve"> – автоматически выбирать объекты</w:t>
       </w:r>
       <w:r>
         <w:rPr>
@@ -3399,7 +4049,7 @@
     </w:p>
     <w:p>
       <w:pPr>
-        <w:pStyle w:val="a3"/>
+        <w:pStyle w:val="ListParagraph"/>
         <w:numPr>
           <w:ilvl w:val="0"/>
           <w:numId w:val="28"/>
@@ -3418,15 +4068,20 @@
     </w:p>
     <w:p>
       <w:pPr>
-        <w:pStyle w:val="a3"/>
+        <w:pStyle w:val="ListParagraph"/>
         <w:numPr>
           <w:ilvl w:val="0"/>
           <w:numId w:val="28"/>
         </w:numPr>
         <w:spacing w:line="360" w:lineRule="auto"/>
       </w:pPr>
-      <w:r>
-        <w:t>StartOffset – смещение относительно T0</w:t>
+      <w:proofErr w:type="spellStart"/>
+      <w:r>
+        <w:t>StartOffset</w:t>
+      </w:r>
+      <w:proofErr w:type="spellEnd"/>
+      <w:r>
+        <w:t xml:space="preserve"> – смещение относительно T0</w:t>
       </w:r>
       <w:r>
         <w:rPr>
@@ -3437,15 +4092,20 @@
     </w:p>
     <w:p>
       <w:pPr>
-        <w:pStyle w:val="a3"/>
+        <w:pStyle w:val="ListParagraph"/>
         <w:numPr>
           <w:ilvl w:val="0"/>
           <w:numId w:val="28"/>
         </w:numPr>
         <w:spacing w:line="360" w:lineRule="auto"/>
       </w:pPr>
-      <w:r>
-        <w:t>FlipStartOffset – направление относительно T0</w:t>
+      <w:proofErr w:type="spellStart"/>
+      <w:r>
+        <w:t>FlipStartOffset</w:t>
+      </w:r>
+      <w:proofErr w:type="spellEnd"/>
+      <w:r>
+        <w:t xml:space="preserve"> – направление относительно T0</w:t>
       </w:r>
       <w:r>
         <w:rPr>
@@ -3501,6 +4161,7 @@
         <w:spacing w:line="360" w:lineRule="auto"/>
         <w:jc w:val="both"/>
       </w:pPr>
+      <w:proofErr w:type="spellStart"/>
       <w:r>
         <w:rPr>
           <w:b/>
@@ -3509,6 +4170,7 @@
         </w:rPr>
         <w:t>FeatureCut</w:t>
       </w:r>
+      <w:proofErr w:type="spellEnd"/>
       <w:r>
         <w:rPr>
           <w:b/>
@@ -3588,7 +4250,7 @@
     </w:p>
     <w:p>
       <w:pPr>
-        <w:pStyle w:val="1"/>
+        <w:pStyle w:val="Heading1"/>
         <w:numPr>
           <w:ilvl w:val="1"/>
           <w:numId w:val="1"/>
@@ -3603,7 +4265,7 @@
     </w:p>
     <w:p>
       <w:pPr>
-        <w:pStyle w:val="1"/>
+        <w:pStyle w:val="Heading1"/>
         <w:rPr>
           <w:lang w:val="en-US"/>
         </w:rPr>
@@ -3642,10 +4304,18 @@
         <w:jc w:val="both"/>
       </w:pPr>
       <w:r>
-        <w:t>Данный плагин</w:t>
-      </w:r>
-      <w:r>
-        <w:t>[3]</w:t>
+        <w:t xml:space="preserve">Данный </w:t>
+      </w:r>
+      <w:proofErr w:type="gramStart"/>
+      <w:r>
+        <w:t>плагин</w:t>
+      </w:r>
+      <w:r>
+        <w:t>[</w:t>
+      </w:r>
+      <w:proofErr w:type="gramEnd"/>
+      <w:r>
+        <w:t>3]</w:t>
       </w:r>
       <w:r>
         <w:t xml:space="preserve"> </w:t>
@@ -3656,7 +4326,7 @@
     </w:p>
     <w:p>
       <w:pPr>
-        <w:pStyle w:val="a3"/>
+        <w:pStyle w:val="ListParagraph"/>
         <w:numPr>
           <w:ilvl w:val="0"/>
           <w:numId w:val="13"/>
@@ -3670,7 +4340,7 @@
     </w:p>
     <w:p>
       <w:pPr>
-        <w:pStyle w:val="a3"/>
+        <w:pStyle w:val="ListParagraph"/>
         <w:numPr>
           <w:ilvl w:val="0"/>
           <w:numId w:val="13"/>
@@ -3684,7 +4354,7 @@
     </w:p>
     <w:p>
       <w:pPr>
-        <w:pStyle w:val="a3"/>
+        <w:pStyle w:val="ListParagraph"/>
         <w:numPr>
           <w:ilvl w:val="0"/>
           <w:numId w:val="13"/>
@@ -3698,7 +4368,7 @@
     </w:p>
     <w:p>
       <w:pPr>
-        <w:pStyle w:val="a3"/>
+        <w:pStyle w:val="ListParagraph"/>
         <w:numPr>
           <w:ilvl w:val="0"/>
           <w:numId w:val="13"/>
@@ -3712,7 +4382,7 @@
     </w:p>
     <w:p>
       <w:pPr>
-        <w:pStyle w:val="a3"/>
+        <w:pStyle w:val="ListParagraph"/>
         <w:numPr>
           <w:ilvl w:val="0"/>
           <w:numId w:val="13"/>
@@ -3807,7 +4477,7 @@
     </w:p>
     <w:p>
       <w:pPr>
-        <w:pStyle w:val="1"/>
+        <w:pStyle w:val="Heading1"/>
         <w:rPr>
           <w:lang w:val="en-US"/>
         </w:rPr>
@@ -3838,10 +4508,18 @@
         <w:tab/>
       </w:r>
       <w:r>
-        <w:t>Данный плагин</w:t>
-      </w:r>
-      <w:r>
-        <w:t>[4]</w:t>
+        <w:t xml:space="preserve">Данный </w:t>
+      </w:r>
+      <w:proofErr w:type="gramStart"/>
+      <w:r>
+        <w:t>плагин</w:t>
+      </w:r>
+      <w:r>
+        <w:t>[</w:t>
+      </w:r>
+      <w:proofErr w:type="gramEnd"/>
+      <w:r>
+        <w:t>4]</w:t>
       </w:r>
       <w:r>
         <w:t xml:space="preserve"> позволяет построить модель стеклянного стакана по заданным параметрам. </w:t>
@@ -3852,7 +4530,7 @@
     </w:p>
     <w:p>
       <w:pPr>
-        <w:pStyle w:val="a3"/>
+        <w:pStyle w:val="ListParagraph"/>
         <w:numPr>
           <w:ilvl w:val="0"/>
           <w:numId w:val="23"/>
@@ -3880,7 +4558,7 @@
     </w:p>
     <w:p>
       <w:pPr>
-        <w:pStyle w:val="a3"/>
+        <w:pStyle w:val="ListParagraph"/>
         <w:numPr>
           <w:ilvl w:val="0"/>
           <w:numId w:val="23"/>
@@ -3902,7 +4580,7 @@
     </w:p>
     <w:p>
       <w:pPr>
-        <w:pStyle w:val="a3"/>
+        <w:pStyle w:val="ListParagraph"/>
         <w:numPr>
           <w:ilvl w:val="0"/>
           <w:numId w:val="23"/>
@@ -4104,7 +4782,7 @@
     </w:p>
     <w:p>
       <w:pPr>
-        <w:pStyle w:val="1"/>
+        <w:pStyle w:val="Heading1"/>
       </w:pPr>
       <w:bookmarkStart w:id="6" w:name="_Toc36017416"/>
       <w:r>
@@ -4130,7 +4808,7 @@
     </w:p>
     <w:p>
       <w:pPr>
-        <w:pStyle w:val="11"/>
+        <w:pStyle w:val="1"/>
         <w:widowControl/>
         <w:numPr>
           <w:ilvl w:val="1"/>
@@ -4141,16 +4819,24 @@
       <w:r>
         <w:t xml:space="preserve">толщина дна (0 </w:t>
       </w:r>
+      <w:proofErr w:type="gramStart"/>
       <w:r>
         <w:rPr>
           <w:lang w:val="en-US"/>
         </w:rPr>
-        <w:t>&lt; Hb &lt; 0,4*H);</w:t>
-      </w:r>
-    </w:p>
-    <w:p>
-      <w:pPr>
-        <w:pStyle w:val="11"/>
+        <w:t>&lt; Hb</w:t>
+      </w:r>
+      <w:proofErr w:type="gramEnd"/>
+      <w:r>
+        <w:rPr>
+          <w:lang w:val="en-US"/>
+        </w:rPr>
+        <w:t xml:space="preserve"> &lt; 0,4*H);</w:t>
+      </w:r>
+    </w:p>
+    <w:p>
+      <w:pPr>
+        <w:pStyle w:val="1"/>
         <w:widowControl/>
         <w:numPr>
           <w:ilvl w:val="1"/>
@@ -4165,12 +4851,40 @@
         <w:rPr>
           <w:lang w:val="en-US"/>
         </w:rPr>
-        <w:t xml:space="preserve"> (0 &lt; Ts &lt; 0,2*Rb);</w:t>
-      </w:r>
-    </w:p>
-    <w:p>
-      <w:pPr>
-        <w:pStyle w:val="11"/>
+        <w:t xml:space="preserve"> (0 </w:t>
+      </w:r>
+      <w:proofErr w:type="gramStart"/>
+      <w:r>
+        <w:rPr>
+          <w:lang w:val="en-US"/>
+        </w:rPr>
+        <w:t>&lt; Ts</w:t>
+      </w:r>
+      <w:proofErr w:type="gramEnd"/>
+      <w:r>
+        <w:rPr>
+          <w:lang w:val="en-US"/>
+        </w:rPr>
+        <w:t xml:space="preserve"> &lt; 0,2*</w:t>
+      </w:r>
+      <w:proofErr w:type="spellStart"/>
+      <w:r>
+        <w:rPr>
+          <w:lang w:val="en-US"/>
+        </w:rPr>
+        <w:t>Rb</w:t>
+      </w:r>
+      <w:proofErr w:type="spellEnd"/>
+      <w:r>
+        <w:rPr>
+          <w:lang w:val="en-US"/>
+        </w:rPr>
+        <w:t>);</w:t>
+      </w:r>
+    </w:p>
+    <w:p>
+      <w:pPr>
+        <w:pStyle w:val="1"/>
         <w:widowControl/>
         <w:numPr>
           <w:ilvl w:val="1"/>
@@ -4185,12 +4899,40 @@
         <w:rPr>
           <w:lang w:val="en-US"/>
         </w:rPr>
-        <w:t xml:space="preserve"> (0 ≤ Ht &lt; 0,15*H);</w:t>
-      </w:r>
-    </w:p>
-    <w:p>
-      <w:pPr>
-        <w:pStyle w:val="11"/>
+        <w:t xml:space="preserve"> (0 ≤ </w:t>
+      </w:r>
+      <w:proofErr w:type="spellStart"/>
+      <w:r>
+        <w:rPr>
+          <w:lang w:val="en-US"/>
+        </w:rPr>
+        <w:t>Ht</w:t>
+      </w:r>
+      <w:proofErr w:type="spellEnd"/>
+      <w:r>
+        <w:rPr>
+          <w:lang w:val="en-US"/>
+        </w:rPr>
+        <w:t xml:space="preserve"> </w:t>
+      </w:r>
+      <w:proofErr w:type="gramStart"/>
+      <w:r>
+        <w:rPr>
+          <w:lang w:val="en-US"/>
+        </w:rPr>
+        <w:t>&lt; 0</w:t>
+      </w:r>
+      <w:proofErr w:type="gramEnd"/>
+      <w:r>
+        <w:rPr>
+          <w:lang w:val="en-US"/>
+        </w:rPr>
+        <w:t>,15*H);</w:t>
+      </w:r>
+    </w:p>
+    <w:p>
+      <w:pPr>
+        <w:pStyle w:val="1"/>
         <w:widowControl/>
         <w:numPr>
           <w:ilvl w:val="1"/>
@@ -4201,16 +4943,38 @@
       <w:r>
         <w:t xml:space="preserve">толщина горлышка (0 </w:t>
       </w:r>
+      <w:proofErr w:type="gramStart"/>
       <w:r>
         <w:rPr>
           <w:lang w:val="en-US"/>
         </w:rPr>
-        <w:t>&lt; Tt &lt;0,3*Rb);</w:t>
-      </w:r>
-    </w:p>
-    <w:p>
-      <w:pPr>
-        <w:pStyle w:val="11"/>
+        <w:t>&lt; Tt</w:t>
+      </w:r>
+      <w:proofErr w:type="gramEnd"/>
+      <w:r>
+        <w:rPr>
+          <w:lang w:val="en-US"/>
+        </w:rPr>
+        <w:t xml:space="preserve"> &lt;0,3*</w:t>
+      </w:r>
+      <w:proofErr w:type="spellStart"/>
+      <w:r>
+        <w:rPr>
+          <w:lang w:val="en-US"/>
+        </w:rPr>
+        <w:t>Rb</w:t>
+      </w:r>
+      <w:proofErr w:type="spellEnd"/>
+      <w:r>
+        <w:rPr>
+          <w:lang w:val="en-US"/>
+        </w:rPr>
+        <w:t>);</w:t>
+      </w:r>
+    </w:p>
+    <w:p>
+      <w:pPr>
+        <w:pStyle w:val="1"/>
         <w:widowControl/>
         <w:numPr>
           <w:ilvl w:val="1"/>
@@ -4225,12 +4989,34 @@
         <w:rPr>
           <w:lang w:val="en-US"/>
         </w:rPr>
-        <w:t xml:space="preserve"> (0 &lt; Rb);</w:t>
-      </w:r>
-    </w:p>
-    <w:p>
-      <w:pPr>
-        <w:pStyle w:val="11"/>
+        <w:t xml:space="preserve"> (0 </w:t>
+      </w:r>
+      <w:proofErr w:type="gramStart"/>
+      <w:r>
+        <w:rPr>
+          <w:lang w:val="en-US"/>
+        </w:rPr>
+        <w:t xml:space="preserve">&lt; </w:t>
+      </w:r>
+      <w:proofErr w:type="spellStart"/>
+      <w:r>
+        <w:rPr>
+          <w:lang w:val="en-US"/>
+        </w:rPr>
+        <w:t>Rb</w:t>
+      </w:r>
+      <w:proofErr w:type="spellEnd"/>
+      <w:proofErr w:type="gramEnd"/>
+      <w:r>
+        <w:rPr>
+          <w:lang w:val="en-US"/>
+        </w:rPr>
+        <w:t>);</w:t>
+      </w:r>
+    </w:p>
+    <w:p>
+      <w:pPr>
+        <w:pStyle w:val="1"/>
         <w:widowControl/>
         <w:numPr>
           <w:ilvl w:val="1"/>
@@ -4244,14 +5030,20 @@
       <w:r>
         <w:t xml:space="preserve"> (</w:t>
       </w:r>
+      <w:proofErr w:type="spellStart"/>
       <w:r>
         <w:rPr>
           <w:lang w:val="en-US"/>
         </w:rPr>
         <w:t>Rb</w:t>
       </w:r>
-      <w:r>
-        <w:t xml:space="preserve"> &lt; </w:t>
+      <w:proofErr w:type="spellEnd"/>
+      <w:r>
+        <w:t xml:space="preserve"> </w:t>
+      </w:r>
+      <w:proofErr w:type="gramStart"/>
+      <w:r>
+        <w:t xml:space="preserve">&lt; </w:t>
       </w:r>
       <w:r>
         <w:rPr>
@@ -4259,22 +5051,25 @@
         </w:rPr>
         <w:t>Rt</w:t>
       </w:r>
+      <w:proofErr w:type="gramEnd"/>
       <w:r>
         <w:t xml:space="preserve"> &lt; 1,5*</w:t>
       </w:r>
+      <w:proofErr w:type="spellStart"/>
       <w:r>
         <w:rPr>
           <w:lang w:val="en-US"/>
         </w:rPr>
         <w:t>Rb</w:t>
       </w:r>
+      <w:proofErr w:type="spellEnd"/>
       <w:r>
         <w:t>);</w:t>
       </w:r>
     </w:p>
     <w:p>
       <w:pPr>
-        <w:pStyle w:val="11"/>
+        <w:pStyle w:val="1"/>
         <w:widowControl/>
         <w:numPr>
           <w:ilvl w:val="1"/>
@@ -4289,12 +5084,40 @@
         <w:rPr>
           <w:lang w:val="en-US"/>
         </w:rPr>
-        <w:t xml:space="preserve"> (2*Rb &lt; H);</w:t>
-      </w:r>
-    </w:p>
-    <w:p>
-      <w:pPr>
-        <w:pStyle w:val="11"/>
+        <w:t xml:space="preserve"> (2*</w:t>
+      </w:r>
+      <w:proofErr w:type="spellStart"/>
+      <w:r>
+        <w:rPr>
+          <w:lang w:val="en-US"/>
+        </w:rPr>
+        <w:t>Rb</w:t>
+      </w:r>
+      <w:proofErr w:type="spellEnd"/>
+      <w:r>
+        <w:rPr>
+          <w:lang w:val="en-US"/>
+        </w:rPr>
+        <w:t xml:space="preserve"> </w:t>
+      </w:r>
+      <w:proofErr w:type="gramStart"/>
+      <w:r>
+        <w:rPr>
+          <w:lang w:val="en-US"/>
+        </w:rPr>
+        <w:t>&lt; H</w:t>
+      </w:r>
+      <w:proofErr w:type="gramEnd"/>
+      <w:r>
+        <w:rPr>
+          <w:lang w:val="en-US"/>
+        </w:rPr>
+        <w:t>);</w:t>
+      </w:r>
+    </w:p>
+    <w:p>
+      <w:pPr>
+        <w:pStyle w:val="1"/>
         <w:widowControl/>
         <w:numPr>
           <w:ilvl w:val="1"/>
@@ -4353,7 +5176,7 @@
     </w:p>
     <w:p>
       <w:pPr>
-        <w:pStyle w:val="11"/>
+        <w:pStyle w:val="1"/>
         <w:widowControl/>
         <w:ind w:firstLine="0"/>
         <w:jc w:val="center"/>
@@ -4401,7 +5224,7 @@
     </w:p>
     <w:p>
       <w:pPr>
-        <w:pStyle w:val="11"/>
+        <w:pStyle w:val="1"/>
         <w:widowControl/>
         <w:ind w:firstLine="0"/>
         <w:jc w:val="center"/>
@@ -4412,7 +5235,7 @@
     </w:p>
     <w:p>
       <w:pPr>
-        <w:pStyle w:val="11"/>
+        <w:pStyle w:val="1"/>
         <w:widowControl/>
         <w:ind w:firstLine="0"/>
         <w:jc w:val="center"/>
@@ -4461,7 +5284,7 @@
     </w:p>
     <w:p>
       <w:pPr>
-        <w:pStyle w:val="11"/>
+        <w:pStyle w:val="1"/>
         <w:widowControl/>
         <w:ind w:firstLine="0"/>
         <w:jc w:val="center"/>
@@ -4486,7 +5309,7 @@
     </w:p>
     <w:p>
       <w:pPr>
-        <w:pStyle w:val="1"/>
+        <w:pStyle w:val="Heading1"/>
       </w:pPr>
       <w:r>
         <w:lastRenderedPageBreak/>
@@ -4499,7 +5322,7 @@
     </w:p>
     <w:p>
       <w:pPr>
-        <w:pStyle w:val="1"/>
+        <w:pStyle w:val="Heading1"/>
       </w:pPr>
       <w:bookmarkStart w:id="8" w:name="_Toc36017418"/>
       <w:r>
@@ -4562,7 +5385,7 @@
       <w:hyperlink r:id="rId14" w:tooltip="UML" w:history="1">
         <w:r>
           <w:rPr>
-            <w:rStyle w:val="aa"/>
+            <w:rStyle w:val="Hyperlink"/>
             <w:rFonts w:cs="Times New Roman"/>
             <w:color w:val="auto"/>
             <w:szCs w:val="28"/>
@@ -4583,7 +5406,7 @@
       <w:hyperlink r:id="rId15" w:tooltip="Актор (UML)" w:history="1">
         <w:r>
           <w:rPr>
-            <w:rStyle w:val="aa"/>
+            <w:rStyle w:val="Hyperlink"/>
             <w:rFonts w:cs="Times New Roman"/>
             <w:color w:val="auto"/>
             <w:szCs w:val="28"/>
@@ -4604,7 +5427,7 @@
       <w:hyperlink r:id="rId16" w:tooltip="Прецедент (UML)" w:history="1">
         <w:r>
           <w:rPr>
-            <w:rStyle w:val="aa"/>
+            <w:rStyle w:val="Hyperlink"/>
             <w:rFonts w:cs="Times New Roman"/>
             <w:color w:val="auto"/>
             <w:szCs w:val="28"/>
@@ -4727,7 +5550,7 @@
     </w:p>
     <w:p>
       <w:pPr>
-        <w:pStyle w:val="1"/>
+        <w:pStyle w:val="Heading1"/>
       </w:pPr>
       <w:bookmarkStart w:id="9" w:name="_Toc36017419"/>
       <w:r>
@@ -4828,7 +5651,23 @@
           <w:szCs w:val="28"/>
         </w:rPr>
         <w:softHyphen/>
-        <w:t>тами. В UML термин функциональность (feature) применяется в каче</w:t>
+        <w:t>тами. В UML термин функциональность (</w:t>
+      </w:r>
+      <w:proofErr w:type="spellStart"/>
+      <w:r>
+        <w:rPr>
+          <w:rFonts w:cs="Times New Roman"/>
+          <w:szCs w:val="28"/>
+        </w:rPr>
+        <w:t>feature</w:t>
+      </w:r>
+      <w:proofErr w:type="spellEnd"/>
+      <w:r>
+        <w:rPr>
+          <w:rFonts w:cs="Times New Roman"/>
+          <w:szCs w:val="28"/>
+        </w:rPr>
+        <w:t>) применяется в каче</w:t>
       </w:r>
       <w:r>
         <w:rPr>
@@ -4838,97 +5677,37 @@
         <w:softHyphen/>
         <w:t>стве основного термина, описывающего и свойства, и операции класса.</w:t>
       </w:r>
+      <w:r>
+        <w:rPr>
+          <w:rFonts w:cs="Times New Roman"/>
+          <w:szCs w:val="28"/>
+        </w:rPr>
+        <w:t>[</w:t>
+      </w:r>
+      <w:r>
+        <w:rPr>
+          <w:rFonts w:cs="Times New Roman"/>
+          <w:szCs w:val="28"/>
+        </w:rPr>
+        <w:t>6]</w:t>
+      </w:r>
+    </w:p>
+    <w:p>
+      <w:pPr>
+        <w:spacing w:line="360" w:lineRule="auto"/>
+        <w:ind w:firstLine="851"/>
+      </w:pPr>
+      <w:r>
+        <w:lastRenderedPageBreak/>
+        <w:t>На рисунке 3.2 представлена диаграмма классов.</w:t>
+      </w:r>
+    </w:p>
+    <w:p>
+      <w:pPr>
+        <w:spacing w:line="360" w:lineRule="auto"/>
+        <w:jc w:val="center"/>
+      </w:pPr>
       <w:commentRangeStart w:id="10"/>
-      <w:commentRangeStart w:id="11"/>
-      <w:commentRangeEnd w:id="10"/>
-      <w:r>
-        <w:rPr>
-          <w:rStyle w:val="ae"/>
-          <w:rFonts w:asciiTheme="minorHAnsi" w:hAnsiTheme="minorHAnsi"/>
-        </w:rPr>
-        <w:commentReference w:id="10"/>
-      </w:r>
-      <w:commentRangeEnd w:id="11"/>
-      <w:r>
-        <w:rPr>
-          <w:rStyle w:val="ae"/>
-          <w:rFonts w:asciiTheme="minorHAnsi" w:hAnsiTheme="minorHAnsi"/>
-        </w:rPr>
-        <w:commentReference w:id="11"/>
-      </w:r>
-      <w:r>
-        <w:rPr>
-          <w:rFonts w:cs="Times New Roman"/>
-          <w:szCs w:val="28"/>
-        </w:rPr>
-        <w:t>[</w:t>
-      </w:r>
-      <w:r>
-        <w:rPr>
-          <w:rFonts w:cs="Times New Roman"/>
-          <w:szCs w:val="28"/>
-          <w:lang w:val="en-US"/>
-        </w:rPr>
-        <w:t>6]</w:t>
-      </w:r>
-    </w:p>
-    <w:p>
-      <w:pPr>
-        <w:spacing w:line="360" w:lineRule="auto"/>
-        <w:ind w:firstLine="851"/>
-      </w:pPr>
-      <w:r>
-        <w:lastRenderedPageBreak/>
-        <w:t xml:space="preserve">На рисунке 3.2 представлена диаграмма </w:t>
-      </w:r>
-      <w:commentRangeStart w:id="12"/>
-      <w:commentRangeStart w:id="13"/>
-      <w:commentRangeStart w:id="14"/>
-      <w:commentRangeStart w:id="15"/>
-      <w:r>
-        <w:t>классов</w:t>
-      </w:r>
-      <w:commentRangeEnd w:id="12"/>
-      <w:r>
-        <w:rPr>
-          <w:rStyle w:val="ae"/>
-          <w:rFonts w:asciiTheme="minorHAnsi" w:hAnsiTheme="minorHAnsi"/>
-        </w:rPr>
-        <w:commentReference w:id="12"/>
-      </w:r>
-      <w:commentRangeEnd w:id="13"/>
-      <w:r>
-        <w:rPr>
-          <w:rStyle w:val="ae"/>
-          <w:rFonts w:asciiTheme="minorHAnsi" w:hAnsiTheme="minorHAnsi"/>
-        </w:rPr>
-        <w:commentReference w:id="13"/>
-      </w:r>
-      <w:commentRangeEnd w:id="14"/>
-      <w:r>
-        <w:rPr>
-          <w:rStyle w:val="ae"/>
-          <w:rFonts w:asciiTheme="minorHAnsi" w:hAnsiTheme="minorHAnsi"/>
-        </w:rPr>
-        <w:commentReference w:id="14"/>
-      </w:r>
-      <w:commentRangeEnd w:id="15"/>
-      <w:r>
-        <w:rPr>
-          <w:rStyle w:val="ae"/>
-          <w:rFonts w:asciiTheme="minorHAnsi" w:hAnsiTheme="minorHAnsi"/>
-        </w:rPr>
-        <w:commentReference w:id="15"/>
-      </w:r>
-      <w:r>
-        <w:t>.</w:t>
-      </w:r>
-    </w:p>
-    <w:p>
-      <w:pPr>
-        <w:spacing w:line="360" w:lineRule="auto"/>
-        <w:jc w:val="center"/>
-      </w:pPr>
       <w:r>
         <w:rPr>
           <w:noProof/>
@@ -4949,7 +5728,7 @@
                     <pic:cNvPicPr/>
                   </pic:nvPicPr>
                   <pic:blipFill>
-                    <a:blip r:embed="rId22"/>
+                    <a:blip r:embed="rId18"/>
                     <a:stretch>
                       <a:fillRect/>
                     </a:stretch>
@@ -4969,23 +5748,13 @@
           </wp:inline>
         </w:drawing>
       </w:r>
-      <w:commentRangeStart w:id="16"/>
-      <w:commentRangeStart w:id="17"/>
-      <w:commentRangeEnd w:id="17"/>
-      <w:r>
-        <w:rPr>
-          <w:rStyle w:val="ae"/>
+      <w:commentRangeEnd w:id="10"/>
+      <w:r>
+        <w:rPr>
+          <w:rStyle w:val="CommentReference"/>
           <w:rFonts w:asciiTheme="minorHAnsi" w:hAnsiTheme="minorHAnsi"/>
         </w:rPr>
-        <w:commentReference w:id="17"/>
-      </w:r>
-      <w:commentRangeEnd w:id="16"/>
-      <w:r>
-        <w:rPr>
-          <w:rStyle w:val="ae"/>
-          <w:rFonts w:asciiTheme="minorHAnsi" w:hAnsiTheme="minorHAnsi"/>
-        </w:rPr>
-        <w:commentReference w:id="16"/>
+        <w:commentReference w:id="10"/>
       </w:r>
     </w:p>
     <w:p>
@@ -4999,22 +5768,114 @@
     </w:p>
     <w:p>
       <w:pPr>
-        <w:pStyle w:val="af2"/>
+        <w:pStyle w:val="a0"/>
         <w:ind w:left="0" w:firstLine="709"/>
         <w:rPr>
           <w:szCs w:val="28"/>
         </w:rPr>
       </w:pPr>
-      <w:r>
-        <w:rPr>
-          <w:szCs w:val="28"/>
-        </w:rPr>
-        <w:t xml:space="preserve">Для реализации подсистемы были спроектированы следующие классы: </w:t>
-      </w:r>
-    </w:p>
-    <w:p>
-      <w:pPr>
-        <w:pStyle w:val="af2"/>
+      <w:proofErr w:type="spellStart"/>
+      <w:r>
+        <w:rPr>
+          <w:szCs w:val="28"/>
+        </w:rPr>
+        <w:t>Для</w:t>
+      </w:r>
+      <w:proofErr w:type="spellEnd"/>
+      <w:r>
+        <w:rPr>
+          <w:szCs w:val="28"/>
+        </w:rPr>
+        <w:t xml:space="preserve"> </w:t>
+      </w:r>
+      <w:proofErr w:type="spellStart"/>
+      <w:r>
+        <w:rPr>
+          <w:szCs w:val="28"/>
+        </w:rPr>
+        <w:t>реализации</w:t>
+      </w:r>
+      <w:proofErr w:type="spellEnd"/>
+      <w:r>
+        <w:rPr>
+          <w:szCs w:val="28"/>
+        </w:rPr>
+        <w:t xml:space="preserve"> </w:t>
+      </w:r>
+      <w:proofErr w:type="spellStart"/>
+      <w:r>
+        <w:rPr>
+          <w:szCs w:val="28"/>
+        </w:rPr>
+        <w:t>подсистемы</w:t>
+      </w:r>
+      <w:proofErr w:type="spellEnd"/>
+      <w:r>
+        <w:rPr>
+          <w:szCs w:val="28"/>
+        </w:rPr>
+        <w:t xml:space="preserve"> </w:t>
+      </w:r>
+      <w:proofErr w:type="spellStart"/>
+      <w:r>
+        <w:rPr>
+          <w:szCs w:val="28"/>
+        </w:rPr>
+        <w:t>были</w:t>
+      </w:r>
+      <w:proofErr w:type="spellEnd"/>
+      <w:r>
+        <w:rPr>
+          <w:szCs w:val="28"/>
+        </w:rPr>
+        <w:t xml:space="preserve"> </w:t>
+      </w:r>
+      <w:proofErr w:type="spellStart"/>
+      <w:r>
+        <w:rPr>
+          <w:szCs w:val="28"/>
+        </w:rPr>
+        <w:t>спроектированы</w:t>
+      </w:r>
+      <w:proofErr w:type="spellEnd"/>
+      <w:r>
+        <w:rPr>
+          <w:szCs w:val="28"/>
+        </w:rPr>
+        <w:t xml:space="preserve"> </w:t>
+      </w:r>
+      <w:proofErr w:type="spellStart"/>
+      <w:r>
+        <w:rPr>
+          <w:szCs w:val="28"/>
+        </w:rPr>
+        <w:t>следующие</w:t>
+      </w:r>
+      <w:proofErr w:type="spellEnd"/>
+      <w:r>
+        <w:rPr>
+          <w:szCs w:val="28"/>
+        </w:rPr>
+        <w:t xml:space="preserve"> </w:t>
+      </w:r>
+      <w:proofErr w:type="spellStart"/>
+      <w:r>
+        <w:rPr>
+          <w:szCs w:val="28"/>
+        </w:rPr>
+        <w:t>классы</w:t>
+      </w:r>
+      <w:proofErr w:type="spellEnd"/>
+      <w:r>
+        <w:rPr>
+          <w:szCs w:val="28"/>
+        </w:rPr>
+        <w:t xml:space="preserve">: </w:t>
+      </w:r>
+    </w:p>
+    <w:p>
+      <w:pPr>
+        <w:pStyle w:val="a0"/>
         <w:numPr>
           <w:ilvl w:val="0"/>
           <w:numId w:val="18"/>
@@ -5028,6 +5889,7 @@
           <w:color w:val="000000"/>
         </w:rPr>
       </w:pPr>
+      <w:proofErr w:type="spellStart"/>
       <w:r>
         <w:rPr>
           <w:bCs/>
@@ -5036,6 +5898,7 @@
         </w:rPr>
         <w:t>SolidworksConnector</w:t>
       </w:r>
+      <w:proofErr w:type="spellEnd"/>
       <w:r>
         <w:rPr>
           <w:bCs/>
@@ -5067,6 +5930,7 @@
         </w:rPr>
         <w:t xml:space="preserve">класс, отвечающий за работу с </w:t>
       </w:r>
+      <w:proofErr w:type="spellStart"/>
       <w:r>
         <w:rPr>
           <w:bCs/>
@@ -5075,6 +5939,7 @@
         </w:rPr>
         <w:t>Solidworks</w:t>
       </w:r>
+      <w:proofErr w:type="spellEnd"/>
       <w:r>
         <w:rPr>
           <w:bCs/>
@@ -5102,7 +5967,7 @@
     </w:p>
     <w:p>
       <w:pPr>
-        <w:pStyle w:val="af2"/>
+        <w:pStyle w:val="a0"/>
         <w:numPr>
           <w:ilvl w:val="0"/>
           <w:numId w:val="18"/>
@@ -5155,6 +6020,7 @@
         </w:rPr>
         <w:t xml:space="preserve">класс, отвечающий за вызов методов </w:t>
       </w:r>
+      <w:proofErr w:type="spellStart"/>
       <w:r>
         <w:rPr>
           <w:bCs/>
@@ -5163,6 +6029,7 @@
         </w:rPr>
         <w:t>Solidworks</w:t>
       </w:r>
+      <w:proofErr w:type="spellEnd"/>
       <w:r>
         <w:rPr>
           <w:bCs/>
@@ -5214,7 +6081,7 @@
     </w:p>
     <w:p>
       <w:pPr>
-        <w:pStyle w:val="af2"/>
+        <w:pStyle w:val="a0"/>
         <w:numPr>
           <w:ilvl w:val="0"/>
           <w:numId w:val="18"/>
@@ -5228,20 +6095,58 @@
           <w:color w:val="000000"/>
         </w:rPr>
       </w:pPr>
+      <w:proofErr w:type="spellStart"/>
       <w:r>
         <w:rPr>
           <w:lang w:val="en-US"/>
         </w:rPr>
         <w:t>MainForm</w:t>
       </w:r>
+      <w:proofErr w:type="spellEnd"/>
       <w:r>
         <w:t xml:space="preserve"> – </w:t>
       </w:r>
+      <w:proofErr w:type="spellStart"/>
       <w:r>
         <w:rPr>
           <w:lang w:eastAsia="ru-RU"/>
         </w:rPr>
-        <w:t xml:space="preserve">класс диалогового окна, </w:t>
+        <w:t>класс</w:t>
+      </w:r>
+      <w:proofErr w:type="spellEnd"/>
+      <w:r>
+        <w:rPr>
+          <w:lang w:eastAsia="ru-RU"/>
+        </w:rPr>
+        <w:t xml:space="preserve"> </w:t>
+      </w:r>
+      <w:proofErr w:type="spellStart"/>
+      <w:r>
+        <w:rPr>
+          <w:lang w:eastAsia="ru-RU"/>
+        </w:rPr>
+        <w:t>диалогового</w:t>
+      </w:r>
+      <w:proofErr w:type="spellEnd"/>
+      <w:r>
+        <w:rPr>
+          <w:lang w:eastAsia="ru-RU"/>
+        </w:rPr>
+        <w:t xml:space="preserve"> </w:t>
+      </w:r>
+      <w:proofErr w:type="spellStart"/>
+      <w:r>
+        <w:rPr>
+          <w:lang w:eastAsia="ru-RU"/>
+        </w:rPr>
+        <w:t>окна</w:t>
+      </w:r>
+      <w:proofErr w:type="spellEnd"/>
+      <w:r>
+        <w:rPr>
+          <w:lang w:eastAsia="ru-RU"/>
+        </w:rPr>
+        <w:t xml:space="preserve">, </w:t>
       </w:r>
       <w:r>
         <w:rPr>
@@ -5253,8 +6158,86 @@
         <w:rPr>
           <w:lang w:eastAsia="ru-RU"/>
         </w:rPr>
-        <w:t xml:space="preserve"> взаимодействие между пользователем и программой через форму</w:t>
-      </w:r>
+        <w:t xml:space="preserve"> </w:t>
+      </w:r>
+      <w:proofErr w:type="spellStart"/>
+      <w:r>
+        <w:rPr>
+          <w:lang w:eastAsia="ru-RU"/>
+        </w:rPr>
+        <w:t>взаимодействие</w:t>
+      </w:r>
+      <w:proofErr w:type="spellEnd"/>
+      <w:r>
+        <w:rPr>
+          <w:lang w:eastAsia="ru-RU"/>
+        </w:rPr>
+        <w:t xml:space="preserve"> </w:t>
+      </w:r>
+      <w:proofErr w:type="spellStart"/>
+      <w:r>
+        <w:rPr>
+          <w:lang w:eastAsia="ru-RU"/>
+        </w:rPr>
+        <w:t>между</w:t>
+      </w:r>
+      <w:proofErr w:type="spellEnd"/>
+      <w:r>
+        <w:rPr>
+          <w:lang w:eastAsia="ru-RU"/>
+        </w:rPr>
+        <w:t xml:space="preserve"> </w:t>
+      </w:r>
+      <w:proofErr w:type="spellStart"/>
+      <w:r>
+        <w:rPr>
+          <w:lang w:eastAsia="ru-RU"/>
+        </w:rPr>
+        <w:t>пользователем</w:t>
+      </w:r>
+      <w:proofErr w:type="spellEnd"/>
+      <w:r>
+        <w:rPr>
+          <w:lang w:eastAsia="ru-RU"/>
+        </w:rPr>
+        <w:t xml:space="preserve"> и </w:t>
+      </w:r>
+      <w:proofErr w:type="spellStart"/>
+      <w:r>
+        <w:rPr>
+          <w:lang w:eastAsia="ru-RU"/>
+        </w:rPr>
+        <w:t>программой</w:t>
+      </w:r>
+      <w:proofErr w:type="spellEnd"/>
+      <w:r>
+        <w:rPr>
+          <w:lang w:eastAsia="ru-RU"/>
+        </w:rPr>
+        <w:t xml:space="preserve"> </w:t>
+      </w:r>
+      <w:proofErr w:type="spellStart"/>
+      <w:r>
+        <w:rPr>
+          <w:lang w:eastAsia="ru-RU"/>
+        </w:rPr>
+        <w:t>через</w:t>
+      </w:r>
+      <w:proofErr w:type="spellEnd"/>
+      <w:r>
+        <w:rPr>
+          <w:lang w:eastAsia="ru-RU"/>
+        </w:rPr>
+        <w:t xml:space="preserve"> </w:t>
+      </w:r>
+      <w:proofErr w:type="spellStart"/>
+      <w:r>
+        <w:rPr>
+          <w:lang w:eastAsia="ru-RU"/>
+        </w:rPr>
+        <w:t>форму</w:t>
+      </w:r>
+      <w:proofErr w:type="spellEnd"/>
       <w:r>
         <w:rPr>
           <w:bCs/>
@@ -5265,7 +6248,7 @@
     </w:p>
     <w:p>
       <w:pPr>
-        <w:pStyle w:val="af2"/>
+        <w:pStyle w:val="a0"/>
         <w:numPr>
           <w:ilvl w:val="0"/>
           <w:numId w:val="18"/>
@@ -5279,6 +6262,7 @@
           <w:color w:val="000000"/>
         </w:rPr>
       </w:pPr>
+      <w:proofErr w:type="spellStart"/>
       <w:r>
         <w:rPr>
           <w:bCs/>
@@ -5303,6 +6287,7 @@
         </w:rPr>
         <w:t>aram</w:t>
       </w:r>
+      <w:proofErr w:type="spellEnd"/>
       <w:r>
         <w:rPr>
           <w:bCs/>
@@ -5310,11 +6295,19 @@
         </w:rPr>
         <w:t xml:space="preserve"> − </w:t>
       </w:r>
+      <w:proofErr w:type="spellStart"/>
       <w:r>
         <w:rPr>
           <w:lang w:eastAsia="ru-RU"/>
         </w:rPr>
-        <w:t xml:space="preserve">класс, </w:t>
+        <w:t>класс</w:t>
+      </w:r>
+      <w:proofErr w:type="spellEnd"/>
+      <w:r>
+        <w:rPr>
+          <w:lang w:eastAsia="ru-RU"/>
+        </w:rPr>
+        <w:t xml:space="preserve">, </w:t>
       </w:r>
       <w:r>
         <w:rPr>
@@ -5331,13 +6324,13 @@
     </w:p>
     <w:p>
       <w:pPr>
-        <w:pStyle w:val="1"/>
-      </w:pPr>
-      <w:bookmarkStart w:id="18" w:name="_Toc36017420"/>
+        <w:pStyle w:val="Heading1"/>
+      </w:pPr>
+      <w:bookmarkStart w:id="11" w:name="_Toc36017420"/>
       <w:r>
         <w:t>3.3 Макет пользовательского интерфейса</w:t>
       </w:r>
-      <w:bookmarkEnd w:id="18"/>
+      <w:bookmarkEnd w:id="11"/>
     </w:p>
     <w:p>
       <w:pPr>
@@ -5471,7 +6464,7 @@
     </w:p>
     <w:p>
       <w:pPr>
-        <w:pStyle w:val="a3"/>
+        <w:pStyle w:val="ListParagraph"/>
         <w:numPr>
           <w:ilvl w:val="0"/>
           <w:numId w:val="20"/>
@@ -5486,7 +6479,7 @@
     </w:p>
     <w:p>
       <w:pPr>
-        <w:pStyle w:val="a3"/>
+        <w:pStyle w:val="ListParagraph"/>
         <w:numPr>
           <w:ilvl w:val="1"/>
           <w:numId w:val="20"/>
@@ -5500,7 +6493,7 @@
     </w:p>
     <w:p>
       <w:pPr>
-        <w:pStyle w:val="a3"/>
+        <w:pStyle w:val="ListParagraph"/>
         <w:numPr>
           <w:ilvl w:val="1"/>
           <w:numId w:val="20"/>
@@ -5514,7 +6507,7 @@
     </w:p>
     <w:p>
       <w:pPr>
-        <w:pStyle w:val="a3"/>
+        <w:pStyle w:val="ListParagraph"/>
         <w:numPr>
           <w:ilvl w:val="0"/>
           <w:numId w:val="20"/>
@@ -5523,15 +6516,13 @@
         <w:ind w:left="851" w:hanging="284"/>
         <w:jc w:val="both"/>
       </w:pPr>
-      <w:commentRangeStart w:id="19"/>
-      <w:commentRangeStart w:id="20"/>
       <w:r>
         <w:t xml:space="preserve">Заполнение доступных параметров стакана. </w:t>
       </w:r>
     </w:p>
     <w:p>
       <w:pPr>
-        <w:pStyle w:val="a3"/>
+        <w:pStyle w:val="ListParagraph"/>
         <w:numPr>
           <w:ilvl w:val="0"/>
           <w:numId w:val="20"/>
@@ -5553,12 +6544,14 @@
       <w:r>
         <w:t xml:space="preserve">Открытие </w:t>
       </w:r>
+      <w:proofErr w:type="spellStart"/>
       <w:r>
         <w:rPr>
           <w:lang w:val="en-US"/>
         </w:rPr>
         <w:t>Solidworks</w:t>
       </w:r>
+      <w:proofErr w:type="spellEnd"/>
       <w:r>
         <w:t xml:space="preserve"> и построение модели</w:t>
       </w:r>
@@ -5575,28 +6568,9 @@
         <w:ind w:firstLine="708"/>
         <w:jc w:val="both"/>
       </w:pPr>
-      <w:bookmarkStart w:id="21" w:name="_Toc35261033"/>
-      <w:r>
-        <w:t xml:space="preserve">Для оповещения пользователя о некорректно введенных данных используется система подсказок, которая </w:t>
-      </w:r>
-      <w:commentRangeEnd w:id="19"/>
-      <w:r>
-        <w:rPr>
-          <w:rStyle w:val="ae"/>
-          <w:rFonts w:asciiTheme="minorHAnsi" w:hAnsiTheme="minorHAnsi"/>
-        </w:rPr>
-        <w:commentReference w:id="19"/>
-      </w:r>
-      <w:commentRangeEnd w:id="20"/>
-      <w:r>
-        <w:rPr>
-          <w:rStyle w:val="ae"/>
-          <w:rFonts w:asciiTheme="minorHAnsi" w:hAnsiTheme="minorHAnsi"/>
-        </w:rPr>
-        <w:commentReference w:id="20"/>
-      </w:r>
-      <w:r>
-        <w:t>сообщает о том, как правильно заполнить данное поле. Кроме того, поле с некорректно введенными данными подсвечивается красным</w:t>
+      <w:bookmarkStart w:id="12" w:name="_Toc35261033"/>
+      <w:r>
+        <w:t>Для оповещения пользователя о некорректно введенных данных используется система подсказок, которая сообщает о том, как правильно заполнить данное поле. Кроме того, поле с некорректно введенными данными подсвечивается красным</w:t>
       </w:r>
       <w:r>
         <w:t>, а также блокирует</w:t>
@@ -5624,7 +6598,7 @@
       <w:pPr>
         <w:jc w:val="center"/>
       </w:pPr>
-      <w:bookmarkStart w:id="22" w:name="_Toc36017421"/>
+      <w:bookmarkStart w:id="13" w:name="_Toc36017421"/>
       <w:r>
         <w:br w:type="page"/>
       </w:r>
@@ -5712,7 +6686,7 @@
     </w:p>
     <w:p>
       <w:pPr>
-        <w:pStyle w:val="1"/>
+        <w:pStyle w:val="Heading1"/>
         <w:rPr>
           <w:rFonts w:cs="Times New Roman"/>
           <w:szCs w:val="28"/>
@@ -5722,12 +6696,12 @@
         <w:lastRenderedPageBreak/>
         <w:t>Список использованной литературы</w:t>
       </w:r>
-      <w:bookmarkEnd w:id="21"/>
-      <w:bookmarkEnd w:id="22"/>
-    </w:p>
-    <w:p>
-      <w:pPr>
-        <w:pStyle w:val="a3"/>
+      <w:bookmarkEnd w:id="12"/>
+      <w:bookmarkEnd w:id="13"/>
+    </w:p>
+    <w:p>
+      <w:pPr>
+        <w:pStyle w:val="ListParagraph"/>
         <w:numPr>
           <w:ilvl w:val="0"/>
           <w:numId w:val="21"/>
@@ -5739,6 +6713,7 @@
           <w:szCs w:val="28"/>
         </w:rPr>
       </w:pPr>
+      <w:proofErr w:type="spellStart"/>
       <w:r>
         <w:rPr>
           <w:rFonts w:cs="Times New Roman"/>
@@ -5747,6 +6722,7 @@
         </w:rPr>
         <w:t>Solidworks</w:t>
       </w:r>
+      <w:proofErr w:type="spellEnd"/>
       <w:r>
         <w:rPr>
           <w:rFonts w:cs="Times New Roman"/>
@@ -5778,7 +6754,7 @@
     </w:p>
     <w:p>
       <w:pPr>
-        <w:pStyle w:val="a3"/>
+        <w:pStyle w:val="ListParagraph"/>
         <w:numPr>
           <w:ilvl w:val="0"/>
           <w:numId w:val="21"/>
@@ -5790,6 +6766,7 @@
           <w:szCs w:val="28"/>
         </w:rPr>
       </w:pPr>
+      <w:proofErr w:type="spellStart"/>
       <w:r>
         <w:rPr>
           <w:rFonts w:cs="Times New Roman"/>
@@ -5798,6 +6775,7 @@
         </w:rPr>
         <w:t>Solidworks</w:t>
       </w:r>
+      <w:proofErr w:type="spellEnd"/>
       <w:r>
         <w:rPr>
           <w:rFonts w:cs="Times New Roman"/>
@@ -5866,7 +6844,7 @@
     </w:p>
     <w:p>
       <w:pPr>
-        <w:pStyle w:val="a3"/>
+        <w:pStyle w:val="ListParagraph"/>
         <w:numPr>
           <w:ilvl w:val="0"/>
           <w:numId w:val="21"/>
@@ -5937,7 +6915,7 @@
     </w:p>
     <w:p>
       <w:pPr>
-        <w:pStyle w:val="a3"/>
+        <w:pStyle w:val="ListParagraph"/>
         <w:numPr>
           <w:ilvl w:val="0"/>
           <w:numId w:val="21"/>
@@ -6089,7 +7067,7 @@
     </w:p>
     <w:p>
       <w:pPr>
-        <w:pStyle w:val="a3"/>
+        <w:pStyle w:val="ListParagraph"/>
         <w:numPr>
           <w:ilvl w:val="0"/>
           <w:numId w:val="21"/>
@@ -6108,12 +7086,48 @@
           <w:color w:val="000000"/>
           <w:szCs w:val="28"/>
         </w:rPr>
-        <w:t>Новые технологии в программировании: учебное пособие / А.А. Калентьев, Д. В. Гарайс, А. Е. Горяинов. – Томск, 2014. − 176 стр.\</w:t>
-      </w:r>
-    </w:p>
-    <w:p>
-      <w:pPr>
-        <w:pStyle w:val="af4"/>
+        <w:t xml:space="preserve">Новые технологии в программировании: учебное пособие / А.А. </w:t>
+      </w:r>
+      <w:proofErr w:type="spellStart"/>
+      <w:r>
+        <w:rPr>
+          <w:rFonts w:cs="Times New Roman"/>
+          <w:color w:val="000000"/>
+          <w:szCs w:val="28"/>
+        </w:rPr>
+        <w:t>Калентьев</w:t>
+      </w:r>
+      <w:proofErr w:type="spellEnd"/>
+      <w:r>
+        <w:rPr>
+          <w:rFonts w:cs="Times New Roman"/>
+          <w:color w:val="000000"/>
+          <w:szCs w:val="28"/>
+        </w:rPr>
+        <w:t xml:space="preserve">, Д. В. </w:t>
+      </w:r>
+      <w:proofErr w:type="spellStart"/>
+      <w:r>
+        <w:rPr>
+          <w:rFonts w:cs="Times New Roman"/>
+          <w:color w:val="000000"/>
+          <w:szCs w:val="28"/>
+        </w:rPr>
+        <w:t>Гарайс</w:t>
+      </w:r>
+      <w:proofErr w:type="spellEnd"/>
+      <w:r>
+        <w:rPr>
+          <w:rFonts w:cs="Times New Roman"/>
+          <w:color w:val="000000"/>
+          <w:szCs w:val="28"/>
+        </w:rPr>
+        <w:t>, А. Е. Горяинов. – Томск, 2014. − 176 стр.\</w:t>
+      </w:r>
+    </w:p>
+    <w:p>
+      <w:pPr>
+        <w:pStyle w:val="a2"/>
         <w:numPr>
           <w:ilvl w:val="0"/>
           <w:numId w:val="21"/>
@@ -6144,7 +7158,39 @@
           <w:color w:val="000000" w:themeColor="text1"/>
           <w:szCs w:val="28"/>
         </w:rPr>
-        <w:t>. Основы, 3-е издание – Мартин Фаулер, Кендалл Скотт. Издательство Символ Плюс, Москва, 2004 год – 192 с.</w:t>
+        <w:t xml:space="preserve">. Основы, 3-е издание – Мартин </w:t>
+      </w:r>
+      <w:proofErr w:type="spellStart"/>
+      <w:r>
+        <w:rPr>
+          <w:color w:val="000000" w:themeColor="text1"/>
+          <w:szCs w:val="28"/>
+        </w:rPr>
+        <w:t>Фаулер</w:t>
+      </w:r>
+      <w:proofErr w:type="spellEnd"/>
+      <w:r>
+        <w:rPr>
+          <w:color w:val="000000" w:themeColor="text1"/>
+          <w:szCs w:val="28"/>
+        </w:rPr>
+        <w:t xml:space="preserve">, </w:t>
+      </w:r>
+      <w:proofErr w:type="spellStart"/>
+      <w:r>
+        <w:rPr>
+          <w:color w:val="000000" w:themeColor="text1"/>
+          <w:szCs w:val="28"/>
+        </w:rPr>
+        <w:t>Кендалл</w:t>
+      </w:r>
+      <w:proofErr w:type="spellEnd"/>
+      <w:r>
+        <w:rPr>
+          <w:color w:val="000000" w:themeColor="text1"/>
+          <w:szCs w:val="28"/>
+        </w:rPr>
+        <w:t xml:space="preserve"> Скотт. Издательство Символ Плюс, Москва, 2004 год – 192 с.</w:t>
       </w:r>
     </w:p>
     <w:p>
@@ -6152,9 +7198,6 @@
         <w:spacing w:line="360" w:lineRule="auto"/>
         <w:ind w:firstLine="708"/>
         <w:jc w:val="both"/>
-        <w:rPr>
-          <w:lang w:val="en-US"/>
-        </w:rPr>
       </w:pPr>
     </w:p>
     <w:sectPr>
@@ -6170,248 +7213,38 @@
 
 <file path=word/comments.xml><?xml version="1.0" encoding="utf-8"?>
 <w:comments xmlns:wpc="http://schemas.microsoft.com/office/word/2010/wordprocessingCanvas" xmlns:cx="http://schemas.microsoft.com/office/drawing/2014/chartex" xmlns:cx1="http://schemas.microsoft.com/office/drawing/2015/9/8/chartex" xmlns:cx2="http://schemas.microsoft.com/office/drawing/2015/10/21/chartex" xmlns:cx3="http://schemas.microsoft.com/office/drawing/2016/5/9/chartex" xmlns:cx4="http://schemas.microsoft.com/office/drawing/2016/5/10/chartex" xmlns:cx5="http://schemas.microsoft.com/office/drawing/2016/5/11/chartex" xmlns:cx6="http://schemas.microsoft.com/office/drawing/2016/5/12/chartex" xmlns:cx7="http://schemas.microsoft.com/office/drawing/2016/5/13/chartex" xmlns:cx8="http://schemas.microsoft.com/office/drawing/2016/5/14/chartex" xmlns:mc="http://schemas.openxmlformats.org/markup-compatibility/2006" xmlns:aink="http://schemas.microsoft.com/office/drawing/2016/ink" xmlns:am3d="http://schemas.microsoft.com/office/drawing/2017/model3d" xmlns:o="urn:schemas-microsoft-com:office:office" xmlns:r="http://schemas.openxmlformats.org/officeDocument/2006/relationships" xmlns:m="http://schemas.openxmlformats.org/officeDocument/2006/math" xmlns:v="urn:schemas-microsoft-com:vml" xmlns:wp14="http://schemas.microsoft.com/office/word/2010/wordprocessingDrawing" xmlns:wp="http://schemas.openxmlformats.org/drawingml/2006/wordprocessingDrawing" xmlns:w10="urn:schemas-microsoft-com:office:word" xmlns:w="http://schemas.openxmlformats.org/wordprocessingml/2006/main" xmlns:w14="http://schemas.microsoft.com/office/word/2010/wordml" xmlns:w15="http://schemas.microsoft.com/office/word/2012/wordml" xmlns:w16cex="http://schemas.microsoft.com/office/word/2018/wordml/cex" xmlns:w16cid="http://schemas.microsoft.com/office/word/2016/wordml/cid" xmlns:w16="http://schemas.microsoft.com/office/word/2018/wordml" xmlns:w16se="http://schemas.microsoft.com/office/word/2015/wordml/symex" xmlns:wpg="http://schemas.microsoft.com/office/word/2010/wordprocessingGroup" xmlns:wpi="http://schemas.microsoft.com/office/word/2010/wordprocessingInk" xmlns:wne="http://schemas.microsoft.com/office/word/2006/wordml" xmlns:wps="http://schemas.microsoft.com/office/word/2010/wordprocessingShape" mc:Ignorable="w14 w15 w16se w16cid w16 w16cex wp14">
-  <w:comment w:id="10" w:author="Kalentyev Alexey" w:date="2020-05-14T00:06:00Z" w:initials="KA">
-    <w:p>
-      <w:pPr>
-        <w:pStyle w:val="af"/>
-      </w:pPr>
-      <w:r>
-        <w:rPr>
-          <w:rStyle w:val="ae"/>
+  <w:comment w:id="10" w:author="Kalentyev Alexey" w:date="2020-05-17T13:19:00Z" w:initials="KA">
+    <w:p>
+      <w:pPr>
+        <w:pStyle w:val="CommentText"/>
+      </w:pPr>
+      <w:r>
+        <w:rPr>
+          <w:rStyle w:val="CommentReference"/>
         </w:rPr>
         <w:annotationRef/>
       </w:r>
       <w:r>
-        <w:t>При чём здесь этот абзац и ДК?</w:t>
-      </w:r>
-    </w:p>
-  </w:comment>
-  <w:comment w:id="11" w:author="Krausz" w:date="2020-05-14T00:57:00Z" w:initials="K">
-    <w:p>
-      <w:pPr>
-        <w:pStyle w:val="af"/>
-      </w:pPr>
-      <w:r>
-        <w:rPr>
-          <w:rStyle w:val="ae"/>
-        </w:rPr>
-        <w:annotationRef/>
-      </w:r>
-      <w:r>
-        <w:t>Заменен на более подходящий.. наверное</w:t>
-      </w:r>
-    </w:p>
-  </w:comment>
-  <w:comment w:id="12" w:author="Kalentyev Alexey" w:date="2020-04-20T11:54:00Z" w:initials="KA">
-    <w:p>
-      <w:pPr>
-        <w:pStyle w:val="af"/>
-      </w:pPr>
-      <w:r>
-        <w:rPr>
-          <w:rStyle w:val="ae"/>
-        </w:rPr>
-        <w:annotationRef/>
-      </w:r>
-      <w:r>
-        <w:t>Тоже, что и про ВИ – что это со ссылкой и зачем это надо строить.</w:t>
-      </w:r>
-    </w:p>
-  </w:comment>
-  <w:comment w:id="13" w:author="Krausz" w:date="2020-05-04T21:12:00Z" w:initials="K">
-    <w:p>
-      <w:pPr>
-        <w:pStyle w:val="af"/>
-      </w:pPr>
-      <w:r>
-        <w:rPr>
-          <w:rStyle w:val="ae"/>
-        </w:rPr>
-        <w:annotationRef/>
-      </w:r>
-      <w:r>
-        <w:t>+</w:t>
-      </w:r>
-    </w:p>
-  </w:comment>
-  <w:comment w:id="14" w:author="Kalentyev Alexey" w:date="2020-05-14T00:06:00Z" w:initials="KA">
-    <w:p>
-      <w:pPr>
-        <w:pStyle w:val="af"/>
-      </w:pPr>
-      <w:r>
-        <w:rPr>
-          <w:rStyle w:val="ae"/>
-        </w:rPr>
-        <w:annotationRef/>
-      </w:r>
-      <w:r>
-        <w:t>-</w:t>
-      </w:r>
-    </w:p>
-  </w:comment>
-  <w:comment w:id="15" w:author="Krausz" w:date="2020-05-14T00:57:00Z" w:initials="K">
-    <w:p>
-      <w:pPr>
-        <w:pStyle w:val="af"/>
-      </w:pPr>
-      <w:r>
-        <w:rPr>
-          <w:rStyle w:val="ae"/>
-        </w:rPr>
-        <w:annotationRef/>
-      </w:r>
-      <w:r>
-        <w:t>+</w:t>
-      </w:r>
-    </w:p>
-  </w:comment>
-  <w:comment w:id="17" w:author="Kalentyev Alexey" w:date="2020-05-14T00:07:00Z" w:initials="KA">
-    <w:p>
-      <w:pPr>
-        <w:pStyle w:val="af"/>
-      </w:pPr>
-      <w:r>
-        <w:rPr>
-          <w:rStyle w:val="ae"/>
-        </w:rPr>
-        <w:annotationRef/>
-      </w:r>
-      <w:r>
-        <w:t xml:space="preserve">Некоторые приватные поля не по </w:t>
-      </w:r>
+        <w:t xml:space="preserve">В </w:t>
+      </w:r>
+      <w:proofErr w:type="spellStart"/>
       <w:r>
         <w:rPr>
           <w:lang w:val="en-US"/>
         </w:rPr>
-        <w:t>RSDN</w:t>
-      </w:r>
-    </w:p>
-    <w:p>
-      <w:pPr>
-        <w:pStyle w:val="af"/>
-      </w:pPr>
-      <w:r>
-        <w:rPr>
-          <w:lang w:val="en-US"/>
-        </w:rPr>
         <w:t>BuilderGlass</w:t>
       </w:r>
+      <w:proofErr w:type="spellEnd"/>
       <w:r>
         <w:t xml:space="preserve"> </w:t>
       </w:r>
-      <w:r>
-        <w:t xml:space="preserve">не связан с </w:t>
-      </w:r>
-      <w:r>
-        <w:rPr>
-          <w:lang w:val="en-US"/>
-        </w:rPr>
-        <w:t>MainForm</w:t>
-      </w:r>
-    </w:p>
-    <w:p>
-      <w:pPr>
-        <w:pStyle w:val="af"/>
-      </w:pPr>
-      <w:r>
-        <w:t xml:space="preserve">Зачем в </w:t>
-      </w:r>
-      <w:r>
-        <w:rPr>
-          <w:lang w:val="en-US"/>
-        </w:rPr>
-        <w:t>MainForm</w:t>
-      </w:r>
-      <w:r>
-        <w:t xml:space="preserve"> </w:t>
-      </w:r>
-      <w:r>
-        <w:t xml:space="preserve">хранить </w:t>
-      </w:r>
-      <w:r>
-        <w:rPr>
-          <w:lang w:val="en-US"/>
-        </w:rPr>
-        <w:t>swap</w:t>
-      </w:r>
-      <w:r>
-        <w:t xml:space="preserve"> </w:t>
-      </w:r>
-      <w:r>
-        <w:t xml:space="preserve">и </w:t>
-      </w:r>
-      <w:r>
-        <w:rPr>
-          <w:lang w:val="en-US"/>
-        </w:rPr>
-        <w:t>swModel</w:t>
-      </w:r>
-      <w:r>
-        <w:t xml:space="preserve">, </w:t>
-      </w:r>
-      <w:r>
-        <w:t>если они есть в коннекторе?</w:t>
-      </w:r>
-    </w:p>
-  </w:comment>
-  <w:comment w:id="16" w:author="Krausz" w:date="2020-05-14T00:46:00Z" w:initials="K">
-    <w:p>
-      <w:pPr>
-        <w:pStyle w:val="af"/>
-        <w:rPr>
-          <w:lang w:val="en-US"/>
-        </w:rPr>
-      </w:pPr>
-      <w:r>
-        <w:rPr>
-          <w:rStyle w:val="ae"/>
-        </w:rPr>
-        <w:annotationRef/>
-      </w:r>
-      <w:r>
-        <w:rPr>
-          <w:lang w:val="en-US"/>
-        </w:rPr>
-        <w:t>+</w:t>
-      </w:r>
-    </w:p>
-  </w:comment>
-  <w:comment w:id="19" w:author="Kalentyev Alexey" w:date="2020-05-14T00:09:00Z" w:initials="KA">
-    <w:p>
-      <w:pPr>
-        <w:pStyle w:val="af"/>
-      </w:pPr>
-      <w:r>
-        <w:rPr>
-          <w:rStyle w:val="ae"/>
-        </w:rPr>
-        <w:annotationRef/>
-      </w:r>
-      <w:r>
-        <w:t>Междуабзацный интервал не кошерный</w:t>
-      </w:r>
-    </w:p>
-  </w:comment>
-  <w:comment w:id="20" w:author="Krausz" w:date="2020-05-14T00:38:00Z" w:initials="K">
-    <w:p>
-      <w:pPr>
-        <w:pStyle w:val="af"/>
-        <w:rPr>
-          <w:lang w:val="en-US"/>
-        </w:rPr>
-      </w:pPr>
-      <w:r>
-        <w:rPr>
-          <w:rStyle w:val="ae"/>
-        </w:rPr>
-        <w:annotationRef/>
-      </w:r>
-      <w:r>
-        <w:rPr>
-          <w:lang w:val="en-US"/>
-        </w:rPr>
-        <w:t>+</w:t>
+      <w:proofErr w:type="spellStart"/>
+      <w:r>
+        <w:t>агрегируются</w:t>
+      </w:r>
+      <w:proofErr w:type="spellEnd"/>
+      <w:r>
+        <w:t xml:space="preserve"> 2 класса, но(!) нет ни одного поля для их хранения.</w:t>
       </w:r>
     </w:p>
   </w:comment>
@@ -6420,45 +7253,19 @@
 
 <file path=word/commentsExtended.xml><?xml version="1.0" encoding="utf-8"?>
 <w15:commentsEx xmlns:wpc="http://schemas.microsoft.com/office/word/2010/wordprocessingCanvas" xmlns:cx="http://schemas.microsoft.com/office/drawing/2014/chartex" xmlns:cx1="http://schemas.microsoft.com/office/drawing/2015/9/8/chartex" xmlns:cx2="http://schemas.microsoft.com/office/drawing/2015/10/21/chartex" xmlns:cx3="http://schemas.microsoft.com/office/drawing/2016/5/9/chartex" xmlns:cx4="http://schemas.microsoft.com/office/drawing/2016/5/10/chartex" xmlns:cx5="http://schemas.microsoft.com/office/drawing/2016/5/11/chartex" xmlns:cx6="http://schemas.microsoft.com/office/drawing/2016/5/12/chartex" xmlns:cx7="http://schemas.microsoft.com/office/drawing/2016/5/13/chartex" xmlns:cx8="http://schemas.microsoft.com/office/drawing/2016/5/14/chartex" xmlns:mc="http://schemas.openxmlformats.org/markup-compatibility/2006" xmlns:aink="http://schemas.microsoft.com/office/drawing/2016/ink" xmlns:am3d="http://schemas.microsoft.com/office/drawing/2017/model3d" xmlns:o="urn:schemas-microsoft-com:office:office" xmlns:r="http://schemas.openxmlformats.org/officeDocument/2006/relationships" xmlns:m="http://schemas.openxmlformats.org/officeDocument/2006/math" xmlns:v="urn:schemas-microsoft-com:vml" xmlns:wp14="http://schemas.microsoft.com/office/word/2010/wordprocessingDrawing" xmlns:wp="http://schemas.openxmlformats.org/drawingml/2006/wordprocessingDrawing" xmlns:w10="urn:schemas-microsoft-com:office:word" xmlns:w="http://schemas.openxmlformats.org/wordprocessingml/2006/main" xmlns:w14="http://schemas.microsoft.com/office/word/2010/wordml" xmlns:w15="http://schemas.microsoft.com/office/word/2012/wordml" xmlns:w16cex="http://schemas.microsoft.com/office/word/2018/wordml/cex" xmlns:w16cid="http://schemas.microsoft.com/office/word/2016/wordml/cid" xmlns:w16="http://schemas.microsoft.com/office/word/2018/wordml" xmlns:w16se="http://schemas.microsoft.com/office/word/2015/wordml/symex" xmlns:wpg="http://schemas.microsoft.com/office/word/2010/wordprocessingGroup" xmlns:wpi="http://schemas.microsoft.com/office/word/2010/wordprocessingInk" xmlns:wne="http://schemas.microsoft.com/office/word/2006/wordml" xmlns:wps="http://schemas.microsoft.com/office/word/2010/wordprocessingShape" mc:Ignorable="w14 w15 w16se w16cid w16 w16cex wp14">
-  <w15:commentEx w15:paraId="379E6AF4" w15:done="0"/>
-  <w15:commentEx w15:paraId="08333B99" w15:paraIdParent="379E6AF4" w15:done="0"/>
-  <w15:commentEx w15:paraId="5C868951" w15:done="0"/>
-  <w15:commentEx w15:paraId="4F2F9B24" w15:paraIdParent="5C868951" w15:done="0"/>
-  <w15:commentEx w15:paraId="7CE4D037" w15:paraIdParent="5C868951" w15:done="0"/>
-  <w15:commentEx w15:paraId="621C233D" w15:paraIdParent="5C868951" w15:done="0"/>
-  <w15:commentEx w15:paraId="2B566928" w15:done="0"/>
-  <w15:commentEx w15:paraId="68EAE0C9" w15:paraIdParent="2B566928" w15:done="0"/>
-  <w15:commentEx w15:paraId="63EA965E" w15:done="0"/>
-  <w15:commentEx w15:paraId="5E17A53D" w15:paraIdParent="63EA965E" w15:done="0"/>
+  <w15:commentEx w15:paraId="11EA8A4E" w15:done="0"/>
 </w15:commentsEx>
 </file>
 
 <file path=word/commentsExtensible.xml><?xml version="1.0" encoding="utf-8"?>
 <w16cex:commentsExtensible xmlns:wpc="http://schemas.microsoft.com/office/word/2010/wordprocessingCanvas" xmlns:cx="http://schemas.microsoft.com/office/drawing/2014/chartex" xmlns:cx1="http://schemas.microsoft.com/office/drawing/2015/9/8/chartex" xmlns:cx2="http://schemas.microsoft.com/office/drawing/2015/10/21/chartex" xmlns:cx3="http://schemas.microsoft.com/office/drawing/2016/5/9/chartex" xmlns:cx4="http://schemas.microsoft.com/office/drawing/2016/5/10/chartex" xmlns:cx5="http://schemas.microsoft.com/office/drawing/2016/5/11/chartex" xmlns:cx6="http://schemas.microsoft.com/office/drawing/2016/5/12/chartex" xmlns:cx7="http://schemas.microsoft.com/office/drawing/2016/5/13/chartex" xmlns:cx8="http://schemas.microsoft.com/office/drawing/2016/5/14/chartex" xmlns:mc="http://schemas.openxmlformats.org/markup-compatibility/2006" xmlns:aink="http://schemas.microsoft.com/office/drawing/2016/ink" xmlns:am3d="http://schemas.microsoft.com/office/drawing/2017/model3d" xmlns:o="urn:schemas-microsoft-com:office:office" xmlns:r="http://schemas.openxmlformats.org/officeDocument/2006/relationships" xmlns:m="http://schemas.openxmlformats.org/officeDocument/2006/math" xmlns:v="urn:schemas-microsoft-com:vml" xmlns:wp14="http://schemas.microsoft.com/office/word/2010/wordprocessingDrawing" xmlns:wp="http://schemas.openxmlformats.org/drawingml/2006/wordprocessingDrawing" xmlns:w10="urn:schemas-microsoft-com:office:word" xmlns:w="http://schemas.openxmlformats.org/wordprocessingml/2006/main" xmlns:w14="http://schemas.microsoft.com/office/word/2010/wordml" xmlns:w15="http://schemas.microsoft.com/office/word/2012/wordml" xmlns:w16cex="http://schemas.microsoft.com/office/word/2018/wordml/cex" xmlns:w16cid="http://schemas.microsoft.com/office/word/2016/wordml/cid" xmlns:w16="http://schemas.microsoft.com/office/word/2018/wordml" xmlns:w16se="http://schemas.microsoft.com/office/word/2015/wordml/symex" xmlns:wpg="http://schemas.microsoft.com/office/word/2010/wordprocessingGroup" xmlns:wpi="http://schemas.microsoft.com/office/word/2010/wordprocessingInk" xmlns:wne="http://schemas.microsoft.com/office/word/2006/wordml" xmlns:wps="http://schemas.microsoft.com/office/word/2010/wordprocessingShape" mc:Ignorable="w14 w15 w16se w16cid w16 w16cex wp14">
-  <w16cex:commentExtensible w16cex:durableId="226709ED" w16cex:dateUtc="2020-05-13T17:06:00Z"/>
-  <w16cex:commentExtensible w16cex:durableId="226715F7" w16cex:dateUtc="2020-05-13T17:57:00Z"/>
-  <w16cex:commentExtensible w16cex:durableId="22480BEC" w16cex:dateUtc="2020-04-20T04:54:00Z"/>
-  <w16cex:commentExtensible w16cex:durableId="22670A05" w16cex:dateUtc="2020-05-13T17:06:00Z"/>
-  <w16cex:commentExtensible w16cex:durableId="2267160D" w16cex:dateUtc="2020-05-13T17:57:00Z"/>
-  <w16cex:commentExtensible w16cex:durableId="22670A37" w16cex:dateUtc="2020-05-13T17:07:00Z"/>
-  <w16cex:commentExtensible w16cex:durableId="2267137C" w16cex:dateUtc="2020-05-13T17:46:00Z"/>
-  <w16cex:commentExtensible w16cex:durableId="22670AA0" w16cex:dateUtc="2020-05-13T17:09:00Z"/>
-  <w16cex:commentExtensible w16cex:durableId="2267116A" w16cex:dateUtc="2020-05-13T17:38:00Z"/>
+  <w16cex:commentExtensible w16cex:durableId="226BB867" w16cex:dateUtc="2020-05-17T06:19:00Z"/>
 </w16cex:commentsExtensible>
 </file>
 
 <file path=word/commentsIds.xml><?xml version="1.0" encoding="utf-8"?>
 <w16cid:commentsIds xmlns:wpc="http://schemas.microsoft.com/office/word/2010/wordprocessingCanvas" xmlns:cx="http://schemas.microsoft.com/office/drawing/2014/chartex" xmlns:cx1="http://schemas.microsoft.com/office/drawing/2015/9/8/chartex" xmlns:cx2="http://schemas.microsoft.com/office/drawing/2015/10/21/chartex" xmlns:cx3="http://schemas.microsoft.com/office/drawing/2016/5/9/chartex" xmlns:cx4="http://schemas.microsoft.com/office/drawing/2016/5/10/chartex" xmlns:cx5="http://schemas.microsoft.com/office/drawing/2016/5/11/chartex" xmlns:cx6="http://schemas.microsoft.com/office/drawing/2016/5/12/chartex" xmlns:cx7="http://schemas.microsoft.com/office/drawing/2016/5/13/chartex" xmlns:cx8="http://schemas.microsoft.com/office/drawing/2016/5/14/chartex" xmlns:mc="http://schemas.openxmlformats.org/markup-compatibility/2006" xmlns:aink="http://schemas.microsoft.com/office/drawing/2016/ink" xmlns:am3d="http://schemas.microsoft.com/office/drawing/2017/model3d" xmlns:o="urn:schemas-microsoft-com:office:office" xmlns:r="http://schemas.openxmlformats.org/officeDocument/2006/relationships" xmlns:m="http://schemas.openxmlformats.org/officeDocument/2006/math" xmlns:v="urn:schemas-microsoft-com:vml" xmlns:wp14="http://schemas.microsoft.com/office/word/2010/wordprocessingDrawing" xmlns:wp="http://schemas.openxmlformats.org/drawingml/2006/wordprocessingDrawing" xmlns:w10="urn:schemas-microsoft-com:office:word" xmlns:w="http://schemas.openxmlformats.org/wordprocessingml/2006/main" xmlns:w14="http://schemas.microsoft.com/office/word/2010/wordml" xmlns:w15="http://schemas.microsoft.com/office/word/2012/wordml" xmlns:w16cex="http://schemas.microsoft.com/office/word/2018/wordml/cex" xmlns:w16cid="http://schemas.microsoft.com/office/word/2016/wordml/cid" xmlns:w16="http://schemas.microsoft.com/office/word/2018/wordml" xmlns:w16se="http://schemas.microsoft.com/office/word/2015/wordml/symex" xmlns:wpg="http://schemas.microsoft.com/office/word/2010/wordprocessingGroup" xmlns:wpi="http://schemas.microsoft.com/office/word/2010/wordprocessingInk" xmlns:wne="http://schemas.microsoft.com/office/word/2006/wordml" xmlns:wps="http://schemas.microsoft.com/office/word/2010/wordprocessingShape" mc:Ignorable="w14 w15 w16se w16cid w16 w16cex wp14">
-  <w16cid:commentId w16cid:paraId="379E6AF4" w16cid:durableId="226709ED"/>
-  <w16cid:commentId w16cid:paraId="08333B99" w16cid:durableId="226715F7"/>
-  <w16cid:commentId w16cid:paraId="5C868951" w16cid:durableId="22480BEC"/>
-  <w16cid:commentId w16cid:paraId="4F2F9B24" w16cid:durableId="225B03C8"/>
-  <w16cid:commentId w16cid:paraId="7CE4D037" w16cid:durableId="22670A05"/>
-  <w16cid:commentId w16cid:paraId="621C233D" w16cid:durableId="2267160D"/>
-  <w16cid:commentId w16cid:paraId="2B566928" w16cid:durableId="22670A37"/>
-  <w16cid:commentId w16cid:paraId="68EAE0C9" w16cid:durableId="2267137C"/>
-  <w16cid:commentId w16cid:paraId="63EA965E" w16cid:durableId="22670AA0"/>
-  <w16cid:commentId w16cid:paraId="5E17A53D" w16cid:durableId="2267116A"/>
+  <w16cid:commentId w16cid:paraId="11EA8A4E" w16cid:durableId="226BB867"/>
 </w16cid:commentsIds>
 </file>
 
@@ -9674,9 +10481,6 @@
 <w15:people xmlns:wpc="http://schemas.microsoft.com/office/word/2010/wordprocessingCanvas" xmlns:cx="http://schemas.microsoft.com/office/drawing/2014/chartex" xmlns:cx1="http://schemas.microsoft.com/office/drawing/2015/9/8/chartex" xmlns:cx2="http://schemas.microsoft.com/office/drawing/2015/10/21/chartex" xmlns:cx3="http://schemas.microsoft.com/office/drawing/2016/5/9/chartex" xmlns:cx4="http://schemas.microsoft.com/office/drawing/2016/5/10/chartex" xmlns:cx5="http://schemas.microsoft.com/office/drawing/2016/5/11/chartex" xmlns:cx6="http://schemas.microsoft.com/office/drawing/2016/5/12/chartex" xmlns:cx7="http://schemas.microsoft.com/office/drawing/2016/5/13/chartex" xmlns:cx8="http://schemas.microsoft.com/office/drawing/2016/5/14/chartex" xmlns:mc="http://schemas.openxmlformats.org/markup-compatibility/2006" xmlns:aink="http://schemas.microsoft.com/office/drawing/2016/ink" xmlns:am3d="http://schemas.microsoft.com/office/drawing/2017/model3d" xmlns:o="urn:schemas-microsoft-com:office:office" xmlns:r="http://schemas.openxmlformats.org/officeDocument/2006/relationships" xmlns:m="http://schemas.openxmlformats.org/officeDocument/2006/math" xmlns:v="urn:schemas-microsoft-com:vml" xmlns:wp14="http://schemas.microsoft.com/office/word/2010/wordprocessingDrawing" xmlns:wp="http://schemas.openxmlformats.org/drawingml/2006/wordprocessingDrawing" xmlns:w10="urn:schemas-microsoft-com:office:word" xmlns:w="http://schemas.openxmlformats.org/wordprocessingml/2006/main" xmlns:w14="http://schemas.microsoft.com/office/word/2010/wordml" xmlns:w15="http://schemas.microsoft.com/office/word/2012/wordml" xmlns:w16cex="http://schemas.microsoft.com/office/word/2018/wordml/cex" xmlns:w16cid="http://schemas.microsoft.com/office/word/2016/wordml/cid" xmlns:w16="http://schemas.microsoft.com/office/word/2018/wordml" xmlns:w16se="http://schemas.microsoft.com/office/word/2015/wordml/symex" xmlns:wpg="http://schemas.microsoft.com/office/word/2010/wordprocessingGroup" xmlns:wpi="http://schemas.microsoft.com/office/word/2010/wordprocessingInk" xmlns:wne="http://schemas.microsoft.com/office/word/2006/wordml" xmlns:wps="http://schemas.microsoft.com/office/word/2010/wordprocessingShape" mc:Ignorable="w14 w15 w16se w16cid w16 w16cex wp14">
   <w15:person w15:author="Kalentyev Alexey">
     <w15:presenceInfo w15:providerId="Windows Live" w15:userId="da819b8650d7d997"/>
-  </w15:person>
-  <w15:person w15:author="Krausz">
-    <w15:presenceInfo w15:providerId="None" w15:userId="Krausz"/>
   </w15:person>
 </w15:people>
 </file>
@@ -10076,7 +10880,7 @@
     <w:lsdException w:name="Unresolved Mention" w:semiHidden="1" w:unhideWhenUsed="1"/>
     <w:lsdException w:name="Smart Link" w:semiHidden="1" w:unhideWhenUsed="1"/>
   </w:latentStyles>
-  <w:style w:type="paragraph" w:default="1" w:styleId="a">
+  <w:style w:type="paragraph" w:default="1" w:styleId="Normal">
     <w:name w:val="Normal"/>
     <w:qFormat/>
     <w:rsid w:val="003760EF"/>
@@ -10085,11 +10889,11 @@
       <w:sz w:val="28"/>
     </w:rPr>
   </w:style>
-  <w:style w:type="paragraph" w:styleId="1">
+  <w:style w:type="paragraph" w:styleId="Heading1">
     <w:name w:val="heading 1"/>
-    <w:basedOn w:val="a"/>
-    <w:next w:val="a"/>
-    <w:link w:val="10"/>
+    <w:basedOn w:val="Normal"/>
+    <w:next w:val="Normal"/>
+    <w:link w:val="Heading1Char"/>
     <w:uiPriority w:val="9"/>
     <w:qFormat/>
     <w:rsid w:val="004C3DB0"/>
@@ -10107,13 +10911,13 @@
       <w:szCs w:val="32"/>
     </w:rPr>
   </w:style>
-  <w:style w:type="character" w:default="1" w:styleId="a0">
+  <w:style w:type="character" w:default="1" w:styleId="DefaultParagraphFont">
     <w:name w:val="Default Paragraph Font"/>
     <w:uiPriority w:val="1"/>
     <w:semiHidden/>
     <w:unhideWhenUsed/>
   </w:style>
-  <w:style w:type="table" w:default="1" w:styleId="a1">
+  <w:style w:type="table" w:default="1" w:styleId="TableNormal">
     <w:name w:val="Normal Table"/>
     <w:uiPriority w:val="99"/>
     <w:semiHidden/>
@@ -10128,16 +10932,16 @@
       </w:tblCellMar>
     </w:tblPr>
   </w:style>
-  <w:style w:type="numbering" w:default="1" w:styleId="a2">
+  <w:style w:type="numbering" w:default="1" w:styleId="NoList">
     <w:name w:val="No List"/>
     <w:uiPriority w:val="99"/>
     <w:semiHidden/>
     <w:unhideWhenUsed/>
   </w:style>
-  <w:style w:type="character" w:customStyle="1" w:styleId="10">
-    <w:name w:val="Заголовок 1 Знак"/>
-    <w:basedOn w:val="a0"/>
-    <w:link w:val="1"/>
+  <w:style w:type="character" w:customStyle="1" w:styleId="Heading1Char">
+    <w:name w:val="Heading 1 Char"/>
+    <w:basedOn w:val="DefaultParagraphFont"/>
+    <w:link w:val="Heading1"/>
     <w:uiPriority w:val="9"/>
     <w:rsid w:val="004C3DB0"/>
     <w:rPr>
@@ -10148,9 +10952,9 @@
       <w:szCs w:val="32"/>
     </w:rPr>
   </w:style>
-  <w:style w:type="paragraph" w:styleId="a3">
+  <w:style w:type="paragraph" w:styleId="ListParagraph">
     <w:name w:val="List Paragraph"/>
-    <w:basedOn w:val="a"/>
+    <w:basedOn w:val="Normal"/>
     <w:uiPriority w:val="34"/>
     <w:qFormat/>
     <w:rsid w:val="003760EF"/>
@@ -10159,9 +10963,9 @@
       <w:contextualSpacing/>
     </w:pPr>
   </w:style>
-  <w:style w:type="table" w:styleId="a4">
+  <w:style w:type="table" w:styleId="TableGrid">
     <w:name w:val="Table Grid"/>
-    <w:basedOn w:val="a1"/>
+    <w:basedOn w:val="TableNormal"/>
     <w:uiPriority w:val="39"/>
     <w:rsid w:val="00311984"/>
     <w:pPr>
@@ -10178,10 +10982,10 @@
       </w:tblBorders>
     </w:tblPr>
   </w:style>
-  <w:style w:type="paragraph" w:styleId="a5">
+  <w:style w:type="paragraph" w:styleId="Header">
     <w:name w:val="header"/>
-    <w:basedOn w:val="a"/>
-    <w:link w:val="a6"/>
+    <w:basedOn w:val="Normal"/>
+    <w:link w:val="HeaderChar"/>
     <w:uiPriority w:val="99"/>
     <w:unhideWhenUsed/>
     <w:rsid w:val="001062E6"/>
@@ -10193,10 +10997,10 @@
       <w:spacing w:after="0" w:line="240" w:lineRule="auto"/>
     </w:pPr>
   </w:style>
-  <w:style w:type="character" w:customStyle="1" w:styleId="a6">
-    <w:name w:val="Верхний колонтитул Знак"/>
-    <w:basedOn w:val="a0"/>
-    <w:link w:val="a5"/>
+  <w:style w:type="character" w:customStyle="1" w:styleId="HeaderChar">
+    <w:name w:val="Header Char"/>
+    <w:basedOn w:val="DefaultParagraphFont"/>
+    <w:link w:val="Header"/>
     <w:uiPriority w:val="99"/>
     <w:rsid w:val="001062E6"/>
     <w:rPr>
@@ -10204,10 +11008,10 @@
       <w:sz w:val="28"/>
     </w:rPr>
   </w:style>
-  <w:style w:type="paragraph" w:styleId="a7">
+  <w:style w:type="paragraph" w:styleId="Footer">
     <w:name w:val="footer"/>
-    <w:basedOn w:val="a"/>
-    <w:link w:val="a8"/>
+    <w:basedOn w:val="Normal"/>
+    <w:link w:val="FooterChar"/>
     <w:uiPriority w:val="99"/>
     <w:unhideWhenUsed/>
     <w:rsid w:val="001062E6"/>
@@ -10219,10 +11023,10 @@
       <w:spacing w:after="0" w:line="240" w:lineRule="auto"/>
     </w:pPr>
   </w:style>
-  <w:style w:type="character" w:customStyle="1" w:styleId="a8">
-    <w:name w:val="Нижний колонтитул Знак"/>
-    <w:basedOn w:val="a0"/>
-    <w:link w:val="a7"/>
+  <w:style w:type="character" w:customStyle="1" w:styleId="FooterChar">
+    <w:name w:val="Footer Char"/>
+    <w:basedOn w:val="DefaultParagraphFont"/>
+    <w:link w:val="Footer"/>
     <w:uiPriority w:val="99"/>
     <w:rsid w:val="001062E6"/>
     <w:rPr>
@@ -10230,7 +11034,7 @@
       <w:sz w:val="28"/>
     </w:rPr>
   </w:style>
-  <w:style w:type="paragraph" w:customStyle="1" w:styleId="11">
+  <w:style w:type="paragraph" w:customStyle="1" w:styleId="1">
     <w:name w:val="Обычный1"/>
     <w:rsid w:val="005E4DD9"/>
     <w:pPr>
@@ -10250,9 +11054,9 @@
       <w:lang w:eastAsia="ru-RU"/>
     </w:rPr>
   </w:style>
-  <w:style w:type="paragraph" w:styleId="a9">
+  <w:style w:type="paragraph" w:styleId="NormalWeb">
     <w:name w:val="Normal (Web)"/>
-    <w:basedOn w:val="a"/>
+    <w:basedOn w:val="Normal"/>
     <w:uiPriority w:val="99"/>
     <w:semiHidden/>
     <w:unhideWhenUsed/>
@@ -10267,9 +11071,9 @@
       <w:lang w:eastAsia="ru-RU"/>
     </w:rPr>
   </w:style>
-  <w:style w:type="character" w:styleId="aa">
+  <w:style w:type="character" w:styleId="Hyperlink">
     <w:name w:val="Hyperlink"/>
-    <w:basedOn w:val="a0"/>
+    <w:basedOn w:val="DefaultParagraphFont"/>
     <w:uiPriority w:val="99"/>
     <w:unhideWhenUsed/>
     <w:rsid w:val="004D5706"/>
@@ -10278,9 +11082,9 @@
       <w:u w:val="single"/>
     </w:rPr>
   </w:style>
-  <w:style w:type="character" w:styleId="ab">
+  <w:style w:type="character" w:styleId="Strong">
     <w:name w:val="Strong"/>
-    <w:basedOn w:val="a0"/>
+    <w:basedOn w:val="DefaultParagraphFont"/>
     <w:uiPriority w:val="22"/>
     <w:qFormat/>
     <w:rsid w:val="004D5706"/>
@@ -10289,10 +11093,10 @@
       <w:bCs/>
     </w:rPr>
   </w:style>
-  <w:style w:type="paragraph" w:styleId="ac">
+  <w:style w:type="paragraph" w:styleId="BalloonText">
     <w:name w:val="Balloon Text"/>
-    <w:basedOn w:val="a"/>
-    <w:link w:val="ad"/>
+    <w:basedOn w:val="Normal"/>
+    <w:link w:val="BalloonTextChar"/>
     <w:uiPriority w:val="99"/>
     <w:semiHidden/>
     <w:unhideWhenUsed/>
@@ -10306,10 +11110,10 @@
       <w:szCs w:val="18"/>
     </w:rPr>
   </w:style>
-  <w:style w:type="character" w:customStyle="1" w:styleId="ad">
-    <w:name w:val="Текст выноски Знак"/>
-    <w:basedOn w:val="a0"/>
-    <w:link w:val="ac"/>
+  <w:style w:type="character" w:customStyle="1" w:styleId="BalloonTextChar">
+    <w:name w:val="Balloon Text Char"/>
+    <w:basedOn w:val="DefaultParagraphFont"/>
+    <w:link w:val="BalloonText"/>
     <w:uiPriority w:val="99"/>
     <w:semiHidden/>
     <w:rsid w:val="00B263C6"/>
@@ -10319,9 +11123,9 @@
       <w:szCs w:val="18"/>
     </w:rPr>
   </w:style>
-  <w:style w:type="character" w:styleId="ae">
+  <w:style w:type="character" w:styleId="CommentReference">
     <w:name w:val="annotation reference"/>
-    <w:basedOn w:val="a0"/>
+    <w:basedOn w:val="DefaultParagraphFont"/>
     <w:uiPriority w:val="99"/>
     <w:semiHidden/>
     <w:unhideWhenUsed/>
@@ -10331,10 +11135,10 @@
       <w:szCs w:val="16"/>
     </w:rPr>
   </w:style>
-  <w:style w:type="paragraph" w:styleId="af">
+  <w:style w:type="paragraph" w:styleId="CommentText">
     <w:name w:val="annotation text"/>
-    <w:basedOn w:val="a"/>
-    <w:link w:val="af0"/>
+    <w:basedOn w:val="Normal"/>
+    <w:link w:val="CommentTextChar"/>
     <w:uiPriority w:val="99"/>
     <w:semiHidden/>
     <w:unhideWhenUsed/>
@@ -10348,10 +11152,10 @@
       <w:szCs w:val="20"/>
     </w:rPr>
   </w:style>
-  <w:style w:type="character" w:customStyle="1" w:styleId="af0">
-    <w:name w:val="Текст примечания Знак"/>
-    <w:basedOn w:val="a0"/>
-    <w:link w:val="af"/>
+  <w:style w:type="character" w:customStyle="1" w:styleId="CommentTextChar">
+    <w:name w:val="Comment Text Char"/>
+    <w:basedOn w:val="DefaultParagraphFont"/>
+    <w:link w:val="CommentText"/>
     <w:uiPriority w:val="99"/>
     <w:semiHidden/>
     <w:rsid w:val="00B263C6"/>
@@ -10360,9 +11164,9 @@
       <w:szCs w:val="20"/>
     </w:rPr>
   </w:style>
-  <w:style w:type="character" w:customStyle="1" w:styleId="af1">
+  <w:style w:type="character" w:customStyle="1" w:styleId="a">
     <w:name w:val="мой стиль Знак"/>
-    <w:link w:val="af2"/>
+    <w:link w:val="a0"/>
     <w:locked/>
     <w:rsid w:val="00B263C6"/>
     <w:rPr>
@@ -10373,10 +11177,10 @@
       <w:lang w:val="x-none" w:eastAsia="x-none"/>
     </w:rPr>
   </w:style>
-  <w:style w:type="paragraph" w:customStyle="1" w:styleId="af2">
+  <w:style w:type="paragraph" w:customStyle="1" w:styleId="a0">
     <w:name w:val="мой стиль"/>
-    <w:basedOn w:val="a"/>
-    <w:link w:val="af1"/>
+    <w:basedOn w:val="Normal"/>
+    <w:link w:val="a"/>
     <w:qFormat/>
     <w:rsid w:val="00B263C6"/>
     <w:pPr>
@@ -10391,10 +11195,10 @@
       <w:lang w:val="x-none" w:eastAsia="x-none"/>
     </w:rPr>
   </w:style>
-  <w:style w:type="character" w:customStyle="1" w:styleId="af3">
+  <w:style w:type="character" w:customStyle="1" w:styleId="a1">
     <w:name w:val="ГОСТ текст Знак"/>
-    <w:basedOn w:val="a0"/>
-    <w:link w:val="af4"/>
+    <w:basedOn w:val="DefaultParagraphFont"/>
+    <w:link w:val="a2"/>
     <w:locked/>
     <w:rsid w:val="00A96501"/>
     <w:rPr>
@@ -10402,10 +11206,10 @@
       <w:sz w:val="28"/>
     </w:rPr>
   </w:style>
-  <w:style w:type="paragraph" w:customStyle="1" w:styleId="af4">
+  <w:style w:type="paragraph" w:customStyle="1" w:styleId="a2">
     <w:name w:val="ГОСТ текст"/>
-    <w:basedOn w:val="a"/>
-    <w:link w:val="af3"/>
+    <w:basedOn w:val="Normal"/>
+    <w:link w:val="a1"/>
     <w:qFormat/>
     <w:rsid w:val="00A96501"/>
     <w:pPr>
@@ -10417,9 +11221,9 @@
       <w:rFonts w:cs="Times New Roman"/>
     </w:rPr>
   </w:style>
-  <w:style w:type="character" w:styleId="af5">
+  <w:style w:type="character" w:styleId="FollowedHyperlink">
     <w:name w:val="FollowedHyperlink"/>
-    <w:basedOn w:val="a0"/>
+    <w:basedOn w:val="DefaultParagraphFont"/>
     <w:uiPriority w:val="99"/>
     <w:semiHidden/>
     <w:unhideWhenUsed/>
@@ -10429,9 +11233,9 @@
       <w:u w:val="single"/>
     </w:rPr>
   </w:style>
-  <w:style w:type="character" w:styleId="af6">
+  <w:style w:type="character" w:styleId="UnresolvedMention">
     <w:name w:val="Unresolved Mention"/>
-    <w:basedOn w:val="a0"/>
+    <w:basedOn w:val="DefaultParagraphFont"/>
     <w:uiPriority w:val="99"/>
     <w:semiHidden/>
     <w:unhideWhenUsed/>
@@ -10441,10 +11245,10 @@
       <w:shd w:val="clear" w:color="auto" w:fill="E1DFDD"/>
     </w:rPr>
   </w:style>
-  <w:style w:type="paragraph" w:styleId="af7">
+  <w:style w:type="paragraph" w:styleId="BodyText">
     <w:name w:val="Body Text"/>
-    <w:basedOn w:val="a"/>
-    <w:link w:val="af8"/>
+    <w:basedOn w:val="Normal"/>
+    <w:link w:val="BodyTextChar"/>
     <w:uiPriority w:val="1"/>
     <w:qFormat/>
     <w:rsid w:val="004A7F8E"/>
@@ -10459,10 +11263,10 @@
       <w:szCs w:val="28"/>
     </w:rPr>
   </w:style>
-  <w:style w:type="character" w:customStyle="1" w:styleId="af8">
-    <w:name w:val="Основной текст Знак"/>
-    <w:basedOn w:val="a0"/>
-    <w:link w:val="af7"/>
+  <w:style w:type="character" w:customStyle="1" w:styleId="BodyTextChar">
+    <w:name w:val="Body Text Char"/>
+    <w:basedOn w:val="DefaultParagraphFont"/>
+    <w:link w:val="BodyText"/>
     <w:uiPriority w:val="1"/>
     <w:rsid w:val="004A7F8E"/>
     <w:rPr>
@@ -10471,10 +11275,10 @@
       <w:szCs w:val="28"/>
     </w:rPr>
   </w:style>
-  <w:style w:type="paragraph" w:styleId="af9">
+  <w:style w:type="paragraph" w:styleId="TOCHeading">
     <w:name w:val="TOC Heading"/>
-    <w:basedOn w:val="1"/>
-    <w:next w:val="a"/>
+    <w:basedOn w:val="Heading1"/>
+    <w:next w:val="Normal"/>
     <w:uiPriority w:val="39"/>
     <w:unhideWhenUsed/>
     <w:qFormat/>
@@ -10492,10 +11296,10 @@
       <w:lang w:eastAsia="ru-RU"/>
     </w:rPr>
   </w:style>
-  <w:style w:type="paragraph" w:styleId="12">
+  <w:style w:type="paragraph" w:styleId="TOC1">
     <w:name w:val="toc 1"/>
-    <w:basedOn w:val="a"/>
-    <w:next w:val="a"/>
+    <w:basedOn w:val="Normal"/>
+    <w:next w:val="Normal"/>
     <w:autoRedefine/>
     <w:uiPriority w:val="39"/>
     <w:unhideWhenUsed/>
@@ -10504,11 +11308,11 @@
       <w:spacing w:after="100"/>
     </w:pPr>
   </w:style>
-  <w:style w:type="paragraph" w:styleId="afa">
+  <w:style w:type="paragraph" w:styleId="CommentSubject">
     <w:name w:val="annotation subject"/>
-    <w:basedOn w:val="af"/>
-    <w:next w:val="af"/>
-    <w:link w:val="afb"/>
+    <w:basedOn w:val="CommentText"/>
+    <w:next w:val="CommentText"/>
+    <w:link w:val="CommentSubjectChar"/>
     <w:uiPriority w:val="99"/>
     <w:semiHidden/>
     <w:unhideWhenUsed/>
@@ -10519,10 +11323,10 @@
       <w:bCs/>
     </w:rPr>
   </w:style>
-  <w:style w:type="character" w:customStyle="1" w:styleId="afb">
-    <w:name w:val="Тема примечания Знак"/>
-    <w:basedOn w:val="af0"/>
-    <w:link w:val="afa"/>
+  <w:style w:type="character" w:customStyle="1" w:styleId="CommentSubjectChar">
+    <w:name w:val="Comment Subject Char"/>
+    <w:basedOn w:val="CommentTextChar"/>
+    <w:link w:val="CommentSubject"/>
     <w:uiPriority w:val="99"/>
     <w:semiHidden/>
     <w:rsid w:val="006D385E"/>
@@ -10803,7 +11607,7 @@
 </file>
 
 <file path=customXml/itemProps1.xml><?xml version="1.0" encoding="utf-8"?>
-<ds:datastoreItem xmlns:ds="http://schemas.openxmlformats.org/officeDocument/2006/customXml" ds:itemID="{62624D05-9D1D-49C7-A41D-9CC4C04DC4A1}">
+<ds:datastoreItem xmlns:ds="http://schemas.openxmlformats.org/officeDocument/2006/customXml" ds:itemID="{99652285-35CF-4956-9FFD-5E69E673BC1B}">
   <ds:schemaRefs>
     <ds:schemaRef ds:uri="http://schemas.openxmlformats.org/officeDocument/2006/bibliography"/>
   </ds:schemaRefs>

--- a/Docs/ПС.docx
+++ b/Docs/ПС.docx
@@ -4,7 +4,7 @@
   <w:body>
     <w:p>
       <w:pPr>
-        <w:pStyle w:val="BodyText"/>
+        <w:pStyle w:val="af7"/>
         <w:spacing w:before="163" w:line="360" w:lineRule="auto"/>
         <w:ind w:right="4"/>
         <w:jc w:val="center"/>
@@ -15,7 +15,7 @@
     </w:p>
     <w:p>
       <w:pPr>
-        <w:pStyle w:val="BodyText"/>
+        <w:pStyle w:val="af7"/>
         <w:spacing w:line="360" w:lineRule="auto"/>
         <w:ind w:right="4"/>
         <w:jc w:val="center"/>
@@ -26,7 +26,7 @@
     </w:p>
     <w:p>
       <w:pPr>
-        <w:pStyle w:val="BodyText"/>
+        <w:pStyle w:val="af7"/>
         <w:ind w:right="4"/>
         <w:rPr>
           <w:sz w:val="26"/>
@@ -35,7 +35,7 @@
     </w:p>
     <w:p>
       <w:pPr>
-        <w:pStyle w:val="BodyText"/>
+        <w:pStyle w:val="af7"/>
         <w:spacing w:line="360" w:lineRule="auto"/>
         <w:ind w:right="4"/>
         <w:jc w:val="center"/>
@@ -49,7 +49,7 @@
     </w:p>
     <w:p>
       <w:pPr>
-        <w:pStyle w:val="BodyText"/>
+        <w:pStyle w:val="af7"/>
         <w:spacing w:before="1"/>
         <w:ind w:right="4"/>
         <w:rPr>
@@ -59,7 +59,7 @@
     </w:p>
     <w:p>
       <w:pPr>
-        <w:pStyle w:val="BodyText"/>
+        <w:pStyle w:val="af7"/>
         <w:spacing w:before="1"/>
         <w:ind w:right="4"/>
         <w:jc w:val="center"/>
@@ -73,7 +73,7 @@
     </w:p>
     <w:p>
       <w:pPr>
-        <w:pStyle w:val="BodyText"/>
+        <w:pStyle w:val="af7"/>
         <w:tabs>
           <w:tab w:val="left" w:pos="4574"/>
           <w:tab w:val="left" w:pos="4683"/>
@@ -89,7 +89,7 @@
     </w:p>
     <w:p>
       <w:pPr>
-        <w:pStyle w:val="BodyText"/>
+        <w:pStyle w:val="af7"/>
         <w:spacing w:line="360" w:lineRule="auto"/>
         <w:ind w:right="4"/>
         <w:jc w:val="center"/>
@@ -100,7 +100,7 @@
     </w:p>
     <w:p>
       <w:pPr>
-        <w:pStyle w:val="BodyText"/>
+        <w:pStyle w:val="af7"/>
         <w:spacing w:line="360" w:lineRule="auto"/>
         <w:ind w:right="4"/>
         <w:jc w:val="center"/>
@@ -111,7 +111,7 @@
     </w:p>
     <w:p>
       <w:pPr>
-        <w:pStyle w:val="1"/>
+        <w:pStyle w:val="11"/>
         <w:ind w:firstLine="0"/>
         <w:jc w:val="center"/>
       </w:pPr>
@@ -127,7 +127,7 @@
     </w:p>
     <w:p>
       <w:pPr>
-        <w:pStyle w:val="BodyText"/>
+        <w:pStyle w:val="af7"/>
         <w:spacing w:line="360" w:lineRule="auto"/>
         <w:ind w:right="4"/>
         <w:jc w:val="center"/>
@@ -138,7 +138,7 @@
     </w:p>
     <w:p>
       <w:pPr>
-        <w:pStyle w:val="BodyText"/>
+        <w:pStyle w:val="af7"/>
         <w:tabs>
           <w:tab w:val="left" w:pos="4574"/>
           <w:tab w:val="left" w:pos="4683"/>
@@ -161,7 +161,7 @@
     </w:p>
     <w:p>
       <w:pPr>
-        <w:pStyle w:val="BodyText"/>
+        <w:pStyle w:val="af7"/>
         <w:tabs>
           <w:tab w:val="left" w:pos="4574"/>
           <w:tab w:val="left" w:pos="4683"/>
@@ -177,7 +177,7 @@
     </w:p>
     <w:p>
       <w:pPr>
-        <w:pStyle w:val="BodyText"/>
+        <w:pStyle w:val="af7"/>
         <w:tabs>
           <w:tab w:val="left" w:pos="4574"/>
           <w:tab w:val="left" w:pos="4683"/>
@@ -192,7 +192,7 @@
     </w:p>
     <w:p>
       <w:pPr>
-        <w:pStyle w:val="BodyText"/>
+        <w:pStyle w:val="af7"/>
         <w:tabs>
           <w:tab w:val="left" w:pos="4574"/>
           <w:tab w:val="left" w:pos="4683"/>
@@ -220,7 +220,7 @@
     </w:p>
     <w:p>
       <w:pPr>
-        <w:pStyle w:val="BodyText"/>
+        <w:pStyle w:val="af7"/>
         <w:tabs>
           <w:tab w:val="left" w:pos="4574"/>
           <w:tab w:val="left" w:pos="4683"/>
@@ -260,7 +260,7 @@
     </w:p>
     <w:p>
       <w:pPr>
-        <w:pStyle w:val="BodyText"/>
+        <w:pStyle w:val="af7"/>
         <w:ind w:right="4"/>
         <w:rPr>
           <w:sz w:val="30"/>
@@ -269,7 +269,7 @@
     </w:p>
     <w:p>
       <w:pPr>
-        <w:pStyle w:val="BodyText"/>
+        <w:pStyle w:val="af7"/>
         <w:tabs>
           <w:tab w:val="left" w:pos="4574"/>
           <w:tab w:val="left" w:pos="4683"/>
@@ -292,7 +292,7 @@
     </w:p>
     <w:p>
       <w:pPr>
-        <w:pStyle w:val="BodyText"/>
+        <w:pStyle w:val="af7"/>
         <w:tabs>
           <w:tab w:val="left" w:pos="4574"/>
           <w:tab w:val="left" w:pos="4683"/>
@@ -328,7 +328,7 @@
     </w:p>
     <w:p>
       <w:pPr>
-        <w:pStyle w:val="BodyText"/>
+        <w:pStyle w:val="af7"/>
         <w:tabs>
           <w:tab w:val="left" w:pos="4574"/>
           <w:tab w:val="left" w:pos="4683"/>
@@ -344,16 +344,8 @@
         <w:rPr>
           <w:color w:val="000009"/>
         </w:rPr>
-        <w:t xml:space="preserve">_________ </w:t>
-      </w:r>
-      <w:proofErr w:type="spellStart"/>
-      <w:r>
-        <w:rPr>
-          <w:color w:val="000009"/>
-        </w:rPr>
-        <w:t>Калентьев</w:t>
-      </w:r>
-      <w:proofErr w:type="spellEnd"/>
+        <w:t>_________ Калентьев</w:t>
+      </w:r>
       <w:r>
         <w:rPr>
           <w:color w:val="000009"/>
@@ -370,7 +362,7 @@
     </w:p>
     <w:p>
       <w:pPr>
-        <w:pStyle w:val="BodyText"/>
+        <w:pStyle w:val="af7"/>
         <w:tabs>
           <w:tab w:val="left" w:pos="559"/>
           <w:tab w:val="left" w:pos="2654"/>
@@ -385,7 +377,6 @@
         </w:rPr>
         <w:t xml:space="preserve"> «</w:t>
       </w:r>
-      <w:proofErr w:type="gramStart"/>
       <w:r>
         <w:rPr>
           <w:color w:val="000009"/>
@@ -404,15 +395,7 @@
           <w:color w:val="000009"/>
           <w:u w:val="single" w:color="000008"/>
         </w:rPr>
-        <w:t xml:space="preserve">   </w:t>
-      </w:r>
-      <w:proofErr w:type="gramEnd"/>
-      <w:r>
-        <w:rPr>
-          <w:color w:val="000009"/>
-          <w:u w:val="single" w:color="000008"/>
-        </w:rPr>
-        <w:t xml:space="preserve">                    </w:t>
+        <w:t xml:space="preserve">                       </w:t>
       </w:r>
       <w:r>
         <w:rPr>
@@ -437,14 +420,14 @@
     </w:p>
     <w:p>
       <w:pPr>
-        <w:pStyle w:val="BodyText"/>
+        <w:pStyle w:val="af7"/>
         <w:spacing w:before="207"/>
         <w:ind w:right="4"/>
       </w:pPr>
     </w:p>
     <w:p>
       <w:pPr>
-        <w:pStyle w:val="BodyText"/>
+        <w:pStyle w:val="af7"/>
         <w:spacing w:before="207"/>
         <w:ind w:right="4"/>
         <w:jc w:val="center"/>
@@ -452,7 +435,7 @@
     </w:p>
     <w:p>
       <w:pPr>
-        <w:pStyle w:val="BodyText"/>
+        <w:pStyle w:val="af7"/>
         <w:spacing w:before="207"/>
         <w:ind w:right="4"/>
         <w:jc w:val="center"/>
@@ -460,7 +443,7 @@
     </w:p>
     <w:p>
       <w:pPr>
-        <w:pStyle w:val="BodyText"/>
+        <w:pStyle w:val="af7"/>
         <w:spacing w:before="207"/>
         <w:ind w:right="4"/>
         <w:jc w:val="center"/>
@@ -468,7 +451,7 @@
     </w:p>
     <w:p>
       <w:pPr>
-        <w:pStyle w:val="BodyText"/>
+        <w:pStyle w:val="af7"/>
         <w:spacing w:before="207"/>
         <w:ind w:right="4"/>
         <w:jc w:val="center"/>
@@ -518,7 +501,7 @@
       <w:sdtContent>
         <w:p>
           <w:pPr>
-            <w:pStyle w:val="TOCHeading"/>
+            <w:pStyle w:val="af9"/>
             <w:jc w:val="center"/>
             <w:rPr>
               <w:rFonts w:ascii="Times New Roman" w:hAnsi="Times New Roman" w:cs="Times New Roman"/>
@@ -543,7 +526,7 @@
         </w:p>
         <w:p>
           <w:pPr>
-            <w:pStyle w:val="TOC1"/>
+            <w:pStyle w:val="12"/>
             <w:tabs>
               <w:tab w:val="right" w:leader="dot" w:pos="9352"/>
             </w:tabs>
@@ -567,7 +550,7 @@
           <w:hyperlink w:anchor="_Toc36017410" w:history="1">
             <w:r>
               <w:rPr>
-                <w:rStyle w:val="Hyperlink"/>
+                <w:rStyle w:val="aa"/>
                 <w:rFonts w:cs="Times New Roman"/>
                 <w:noProof/>
               </w:rPr>
@@ -625,7 +608,7 @@
         </w:p>
         <w:p>
           <w:pPr>
-            <w:pStyle w:val="TOC1"/>
+            <w:pStyle w:val="12"/>
             <w:tabs>
               <w:tab w:val="left" w:pos="426"/>
               <w:tab w:val="right" w:leader="dot" w:pos="9352"/>
@@ -641,7 +624,7 @@
           <w:hyperlink w:anchor="_Toc36017411" w:history="1">
             <w:r>
               <w:rPr>
-                <w:rStyle w:val="Hyperlink"/>
+                <w:rStyle w:val="aa"/>
                 <w:noProof/>
               </w:rPr>
               <w:t>1.1</w:t>
@@ -657,7 +640,7 @@
             </w:r>
             <w:r>
               <w:rPr>
-                <w:rStyle w:val="Hyperlink"/>
+                <w:rStyle w:val="aa"/>
                 <w:noProof/>
               </w:rPr>
               <w:t>Описание программы</w:t>
@@ -714,7 +697,7 @@
         </w:p>
         <w:p>
           <w:pPr>
-            <w:pStyle w:val="TOC1"/>
+            <w:pStyle w:val="12"/>
             <w:tabs>
               <w:tab w:val="left" w:pos="426"/>
               <w:tab w:val="right" w:leader="dot" w:pos="9352"/>
@@ -730,7 +713,7 @@
           <w:hyperlink w:anchor="_Toc36017412" w:history="1">
             <w:r>
               <w:rPr>
-                <w:rStyle w:val="Hyperlink"/>
+                <w:rStyle w:val="aa"/>
                 <w:noProof/>
                 <w:lang w:val="en-US"/>
               </w:rPr>
@@ -747,14 +730,14 @@
             </w:r>
             <w:r>
               <w:rPr>
-                <w:rStyle w:val="Hyperlink"/>
+                <w:rStyle w:val="aa"/>
                 <w:noProof/>
               </w:rPr>
               <w:t xml:space="preserve">Описание </w:t>
             </w:r>
             <w:r>
               <w:rPr>
-                <w:rStyle w:val="Hyperlink"/>
+                <w:rStyle w:val="aa"/>
                 <w:noProof/>
                 <w:lang w:val="en-US"/>
               </w:rPr>
@@ -812,7 +795,7 @@
         </w:p>
         <w:p>
           <w:pPr>
-            <w:pStyle w:val="TOC1"/>
+            <w:pStyle w:val="12"/>
             <w:tabs>
               <w:tab w:val="left" w:pos="426"/>
               <w:tab w:val="right" w:leader="dot" w:pos="9352"/>
@@ -828,7 +811,7 @@
           <w:hyperlink w:anchor="_Toc36017413" w:history="1">
             <w:r>
               <w:rPr>
-                <w:rStyle w:val="Hyperlink"/>
+                <w:rStyle w:val="aa"/>
                 <w:noProof/>
               </w:rPr>
               <w:t>1.3</w:t>
@@ -844,7 +827,7 @@
             </w:r>
             <w:r>
               <w:rPr>
-                <w:rStyle w:val="Hyperlink"/>
+                <w:rStyle w:val="aa"/>
                 <w:noProof/>
               </w:rPr>
               <w:t>Обзор аналогов</w:t>
@@ -867,7 +850,7 @@
         </w:p>
         <w:p>
           <w:pPr>
-            <w:pStyle w:val="TOC1"/>
+            <w:pStyle w:val="12"/>
             <w:tabs>
               <w:tab w:val="right" w:leader="dot" w:pos="9352"/>
             </w:tabs>
@@ -882,14 +865,14 @@
           <w:hyperlink w:anchor="_Toc36017414" w:history="1">
             <w:r>
               <w:rPr>
-                <w:rStyle w:val="Hyperlink"/>
+                <w:rStyle w:val="aa"/>
                 <w:noProof/>
               </w:rPr>
               <w:t xml:space="preserve">1.3.1 </w:t>
             </w:r>
             <w:r>
               <w:rPr>
-                <w:rStyle w:val="Hyperlink"/>
+                <w:rStyle w:val="aa"/>
                 <w:noProof/>
                 <w:lang w:val="en-US"/>
               </w:rPr>
@@ -913,7 +896,7 @@
         </w:p>
         <w:p>
           <w:pPr>
-            <w:pStyle w:val="TOC1"/>
+            <w:pStyle w:val="12"/>
             <w:tabs>
               <w:tab w:val="right" w:leader="dot" w:pos="9352"/>
             </w:tabs>
@@ -928,7 +911,7 @@
           <w:hyperlink w:anchor="_Toc36017415" w:history="1">
             <w:r>
               <w:rPr>
-                <w:rStyle w:val="Hyperlink"/>
+                <w:rStyle w:val="aa"/>
                 <w:noProof/>
                 <w:lang w:val="en-US"/>
               </w:rPr>
@@ -952,7 +935,7 @@
         </w:p>
         <w:p>
           <w:pPr>
-            <w:pStyle w:val="TOC1"/>
+            <w:pStyle w:val="12"/>
             <w:tabs>
               <w:tab w:val="right" w:leader="dot" w:pos="9352"/>
             </w:tabs>
@@ -967,7 +950,7 @@
           <w:hyperlink w:anchor="_Toc36017416" w:history="1">
             <w:r>
               <w:rPr>
-                <w:rStyle w:val="Hyperlink"/>
+                <w:rStyle w:val="aa"/>
                 <w:noProof/>
               </w:rPr>
               <w:t>2 Описание предмета проектирования</w:t>
@@ -990,7 +973,7 @@
         </w:p>
         <w:p>
           <w:pPr>
-            <w:pStyle w:val="TOC1"/>
+            <w:pStyle w:val="12"/>
             <w:tabs>
               <w:tab w:val="right" w:leader="dot" w:pos="9352"/>
             </w:tabs>
@@ -1005,7 +988,7 @@
           <w:hyperlink w:anchor="_Toc36017417" w:history="1">
             <w:r>
               <w:rPr>
-                <w:rStyle w:val="Hyperlink"/>
+                <w:rStyle w:val="aa"/>
                 <w:noProof/>
               </w:rPr>
               <w:t>3 Проект программы</w:t>
@@ -1062,7 +1045,7 @@
         </w:p>
         <w:p>
           <w:pPr>
-            <w:pStyle w:val="TOC1"/>
+            <w:pStyle w:val="12"/>
             <w:tabs>
               <w:tab w:val="right" w:leader="dot" w:pos="9352"/>
             </w:tabs>
@@ -1077,14 +1060,14 @@
           <w:hyperlink w:anchor="_Toc36017418" w:history="1">
             <w:r>
               <w:rPr>
-                <w:rStyle w:val="Hyperlink"/>
+                <w:rStyle w:val="aa"/>
                 <w:noProof/>
               </w:rPr>
               <w:t>3.1 Диаграмма вариантов использования (</w:t>
             </w:r>
             <w:r>
               <w:rPr>
-                <w:rStyle w:val="Hyperlink"/>
+                <w:rStyle w:val="aa"/>
                 <w:noProof/>
                 <w:lang w:val="en-US"/>
               </w:rPr>
@@ -1092,14 +1075,14 @@
             </w:r>
             <w:r>
               <w:rPr>
-                <w:rStyle w:val="Hyperlink"/>
+                <w:rStyle w:val="aa"/>
                 <w:noProof/>
               </w:rPr>
               <w:t xml:space="preserve"> </w:t>
             </w:r>
             <w:r>
               <w:rPr>
-                <w:rStyle w:val="Hyperlink"/>
+                <w:rStyle w:val="aa"/>
                 <w:noProof/>
                 <w:lang w:val="en-US"/>
               </w:rPr>
@@ -1107,7 +1090,7 @@
             </w:r>
             <w:r>
               <w:rPr>
-                <w:rStyle w:val="Hyperlink"/>
+                <w:rStyle w:val="aa"/>
                 <w:noProof/>
               </w:rPr>
               <w:t>)</w:t>
@@ -1130,7 +1113,7 @@
         </w:p>
         <w:p>
           <w:pPr>
-            <w:pStyle w:val="TOC1"/>
+            <w:pStyle w:val="12"/>
             <w:tabs>
               <w:tab w:val="right" w:leader="dot" w:pos="9352"/>
             </w:tabs>
@@ -1145,7 +1128,7 @@
           <w:hyperlink w:anchor="_Toc36017419" w:history="1">
             <w:r>
               <w:rPr>
-                <w:rStyle w:val="Hyperlink"/>
+                <w:rStyle w:val="aa"/>
                 <w:noProof/>
               </w:rPr>
               <w:t>3.2 Диаграмма классов</w:t>
@@ -1202,7 +1185,7 @@
         </w:p>
         <w:p>
           <w:pPr>
-            <w:pStyle w:val="TOC1"/>
+            <w:pStyle w:val="12"/>
             <w:tabs>
               <w:tab w:val="right" w:leader="dot" w:pos="9352"/>
             </w:tabs>
@@ -1217,7 +1200,7 @@
           <w:hyperlink w:anchor="_Toc36017420" w:history="1">
             <w:r>
               <w:rPr>
-                <w:rStyle w:val="Hyperlink"/>
+                <w:rStyle w:val="aa"/>
                 <w:noProof/>
               </w:rPr>
               <w:t>3.3 Макет пользовательского интерфейса</w:t>
@@ -1274,7 +1257,7 @@
         </w:p>
         <w:p>
           <w:pPr>
-            <w:pStyle w:val="TOC1"/>
+            <w:pStyle w:val="12"/>
             <w:tabs>
               <w:tab w:val="right" w:leader="dot" w:pos="9352"/>
             </w:tabs>
@@ -1289,7 +1272,7 @@
           <w:hyperlink w:anchor="_Toc36017421" w:history="1">
             <w:r>
               <w:rPr>
-                <w:rStyle w:val="Hyperlink"/>
+                <w:rStyle w:val="aa"/>
                 <w:noProof/>
               </w:rPr>
               <w:t>Список использованной литературы</w:t>
@@ -1388,7 +1371,7 @@
     </w:p>
     <w:p>
       <w:pPr>
-        <w:pStyle w:val="Heading1"/>
+        <w:pStyle w:val="1"/>
         <w:ind w:left="360"/>
         <w:rPr>
           <w:rFonts w:cs="Times New Roman"/>
@@ -1415,7 +1398,7 @@
     </w:p>
     <w:p>
       <w:pPr>
-        <w:pStyle w:val="Heading1"/>
+        <w:pStyle w:val="1"/>
         <w:numPr>
           <w:ilvl w:val="1"/>
           <w:numId w:val="1"/>
@@ -1494,182 +1477,107 @@
           <w:lang w:eastAsia="ru-RU"/>
         </w:rPr>
       </w:pPr>
-      <w:proofErr w:type="gramStart"/>
       <w:r>
         <w:t>SOLIDWORKS</w:t>
       </w:r>
       <w:r>
-        <w:t>[</w:t>
-      </w:r>
-      <w:proofErr w:type="gramEnd"/>
-      <w:r>
-        <w:t xml:space="preserve">1] </w:t>
+        <w:t xml:space="preserve">[1] </w:t>
       </w:r>
       <w:r>
         <w:t xml:space="preserve">– </w:t>
       </w:r>
       <w:r>
-        <w:t xml:space="preserve">программный комплекс САПР для автоматизации работ промышленного предприятия на этапах конструкторской и технологической подготовки производства. Обеспечивает разработку изделий любой степени сложности и назначения. Работает в среде </w:t>
-      </w:r>
-      <w:proofErr w:type="spellStart"/>
-      <w:r>
-        <w:t>Microsoft</w:t>
-      </w:r>
-      <w:proofErr w:type="spellEnd"/>
+        <w:t>программный комплекс САПР для автоматизации работ промышленного предприятия на этапах конструкторской и технологической подготовки производства. Обеспечивает разработку изделий любой степени сложности и назначения. Работает в среде Microsoft Windows.</w:t>
+      </w:r>
       <w:r>
         <w:t xml:space="preserve"> </w:t>
       </w:r>
-      <w:proofErr w:type="spellStart"/>
-      <w:r>
-        <w:t>Windows</w:t>
-      </w:r>
-      <w:proofErr w:type="spellEnd"/>
+      <w:r>
+        <w:t>САПР поддерживает различные чертежные стандарты, такие как</w:t>
+      </w:r>
+      <w:r>
+        <w:t xml:space="preserve"> </w:t>
+      </w:r>
+      <w:r>
+        <w:rPr>
+          <w:lang w:val="en-US"/>
+        </w:rPr>
+        <w:t>GOST</w:t>
+      </w:r>
+      <w:r>
+        <w:t xml:space="preserve">, </w:t>
+      </w:r>
+      <w:r>
+        <w:rPr>
+          <w:lang w:val="en-US"/>
+        </w:rPr>
+        <w:t>ANSI</w:t>
+      </w:r>
+      <w:r>
+        <w:t xml:space="preserve">, </w:t>
+      </w:r>
+      <w:r>
+        <w:rPr>
+          <w:lang w:val="en-US"/>
+        </w:rPr>
+        <w:t>ISO</w:t>
+      </w:r>
+      <w:r>
+        <w:t xml:space="preserve"> </w:t>
+      </w:r>
+      <w:r>
+        <w:t>и</w:t>
+      </w:r>
+      <w:r>
+        <w:t xml:space="preserve"> т.д.</w:t>
+      </w:r>
+      <w:r>
+        <w:t xml:space="preserve"> </w:t>
+      </w:r>
+      <w:r>
+        <w:rPr>
+          <w:rFonts w:eastAsia="Times New Roman" w:cs="Times New Roman"/>
+          <w:szCs w:val="28"/>
+          <w:lang w:eastAsia="ru-RU"/>
+        </w:rPr>
+        <w:t>Система включает программные модули собственной разработки, а также сертифицированное ПО от специализированных разработчиков (SolidWorks Gold Partners).</w:t>
+      </w:r>
+      <w:r>
+        <w:rPr>
+          <w:rFonts w:eastAsia="Times New Roman" w:cs="Times New Roman"/>
+          <w:szCs w:val="28"/>
+          <w:lang w:eastAsia="ru-RU"/>
+        </w:rPr>
+        <w:t xml:space="preserve"> </w:t>
+      </w:r>
+      <w:r>
+        <w:t>Также имеется поддержка работы с</w:t>
+      </w:r>
+      <w:r>
+        <w:t xml:space="preserve"> пользовательски</w:t>
+      </w:r>
+      <w:r>
+        <w:t>ми</w:t>
+      </w:r>
+      <w:r>
+        <w:t xml:space="preserve"> макрос</w:t>
+      </w:r>
+      <w:r>
+        <w:t>ами и сторонними</w:t>
+      </w:r>
+      <w:r>
+        <w:t xml:space="preserve"> библиотек</w:t>
+      </w:r>
+      <w:r>
+        <w:t>ами</w:t>
+      </w:r>
       <w:r>
         <w:t>.</w:t>
       </w:r>
-      <w:r>
-        <w:t xml:space="preserve"> </w:t>
-      </w:r>
-      <w:r>
-        <w:t>САПР поддерживает различные чертежные стандарты, такие как</w:t>
-      </w:r>
-      <w:r>
-        <w:t xml:space="preserve"> </w:t>
-      </w:r>
-      <w:r>
-        <w:rPr>
-          <w:lang w:val="en-US"/>
-        </w:rPr>
-        <w:t>GOST</w:t>
-      </w:r>
-      <w:r>
-        <w:t xml:space="preserve">, </w:t>
-      </w:r>
-      <w:r>
-        <w:rPr>
-          <w:lang w:val="en-US"/>
-        </w:rPr>
-        <w:t>ANSI</w:t>
-      </w:r>
-      <w:r>
-        <w:t xml:space="preserve">, </w:t>
-      </w:r>
-      <w:r>
-        <w:rPr>
-          <w:lang w:val="en-US"/>
-        </w:rPr>
-        <w:t>ISO</w:t>
-      </w:r>
-      <w:r>
-        <w:t xml:space="preserve"> </w:t>
-      </w:r>
-      <w:r>
-        <w:t>и</w:t>
-      </w:r>
-      <w:r>
-        <w:t xml:space="preserve"> т.д.</w:t>
-      </w:r>
-      <w:r>
-        <w:t xml:space="preserve"> </w:t>
-      </w:r>
-      <w:r>
-        <w:rPr>
-          <w:rFonts w:eastAsia="Times New Roman" w:cs="Times New Roman"/>
-          <w:szCs w:val="28"/>
-          <w:lang w:eastAsia="ru-RU"/>
-        </w:rPr>
-        <w:t>Система включает программные модули собственной разработки, а также сертифицированное ПО от специализированных разработчиков (</w:t>
-      </w:r>
-      <w:proofErr w:type="spellStart"/>
-      <w:r>
-        <w:rPr>
-          <w:rFonts w:eastAsia="Times New Roman" w:cs="Times New Roman"/>
-          <w:szCs w:val="28"/>
-          <w:lang w:eastAsia="ru-RU"/>
-        </w:rPr>
-        <w:t>SolidWorks</w:t>
-      </w:r>
-      <w:proofErr w:type="spellEnd"/>
-      <w:r>
-        <w:rPr>
-          <w:rFonts w:eastAsia="Times New Roman" w:cs="Times New Roman"/>
-          <w:szCs w:val="28"/>
-          <w:lang w:eastAsia="ru-RU"/>
-        </w:rPr>
-        <w:t xml:space="preserve"> </w:t>
-      </w:r>
-      <w:proofErr w:type="spellStart"/>
-      <w:r>
-        <w:rPr>
-          <w:rFonts w:eastAsia="Times New Roman" w:cs="Times New Roman"/>
-          <w:szCs w:val="28"/>
-          <w:lang w:eastAsia="ru-RU"/>
-        </w:rPr>
-        <w:t>Gold</w:t>
-      </w:r>
-      <w:proofErr w:type="spellEnd"/>
-      <w:r>
-        <w:rPr>
-          <w:rFonts w:eastAsia="Times New Roman" w:cs="Times New Roman"/>
-          <w:szCs w:val="28"/>
-          <w:lang w:eastAsia="ru-RU"/>
-        </w:rPr>
-        <w:t xml:space="preserve"> </w:t>
-      </w:r>
-      <w:proofErr w:type="spellStart"/>
-      <w:r>
-        <w:rPr>
-          <w:rFonts w:eastAsia="Times New Roman" w:cs="Times New Roman"/>
-          <w:szCs w:val="28"/>
-          <w:lang w:eastAsia="ru-RU"/>
-        </w:rPr>
-        <w:t>Partners</w:t>
-      </w:r>
-      <w:proofErr w:type="spellEnd"/>
-      <w:r>
-        <w:rPr>
-          <w:rFonts w:eastAsia="Times New Roman" w:cs="Times New Roman"/>
-          <w:szCs w:val="28"/>
-          <w:lang w:eastAsia="ru-RU"/>
-        </w:rPr>
-        <w:t>).</w:t>
-      </w:r>
-      <w:r>
-        <w:rPr>
-          <w:rFonts w:eastAsia="Times New Roman" w:cs="Times New Roman"/>
-          <w:szCs w:val="28"/>
-          <w:lang w:eastAsia="ru-RU"/>
-        </w:rPr>
-        <w:t xml:space="preserve"> </w:t>
-      </w:r>
-      <w:r>
-        <w:t>Также имеется поддержка работы с</w:t>
-      </w:r>
-      <w:r>
-        <w:t xml:space="preserve"> пользовательски</w:t>
-      </w:r>
-      <w:r>
-        <w:t>ми</w:t>
-      </w:r>
-      <w:r>
-        <w:t xml:space="preserve"> макрос</w:t>
-      </w:r>
-      <w:r>
-        <w:t>ами и сторонними</w:t>
-      </w:r>
-      <w:r>
-        <w:t xml:space="preserve"> библиотек</w:t>
-      </w:r>
-      <w:r>
-        <w:t>ами</w:t>
-      </w:r>
-      <w:r>
-        <w:t>.</w:t>
-      </w:r>
-    </w:p>
-    <w:p>
-      <w:pPr>
-        <w:pStyle w:val="Heading1"/>
+    </w:p>
+    <w:p>
+      <w:pPr>
+        <w:pStyle w:val="1"/>
         <w:numPr>
           <w:ilvl w:val="1"/>
           <w:numId w:val="1"/>
@@ -1750,7 +1658,6 @@
         </w:rPr>
         <w:t xml:space="preserve">В данном случае используется </w:t>
       </w:r>
-      <w:proofErr w:type="spellStart"/>
       <w:r>
         <w:rPr>
           <w:rFonts w:cs="Times New Roman"/>
@@ -1761,7 +1668,6 @@
         </w:rPr>
         <w:t>Solidworks</w:t>
       </w:r>
-      <w:proofErr w:type="spellEnd"/>
       <w:r>
         <w:rPr>
           <w:rFonts w:cs="Times New Roman"/>
@@ -1769,9 +1675,11 @@
           <w:szCs w:val="28"/>
           <w:shd w:val="clear" w:color="auto" w:fill="FFFFFF"/>
         </w:rPr>
-        <w:t xml:space="preserve"> </w:t>
-      </w:r>
-      <w:proofErr w:type="gramStart"/>
+        <w:t xml:space="preserve"> API</w:t>
+      </w:r>
+      <w:r>
+        <w:t>[2]</w:t>
+      </w:r>
       <w:r>
         <w:rPr>
           <w:rFonts w:cs="Times New Roman"/>
@@ -1779,14 +1687,7 @@
           <w:szCs w:val="28"/>
           <w:shd w:val="clear" w:color="auto" w:fill="FFFFFF"/>
         </w:rPr>
-        <w:t>API</w:t>
-      </w:r>
-      <w:r>
-        <w:t>[</w:t>
-      </w:r>
-      <w:proofErr w:type="gramEnd"/>
-      <w:r>
-        <w:t>2]</w:t>
+        <w:t>, которое</w:t>
       </w:r>
       <w:r>
         <w:rPr>
@@ -1795,7 +1696,7 @@
           <w:szCs w:val="28"/>
           <w:shd w:val="clear" w:color="auto" w:fill="FFFFFF"/>
         </w:rPr>
-        <w:t>, которое</w:t>
+        <w:t xml:space="preserve"> содержит сотни функций, </w:t>
       </w:r>
       <w:r>
         <w:rPr>
@@ -1804,7 +1705,7 @@
           <w:szCs w:val="28"/>
           <w:shd w:val="clear" w:color="auto" w:fill="FFFFFF"/>
         </w:rPr>
-        <w:t xml:space="preserve"> содержит сотни функций, </w:t>
+        <w:t>вызывающихся</w:t>
       </w:r>
       <w:r>
         <w:rPr>
@@ -1813,136 +1714,7 @@
           <w:szCs w:val="28"/>
           <w:shd w:val="clear" w:color="auto" w:fill="FFFFFF"/>
         </w:rPr>
-        <w:t>вызывающихся</w:t>
-      </w:r>
-      <w:r>
-        <w:rPr>
-          <w:rFonts w:cs="Times New Roman"/>
-          <w:color w:val="000000"/>
-          <w:szCs w:val="28"/>
-          <w:shd w:val="clear" w:color="auto" w:fill="FFFFFF"/>
-        </w:rPr>
-        <w:t xml:space="preserve"> из </w:t>
-      </w:r>
-      <w:proofErr w:type="spellStart"/>
-      <w:r>
-        <w:rPr>
-          <w:rFonts w:cs="Times New Roman"/>
-          <w:color w:val="000000"/>
-          <w:szCs w:val="28"/>
-          <w:shd w:val="clear" w:color="auto" w:fill="FFFFFF"/>
-        </w:rPr>
-        <w:t>Visual</w:t>
-      </w:r>
-      <w:proofErr w:type="spellEnd"/>
-      <w:r>
-        <w:rPr>
-          <w:rFonts w:cs="Times New Roman"/>
-          <w:color w:val="000000"/>
-          <w:szCs w:val="28"/>
-          <w:shd w:val="clear" w:color="auto" w:fill="FFFFFF"/>
-        </w:rPr>
-        <w:t xml:space="preserve"> </w:t>
-      </w:r>
-      <w:proofErr w:type="spellStart"/>
-      <w:r>
-        <w:rPr>
-          <w:rFonts w:cs="Times New Roman"/>
-          <w:color w:val="000000"/>
-          <w:szCs w:val="28"/>
-          <w:shd w:val="clear" w:color="auto" w:fill="FFFFFF"/>
-        </w:rPr>
-        <w:t>Basic</w:t>
-      </w:r>
-      <w:proofErr w:type="spellEnd"/>
-      <w:r>
-        <w:rPr>
-          <w:rFonts w:cs="Times New Roman"/>
-          <w:color w:val="000000"/>
-          <w:szCs w:val="28"/>
-          <w:shd w:val="clear" w:color="auto" w:fill="FFFFFF"/>
-        </w:rPr>
-        <w:t xml:space="preserve"> (VB), </w:t>
-      </w:r>
-      <w:proofErr w:type="spellStart"/>
-      <w:r>
-        <w:rPr>
-          <w:rFonts w:cs="Times New Roman"/>
-          <w:color w:val="000000"/>
-          <w:szCs w:val="28"/>
-          <w:shd w:val="clear" w:color="auto" w:fill="FFFFFF"/>
-        </w:rPr>
-        <w:t>Visual</w:t>
-      </w:r>
-      <w:proofErr w:type="spellEnd"/>
-      <w:r>
-        <w:rPr>
-          <w:rFonts w:cs="Times New Roman"/>
-          <w:color w:val="000000"/>
-          <w:szCs w:val="28"/>
-          <w:shd w:val="clear" w:color="auto" w:fill="FFFFFF"/>
-        </w:rPr>
-        <w:t xml:space="preserve"> </w:t>
-      </w:r>
-      <w:proofErr w:type="spellStart"/>
-      <w:r>
-        <w:rPr>
-          <w:rFonts w:cs="Times New Roman"/>
-          <w:color w:val="000000"/>
-          <w:szCs w:val="28"/>
-          <w:shd w:val="clear" w:color="auto" w:fill="FFFFFF"/>
-        </w:rPr>
-        <w:t>Basic</w:t>
-      </w:r>
-      <w:proofErr w:type="spellEnd"/>
-      <w:r>
-        <w:rPr>
-          <w:rFonts w:cs="Times New Roman"/>
-          <w:color w:val="000000"/>
-          <w:szCs w:val="28"/>
-          <w:shd w:val="clear" w:color="auto" w:fill="FFFFFF"/>
-        </w:rPr>
-        <w:t xml:space="preserve"> </w:t>
-      </w:r>
-      <w:proofErr w:type="spellStart"/>
-      <w:r>
-        <w:rPr>
-          <w:rFonts w:cs="Times New Roman"/>
-          <w:color w:val="000000"/>
-          <w:szCs w:val="28"/>
-          <w:shd w:val="clear" w:color="auto" w:fill="FFFFFF"/>
-        </w:rPr>
-        <w:t>for</w:t>
-      </w:r>
-      <w:proofErr w:type="spellEnd"/>
-      <w:r>
-        <w:rPr>
-          <w:rFonts w:cs="Times New Roman"/>
-          <w:color w:val="000000"/>
-          <w:szCs w:val="28"/>
-          <w:shd w:val="clear" w:color="auto" w:fill="FFFFFF"/>
-        </w:rPr>
-        <w:t xml:space="preserve"> </w:t>
-      </w:r>
-      <w:proofErr w:type="spellStart"/>
-      <w:r>
-        <w:rPr>
-          <w:rFonts w:cs="Times New Roman"/>
-          <w:color w:val="000000"/>
-          <w:szCs w:val="28"/>
-          <w:shd w:val="clear" w:color="auto" w:fill="FFFFFF"/>
-        </w:rPr>
-        <w:t>Applications</w:t>
-      </w:r>
-      <w:proofErr w:type="spellEnd"/>
-      <w:r>
-        <w:rPr>
-          <w:rFonts w:cs="Times New Roman"/>
-          <w:color w:val="000000"/>
-          <w:szCs w:val="28"/>
-          <w:shd w:val="clear" w:color="auto" w:fill="FFFFFF"/>
-        </w:rPr>
-        <w:t xml:space="preserve"> (VBA), VB.NET, C++, C# или файлов макросов SOLIDWORKS. Эти функции предоставляют прямой доступ к функциональным возможностям SOLIDWORKS.</w:t>
+        <w:t xml:space="preserve"> из Visual Basic (VB), Visual Basic for Applications (VBA), VB.NET, C++, C# или файлов макросов SOLIDWORKS. Эти функции предоставляют прямой доступ к функциональным возможностям SOLIDWORKS.</w:t>
       </w:r>
     </w:p>
     <w:p>
@@ -2009,7 +1781,7 @@
     </w:p>
     <w:p>
       <w:pPr>
-        <w:pStyle w:val="ListParagraph"/>
+        <w:pStyle w:val="a3"/>
         <w:numPr>
           <w:ilvl w:val="0"/>
           <w:numId w:val="24"/>
@@ -2025,20 +1797,15 @@
     </w:p>
     <w:p>
       <w:pPr>
-        <w:pStyle w:val="ListParagraph"/>
+        <w:pStyle w:val="a3"/>
         <w:numPr>
           <w:ilvl w:val="0"/>
           <w:numId w:val="24"/>
         </w:numPr>
         <w:spacing w:line="360" w:lineRule="auto"/>
       </w:pPr>
-      <w:proofErr w:type="spellStart"/>
-      <w:r>
-        <w:t>Name</w:t>
-      </w:r>
-      <w:proofErr w:type="spellEnd"/>
-      <w:r>
-        <w:t xml:space="preserve"> – Имя требуемого объекта</w:t>
+      <w:r>
+        <w:t>Name – Имя требуемого объекта</w:t>
       </w:r>
       <w:r>
         <w:rPr>
@@ -2049,20 +1816,15 @@
     </w:p>
     <w:p>
       <w:pPr>
-        <w:pStyle w:val="ListParagraph"/>
+        <w:pStyle w:val="a3"/>
         <w:numPr>
           <w:ilvl w:val="0"/>
           <w:numId w:val="24"/>
         </w:numPr>
         <w:spacing w:line="360" w:lineRule="auto"/>
       </w:pPr>
-      <w:proofErr w:type="spellStart"/>
-      <w:r>
-        <w:t>Type</w:t>
-      </w:r>
-      <w:proofErr w:type="spellEnd"/>
-      <w:r>
-        <w:t xml:space="preserve"> – Тип объекта</w:t>
+      <w:r>
+        <w:t>Type – Тип объекта</w:t>
       </w:r>
       <w:r>
         <w:rPr>
@@ -2073,7 +1835,7 @@
     </w:p>
     <w:p>
       <w:pPr>
-        <w:pStyle w:val="ListParagraph"/>
+        <w:pStyle w:val="a3"/>
         <w:numPr>
           <w:ilvl w:val="0"/>
           <w:numId w:val="24"/>
@@ -2092,7 +1854,7 @@
     </w:p>
     <w:p>
       <w:pPr>
-        <w:pStyle w:val="ListParagraph"/>
+        <w:pStyle w:val="a3"/>
         <w:numPr>
           <w:ilvl w:val="0"/>
           <w:numId w:val="24"/>
@@ -2111,7 +1873,7 @@
     </w:p>
     <w:p>
       <w:pPr>
-        <w:pStyle w:val="ListParagraph"/>
+        <w:pStyle w:val="a3"/>
         <w:numPr>
           <w:ilvl w:val="0"/>
           <w:numId w:val="24"/>
@@ -2130,20 +1892,15 @@
     </w:p>
     <w:p>
       <w:pPr>
-        <w:pStyle w:val="ListParagraph"/>
+        <w:pStyle w:val="a3"/>
         <w:numPr>
           <w:ilvl w:val="0"/>
           <w:numId w:val="24"/>
         </w:numPr>
         <w:spacing w:line="360" w:lineRule="auto"/>
       </w:pPr>
-      <w:proofErr w:type="spellStart"/>
-      <w:r>
-        <w:t>Append</w:t>
-      </w:r>
-      <w:proofErr w:type="spellEnd"/>
-      <w:r>
-        <w:t xml:space="preserve"> – </w:t>
+      <w:r>
+        <w:t xml:space="preserve">Append – </w:t>
       </w:r>
       <w:r>
         <w:t xml:space="preserve">Добавляется ли </w:t>
@@ -2157,20 +1914,15 @@
     </w:p>
     <w:p>
       <w:pPr>
-        <w:pStyle w:val="ListParagraph"/>
+        <w:pStyle w:val="a3"/>
         <w:numPr>
           <w:ilvl w:val="0"/>
           <w:numId w:val="24"/>
         </w:numPr>
         <w:spacing w:line="360" w:lineRule="auto"/>
       </w:pPr>
-      <w:proofErr w:type="spellStart"/>
-      <w:r>
-        <w:t>Mark</w:t>
-      </w:r>
-      <w:proofErr w:type="spellEnd"/>
-      <w:r>
-        <w:t xml:space="preserve"> – Метка</w:t>
+      <w:r>
+        <w:t>Mark – Метка</w:t>
       </w:r>
       <w:r>
         <w:rPr>
@@ -2181,20 +1933,15 @@
     </w:p>
     <w:p>
       <w:pPr>
-        <w:pStyle w:val="ListParagraph"/>
+        <w:pStyle w:val="a3"/>
         <w:numPr>
           <w:ilvl w:val="0"/>
           <w:numId w:val="24"/>
         </w:numPr>
         <w:spacing w:line="360" w:lineRule="auto"/>
       </w:pPr>
-      <w:proofErr w:type="spellStart"/>
-      <w:r>
-        <w:t>Callout</w:t>
-      </w:r>
-      <w:proofErr w:type="spellEnd"/>
-      <w:r>
-        <w:t xml:space="preserve"> – Указатель на связанный вынос</w:t>
+      <w:r>
+        <w:t>Callout – Указатель на связанный вынос</w:t>
       </w:r>
       <w:r>
         <w:t>;</w:t>
@@ -2202,20 +1949,15 @@
     </w:p>
     <w:p>
       <w:pPr>
-        <w:pStyle w:val="ListParagraph"/>
+        <w:pStyle w:val="a3"/>
         <w:numPr>
           <w:ilvl w:val="0"/>
           <w:numId w:val="24"/>
         </w:numPr>
         <w:spacing w:line="360" w:lineRule="auto"/>
       </w:pPr>
-      <w:proofErr w:type="spellStart"/>
-      <w:r>
-        <w:t>SelectOption</w:t>
-      </w:r>
-      <w:proofErr w:type="spellEnd"/>
-      <w:r>
-        <w:t xml:space="preserve"> – опция выбора. </w:t>
+      <w:r>
+        <w:t xml:space="preserve">SelectOption – опция выбора. </w:t>
       </w:r>
     </w:p>
     <w:p>
@@ -2250,23 +1992,7 @@
         <w:t>Выходные параметры</w:t>
       </w:r>
       <w:r>
-        <w:t xml:space="preserve">: </w:t>
-      </w:r>
-      <w:proofErr w:type="spellStart"/>
-      <w:r>
-        <w:t>True</w:t>
-      </w:r>
-      <w:proofErr w:type="spellEnd"/>
-      <w:r>
-        <w:t xml:space="preserve"> если объект успешно выбран, иначе </w:t>
-      </w:r>
-      <w:proofErr w:type="spellStart"/>
-      <w:r>
-        <w:t>false</w:t>
-      </w:r>
-      <w:proofErr w:type="spellEnd"/>
-      <w:r>
-        <w:t>.</w:t>
+        <w:t>: True если объект успешно выбран, иначе false.</w:t>
       </w:r>
     </w:p>
     <w:p>
@@ -2279,7 +2005,6 @@
           <w:iCs/>
         </w:rPr>
       </w:pPr>
-      <w:proofErr w:type="spellStart"/>
       <w:r>
         <w:rPr>
           <w:b/>
@@ -2288,7 +2013,6 @@
         </w:rPr>
         <w:t>InsertSketch</w:t>
       </w:r>
-      <w:proofErr w:type="spellEnd"/>
       <w:r>
         <w:t xml:space="preserve"> – Создание нового эскиза/выход из режима эскиза.</w:t>
       </w:r>
@@ -2320,28 +2044,8 @@
       </w:r>
       <w:r>
         <w:tab/>
-      </w:r>
-      <w:proofErr w:type="spellStart"/>
-      <w:r>
-        <w:t>UpdateEditRebuild</w:t>
-      </w:r>
-      <w:proofErr w:type="spellEnd"/>
-      <w:r>
-        <w:t xml:space="preserve"> – </w:t>
-      </w:r>
-      <w:proofErr w:type="spellStart"/>
-      <w:r>
-        <w:t>True</w:t>
-      </w:r>
-      <w:proofErr w:type="spellEnd"/>
-      <w:r>
-        <w:t xml:space="preserve"> для сохранения изменений и выхода из режима эскиза, иначе </w:t>
-      </w:r>
-      <w:proofErr w:type="spellStart"/>
-      <w:r>
-        <w:t>false</w:t>
-      </w:r>
-      <w:proofErr w:type="spellEnd"/>
+        <w:t>UpdateEditRebuild – True для сохранения изменений и выхода из режима эскиза, иначе false</w:t>
+      </w:r>
     </w:p>
     <w:p>
       <w:pPr>
@@ -2392,34 +2096,13 @@
       </w:r>
       <w:r>
         <w:tab/>
-      </w:r>
-      <w:proofErr w:type="spellStart"/>
-      <w:r>
-        <w:t>UpdateEditRebuild</w:t>
-      </w:r>
-      <w:proofErr w:type="spellEnd"/>
-      <w:r>
-        <w:t xml:space="preserve"> – </w:t>
-      </w:r>
-      <w:proofErr w:type="spellStart"/>
-      <w:r>
-        <w:t>True</w:t>
-      </w:r>
-      <w:proofErr w:type="spellEnd"/>
-      <w:r>
-        <w:t xml:space="preserve"> для сохранения изменений и выхода из режима эскиза, иначе </w:t>
-      </w:r>
-      <w:proofErr w:type="spellStart"/>
-      <w:r>
-        <w:t>false</w:t>
-      </w:r>
-      <w:proofErr w:type="spellEnd"/>
-    </w:p>
-    <w:p>
-      <w:pPr>
-        <w:spacing w:line="360" w:lineRule="auto"/>
-      </w:pPr>
-      <w:proofErr w:type="spellStart"/>
+        <w:t>UpdateEditRebuild – True для сохранения изменений и выхода из режима эскиза, иначе false</w:t>
+      </w:r>
+    </w:p>
+    <w:p>
+      <w:pPr>
+        <w:spacing w:line="360" w:lineRule="auto"/>
+      </w:pPr>
       <w:r>
         <w:rPr>
           <w:b/>
@@ -2428,7 +2111,6 @@
         </w:rPr>
         <w:t>CreateSketchPlane</w:t>
       </w:r>
-      <w:proofErr w:type="spellEnd"/>
       <w:r>
         <w:t xml:space="preserve"> – Создание эскиза трехмерной плоскости.</w:t>
       </w:r>
@@ -2450,23 +2132,7 @@
         <w:t>Входные параметры</w:t>
       </w:r>
       <w:r>
-        <w:t xml:space="preserve">: </w:t>
-      </w:r>
-      <w:proofErr w:type="spellStart"/>
-      <w:r>
-        <w:t>Relation</w:t>
-      </w:r>
-      <w:proofErr w:type="spellEnd"/>
-      <w:r>
-        <w:t xml:space="preserve"> – Описание отношений (</w:t>
-      </w:r>
-      <w:proofErr w:type="spellStart"/>
-      <w:r>
-        <w:t>swGuideCurveInfluence_e</w:t>
-      </w:r>
-      <w:proofErr w:type="spellEnd"/>
-      <w:r>
-        <w:t>) между элементами детали и плоскостью для ее позиционирования. На вход подается три таких параметра.</w:t>
+        <w:t>: Relation – Описание отношений (swGuideCurveInfluence_e) между элементами детали и плоскостью для ее позиционирования. На вход подается три таких параметра.</w:t>
       </w:r>
       <w:r>
         <w:tab/>
@@ -2486,21 +2152,8 @@
         <w:t>Выходные параметры</w:t>
       </w:r>
       <w:r>
-        <w:t xml:space="preserve">: </w:t>
-      </w:r>
-      <w:proofErr w:type="spellStart"/>
-      <w:r>
-        <w:t>True</w:t>
-      </w:r>
-      <w:proofErr w:type="spellEnd"/>
-      <w:r>
-        <w:t xml:space="preserve"> если объект успешно создан, иначе </w:t>
-      </w:r>
-      <w:proofErr w:type="spellStart"/>
-      <w:r>
-        <w:t>false</w:t>
-      </w:r>
-      <w:proofErr w:type="spellEnd"/>
+        <w:t>: True если объект успешно создан, иначе false</w:t>
+      </w:r>
     </w:p>
     <w:p>
       <w:pPr>
@@ -2546,7 +2199,6 @@
       <w:pPr>
         <w:spacing w:line="360" w:lineRule="auto"/>
       </w:pPr>
-      <w:proofErr w:type="spellStart"/>
       <w:r>
         <w:rPr>
           <w:b/>
@@ -2556,7 +2208,6 @@
         <w:lastRenderedPageBreak/>
         <w:t>CreateCircle</w:t>
       </w:r>
-      <w:proofErr w:type="spellEnd"/>
       <w:r>
         <w:t xml:space="preserve"> – Создание окружности.</w:t>
       </w:r>
@@ -2583,7 +2234,7 @@
     </w:p>
     <w:p>
       <w:pPr>
-        <w:pStyle w:val="ListParagraph"/>
+        <w:pStyle w:val="a3"/>
         <w:numPr>
           <w:ilvl w:val="0"/>
           <w:numId w:val="26"/>
@@ -2600,7 +2251,7 @@
     </w:p>
     <w:p>
       <w:pPr>
-        <w:pStyle w:val="ListParagraph"/>
+        <w:pStyle w:val="a3"/>
         <w:numPr>
           <w:ilvl w:val="0"/>
           <w:numId w:val="26"/>
@@ -2616,7 +2267,7 @@
     </w:p>
     <w:p>
       <w:pPr>
-        <w:pStyle w:val="ListParagraph"/>
+        <w:pStyle w:val="a3"/>
         <w:numPr>
           <w:ilvl w:val="0"/>
           <w:numId w:val="26"/>
@@ -2632,7 +2283,7 @@
     </w:p>
     <w:p>
       <w:pPr>
-        <w:pStyle w:val="ListParagraph"/>
+        <w:pStyle w:val="a3"/>
         <w:numPr>
           <w:ilvl w:val="0"/>
           <w:numId w:val="26"/>
@@ -2648,7 +2299,7 @@
     </w:p>
     <w:p>
       <w:pPr>
-        <w:pStyle w:val="ListParagraph"/>
+        <w:pStyle w:val="a3"/>
         <w:numPr>
           <w:ilvl w:val="0"/>
           <w:numId w:val="26"/>
@@ -2664,7 +2315,7 @@
     </w:p>
     <w:p>
       <w:pPr>
-        <w:pStyle w:val="ListParagraph"/>
+        <w:pStyle w:val="a3"/>
         <w:numPr>
           <w:ilvl w:val="0"/>
           <w:numId w:val="26"/>
@@ -2680,7 +2331,7 @@
     </w:p>
     <w:p>
       <w:pPr>
-        <w:pStyle w:val="ListParagraph"/>
+        <w:pStyle w:val="a3"/>
         <w:numPr>
           <w:ilvl w:val="0"/>
           <w:numId w:val="26"/>
@@ -2764,30 +2415,7 @@
       </w:r>
       <w:r>
         <w:tab/>
-      </w:r>
-      <w:proofErr w:type="spellStart"/>
-      <w:r>
-        <w:t>All</w:t>
-      </w:r>
-      <w:proofErr w:type="spellEnd"/>
-      <w:r>
-        <w:t xml:space="preserve"> – </w:t>
-      </w:r>
-      <w:proofErr w:type="spellStart"/>
-      <w:r>
-        <w:t>True</w:t>
-      </w:r>
-      <w:proofErr w:type="spellEnd"/>
-      <w:r>
-        <w:t xml:space="preserve"> для отчистки всего списка элементов, </w:t>
-      </w:r>
-      <w:proofErr w:type="spellStart"/>
-      <w:r>
-        <w:t>false</w:t>
-      </w:r>
-      <w:proofErr w:type="spellEnd"/>
-      <w:r>
-        <w:t xml:space="preserve"> для удаления только одного активного элемента списка</w:t>
+        <w:t>All – True для отчистки всего списка элементов, false для удаления только одного активного элемента списка</w:t>
       </w:r>
       <w:r>
         <w:t>.</w:t>
@@ -2800,7 +2428,6 @@
       <w:pPr>
         <w:spacing w:line="360" w:lineRule="auto"/>
       </w:pPr>
-      <w:proofErr w:type="spellStart"/>
       <w:r>
         <w:rPr>
           <w:b/>
@@ -2809,7 +2436,6 @@
         </w:rPr>
         <w:t>InsertProtrusionBlend</w:t>
       </w:r>
-      <w:proofErr w:type="spellEnd"/>
       <w:r>
         <w:t xml:space="preserve"> – Создает вытянутый элемент или выступ из выбранных профилей, осевой линии и направляющих кривых</w:t>
       </w:r>
@@ -2842,62 +2468,31 @@
     </w:p>
     <w:p>
       <w:pPr>
-        <w:pStyle w:val="ListParagraph"/>
+        <w:pStyle w:val="a3"/>
         <w:numPr>
           <w:ilvl w:val="0"/>
           <w:numId w:val="27"/>
         </w:numPr>
         <w:spacing w:line="360" w:lineRule="auto"/>
       </w:pPr>
-      <w:proofErr w:type="spellStart"/>
-      <w:r>
-        <w:t>Closed</w:t>
-      </w:r>
-      <w:proofErr w:type="spellEnd"/>
-      <w:r>
-        <w:t xml:space="preserve"> – </w:t>
-      </w:r>
-      <w:proofErr w:type="spellStart"/>
-      <w:r>
-        <w:t>True</w:t>
-      </w:r>
-      <w:proofErr w:type="spellEnd"/>
-      <w:r>
-        <w:t xml:space="preserve"> для закрытой верхней части, иначе </w:t>
-      </w:r>
-      <w:proofErr w:type="spellStart"/>
-      <w:r>
-        <w:t>false</w:t>
-      </w:r>
-      <w:proofErr w:type="spellEnd"/>
+      <w:r>
+        <w:t>Closed – True для закрытой верхней части, иначе false</w:t>
+      </w:r>
       <w:r>
         <w:t>;</w:t>
       </w:r>
     </w:p>
     <w:p>
       <w:pPr>
-        <w:pStyle w:val="ListParagraph"/>
+        <w:pStyle w:val="a3"/>
         <w:numPr>
           <w:ilvl w:val="0"/>
           <w:numId w:val="27"/>
         </w:numPr>
         <w:spacing w:line="360" w:lineRule="auto"/>
       </w:pPr>
-      <w:proofErr w:type="spellStart"/>
-      <w:r>
-        <w:t>KeepTangency</w:t>
-      </w:r>
-      <w:proofErr w:type="spellEnd"/>
-      <w:r>
-        <w:t xml:space="preserve"> – </w:t>
-      </w:r>
-      <w:proofErr w:type="spellStart"/>
-      <w:r>
-        <w:t>True</w:t>
-      </w:r>
-      <w:proofErr w:type="spellEnd"/>
-      <w:r>
-        <w:t xml:space="preserve"> для сохранения точек касания между кривыми сечения</w:t>
+      <w:r>
+        <w:t>KeepTangency – True для сохранения точек касания между кривыми сечения</w:t>
       </w:r>
       <w:r>
         <w:t>;</w:t>
@@ -2905,28 +2500,15 @@
     </w:p>
     <w:p>
       <w:pPr>
-        <w:pStyle w:val="ListParagraph"/>
+        <w:pStyle w:val="a3"/>
         <w:numPr>
           <w:ilvl w:val="0"/>
           <w:numId w:val="27"/>
         </w:numPr>
         <w:spacing w:line="360" w:lineRule="auto"/>
       </w:pPr>
-      <w:proofErr w:type="spellStart"/>
-      <w:r>
-        <w:t>ForceNonRational</w:t>
-      </w:r>
-      <w:proofErr w:type="spellEnd"/>
-      <w:r>
-        <w:t xml:space="preserve"> - </w:t>
-      </w:r>
-      <w:proofErr w:type="spellStart"/>
-      <w:r>
-        <w:t>True</w:t>
-      </w:r>
-      <w:proofErr w:type="spellEnd"/>
-      <w:r>
-        <w:t xml:space="preserve"> для получения более гладких поверхностей</w:t>
+      <w:r>
+        <w:t>ForceNonRational - True для получения более гладких поверхностей</w:t>
       </w:r>
       <w:r>
         <w:t>;</w:t>
@@ -2934,20 +2516,15 @@
     </w:p>
     <w:p>
       <w:pPr>
-        <w:pStyle w:val="ListParagraph"/>
+        <w:pStyle w:val="a3"/>
         <w:numPr>
           <w:ilvl w:val="0"/>
           <w:numId w:val="27"/>
         </w:numPr>
         <w:spacing w:line="360" w:lineRule="auto"/>
       </w:pPr>
-      <w:proofErr w:type="spellStart"/>
-      <w:r>
-        <w:t>TessToleranceFactor</w:t>
-      </w:r>
-      <w:proofErr w:type="spellEnd"/>
-      <w:r>
-        <w:t xml:space="preserve"> – Фактор, который контролирует количество промежуточных секций, используемых для верхней части с осевой линией; значение по умолчанию - 1,0; чем больше значение, тем больше промежуточных секций создается</w:t>
+      <w:r>
+        <w:t>TessToleranceFactor – Фактор, который контролирует количество промежуточных секций, используемых для верхней части с осевой линией; значение по умолчанию - 1,0; чем больше значение, тем больше промежуточных секций создается</w:t>
       </w:r>
       <w:r>
         <w:t>;</w:t>
@@ -2970,25 +2547,20 @@
     </w:p>
     <w:p>
       <w:pPr>
-        <w:pStyle w:val="ListParagraph"/>
+        <w:pStyle w:val="a3"/>
         <w:numPr>
           <w:ilvl w:val="0"/>
           <w:numId w:val="27"/>
         </w:numPr>
         <w:spacing w:line="360" w:lineRule="auto"/>
       </w:pPr>
-      <w:proofErr w:type="spellStart"/>
-      <w:r>
-        <w:t>StartMatchingType</w:t>
-      </w:r>
-      <w:proofErr w:type="spellEnd"/>
-      <w:r>
-        <w:t xml:space="preserve"> – Тип касания в начальном профиле:</w:t>
-      </w:r>
-    </w:p>
-    <w:p>
-      <w:pPr>
-        <w:pStyle w:val="ListParagraph"/>
+      <w:r>
+        <w:t>StartMatchingType – Тип касания в начальном профиле:</w:t>
+      </w:r>
+    </w:p>
+    <w:p>
+      <w:pPr>
+        <w:pStyle w:val="a3"/>
         <w:numPr>
           <w:ilvl w:val="1"/>
           <w:numId w:val="27"/>
@@ -3007,7 +2579,7 @@
     </w:p>
     <w:p>
       <w:pPr>
-        <w:pStyle w:val="ListParagraph"/>
+        <w:pStyle w:val="a3"/>
         <w:numPr>
           <w:ilvl w:val="1"/>
           <w:numId w:val="27"/>
@@ -3026,7 +2598,7 @@
     </w:p>
     <w:p>
       <w:pPr>
-        <w:pStyle w:val="ListParagraph"/>
+        <w:pStyle w:val="a3"/>
         <w:numPr>
           <w:ilvl w:val="1"/>
           <w:numId w:val="27"/>
@@ -3045,7 +2617,7 @@
     </w:p>
     <w:p>
       <w:pPr>
-        <w:pStyle w:val="ListParagraph"/>
+        <w:pStyle w:val="a3"/>
         <w:numPr>
           <w:ilvl w:val="1"/>
           <w:numId w:val="27"/>
@@ -3061,7 +2633,7 @@
     </w:p>
     <w:p>
       <w:pPr>
-        <w:pStyle w:val="ListParagraph"/>
+        <w:pStyle w:val="a3"/>
         <w:numPr>
           <w:ilvl w:val="1"/>
           <w:numId w:val="27"/>
@@ -3077,25 +2649,20 @@
     </w:p>
     <w:p>
       <w:pPr>
-        <w:pStyle w:val="ListParagraph"/>
+        <w:pStyle w:val="a3"/>
         <w:numPr>
           <w:ilvl w:val="0"/>
           <w:numId w:val="27"/>
         </w:numPr>
         <w:spacing w:line="360" w:lineRule="auto"/>
       </w:pPr>
-      <w:proofErr w:type="spellStart"/>
-      <w:r>
-        <w:t>EndMatchingType</w:t>
-      </w:r>
-      <w:proofErr w:type="spellEnd"/>
-      <w:r>
-        <w:t xml:space="preserve"> – Тип касания в конечном профиле:</w:t>
-      </w:r>
-    </w:p>
-    <w:p>
-      <w:pPr>
-        <w:pStyle w:val="ListParagraph"/>
+      <w:r>
+        <w:t>EndMatchingType – Тип касания в конечном профиле:</w:t>
+      </w:r>
+    </w:p>
+    <w:p>
+      <w:pPr>
+        <w:pStyle w:val="a3"/>
         <w:numPr>
           <w:ilvl w:val="1"/>
           <w:numId w:val="27"/>
@@ -3114,7 +2681,7 @@
     </w:p>
     <w:p>
       <w:pPr>
-        <w:pStyle w:val="ListParagraph"/>
+        <w:pStyle w:val="a3"/>
         <w:numPr>
           <w:ilvl w:val="1"/>
           <w:numId w:val="27"/>
@@ -3133,7 +2700,7 @@
     </w:p>
     <w:p>
       <w:pPr>
-        <w:pStyle w:val="ListParagraph"/>
+        <w:pStyle w:val="a3"/>
         <w:numPr>
           <w:ilvl w:val="1"/>
           <w:numId w:val="27"/>
@@ -3152,7 +2719,7 @@
     </w:p>
     <w:p>
       <w:pPr>
-        <w:pStyle w:val="ListParagraph"/>
+        <w:pStyle w:val="a3"/>
         <w:numPr>
           <w:ilvl w:val="1"/>
           <w:numId w:val="27"/>
@@ -3168,7 +2735,7 @@
     </w:p>
     <w:p>
       <w:pPr>
-        <w:pStyle w:val="ListParagraph"/>
+        <w:pStyle w:val="a3"/>
         <w:numPr>
           <w:ilvl w:val="1"/>
           <w:numId w:val="27"/>
@@ -3184,20 +2751,15 @@
     </w:p>
     <w:p>
       <w:pPr>
-        <w:pStyle w:val="ListParagraph"/>
+        <w:pStyle w:val="a3"/>
         <w:numPr>
           <w:ilvl w:val="0"/>
           <w:numId w:val="27"/>
         </w:numPr>
         <w:spacing w:line="360" w:lineRule="auto"/>
       </w:pPr>
-      <w:proofErr w:type="spellStart"/>
-      <w:r>
-        <w:t>StartTangentLength</w:t>
-      </w:r>
-      <w:proofErr w:type="spellEnd"/>
-      <w:r>
-        <w:t xml:space="preserve"> – Начальная длина касательной</w:t>
+      <w:r>
+        <w:t>StartTangentLength – Начальная длина касательной</w:t>
       </w:r>
       <w:r>
         <w:rPr>
@@ -3208,20 +2770,15 @@
     </w:p>
     <w:p>
       <w:pPr>
-        <w:pStyle w:val="ListParagraph"/>
+        <w:pStyle w:val="a3"/>
         <w:numPr>
           <w:ilvl w:val="0"/>
           <w:numId w:val="27"/>
         </w:numPr>
         <w:spacing w:line="360" w:lineRule="auto"/>
       </w:pPr>
-      <w:proofErr w:type="spellStart"/>
-      <w:r>
-        <w:t>EndTangentLength</w:t>
-      </w:r>
-      <w:proofErr w:type="spellEnd"/>
-      <w:r>
-        <w:t xml:space="preserve"> – Конечная длина касательной</w:t>
+      <w:r>
+        <w:t>EndTangentLength – Конечная длина касательной</w:t>
       </w:r>
       <w:r>
         <w:rPr>
@@ -3232,36 +2789,15 @@
     </w:p>
     <w:p>
       <w:pPr>
-        <w:pStyle w:val="ListParagraph"/>
+        <w:pStyle w:val="a3"/>
         <w:numPr>
           <w:ilvl w:val="0"/>
           <w:numId w:val="27"/>
         </w:numPr>
         <w:spacing w:line="360" w:lineRule="auto"/>
       </w:pPr>
-      <w:proofErr w:type="spellStart"/>
-      <w:r>
-        <w:t>StartTangentDir</w:t>
-      </w:r>
-      <w:proofErr w:type="spellEnd"/>
-      <w:r>
-        <w:t xml:space="preserve"> – </w:t>
-      </w:r>
-      <w:proofErr w:type="spellStart"/>
-      <w:r>
-        <w:t>True</w:t>
-      </w:r>
-      <w:proofErr w:type="spellEnd"/>
-      <w:r>
-        <w:t xml:space="preserve"> прямое направление, </w:t>
-      </w:r>
-      <w:proofErr w:type="spellStart"/>
-      <w:r>
-        <w:t>false</w:t>
-      </w:r>
-      <w:proofErr w:type="spellEnd"/>
-      <w:r>
-        <w:t xml:space="preserve"> - обратное</w:t>
+      <w:r>
+        <w:t>StartTangentDir – True прямое направление, false - обратное</w:t>
       </w:r>
       <w:r>
         <w:t>;</w:t>
@@ -3269,36 +2805,15 @@
     </w:p>
     <w:p>
       <w:pPr>
-        <w:pStyle w:val="ListParagraph"/>
+        <w:pStyle w:val="a3"/>
         <w:numPr>
           <w:ilvl w:val="0"/>
           <w:numId w:val="27"/>
         </w:numPr>
         <w:spacing w:line="360" w:lineRule="auto"/>
       </w:pPr>
-      <w:proofErr w:type="spellStart"/>
-      <w:r>
-        <w:t>EndTangentDir</w:t>
-      </w:r>
-      <w:proofErr w:type="spellEnd"/>
-      <w:r>
-        <w:t xml:space="preserve"> – </w:t>
-      </w:r>
-      <w:proofErr w:type="spellStart"/>
-      <w:r>
-        <w:t>True</w:t>
-      </w:r>
-      <w:proofErr w:type="spellEnd"/>
-      <w:r>
-        <w:t xml:space="preserve"> прямое направление, </w:t>
-      </w:r>
-      <w:proofErr w:type="spellStart"/>
-      <w:r>
-        <w:t>false</w:t>
-      </w:r>
-      <w:proofErr w:type="spellEnd"/>
-      <w:r>
-        <w:t xml:space="preserve"> - обратное</w:t>
+      <w:r>
+        <w:t>EndTangentDir – True прямое направление, false - обратное</w:t>
       </w:r>
       <w:r>
         <w:t>;</w:t>
@@ -3306,28 +2821,15 @@
     </w:p>
     <w:p>
       <w:pPr>
-        <w:pStyle w:val="ListParagraph"/>
+        <w:pStyle w:val="a3"/>
         <w:numPr>
           <w:ilvl w:val="0"/>
           <w:numId w:val="27"/>
         </w:numPr>
         <w:spacing w:line="360" w:lineRule="auto"/>
       </w:pPr>
-      <w:proofErr w:type="spellStart"/>
-      <w:r>
-        <w:t>IsThinBody</w:t>
-      </w:r>
-      <w:proofErr w:type="spellEnd"/>
-      <w:r>
-        <w:t xml:space="preserve"> – </w:t>
-      </w:r>
-      <w:proofErr w:type="spellStart"/>
-      <w:r>
-        <w:t>True</w:t>
-      </w:r>
-      <w:proofErr w:type="spellEnd"/>
-      <w:r>
-        <w:t xml:space="preserve"> для тонкостенной модели</w:t>
+      <w:r>
+        <w:t>IsThinBody – True для тонкостенной модели</w:t>
       </w:r>
       <w:r>
         <w:t>;</w:t>
@@ -3335,7 +2837,7 @@
     </w:p>
     <w:p>
       <w:pPr>
-        <w:pStyle w:val="ListParagraph"/>
+        <w:pStyle w:val="a3"/>
         <w:numPr>
           <w:ilvl w:val="0"/>
           <w:numId w:val="27"/>
@@ -3351,7 +2853,7 @@
     </w:p>
     <w:p>
       <w:pPr>
-        <w:pStyle w:val="ListParagraph"/>
+        <w:pStyle w:val="a3"/>
         <w:numPr>
           <w:ilvl w:val="0"/>
           <w:numId w:val="27"/>
@@ -3367,20 +2869,15 @@
     </w:p>
     <w:p>
       <w:pPr>
-        <w:pStyle w:val="ListParagraph"/>
+        <w:pStyle w:val="a3"/>
         <w:numPr>
           <w:ilvl w:val="0"/>
           <w:numId w:val="27"/>
         </w:numPr>
         <w:spacing w:line="360" w:lineRule="auto"/>
       </w:pPr>
-      <w:proofErr w:type="spellStart"/>
-      <w:r>
-        <w:t>ThinType</w:t>
-      </w:r>
-      <w:proofErr w:type="spellEnd"/>
-      <w:r>
-        <w:t xml:space="preserve"> – Тип построения тонкостенной модели</w:t>
+      <w:r>
+        <w:t>ThinType – Тип построения тонкостенной модели</w:t>
       </w:r>
       <w:r>
         <w:t>;</w:t>
@@ -3388,7 +2885,7 @@
     </w:p>
     <w:p>
       <w:pPr>
-        <w:pStyle w:val="ListParagraph"/>
+        <w:pStyle w:val="a3"/>
         <w:numPr>
           <w:ilvl w:val="1"/>
           <w:numId w:val="27"/>
@@ -3407,7 +2904,7 @@
     </w:p>
     <w:p>
       <w:pPr>
-        <w:pStyle w:val="ListParagraph"/>
+        <w:pStyle w:val="a3"/>
         <w:numPr>
           <w:ilvl w:val="1"/>
           <w:numId w:val="27"/>
@@ -3426,7 +2923,7 @@
     </w:p>
     <w:p>
       <w:pPr>
-        <w:pStyle w:val="ListParagraph"/>
+        <w:pStyle w:val="a3"/>
         <w:numPr>
           <w:ilvl w:val="1"/>
           <w:numId w:val="27"/>
@@ -3445,7 +2942,7 @@
     </w:p>
     <w:p>
       <w:pPr>
-        <w:pStyle w:val="ListParagraph"/>
+        <w:pStyle w:val="a3"/>
         <w:numPr>
           <w:ilvl w:val="1"/>
           <w:numId w:val="27"/>
@@ -3464,37 +2961,16 @@
     </w:p>
     <w:p>
       <w:pPr>
-        <w:pStyle w:val="ListParagraph"/>
+        <w:pStyle w:val="a3"/>
         <w:numPr>
           <w:ilvl w:val="0"/>
           <w:numId w:val="27"/>
         </w:numPr>
         <w:spacing w:line="360" w:lineRule="auto"/>
       </w:pPr>
-      <w:proofErr w:type="spellStart"/>
       <w:r>
         <w:lastRenderedPageBreak/>
-        <w:t>Merge</w:t>
-      </w:r>
-      <w:proofErr w:type="spellEnd"/>
-      <w:r>
-        <w:t xml:space="preserve"> – </w:t>
-      </w:r>
-      <w:proofErr w:type="spellStart"/>
-      <w:r>
-        <w:t>True</w:t>
-      </w:r>
-      <w:proofErr w:type="spellEnd"/>
-      <w:r>
-        <w:t xml:space="preserve"> для объединения результата построения в </w:t>
-      </w:r>
-      <w:proofErr w:type="spellStart"/>
-      <w:r>
-        <w:t>многотельной</w:t>
-      </w:r>
-      <w:proofErr w:type="spellEnd"/>
-      <w:r>
-        <w:t xml:space="preserve"> части</w:t>
+        <w:t>Merge – True для объединения результата построения в многотельной части</w:t>
       </w:r>
       <w:r>
         <w:t>;</w:t>
@@ -3502,36 +2978,15 @@
     </w:p>
     <w:p>
       <w:pPr>
-        <w:pStyle w:val="ListParagraph"/>
+        <w:pStyle w:val="a3"/>
         <w:numPr>
           <w:ilvl w:val="0"/>
           <w:numId w:val="27"/>
         </w:numPr>
         <w:spacing w:line="360" w:lineRule="auto"/>
       </w:pPr>
-      <w:proofErr w:type="spellStart"/>
-      <w:r>
-        <w:t>UseFeatScope</w:t>
-      </w:r>
-      <w:proofErr w:type="spellEnd"/>
-      <w:r>
-        <w:t xml:space="preserve"> – </w:t>
-      </w:r>
-      <w:proofErr w:type="spellStart"/>
-      <w:r>
-        <w:t>True</w:t>
-      </w:r>
-      <w:proofErr w:type="spellEnd"/>
-      <w:r>
-        <w:t xml:space="preserve"> если функция влияет только на выбранные тела, </w:t>
-      </w:r>
-      <w:proofErr w:type="spellStart"/>
-      <w:r>
-        <w:t>false</w:t>
-      </w:r>
-      <w:proofErr w:type="spellEnd"/>
-      <w:r>
-        <w:t xml:space="preserve"> если влияет на все тела</w:t>
+      <w:r>
+        <w:t>UseFeatScope – True если функция влияет только на выбранные тела, false если влияет на все тела</w:t>
       </w:r>
       <w:r>
         <w:t>;</w:t>
@@ -3539,36 +2994,15 @@
     </w:p>
     <w:p>
       <w:pPr>
-        <w:pStyle w:val="ListParagraph"/>
+        <w:pStyle w:val="a3"/>
         <w:numPr>
           <w:ilvl w:val="0"/>
           <w:numId w:val="27"/>
         </w:numPr>
         <w:spacing w:line="360" w:lineRule="auto"/>
       </w:pPr>
-      <w:proofErr w:type="spellStart"/>
-      <w:r>
-        <w:t>UseAutoSelect</w:t>
-      </w:r>
-      <w:proofErr w:type="spellEnd"/>
-      <w:r>
-        <w:t xml:space="preserve"> – </w:t>
-      </w:r>
-      <w:proofErr w:type="spellStart"/>
-      <w:r>
-        <w:t>True</w:t>
-      </w:r>
-      <w:proofErr w:type="spellEnd"/>
-      <w:r>
-        <w:t xml:space="preserve"> для </w:t>
-      </w:r>
-      <w:proofErr w:type="spellStart"/>
-      <w:r>
-        <w:t>автовыбора</w:t>
-      </w:r>
-      <w:proofErr w:type="spellEnd"/>
-      <w:r>
-        <w:t xml:space="preserve"> всех тел, на которые будет влиять функция</w:t>
+      <w:r>
+        <w:t>UseAutoSelect – True для автовыбора всех тел, на которые будет влиять функция</w:t>
       </w:r>
       <w:r>
         <w:t>;</w:t>
@@ -3576,26 +3010,16 @@
     </w:p>
     <w:p>
       <w:pPr>
-        <w:pStyle w:val="ListParagraph"/>
+        <w:pStyle w:val="a3"/>
         <w:numPr>
           <w:ilvl w:val="0"/>
           <w:numId w:val="27"/>
         </w:numPr>
         <w:spacing w:line="360" w:lineRule="auto"/>
       </w:pPr>
-      <w:proofErr w:type="spellStart"/>
-      <w:r>
-        <w:t>GuideCurveInfluence</w:t>
-      </w:r>
-      <w:proofErr w:type="spellEnd"/>
-      <w:r>
-        <w:t xml:space="preserve"> – Влияние направляющих кривых согласно </w:t>
-      </w:r>
-      <w:proofErr w:type="spellStart"/>
-      <w:r>
-        <w:t>swGuideCurveInfluence_e</w:t>
-      </w:r>
-      <w:proofErr w:type="spellEnd"/>
+      <w:r>
+        <w:t>GuideCurveInfluence – Влияние направляющих кривых согласно swGuideCurveInfluence_e</w:t>
+      </w:r>
       <w:r>
         <w:t>.</w:t>
       </w:r>
@@ -3639,7 +3063,6 @@
       <w:pPr>
         <w:spacing w:line="360" w:lineRule="auto"/>
       </w:pPr>
-      <w:proofErr w:type="spellStart"/>
       <w:r>
         <w:rPr>
           <w:b/>
@@ -3648,7 +3071,6 @@
         </w:rPr>
         <w:t>InsertCutBlend</w:t>
       </w:r>
-      <w:proofErr w:type="spellEnd"/>
       <w:r>
         <w:t xml:space="preserve"> – Создает вырез из выбранных профилей, осевой линии и направляющих кривых</w:t>
       </w:r>
@@ -3759,36 +3181,15 @@
     </w:p>
     <w:p>
       <w:pPr>
-        <w:pStyle w:val="ListParagraph"/>
+        <w:pStyle w:val="a3"/>
         <w:numPr>
           <w:ilvl w:val="0"/>
           <w:numId w:val="28"/>
         </w:numPr>
         <w:spacing w:line="360" w:lineRule="auto"/>
       </w:pPr>
-      <w:proofErr w:type="spellStart"/>
-      <w:r>
-        <w:t>Sd</w:t>
-      </w:r>
-      <w:proofErr w:type="spellEnd"/>
-      <w:r>
-        <w:t xml:space="preserve"> – </w:t>
-      </w:r>
-      <w:proofErr w:type="spellStart"/>
-      <w:r>
-        <w:t>True</w:t>
-      </w:r>
-      <w:proofErr w:type="spellEnd"/>
-      <w:r>
-        <w:t xml:space="preserve"> для вытягивания в одно направление, </w:t>
-      </w:r>
-      <w:proofErr w:type="spellStart"/>
-      <w:r>
-        <w:t>false</w:t>
-      </w:r>
-      <w:proofErr w:type="spellEnd"/>
-      <w:r>
-        <w:t xml:space="preserve"> в два направления</w:t>
+      <w:r>
+        <w:t>Sd – True для вытягивания в одно направление, false в два направления</w:t>
       </w:r>
       <w:r>
         <w:t>;</w:t>
@@ -3796,28 +3197,15 @@
     </w:p>
     <w:p>
       <w:pPr>
-        <w:pStyle w:val="ListParagraph"/>
+        <w:pStyle w:val="a3"/>
         <w:numPr>
           <w:ilvl w:val="0"/>
           <w:numId w:val="28"/>
         </w:numPr>
         <w:spacing w:line="360" w:lineRule="auto"/>
       </w:pPr>
-      <w:proofErr w:type="spellStart"/>
-      <w:r>
-        <w:t>Flip</w:t>
-      </w:r>
-      <w:proofErr w:type="spellEnd"/>
-      <w:r>
-        <w:t xml:space="preserve"> – </w:t>
-      </w:r>
-      <w:proofErr w:type="spellStart"/>
-      <w:r>
-        <w:t>True</w:t>
-      </w:r>
-      <w:proofErr w:type="spellEnd"/>
-      <w:r>
-        <w:t xml:space="preserve"> для вытягивания в обратном направлении</w:t>
+      <w:r>
+        <w:t>Flip – True для вытягивания в обратном направлении</w:t>
       </w:r>
       <w:r>
         <w:t>;</w:t>
@@ -3825,28 +3213,15 @@
     </w:p>
     <w:p>
       <w:pPr>
-        <w:pStyle w:val="ListParagraph"/>
+        <w:pStyle w:val="a3"/>
         <w:numPr>
           <w:ilvl w:val="0"/>
           <w:numId w:val="28"/>
         </w:numPr>
         <w:spacing w:line="360" w:lineRule="auto"/>
       </w:pPr>
-      <w:proofErr w:type="spellStart"/>
-      <w:r>
-        <w:t>Dir</w:t>
-      </w:r>
-      <w:proofErr w:type="spellEnd"/>
-      <w:r>
-        <w:t xml:space="preserve"> – </w:t>
-      </w:r>
-      <w:proofErr w:type="spellStart"/>
-      <w:r>
-        <w:t>True</w:t>
-      </w:r>
-      <w:proofErr w:type="spellEnd"/>
-      <w:r>
-        <w:t xml:space="preserve"> для изменения направления выдавливания</w:t>
+      <w:r>
+        <w:t>Dir – True для изменения направления выдавливания</w:t>
       </w:r>
       <w:r>
         <w:t>;</w:t>
@@ -3854,7 +3229,7 @@
     </w:p>
     <w:p>
       <w:pPr>
-        <w:pStyle w:val="ListParagraph"/>
+        <w:pStyle w:val="a3"/>
         <w:numPr>
           <w:ilvl w:val="0"/>
           <w:numId w:val="28"/>
@@ -3862,20 +3237,15 @@
         <w:spacing w:line="360" w:lineRule="auto"/>
       </w:pPr>
       <w:r>
-        <w:t xml:space="preserve">T1 – Тип завершения для первого конца выдавливания согласно </w:t>
-      </w:r>
-      <w:proofErr w:type="spellStart"/>
-      <w:r>
-        <w:t>swEndConditions_e</w:t>
-      </w:r>
-      <w:proofErr w:type="spellEnd"/>
+        <w:t>T1 – Тип завершения для первого конца выдавливания согласно swEndConditions_e</w:t>
+      </w:r>
       <w:r>
         <w:t>;</w:t>
       </w:r>
     </w:p>
     <w:p>
       <w:pPr>
-        <w:pStyle w:val="ListParagraph"/>
+        <w:pStyle w:val="a3"/>
         <w:numPr>
           <w:ilvl w:val="0"/>
           <w:numId w:val="28"/>
@@ -3883,20 +3253,15 @@
         <w:spacing w:line="360" w:lineRule="auto"/>
       </w:pPr>
       <w:r>
-        <w:t xml:space="preserve">T2 – Тип завершения для второго конца выдавливания согласно </w:t>
-      </w:r>
-      <w:proofErr w:type="spellStart"/>
-      <w:r>
-        <w:t>swEndConditions_e</w:t>
-      </w:r>
-      <w:proofErr w:type="spellEnd"/>
+        <w:t>T2 – Тип завершения для второго конца выдавливания согласно swEndConditions_e</w:t>
+      </w:r>
       <w:r>
         <w:t>;</w:t>
       </w:r>
     </w:p>
     <w:p>
       <w:pPr>
-        <w:pStyle w:val="ListParagraph"/>
+        <w:pStyle w:val="a3"/>
         <w:numPr>
           <w:ilvl w:val="0"/>
           <w:numId w:val="28"/>
@@ -3912,7 +3277,7 @@
     </w:p>
     <w:p>
       <w:pPr>
-        <w:pStyle w:val="ListParagraph"/>
+        <w:pStyle w:val="a3"/>
         <w:numPr>
           <w:ilvl w:val="0"/>
           <w:numId w:val="28"/>
@@ -3928,7 +3293,7 @@
     </w:p>
     <w:p>
       <w:pPr>
-        <w:pStyle w:val="ListParagraph"/>
+        <w:pStyle w:val="a3"/>
         <w:numPr>
           <w:ilvl w:val="0"/>
           <w:numId w:val="28"/>
@@ -3947,7 +3312,7 @@
     </w:p>
     <w:p>
       <w:pPr>
-        <w:pStyle w:val="ListParagraph"/>
+        <w:pStyle w:val="a3"/>
         <w:numPr>
           <w:ilvl w:val="0"/>
           <w:numId w:val="28"/>
@@ -3966,7 +3331,7 @@
     </w:p>
     <w:p>
       <w:pPr>
-        <w:pStyle w:val="ListParagraph"/>
+        <w:pStyle w:val="a3"/>
         <w:numPr>
           <w:ilvl w:val="0"/>
           <w:numId w:val="28"/>
@@ -3982,21 +3347,16 @@
     </w:p>
     <w:p>
       <w:pPr>
-        <w:pStyle w:val="ListParagraph"/>
+        <w:pStyle w:val="a3"/>
         <w:numPr>
           <w:ilvl w:val="0"/>
           <w:numId w:val="28"/>
         </w:numPr>
         <w:spacing w:line="360" w:lineRule="auto"/>
       </w:pPr>
-      <w:proofErr w:type="spellStart"/>
       <w:r>
         <w:lastRenderedPageBreak/>
-        <w:t>Merge</w:t>
-      </w:r>
-      <w:proofErr w:type="spellEnd"/>
-      <w:r>
-        <w:t xml:space="preserve"> – объединить результаты в много-тельной части</w:t>
+        <w:t>Merge – объединить результаты в много-тельной части</w:t>
       </w:r>
       <w:r>
         <w:t>;</w:t>
@@ -4004,20 +3364,15 @@
     </w:p>
     <w:p>
       <w:pPr>
-        <w:pStyle w:val="ListParagraph"/>
+        <w:pStyle w:val="a3"/>
         <w:numPr>
           <w:ilvl w:val="0"/>
           <w:numId w:val="28"/>
         </w:numPr>
         <w:spacing w:line="360" w:lineRule="auto"/>
       </w:pPr>
-      <w:proofErr w:type="spellStart"/>
-      <w:r>
-        <w:t>UseFeatScope</w:t>
-      </w:r>
-      <w:proofErr w:type="spellEnd"/>
-      <w:r>
-        <w:t xml:space="preserve"> – функция влияет на выбранные объекты и на все</w:t>
+      <w:r>
+        <w:t>UseFeatScope – функция влияет на выбранные объекты и на все</w:t>
       </w:r>
       <w:r>
         <w:t>;</w:t>
@@ -4025,20 +3380,15 @@
     </w:p>
     <w:p>
       <w:pPr>
-        <w:pStyle w:val="ListParagraph"/>
+        <w:pStyle w:val="a3"/>
         <w:numPr>
           <w:ilvl w:val="0"/>
           <w:numId w:val="28"/>
         </w:numPr>
         <w:spacing w:line="360" w:lineRule="auto"/>
       </w:pPr>
-      <w:proofErr w:type="spellStart"/>
-      <w:r>
-        <w:t>UseAutoSelect</w:t>
-      </w:r>
-      <w:proofErr w:type="spellEnd"/>
-      <w:r>
-        <w:t xml:space="preserve"> – автоматически выбирать объекты</w:t>
+      <w:r>
+        <w:t>UseAutoSelect – автоматически выбирать объекты</w:t>
       </w:r>
       <w:r>
         <w:rPr>
@@ -4049,7 +3399,7 @@
     </w:p>
     <w:p>
       <w:pPr>
-        <w:pStyle w:val="ListParagraph"/>
+        <w:pStyle w:val="a3"/>
         <w:numPr>
           <w:ilvl w:val="0"/>
           <w:numId w:val="28"/>
@@ -4068,20 +3418,15 @@
     </w:p>
     <w:p>
       <w:pPr>
-        <w:pStyle w:val="ListParagraph"/>
+        <w:pStyle w:val="a3"/>
         <w:numPr>
           <w:ilvl w:val="0"/>
           <w:numId w:val="28"/>
         </w:numPr>
         <w:spacing w:line="360" w:lineRule="auto"/>
       </w:pPr>
-      <w:proofErr w:type="spellStart"/>
-      <w:r>
-        <w:t>StartOffset</w:t>
-      </w:r>
-      <w:proofErr w:type="spellEnd"/>
-      <w:r>
-        <w:t xml:space="preserve"> – смещение относительно T0</w:t>
+      <w:r>
+        <w:t>StartOffset – смещение относительно T0</w:t>
       </w:r>
       <w:r>
         <w:rPr>
@@ -4092,20 +3437,15 @@
     </w:p>
     <w:p>
       <w:pPr>
-        <w:pStyle w:val="ListParagraph"/>
+        <w:pStyle w:val="a3"/>
         <w:numPr>
           <w:ilvl w:val="0"/>
           <w:numId w:val="28"/>
         </w:numPr>
         <w:spacing w:line="360" w:lineRule="auto"/>
       </w:pPr>
-      <w:proofErr w:type="spellStart"/>
-      <w:r>
-        <w:t>FlipStartOffset</w:t>
-      </w:r>
-      <w:proofErr w:type="spellEnd"/>
-      <w:r>
-        <w:t xml:space="preserve"> – направление относительно T0</w:t>
+      <w:r>
+        <w:t>FlipStartOffset – направление относительно T0</w:t>
       </w:r>
       <w:r>
         <w:rPr>
@@ -4161,7 +3501,6 @@
         <w:spacing w:line="360" w:lineRule="auto"/>
         <w:jc w:val="both"/>
       </w:pPr>
-      <w:proofErr w:type="spellStart"/>
       <w:r>
         <w:rPr>
           <w:b/>
@@ -4170,7 +3509,6 @@
         </w:rPr>
         <w:t>FeatureCut</w:t>
       </w:r>
-      <w:proofErr w:type="spellEnd"/>
       <w:r>
         <w:rPr>
           <w:b/>
@@ -4250,7 +3588,7 @@
     </w:p>
     <w:p>
       <w:pPr>
-        <w:pStyle w:val="Heading1"/>
+        <w:pStyle w:val="1"/>
         <w:numPr>
           <w:ilvl w:val="1"/>
           <w:numId w:val="1"/>
@@ -4265,7 +3603,7 @@
     </w:p>
     <w:p>
       <w:pPr>
-        <w:pStyle w:val="Heading1"/>
+        <w:pStyle w:val="1"/>
         <w:rPr>
           <w:lang w:val="en-US"/>
         </w:rPr>
@@ -4304,18 +3642,10 @@
         <w:jc w:val="both"/>
       </w:pPr>
       <w:r>
-        <w:t xml:space="preserve">Данный </w:t>
-      </w:r>
-      <w:proofErr w:type="gramStart"/>
-      <w:r>
-        <w:t>плагин</w:t>
-      </w:r>
-      <w:r>
-        <w:t>[</w:t>
-      </w:r>
-      <w:proofErr w:type="gramEnd"/>
-      <w:r>
-        <w:t>3]</w:t>
+        <w:t>Данный плагин</w:t>
+      </w:r>
+      <w:r>
+        <w:t>[3]</w:t>
       </w:r>
       <w:r>
         <w:t xml:space="preserve"> </w:t>
@@ -4326,7 +3656,7 @@
     </w:p>
     <w:p>
       <w:pPr>
-        <w:pStyle w:val="ListParagraph"/>
+        <w:pStyle w:val="a3"/>
         <w:numPr>
           <w:ilvl w:val="0"/>
           <w:numId w:val="13"/>
@@ -4340,7 +3670,7 @@
     </w:p>
     <w:p>
       <w:pPr>
-        <w:pStyle w:val="ListParagraph"/>
+        <w:pStyle w:val="a3"/>
         <w:numPr>
           <w:ilvl w:val="0"/>
           <w:numId w:val="13"/>
@@ -4354,7 +3684,7 @@
     </w:p>
     <w:p>
       <w:pPr>
-        <w:pStyle w:val="ListParagraph"/>
+        <w:pStyle w:val="a3"/>
         <w:numPr>
           <w:ilvl w:val="0"/>
           <w:numId w:val="13"/>
@@ -4368,7 +3698,7 @@
     </w:p>
     <w:p>
       <w:pPr>
-        <w:pStyle w:val="ListParagraph"/>
+        <w:pStyle w:val="a3"/>
         <w:numPr>
           <w:ilvl w:val="0"/>
           <w:numId w:val="13"/>
@@ -4382,7 +3712,7 @@
     </w:p>
     <w:p>
       <w:pPr>
-        <w:pStyle w:val="ListParagraph"/>
+        <w:pStyle w:val="a3"/>
         <w:numPr>
           <w:ilvl w:val="0"/>
           <w:numId w:val="13"/>
@@ -4477,7 +3807,7 @@
     </w:p>
     <w:p>
       <w:pPr>
-        <w:pStyle w:val="Heading1"/>
+        <w:pStyle w:val="1"/>
         <w:rPr>
           <w:lang w:val="en-US"/>
         </w:rPr>
@@ -4508,18 +3838,10 @@
         <w:tab/>
       </w:r>
       <w:r>
-        <w:t xml:space="preserve">Данный </w:t>
-      </w:r>
-      <w:proofErr w:type="gramStart"/>
-      <w:r>
-        <w:t>плагин</w:t>
-      </w:r>
-      <w:r>
-        <w:t>[</w:t>
-      </w:r>
-      <w:proofErr w:type="gramEnd"/>
-      <w:r>
-        <w:t>4]</w:t>
+        <w:t>Данный плагин</w:t>
+      </w:r>
+      <w:r>
+        <w:t>[4]</w:t>
       </w:r>
       <w:r>
         <w:t xml:space="preserve"> позволяет построить модель стеклянного стакана по заданным параметрам. </w:t>
@@ -4530,7 +3852,7 @@
     </w:p>
     <w:p>
       <w:pPr>
-        <w:pStyle w:val="ListParagraph"/>
+        <w:pStyle w:val="a3"/>
         <w:numPr>
           <w:ilvl w:val="0"/>
           <w:numId w:val="23"/>
@@ -4558,7 +3880,7 @@
     </w:p>
     <w:p>
       <w:pPr>
-        <w:pStyle w:val="ListParagraph"/>
+        <w:pStyle w:val="a3"/>
         <w:numPr>
           <w:ilvl w:val="0"/>
           <w:numId w:val="23"/>
@@ -4580,7 +3902,7 @@
     </w:p>
     <w:p>
       <w:pPr>
-        <w:pStyle w:val="ListParagraph"/>
+        <w:pStyle w:val="a3"/>
         <w:numPr>
           <w:ilvl w:val="0"/>
           <w:numId w:val="23"/>
@@ -4782,7 +4104,7 @@
     </w:p>
     <w:p>
       <w:pPr>
-        <w:pStyle w:val="Heading1"/>
+        <w:pStyle w:val="1"/>
       </w:pPr>
       <w:bookmarkStart w:id="6" w:name="_Toc36017416"/>
       <w:r>
@@ -4808,7 +4130,7 @@
     </w:p>
     <w:p>
       <w:pPr>
-        <w:pStyle w:val="1"/>
+        <w:pStyle w:val="11"/>
         <w:widowControl/>
         <w:numPr>
           <w:ilvl w:val="1"/>
@@ -4819,24 +4141,16 @@
       <w:r>
         <w:t xml:space="preserve">толщина дна (0 </w:t>
       </w:r>
-      <w:proofErr w:type="gramStart"/>
       <w:r>
         <w:rPr>
           <w:lang w:val="en-US"/>
         </w:rPr>
-        <w:t>&lt; Hb</w:t>
-      </w:r>
-      <w:proofErr w:type="gramEnd"/>
-      <w:r>
-        <w:rPr>
-          <w:lang w:val="en-US"/>
-        </w:rPr>
-        <w:t xml:space="preserve"> &lt; 0,4*H);</w:t>
-      </w:r>
-    </w:p>
-    <w:p>
-      <w:pPr>
-        <w:pStyle w:val="1"/>
+        <w:t>&lt; Hb &lt; 0,4*H);</w:t>
+      </w:r>
+    </w:p>
+    <w:p>
+      <w:pPr>
+        <w:pStyle w:val="11"/>
         <w:widowControl/>
         <w:numPr>
           <w:ilvl w:val="1"/>
@@ -4851,40 +4165,12 @@
         <w:rPr>
           <w:lang w:val="en-US"/>
         </w:rPr>
-        <w:t xml:space="preserve"> (0 </w:t>
-      </w:r>
-      <w:proofErr w:type="gramStart"/>
-      <w:r>
-        <w:rPr>
-          <w:lang w:val="en-US"/>
-        </w:rPr>
-        <w:t>&lt; Ts</w:t>
-      </w:r>
-      <w:proofErr w:type="gramEnd"/>
-      <w:r>
-        <w:rPr>
-          <w:lang w:val="en-US"/>
-        </w:rPr>
-        <w:t xml:space="preserve"> &lt; 0,2*</w:t>
-      </w:r>
-      <w:proofErr w:type="spellStart"/>
-      <w:r>
-        <w:rPr>
-          <w:lang w:val="en-US"/>
-        </w:rPr>
-        <w:t>Rb</w:t>
-      </w:r>
-      <w:proofErr w:type="spellEnd"/>
-      <w:r>
-        <w:rPr>
-          <w:lang w:val="en-US"/>
-        </w:rPr>
-        <w:t>);</w:t>
-      </w:r>
-    </w:p>
-    <w:p>
-      <w:pPr>
-        <w:pStyle w:val="1"/>
+        <w:t xml:space="preserve"> (0 &lt; Ts &lt; 0,2*Rb);</w:t>
+      </w:r>
+    </w:p>
+    <w:p>
+      <w:pPr>
+        <w:pStyle w:val="11"/>
         <w:widowControl/>
         <w:numPr>
           <w:ilvl w:val="1"/>
@@ -4899,40 +4185,12 @@
         <w:rPr>
           <w:lang w:val="en-US"/>
         </w:rPr>
-        <w:t xml:space="preserve"> (0 ≤ </w:t>
-      </w:r>
-      <w:proofErr w:type="spellStart"/>
-      <w:r>
-        <w:rPr>
-          <w:lang w:val="en-US"/>
-        </w:rPr>
-        <w:t>Ht</w:t>
-      </w:r>
-      <w:proofErr w:type="spellEnd"/>
-      <w:r>
-        <w:rPr>
-          <w:lang w:val="en-US"/>
-        </w:rPr>
-        <w:t xml:space="preserve"> </w:t>
-      </w:r>
-      <w:proofErr w:type="gramStart"/>
-      <w:r>
-        <w:rPr>
-          <w:lang w:val="en-US"/>
-        </w:rPr>
-        <w:t>&lt; 0</w:t>
-      </w:r>
-      <w:proofErr w:type="gramEnd"/>
-      <w:r>
-        <w:rPr>
-          <w:lang w:val="en-US"/>
-        </w:rPr>
-        <w:t>,15*H);</w:t>
-      </w:r>
-    </w:p>
-    <w:p>
-      <w:pPr>
-        <w:pStyle w:val="1"/>
+        <w:t xml:space="preserve"> (0 ≤ Ht &lt; 0,15*H);</w:t>
+      </w:r>
+    </w:p>
+    <w:p>
+      <w:pPr>
+        <w:pStyle w:val="11"/>
         <w:widowControl/>
         <w:numPr>
           <w:ilvl w:val="1"/>
@@ -4943,38 +4201,16 @@
       <w:r>
         <w:t xml:space="preserve">толщина горлышка (0 </w:t>
       </w:r>
-      <w:proofErr w:type="gramStart"/>
       <w:r>
         <w:rPr>
           <w:lang w:val="en-US"/>
         </w:rPr>
-        <w:t>&lt; Tt</w:t>
-      </w:r>
-      <w:proofErr w:type="gramEnd"/>
-      <w:r>
-        <w:rPr>
-          <w:lang w:val="en-US"/>
-        </w:rPr>
-        <w:t xml:space="preserve"> &lt;0,3*</w:t>
-      </w:r>
-      <w:proofErr w:type="spellStart"/>
-      <w:r>
-        <w:rPr>
-          <w:lang w:val="en-US"/>
-        </w:rPr>
-        <w:t>Rb</w:t>
-      </w:r>
-      <w:proofErr w:type="spellEnd"/>
-      <w:r>
-        <w:rPr>
-          <w:lang w:val="en-US"/>
-        </w:rPr>
-        <w:t>);</w:t>
-      </w:r>
-    </w:p>
-    <w:p>
-      <w:pPr>
-        <w:pStyle w:val="1"/>
+        <w:t>&lt; Tt &lt;0,3*Rb);</w:t>
+      </w:r>
+    </w:p>
+    <w:p>
+      <w:pPr>
+        <w:pStyle w:val="11"/>
         <w:widowControl/>
         <w:numPr>
           <w:ilvl w:val="1"/>
@@ -4989,34 +4225,12 @@
         <w:rPr>
           <w:lang w:val="en-US"/>
         </w:rPr>
-        <w:t xml:space="preserve"> (0 </w:t>
-      </w:r>
-      <w:proofErr w:type="gramStart"/>
-      <w:r>
-        <w:rPr>
-          <w:lang w:val="en-US"/>
-        </w:rPr>
-        <w:t xml:space="preserve">&lt; </w:t>
-      </w:r>
-      <w:proofErr w:type="spellStart"/>
-      <w:r>
-        <w:rPr>
-          <w:lang w:val="en-US"/>
-        </w:rPr>
-        <w:t>Rb</w:t>
-      </w:r>
-      <w:proofErr w:type="spellEnd"/>
-      <w:proofErr w:type="gramEnd"/>
-      <w:r>
-        <w:rPr>
-          <w:lang w:val="en-US"/>
-        </w:rPr>
-        <w:t>);</w:t>
-      </w:r>
-    </w:p>
-    <w:p>
-      <w:pPr>
-        <w:pStyle w:val="1"/>
+        <w:t xml:space="preserve"> (0 &lt; Rb);</w:t>
+      </w:r>
+    </w:p>
+    <w:p>
+      <w:pPr>
+        <w:pStyle w:val="11"/>
         <w:widowControl/>
         <w:numPr>
           <w:ilvl w:val="1"/>
@@ -5030,20 +4244,14 @@
       <w:r>
         <w:t xml:space="preserve"> (</w:t>
       </w:r>
-      <w:proofErr w:type="spellStart"/>
       <w:r>
         <w:rPr>
           <w:lang w:val="en-US"/>
         </w:rPr>
         <w:t>Rb</w:t>
       </w:r>
-      <w:proofErr w:type="spellEnd"/>
-      <w:r>
-        <w:t xml:space="preserve"> </w:t>
-      </w:r>
-      <w:proofErr w:type="gramStart"/>
-      <w:r>
-        <w:t xml:space="preserve">&lt; </w:t>
+      <w:r>
+        <w:t xml:space="preserve"> &lt; </w:t>
       </w:r>
       <w:r>
         <w:rPr>
@@ -5051,25 +4259,22 @@
         </w:rPr>
         <w:t>Rt</w:t>
       </w:r>
-      <w:proofErr w:type="gramEnd"/>
       <w:r>
         <w:t xml:space="preserve"> &lt; 1,5*</w:t>
       </w:r>
-      <w:proofErr w:type="spellStart"/>
       <w:r>
         <w:rPr>
           <w:lang w:val="en-US"/>
         </w:rPr>
         <w:t>Rb</w:t>
       </w:r>
-      <w:proofErr w:type="spellEnd"/>
       <w:r>
         <w:t>);</w:t>
       </w:r>
     </w:p>
     <w:p>
       <w:pPr>
-        <w:pStyle w:val="1"/>
+        <w:pStyle w:val="11"/>
         <w:widowControl/>
         <w:numPr>
           <w:ilvl w:val="1"/>
@@ -5084,40 +4289,12 @@
         <w:rPr>
           <w:lang w:val="en-US"/>
         </w:rPr>
-        <w:t xml:space="preserve"> (2*</w:t>
-      </w:r>
-      <w:proofErr w:type="spellStart"/>
-      <w:r>
-        <w:rPr>
-          <w:lang w:val="en-US"/>
-        </w:rPr>
-        <w:t>Rb</w:t>
-      </w:r>
-      <w:proofErr w:type="spellEnd"/>
-      <w:r>
-        <w:rPr>
-          <w:lang w:val="en-US"/>
-        </w:rPr>
-        <w:t xml:space="preserve"> </w:t>
-      </w:r>
-      <w:proofErr w:type="gramStart"/>
-      <w:r>
-        <w:rPr>
-          <w:lang w:val="en-US"/>
-        </w:rPr>
-        <w:t>&lt; H</w:t>
-      </w:r>
-      <w:proofErr w:type="gramEnd"/>
-      <w:r>
-        <w:rPr>
-          <w:lang w:val="en-US"/>
-        </w:rPr>
-        <w:t>);</w:t>
-      </w:r>
-    </w:p>
-    <w:p>
-      <w:pPr>
-        <w:pStyle w:val="1"/>
+        <w:t xml:space="preserve"> (2*Rb &lt; H);</w:t>
+      </w:r>
+    </w:p>
+    <w:p>
+      <w:pPr>
+        <w:pStyle w:val="11"/>
         <w:widowControl/>
         <w:numPr>
           <w:ilvl w:val="1"/>
@@ -5176,7 +4353,7 @@
     </w:p>
     <w:p>
       <w:pPr>
-        <w:pStyle w:val="1"/>
+        <w:pStyle w:val="11"/>
         <w:widowControl/>
         <w:ind w:firstLine="0"/>
         <w:jc w:val="center"/>
@@ -5224,7 +4401,7 @@
     </w:p>
     <w:p>
       <w:pPr>
-        <w:pStyle w:val="1"/>
+        <w:pStyle w:val="11"/>
         <w:widowControl/>
         <w:ind w:firstLine="0"/>
         <w:jc w:val="center"/>
@@ -5235,7 +4412,7 @@
     </w:p>
     <w:p>
       <w:pPr>
-        <w:pStyle w:val="1"/>
+        <w:pStyle w:val="11"/>
         <w:widowControl/>
         <w:ind w:firstLine="0"/>
         <w:jc w:val="center"/>
@@ -5284,7 +4461,7 @@
     </w:p>
     <w:p>
       <w:pPr>
-        <w:pStyle w:val="1"/>
+        <w:pStyle w:val="11"/>
         <w:widowControl/>
         <w:ind w:firstLine="0"/>
         <w:jc w:val="center"/>
@@ -5309,7 +4486,7 @@
     </w:p>
     <w:p>
       <w:pPr>
-        <w:pStyle w:val="Heading1"/>
+        <w:pStyle w:val="1"/>
       </w:pPr>
       <w:r>
         <w:lastRenderedPageBreak/>
@@ -5322,7 +4499,7 @@
     </w:p>
     <w:p>
       <w:pPr>
-        <w:pStyle w:val="Heading1"/>
+        <w:pStyle w:val="1"/>
       </w:pPr>
       <w:bookmarkStart w:id="8" w:name="_Toc36017418"/>
       <w:r>
@@ -5385,7 +4562,7 @@
       <w:hyperlink r:id="rId14" w:tooltip="UML" w:history="1">
         <w:r>
           <w:rPr>
-            <w:rStyle w:val="Hyperlink"/>
+            <w:rStyle w:val="aa"/>
             <w:rFonts w:cs="Times New Roman"/>
             <w:color w:val="auto"/>
             <w:szCs w:val="28"/>
@@ -5406,7 +4583,7 @@
       <w:hyperlink r:id="rId15" w:tooltip="Актор (UML)" w:history="1">
         <w:r>
           <w:rPr>
-            <w:rStyle w:val="Hyperlink"/>
+            <w:rStyle w:val="aa"/>
             <w:rFonts w:cs="Times New Roman"/>
             <w:color w:val="auto"/>
             <w:szCs w:val="28"/>
@@ -5427,7 +4604,7 @@
       <w:hyperlink r:id="rId16" w:tooltip="Прецедент (UML)" w:history="1">
         <w:r>
           <w:rPr>
-            <w:rStyle w:val="Hyperlink"/>
+            <w:rStyle w:val="aa"/>
             <w:rFonts w:cs="Times New Roman"/>
             <w:color w:val="auto"/>
             <w:szCs w:val="28"/>
@@ -5550,7 +4727,7 @@
     </w:p>
     <w:p>
       <w:pPr>
-        <w:pStyle w:val="Heading1"/>
+        <w:pStyle w:val="1"/>
       </w:pPr>
       <w:bookmarkStart w:id="9" w:name="_Toc36017419"/>
       <w:r>
@@ -5651,23 +4828,7 @@
           <w:szCs w:val="28"/>
         </w:rPr>
         <w:softHyphen/>
-        <w:t>тами. В UML термин функциональность (</w:t>
-      </w:r>
-      <w:proofErr w:type="spellStart"/>
-      <w:r>
-        <w:rPr>
-          <w:rFonts w:cs="Times New Roman"/>
-          <w:szCs w:val="28"/>
-        </w:rPr>
-        <w:t>feature</w:t>
-      </w:r>
-      <w:proofErr w:type="spellEnd"/>
-      <w:r>
-        <w:rPr>
-          <w:rFonts w:cs="Times New Roman"/>
-          <w:szCs w:val="28"/>
-        </w:rPr>
-        <w:t>) применяется в каче</w:t>
+        <w:t>тами. В UML термин функциональность (feature) применяется в каче</w:t>
       </w:r>
       <w:r>
         <w:rPr>
@@ -5708,15 +4869,32 @@
         <w:jc w:val="center"/>
       </w:pPr>
       <w:commentRangeStart w:id="10"/>
+      <w:commentRangeStart w:id="11"/>
+      <w:commentRangeEnd w:id="10"/>
+      <w:r>
+        <w:rPr>
+          <w:rStyle w:val="ae"/>
+          <w:rFonts w:asciiTheme="minorHAnsi" w:hAnsiTheme="minorHAnsi"/>
+        </w:rPr>
+        <w:commentReference w:id="10"/>
+      </w:r>
+      <w:commentRangeEnd w:id="11"/>
+      <w:r>
+        <w:rPr>
+          <w:rStyle w:val="ae"/>
+          <w:rFonts w:asciiTheme="minorHAnsi" w:hAnsiTheme="minorHAnsi"/>
+        </w:rPr>
+        <w:commentReference w:id="11"/>
+      </w:r>
       <w:r>
         <w:rPr>
           <w:noProof/>
         </w:rPr>
         <w:drawing>
-          <wp:inline distT="0" distB="0" distL="0" distR="0" wp14:anchorId="5B76A8F8" wp14:editId="55A21679">
-            <wp:extent cx="5940425" cy="3599180"/>
-            <wp:effectExtent l="0" t="0" r="3175" b="1270"/>
-            <wp:docPr id="11" name="Рисунок 11"/>
+          <wp:inline distT="0" distB="0" distL="0" distR="0" wp14:anchorId="12F8C937" wp14:editId="31BD4673">
+            <wp:extent cx="5940425" cy="3428365"/>
+            <wp:effectExtent l="0" t="0" r="3175" b="635"/>
+            <wp:docPr id="8" name="Рисунок 8"/>
             <wp:cNvGraphicFramePr>
               <a:graphicFrameLocks xmlns:a="http://schemas.openxmlformats.org/drawingml/2006/main" noChangeAspect="1"/>
             </wp:cNvGraphicFramePr>
@@ -5728,7 +4906,7 @@
                     <pic:cNvPicPr/>
                   </pic:nvPicPr>
                   <pic:blipFill>
-                    <a:blip r:embed="rId18"/>
+                    <a:blip r:embed="rId22"/>
                     <a:stretch>
                       <a:fillRect/>
                     </a:stretch>
@@ -5736,7 +4914,7 @@
                   <pic:spPr>
                     <a:xfrm>
                       <a:off x="0" y="0"/>
-                      <a:ext cx="5940425" cy="3599180"/>
+                      <a:ext cx="5940425" cy="3428365"/>
                     </a:xfrm>
                     <a:prstGeom prst="rect">
                       <a:avLst/>
@@ -5748,14 +4926,6 @@
           </wp:inline>
         </w:drawing>
       </w:r>
-      <w:commentRangeEnd w:id="10"/>
-      <w:r>
-        <w:rPr>
-          <w:rStyle w:val="CommentReference"/>
-          <w:rFonts w:asciiTheme="minorHAnsi" w:hAnsiTheme="minorHAnsi"/>
-        </w:rPr>
-        <w:commentReference w:id="10"/>
-      </w:r>
     </w:p>
     <w:p>
       <w:pPr>
@@ -5768,114 +4938,22 @@
     </w:p>
     <w:p>
       <w:pPr>
-        <w:pStyle w:val="a0"/>
+        <w:pStyle w:val="af2"/>
         <w:ind w:left="0" w:firstLine="709"/>
         <w:rPr>
           <w:szCs w:val="28"/>
         </w:rPr>
       </w:pPr>
-      <w:proofErr w:type="spellStart"/>
-      <w:r>
-        <w:rPr>
-          <w:szCs w:val="28"/>
-        </w:rPr>
-        <w:t>Для</w:t>
-      </w:r>
-      <w:proofErr w:type="spellEnd"/>
-      <w:r>
-        <w:rPr>
-          <w:szCs w:val="28"/>
-        </w:rPr>
-        <w:t xml:space="preserve"> </w:t>
-      </w:r>
-      <w:proofErr w:type="spellStart"/>
-      <w:r>
-        <w:rPr>
-          <w:szCs w:val="28"/>
-        </w:rPr>
-        <w:t>реализации</w:t>
-      </w:r>
-      <w:proofErr w:type="spellEnd"/>
-      <w:r>
-        <w:rPr>
-          <w:szCs w:val="28"/>
-        </w:rPr>
-        <w:t xml:space="preserve"> </w:t>
-      </w:r>
-      <w:proofErr w:type="spellStart"/>
-      <w:r>
-        <w:rPr>
-          <w:szCs w:val="28"/>
-        </w:rPr>
-        <w:t>подсистемы</w:t>
-      </w:r>
-      <w:proofErr w:type="spellEnd"/>
-      <w:r>
-        <w:rPr>
-          <w:szCs w:val="28"/>
-        </w:rPr>
-        <w:t xml:space="preserve"> </w:t>
-      </w:r>
-      <w:proofErr w:type="spellStart"/>
-      <w:r>
-        <w:rPr>
-          <w:szCs w:val="28"/>
-        </w:rPr>
-        <w:t>были</w:t>
-      </w:r>
-      <w:proofErr w:type="spellEnd"/>
-      <w:r>
-        <w:rPr>
-          <w:szCs w:val="28"/>
-        </w:rPr>
-        <w:t xml:space="preserve"> </w:t>
-      </w:r>
-      <w:proofErr w:type="spellStart"/>
-      <w:r>
-        <w:rPr>
-          <w:szCs w:val="28"/>
-        </w:rPr>
-        <w:t>спроектированы</w:t>
-      </w:r>
-      <w:proofErr w:type="spellEnd"/>
-      <w:r>
-        <w:rPr>
-          <w:szCs w:val="28"/>
-        </w:rPr>
-        <w:t xml:space="preserve"> </w:t>
-      </w:r>
-      <w:proofErr w:type="spellStart"/>
-      <w:r>
-        <w:rPr>
-          <w:szCs w:val="28"/>
-        </w:rPr>
-        <w:t>следующие</w:t>
-      </w:r>
-      <w:proofErr w:type="spellEnd"/>
-      <w:r>
-        <w:rPr>
-          <w:szCs w:val="28"/>
-        </w:rPr>
-        <w:t xml:space="preserve"> </w:t>
-      </w:r>
-      <w:proofErr w:type="spellStart"/>
-      <w:r>
-        <w:rPr>
-          <w:szCs w:val="28"/>
-        </w:rPr>
-        <w:t>классы</w:t>
-      </w:r>
-      <w:proofErr w:type="spellEnd"/>
-      <w:r>
-        <w:rPr>
-          <w:szCs w:val="28"/>
-        </w:rPr>
-        <w:t xml:space="preserve">: </w:t>
-      </w:r>
-    </w:p>
-    <w:p>
-      <w:pPr>
-        <w:pStyle w:val="a0"/>
+      <w:r>
+        <w:rPr>
+          <w:szCs w:val="28"/>
+        </w:rPr>
+        <w:t xml:space="preserve">Для реализации подсистемы были спроектированы следующие классы: </w:t>
+      </w:r>
+    </w:p>
+    <w:p>
+      <w:pPr>
+        <w:pStyle w:val="af2"/>
         <w:numPr>
           <w:ilvl w:val="0"/>
           <w:numId w:val="18"/>
@@ -5889,7 +4967,6 @@
           <w:color w:val="000000"/>
         </w:rPr>
       </w:pPr>
-      <w:proofErr w:type="spellStart"/>
       <w:r>
         <w:rPr>
           <w:bCs/>
@@ -5898,7 +4975,6 @@
         </w:rPr>
         <w:t>SolidworksConnector</w:t>
       </w:r>
-      <w:proofErr w:type="spellEnd"/>
       <w:r>
         <w:rPr>
           <w:bCs/>
@@ -5930,7 +5006,6 @@
         </w:rPr>
         <w:t xml:space="preserve">класс, отвечающий за работу с </w:t>
       </w:r>
-      <w:proofErr w:type="spellStart"/>
       <w:r>
         <w:rPr>
           <w:bCs/>
@@ -5939,7 +5014,6 @@
         </w:rPr>
         <w:t>Solidworks</w:t>
       </w:r>
-      <w:proofErr w:type="spellEnd"/>
       <w:r>
         <w:rPr>
           <w:bCs/>
@@ -5967,7 +5041,7 @@
     </w:p>
     <w:p>
       <w:pPr>
-        <w:pStyle w:val="a0"/>
+        <w:pStyle w:val="af2"/>
         <w:numPr>
           <w:ilvl w:val="0"/>
           <w:numId w:val="18"/>
@@ -6020,7 +5094,6 @@
         </w:rPr>
         <w:t xml:space="preserve">класс, отвечающий за вызов методов </w:t>
       </w:r>
-      <w:proofErr w:type="spellStart"/>
       <w:r>
         <w:rPr>
           <w:bCs/>
@@ -6029,7 +5102,6 @@
         </w:rPr>
         <w:t>Solidworks</w:t>
       </w:r>
-      <w:proofErr w:type="spellEnd"/>
       <w:r>
         <w:rPr>
           <w:bCs/>
@@ -6081,7 +5153,7 @@
     </w:p>
     <w:p>
       <w:pPr>
-        <w:pStyle w:val="a0"/>
+        <w:pStyle w:val="af2"/>
         <w:numPr>
           <w:ilvl w:val="0"/>
           <w:numId w:val="18"/>
@@ -6095,149 +5167,33 @@
           <w:color w:val="000000"/>
         </w:rPr>
       </w:pPr>
-      <w:proofErr w:type="spellStart"/>
       <w:r>
         <w:rPr>
           <w:lang w:val="en-US"/>
         </w:rPr>
         <w:t>MainForm</w:t>
       </w:r>
-      <w:proofErr w:type="spellEnd"/>
       <w:r>
         <w:t xml:space="preserve"> – </w:t>
       </w:r>
-      <w:proofErr w:type="spellStart"/>
       <w:r>
         <w:rPr>
           <w:lang w:eastAsia="ru-RU"/>
         </w:rPr>
-        <w:t>класс</w:t>
-      </w:r>
-      <w:proofErr w:type="spellEnd"/>
+        <w:t xml:space="preserve">класс диалогового окна, </w:t>
+      </w:r>
+      <w:r>
+        <w:rPr>
+          <w:lang w:val="ru-RU" w:eastAsia="ru-RU"/>
+        </w:rPr>
+        <w:t>отвечающий за</w:t>
+      </w:r>
       <w:r>
         <w:rPr>
           <w:lang w:eastAsia="ru-RU"/>
         </w:rPr>
-        <w:t xml:space="preserve"> </w:t>
-      </w:r>
-      <w:proofErr w:type="spellStart"/>
-      <w:r>
-        <w:rPr>
-          <w:lang w:eastAsia="ru-RU"/>
-        </w:rPr>
-        <w:t>диалогового</w:t>
-      </w:r>
-      <w:proofErr w:type="spellEnd"/>
-      <w:r>
-        <w:rPr>
-          <w:lang w:eastAsia="ru-RU"/>
-        </w:rPr>
-        <w:t xml:space="preserve"> </w:t>
-      </w:r>
-      <w:proofErr w:type="spellStart"/>
-      <w:r>
-        <w:rPr>
-          <w:lang w:eastAsia="ru-RU"/>
-        </w:rPr>
-        <w:t>окна</w:t>
-      </w:r>
-      <w:proofErr w:type="spellEnd"/>
-      <w:r>
-        <w:rPr>
-          <w:lang w:eastAsia="ru-RU"/>
-        </w:rPr>
-        <w:t xml:space="preserve">, </w:t>
-      </w:r>
-      <w:r>
-        <w:rPr>
-          <w:lang w:val="ru-RU" w:eastAsia="ru-RU"/>
-        </w:rPr>
-        <w:t>отвечающий за</w:t>
-      </w:r>
-      <w:r>
-        <w:rPr>
-          <w:lang w:eastAsia="ru-RU"/>
-        </w:rPr>
-        <w:t xml:space="preserve"> </w:t>
-      </w:r>
-      <w:proofErr w:type="spellStart"/>
-      <w:r>
-        <w:rPr>
-          <w:lang w:eastAsia="ru-RU"/>
-        </w:rPr>
-        <w:t>взаимодействие</w:t>
-      </w:r>
-      <w:proofErr w:type="spellEnd"/>
-      <w:r>
-        <w:rPr>
-          <w:lang w:eastAsia="ru-RU"/>
-        </w:rPr>
-        <w:t xml:space="preserve"> </w:t>
-      </w:r>
-      <w:proofErr w:type="spellStart"/>
-      <w:r>
-        <w:rPr>
-          <w:lang w:eastAsia="ru-RU"/>
-        </w:rPr>
-        <w:t>между</w:t>
-      </w:r>
-      <w:proofErr w:type="spellEnd"/>
-      <w:r>
-        <w:rPr>
-          <w:lang w:eastAsia="ru-RU"/>
-        </w:rPr>
-        <w:t xml:space="preserve"> </w:t>
-      </w:r>
-      <w:proofErr w:type="spellStart"/>
-      <w:r>
-        <w:rPr>
-          <w:lang w:eastAsia="ru-RU"/>
-        </w:rPr>
-        <w:t>пользователем</w:t>
-      </w:r>
-      <w:proofErr w:type="spellEnd"/>
-      <w:r>
-        <w:rPr>
-          <w:lang w:eastAsia="ru-RU"/>
-        </w:rPr>
-        <w:t xml:space="preserve"> и </w:t>
-      </w:r>
-      <w:proofErr w:type="spellStart"/>
-      <w:r>
-        <w:rPr>
-          <w:lang w:eastAsia="ru-RU"/>
-        </w:rPr>
-        <w:t>программой</w:t>
-      </w:r>
-      <w:proofErr w:type="spellEnd"/>
-      <w:r>
-        <w:rPr>
-          <w:lang w:eastAsia="ru-RU"/>
-        </w:rPr>
-        <w:t xml:space="preserve"> </w:t>
-      </w:r>
-      <w:proofErr w:type="spellStart"/>
-      <w:r>
-        <w:rPr>
-          <w:lang w:eastAsia="ru-RU"/>
-        </w:rPr>
-        <w:t>через</w:t>
-      </w:r>
-      <w:proofErr w:type="spellEnd"/>
-      <w:r>
-        <w:rPr>
-          <w:lang w:eastAsia="ru-RU"/>
-        </w:rPr>
-        <w:t xml:space="preserve"> </w:t>
-      </w:r>
-      <w:proofErr w:type="spellStart"/>
-      <w:r>
-        <w:rPr>
-          <w:lang w:eastAsia="ru-RU"/>
-        </w:rPr>
-        <w:t>форму</w:t>
-      </w:r>
-      <w:proofErr w:type="spellEnd"/>
+        <w:t xml:space="preserve"> взаимодействие между пользователем и программой через форму</w:t>
+      </w:r>
       <w:r>
         <w:rPr>
           <w:bCs/>
@@ -6248,7 +5204,7 @@
     </w:p>
     <w:p>
       <w:pPr>
-        <w:pStyle w:val="a0"/>
+        <w:pStyle w:val="af2"/>
         <w:numPr>
           <w:ilvl w:val="0"/>
           <w:numId w:val="18"/>
@@ -6262,7 +5218,6 @@
           <w:color w:val="000000"/>
         </w:rPr>
       </w:pPr>
-      <w:proofErr w:type="spellStart"/>
       <w:r>
         <w:rPr>
           <w:bCs/>
@@ -6287,7 +5242,6 @@
         </w:rPr>
         <w:t>aram</w:t>
       </w:r>
-      <w:proofErr w:type="spellEnd"/>
       <w:r>
         <w:rPr>
           <w:bCs/>
@@ -6295,19 +5249,11 @@
         </w:rPr>
         <w:t xml:space="preserve"> − </w:t>
       </w:r>
-      <w:proofErr w:type="spellStart"/>
       <w:r>
         <w:rPr>
           <w:lang w:eastAsia="ru-RU"/>
         </w:rPr>
-        <w:t>класс</w:t>
-      </w:r>
-      <w:proofErr w:type="spellEnd"/>
-      <w:r>
-        <w:rPr>
-          <w:lang w:eastAsia="ru-RU"/>
-        </w:rPr>
-        <w:t xml:space="preserve">, </w:t>
+        <w:t xml:space="preserve">класс, </w:t>
       </w:r>
       <w:r>
         <w:rPr>
@@ -6324,13 +5270,13 @@
     </w:p>
     <w:p>
       <w:pPr>
-        <w:pStyle w:val="Heading1"/>
-      </w:pPr>
-      <w:bookmarkStart w:id="11" w:name="_Toc36017420"/>
+        <w:pStyle w:val="1"/>
+      </w:pPr>
+      <w:bookmarkStart w:id="12" w:name="_Toc36017420"/>
       <w:r>
         <w:t>3.3 Макет пользовательского интерфейса</w:t>
       </w:r>
-      <w:bookmarkEnd w:id="11"/>
+      <w:bookmarkEnd w:id="12"/>
     </w:p>
     <w:p>
       <w:pPr>
@@ -6464,7 +5410,7 @@
     </w:p>
     <w:p>
       <w:pPr>
-        <w:pStyle w:val="ListParagraph"/>
+        <w:pStyle w:val="a3"/>
         <w:numPr>
           <w:ilvl w:val="0"/>
           <w:numId w:val="20"/>
@@ -6479,7 +5425,7 @@
     </w:p>
     <w:p>
       <w:pPr>
-        <w:pStyle w:val="ListParagraph"/>
+        <w:pStyle w:val="a3"/>
         <w:numPr>
           <w:ilvl w:val="1"/>
           <w:numId w:val="20"/>
@@ -6493,7 +5439,7 @@
     </w:p>
     <w:p>
       <w:pPr>
-        <w:pStyle w:val="ListParagraph"/>
+        <w:pStyle w:val="a3"/>
         <w:numPr>
           <w:ilvl w:val="1"/>
           <w:numId w:val="20"/>
@@ -6507,7 +5453,7 @@
     </w:p>
     <w:p>
       <w:pPr>
-        <w:pStyle w:val="ListParagraph"/>
+        <w:pStyle w:val="a3"/>
         <w:numPr>
           <w:ilvl w:val="0"/>
           <w:numId w:val="20"/>
@@ -6522,7 +5468,7 @@
     </w:p>
     <w:p>
       <w:pPr>
-        <w:pStyle w:val="ListParagraph"/>
+        <w:pStyle w:val="a3"/>
         <w:numPr>
           <w:ilvl w:val="0"/>
           <w:numId w:val="20"/>
@@ -6544,14 +5490,12 @@
       <w:r>
         <w:t xml:space="preserve">Открытие </w:t>
       </w:r>
-      <w:proofErr w:type="spellStart"/>
       <w:r>
         <w:rPr>
           <w:lang w:val="en-US"/>
         </w:rPr>
         <w:t>Solidworks</w:t>
       </w:r>
-      <w:proofErr w:type="spellEnd"/>
       <w:r>
         <w:t xml:space="preserve"> и построение модели</w:t>
       </w:r>
@@ -6568,7 +5512,7 @@
         <w:ind w:firstLine="708"/>
         <w:jc w:val="both"/>
       </w:pPr>
-      <w:bookmarkStart w:id="12" w:name="_Toc35261033"/>
+      <w:bookmarkStart w:id="13" w:name="_Toc35261033"/>
       <w:r>
         <w:t>Для оповещения пользователя о некорректно введенных данных используется система подсказок, которая сообщает о том, как правильно заполнить данное поле. Кроме того, поле с некорректно введенными данными подсвечивается красным</w:t>
       </w:r>
@@ -6598,7 +5542,7 @@
       <w:pPr>
         <w:jc w:val="center"/>
       </w:pPr>
-      <w:bookmarkStart w:id="13" w:name="_Toc36017421"/>
+      <w:bookmarkStart w:id="14" w:name="_Toc36017421"/>
       <w:r>
         <w:br w:type="page"/>
       </w:r>
@@ -6686,7 +5630,7 @@
     </w:p>
     <w:p>
       <w:pPr>
-        <w:pStyle w:val="Heading1"/>
+        <w:pStyle w:val="1"/>
         <w:rPr>
           <w:rFonts w:cs="Times New Roman"/>
           <w:szCs w:val="28"/>
@@ -6696,12 +5640,12 @@
         <w:lastRenderedPageBreak/>
         <w:t>Список использованной литературы</w:t>
       </w:r>
-      <w:bookmarkEnd w:id="12"/>
       <w:bookmarkEnd w:id="13"/>
-    </w:p>
-    <w:p>
-      <w:pPr>
-        <w:pStyle w:val="ListParagraph"/>
+      <w:bookmarkEnd w:id="14"/>
+    </w:p>
+    <w:p>
+      <w:pPr>
+        <w:pStyle w:val="a3"/>
         <w:numPr>
           <w:ilvl w:val="0"/>
           <w:numId w:val="21"/>
@@ -6713,7 +5657,6 @@
           <w:szCs w:val="28"/>
         </w:rPr>
       </w:pPr>
-      <w:proofErr w:type="spellStart"/>
       <w:r>
         <w:rPr>
           <w:rFonts w:cs="Times New Roman"/>
@@ -6722,7 +5665,6 @@
         </w:rPr>
         <w:t>Solidworks</w:t>
       </w:r>
-      <w:proofErr w:type="spellEnd"/>
       <w:r>
         <w:rPr>
           <w:rFonts w:cs="Times New Roman"/>
@@ -6754,7 +5696,7 @@
     </w:p>
     <w:p>
       <w:pPr>
-        <w:pStyle w:val="ListParagraph"/>
+        <w:pStyle w:val="a3"/>
         <w:numPr>
           <w:ilvl w:val="0"/>
           <w:numId w:val="21"/>
@@ -6766,7 +5708,6 @@
           <w:szCs w:val="28"/>
         </w:rPr>
       </w:pPr>
-      <w:proofErr w:type="spellStart"/>
       <w:r>
         <w:rPr>
           <w:rFonts w:cs="Times New Roman"/>
@@ -6775,7 +5716,6 @@
         </w:rPr>
         <w:t>Solidworks</w:t>
       </w:r>
-      <w:proofErr w:type="spellEnd"/>
       <w:r>
         <w:rPr>
           <w:rFonts w:cs="Times New Roman"/>
@@ -6844,7 +5784,7 @@
     </w:p>
     <w:p>
       <w:pPr>
-        <w:pStyle w:val="ListParagraph"/>
+        <w:pStyle w:val="a3"/>
         <w:numPr>
           <w:ilvl w:val="0"/>
           <w:numId w:val="21"/>
@@ -6915,7 +5855,7 @@
     </w:p>
     <w:p>
       <w:pPr>
-        <w:pStyle w:val="ListParagraph"/>
+        <w:pStyle w:val="a3"/>
         <w:numPr>
           <w:ilvl w:val="0"/>
           <w:numId w:val="21"/>
@@ -7067,7 +6007,7 @@
     </w:p>
     <w:p>
       <w:pPr>
-        <w:pStyle w:val="ListParagraph"/>
+        <w:pStyle w:val="a3"/>
         <w:numPr>
           <w:ilvl w:val="0"/>
           <w:numId w:val="21"/>
@@ -7086,48 +6026,12 @@
           <w:color w:val="000000"/>
           <w:szCs w:val="28"/>
         </w:rPr>
-        <w:t xml:space="preserve">Новые технологии в программировании: учебное пособие / А.А. </w:t>
-      </w:r>
-      <w:proofErr w:type="spellStart"/>
-      <w:r>
-        <w:rPr>
-          <w:rFonts w:cs="Times New Roman"/>
-          <w:color w:val="000000"/>
-          <w:szCs w:val="28"/>
-        </w:rPr>
-        <w:t>Калентьев</w:t>
-      </w:r>
-      <w:proofErr w:type="spellEnd"/>
-      <w:r>
-        <w:rPr>
-          <w:rFonts w:cs="Times New Roman"/>
-          <w:color w:val="000000"/>
-          <w:szCs w:val="28"/>
-        </w:rPr>
-        <w:t xml:space="preserve">, Д. В. </w:t>
-      </w:r>
-      <w:proofErr w:type="spellStart"/>
-      <w:r>
-        <w:rPr>
-          <w:rFonts w:cs="Times New Roman"/>
-          <w:color w:val="000000"/>
-          <w:szCs w:val="28"/>
-        </w:rPr>
-        <w:t>Гарайс</w:t>
-      </w:r>
-      <w:proofErr w:type="spellEnd"/>
-      <w:r>
-        <w:rPr>
-          <w:rFonts w:cs="Times New Roman"/>
-          <w:color w:val="000000"/>
-          <w:szCs w:val="28"/>
-        </w:rPr>
-        <w:t>, А. Е. Горяинов. – Томск, 2014. − 176 стр.\</w:t>
-      </w:r>
-    </w:p>
-    <w:p>
-      <w:pPr>
-        <w:pStyle w:val="a2"/>
+        <w:t>Новые технологии в программировании: учебное пособие / А.А. Калентьев, Д. В. Гарайс, А. Е. Горяинов. – Томск, 2014. − 176 стр.\</w:t>
+      </w:r>
+    </w:p>
+    <w:p>
+      <w:pPr>
+        <w:pStyle w:val="af4"/>
         <w:numPr>
           <w:ilvl w:val="0"/>
           <w:numId w:val="21"/>
@@ -7158,39 +6062,7 @@
           <w:color w:val="000000" w:themeColor="text1"/>
           <w:szCs w:val="28"/>
         </w:rPr>
-        <w:t xml:space="preserve">. Основы, 3-е издание – Мартин </w:t>
-      </w:r>
-      <w:proofErr w:type="spellStart"/>
-      <w:r>
-        <w:rPr>
-          <w:color w:val="000000" w:themeColor="text1"/>
-          <w:szCs w:val="28"/>
-        </w:rPr>
-        <w:t>Фаулер</w:t>
-      </w:r>
-      <w:proofErr w:type="spellEnd"/>
-      <w:r>
-        <w:rPr>
-          <w:color w:val="000000" w:themeColor="text1"/>
-          <w:szCs w:val="28"/>
-        </w:rPr>
-        <w:t xml:space="preserve">, </w:t>
-      </w:r>
-      <w:proofErr w:type="spellStart"/>
-      <w:r>
-        <w:rPr>
-          <w:color w:val="000000" w:themeColor="text1"/>
-          <w:szCs w:val="28"/>
-        </w:rPr>
-        <w:t>Кендалл</w:t>
-      </w:r>
-      <w:proofErr w:type="spellEnd"/>
-      <w:r>
-        <w:rPr>
-          <w:color w:val="000000" w:themeColor="text1"/>
-          <w:szCs w:val="28"/>
-        </w:rPr>
-        <w:t xml:space="preserve"> Скотт. Издательство Символ Плюс, Москва, 2004 год – 192 с.</w:t>
+        <w:t>. Основы, 3-е издание – Мартин Фаулер, Кендалл Скотт. Издательство Символ Плюс, Москва, 2004 год – 192 с.</w:t>
       </w:r>
     </w:p>
     <w:p>
@@ -7216,35 +6088,50 @@
   <w:comment w:id="10" w:author="Kalentyev Alexey" w:date="2020-05-17T13:19:00Z" w:initials="KA">
     <w:p>
       <w:pPr>
-        <w:pStyle w:val="CommentText"/>
-      </w:pPr>
-      <w:r>
-        <w:rPr>
-          <w:rStyle w:val="CommentReference"/>
+        <w:pStyle w:val="af"/>
+      </w:pPr>
+      <w:r>
+        <w:rPr>
+          <w:rStyle w:val="ae"/>
         </w:rPr>
         <w:annotationRef/>
       </w:r>
       <w:r>
         <w:t xml:space="preserve">В </w:t>
       </w:r>
-      <w:proofErr w:type="spellStart"/>
       <w:r>
         <w:rPr>
           <w:lang w:val="en-US"/>
         </w:rPr>
         <w:t>BuilderGlass</w:t>
       </w:r>
-      <w:proofErr w:type="spellEnd"/>
       <w:r>
         <w:t xml:space="preserve"> </w:t>
       </w:r>
-      <w:proofErr w:type="spellStart"/>
-      <w:r>
-        <w:t>агрегируются</w:t>
-      </w:r>
-      <w:proofErr w:type="spellEnd"/>
-      <w:r>
-        <w:t xml:space="preserve"> 2 класса, но(!) нет ни одного поля для их хранения.</w:t>
+      <w:r>
+        <w:t>агрегируются 2 класса, но(!) нет ни одного поля для их хранения.</w:t>
+      </w:r>
+    </w:p>
+  </w:comment>
+  <w:comment w:id="11" w:author="Krausz" w:date="2020-05-17T17:02:00Z" w:initials="K">
+    <w:p>
+      <w:pPr>
+        <w:pStyle w:val="af"/>
+        <w:rPr>
+          <w:lang w:val="en-US"/>
+        </w:rPr>
+      </w:pPr>
+      <w:r>
+        <w:rPr>
+          <w:rStyle w:val="ae"/>
+        </w:rPr>
+        <w:annotationRef/>
+      </w:r>
+      <w:r>
+        <w:rPr>
+          <w:lang w:val="en-US"/>
+        </w:rPr>
+        <w:t>+</w:t>
       </w:r>
     </w:p>
   </w:comment>
@@ -7254,18 +6141,21 @@
 <file path=word/commentsExtended.xml><?xml version="1.0" encoding="utf-8"?>
 <w15:commentsEx xmlns:wpc="http://schemas.microsoft.com/office/word/2010/wordprocessingCanvas" xmlns:cx="http://schemas.microsoft.com/office/drawing/2014/chartex" xmlns:cx1="http://schemas.microsoft.com/office/drawing/2015/9/8/chartex" xmlns:cx2="http://schemas.microsoft.com/office/drawing/2015/10/21/chartex" xmlns:cx3="http://schemas.microsoft.com/office/drawing/2016/5/9/chartex" xmlns:cx4="http://schemas.microsoft.com/office/drawing/2016/5/10/chartex" xmlns:cx5="http://schemas.microsoft.com/office/drawing/2016/5/11/chartex" xmlns:cx6="http://schemas.microsoft.com/office/drawing/2016/5/12/chartex" xmlns:cx7="http://schemas.microsoft.com/office/drawing/2016/5/13/chartex" xmlns:cx8="http://schemas.microsoft.com/office/drawing/2016/5/14/chartex" xmlns:mc="http://schemas.openxmlformats.org/markup-compatibility/2006" xmlns:aink="http://schemas.microsoft.com/office/drawing/2016/ink" xmlns:am3d="http://schemas.microsoft.com/office/drawing/2017/model3d" xmlns:o="urn:schemas-microsoft-com:office:office" xmlns:r="http://schemas.openxmlformats.org/officeDocument/2006/relationships" xmlns:m="http://schemas.openxmlformats.org/officeDocument/2006/math" xmlns:v="urn:schemas-microsoft-com:vml" xmlns:wp14="http://schemas.microsoft.com/office/word/2010/wordprocessingDrawing" xmlns:wp="http://schemas.openxmlformats.org/drawingml/2006/wordprocessingDrawing" xmlns:w10="urn:schemas-microsoft-com:office:word" xmlns:w="http://schemas.openxmlformats.org/wordprocessingml/2006/main" xmlns:w14="http://schemas.microsoft.com/office/word/2010/wordml" xmlns:w15="http://schemas.microsoft.com/office/word/2012/wordml" xmlns:w16cex="http://schemas.microsoft.com/office/word/2018/wordml/cex" xmlns:w16cid="http://schemas.microsoft.com/office/word/2016/wordml/cid" xmlns:w16="http://schemas.microsoft.com/office/word/2018/wordml" xmlns:w16se="http://schemas.microsoft.com/office/word/2015/wordml/symex" xmlns:wpg="http://schemas.microsoft.com/office/word/2010/wordprocessingGroup" xmlns:wpi="http://schemas.microsoft.com/office/word/2010/wordprocessingInk" xmlns:wne="http://schemas.microsoft.com/office/word/2006/wordml" xmlns:wps="http://schemas.microsoft.com/office/word/2010/wordprocessingShape" mc:Ignorable="w14 w15 w16se w16cid w16 w16cex wp14">
   <w15:commentEx w15:paraId="11EA8A4E" w15:done="0"/>
+  <w15:commentEx w15:paraId="6C3B86F4" w15:paraIdParent="11EA8A4E" w15:done="0"/>
 </w15:commentsEx>
 </file>
 
 <file path=word/commentsExtensible.xml><?xml version="1.0" encoding="utf-8"?>
 <w16cex:commentsExtensible xmlns:wpc="http://schemas.microsoft.com/office/word/2010/wordprocessingCanvas" xmlns:cx="http://schemas.microsoft.com/office/drawing/2014/chartex" xmlns:cx1="http://schemas.microsoft.com/office/drawing/2015/9/8/chartex" xmlns:cx2="http://schemas.microsoft.com/office/drawing/2015/10/21/chartex" xmlns:cx3="http://schemas.microsoft.com/office/drawing/2016/5/9/chartex" xmlns:cx4="http://schemas.microsoft.com/office/drawing/2016/5/10/chartex" xmlns:cx5="http://schemas.microsoft.com/office/drawing/2016/5/11/chartex" xmlns:cx6="http://schemas.microsoft.com/office/drawing/2016/5/12/chartex" xmlns:cx7="http://schemas.microsoft.com/office/drawing/2016/5/13/chartex" xmlns:cx8="http://schemas.microsoft.com/office/drawing/2016/5/14/chartex" xmlns:mc="http://schemas.openxmlformats.org/markup-compatibility/2006" xmlns:aink="http://schemas.microsoft.com/office/drawing/2016/ink" xmlns:am3d="http://schemas.microsoft.com/office/drawing/2017/model3d" xmlns:o="urn:schemas-microsoft-com:office:office" xmlns:r="http://schemas.openxmlformats.org/officeDocument/2006/relationships" xmlns:m="http://schemas.openxmlformats.org/officeDocument/2006/math" xmlns:v="urn:schemas-microsoft-com:vml" xmlns:wp14="http://schemas.microsoft.com/office/word/2010/wordprocessingDrawing" xmlns:wp="http://schemas.openxmlformats.org/drawingml/2006/wordprocessingDrawing" xmlns:w10="urn:schemas-microsoft-com:office:word" xmlns:w="http://schemas.openxmlformats.org/wordprocessingml/2006/main" xmlns:w14="http://schemas.microsoft.com/office/word/2010/wordml" xmlns:w15="http://schemas.microsoft.com/office/word/2012/wordml" xmlns:w16cex="http://schemas.microsoft.com/office/word/2018/wordml/cex" xmlns:w16cid="http://schemas.microsoft.com/office/word/2016/wordml/cid" xmlns:w16="http://schemas.microsoft.com/office/word/2018/wordml" xmlns:w16se="http://schemas.microsoft.com/office/word/2015/wordml/symex" xmlns:wpg="http://schemas.microsoft.com/office/word/2010/wordprocessingGroup" xmlns:wpi="http://schemas.microsoft.com/office/word/2010/wordprocessingInk" xmlns:wne="http://schemas.microsoft.com/office/word/2006/wordml" xmlns:wps="http://schemas.microsoft.com/office/word/2010/wordprocessingShape" mc:Ignorable="w14 w15 w16se w16cid w16 w16cex wp14">
   <w16cex:commentExtensible w16cex:durableId="226BB867" w16cex:dateUtc="2020-05-17T06:19:00Z"/>
+  <w16cex:commentExtensible w16cex:durableId="226BECA0" w16cex:dateUtc="2020-05-17T14:02:00Z"/>
 </w16cex:commentsExtensible>
 </file>
 
 <file path=word/commentsIds.xml><?xml version="1.0" encoding="utf-8"?>
 <w16cid:commentsIds xmlns:wpc="http://schemas.microsoft.com/office/word/2010/wordprocessingCanvas" xmlns:cx="http://schemas.microsoft.com/office/drawing/2014/chartex" xmlns:cx1="http://schemas.microsoft.com/office/drawing/2015/9/8/chartex" xmlns:cx2="http://schemas.microsoft.com/office/drawing/2015/10/21/chartex" xmlns:cx3="http://schemas.microsoft.com/office/drawing/2016/5/9/chartex" xmlns:cx4="http://schemas.microsoft.com/office/drawing/2016/5/10/chartex" xmlns:cx5="http://schemas.microsoft.com/office/drawing/2016/5/11/chartex" xmlns:cx6="http://schemas.microsoft.com/office/drawing/2016/5/12/chartex" xmlns:cx7="http://schemas.microsoft.com/office/drawing/2016/5/13/chartex" xmlns:cx8="http://schemas.microsoft.com/office/drawing/2016/5/14/chartex" xmlns:mc="http://schemas.openxmlformats.org/markup-compatibility/2006" xmlns:aink="http://schemas.microsoft.com/office/drawing/2016/ink" xmlns:am3d="http://schemas.microsoft.com/office/drawing/2017/model3d" xmlns:o="urn:schemas-microsoft-com:office:office" xmlns:r="http://schemas.openxmlformats.org/officeDocument/2006/relationships" xmlns:m="http://schemas.openxmlformats.org/officeDocument/2006/math" xmlns:v="urn:schemas-microsoft-com:vml" xmlns:wp14="http://schemas.microsoft.com/office/word/2010/wordprocessingDrawing" xmlns:wp="http://schemas.openxmlformats.org/drawingml/2006/wordprocessingDrawing" xmlns:w10="urn:schemas-microsoft-com:office:word" xmlns:w="http://schemas.openxmlformats.org/wordprocessingml/2006/main" xmlns:w14="http://schemas.microsoft.com/office/word/2010/wordml" xmlns:w15="http://schemas.microsoft.com/office/word/2012/wordml" xmlns:w16cex="http://schemas.microsoft.com/office/word/2018/wordml/cex" xmlns:w16cid="http://schemas.microsoft.com/office/word/2016/wordml/cid" xmlns:w16="http://schemas.microsoft.com/office/word/2018/wordml" xmlns:w16se="http://schemas.microsoft.com/office/word/2015/wordml/symex" xmlns:wpg="http://schemas.microsoft.com/office/word/2010/wordprocessingGroup" xmlns:wpi="http://schemas.microsoft.com/office/word/2010/wordprocessingInk" xmlns:wne="http://schemas.microsoft.com/office/word/2006/wordml" xmlns:wps="http://schemas.microsoft.com/office/word/2010/wordprocessingShape" mc:Ignorable="w14 w15 w16se w16cid w16 w16cex wp14">
   <w16cid:commentId w16cid:paraId="11EA8A4E" w16cid:durableId="226BB867"/>
+  <w16cid:commentId w16cid:paraId="6C3B86F4" w16cid:durableId="226BECA0"/>
 </w16cid:commentsIds>
 </file>
 
@@ -10481,6 +9371,9 @@
 <w15:people xmlns:wpc="http://schemas.microsoft.com/office/word/2010/wordprocessingCanvas" xmlns:cx="http://schemas.microsoft.com/office/drawing/2014/chartex" xmlns:cx1="http://schemas.microsoft.com/office/drawing/2015/9/8/chartex" xmlns:cx2="http://schemas.microsoft.com/office/drawing/2015/10/21/chartex" xmlns:cx3="http://schemas.microsoft.com/office/drawing/2016/5/9/chartex" xmlns:cx4="http://schemas.microsoft.com/office/drawing/2016/5/10/chartex" xmlns:cx5="http://schemas.microsoft.com/office/drawing/2016/5/11/chartex" xmlns:cx6="http://schemas.microsoft.com/office/drawing/2016/5/12/chartex" xmlns:cx7="http://schemas.microsoft.com/office/drawing/2016/5/13/chartex" xmlns:cx8="http://schemas.microsoft.com/office/drawing/2016/5/14/chartex" xmlns:mc="http://schemas.openxmlformats.org/markup-compatibility/2006" xmlns:aink="http://schemas.microsoft.com/office/drawing/2016/ink" xmlns:am3d="http://schemas.microsoft.com/office/drawing/2017/model3d" xmlns:o="urn:schemas-microsoft-com:office:office" xmlns:r="http://schemas.openxmlformats.org/officeDocument/2006/relationships" xmlns:m="http://schemas.openxmlformats.org/officeDocument/2006/math" xmlns:v="urn:schemas-microsoft-com:vml" xmlns:wp14="http://schemas.microsoft.com/office/word/2010/wordprocessingDrawing" xmlns:wp="http://schemas.openxmlformats.org/drawingml/2006/wordprocessingDrawing" xmlns:w10="urn:schemas-microsoft-com:office:word" xmlns:w="http://schemas.openxmlformats.org/wordprocessingml/2006/main" xmlns:w14="http://schemas.microsoft.com/office/word/2010/wordml" xmlns:w15="http://schemas.microsoft.com/office/word/2012/wordml" xmlns:w16cex="http://schemas.microsoft.com/office/word/2018/wordml/cex" xmlns:w16cid="http://schemas.microsoft.com/office/word/2016/wordml/cid" xmlns:w16="http://schemas.microsoft.com/office/word/2018/wordml" xmlns:w16se="http://schemas.microsoft.com/office/word/2015/wordml/symex" xmlns:wpg="http://schemas.microsoft.com/office/word/2010/wordprocessingGroup" xmlns:wpi="http://schemas.microsoft.com/office/word/2010/wordprocessingInk" xmlns:wne="http://schemas.microsoft.com/office/word/2006/wordml" xmlns:wps="http://schemas.microsoft.com/office/word/2010/wordprocessingShape" mc:Ignorable="w14 w15 w16se w16cid w16 w16cex wp14">
   <w15:person w15:author="Kalentyev Alexey">
     <w15:presenceInfo w15:providerId="Windows Live" w15:userId="da819b8650d7d997"/>
+  </w15:person>
+  <w15:person w15:author="Krausz">
+    <w15:presenceInfo w15:providerId="None" w15:userId="Krausz"/>
   </w15:person>
 </w15:people>
 </file>
@@ -10880,7 +9773,7 @@
     <w:lsdException w:name="Unresolved Mention" w:semiHidden="1" w:unhideWhenUsed="1"/>
     <w:lsdException w:name="Smart Link" w:semiHidden="1" w:unhideWhenUsed="1"/>
   </w:latentStyles>
-  <w:style w:type="paragraph" w:default="1" w:styleId="Normal">
+  <w:style w:type="paragraph" w:default="1" w:styleId="a">
     <w:name w:val="Normal"/>
     <w:qFormat/>
     <w:rsid w:val="003760EF"/>
@@ -10889,11 +9782,11 @@
       <w:sz w:val="28"/>
     </w:rPr>
   </w:style>
-  <w:style w:type="paragraph" w:styleId="Heading1">
+  <w:style w:type="paragraph" w:styleId="1">
     <w:name w:val="heading 1"/>
-    <w:basedOn w:val="Normal"/>
-    <w:next w:val="Normal"/>
-    <w:link w:val="Heading1Char"/>
+    <w:basedOn w:val="a"/>
+    <w:next w:val="a"/>
+    <w:link w:val="10"/>
     <w:uiPriority w:val="9"/>
     <w:qFormat/>
     <w:rsid w:val="004C3DB0"/>
@@ -10911,13 +9804,13 @@
       <w:szCs w:val="32"/>
     </w:rPr>
   </w:style>
-  <w:style w:type="character" w:default="1" w:styleId="DefaultParagraphFont">
+  <w:style w:type="character" w:default="1" w:styleId="a0">
     <w:name w:val="Default Paragraph Font"/>
     <w:uiPriority w:val="1"/>
     <w:semiHidden/>
     <w:unhideWhenUsed/>
   </w:style>
-  <w:style w:type="table" w:default="1" w:styleId="TableNormal">
+  <w:style w:type="table" w:default="1" w:styleId="a1">
     <w:name w:val="Normal Table"/>
     <w:uiPriority w:val="99"/>
     <w:semiHidden/>
@@ -10932,16 +9825,16 @@
       </w:tblCellMar>
     </w:tblPr>
   </w:style>
-  <w:style w:type="numbering" w:default="1" w:styleId="NoList">
+  <w:style w:type="numbering" w:default="1" w:styleId="a2">
     <w:name w:val="No List"/>
     <w:uiPriority w:val="99"/>
     <w:semiHidden/>
     <w:unhideWhenUsed/>
   </w:style>
-  <w:style w:type="character" w:customStyle="1" w:styleId="Heading1Char">
-    <w:name w:val="Heading 1 Char"/>
-    <w:basedOn w:val="DefaultParagraphFont"/>
-    <w:link w:val="Heading1"/>
+  <w:style w:type="character" w:customStyle="1" w:styleId="10">
+    <w:name w:val="Заголовок 1 Знак"/>
+    <w:basedOn w:val="a0"/>
+    <w:link w:val="1"/>
     <w:uiPriority w:val="9"/>
     <w:rsid w:val="004C3DB0"/>
     <w:rPr>
@@ -10952,9 +9845,9 @@
       <w:szCs w:val="32"/>
     </w:rPr>
   </w:style>
-  <w:style w:type="paragraph" w:styleId="ListParagraph">
+  <w:style w:type="paragraph" w:styleId="a3">
     <w:name w:val="List Paragraph"/>
-    <w:basedOn w:val="Normal"/>
+    <w:basedOn w:val="a"/>
     <w:uiPriority w:val="34"/>
     <w:qFormat/>
     <w:rsid w:val="003760EF"/>
@@ -10963,9 +9856,9 @@
       <w:contextualSpacing/>
     </w:pPr>
   </w:style>
-  <w:style w:type="table" w:styleId="TableGrid">
+  <w:style w:type="table" w:styleId="a4">
     <w:name w:val="Table Grid"/>
-    <w:basedOn w:val="TableNormal"/>
+    <w:basedOn w:val="a1"/>
     <w:uiPriority w:val="39"/>
     <w:rsid w:val="00311984"/>
     <w:pPr>
@@ -10982,10 +9875,10 @@
       </w:tblBorders>
     </w:tblPr>
   </w:style>
-  <w:style w:type="paragraph" w:styleId="Header">
+  <w:style w:type="paragraph" w:styleId="a5">
     <w:name w:val="header"/>
-    <w:basedOn w:val="Normal"/>
-    <w:link w:val="HeaderChar"/>
+    <w:basedOn w:val="a"/>
+    <w:link w:val="a6"/>
     <w:uiPriority w:val="99"/>
     <w:unhideWhenUsed/>
     <w:rsid w:val="001062E6"/>
@@ -10997,10 +9890,10 @@
       <w:spacing w:after="0" w:line="240" w:lineRule="auto"/>
     </w:pPr>
   </w:style>
-  <w:style w:type="character" w:customStyle="1" w:styleId="HeaderChar">
-    <w:name w:val="Header Char"/>
-    <w:basedOn w:val="DefaultParagraphFont"/>
-    <w:link w:val="Header"/>
+  <w:style w:type="character" w:customStyle="1" w:styleId="a6">
+    <w:name w:val="Верхний колонтитул Знак"/>
+    <w:basedOn w:val="a0"/>
+    <w:link w:val="a5"/>
     <w:uiPriority w:val="99"/>
     <w:rsid w:val="001062E6"/>
     <w:rPr>
@@ -11008,10 +9901,10 @@
       <w:sz w:val="28"/>
     </w:rPr>
   </w:style>
-  <w:style w:type="paragraph" w:styleId="Footer">
+  <w:style w:type="paragraph" w:styleId="a7">
     <w:name w:val="footer"/>
-    <w:basedOn w:val="Normal"/>
-    <w:link w:val="FooterChar"/>
+    <w:basedOn w:val="a"/>
+    <w:link w:val="a8"/>
     <w:uiPriority w:val="99"/>
     <w:unhideWhenUsed/>
     <w:rsid w:val="001062E6"/>
@@ -11023,10 +9916,10 @@
       <w:spacing w:after="0" w:line="240" w:lineRule="auto"/>
     </w:pPr>
   </w:style>
-  <w:style w:type="character" w:customStyle="1" w:styleId="FooterChar">
-    <w:name w:val="Footer Char"/>
-    <w:basedOn w:val="DefaultParagraphFont"/>
-    <w:link w:val="Footer"/>
+  <w:style w:type="character" w:customStyle="1" w:styleId="a8">
+    <w:name w:val="Нижний колонтитул Знак"/>
+    <w:basedOn w:val="a0"/>
+    <w:link w:val="a7"/>
     <w:uiPriority w:val="99"/>
     <w:rsid w:val="001062E6"/>
     <w:rPr>
@@ -11034,7 +9927,7 @@
       <w:sz w:val="28"/>
     </w:rPr>
   </w:style>
-  <w:style w:type="paragraph" w:customStyle="1" w:styleId="1">
+  <w:style w:type="paragraph" w:customStyle="1" w:styleId="11">
     <w:name w:val="Обычный1"/>
     <w:rsid w:val="005E4DD9"/>
     <w:pPr>
@@ -11054,9 +9947,9 @@
       <w:lang w:eastAsia="ru-RU"/>
     </w:rPr>
   </w:style>
-  <w:style w:type="paragraph" w:styleId="NormalWeb">
+  <w:style w:type="paragraph" w:styleId="a9">
     <w:name w:val="Normal (Web)"/>
-    <w:basedOn w:val="Normal"/>
+    <w:basedOn w:val="a"/>
     <w:uiPriority w:val="99"/>
     <w:semiHidden/>
     <w:unhideWhenUsed/>
@@ -11071,9 +9964,9 @@
       <w:lang w:eastAsia="ru-RU"/>
     </w:rPr>
   </w:style>
-  <w:style w:type="character" w:styleId="Hyperlink">
+  <w:style w:type="character" w:styleId="aa">
     <w:name w:val="Hyperlink"/>
-    <w:basedOn w:val="DefaultParagraphFont"/>
+    <w:basedOn w:val="a0"/>
     <w:uiPriority w:val="99"/>
     <w:unhideWhenUsed/>
     <w:rsid w:val="004D5706"/>
@@ -11082,9 +9975,9 @@
       <w:u w:val="single"/>
     </w:rPr>
   </w:style>
-  <w:style w:type="character" w:styleId="Strong">
+  <w:style w:type="character" w:styleId="ab">
     <w:name w:val="Strong"/>
-    <w:basedOn w:val="DefaultParagraphFont"/>
+    <w:basedOn w:val="a0"/>
     <w:uiPriority w:val="22"/>
     <w:qFormat/>
     <w:rsid w:val="004D5706"/>
@@ -11093,10 +9986,10 @@
       <w:bCs/>
     </w:rPr>
   </w:style>
-  <w:style w:type="paragraph" w:styleId="BalloonText">
+  <w:style w:type="paragraph" w:styleId="ac">
     <w:name w:val="Balloon Text"/>
-    <w:basedOn w:val="Normal"/>
-    <w:link w:val="BalloonTextChar"/>
+    <w:basedOn w:val="a"/>
+    <w:link w:val="ad"/>
     <w:uiPriority w:val="99"/>
     <w:semiHidden/>
     <w:unhideWhenUsed/>
@@ -11110,10 +10003,10 @@
       <w:szCs w:val="18"/>
     </w:rPr>
   </w:style>
-  <w:style w:type="character" w:customStyle="1" w:styleId="BalloonTextChar">
-    <w:name w:val="Balloon Text Char"/>
-    <w:basedOn w:val="DefaultParagraphFont"/>
-    <w:link w:val="BalloonText"/>
+  <w:style w:type="character" w:customStyle="1" w:styleId="ad">
+    <w:name w:val="Текст выноски Знак"/>
+    <w:basedOn w:val="a0"/>
+    <w:link w:val="ac"/>
     <w:uiPriority w:val="99"/>
     <w:semiHidden/>
     <w:rsid w:val="00B263C6"/>
@@ -11123,9 +10016,9 @@
       <w:szCs w:val="18"/>
     </w:rPr>
   </w:style>
-  <w:style w:type="character" w:styleId="CommentReference">
+  <w:style w:type="character" w:styleId="ae">
     <w:name w:val="annotation reference"/>
-    <w:basedOn w:val="DefaultParagraphFont"/>
+    <w:basedOn w:val="a0"/>
     <w:uiPriority w:val="99"/>
     <w:semiHidden/>
     <w:unhideWhenUsed/>
@@ -11135,10 +10028,10 @@
       <w:szCs w:val="16"/>
     </w:rPr>
   </w:style>
-  <w:style w:type="paragraph" w:styleId="CommentText">
+  <w:style w:type="paragraph" w:styleId="af">
     <w:name w:val="annotation text"/>
-    <w:basedOn w:val="Normal"/>
-    <w:link w:val="CommentTextChar"/>
+    <w:basedOn w:val="a"/>
+    <w:link w:val="af0"/>
     <w:uiPriority w:val="99"/>
     <w:semiHidden/>
     <w:unhideWhenUsed/>
@@ -11152,10 +10045,10 @@
       <w:szCs w:val="20"/>
     </w:rPr>
   </w:style>
-  <w:style w:type="character" w:customStyle="1" w:styleId="CommentTextChar">
-    <w:name w:val="Comment Text Char"/>
-    <w:basedOn w:val="DefaultParagraphFont"/>
-    <w:link w:val="CommentText"/>
+  <w:style w:type="character" w:customStyle="1" w:styleId="af0">
+    <w:name w:val="Текст примечания Знак"/>
+    <w:basedOn w:val="a0"/>
+    <w:link w:val="af"/>
     <w:uiPriority w:val="99"/>
     <w:semiHidden/>
     <w:rsid w:val="00B263C6"/>
@@ -11164,9 +10057,9 @@
       <w:szCs w:val="20"/>
     </w:rPr>
   </w:style>
-  <w:style w:type="character" w:customStyle="1" w:styleId="a">
+  <w:style w:type="character" w:customStyle="1" w:styleId="af1">
     <w:name w:val="мой стиль Знак"/>
-    <w:link w:val="a0"/>
+    <w:link w:val="af2"/>
     <w:locked/>
     <w:rsid w:val="00B263C6"/>
     <w:rPr>
@@ -11177,10 +10070,10 @@
       <w:lang w:val="x-none" w:eastAsia="x-none"/>
     </w:rPr>
   </w:style>
-  <w:style w:type="paragraph" w:customStyle="1" w:styleId="a0">
+  <w:style w:type="paragraph" w:customStyle="1" w:styleId="af2">
     <w:name w:val="мой стиль"/>
-    <w:basedOn w:val="Normal"/>
-    <w:link w:val="a"/>
+    <w:basedOn w:val="a"/>
+    <w:link w:val="af1"/>
     <w:qFormat/>
     <w:rsid w:val="00B263C6"/>
     <w:pPr>
@@ -11195,10 +10088,10 @@
       <w:lang w:val="x-none" w:eastAsia="x-none"/>
     </w:rPr>
   </w:style>
-  <w:style w:type="character" w:customStyle="1" w:styleId="a1">
+  <w:style w:type="character" w:customStyle="1" w:styleId="af3">
     <w:name w:val="ГОСТ текст Знак"/>
-    <w:basedOn w:val="DefaultParagraphFont"/>
-    <w:link w:val="a2"/>
+    <w:basedOn w:val="a0"/>
+    <w:link w:val="af4"/>
     <w:locked/>
     <w:rsid w:val="00A96501"/>
     <w:rPr>
@@ -11206,10 +10099,10 @@
       <w:sz w:val="28"/>
     </w:rPr>
   </w:style>
-  <w:style w:type="paragraph" w:customStyle="1" w:styleId="a2">
+  <w:style w:type="paragraph" w:customStyle="1" w:styleId="af4">
     <w:name w:val="ГОСТ текст"/>
-    <w:basedOn w:val="Normal"/>
-    <w:link w:val="a1"/>
+    <w:basedOn w:val="a"/>
+    <w:link w:val="af3"/>
     <w:qFormat/>
     <w:rsid w:val="00A96501"/>
     <w:pPr>
@@ -11221,9 +10114,9 @@
       <w:rFonts w:cs="Times New Roman"/>
     </w:rPr>
   </w:style>
-  <w:style w:type="character" w:styleId="FollowedHyperlink">
+  <w:style w:type="character" w:styleId="af5">
     <w:name w:val="FollowedHyperlink"/>
-    <w:basedOn w:val="DefaultParagraphFont"/>
+    <w:basedOn w:val="a0"/>
     <w:uiPriority w:val="99"/>
     <w:semiHidden/>
     <w:unhideWhenUsed/>
@@ -11233,9 +10126,9 @@
       <w:u w:val="single"/>
     </w:rPr>
   </w:style>
-  <w:style w:type="character" w:styleId="UnresolvedMention">
+  <w:style w:type="character" w:styleId="af6">
     <w:name w:val="Unresolved Mention"/>
-    <w:basedOn w:val="DefaultParagraphFont"/>
+    <w:basedOn w:val="a0"/>
     <w:uiPriority w:val="99"/>
     <w:semiHidden/>
     <w:unhideWhenUsed/>
@@ -11245,10 +10138,10 @@
       <w:shd w:val="clear" w:color="auto" w:fill="E1DFDD"/>
     </w:rPr>
   </w:style>
-  <w:style w:type="paragraph" w:styleId="BodyText">
+  <w:style w:type="paragraph" w:styleId="af7">
     <w:name w:val="Body Text"/>
-    <w:basedOn w:val="Normal"/>
-    <w:link w:val="BodyTextChar"/>
+    <w:basedOn w:val="a"/>
+    <w:link w:val="af8"/>
     <w:uiPriority w:val="1"/>
     <w:qFormat/>
     <w:rsid w:val="004A7F8E"/>
@@ -11263,10 +10156,10 @@
       <w:szCs w:val="28"/>
     </w:rPr>
   </w:style>
-  <w:style w:type="character" w:customStyle="1" w:styleId="BodyTextChar">
-    <w:name w:val="Body Text Char"/>
-    <w:basedOn w:val="DefaultParagraphFont"/>
-    <w:link w:val="BodyText"/>
+  <w:style w:type="character" w:customStyle="1" w:styleId="af8">
+    <w:name w:val="Основной текст Знак"/>
+    <w:basedOn w:val="a0"/>
+    <w:link w:val="af7"/>
     <w:uiPriority w:val="1"/>
     <w:rsid w:val="004A7F8E"/>
     <w:rPr>
@@ -11275,10 +10168,10 @@
       <w:szCs w:val="28"/>
     </w:rPr>
   </w:style>
-  <w:style w:type="paragraph" w:styleId="TOCHeading">
+  <w:style w:type="paragraph" w:styleId="af9">
     <w:name w:val="TOC Heading"/>
-    <w:basedOn w:val="Heading1"/>
-    <w:next w:val="Normal"/>
+    <w:basedOn w:val="1"/>
+    <w:next w:val="a"/>
     <w:uiPriority w:val="39"/>
     <w:unhideWhenUsed/>
     <w:qFormat/>
@@ -11296,10 +10189,10 @@
       <w:lang w:eastAsia="ru-RU"/>
     </w:rPr>
   </w:style>
-  <w:style w:type="paragraph" w:styleId="TOC1">
+  <w:style w:type="paragraph" w:styleId="12">
     <w:name w:val="toc 1"/>
-    <w:basedOn w:val="Normal"/>
-    <w:next w:val="Normal"/>
+    <w:basedOn w:val="a"/>
+    <w:next w:val="a"/>
     <w:autoRedefine/>
     <w:uiPriority w:val="39"/>
     <w:unhideWhenUsed/>
@@ -11308,11 +10201,11 @@
       <w:spacing w:after="100"/>
     </w:pPr>
   </w:style>
-  <w:style w:type="paragraph" w:styleId="CommentSubject">
+  <w:style w:type="paragraph" w:styleId="afa">
     <w:name w:val="annotation subject"/>
-    <w:basedOn w:val="CommentText"/>
-    <w:next w:val="CommentText"/>
-    <w:link w:val="CommentSubjectChar"/>
+    <w:basedOn w:val="af"/>
+    <w:next w:val="af"/>
+    <w:link w:val="afb"/>
     <w:uiPriority w:val="99"/>
     <w:semiHidden/>
     <w:unhideWhenUsed/>
@@ -11323,10 +10216,10 @@
       <w:bCs/>
     </w:rPr>
   </w:style>
-  <w:style w:type="character" w:customStyle="1" w:styleId="CommentSubjectChar">
-    <w:name w:val="Comment Subject Char"/>
-    <w:basedOn w:val="CommentTextChar"/>
-    <w:link w:val="CommentSubject"/>
+  <w:style w:type="character" w:customStyle="1" w:styleId="afb">
+    <w:name w:val="Тема примечания Знак"/>
+    <w:basedOn w:val="af0"/>
+    <w:link w:val="afa"/>
     <w:uiPriority w:val="99"/>
     <w:semiHidden/>
     <w:rsid w:val="006D385E"/>
@@ -11607,7 +10500,7 @@
 </file>
 
 <file path=customXml/itemProps1.xml><?xml version="1.0" encoding="utf-8"?>
-<ds:datastoreItem xmlns:ds="http://schemas.openxmlformats.org/officeDocument/2006/customXml" ds:itemID="{99652285-35CF-4956-9FFD-5E69E673BC1B}">
+<ds:datastoreItem xmlns:ds="http://schemas.openxmlformats.org/officeDocument/2006/customXml" ds:itemID="{6E8FACC1-C158-46F2-880A-8AB15ED2022B}">
   <ds:schemaRefs>
     <ds:schemaRef ds:uri="http://schemas.openxmlformats.org/officeDocument/2006/bibliography"/>
   </ds:schemaRefs>
